--- a/docs/записка.docx
+++ b/docs/записка.docx
@@ -48,11 +48,9 @@
           <w:pPr>
             <w:pStyle w:val="TOCHeading"/>
           </w:pPr>
-          <w:proofErr w:type="spellStart"/>
           <w:r>
             <w:t>Contents</w:t>
           </w:r>
-          <w:proofErr w:type="spellEnd"/>
         </w:p>
         <w:p>
           <w:pPr>
@@ -75,7 +73,7 @@
           <w:r>
             <w:fldChar w:fldCharType="separate"/>
           </w:r>
-          <w:hyperlink w:anchor="_Toc132227048" w:history="1">
+          <w:hyperlink w:anchor="_Toc132313890" w:history="1">
             <w:r>
               <w:rPr>
                 <w:rStyle w:val="Hyperlink"/>
@@ -102,7 +100,7 @@
                 <w:noProof/>
                 <w:webHidden/>
               </w:rPr>
-              <w:instrText xml:space="preserve"> PAGEREF _Toc132227048 \h </w:instrText>
+              <w:instrText xml:space="preserve"> PAGEREF _Toc132313890 \h </w:instrText>
             </w:r>
             <w:r>
               <w:rPr>
@@ -122,7 +120,7 @@
                 <w:noProof/>
                 <w:webHidden/>
               </w:rPr>
-              <w:t>6</w:t>
+              <w:t>7</w:t>
             </w:r>
             <w:r>
               <w:rPr>
@@ -145,13 +143,13 @@
               <w14:ligatures w14:val="none"/>
             </w:rPr>
           </w:pPr>
-          <w:hyperlink w:anchor="_Toc132227049" w:history="1">
+          <w:hyperlink w:anchor="_Toc132313891" w:history="1">
             <w:r>
               <w:rPr>
                 <w:rStyle w:val="Hyperlink"/>
                 <w:noProof/>
               </w:rPr>
-              <w:t>1 Анализ прототипов, литературных источников и формирование требований к проектируемому программному средству</w:t>
+              <w:t>1 Анализ литературных источников, аналогов и постановка задачи к проектируемому программному средству</w:t>
             </w:r>
             <w:r>
               <w:rPr>
@@ -172,7 +170,7 @@
                 <w:noProof/>
                 <w:webHidden/>
               </w:rPr>
-              <w:instrText xml:space="preserve"> PAGEREF _Toc132227049 \h </w:instrText>
+              <w:instrText xml:space="preserve"> PAGEREF _Toc132313891 \h </w:instrText>
             </w:r>
             <w:r>
               <w:rPr>
@@ -192,7 +190,7 @@
                 <w:noProof/>
                 <w:webHidden/>
               </w:rPr>
-              <w:t>8</w:t>
+              <w:t>9</w:t>
             </w:r>
             <w:r>
               <w:rPr>
@@ -218,7 +216,7 @@
               <w14:ligatures w14:val="none"/>
             </w:rPr>
           </w:pPr>
-          <w:hyperlink w:anchor="_Toc132227050" w:history="1">
+          <w:hyperlink w:anchor="_Toc132313892" w:history="1">
             <w:r>
               <w:rPr>
                 <w:rStyle w:val="Hyperlink"/>
@@ -245,7 +243,7 @@
                 <w:noProof/>
                 <w:webHidden/>
               </w:rPr>
-              <w:instrText xml:space="preserve"> PAGEREF _Toc132227050 \h </w:instrText>
+              <w:instrText xml:space="preserve"> PAGEREF _Toc132313892 \h </w:instrText>
             </w:r>
             <w:r>
               <w:rPr>
@@ -265,7 +263,7 @@
                 <w:noProof/>
                 <w:webHidden/>
               </w:rPr>
-              <w:t>8</w:t>
+              <w:t>9</w:t>
             </w:r>
             <w:r>
               <w:rPr>
@@ -291,7 +289,7 @@
               <w14:ligatures w14:val="none"/>
             </w:rPr>
           </w:pPr>
-          <w:hyperlink w:anchor="_Toc132227051" w:history="1">
+          <w:hyperlink w:anchor="_Toc132313893" w:history="1">
             <w:r>
               <w:rPr>
                 <w:rStyle w:val="Hyperlink"/>
@@ -318,7 +316,7 @@
                 <w:noProof/>
                 <w:webHidden/>
               </w:rPr>
-              <w:instrText xml:space="preserve"> PAGEREF _Toc132227051 \h </w:instrText>
+              <w:instrText xml:space="preserve"> PAGEREF _Toc132313893 \h </w:instrText>
             </w:r>
             <w:r>
               <w:rPr>
@@ -338,7 +336,442 @@
                 <w:noProof/>
                 <w:webHidden/>
               </w:rPr>
-              <w:t>11</w:t>
+              <w:t>12</w:t>
+            </w:r>
+            <w:r>
+              <w:rPr>
+                <w:noProof/>
+                <w:webHidden/>
+              </w:rPr>
+              <w:fldChar w:fldCharType="end"/>
+            </w:r>
+          </w:hyperlink>
+        </w:p>
+        <w:p>
+          <w:pPr>
+            <w:pStyle w:val="TOC2"/>
+            <w:tabs>
+              <w:tab w:val="right" w:leader="dot" w:pos="9345"/>
+            </w:tabs>
+            <w:rPr>
+              <w:rFonts w:asciiTheme="minorHAnsi" w:eastAsiaTheme="minorEastAsia" w:hAnsiTheme="minorHAnsi"/>
+              <w:noProof/>
+              <w:kern w:val="0"/>
+              <w:sz w:val="22"/>
+              <w:lang w:val="ru-KZ" w:eastAsia="ru-KZ"/>
+              <w14:ligatures w14:val="none"/>
+            </w:rPr>
+          </w:pPr>
+          <w:hyperlink w:anchor="_Toc132313894" w:history="1">
+            <w:r>
+              <w:rPr>
+                <w:rStyle w:val="Hyperlink"/>
+                <w:noProof/>
+              </w:rPr>
+              <w:t>1.3 Постановка задачи к проектируемому программному средству</w:t>
+            </w:r>
+            <w:r>
+              <w:rPr>
+                <w:noProof/>
+                <w:webHidden/>
+              </w:rPr>
+              <w:tab/>
+            </w:r>
+            <w:r>
+              <w:rPr>
+                <w:noProof/>
+                <w:webHidden/>
+              </w:rPr>
+              <w:fldChar w:fldCharType="begin"/>
+            </w:r>
+            <w:r>
+              <w:rPr>
+                <w:noProof/>
+                <w:webHidden/>
+              </w:rPr>
+              <w:instrText xml:space="preserve"> PAGEREF _Toc132313894 \h </w:instrText>
+            </w:r>
+            <w:r>
+              <w:rPr>
+                <w:noProof/>
+                <w:webHidden/>
+              </w:rPr>
+            </w:r>
+            <w:r>
+              <w:rPr>
+                <w:noProof/>
+                <w:webHidden/>
+              </w:rPr>
+              <w:fldChar w:fldCharType="separate"/>
+            </w:r>
+            <w:r>
+              <w:rPr>
+                <w:noProof/>
+                <w:webHidden/>
+              </w:rPr>
+              <w:t>18</w:t>
+            </w:r>
+            <w:r>
+              <w:rPr>
+                <w:noProof/>
+                <w:webHidden/>
+              </w:rPr>
+              <w:fldChar w:fldCharType="end"/>
+            </w:r>
+          </w:hyperlink>
+        </w:p>
+        <w:p>
+          <w:pPr>
+            <w:pStyle w:val="TOC1"/>
+            <w:rPr>
+              <w:rFonts w:asciiTheme="minorHAnsi" w:eastAsiaTheme="minorEastAsia" w:hAnsiTheme="minorHAnsi"/>
+              <w:noProof/>
+              <w:kern w:val="0"/>
+              <w:sz w:val="22"/>
+              <w:lang w:val="ru-KZ" w:eastAsia="ru-KZ"/>
+              <w14:ligatures w14:val="none"/>
+            </w:rPr>
+          </w:pPr>
+          <w:hyperlink w:anchor="_Toc132313895" w:history="1">
+            <w:r>
+              <w:rPr>
+                <w:rStyle w:val="Hyperlink"/>
+                <w:noProof/>
+              </w:rPr>
+              <w:t>2 Разработка моделей и формирование требований к проектируемому программному средству</w:t>
+            </w:r>
+            <w:r>
+              <w:rPr>
+                <w:noProof/>
+                <w:webHidden/>
+              </w:rPr>
+              <w:tab/>
+            </w:r>
+            <w:r>
+              <w:rPr>
+                <w:noProof/>
+                <w:webHidden/>
+              </w:rPr>
+              <w:fldChar w:fldCharType="begin"/>
+            </w:r>
+            <w:r>
+              <w:rPr>
+                <w:noProof/>
+                <w:webHidden/>
+              </w:rPr>
+              <w:instrText xml:space="preserve"> PAGEREF _Toc132313895 \h </w:instrText>
+            </w:r>
+            <w:r>
+              <w:rPr>
+                <w:noProof/>
+                <w:webHidden/>
+              </w:rPr>
+            </w:r>
+            <w:r>
+              <w:rPr>
+                <w:noProof/>
+                <w:webHidden/>
+              </w:rPr>
+              <w:fldChar w:fldCharType="separate"/>
+            </w:r>
+            <w:r>
+              <w:rPr>
+                <w:noProof/>
+                <w:webHidden/>
+              </w:rPr>
+              <w:t>19</w:t>
+            </w:r>
+            <w:r>
+              <w:rPr>
+                <w:noProof/>
+                <w:webHidden/>
+              </w:rPr>
+              <w:fldChar w:fldCharType="end"/>
+            </w:r>
+          </w:hyperlink>
+        </w:p>
+        <w:p>
+          <w:pPr>
+            <w:pStyle w:val="TOC2"/>
+            <w:tabs>
+              <w:tab w:val="right" w:leader="dot" w:pos="9345"/>
+            </w:tabs>
+            <w:rPr>
+              <w:rFonts w:asciiTheme="minorHAnsi" w:eastAsiaTheme="minorEastAsia" w:hAnsiTheme="minorHAnsi"/>
+              <w:noProof/>
+              <w:kern w:val="0"/>
+              <w:sz w:val="22"/>
+              <w:lang w:val="ru-KZ" w:eastAsia="ru-KZ"/>
+              <w14:ligatures w14:val="none"/>
+            </w:rPr>
+          </w:pPr>
+          <w:hyperlink w:anchor="_Toc132313896" w:history="1">
+            <w:r>
+              <w:rPr>
+                <w:rStyle w:val="Hyperlink"/>
+                <w:noProof/>
+              </w:rPr>
+              <w:t>2.1 Формирование требований к проектируемому программному средству</w:t>
+            </w:r>
+            <w:r>
+              <w:rPr>
+                <w:noProof/>
+                <w:webHidden/>
+              </w:rPr>
+              <w:tab/>
+            </w:r>
+            <w:r>
+              <w:rPr>
+                <w:noProof/>
+                <w:webHidden/>
+              </w:rPr>
+              <w:fldChar w:fldCharType="begin"/>
+            </w:r>
+            <w:r>
+              <w:rPr>
+                <w:noProof/>
+                <w:webHidden/>
+              </w:rPr>
+              <w:instrText xml:space="preserve"> PAGEREF _Toc132313896 \h </w:instrText>
+            </w:r>
+            <w:r>
+              <w:rPr>
+                <w:noProof/>
+                <w:webHidden/>
+              </w:rPr>
+            </w:r>
+            <w:r>
+              <w:rPr>
+                <w:noProof/>
+                <w:webHidden/>
+              </w:rPr>
+              <w:fldChar w:fldCharType="separate"/>
+            </w:r>
+            <w:r>
+              <w:rPr>
+                <w:noProof/>
+                <w:webHidden/>
+              </w:rPr>
+              <w:t>19</w:t>
+            </w:r>
+            <w:r>
+              <w:rPr>
+                <w:noProof/>
+                <w:webHidden/>
+              </w:rPr>
+              <w:fldChar w:fldCharType="end"/>
+            </w:r>
+          </w:hyperlink>
+        </w:p>
+        <w:p>
+          <w:pPr>
+            <w:pStyle w:val="TOC2"/>
+            <w:tabs>
+              <w:tab w:val="right" w:leader="dot" w:pos="9345"/>
+            </w:tabs>
+            <w:rPr>
+              <w:rFonts w:asciiTheme="minorHAnsi" w:eastAsiaTheme="minorEastAsia" w:hAnsiTheme="minorHAnsi"/>
+              <w:noProof/>
+              <w:kern w:val="0"/>
+              <w:sz w:val="22"/>
+              <w:lang w:val="ru-KZ" w:eastAsia="ru-KZ"/>
+              <w14:ligatures w14:val="none"/>
+            </w:rPr>
+          </w:pPr>
+          <w:hyperlink w:anchor="_Toc132313897" w:history="1">
+            <w:r>
+              <w:rPr>
+                <w:rStyle w:val="Hyperlink"/>
+                <w:noProof/>
+              </w:rPr>
+              <w:t>2.2 Диаграмма вариантов использования</w:t>
+            </w:r>
+            <w:r>
+              <w:rPr>
+                <w:noProof/>
+                <w:webHidden/>
+              </w:rPr>
+              <w:tab/>
+            </w:r>
+            <w:r>
+              <w:rPr>
+                <w:noProof/>
+                <w:webHidden/>
+              </w:rPr>
+              <w:fldChar w:fldCharType="begin"/>
+            </w:r>
+            <w:r>
+              <w:rPr>
+                <w:noProof/>
+                <w:webHidden/>
+              </w:rPr>
+              <w:instrText xml:space="preserve"> PAGEREF _Toc132313897 \h </w:instrText>
+            </w:r>
+            <w:r>
+              <w:rPr>
+                <w:noProof/>
+                <w:webHidden/>
+              </w:rPr>
+            </w:r>
+            <w:r>
+              <w:rPr>
+                <w:noProof/>
+                <w:webHidden/>
+              </w:rPr>
+              <w:fldChar w:fldCharType="separate"/>
+            </w:r>
+            <w:r>
+              <w:rPr>
+                <w:noProof/>
+                <w:webHidden/>
+              </w:rPr>
+              <w:t>22</w:t>
+            </w:r>
+            <w:r>
+              <w:rPr>
+                <w:noProof/>
+                <w:webHidden/>
+              </w:rPr>
+              <w:fldChar w:fldCharType="end"/>
+            </w:r>
+          </w:hyperlink>
+        </w:p>
+        <w:p>
+          <w:pPr>
+            <w:pStyle w:val="TOC2"/>
+            <w:tabs>
+              <w:tab w:val="right" w:leader="dot" w:pos="9345"/>
+            </w:tabs>
+            <w:rPr>
+              <w:rFonts w:asciiTheme="minorHAnsi" w:eastAsiaTheme="minorEastAsia" w:hAnsiTheme="minorHAnsi"/>
+              <w:noProof/>
+              <w:kern w:val="0"/>
+              <w:sz w:val="22"/>
+              <w:lang w:val="ru-KZ" w:eastAsia="ru-KZ"/>
+              <w14:ligatures w14:val="none"/>
+            </w:rPr>
+          </w:pPr>
+          <w:hyperlink w:anchor="_Toc132313898" w:history="1">
+            <w:r>
+              <w:rPr>
+                <w:rStyle w:val="Hyperlink"/>
+                <w:noProof/>
+              </w:rPr>
+              <w:t>2.3 Схема работы веб-сервиса</w:t>
+            </w:r>
+            <w:r>
+              <w:rPr>
+                <w:noProof/>
+                <w:webHidden/>
+              </w:rPr>
+              <w:tab/>
+            </w:r>
+            <w:r>
+              <w:rPr>
+                <w:noProof/>
+                <w:webHidden/>
+              </w:rPr>
+              <w:fldChar w:fldCharType="begin"/>
+            </w:r>
+            <w:r>
+              <w:rPr>
+                <w:noProof/>
+                <w:webHidden/>
+              </w:rPr>
+              <w:instrText xml:space="preserve"> PAGEREF _Toc132313898 \h </w:instrText>
+            </w:r>
+            <w:r>
+              <w:rPr>
+                <w:noProof/>
+                <w:webHidden/>
+              </w:rPr>
+            </w:r>
+            <w:r>
+              <w:rPr>
+                <w:noProof/>
+                <w:webHidden/>
+              </w:rPr>
+              <w:fldChar w:fldCharType="separate"/>
+            </w:r>
+            <w:r>
+              <w:rPr>
+                <w:noProof/>
+                <w:webHidden/>
+              </w:rPr>
+              <w:t>25</w:t>
+            </w:r>
+            <w:r>
+              <w:rPr>
+                <w:noProof/>
+                <w:webHidden/>
+              </w:rPr>
+              <w:fldChar w:fldCharType="end"/>
+            </w:r>
+          </w:hyperlink>
+        </w:p>
+        <w:p>
+          <w:pPr>
+            <w:pStyle w:val="TOC2"/>
+            <w:tabs>
+              <w:tab w:val="right" w:leader="dot" w:pos="9345"/>
+            </w:tabs>
+            <w:rPr>
+              <w:rFonts w:asciiTheme="minorHAnsi" w:eastAsiaTheme="minorEastAsia" w:hAnsiTheme="minorHAnsi"/>
+              <w:noProof/>
+              <w:kern w:val="0"/>
+              <w:sz w:val="22"/>
+              <w:lang w:val="ru-KZ" w:eastAsia="ru-KZ"/>
+              <w14:ligatures w14:val="none"/>
+            </w:rPr>
+          </w:pPr>
+          <w:hyperlink w:anchor="_Toc132313899" w:history="1">
+            <w:r>
+              <w:rPr>
+                <w:rStyle w:val="Hyperlink"/>
+                <w:noProof/>
+              </w:rPr>
+              <w:t>2.4 Инфологическая модель базы данных</w:t>
+            </w:r>
+            <w:r>
+              <w:rPr>
+                <w:noProof/>
+                <w:webHidden/>
+              </w:rPr>
+              <w:tab/>
+            </w:r>
+            <w:r>
+              <w:rPr>
+                <w:noProof/>
+                <w:webHidden/>
+              </w:rPr>
+              <w:fldChar w:fldCharType="begin"/>
+            </w:r>
+            <w:r>
+              <w:rPr>
+                <w:noProof/>
+                <w:webHidden/>
+              </w:rPr>
+              <w:instrText xml:space="preserve"> PAGEREF _Toc132313899 \h </w:instrText>
+            </w:r>
+            <w:r>
+              <w:rPr>
+                <w:noProof/>
+                <w:webHidden/>
+              </w:rPr>
+            </w:r>
+            <w:r>
+              <w:rPr>
+                <w:noProof/>
+                <w:webHidden/>
+              </w:rPr>
+              <w:fldChar w:fldCharType="separate"/>
+            </w:r>
+            <w:r>
+              <w:rPr>
+                <w:noProof/>
+                <w:webHidden/>
+              </w:rPr>
+              <w:t>26</w:t>
             </w:r>
             <w:r>
               <w:rPr>
@@ -380,7 +813,7 @@
           <w:lang w:val="ru-RU"/>
         </w:rPr>
       </w:pPr>
-      <w:bookmarkStart w:id="0" w:name="_Toc132227048"/>
+      <w:bookmarkStart w:id="0" w:name="_Toc132313890"/>
       <w:r>
         <w:rPr>
           <w:lang w:val="ru-RU"/>
@@ -548,13 +981,14 @@
     <w:p>
       <w:pPr>
         <w:pStyle w:val="a1"/>
+        <w:ind w:left="1050" w:hanging="330"/>
         <w:rPr>
           <w:rStyle w:val="Emphasis"/>
           <w:i w:val="0"/>
           <w:iCs w:val="0"/>
         </w:rPr>
       </w:pPr>
-      <w:bookmarkStart w:id="1" w:name="_Toc132227049"/>
+      <w:bookmarkStart w:id="1" w:name="_Toc132313891"/>
       <w:r>
         <w:rPr>
           <w:rStyle w:val="Emphasis"/>
@@ -562,7 +996,55 @@
           <w:iCs w:val="0"/>
         </w:rPr>
         <w:lastRenderedPageBreak/>
-        <w:t>1 Анализ прототипов, литературных источников и формирование требований к проектируемому программному средству</w:t>
+        <w:t>1 Анализ литературных источников</w:t>
+      </w:r>
+      <w:r>
+        <w:rPr>
+          <w:rStyle w:val="Emphasis"/>
+          <w:i w:val="0"/>
+          <w:iCs w:val="0"/>
+        </w:rPr>
+        <w:t>, аналогов</w:t>
+      </w:r>
+      <w:r>
+        <w:rPr>
+          <w:rStyle w:val="Emphasis"/>
+          <w:i w:val="0"/>
+          <w:iCs w:val="0"/>
+        </w:rPr>
+        <w:t xml:space="preserve"> и </w:t>
+      </w:r>
+      <w:r>
+        <w:rPr>
+          <w:rStyle w:val="Emphasis"/>
+          <w:i w:val="0"/>
+          <w:iCs w:val="0"/>
+        </w:rPr>
+        <w:t>постановка</w:t>
+      </w:r>
+      <w:r>
+        <w:rPr>
+          <w:rStyle w:val="Emphasis"/>
+          <w:i w:val="0"/>
+          <w:iCs w:val="0"/>
+        </w:rPr>
+        <w:t xml:space="preserve"> </w:t>
+      </w:r>
+      <w:r>
+        <w:rPr>
+          <w:rStyle w:val="Emphasis"/>
+          <w:i w:val="0"/>
+          <w:iCs w:val="0"/>
+        </w:rPr>
+        <w:t xml:space="preserve">задачи к </w:t>
+      </w:r>
+      <w:r>
+        <w:rPr>
+          <w:rStyle w:val="Emphasis"/>
+          <w:i w:val="0"/>
+          <w:iCs w:val="0"/>
+        </w:rPr>
+        <w:t>проектируемому программному средству</w:t>
       </w:r>
       <w:bookmarkEnd w:id="1"/>
     </w:p>
@@ -575,7 +1057,7 @@
       <w:pPr>
         <w:pStyle w:val="a2"/>
       </w:pPr>
-      <w:bookmarkStart w:id="2" w:name="_Toc132227050"/>
+      <w:bookmarkStart w:id="2" w:name="_Toc132313892"/>
       <w:r>
         <w:t xml:space="preserve">1.1 Анализ </w:t>
       </w:r>
@@ -629,19 +1111,7 @@
         <w:rPr>
           <w:lang w:val="ru-KZ"/>
         </w:rPr>
-        <w:t xml:space="preserve">Компиляция языка программирования </w:t>
-      </w:r>
-      <w:r>
-        <w:rPr>
-          <w:lang w:val="ru-KZ"/>
-        </w:rPr>
-        <w:t>— это</w:t>
-      </w:r>
-      <w:r>
-        <w:rPr>
-          <w:lang w:val="ru-KZ"/>
-        </w:rPr>
-        <w:t xml:space="preserve"> процесс преобразования исходного кода на одном языке в эквивалентный код на другом языке или в машинный код. Она является важным шагом в создании программного обеспечения и позволяет перевести код, написанный на человеко-читаемом языке, в язык, который может быть исполнен компьютером.</w:t>
+        <w:t>Компиляция языка программирования — это процесс преобразования исходного кода на одном языке в эквивалентный код на другом языке или в машинный код. Она является важным шагом в создании программного обеспечения и позволяет перевести код, написанный на человеко-читаемом языке, в язык, который может быть исполнен компьютером.</w:t>
       </w:r>
       <w:r>
         <w:t xml:space="preserve"> </w:t>
@@ -919,63 +1389,7 @@
         <w:rPr>
           <w:lang w:val="ru-KZ"/>
         </w:rPr>
-        <w:t xml:space="preserve">Существуют различные языки программирования и фреймворки для реализации клиент-серверной архитектуры, некоторые из наиболее популярных языков включают JavaScript, Python, Java, Ruby, PHP и C#. Они используются в сочетании с различными фреймворками, такими как Node.js, </w:t>
-      </w:r>
-      <w:proofErr w:type="spellStart"/>
-      <w:r>
-        <w:rPr>
-          <w:lang w:val="ru-KZ"/>
-        </w:rPr>
-        <w:t>Flask</w:t>
-      </w:r>
-      <w:proofErr w:type="spellEnd"/>
-      <w:r>
-        <w:rPr>
-          <w:lang w:val="ru-KZ"/>
-        </w:rPr>
-        <w:t xml:space="preserve">, Spring, Ruby </w:t>
-      </w:r>
-      <w:proofErr w:type="spellStart"/>
-      <w:r>
-        <w:rPr>
-          <w:lang w:val="ru-KZ"/>
-        </w:rPr>
-        <w:t>on</w:t>
-      </w:r>
-      <w:proofErr w:type="spellEnd"/>
-      <w:r>
-        <w:rPr>
-          <w:lang w:val="ru-KZ"/>
-        </w:rPr>
-        <w:t xml:space="preserve"> </w:t>
-      </w:r>
-      <w:proofErr w:type="spellStart"/>
-      <w:r>
-        <w:rPr>
-          <w:lang w:val="ru-KZ"/>
-        </w:rPr>
-        <w:t>Rails</w:t>
-      </w:r>
-      <w:proofErr w:type="spellEnd"/>
-      <w:r>
-        <w:rPr>
-          <w:lang w:val="ru-KZ"/>
-        </w:rPr>
-        <w:t xml:space="preserve">, </w:t>
-      </w:r>
-      <w:proofErr w:type="spellStart"/>
-      <w:r>
-        <w:rPr>
-          <w:lang w:val="ru-KZ"/>
-        </w:rPr>
-        <w:t>Laravel</w:t>
-      </w:r>
-      <w:proofErr w:type="spellEnd"/>
-      <w:r>
-        <w:rPr>
-          <w:lang w:val="ru-KZ"/>
-        </w:rPr>
-        <w:t>, ASP.NET и многими другими</w:t>
+        <w:t>Существуют различные языки программирования и фреймворки для реализации клиент-серверной архитектуры, некоторые из наиболее популярных языков включают JavaScript, Python, Java, Ruby, PHP и C#. Они используются в сочетании с различными фреймворками, такими как Node.js, Flask, Spring, Ruby on Rails, Laravel, ASP.NET и многими другими</w:t>
       </w:r>
       <w:r>
         <w:t xml:space="preserve">. </w:t>
@@ -992,21 +1406,7 @@
         <w:rPr>
           <w:lang w:val="ru-KZ"/>
         </w:rPr>
-        <w:t xml:space="preserve">Spring </w:t>
-      </w:r>
-      <w:proofErr w:type="spellStart"/>
-      <w:r>
-        <w:rPr>
-          <w:lang w:val="ru-KZ"/>
-        </w:rPr>
-        <w:t>Kotlin</w:t>
-      </w:r>
-      <w:proofErr w:type="spellEnd"/>
-      <w:r>
-        <w:rPr>
-          <w:lang w:val="ru-KZ"/>
-        </w:rPr>
-        <w:t xml:space="preserve"> предоставляет разработчикам множество возможностей для создания быстрых и эффективных веб-сервисов. Он основан на Java и позволяет использовать всю мощь Java-фреймворка Spring, который является одним из наиболее популярных в мире</w:t>
+        <w:t>Spring Kotlin предоставляет разработчикам множество возможностей для создания быстрых и эффективных веб-сервисов. Он основан на Java и позволяет использовать всю мощь Java-фреймворка Spring, который является одним из наиболее популярных в мире</w:t>
       </w:r>
       <w:r>
         <w:t xml:space="preserve">, а также генератор парсеров </w:t>
@@ -1024,43 +1424,21 @@
         <w:rPr>
           <w:lang w:val="ru-KZ"/>
         </w:rPr>
-        <w:t xml:space="preserve"> Кроме того, </w:t>
-      </w:r>
-      <w:proofErr w:type="spellStart"/>
-      <w:r>
-        <w:rPr>
-          <w:lang w:val="ru-KZ"/>
-        </w:rPr>
-        <w:t>Kotlin</w:t>
-      </w:r>
-      <w:proofErr w:type="spellEnd"/>
-      <w:r>
-        <w:rPr>
-          <w:lang w:val="ru-KZ"/>
-        </w:rPr>
-        <w:t xml:space="preserve"> предоставляет более простой и понятный синтаксис, что упрощает разработку и поддержку приложения.</w:t>
-      </w:r>
-    </w:p>
-    <w:p>
-      <w:pPr>
-        <w:pStyle w:val="a"/>
-        <w:rPr>
-          <w:lang w:val="ru-KZ"/>
-        </w:rPr>
-      </w:pPr>
-      <w:proofErr w:type="spellStart"/>
-      <w:r>
-        <w:rPr>
-          <w:lang w:val="ru-KZ"/>
-        </w:rPr>
-        <w:t>Angular</w:t>
-      </w:r>
-      <w:proofErr w:type="spellEnd"/>
-      <w:r>
-        <w:rPr>
-          <w:lang w:val="ru-KZ"/>
-        </w:rPr>
-        <w:t xml:space="preserve"> обеспечивает высокую производительность, быструю загрузку страниц и хорошую масштабируемость</w:t>
+        <w:t xml:space="preserve"> Кроме того, Kotlin предоставляет более простой и понятный синтаксис, что упрощает разработку и поддержку приложения.</w:t>
+      </w:r>
+    </w:p>
+    <w:p>
+      <w:pPr>
+        <w:pStyle w:val="a"/>
+        <w:rPr>
+          <w:lang w:val="ru-KZ"/>
+        </w:rPr>
+      </w:pPr>
+      <w:r>
+        <w:rPr>
+          <w:lang w:val="ru-KZ"/>
+        </w:rPr>
+        <w:t>Angular обеспечивает высокую производительность, быструю загрузку страниц и хорошую масштабируемость</w:t>
       </w:r>
       <w:r>
         <w:t xml:space="preserve">, а также </w:t>
@@ -1069,63 +1447,21 @@
         <w:rPr>
           <w:lang w:val="ru-KZ"/>
         </w:rPr>
-        <w:t xml:space="preserve">позволяет создавать модульные и </w:t>
-      </w:r>
-      <w:proofErr w:type="spellStart"/>
-      <w:r>
-        <w:rPr>
-          <w:lang w:val="ru-KZ"/>
-        </w:rPr>
-        <w:t>переиспользуемые</w:t>
-      </w:r>
-      <w:proofErr w:type="spellEnd"/>
-      <w:r>
-        <w:rPr>
-          <w:lang w:val="ru-KZ"/>
-        </w:rPr>
-        <w:t xml:space="preserve"> компоненты, что существенно упрощает разработку.</w:t>
-      </w:r>
-    </w:p>
-    <w:p>
-      <w:pPr>
-        <w:pStyle w:val="a"/>
-        <w:rPr>
-          <w:lang w:val="ru-KZ"/>
-        </w:rPr>
-      </w:pPr>
-      <w:r>
-        <w:rPr>
-          <w:lang w:val="ru-KZ"/>
-        </w:rPr>
-        <w:t xml:space="preserve">Таким образом, использование Spring </w:t>
-      </w:r>
-      <w:proofErr w:type="spellStart"/>
-      <w:r>
-        <w:rPr>
-          <w:lang w:val="ru-KZ"/>
-        </w:rPr>
-        <w:t>Kotlin</w:t>
-      </w:r>
-      <w:proofErr w:type="spellEnd"/>
-      <w:r>
-        <w:rPr>
-          <w:lang w:val="ru-KZ"/>
-        </w:rPr>
-        <w:t xml:space="preserve"> и </w:t>
-      </w:r>
-      <w:proofErr w:type="spellStart"/>
-      <w:r>
-        <w:rPr>
-          <w:lang w:val="ru-KZ"/>
-        </w:rPr>
-        <w:t>Angular</w:t>
-      </w:r>
-      <w:proofErr w:type="spellEnd"/>
-      <w:r>
-        <w:rPr>
-          <w:lang w:val="ru-KZ"/>
-        </w:rPr>
-        <w:t xml:space="preserve"> для разработки веб-сервиса генерации схемы алгоритма из исходного кода является оптимальным решением. Эти фреймворки обеспечивают высокую скорость разработки, хорошую масштабируемость и простоту в поддержке и сопровождении.</w:t>
+        <w:t>позволяет создавать модульные и переиспользуемые компоненты, что существенно упрощает разработку.</w:t>
+      </w:r>
+    </w:p>
+    <w:p>
+      <w:pPr>
+        <w:pStyle w:val="a"/>
+        <w:rPr>
+          <w:lang w:val="ru-KZ"/>
+        </w:rPr>
+      </w:pPr>
+      <w:r>
+        <w:rPr>
+          <w:lang w:val="ru-KZ"/>
+        </w:rPr>
+        <w:t>Таким образом, использование Spring Kotlin и Angular для разработки веб-сервиса генерации схемы алгоритма из исходного кода является оптимальным решением. Эти фреймворки обеспечивают высокую скорость разработки, хорошую масштабируемость и простоту в поддержке и сопровождении.</w:t>
       </w:r>
     </w:p>
     <w:p>
@@ -1148,7 +1484,7 @@
       <w:pPr>
         <w:pStyle w:val="a2"/>
       </w:pPr>
-      <w:bookmarkStart w:id="3" w:name="_Toc132227051"/>
+      <w:bookmarkStart w:id="3" w:name="_Toc132313893"/>
       <w:r>
         <w:lastRenderedPageBreak/>
         <w:t>1.2 Анализ существующих аналогов</w:t>
@@ -1208,23 +1544,4555 @@
         <w:t xml:space="preserve">1.2.1 </w:t>
       </w:r>
       <w:r>
-        <w:t>Веб-приложение «</w:t>
-      </w:r>
-      <w:r>
-        <w:rPr>
-          <w:lang w:val="en-US"/>
-        </w:rPr>
-        <w:t>Code2Flow</w:t>
+        <w:t>Веб-</w:t>
+      </w:r>
+      <w:r>
+        <w:t>сервис</w:t>
+      </w:r>
+      <w:r>
+        <w:t xml:space="preserve"> «</w:t>
+      </w:r>
+      <w:r>
+        <w:rPr>
+          <w:lang w:val="en-US"/>
+        </w:rPr>
+        <w:t>Code</w:t>
+      </w:r>
+      <w:r>
+        <w:t>2</w:t>
+      </w:r>
+      <w:r>
+        <w:rPr>
+          <w:lang w:val="en-US"/>
+        </w:rPr>
+        <w:t>Flow</w:t>
       </w:r>
       <w:r>
         <w:t>»</w:t>
       </w:r>
     </w:p>
+    <w:p>
+      <w:pPr>
+        <w:pStyle w:val="a"/>
+      </w:pPr>
+      <w:r>
+        <w:t xml:space="preserve">Code2Flow — это веб-сервис, который предоставляет возможность автоматически генерировать блок-схемы из исходного кода на </w:t>
+      </w:r>
+      <w:r>
+        <w:t xml:space="preserve">собственном языке программирования. Данный язык представляет из себя смесь естественного и машинного, в котором имеется возможность использовать привычные условные и циклические операторы, но при этом записывать выражения в виде обычных предложений. </w:t>
+      </w:r>
+      <w:r>
+        <w:t>Пользователь может загрузить свой код и получить блок-схему, представляющую собой графическое представление алгоритма, что позволяет быстрее понять структуру и логику программы.</w:t>
+      </w:r>
+      <w:r>
+        <w:t xml:space="preserve"> Данный веб-сервис позиционирует свою основную функциональность, как инструмент для визуального отображения идей.</w:t>
+      </w:r>
+    </w:p>
+    <w:p>
+      <w:pPr>
+        <w:pStyle w:val="a"/>
+      </w:pPr>
+    </w:p>
+    <w:p>
+      <w:pPr>
+        <w:pStyle w:val="a"/>
+        <w:ind w:firstLine="0"/>
+        <w:jc w:val="center"/>
+      </w:pPr>
+      <w:r>
+        <w:rPr>
+          <w:noProof/>
+        </w:rPr>
+        <w:drawing>
+          <wp:inline distT="0" distB="0" distL="0" distR="0" wp14:anchorId="342D0073" wp14:editId="1F285281">
+            <wp:extent cx="5734050" cy="1919114"/>
+            <wp:effectExtent l="0" t="0" r="0" b="5080"/>
+            <wp:docPr id="116519027" name="Picture 1"/>
+            <wp:cNvGraphicFramePr>
+              <a:graphicFrameLocks xmlns:a="http://schemas.openxmlformats.org/drawingml/2006/main" noChangeAspect="1"/>
+            </wp:cNvGraphicFramePr>
+            <a:graphic xmlns:a="http://schemas.openxmlformats.org/drawingml/2006/main">
+              <a:graphicData uri="http://schemas.openxmlformats.org/drawingml/2006/picture">
+                <pic:pic xmlns:pic="http://schemas.openxmlformats.org/drawingml/2006/picture">
+                  <pic:nvPicPr>
+                    <pic:cNvPr id="116519027" name=""/>
+                    <pic:cNvPicPr/>
+                  </pic:nvPicPr>
+                  <pic:blipFill>
+                    <a:blip r:embed="rId8"/>
+                    <a:stretch>
+                      <a:fillRect/>
+                    </a:stretch>
+                  </pic:blipFill>
+                  <pic:spPr>
+                    <a:xfrm>
+                      <a:off x="0" y="0"/>
+                      <a:ext cx="5736070" cy="1919790"/>
+                    </a:xfrm>
+                    <a:prstGeom prst="rect">
+                      <a:avLst/>
+                    </a:prstGeom>
+                  </pic:spPr>
+                </pic:pic>
+              </a:graphicData>
+            </a:graphic>
+          </wp:inline>
+        </w:drawing>
+      </w:r>
+    </w:p>
+    <w:p>
+      <w:pPr>
+        <w:pStyle w:val="a3"/>
+      </w:pPr>
+    </w:p>
+    <w:p>
+      <w:pPr>
+        <w:pStyle w:val="a3"/>
+      </w:pPr>
+      <w:r>
+        <w:t>Рисунок 1.1 – Редактор кода в веб-сервисе «</w:t>
+      </w:r>
+      <w:r>
+        <w:rPr>
+          <w:lang w:val="en-US"/>
+        </w:rPr>
+        <w:t>Code</w:t>
+      </w:r>
+      <w:r>
+        <w:t>2</w:t>
+      </w:r>
+      <w:r>
+        <w:rPr>
+          <w:lang w:val="en-US"/>
+        </w:rPr>
+        <w:t>Flow</w:t>
+      </w:r>
+      <w:r>
+        <w:t>»</w:t>
+      </w:r>
+    </w:p>
+    <w:p>
+      <w:pPr>
+        <w:pStyle w:val="a"/>
+      </w:pPr>
+    </w:p>
+    <w:p>
+      <w:pPr>
+        <w:pStyle w:val="a"/>
+      </w:pPr>
+      <w:r>
+        <w:t xml:space="preserve">На рисунке 1.1 представлен пример кода, который описывается в веб-сервисе </w:t>
+      </w:r>
+      <w:r>
+        <w:rPr>
+          <w:lang w:val="en-US"/>
+        </w:rPr>
+        <w:t>Code</w:t>
+      </w:r>
+      <w:r>
+        <w:t>2</w:t>
+      </w:r>
+      <w:r>
+        <w:rPr>
+          <w:lang w:val="en-US"/>
+        </w:rPr>
+        <w:t>Flow</w:t>
+      </w:r>
+      <w:r>
+        <w:t xml:space="preserve">. </w:t>
+      </w:r>
+      <w:r>
+        <w:t xml:space="preserve">Как видно, в данном примере отсутствуют описание функций, а вместо вызова процедур или подпрограмм записаны предложения на английском языке. Также присутствуют условный и циклический </w:t>
+      </w:r>
+      <w:r>
+        <w:lastRenderedPageBreak/>
+        <w:t>операторы, которые выделены розовым цветом, а логическое условие в них – зеленым.</w:t>
+      </w:r>
+    </w:p>
+    <w:p>
+      <w:pPr>
+        <w:pStyle w:val="a"/>
+      </w:pPr>
+    </w:p>
+    <w:p>
+      <w:pPr>
+        <w:pStyle w:val="a"/>
+        <w:ind w:firstLine="0"/>
+        <w:jc w:val="center"/>
+      </w:pPr>
+      <w:r>
+        <w:rPr>
+          <w:noProof/>
+        </w:rPr>
+        <w:drawing>
+          <wp:inline distT="0" distB="0" distL="0" distR="0" wp14:anchorId="2942B3E5" wp14:editId="2A944A20">
+            <wp:extent cx="5372100" cy="3921547"/>
+            <wp:effectExtent l="0" t="0" r="0" b="3175"/>
+            <wp:docPr id="1440667927" name="Picture 1"/>
+            <wp:cNvGraphicFramePr>
+              <a:graphicFrameLocks xmlns:a="http://schemas.openxmlformats.org/drawingml/2006/main" noChangeAspect="1"/>
+            </wp:cNvGraphicFramePr>
+            <a:graphic xmlns:a="http://schemas.openxmlformats.org/drawingml/2006/main">
+              <a:graphicData uri="http://schemas.openxmlformats.org/drawingml/2006/picture">
+                <pic:pic xmlns:pic="http://schemas.openxmlformats.org/drawingml/2006/picture">
+                  <pic:nvPicPr>
+                    <pic:cNvPr id="1440667927" name=""/>
+                    <pic:cNvPicPr/>
+                  </pic:nvPicPr>
+                  <pic:blipFill>
+                    <a:blip r:embed="rId9"/>
+                    <a:stretch>
+                      <a:fillRect/>
+                    </a:stretch>
+                  </pic:blipFill>
+                  <pic:spPr>
+                    <a:xfrm>
+                      <a:off x="0" y="0"/>
+                      <a:ext cx="5382911" cy="3929439"/>
+                    </a:xfrm>
+                    <a:prstGeom prst="rect">
+                      <a:avLst/>
+                    </a:prstGeom>
+                  </pic:spPr>
+                </pic:pic>
+              </a:graphicData>
+            </a:graphic>
+          </wp:inline>
+        </w:drawing>
+      </w:r>
+    </w:p>
+    <w:p>
+      <w:pPr>
+        <w:pStyle w:val="a"/>
+        <w:ind w:firstLine="0"/>
+        <w:jc w:val="center"/>
+      </w:pPr>
+    </w:p>
+    <w:p>
+      <w:pPr>
+        <w:pStyle w:val="a3"/>
+      </w:pPr>
+      <w:r>
+        <w:t>Рисунок 1.2 – Сгенерированная схема алгоритма в веб-сервисе</w:t>
+      </w:r>
+      <w:r>
+        <w:t xml:space="preserve"> </w:t>
+      </w:r>
+      <w:r>
+        <w:rPr>
+          <w:lang w:val="en-US"/>
+        </w:rPr>
+        <w:t>Code</w:t>
+      </w:r>
+      <w:r>
+        <w:t>2</w:t>
+      </w:r>
+      <w:r>
+        <w:rPr>
+          <w:lang w:val="en-US"/>
+        </w:rPr>
+        <w:t>Flow</w:t>
+      </w:r>
+    </w:p>
+    <w:p>
+      <w:pPr>
+        <w:pStyle w:val="a"/>
+      </w:pPr>
+    </w:p>
+    <w:p>
+      <w:pPr>
+        <w:pStyle w:val="a"/>
+      </w:pPr>
+      <w:r>
+        <w:t>На рисунке 1.2 отображена схема алгоритма, которая была сгенерирована на основе данных, полученных из кода на рисунке 1.1. В данном примере необходимо обратить внимание на то, что первое и последнее предложение было отображено как начало и конец схемы, а комментарии отдельно выделены штриховой линией. Также видно, что логическое условие «</w:t>
+      </w:r>
+      <w:r>
+        <w:rPr>
+          <w:lang w:val="en-US"/>
+        </w:rPr>
+        <w:t>Ready</w:t>
+      </w:r>
+      <w:r>
+        <w:t xml:space="preserve">» было инвертировано, хотя в логике прописан оператор «!». На рисунке 1.3 показано, как выглядит данное условие без оператора инвертирования. </w:t>
+      </w:r>
+    </w:p>
+    <w:p>
+      <w:pPr>
+        <w:pStyle w:val="a"/>
+      </w:pPr>
+    </w:p>
+    <w:p>
+      <w:pPr>
+        <w:pStyle w:val="a"/>
+        <w:ind w:firstLine="0"/>
+        <w:jc w:val="center"/>
+      </w:pPr>
+      <w:r>
+        <w:rPr>
+          <w:noProof/>
+        </w:rPr>
+        <w:drawing>
+          <wp:inline distT="0" distB="0" distL="0" distR="0" wp14:anchorId="0783BA01" wp14:editId="63836CF6">
+            <wp:extent cx="2505425" cy="1524213"/>
+            <wp:effectExtent l="0" t="0" r="9525" b="0"/>
+            <wp:docPr id="765691182" name="Picture 1"/>
+            <wp:cNvGraphicFramePr>
+              <a:graphicFrameLocks xmlns:a="http://schemas.openxmlformats.org/drawingml/2006/main" noChangeAspect="1"/>
+            </wp:cNvGraphicFramePr>
+            <a:graphic xmlns:a="http://schemas.openxmlformats.org/drawingml/2006/main">
+              <a:graphicData uri="http://schemas.openxmlformats.org/drawingml/2006/picture">
+                <pic:pic xmlns:pic="http://schemas.openxmlformats.org/drawingml/2006/picture">
+                  <pic:nvPicPr>
+                    <pic:cNvPr id="765691182" name=""/>
+                    <pic:cNvPicPr/>
+                  </pic:nvPicPr>
+                  <pic:blipFill>
+                    <a:blip r:embed="rId10"/>
+                    <a:stretch>
+                      <a:fillRect/>
+                    </a:stretch>
+                  </pic:blipFill>
+                  <pic:spPr>
+                    <a:xfrm>
+                      <a:off x="0" y="0"/>
+                      <a:ext cx="2505425" cy="1524213"/>
+                    </a:xfrm>
+                    <a:prstGeom prst="rect">
+                      <a:avLst/>
+                    </a:prstGeom>
+                  </pic:spPr>
+                </pic:pic>
+              </a:graphicData>
+            </a:graphic>
+          </wp:inline>
+        </w:drawing>
+      </w:r>
+    </w:p>
+    <w:p>
+      <w:pPr>
+        <w:pStyle w:val="a"/>
+        <w:ind w:firstLine="0"/>
+        <w:jc w:val="center"/>
+      </w:pPr>
+    </w:p>
+    <w:p>
+      <w:pPr>
+        <w:pStyle w:val="a3"/>
+      </w:pPr>
+      <w:r>
+        <w:t>Рисунок 1.3 – Оператор инвертирования</w:t>
+      </w:r>
+    </w:p>
+    <w:p>
+      <w:pPr>
+        <w:rPr>
+          <w:rFonts w:ascii="Times New Roman" w:hAnsi="Times New Roman"/>
+          <w:color w:val="000000" w:themeColor="text1"/>
+          <w:sz w:val="28"/>
+        </w:rPr>
+      </w:pPr>
+      <w:r>
+        <w:br w:type="page"/>
+      </w:r>
+    </w:p>
+    <w:p>
+      <w:pPr>
+        <w:pStyle w:val="a"/>
+      </w:pPr>
+      <w:r>
+        <w:lastRenderedPageBreak/>
+        <w:t>Как видно из рисунка 1.3 сам оператор не был изменен, были изменены только направления стрелок «</w:t>
+      </w:r>
+      <w:r>
+        <w:rPr>
+          <w:lang w:val="en-US"/>
+        </w:rPr>
+        <w:t>True</w:t>
+      </w:r>
+      <w:r>
+        <w:t>» и «</w:t>
+      </w:r>
+      <w:r>
+        <w:rPr>
+          <w:lang w:val="en-US"/>
+        </w:rPr>
+        <w:t>False</w:t>
+      </w:r>
+      <w:r>
+        <w:t>»</w:t>
+      </w:r>
+      <w:r>
+        <w:t xml:space="preserve">, </w:t>
+      </w:r>
+      <w:r>
+        <w:t>что может запутать пользователя.</w:t>
+      </w:r>
+    </w:p>
+    <w:p>
+      <w:pPr>
+        <w:pStyle w:val="a"/>
+      </w:pPr>
+      <w:r>
+        <w:t>Ф</w:t>
+      </w:r>
+      <w:r>
+        <w:t xml:space="preserve">ункционал </w:t>
+      </w:r>
+      <w:r>
+        <w:t xml:space="preserve">данного веб-сервиса </w:t>
+      </w:r>
+      <w:r>
+        <w:t>представляет из себя интересную композицию генерации схемы алгоритма и визуального отображения идей. Благодаря такому синтаксису любой слушатель, абсолютно не понимающий принципов программирования, сможет сгенерировать блок-схему, которая будет понятна разработчикам. Помимо этого, можно также выделить следующие плюсы:</w:t>
+      </w:r>
+    </w:p>
+    <w:p>
+      <w:pPr>
+        <w:pStyle w:val="a"/>
+      </w:pPr>
+      <w:r>
+        <w:t>– удобный и понятный дизайн интерфейса редактора кода;</w:t>
+      </w:r>
+    </w:p>
+    <w:p>
+      <w:pPr>
+        <w:pStyle w:val="a"/>
+      </w:pPr>
+      <w:r>
+        <w:t>– генерация блок-схемы в реальном времени;</w:t>
+      </w:r>
+    </w:p>
+    <w:p>
+      <w:pPr>
+        <w:pStyle w:val="a"/>
+      </w:pPr>
+      <w:r>
+        <w:t>– отображение комментариев.</w:t>
+      </w:r>
+    </w:p>
+    <w:p>
+      <w:pPr>
+        <w:pStyle w:val="a"/>
+      </w:pPr>
+      <w:r>
+        <w:t>Н</w:t>
+      </w:r>
+      <w:r>
+        <w:t xml:space="preserve">еобходимо учесть, что </w:t>
+      </w:r>
+      <w:r>
+        <w:t>н</w:t>
+      </w:r>
+      <w:r>
+        <w:t xml:space="preserve">екоторые особенности сервиса Code2Flow, могут быть недостатками для разрабатываемого веб-сервиса, поскольку контексты их использования различны. Например, </w:t>
+      </w:r>
+      <w:r>
+        <w:t>отсутствие блоков начала и конца цикла может быть удобнее для визуализации идей, но не подходит для визуализации конкретного алгоритма. Также можно отметить:</w:t>
+      </w:r>
+    </w:p>
+    <w:p>
+      <w:pPr>
+        <w:pStyle w:val="a"/>
+      </w:pPr>
+      <w:r>
+        <w:t>– отсутствие возможности редактировать схему алгоритма;</w:t>
+      </w:r>
+    </w:p>
+    <w:p>
+      <w:pPr>
+        <w:pStyle w:val="a"/>
+      </w:pPr>
+      <w:r>
+        <w:t>– изменение семантики написанного кода, как в примере с условием «</w:t>
+      </w:r>
+      <w:r>
+        <w:rPr>
+          <w:lang w:val="en-US"/>
+        </w:rPr>
+        <w:t>Ready</w:t>
+      </w:r>
+      <w:r>
+        <w:t>»;</w:t>
+      </w:r>
+    </w:p>
+    <w:p>
+      <w:pPr>
+        <w:pStyle w:val="a"/>
+      </w:pPr>
+      <w:r>
+        <w:t>– отсутствие возможности уточнения начало и конца схемы.</w:t>
+      </w:r>
+    </w:p>
+    <w:p>
+      <w:pPr>
+        <w:pStyle w:val="a"/>
+      </w:pPr>
+    </w:p>
+    <w:p>
+      <w:pPr>
+        <w:pStyle w:val="a"/>
+      </w:pPr>
+      <w:r>
+        <w:rPr>
+          <w:b/>
+          <w:bCs/>
+        </w:rPr>
+        <w:t xml:space="preserve">1.2.2 </w:t>
+      </w:r>
+      <w:r>
+        <w:t>Веб-сервис «</w:t>
+      </w:r>
+      <w:r>
+        <w:rPr>
+          <w:lang w:val="en-US"/>
+        </w:rPr>
+        <w:t>draw</w:t>
+      </w:r>
+      <w:r>
+        <w:t>.</w:t>
+      </w:r>
+      <w:r>
+        <w:rPr>
+          <w:lang w:val="en-US"/>
+        </w:rPr>
+        <w:t>io</w:t>
+      </w:r>
+      <w:r>
+        <w:t>»</w:t>
+      </w:r>
+    </w:p>
+    <w:p>
+      <w:pPr>
+        <w:pStyle w:val="a"/>
+        <w:rPr>
+          <w:lang w:val="ru-KZ"/>
+        </w:rPr>
+      </w:pPr>
+      <w:r>
+        <w:rPr>
+          <w:lang w:val="ru-KZ"/>
+        </w:rPr>
+        <w:t xml:space="preserve">Сервис </w:t>
+      </w:r>
+      <w:r>
+        <w:t>«</w:t>
+      </w:r>
+      <w:r>
+        <w:rPr>
+          <w:lang w:val="ru-KZ"/>
+        </w:rPr>
+        <w:t>draw.io</w:t>
+      </w:r>
+      <w:r>
+        <w:t>»</w:t>
+      </w:r>
+      <w:r>
+        <w:rPr>
+          <w:lang w:val="ru-KZ"/>
+        </w:rPr>
+        <w:t xml:space="preserve"> предоставляет возможность создавать и редактировать различные типы диаграмм, включая блок-схемы, диаграммы классов, диаграммы потоков данных и многие другие. Интерфейс приложения интуитивно понятен, что делает его простым в использовании. </w:t>
+      </w:r>
+      <w:r>
+        <w:t>«</w:t>
+      </w:r>
+      <w:r>
+        <w:rPr>
+          <w:lang w:val="ru-KZ"/>
+        </w:rPr>
+        <w:t>Draw.io</w:t>
+      </w:r>
+      <w:r>
+        <w:t>»</w:t>
+      </w:r>
+      <w:r>
+        <w:rPr>
+          <w:lang w:val="ru-KZ"/>
+        </w:rPr>
+        <w:t xml:space="preserve"> позволяет сохранять диаграммы в различных форматах, таких как XML, PNG, JPEG, PDF, SVG, HTML, VSDX и многих других.</w:t>
+      </w:r>
+    </w:p>
+    <w:p>
+      <w:pPr>
+        <w:pStyle w:val="a"/>
+        <w:rPr>
+          <w:lang w:val="ru-KZ"/>
+        </w:rPr>
+      </w:pPr>
+      <w:r>
+        <w:rPr>
+          <w:lang w:val="ru-KZ"/>
+        </w:rPr>
+        <w:t>Одним из главных преимуществ сервиса draw.io является то, что он бесплатен и не требует установки на компьютер. Также в draw.io доступно большое количество встроенных форм, символов и элементов диаграмм, которые значительно упрощают и ускоряют процесс создания диаграммы. Однако, некоторые элементы и функции доступны только в платной версии приложения.</w:t>
+      </w:r>
+    </w:p>
+    <w:p>
+      <w:pPr>
+        <w:pStyle w:val="a"/>
+        <w:rPr>
+          <w:lang w:val="ru-KZ"/>
+        </w:rPr>
+      </w:pPr>
+      <w:r>
+        <w:rPr>
+          <w:lang w:val="ru-KZ"/>
+        </w:rPr>
+        <w:t xml:space="preserve">Однако, несмотря на все преимущества, </w:t>
+      </w:r>
+      <w:r>
+        <w:t>«</w:t>
+      </w:r>
+      <w:r>
+        <w:rPr>
+          <w:lang w:val="ru-KZ"/>
+        </w:rPr>
+        <w:t>draw.io</w:t>
+      </w:r>
+      <w:r>
+        <w:t>»</w:t>
+      </w:r>
+      <w:r>
+        <w:rPr>
+          <w:lang w:val="ru-KZ"/>
+        </w:rPr>
+        <w:t xml:space="preserve"> также имеет некоторые недостатки. В частности, в нем отсутствует автоматическая генерация блок-схем из исходного кода, что делает процесс создания схем более трудоемким и время</w:t>
+      </w:r>
+      <w:r>
+        <w:t xml:space="preserve"> </w:t>
+      </w:r>
+      <w:r>
+        <w:rPr>
+          <w:lang w:val="ru-KZ"/>
+        </w:rPr>
+        <w:t>затратным. Также, ограниченные возможности кастомизации и оформления могут ограничивать пользовательский опыт.</w:t>
+      </w:r>
+    </w:p>
+    <w:p>
+      <w:pPr>
+        <w:pStyle w:val="a"/>
+        <w:ind w:firstLine="0"/>
+        <w:jc w:val="center"/>
+        <w:rPr>
+          <w:lang w:val="en-US"/>
+        </w:rPr>
+      </w:pPr>
+      <w:r>
+        <w:rPr>
+          <w:noProof/>
+          <w:lang w:val="en-US"/>
+        </w:rPr>
+        <w:lastRenderedPageBreak/>
+        <w:drawing>
+          <wp:inline distT="0" distB="0" distL="0" distR="0" wp14:anchorId="7B85F193" wp14:editId="6F808735">
+            <wp:extent cx="5159375" cy="5086350"/>
+            <wp:effectExtent l="0" t="0" r="3175" b="0"/>
+            <wp:docPr id="1136486097" name="Picture 1"/>
+            <wp:cNvGraphicFramePr>
+              <a:graphicFrameLocks xmlns:a="http://schemas.openxmlformats.org/drawingml/2006/main" noChangeAspect="1"/>
+            </wp:cNvGraphicFramePr>
+            <a:graphic xmlns:a="http://schemas.openxmlformats.org/drawingml/2006/main">
+              <a:graphicData uri="http://schemas.openxmlformats.org/drawingml/2006/picture">
+                <pic:pic xmlns:pic="http://schemas.openxmlformats.org/drawingml/2006/picture">
+                  <pic:nvPicPr>
+                    <pic:cNvPr id="1136486097" name=""/>
+                    <pic:cNvPicPr/>
+                  </pic:nvPicPr>
+                  <pic:blipFill>
+                    <a:blip r:embed="rId11"/>
+                    <a:stretch>
+                      <a:fillRect/>
+                    </a:stretch>
+                  </pic:blipFill>
+                  <pic:spPr>
+                    <a:xfrm>
+                      <a:off x="0" y="0"/>
+                      <a:ext cx="5162213" cy="5089148"/>
+                    </a:xfrm>
+                    <a:prstGeom prst="rect">
+                      <a:avLst/>
+                    </a:prstGeom>
+                  </pic:spPr>
+                </pic:pic>
+              </a:graphicData>
+            </a:graphic>
+          </wp:inline>
+        </w:drawing>
+      </w:r>
+    </w:p>
+    <w:p>
+      <w:pPr>
+        <w:pStyle w:val="a"/>
+        <w:ind w:firstLine="0"/>
+        <w:jc w:val="center"/>
+        <w:rPr>
+          <w:lang w:val="en-US"/>
+        </w:rPr>
+      </w:pPr>
+    </w:p>
+    <w:p>
+      <w:pPr>
+        <w:pStyle w:val="a3"/>
+      </w:pPr>
+      <w:r>
+        <w:t>Рисунок 1.4 – Выбор форм в веб-сервисе «</w:t>
+      </w:r>
+      <w:r>
+        <w:rPr>
+          <w:lang w:val="en-US"/>
+        </w:rPr>
+        <w:t>Draw</w:t>
+      </w:r>
+      <w:r>
+        <w:t>.</w:t>
+      </w:r>
+      <w:r>
+        <w:rPr>
+          <w:lang w:val="en-US"/>
+        </w:rPr>
+        <w:t>io</w:t>
+      </w:r>
+      <w:r>
+        <w:t>»</w:t>
+      </w:r>
+    </w:p>
+    <w:p>
+      <w:pPr>
+        <w:pStyle w:val="a"/>
+      </w:pPr>
+    </w:p>
+    <w:p>
+      <w:pPr>
+        <w:pStyle w:val="a"/>
+        <w:ind w:firstLine="0"/>
+        <w:jc w:val="center"/>
+      </w:pPr>
+      <w:r>
+        <w:rPr>
+          <w:noProof/>
+        </w:rPr>
+        <w:drawing>
+          <wp:inline distT="0" distB="0" distL="0" distR="0" wp14:anchorId="674C27A1" wp14:editId="6D2221C1">
+            <wp:extent cx="4968635" cy="2876550"/>
+            <wp:effectExtent l="0" t="0" r="3810" b="0"/>
+            <wp:docPr id="2012516298" name="Picture 1"/>
+            <wp:cNvGraphicFramePr>
+              <a:graphicFrameLocks xmlns:a="http://schemas.openxmlformats.org/drawingml/2006/main" noChangeAspect="1"/>
+            </wp:cNvGraphicFramePr>
+            <a:graphic xmlns:a="http://schemas.openxmlformats.org/drawingml/2006/main">
+              <a:graphicData uri="http://schemas.openxmlformats.org/drawingml/2006/picture">
+                <pic:pic xmlns:pic="http://schemas.openxmlformats.org/drawingml/2006/picture">
+                  <pic:nvPicPr>
+                    <pic:cNvPr id="2012516298" name=""/>
+                    <pic:cNvPicPr/>
+                  </pic:nvPicPr>
+                  <pic:blipFill>
+                    <a:blip r:embed="rId12"/>
+                    <a:stretch>
+                      <a:fillRect/>
+                    </a:stretch>
+                  </pic:blipFill>
+                  <pic:spPr>
+                    <a:xfrm>
+                      <a:off x="0" y="0"/>
+                      <a:ext cx="4980123" cy="2883201"/>
+                    </a:xfrm>
+                    <a:prstGeom prst="rect">
+                      <a:avLst/>
+                    </a:prstGeom>
+                  </pic:spPr>
+                </pic:pic>
+              </a:graphicData>
+            </a:graphic>
+          </wp:inline>
+        </w:drawing>
+      </w:r>
+    </w:p>
+    <w:p>
+      <w:pPr>
+        <w:pStyle w:val="a"/>
+        <w:ind w:firstLine="0"/>
+        <w:jc w:val="center"/>
+      </w:pPr>
+    </w:p>
+    <w:p>
+      <w:pPr>
+        <w:pStyle w:val="a"/>
+        <w:ind w:firstLine="0"/>
+        <w:jc w:val="center"/>
+      </w:pPr>
+      <w:r>
+        <w:t>Рисунок 1.5 – Пример схемы алгоритма в сервисе «</w:t>
+      </w:r>
+      <w:r>
+        <w:rPr>
+          <w:lang w:val="en-US"/>
+        </w:rPr>
+        <w:t>Draw</w:t>
+      </w:r>
+      <w:r>
+        <w:t>.</w:t>
+      </w:r>
+      <w:r>
+        <w:rPr>
+          <w:lang w:val="en-US"/>
+        </w:rPr>
+        <w:t>io</w:t>
+      </w:r>
+      <w:r>
+        <w:t>»</w:t>
+      </w:r>
+      <w:r>
+        <w:br w:type="page"/>
+      </w:r>
+    </w:p>
+    <w:p>
+      <w:pPr>
+        <w:pStyle w:val="a"/>
+      </w:pPr>
+      <w:r>
+        <w:lastRenderedPageBreak/>
+        <w:t>Не смотря на ограниченные возможности кастомизации, как видно из рисунков 1.4 и 1.5, данный веб-сервис включает в себя большое количество встроенных форм, а также удобный редактор схем. Это позволяет пользователю создавать блок-схему любой сложности и размещать элементы таким образом, чтобы сделать ее максимально легкой в понимании. Также отдельном плюсом необходимо выделить возможность редактировать линии, соединяющие блоки, что не поддерживается большинством других аналогов. Однако отсутствие возможности генерировать схему алгоритма из исходного кода делает разработку в данном веб-сервисе долгим и однообразным процессом, что может привести к ошибкам, из-за человеческого фактора.</w:t>
+      </w:r>
+    </w:p>
+    <w:p>
+      <w:pPr>
+        <w:pStyle w:val="a"/>
+      </w:pPr>
+    </w:p>
+    <w:p>
+      <w:pPr>
+        <w:pStyle w:val="a"/>
+      </w:pPr>
+      <w:r>
+        <w:rPr>
+          <w:b/>
+          <w:bCs/>
+        </w:rPr>
+        <w:t xml:space="preserve">1.2.3 </w:t>
+      </w:r>
+      <w:r>
+        <w:t>Программное средство «</w:t>
+      </w:r>
+      <w:r>
+        <w:rPr>
+          <w:lang w:val="en-US"/>
+        </w:rPr>
+        <w:t>Code</w:t>
+      </w:r>
+      <w:r>
+        <w:t xml:space="preserve"> </w:t>
+      </w:r>
+      <w:r>
+        <w:rPr>
+          <w:lang w:val="en-US"/>
+        </w:rPr>
+        <w:t>Rocket</w:t>
+      </w:r>
+      <w:r>
+        <w:t>»</w:t>
+      </w:r>
+    </w:p>
+    <w:p>
+      <w:pPr>
+        <w:pStyle w:val="a"/>
+        <w:rPr>
+          <w:lang w:val="ru-KZ"/>
+        </w:rPr>
+      </w:pPr>
+      <w:r>
+        <w:rPr>
+          <w:lang w:val="ru-KZ"/>
+        </w:rPr>
+        <w:t xml:space="preserve">Изначально, </w:t>
+      </w:r>
+      <w:r>
+        <w:t>«</w:t>
+      </w:r>
+      <w:r>
+        <w:rPr>
+          <w:lang w:val="ru-KZ"/>
+        </w:rPr>
+        <w:t>Code Rocket</w:t>
+      </w:r>
+      <w:r>
+        <w:t>»</w:t>
+      </w:r>
+      <w:r>
+        <w:rPr>
+          <w:lang w:val="ru-KZ"/>
+        </w:rPr>
+        <w:t xml:space="preserve"> был разработан компанией </w:t>
+      </w:r>
+      <w:r>
+        <w:t>«</w:t>
+      </w:r>
+      <w:r>
+        <w:rPr>
+          <w:lang w:val="ru-KZ"/>
+        </w:rPr>
+        <w:t>Rapid Quality Systems</w:t>
+      </w:r>
+      <w:r>
+        <w:t>»</w:t>
+      </w:r>
+      <w:r>
+        <w:rPr>
+          <w:lang w:val="ru-KZ"/>
+        </w:rPr>
+        <w:t xml:space="preserve"> в 2002 году для генерации диаграмм визуальной моделирования исходного кода на языках C, C++ и Java. Программа имела возможности создавать диаграммы классов, диаграммы последовательностей, диаграммы состояний, диаграммы прецедентов и другие. </w:t>
+      </w:r>
+      <w:r>
+        <w:t>«</w:t>
+      </w:r>
+      <w:r>
+        <w:rPr>
+          <w:lang w:val="ru-KZ"/>
+        </w:rPr>
+        <w:t>Code Rocket</w:t>
+      </w:r>
+      <w:r>
+        <w:t>»</w:t>
+      </w:r>
+      <w:r>
+        <w:rPr>
+          <w:lang w:val="ru-KZ"/>
+        </w:rPr>
+        <w:t xml:space="preserve"> поддерживал различные платформы, включая Windows, Linux и Mac OS X.</w:t>
+      </w:r>
+      <w:r>
+        <w:t xml:space="preserve"> Помимо этого «</w:t>
+      </w:r>
+      <w:r>
+        <w:rPr>
+          <w:lang w:val="en-US"/>
+        </w:rPr>
+        <w:t>Code</w:t>
+      </w:r>
+      <w:r>
+        <w:t xml:space="preserve"> </w:t>
+      </w:r>
+      <w:r>
+        <w:rPr>
+          <w:lang w:val="en-US"/>
+        </w:rPr>
+        <w:t>Rocket</w:t>
+      </w:r>
+      <w:r>
+        <w:t>» был впоследствии перенесен на популярные редакторы кода, такие как «</w:t>
+      </w:r>
+      <w:r>
+        <w:rPr>
+          <w:lang w:val="en-US"/>
+        </w:rPr>
+        <w:t>Visual</w:t>
+      </w:r>
+      <w:r>
+        <w:t xml:space="preserve"> </w:t>
+      </w:r>
+      <w:r>
+        <w:rPr>
+          <w:lang w:val="en-US"/>
+        </w:rPr>
+        <w:t>Studio</w:t>
+      </w:r>
+      <w:r>
+        <w:t xml:space="preserve"> .</w:t>
+      </w:r>
+      <w:r>
+        <w:rPr>
+          <w:lang w:val="en-US"/>
+        </w:rPr>
+        <w:t>NET</w:t>
+      </w:r>
+      <w:r>
+        <w:t>» и «</w:t>
+      </w:r>
+      <w:r>
+        <w:rPr>
+          <w:lang w:val="en-US"/>
+        </w:rPr>
+        <w:t>Eclipse</w:t>
+      </w:r>
+      <w:r>
+        <w:t>»</w:t>
+      </w:r>
+    </w:p>
+    <w:p>
+      <w:pPr>
+        <w:pStyle w:val="a"/>
+        <w:rPr>
+          <w:lang w:val="ru-KZ"/>
+        </w:rPr>
+      </w:pPr>
+      <w:r>
+        <w:t>«</w:t>
+      </w:r>
+      <w:r>
+        <w:rPr>
+          <w:lang w:val="ru-KZ"/>
+        </w:rPr>
+        <w:t>Code Rocket</w:t>
+      </w:r>
+      <w:r>
+        <w:t>»</w:t>
+      </w:r>
+      <w:r>
+        <w:rPr>
+          <w:lang w:val="ru-KZ"/>
+        </w:rPr>
+        <w:t xml:space="preserve"> использовался для улучшения визуальной моделирования процесса разработки программного обеспечения. В качестве основной функциональности программы были предложены автоматическая генерация диаграмм, расширенный поиск, </w:t>
+      </w:r>
+      <w:r>
+        <w:t>просмотр</w:t>
+      </w:r>
+      <w:r>
+        <w:rPr>
+          <w:lang w:val="ru-KZ"/>
+        </w:rPr>
+        <w:t xml:space="preserve"> проектов и многое другое. </w:t>
+      </w:r>
+      <w:r>
+        <w:t>«</w:t>
+      </w:r>
+      <w:r>
+        <w:rPr>
+          <w:lang w:val="ru-KZ"/>
+        </w:rPr>
+        <w:t>Code Rocket</w:t>
+      </w:r>
+      <w:r>
+        <w:t>»</w:t>
+      </w:r>
+      <w:r>
+        <w:rPr>
+          <w:lang w:val="ru-KZ"/>
+        </w:rPr>
+        <w:t xml:space="preserve"> также предоставлял возможность экспортировать диаграммы в форматы, такие как PNG, JPEG, BMP и другие.</w:t>
+      </w:r>
+    </w:p>
+    <w:p>
+      <w:pPr>
+        <w:pStyle w:val="a"/>
+        <w:rPr>
+          <w:lang w:val="ru-KZ"/>
+        </w:rPr>
+      </w:pPr>
+      <w:r>
+        <w:rPr>
+          <w:lang w:val="ru-KZ"/>
+        </w:rPr>
+        <w:t xml:space="preserve">Несмотря на то, что </w:t>
+      </w:r>
+      <w:r>
+        <w:t>«</w:t>
+      </w:r>
+      <w:r>
+        <w:rPr>
+          <w:lang w:val="ru-KZ"/>
+        </w:rPr>
+        <w:t>Code Rocket</w:t>
+      </w:r>
+      <w:r>
+        <w:t>»</w:t>
+      </w:r>
+      <w:r>
+        <w:rPr>
+          <w:lang w:val="ru-KZ"/>
+        </w:rPr>
+        <w:t xml:space="preserve"> был достаточно популярен в свое время, сейчас он считается устаревшим программным обеспечением, которое не поддерживается разработчиками и не обновляется уже более десяти лет. Кроме того, некоторые пользователи отмечают, что установка и настройка программы достаточно сложны, и использование </w:t>
+      </w:r>
+      <w:r>
+        <w:t>«</w:t>
+      </w:r>
+      <w:r>
+        <w:rPr>
+          <w:lang w:val="ru-KZ"/>
+        </w:rPr>
+        <w:t>Code Rocket</w:t>
+      </w:r>
+      <w:r>
+        <w:t>»</w:t>
+      </w:r>
+      <w:r>
+        <w:rPr>
+          <w:lang w:val="ru-KZ"/>
+        </w:rPr>
+        <w:t xml:space="preserve"> требует определенной подготовки и знаний.</w:t>
+      </w:r>
+    </w:p>
+    <w:p>
+      <w:pPr>
+        <w:pStyle w:val="a"/>
+        <w:rPr>
+          <w:lang w:val="ru-KZ"/>
+        </w:rPr>
+      </w:pPr>
+      <w:r>
+        <w:rPr>
+          <w:lang w:val="ru-KZ"/>
+        </w:rPr>
+        <w:t xml:space="preserve">Тем не менее, программное обеспечение </w:t>
+      </w:r>
+      <w:r>
+        <w:t>«</w:t>
+      </w:r>
+      <w:r>
+        <w:rPr>
+          <w:lang w:val="ru-KZ"/>
+        </w:rPr>
+        <w:t>Code Rocke</w:t>
+      </w:r>
+      <w:r>
+        <w:rPr>
+          <w:lang w:val="en-US"/>
+        </w:rPr>
+        <w:t>t</w:t>
+      </w:r>
+      <w:r>
+        <w:t>»</w:t>
+      </w:r>
+      <w:r>
+        <w:rPr>
+          <w:lang w:val="ru-KZ"/>
+        </w:rPr>
+        <w:t xml:space="preserve"> все еще может быть полезно для разработчиков, которые работают с языками C, C++ и Java, и которые заинтересованы в генерации диаграмм визуального моделирования исходного кода. Если у разработчика уже есть опыт работы с этой программой, то она может оказаться удобной для использования и сэкономить время на создание визуальной модели.</w:t>
+      </w:r>
+    </w:p>
+    <w:p>
+      <w:pPr>
+        <w:rPr>
+          <w:rFonts w:ascii="Times New Roman" w:hAnsi="Times New Roman"/>
+          <w:color w:val="000000" w:themeColor="text1"/>
+          <w:sz w:val="28"/>
+          <w:lang w:val="ru-KZ"/>
+        </w:rPr>
+      </w:pPr>
+      <w:r>
+        <w:rPr>
+          <w:lang w:val="ru-KZ"/>
+        </w:rPr>
+        <w:br w:type="page"/>
+      </w:r>
+    </w:p>
+    <w:p>
+      <w:pPr>
+        <w:pStyle w:val="a"/>
+        <w:ind w:firstLine="0"/>
+        <w:jc w:val="center"/>
+        <w:rPr>
+          <w:lang w:val="ru-KZ"/>
+        </w:rPr>
+      </w:pPr>
+      <w:r>
+        <w:rPr>
+          <w:noProof/>
+          <w:lang w:val="ru-KZ"/>
+        </w:rPr>
+        <w:lastRenderedPageBreak/>
+        <w:drawing>
+          <wp:inline distT="0" distB="0" distL="0" distR="0" wp14:anchorId="478C14AA" wp14:editId="54EDAAFC">
+            <wp:extent cx="5695950" cy="3025460"/>
+            <wp:effectExtent l="0" t="0" r="0" b="3810"/>
+            <wp:docPr id="219786334" name="Picture 1"/>
+            <wp:cNvGraphicFramePr>
+              <a:graphicFrameLocks xmlns:a="http://schemas.openxmlformats.org/drawingml/2006/main" noChangeAspect="1"/>
+            </wp:cNvGraphicFramePr>
+            <a:graphic xmlns:a="http://schemas.openxmlformats.org/drawingml/2006/main">
+              <a:graphicData uri="http://schemas.openxmlformats.org/drawingml/2006/picture">
+                <pic:pic xmlns:pic="http://schemas.openxmlformats.org/drawingml/2006/picture">
+                  <pic:nvPicPr>
+                    <pic:cNvPr id="219786334" name=""/>
+                    <pic:cNvPicPr/>
+                  </pic:nvPicPr>
+                  <pic:blipFill>
+                    <a:blip r:embed="rId13"/>
+                    <a:stretch>
+                      <a:fillRect/>
+                    </a:stretch>
+                  </pic:blipFill>
+                  <pic:spPr>
+                    <a:xfrm>
+                      <a:off x="0" y="0"/>
+                      <a:ext cx="5698825" cy="3026987"/>
+                    </a:xfrm>
+                    <a:prstGeom prst="rect">
+                      <a:avLst/>
+                    </a:prstGeom>
+                  </pic:spPr>
+                </pic:pic>
+              </a:graphicData>
+            </a:graphic>
+          </wp:inline>
+        </w:drawing>
+      </w:r>
+    </w:p>
+    <w:p>
+      <w:pPr>
+        <w:pStyle w:val="a"/>
+        <w:ind w:firstLine="0"/>
+        <w:jc w:val="center"/>
+        <w:rPr>
+          <w:lang w:val="ru-KZ"/>
+        </w:rPr>
+      </w:pPr>
+    </w:p>
+    <w:p>
+      <w:pPr>
+        <w:pStyle w:val="a3"/>
+      </w:pPr>
+      <w:r>
+        <w:t>Рисунок 1.6 – Интерфейс пользователя программного средства «</w:t>
+      </w:r>
+      <w:r>
+        <w:rPr>
+          <w:lang w:val="en-US"/>
+        </w:rPr>
+        <w:t>Code</w:t>
+      </w:r>
+      <w:r>
+        <w:t xml:space="preserve"> </w:t>
+      </w:r>
+      <w:r>
+        <w:rPr>
+          <w:lang w:val="en-US"/>
+        </w:rPr>
+        <w:t>Rocket</w:t>
+      </w:r>
+      <w:r>
+        <w:t>»</w:t>
+      </w:r>
+    </w:p>
+    <w:p>
+      <w:pPr>
+        <w:pStyle w:val="a"/>
+      </w:pPr>
+    </w:p>
+    <w:p>
+      <w:pPr>
+        <w:pStyle w:val="a"/>
+      </w:pPr>
+      <w:r>
+        <w:t>К плюсам данного программного обеспечения можно отнести:</w:t>
+      </w:r>
+    </w:p>
+    <w:p>
+      <w:pPr>
+        <w:pStyle w:val="a"/>
+      </w:pPr>
+      <w:r>
+        <w:t>– Поддержка различных языков программирования, такие как C, C++, C#, Java, Python, Ruby и другие.</w:t>
+      </w:r>
+    </w:p>
+    <w:p>
+      <w:pPr>
+        <w:pStyle w:val="a"/>
+      </w:pPr>
+      <w:r>
+        <w:t>– Широкий спектром возможностей для создания диаграмм, включая блок-схемы, диаграммы классов и диаграммы последовательностей.</w:t>
+      </w:r>
+    </w:p>
+    <w:p>
+      <w:pPr>
+        <w:pStyle w:val="a"/>
+      </w:pPr>
+      <w:r>
+        <w:t>– Простой и интуитивно понятный интерфейс.</w:t>
+      </w:r>
+    </w:p>
+    <w:p>
+      <w:pPr>
+        <w:pStyle w:val="a"/>
+      </w:pPr>
+      <w:r>
+        <w:t>Однако оно также имеет и ряд серьезных недостатков, основными которые можно выделить:</w:t>
+      </w:r>
+    </w:p>
+    <w:p>
+      <w:pPr>
+        <w:pStyle w:val="a"/>
+      </w:pPr>
+      <w:r>
+        <w:t>– Необходимость установки на компьютер.</w:t>
+      </w:r>
+    </w:p>
+    <w:p>
+      <w:pPr>
+        <w:pStyle w:val="a"/>
+      </w:pPr>
+      <w:r>
+        <w:t>– Последняя версия была выпущена в 2013 году, что говорит о том, что инструмент уже не поддерживается и не обновляется.</w:t>
+      </w:r>
+    </w:p>
+    <w:p>
+      <w:pPr>
+        <w:pStyle w:val="a"/>
+      </w:pPr>
+      <w:r>
+        <w:t>– Платный сервис.</w:t>
+      </w:r>
+    </w:p>
+    <w:p>
+      <w:pPr>
+        <w:pStyle w:val="a"/>
+      </w:pPr>
+      <w:r>
+        <w:t>– Необходимость знания конкретных языков программирования.</w:t>
+      </w:r>
+    </w:p>
+    <w:p>
+      <w:r>
+        <w:br w:type="page"/>
+      </w:r>
+    </w:p>
+    <w:p>
+      <w:pPr>
+        <w:pStyle w:val="a2"/>
+      </w:pPr>
+      <w:bookmarkStart w:id="4" w:name="_Toc132313894"/>
+      <w:r>
+        <w:lastRenderedPageBreak/>
+        <w:t>1.3 Постановка задачи к проектируемому программному средству</w:t>
+      </w:r>
+      <w:bookmarkEnd w:id="4"/>
+    </w:p>
+    <w:p>
+      <w:pPr>
+        <w:pStyle w:val="a2"/>
+      </w:pPr>
+    </w:p>
+    <w:p>
+      <w:pPr>
+        <w:pStyle w:val="a"/>
+      </w:pPr>
+      <w:r>
+        <w:t xml:space="preserve">Целью данной работы является разработка веб-сервиса для автоматической генерации блок-схемы алгоритма на основе кода, написанного на специально разработанном для этой цели языке программирования. </w:t>
+      </w:r>
+    </w:p>
+    <w:p>
+      <w:pPr>
+        <w:pStyle w:val="a"/>
+      </w:pPr>
+      <w:r>
+        <w:rPr>
+          <w:lang w:val="ru-KZ"/>
+        </w:rPr>
+        <w:t xml:space="preserve">Для реализации проекта необходимо разработать </w:t>
+      </w:r>
+      <w:r>
+        <w:rPr>
+          <w:bCs/>
+        </w:rPr>
+        <w:t>программное средство,</w:t>
+      </w:r>
+      <w:r>
+        <w:rPr>
+          <w:bCs/>
+          <w:lang w:val="ru-KZ"/>
+        </w:rPr>
+        <w:t xml:space="preserve"> </w:t>
+      </w:r>
+      <w:r>
+        <w:rPr>
+          <w:bCs/>
+        </w:rPr>
+        <w:t xml:space="preserve">которое </w:t>
+      </w:r>
+      <w:r>
+        <w:rPr>
+          <w:bCs/>
+          <w:lang w:val="ru-KZ"/>
+        </w:rPr>
+        <w:t xml:space="preserve">будет предоставлять возможность </w:t>
+      </w:r>
+      <w:r>
+        <w:rPr>
+          <w:bCs/>
+        </w:rPr>
+        <w:t>редактировать исходный код на разрабатываемом языке и отправлять его на обработку</w:t>
+      </w:r>
+      <w:r>
+        <w:rPr>
+          <w:lang w:val="ru-KZ"/>
+        </w:rPr>
+        <w:t>. Данный язык должен быть максимально удобен в использовании и легок в чтении, основанный на синтаксисе языка Си. Он должен поддерживать основные типы данных, операторы и условные конструкции, необходимые для написания алгоритмов.</w:t>
+      </w:r>
+      <w:r>
+        <w:rPr>
+          <w:b/>
+        </w:rPr>
+        <w:t xml:space="preserve"> </w:t>
+      </w:r>
+      <w:r>
+        <w:t>Также необходимо учесть особенности, которые позволят сделать семантический анализ более легким, например, использование обязательных фигурных скобок.</w:t>
+      </w:r>
+    </w:p>
+    <w:p>
+      <w:pPr>
+        <w:pStyle w:val="a"/>
+        <w:rPr>
+          <w:lang w:val="ru-KZ"/>
+        </w:rPr>
+      </w:pPr>
+      <w:r>
+        <w:rPr>
+          <w:lang w:val="ru-KZ"/>
+        </w:rPr>
+        <w:t xml:space="preserve">Для обеспечения безопасности и эффективной работы веб-сервиса необходимо использовать клиент-серверную архитектуру, где клиент будет отправлять запросы на сервер, а сервер будет обрабатывать эти запросы и возвращать результаты. Для реализации серверной части </w:t>
+      </w:r>
+      <w:r>
+        <w:rPr>
+          <w:bCs/>
+        </w:rPr>
+        <w:t>необходимо</w:t>
+      </w:r>
+      <w:r>
+        <w:rPr>
+          <w:lang w:val="ru-KZ"/>
+        </w:rPr>
+        <w:t xml:space="preserve"> использовать фреймворк Spring Kotlin, а для клиентской части </w:t>
+      </w:r>
+      <w:r>
+        <w:t>–</w:t>
+      </w:r>
+      <w:r>
+        <w:rPr>
+          <w:lang w:val="ru-KZ"/>
+        </w:rPr>
+        <w:t xml:space="preserve"> фреймворк Angular.</w:t>
+      </w:r>
+    </w:p>
+    <w:p>
+      <w:pPr>
+        <w:pStyle w:val="a"/>
+        <w:rPr>
+          <w:lang w:val="ru-KZ"/>
+        </w:rPr>
+      </w:pPr>
+      <w:r>
+        <w:rPr>
+          <w:lang w:val="ru-KZ"/>
+        </w:rPr>
+        <w:t>Для обеспечения корректности работы сервиса необходимо разработать анализатор кода, который будет проводить синтаксический и семантический анализ введенного кода на языке программирования. Он должен определять ошибки в коде и выводить соответствующие сообщения об ошибке пользователю.</w:t>
+      </w:r>
+    </w:p>
+    <w:p>
+      <w:pPr>
+        <w:pStyle w:val="a"/>
+        <w:rPr>
+          <w:lang w:val="ru-KZ"/>
+        </w:rPr>
+      </w:pPr>
+      <w:r>
+        <w:rPr>
+          <w:lang w:val="ru-KZ"/>
+        </w:rPr>
+        <w:t>Для достижения поставленной цели необходимо выполнить следующие задачи:</w:t>
+      </w:r>
+    </w:p>
+    <w:p>
+      <w:pPr>
+        <w:pStyle w:val="a"/>
+      </w:pPr>
+      <w:r>
+        <w:t xml:space="preserve">– </w:t>
+      </w:r>
+      <w:r>
+        <w:rPr>
+          <w:lang w:val="ru-KZ"/>
+        </w:rPr>
+        <w:t>Разработать язык программирования для написания алгоритмов и описания структур данных</w:t>
+      </w:r>
+      <w:r>
+        <w:t>.</w:t>
+      </w:r>
+    </w:p>
+    <w:p>
+      <w:pPr>
+        <w:pStyle w:val="a"/>
+      </w:pPr>
+      <w:r>
+        <w:t xml:space="preserve">– </w:t>
+      </w:r>
+      <w:r>
+        <w:rPr>
+          <w:lang w:val="ru-KZ"/>
+        </w:rPr>
+        <w:t>Разработать генератор блок-схем на основе введенного кода</w:t>
+      </w:r>
+      <w:r>
+        <w:t>.</w:t>
+      </w:r>
+    </w:p>
+    <w:p>
+      <w:pPr>
+        <w:pStyle w:val="a"/>
+      </w:pPr>
+      <w:r>
+        <w:t xml:space="preserve">– </w:t>
+      </w:r>
+      <w:r>
+        <w:rPr>
+          <w:lang w:val="ru-KZ"/>
+        </w:rPr>
+        <w:t>Разработать клиент-серверную архитектуру приложения</w:t>
+      </w:r>
+      <w:r>
+        <w:t>.</w:t>
+      </w:r>
+    </w:p>
+    <w:p>
+      <w:pPr>
+        <w:pStyle w:val="a"/>
+      </w:pPr>
+      <w:r>
+        <w:t xml:space="preserve">– </w:t>
+      </w:r>
+      <w:r>
+        <w:rPr>
+          <w:lang w:val="ru-KZ"/>
+        </w:rPr>
+        <w:t>Разработать анализатор кода для проверки корректности введенного кода</w:t>
+      </w:r>
+      <w:r>
+        <w:t>.</w:t>
+      </w:r>
+    </w:p>
+    <w:p>
+      <w:pPr>
+        <w:pStyle w:val="a"/>
+        <w:rPr>
+          <w:lang w:val="ru-KZ"/>
+        </w:rPr>
+      </w:pPr>
+      <w:r>
+        <w:t xml:space="preserve">– </w:t>
+      </w:r>
+      <w:r>
+        <w:rPr>
+          <w:lang w:val="ru-KZ"/>
+        </w:rPr>
+        <w:t>Разработать интерфейс пользователя для взаимодействия с приложением.</w:t>
+      </w:r>
+    </w:p>
+    <w:p>
+      <w:pPr>
+        <w:pStyle w:val="a"/>
+        <w:rPr>
+          <w:b/>
+          <w:lang w:val="ru-KZ"/>
+        </w:rPr>
+      </w:pPr>
+      <w:r>
+        <w:rPr>
+          <w:lang w:val="ru-KZ"/>
+        </w:rPr>
+        <w:t>Реализация поставленных задач позволит создать функциональный и удобный в использовании веб-сервис для генерации блок-схем алгоритмов на основе введенного кода, что будет полезно как для обучения программированию, так и для решения практических задач в профессиональной деятельности.</w:t>
+      </w:r>
+    </w:p>
+    <w:p>
+      <w:pPr>
+        <w:pStyle w:val="a"/>
+        <w:rPr>
+          <w:b/>
+        </w:rPr>
+      </w:pPr>
+      <w:r>
+        <w:br w:type="page"/>
+      </w:r>
+    </w:p>
+    <w:p>
+      <w:pPr>
+        <w:pStyle w:val="a1"/>
+        <w:ind w:left="938" w:hanging="218"/>
+      </w:pPr>
+      <w:bookmarkStart w:id="5" w:name="_Toc132313895"/>
+      <w:r>
+        <w:lastRenderedPageBreak/>
+        <w:t xml:space="preserve">2 Разработка моделей и </w:t>
+      </w:r>
+      <w:r>
+        <w:t>формирование</w:t>
+      </w:r>
+      <w:r>
+        <w:t xml:space="preserve"> требований к проектируемому программному средству</w:t>
+      </w:r>
+      <w:bookmarkEnd w:id="5"/>
+    </w:p>
+    <w:p>
+      <w:pPr>
+        <w:pStyle w:val="a2"/>
+        <w:ind w:left="1218" w:hanging="498"/>
+      </w:pPr>
+    </w:p>
+    <w:p>
+      <w:pPr>
+        <w:pStyle w:val="a2"/>
+        <w:ind w:left="1218" w:hanging="498"/>
+      </w:pPr>
+      <w:bookmarkStart w:id="6" w:name="_Toc132313896"/>
+      <w:r>
+        <w:t>2</w:t>
+      </w:r>
+      <w:r>
+        <w:t>.</w:t>
+      </w:r>
+      <w:r>
+        <w:t>1</w:t>
+      </w:r>
+      <w:r>
+        <w:t xml:space="preserve"> Формирование требований к проектируемому программному средству</w:t>
+      </w:r>
+      <w:bookmarkEnd w:id="6"/>
+    </w:p>
+    <w:p>
+      <w:pPr>
+        <w:pStyle w:val="a"/>
+      </w:pPr>
+    </w:p>
+    <w:p>
+      <w:pPr>
+        <w:pStyle w:val="a"/>
+      </w:pPr>
+      <w:r>
+        <w:t>Веб-сервис генерации схемы алгоритма из исходного кода, являясь основанная на клиент-серверной архитектуре, должен обеспечивать следующий список общих для всех веб-сервисов функций:</w:t>
+      </w:r>
+    </w:p>
+    <w:p>
+      <w:pPr>
+        <w:pStyle w:val="a"/>
+      </w:pPr>
+      <w:r>
+        <w:t>– Авторизация и аутентификация пользователей.</w:t>
+      </w:r>
+    </w:p>
+    <w:p>
+      <w:pPr>
+        <w:pStyle w:val="a"/>
+      </w:pPr>
+      <w:r>
+        <w:t xml:space="preserve">– </w:t>
+      </w:r>
+      <w:r>
+        <w:t>Обработка запросов и передача данных между клиентом и сервером.</w:t>
+      </w:r>
+    </w:p>
+    <w:p>
+      <w:pPr>
+        <w:pStyle w:val="a"/>
+      </w:pPr>
+      <w:r>
+        <w:t>– Управление базой данных.</w:t>
+      </w:r>
+    </w:p>
+    <w:p>
+      <w:pPr>
+        <w:pStyle w:val="a"/>
+      </w:pPr>
+      <w:r>
+        <w:t>– Определение и предоставление прав доступа для разных типов пользователей.</w:t>
+      </w:r>
+    </w:p>
+    <w:p>
+      <w:pPr>
+        <w:pStyle w:val="a"/>
+      </w:pPr>
+      <w:r>
+        <w:t>– Обработка исключительных ситуаций.</w:t>
+      </w:r>
+    </w:p>
+    <w:p>
+      <w:pPr>
+        <w:pStyle w:val="a"/>
+      </w:pPr>
+      <w:r>
+        <w:t>Помимо общего функционала, применяемого к любому виду подобных программных средств, веб-сервис генерации схемы алгоритма из исходного кода должен поддерживать следующий список требований:</w:t>
+      </w:r>
+    </w:p>
+    <w:p>
+      <w:pPr>
+        <w:pStyle w:val="a"/>
+      </w:pPr>
+      <w:r>
+        <w:t>– Возможность генерации блок-схемы из исходного кода на разработанном языке.</w:t>
+      </w:r>
+    </w:p>
+    <w:p>
+      <w:pPr>
+        <w:pStyle w:val="a"/>
+      </w:pPr>
+      <w:r>
+        <w:t>– Возможность сохранения сгенерированных схем в различных форматах изображений.</w:t>
+      </w:r>
+    </w:p>
+    <w:p>
+      <w:pPr>
+        <w:pStyle w:val="a"/>
+      </w:pPr>
+      <w:r>
+        <w:t>– Возможность сохранения кода и сгенерированной схемы в базу данных.</w:t>
+      </w:r>
+    </w:p>
+    <w:p>
+      <w:pPr>
+        <w:pStyle w:val="a"/>
+      </w:pPr>
+      <w:r>
+        <w:t>– Возможность просмотра списка сгенерированных блок-схем.</w:t>
+      </w:r>
+    </w:p>
+    <w:p>
+      <w:pPr>
+        <w:pStyle w:val="a"/>
+      </w:pPr>
+      <w:r>
+        <w:t>Входные данные для веб-сервиса должны быть представлены пользователем в виде исходного кода, в качестве его действий и ввода текстовой информации в редакторе кода клиентской части веб-сервиса.</w:t>
+      </w:r>
+    </w:p>
+    <w:p>
+      <w:pPr>
+        <w:pStyle w:val="a"/>
+      </w:pPr>
+      <w:r>
+        <w:t>Выходные данные должны быть представлены посредством обработки запроса от пользователя сервером, в виде</w:t>
+      </w:r>
+      <w:r>
+        <w:t xml:space="preserve"> компактного текстового ответа, полностью включающего в себя информацию о блоках данной схемы алгоритма, о всех соединениях, а также дополнительной текстовой информации для каждого элемента схемы. В связи с этим можно выделить дополнительные требования для пользовательского интерфейса данного веб-сервиса:</w:t>
+      </w:r>
+    </w:p>
+    <w:p>
+      <w:pPr>
+        <w:pStyle w:val="a"/>
+      </w:pPr>
+      <w:r>
+        <w:t>– Пользователь должен иметь возможность редактировать код напрямую в браузере.</w:t>
+      </w:r>
+    </w:p>
+    <w:p>
+      <w:pPr>
+        <w:pStyle w:val="a"/>
+      </w:pPr>
+      <w:r>
+        <w:t>– Синтаксис кода должен иметь подсветку, облегчающую читаемость кода и позволяющую быстрее определить ошибки.</w:t>
+      </w:r>
+    </w:p>
+    <w:p>
+      <w:pPr>
+        <w:pStyle w:val="a"/>
+      </w:pPr>
+      <w:r>
+        <w:t>– В случае возникновения ошибок клиентская часть должна отобразить номер строки и, по возможности, номер символа, в котором была произведена ошибка.</w:t>
+      </w:r>
+    </w:p>
+    <w:p>
+      <w:pPr>
+        <w:pStyle w:val="a"/>
+      </w:pPr>
+      <w:r>
+        <w:t>– Веб-сервис должен представлять схему алгоритма в готовом для чтения виде, без необходимости пользователю ее редактировать.</w:t>
+      </w:r>
+    </w:p>
+    <w:p>
+      <w:pPr>
+        <w:pStyle w:val="a"/>
+      </w:pPr>
+      <w:r>
+        <w:lastRenderedPageBreak/>
+        <w:t>– В случае необходимости, пользователь должен иметь возможность перемещать блоки в схеме, при этом соответствующие соединения должны автоматически обновляться.</w:t>
+      </w:r>
+    </w:p>
+    <w:p>
+      <w:pPr>
+        <w:pStyle w:val="a"/>
+      </w:pPr>
+      <w:r>
+        <w:t>– Для повышения легкости воспроизведения участков кода, пользователь должен иметь возможность сгенерировать шаблон для всех операторов языка в коде.</w:t>
+      </w:r>
+    </w:p>
+    <w:p>
+      <w:pPr>
+        <w:pStyle w:val="a"/>
+      </w:pPr>
+      <w:r>
+        <w:t>– Интерфейс пользователя должен быть простым и интуитивно понятным.</w:t>
+      </w:r>
+    </w:p>
+    <w:p>
+      <w:pPr>
+        <w:pStyle w:val="a"/>
+      </w:pPr>
+      <w:r>
+        <w:t>Помимо формирования требований к проектируемому программному средству, также необходимо сформировать требования для разрабатываемого языка, которые позволят эффективно его использовать, для описания алгоритмов и быстро его обрабатывать, для генерации схемы алгоритма. Исходя из анализа литературы были выявлены следующие требования к новому разрабатываемому языку:</w:t>
+      </w:r>
+    </w:p>
+    <w:p>
+      <w:pPr>
+        <w:pStyle w:val="a"/>
+      </w:pPr>
+      <w:r>
+        <w:t xml:space="preserve">а) Синтаксис языка должен быть описан средствами, поддерживаемыми генератором парсеров </w:t>
+      </w:r>
+      <w:r>
+        <w:rPr>
+          <w:lang w:val="en-US"/>
+        </w:rPr>
+        <w:t>ANTLR</w:t>
+      </w:r>
+      <w:r>
+        <w:t>.</w:t>
+      </w:r>
+    </w:p>
+    <w:p>
+      <w:pPr>
+        <w:pStyle w:val="a"/>
+      </w:pPr>
+      <w:r>
+        <w:t>б)</w:t>
+      </w:r>
+      <w:r>
+        <w:t xml:space="preserve"> Язык должен иметь </w:t>
+      </w:r>
+      <w:r>
+        <w:t>СИ</w:t>
+      </w:r>
+      <w:r>
+        <w:t>-подобный синтаксис</w:t>
+      </w:r>
+      <w:r>
+        <w:t>, то есть должен быть основан на синтаксисе языка программирования СИ.</w:t>
+      </w:r>
+    </w:p>
+    <w:p>
+      <w:pPr>
+        <w:pStyle w:val="a"/>
+      </w:pPr>
+      <w:r>
+        <w:t>в) Синтаксис языка должен быть легок в написании и понимании, что должно быть достигнуто посредством выполнения следующих требований:</w:t>
+      </w:r>
+    </w:p>
+    <w:p>
+      <w:pPr>
+        <w:pStyle w:val="a"/>
+        <w:ind w:left="720"/>
+      </w:pPr>
+      <w:r>
+        <w:t>1) определение прототипа функции ключевым словом «</w:t>
+      </w:r>
+      <w:r>
+        <w:rPr>
+          <w:lang w:val="en-US"/>
+        </w:rPr>
+        <w:t>func</w:t>
+      </w:r>
+      <w:r>
+        <w:t>»</w:t>
+      </w:r>
+      <w:r>
+        <w:t>;</w:t>
+      </w:r>
+    </w:p>
+    <w:p>
+      <w:pPr>
+        <w:pStyle w:val="a"/>
+        <w:ind w:left="720"/>
+      </w:pPr>
+      <w:r>
+        <w:t xml:space="preserve">2) </w:t>
+      </w:r>
+      <w:r>
+        <w:t>обязательное использование разделяющих знаков.</w:t>
+      </w:r>
+    </w:p>
+    <w:p>
+      <w:pPr>
+        <w:pStyle w:val="a"/>
+        <w:ind w:left="720"/>
+      </w:pPr>
+      <w:r>
+        <w:t>3) возможность использования пользовательских типов данных.</w:t>
+      </w:r>
+    </w:p>
+    <w:p>
+      <w:pPr>
+        <w:pStyle w:val="a"/>
+      </w:pPr>
+      <w:r>
+        <w:t>г) Синтаксис языка не должен включать в себя правила, усложняющие последующий семантический анализ и генерацию схемы алгоритма, например:</w:t>
+      </w:r>
+    </w:p>
+    <w:p>
+      <w:pPr>
+        <w:pStyle w:val="a"/>
+        <w:ind w:left="720"/>
+      </w:pPr>
+      <w:r>
+        <w:t>1) наличие безусловных операторов перехода;</w:t>
+      </w:r>
+    </w:p>
+    <w:p>
+      <w:pPr>
+        <w:pStyle w:val="a"/>
+        <w:ind w:left="720"/>
+      </w:pPr>
+      <w:r>
+        <w:t>2) наличие макросов;</w:t>
+      </w:r>
+    </w:p>
+    <w:p>
+      <w:pPr>
+        <w:pStyle w:val="a"/>
+        <w:ind w:left="720"/>
+      </w:pPr>
+      <w:r>
+        <w:t>3) возможность объявления вложенных функций и т.д.</w:t>
+      </w:r>
+    </w:p>
+    <w:p>
+      <w:pPr>
+        <w:pStyle w:val="a"/>
+      </w:pPr>
+      <w:r>
+        <w:t xml:space="preserve">С точки зрения анализатора кода, помимо использования библиотеки для генерации парсеров </w:t>
+      </w:r>
+      <w:r>
+        <w:rPr>
+          <w:lang w:val="en-US"/>
+        </w:rPr>
+        <w:t>ANTLR</w:t>
+      </w:r>
+      <w:r>
+        <w:t xml:space="preserve">, </w:t>
+      </w:r>
+      <w:r>
+        <w:t xml:space="preserve">также должны быть написаны алгоритмы, позволяющие закончить синтаксический анализ, подготовить дерево разбора для семантического анализа и произвести неполный семантический анализ. </w:t>
+      </w:r>
+    </w:p>
+    <w:p>
+      <w:pPr>
+        <w:pStyle w:val="a"/>
+      </w:pPr>
+      <w:r>
+        <w:t>Для простоты сопровождения кода и добавления дополнительной функциональности данные алгоритмы должны поддерживать любой возможный уровень вложенности кода, посредством использования шаблона проектирования «Наблюдатель» и иметь возможность быть сконфигурированы благодаря использованию конфигурационных классов и/или объектов.</w:t>
+      </w:r>
+    </w:p>
+    <w:p>
+      <w:pPr>
+        <w:pStyle w:val="a"/>
+      </w:pPr>
+      <w:r>
+        <w:t>Для того, чтобы обеспечить правильную генерацию схемы алгоритма, семантический анализ должен включать в себя:</w:t>
+      </w:r>
+    </w:p>
+    <w:p>
+      <w:pPr>
+        <w:pStyle w:val="a"/>
+      </w:pPr>
+      <w:r>
+        <w:t>а) Определение вызова предопределенных подпрограмм, то есть определение тех функций, что были написаны и вызваны пользовательским кодом.</w:t>
+      </w:r>
+    </w:p>
+    <w:p>
+      <w:pPr>
+        <w:pStyle w:val="a"/>
+      </w:pPr>
+      <w:r>
+        <w:lastRenderedPageBreak/>
+        <w:t xml:space="preserve">б) Правильное определение порядка вызовов, для чего необходимо обрабатывать </w:t>
+      </w:r>
+      <w:r>
+        <w:t xml:space="preserve">операторы </w:t>
+      </w:r>
+      <w:r>
+        <w:rPr>
+          <w:lang w:val="en-US"/>
+        </w:rPr>
+        <w:t>break</w:t>
+      </w:r>
+      <w:r>
+        <w:t xml:space="preserve">, </w:t>
+      </w:r>
+      <w:r>
+        <w:rPr>
+          <w:lang w:val="en-US"/>
+        </w:rPr>
+        <w:t>continue</w:t>
+      </w:r>
+      <w:r>
+        <w:t xml:space="preserve"> </w:t>
+      </w:r>
+      <w:r>
+        <w:t>и</w:t>
+      </w:r>
+      <w:r>
+        <w:t xml:space="preserve"> </w:t>
+      </w:r>
+      <w:r>
+        <w:rPr>
+          <w:lang w:val="en-US"/>
+        </w:rPr>
+        <w:t>return</w:t>
+      </w:r>
+      <w:r>
+        <w:t>.</w:t>
+      </w:r>
+    </w:p>
+    <w:p>
+      <w:pPr>
+        <w:pStyle w:val="a"/>
+      </w:pPr>
+      <w:r>
+        <w:t xml:space="preserve">в) Определение тела оператора </w:t>
+      </w:r>
+      <w:r>
+        <w:rPr>
+          <w:lang w:val="en-US"/>
+        </w:rPr>
+        <w:t>switch</w:t>
+      </w:r>
+      <w:r>
+        <w:t xml:space="preserve"> </w:t>
+      </w:r>
+      <w:r>
+        <w:t>и его условий.</w:t>
+      </w:r>
+    </w:p>
+    <w:p>
+      <w:pPr>
+        <w:pStyle w:val="a"/>
+      </w:pPr>
+      <w:r>
+        <w:t>Для корректной работы серверной части веб-сервиса, ЭВМ, на которой должно функционировать программное средство, должна обладать следующими минимальными характеристиками:</w:t>
+      </w:r>
+    </w:p>
+    <w:p>
+      <w:pPr>
+        <w:pStyle w:val="a"/>
+      </w:pPr>
+      <w:r>
+        <w:t xml:space="preserve">– </w:t>
+      </w:r>
+      <w:r>
+        <w:t>Процессор</w:t>
+      </w:r>
+      <w:r>
+        <w:t xml:space="preserve"> </w:t>
+      </w:r>
+      <w:r>
+        <w:rPr>
+          <w:lang w:val="en-US"/>
+        </w:rPr>
+        <w:t>Intel</w:t>
+      </w:r>
+      <w:r>
+        <w:t xml:space="preserve"> </w:t>
+      </w:r>
+      <w:r>
+        <w:rPr>
+          <w:lang w:val="en-US"/>
+        </w:rPr>
+        <w:t>Core</w:t>
+      </w:r>
+      <w:r>
+        <w:t xml:space="preserve"> </w:t>
+      </w:r>
+      <w:r>
+        <w:rPr>
+          <w:lang w:val="en-US"/>
+        </w:rPr>
+        <w:t>i</w:t>
+      </w:r>
+      <w:r>
+        <w:t xml:space="preserve">5 </w:t>
+      </w:r>
+      <w:r>
+        <w:t>или</w:t>
+      </w:r>
+      <w:r>
+        <w:t xml:space="preserve"> </w:t>
+      </w:r>
+      <w:r>
+        <w:rPr>
+          <w:lang w:val="en-US"/>
+        </w:rPr>
+        <w:t>AMD</w:t>
+      </w:r>
+      <w:r>
+        <w:t xml:space="preserve"> </w:t>
+      </w:r>
+      <w:r>
+        <w:rPr>
+          <w:lang w:val="en-US"/>
+        </w:rPr>
+        <w:t>Ryzen</w:t>
+      </w:r>
+      <w:r>
+        <w:t xml:space="preserve"> 4</w:t>
+      </w:r>
+      <w:r>
+        <w:t>,</w:t>
+      </w:r>
+      <w:r>
+        <w:t xml:space="preserve"> </w:t>
+      </w:r>
+      <w:r>
+        <w:t>с</w:t>
+      </w:r>
+      <w:r>
+        <w:t xml:space="preserve"> </w:t>
+      </w:r>
+      <w:r>
+        <w:t>тактовой частотой не менее 3 ГГц.</w:t>
+      </w:r>
+    </w:p>
+    <w:p>
+      <w:pPr>
+        <w:pStyle w:val="a"/>
+      </w:pPr>
+      <w:r>
+        <w:t>– Жёсткий диск объемом 250 ГБ.</w:t>
+      </w:r>
+    </w:p>
+    <w:p>
+      <w:pPr>
+        <w:pStyle w:val="a"/>
+      </w:pPr>
+      <w:r>
+        <w:t>– Оперативная память объемом 16 ГБ.</w:t>
+      </w:r>
+    </w:p>
+    <w:p>
+      <w:pPr>
+        <w:pStyle w:val="a"/>
+      </w:pPr>
+      <w:r>
+        <w:t xml:space="preserve">– Сетевая карта </w:t>
+      </w:r>
+      <w:r>
+        <w:rPr>
+          <w:lang w:val="en-US"/>
+        </w:rPr>
+        <w:t>Ethernet</w:t>
+      </w:r>
+      <w:r>
+        <w:t xml:space="preserve"> или </w:t>
+      </w:r>
+      <w:r>
+        <w:rPr>
+          <w:lang w:val="en-US"/>
+        </w:rPr>
+        <w:t>Wi</w:t>
+      </w:r>
+      <w:r>
+        <w:t>-</w:t>
+      </w:r>
+      <w:r>
+        <w:rPr>
+          <w:lang w:val="en-US"/>
+        </w:rPr>
+        <w:t>Fi</w:t>
+      </w:r>
+      <w:r>
+        <w:t xml:space="preserve">, </w:t>
+      </w:r>
+      <w:r>
+        <w:t>с минимальной пропускной способностью 50 Мбит/с.</w:t>
+      </w:r>
+    </w:p>
+    <w:p>
+      <w:pPr>
+        <w:pStyle w:val="a"/>
+      </w:pPr>
+      <w:r>
+        <w:t xml:space="preserve">Также на этой ЭВМ должно </w:t>
+      </w:r>
+      <w:r>
+        <w:t xml:space="preserve">быть установлено </w:t>
+      </w:r>
+      <w:r>
+        <w:rPr>
+          <w:lang w:val="en-US"/>
+        </w:rPr>
+        <w:t>Java</w:t>
+      </w:r>
+      <w:r>
+        <w:t xml:space="preserve"> </w:t>
+      </w:r>
+      <w:r>
+        <w:rPr>
+          <w:lang w:val="en-US"/>
+        </w:rPr>
+        <w:t>Runtime</w:t>
+      </w:r>
+      <w:r>
+        <w:t xml:space="preserve"> </w:t>
+      </w:r>
+      <w:r>
+        <w:rPr>
+          <w:lang w:val="en-US"/>
+        </w:rPr>
+        <w:t>Environment</w:t>
+      </w:r>
+      <w:r>
+        <w:t xml:space="preserve"> </w:t>
+      </w:r>
+      <w:r>
+        <w:t xml:space="preserve">версии </w:t>
+      </w:r>
+      <w:r>
+        <w:t xml:space="preserve">17.0.3 </w:t>
+      </w:r>
+      <w:r>
+        <w:t xml:space="preserve">или выше и система управления базами данных </w:t>
+      </w:r>
+      <w:r>
+        <w:rPr>
+          <w:lang w:val="en-US"/>
+        </w:rPr>
+        <w:t>PostgreSQL</w:t>
+      </w:r>
+      <w:r>
+        <w:t xml:space="preserve"> </w:t>
+      </w:r>
+      <w:r>
+        <w:t>версии 14.7 или выше.</w:t>
+      </w:r>
+    </w:p>
+    <w:p>
+      <w:pPr>
+        <w:pStyle w:val="a"/>
+      </w:pPr>
+      <w:r>
+        <w:t>Клиентская часть веб-сервиса должна корректно функционировать на ЭВМ со следующими минимальными характеристиками:</w:t>
+      </w:r>
+    </w:p>
+    <w:p>
+      <w:pPr>
+        <w:pStyle w:val="a"/>
+      </w:pPr>
+      <w:r>
+        <w:t xml:space="preserve">– </w:t>
+      </w:r>
+      <w:r>
+        <w:t>Процессор</w:t>
+      </w:r>
+      <w:r>
+        <w:t xml:space="preserve"> </w:t>
+      </w:r>
+      <w:r>
+        <w:rPr>
+          <w:lang w:val="en-US"/>
+        </w:rPr>
+        <w:t>Intel</w:t>
+      </w:r>
+      <w:r>
+        <w:t xml:space="preserve"> </w:t>
+      </w:r>
+      <w:r>
+        <w:rPr>
+          <w:lang w:val="en-US"/>
+        </w:rPr>
+        <w:t>Core</w:t>
+      </w:r>
+      <w:r>
+        <w:t xml:space="preserve"> </w:t>
+      </w:r>
+      <w:r>
+        <w:rPr>
+          <w:lang w:val="en-US"/>
+        </w:rPr>
+        <w:t>i</w:t>
+      </w:r>
+      <w:r>
+        <w:t xml:space="preserve">3 </w:t>
+      </w:r>
+      <w:r>
+        <w:t>или</w:t>
+      </w:r>
+      <w:r>
+        <w:t xml:space="preserve"> </w:t>
+      </w:r>
+      <w:r>
+        <w:rPr>
+          <w:lang w:val="en-US"/>
+        </w:rPr>
+        <w:t>AMD</w:t>
+      </w:r>
+      <w:r>
+        <w:t xml:space="preserve"> </w:t>
+      </w:r>
+      <w:r>
+        <w:rPr>
+          <w:lang w:val="en-US"/>
+        </w:rPr>
+        <w:t>Ryzen</w:t>
+      </w:r>
+      <w:r>
+        <w:t xml:space="preserve"> 3, </w:t>
+      </w:r>
+      <w:r>
+        <w:t>с</w:t>
+      </w:r>
+      <w:r>
+        <w:t xml:space="preserve"> </w:t>
+      </w:r>
+      <w:r>
+        <w:t>тактовой частотой не менее 1.5 ГГц.</w:t>
+      </w:r>
+    </w:p>
+    <w:p>
+      <w:pPr>
+        <w:pStyle w:val="a"/>
+      </w:pPr>
+      <w:r>
+        <w:t>– Оперативная память объемом 4 ГБ.</w:t>
+      </w:r>
+    </w:p>
+    <w:p>
+      <w:pPr>
+        <w:pStyle w:val="a"/>
+      </w:pPr>
+      <w:r>
+        <w:t>– Функция выхода в сеть Интернет.</w:t>
+      </w:r>
+    </w:p>
+    <w:p>
+      <w:pPr>
+        <w:pStyle w:val="a"/>
+      </w:pPr>
+      <w:r>
+        <w:t>Для корректной работы клиентской части веб-сервиса также необходим один из следующих браузеров:</w:t>
+      </w:r>
+    </w:p>
+    <w:p>
+      <w:pPr>
+        <w:pStyle w:val="a"/>
+        <w:rPr>
+          <w:lang w:val="en-US"/>
+        </w:rPr>
+      </w:pPr>
+      <w:r>
+        <w:rPr>
+          <w:lang w:val="en-US"/>
+        </w:rPr>
+        <w:t>– Google Chrome 70.</w:t>
+      </w:r>
+    </w:p>
+    <w:p>
+      <w:pPr>
+        <w:pStyle w:val="a"/>
+        <w:rPr>
+          <w:lang w:val="en-US"/>
+        </w:rPr>
+      </w:pPr>
+      <w:r>
+        <w:rPr>
+          <w:lang w:val="en-US"/>
+        </w:rPr>
+        <w:t>– Opera 58.</w:t>
+      </w:r>
+    </w:p>
+    <w:p>
+      <w:pPr>
+        <w:pStyle w:val="a"/>
+        <w:rPr>
+          <w:lang w:val="en-US"/>
+        </w:rPr>
+      </w:pPr>
+      <w:r>
+        <w:rPr>
+          <w:lang w:val="en-US"/>
+        </w:rPr>
+        <w:t>– Mozilla Firefox 66.</w:t>
+      </w:r>
+    </w:p>
+    <w:p>
+      <w:pPr>
+        <w:pStyle w:val="a"/>
+      </w:pPr>
+      <w:r>
+        <w:t>– Apple Safari 12.0.</w:t>
+      </w:r>
+    </w:p>
+    <w:p>
+      <w:pPr>
+        <w:pStyle w:val="a"/>
+      </w:pPr>
+      <w:r>
+        <w:t>– Microsoft Edge 44.</w:t>
+      </w:r>
+    </w:p>
+    <w:p>
+      <w:pPr>
+        <w:rPr>
+          <w:rFonts w:ascii="Times New Roman" w:hAnsi="Times New Roman"/>
+          <w:color w:val="000000" w:themeColor="text1"/>
+          <w:sz w:val="28"/>
+        </w:rPr>
+      </w:pPr>
+      <w:r>
+        <w:rPr>
+          <w:rFonts w:ascii="Times New Roman" w:hAnsi="Times New Roman"/>
+          <w:color w:val="000000" w:themeColor="text1"/>
+          <w:sz w:val="28"/>
+        </w:rPr>
+        <w:br w:type="page"/>
+      </w:r>
+    </w:p>
+    <w:p>
+      <w:pPr>
+        <w:pStyle w:val="a2"/>
+      </w:pPr>
+      <w:bookmarkStart w:id="7" w:name="_Toc132313897"/>
+      <w:r>
+        <w:lastRenderedPageBreak/>
+        <w:t>2.2 Диаграмма вариантов использования</w:t>
+      </w:r>
+      <w:bookmarkEnd w:id="7"/>
+    </w:p>
+    <w:p>
+      <w:pPr>
+        <w:pStyle w:val="a"/>
+      </w:pPr>
+    </w:p>
+    <w:p>
+      <w:pPr>
+        <w:pStyle w:val="a"/>
+      </w:pPr>
+      <w:r>
+        <w:t>С целью описания функций программного средства была выбрана диаграмма вариантов использования в спецификации языка графического описания UML.</w:t>
+      </w:r>
+    </w:p>
+    <w:p>
+      <w:pPr>
+        <w:pStyle w:val="a"/>
+      </w:pPr>
+      <w:r>
+        <w:t>UML – это унифицированный язык моделирования, система обозначений, которую можно применять для объектно-ориентированного анализа и проектирования. Его можно использовать для визуализации, спецификации, конструирования и документирования программных систем</w:t>
+      </w:r>
+      <w:r>
+        <w:t>.</w:t>
+      </w:r>
+    </w:p>
+    <w:p>
+      <w:pPr>
+        <w:pStyle w:val="a"/>
+      </w:pPr>
+      <w:r>
+        <w:t xml:space="preserve">Диаграмма вариантов использования — это графическое представление функциональности системы, которая отображает </w:t>
+      </w:r>
+      <w:r>
+        <w:t>актеров (</w:t>
+      </w:r>
+      <w:r>
+        <w:t>пользователей</w:t>
+      </w:r>
+      <w:r>
+        <w:t>)</w:t>
+      </w:r>
+      <w:r>
+        <w:t xml:space="preserve"> и взаимодействие между ними. В общем случае, диаграмма вариантов использования используется для описания требований к системе, и является одним из ключевых инструментов в области инженерии требований.</w:t>
+      </w:r>
+    </w:p>
+    <w:p>
+      <w:pPr>
+        <w:pStyle w:val="a"/>
+      </w:pPr>
+      <w:r>
+        <w:t>В рамках диаграммы вариантов использования нарисованы овалы, называемые use case (вариант использования), которые представляют функциональные возможности системы. Пользователи обозначаются в виде фигур человека или пиктограммы. Взаимодействие между акт</w:t>
+      </w:r>
+      <w:r>
+        <w:t>е</w:t>
+      </w:r>
+      <w:r>
+        <w:t>рами и use case показываются линиями</w:t>
+      </w:r>
+      <w:r>
+        <w:t>.</w:t>
+      </w:r>
+    </w:p>
+    <w:p>
+      <w:pPr>
+        <w:pStyle w:val="a"/>
+      </w:pPr>
+      <w:r>
+        <w:t>Исходя из выдвинутых требований, проектируемое программное средство предполагает поддержку системы ролей, т.е. разделение пользователей на различные роли, а, следовательно, и выдача различных прав нескольким категориям пользователей</w:t>
+      </w:r>
+      <w:r>
+        <w:t>. В случае данного веб-сервиса разделение прав не вызывает никаких функциональных изменений для пользователей, однако это впоследствии может использоваться для добавления персонала и/или разграничения платного и бесплатного функционала.</w:t>
+      </w:r>
+    </w:p>
+    <w:p>
+      <w:pPr>
+        <w:rPr>
+          <w:rFonts w:ascii="Times New Roman" w:hAnsi="Times New Roman"/>
+          <w:color w:val="000000" w:themeColor="text1"/>
+          <w:sz w:val="28"/>
+        </w:rPr>
+      </w:pPr>
+      <w:r>
+        <w:br w:type="page"/>
+      </w:r>
+    </w:p>
+    <w:p>
+      <w:pPr>
+        <w:pStyle w:val="a"/>
+        <w:ind w:firstLine="0"/>
+        <w:jc w:val="center"/>
+        <w:rPr>
+          <w:noProof/>
+        </w:rPr>
+      </w:pPr>
+      <w:r>
+        <w:rPr>
+          <w:noProof/>
+        </w:rPr>
+        <w:lastRenderedPageBreak/>
+        <w:drawing>
+          <wp:inline distT="0" distB="0" distL="0" distR="0" wp14:anchorId="5877FBB8" wp14:editId="5A17E33B">
+            <wp:extent cx="5726020" cy="6029325"/>
+            <wp:effectExtent l="19050" t="19050" r="27305" b="9525"/>
+            <wp:docPr id="1899152500" name="Picture 2"/>
+            <wp:cNvGraphicFramePr>
+              <a:graphicFrameLocks xmlns:a="http://schemas.openxmlformats.org/drawingml/2006/main" noChangeAspect="1"/>
+            </wp:cNvGraphicFramePr>
+            <a:graphic xmlns:a="http://schemas.openxmlformats.org/drawingml/2006/main">
+              <a:graphicData uri="http://schemas.openxmlformats.org/drawingml/2006/picture">
+                <pic:pic xmlns:pic="http://schemas.openxmlformats.org/drawingml/2006/picture">
+                  <pic:nvPicPr>
+                    <pic:cNvPr id="0" name="Picture 2"/>
+                    <pic:cNvPicPr>
+                      <a:picLocks noChangeAspect="1" noChangeArrowheads="1"/>
+                    </pic:cNvPicPr>
+                  </pic:nvPicPr>
+                  <pic:blipFill>
+                    <a:blip r:embed="rId14">
+                      <a:extLst>
+                        <a:ext uri="{28A0092B-C50C-407E-A947-70E740481C1C}">
+                          <a14:useLocalDpi xmlns:a14="http://schemas.microsoft.com/office/drawing/2010/main" val="0"/>
+                        </a:ext>
+                      </a:extLst>
+                    </a:blip>
+                    <a:srcRect/>
+                    <a:stretch>
+                      <a:fillRect/>
+                    </a:stretch>
+                  </pic:blipFill>
+                  <pic:spPr bwMode="auto">
+                    <a:xfrm>
+                      <a:off x="0" y="0"/>
+                      <a:ext cx="5730468" cy="6034009"/>
+                    </a:xfrm>
+                    <a:prstGeom prst="rect">
+                      <a:avLst/>
+                    </a:prstGeom>
+                    <a:noFill/>
+                    <a:ln w="12700">
+                      <a:solidFill>
+                        <a:schemeClr val="tx1"/>
+                      </a:solidFill>
+                    </a:ln>
+                  </pic:spPr>
+                </pic:pic>
+              </a:graphicData>
+            </a:graphic>
+          </wp:inline>
+        </w:drawing>
+      </w:r>
+    </w:p>
+    <w:p>
+      <w:pPr>
+        <w:pStyle w:val="a"/>
+        <w:ind w:firstLine="0"/>
+        <w:jc w:val="center"/>
+      </w:pPr>
+    </w:p>
+    <w:p>
+      <w:pPr>
+        <w:pStyle w:val="a3"/>
+      </w:pPr>
+      <w:r>
+        <w:t>Рисунок 2.1 – Диаграмма использования</w:t>
+      </w:r>
+    </w:p>
+    <w:p>
+      <w:pPr>
+        <w:rPr>
+          <w:rFonts w:ascii="Times New Roman" w:hAnsi="Times New Roman"/>
+          <w:color w:val="000000" w:themeColor="text1"/>
+          <w:sz w:val="28"/>
+        </w:rPr>
+      </w:pPr>
+    </w:p>
+    <w:p>
+      <w:pPr>
+        <w:pStyle w:val="a"/>
+      </w:pPr>
+      <w:r>
+        <w:t>Как видно на рисунке 2.1 разрабатываемый веб-сервис имеет два ключевых актера: пользователь и гость. В свою очередь гость является пользователем, который еще не был авторизован в программном средстве. Так как его запросы не могут быть аутентифицированы, его функциональность ограничена. В случае данного веб-сервиса гость имеет следующие функции:</w:t>
+      </w:r>
+    </w:p>
+    <w:p>
+      <w:pPr>
+        <w:pStyle w:val="a"/>
+      </w:pPr>
+      <w:r>
+        <w:t>– Регистрация. Под данной функцией подразумевается процесс ввода авторизационной информацией, которая еще не была сохранена в веб-сервисе. После регистрации пользователь получает доступ к генерации схемы алгоритма.</w:t>
+      </w:r>
+    </w:p>
+    <w:p>
+      <w:pPr>
+        <w:pStyle w:val="a"/>
+      </w:pPr>
+      <w:r>
+        <w:lastRenderedPageBreak/>
+        <w:t xml:space="preserve">– Авторизация. Необходима для подтверждения </w:t>
+      </w:r>
+      <w:r>
+        <w:t>подлинности пользователя. Процесс авторизации подразумевает, что пользователь уже проходил регистрацию.</w:t>
+      </w:r>
+    </w:p>
+    <w:p>
+      <w:pPr>
+        <w:pStyle w:val="a"/>
+      </w:pPr>
+      <w:r>
+        <w:t>После авторизации или регистрации гость получает доступ к полной функциональности веб-сервиса. Являясь ключевым актером в разрабатываемом программном средстве, пользователь имеет следующие функции:</w:t>
+      </w:r>
+    </w:p>
+    <w:p>
+      <w:pPr>
+        <w:pStyle w:val="a"/>
+      </w:pPr>
+      <w:r>
+        <w:t>– Просмотр кода. Данная функция подразумевает отображение кода с подсветкой ключевых слов языка. Отображение кода является неотъемлемой частью веб-сервиса, так как позволяет пользователю найти допущенные в коде ошибки, при этом не выходя из браузера. Данная функция также включает в себя возможность редактировать код.</w:t>
+      </w:r>
+    </w:p>
+    <w:p>
+      <w:pPr>
+        <w:pStyle w:val="a"/>
+      </w:pPr>
+      <w:r>
+        <w:t>– Редактирование кода. Дает пользователю возможность редактировать код в самом браузере, не используя для этой цели сторонние программы.</w:t>
+      </w:r>
+      <w:r>
+        <w:t xml:space="preserve"> Включает в себя возможность использования предопределенных операторов языка.</w:t>
+      </w:r>
+    </w:p>
+    <w:p>
+      <w:pPr>
+        <w:pStyle w:val="a"/>
+      </w:pPr>
+      <w:r>
+        <w:t xml:space="preserve">– Просмотр схемы алгоритма. Данная функция подразумевает отображение блок-схемы в </w:t>
+      </w:r>
+      <w:r>
+        <w:t>отдельном компоненте клиентской части веб-сервиса. Она включает в себя возможность отдалять и приближать схему, а также автоматически отображает новую схему в готовом для просмотра виде.</w:t>
+      </w:r>
+    </w:p>
+    <w:p>
+      <w:pPr>
+        <w:pStyle w:val="a"/>
+      </w:pPr>
+      <w:r>
+        <w:t>– Редактирование схемы алгоритма. Дает пользователю возможность перемещать отдельные блоки схемы по своему усмотрению. Включает в себя автоматические определение расположения стрелок в схеме.</w:t>
+      </w:r>
+    </w:p>
+    <w:p>
+      <w:pPr>
+        <w:pStyle w:val="a"/>
+      </w:pPr>
+      <w:r>
+        <w:t>– Генерация схемы алгоритма. Является ключевой функциональностью проектируемого веб-сервиса. Позволяет пользователю сгенерировать схему из написанного им кода и отображает его в компоненте для просмотра.</w:t>
+      </w:r>
+    </w:p>
+    <w:p>
+      <w:pPr>
+        <w:pStyle w:val="a"/>
+      </w:pPr>
+      <w:r>
+        <w:t>– Сохранение схемы алгоритма. Данная функция подразумевает сохранение схемы в формате изображения. Позволяет пользователю выбрать расположение файла с изображением и сохранить схему, в одном из форматов хранения изображений.</w:t>
+      </w:r>
+    </w:p>
+    <w:p>
+      <w:pPr>
+        <w:pStyle w:val="a"/>
+      </w:pPr>
+      <w:r>
+        <w:t>– Просмотр истории запросов. Данная функция позволяет пользователю просмотреть все ранее сгенерированные им схемы алгоритмов, а также исходный код, из которой они были сгенерированы. Подразумевает под собой возможность просмотра времени сделанного запроса, а также сортировки по этому времени.</w:t>
+      </w:r>
+    </w:p>
+    <w:p>
+      <w:pPr>
+        <w:pStyle w:val="a"/>
+      </w:pPr>
+      <w:r>
+        <w:t>– Просмотр одного запроса. Позволяет пользователю вернуться в редактор кода и схемы алгоритма из истории, тем самым давая ему возможность заново просмотреть и отредактировать ранее сгенерированную блок-схему, а также исходный код, из которого она была сгенерирована.</w:t>
+      </w:r>
+    </w:p>
+    <w:p>
+      <w:pPr>
+        <w:rPr>
+          <w:rFonts w:ascii="Times New Roman" w:hAnsi="Times New Roman"/>
+          <w:color w:val="000000" w:themeColor="text1"/>
+          <w:sz w:val="28"/>
+        </w:rPr>
+      </w:pPr>
+      <w:r>
+        <w:br w:type="page"/>
+      </w:r>
+    </w:p>
+    <w:p>
+      <w:pPr>
+        <w:pStyle w:val="a2"/>
+      </w:pPr>
+      <w:bookmarkStart w:id="8" w:name="_Toc132313898"/>
+      <w:r>
+        <w:lastRenderedPageBreak/>
+        <w:t>2.3 Схема работы веб-сервиса</w:t>
+      </w:r>
+      <w:bookmarkEnd w:id="8"/>
+    </w:p>
+    <w:p>
+      <w:pPr>
+        <w:pStyle w:val="a"/>
+      </w:pPr>
+    </w:p>
+    <w:p>
+      <w:pPr>
+        <w:pStyle w:val="a"/>
+      </w:pPr>
+      <w:r>
+        <w:t xml:space="preserve">Схема работы веб-сервиса является важным инструментом проектирования и описания процессов, связанных с его функционированием. Она позволяет представить работу веб-сервиса в виде последовательности шагов и действий, которые выполняются для обработки запросов и предоставления пользователю необходимой информации. </w:t>
+      </w:r>
+    </w:p>
+    <w:p>
+      <w:pPr>
+        <w:pStyle w:val="a"/>
+      </w:pPr>
+      <w:r>
+        <w:t>На основании составленных требований и вариантов использования были определены ключевые шаги по обработке запроса от пользователя для генерации схемы-алгоритма. На рисунке 2.2 представлена обзорная схема этого процесса.</w:t>
+      </w:r>
+    </w:p>
+    <w:p>
+      <w:pPr>
+        <w:pStyle w:val="a"/>
+      </w:pPr>
+    </w:p>
+    <w:p>
+      <w:pPr>
+        <w:pStyle w:val="a"/>
+        <w:ind w:firstLine="0"/>
+        <w:jc w:val="center"/>
+      </w:pPr>
+      <w:r>
+        <w:rPr>
+          <w:noProof/>
+        </w:rPr>
+        <w:drawing>
+          <wp:inline distT="0" distB="0" distL="0" distR="0" wp14:anchorId="621004BA" wp14:editId="2CBFA8A1">
+            <wp:extent cx="2486739" cy="6012000"/>
+            <wp:effectExtent l="19050" t="19050" r="27940" b="27305"/>
+            <wp:docPr id="949008455" name="Picture 3"/>
+            <wp:cNvGraphicFramePr>
+              <a:graphicFrameLocks xmlns:a="http://schemas.openxmlformats.org/drawingml/2006/main" noChangeAspect="1"/>
+            </wp:cNvGraphicFramePr>
+            <a:graphic xmlns:a="http://schemas.openxmlformats.org/drawingml/2006/main">
+              <a:graphicData uri="http://schemas.openxmlformats.org/drawingml/2006/picture">
+                <pic:pic xmlns:pic="http://schemas.openxmlformats.org/drawingml/2006/picture">
+                  <pic:nvPicPr>
+                    <pic:cNvPr id="0" name="Picture 3"/>
+                    <pic:cNvPicPr>
+                      <a:picLocks noChangeAspect="1" noChangeArrowheads="1"/>
+                    </pic:cNvPicPr>
+                  </pic:nvPicPr>
+                  <pic:blipFill>
+                    <a:blip r:embed="rId15">
+                      <a:extLst>
+                        <a:ext uri="{28A0092B-C50C-407E-A947-70E740481C1C}">
+                          <a14:useLocalDpi xmlns:a14="http://schemas.microsoft.com/office/drawing/2010/main" val="0"/>
+                        </a:ext>
+                      </a:extLst>
+                    </a:blip>
+                    <a:srcRect/>
+                    <a:stretch>
+                      <a:fillRect/>
+                    </a:stretch>
+                  </pic:blipFill>
+                  <pic:spPr bwMode="auto">
+                    <a:xfrm>
+                      <a:off x="0" y="0"/>
+                      <a:ext cx="2486739" cy="6012000"/>
+                    </a:xfrm>
+                    <a:prstGeom prst="rect">
+                      <a:avLst/>
+                    </a:prstGeom>
+                    <a:noFill/>
+                    <a:ln w="12700">
+                      <a:solidFill>
+                        <a:schemeClr val="tx1"/>
+                      </a:solidFill>
+                    </a:ln>
+                  </pic:spPr>
+                </pic:pic>
+              </a:graphicData>
+            </a:graphic>
+          </wp:inline>
+        </w:drawing>
+      </w:r>
+    </w:p>
+    <w:p>
+      <w:pPr>
+        <w:pStyle w:val="a"/>
+        <w:jc w:val="center"/>
+      </w:pPr>
+    </w:p>
+    <w:p>
+      <w:pPr>
+        <w:pStyle w:val="a3"/>
+      </w:pPr>
+      <w:r>
+        <w:t>Рисунок 2.2 – Обзорная схема обработки запроса пользователя</w:t>
+      </w:r>
+      <w:r>
+        <w:br w:type="page"/>
+      </w:r>
+    </w:p>
+    <w:p>
+      <w:pPr>
+        <w:pStyle w:val="a"/>
+      </w:pPr>
+      <w:r>
+        <w:lastRenderedPageBreak/>
+        <w:t>Как видно на рисунке 2.2 процесс генерации схемы алгоритма из исходного кода можно разбить на 5 шагов. На первом шаге, после принятия запроса от пользователя производится аутентификация – определение личности пользователя. Данных шаг необходим для последующего сохранения запроса.</w:t>
+      </w:r>
+    </w:p>
+    <w:p>
+      <w:pPr>
+        <w:pStyle w:val="a"/>
+      </w:pPr>
+      <w:r>
+        <w:t>Следующий шаг анализа исходного кода проводится в два этапа: сам анализ и определение ошибок. В случае возникновения исключительных ситуаций, по вине пользователя, разрабатываемое программное средство должно оповестить его о номере строки и символа, в котором, возможно, была допущена ошибка. В случае отсутствия ошибок данный запрос, вместе с исходным кодом и результатом необходимо сохранить. Далее веб-сервис должен отобразить блок-схему, для последующего просмотра и редактирования ее пользователем.</w:t>
+      </w:r>
+    </w:p>
+    <w:p>
+      <w:pPr>
+        <w:pStyle w:val="a"/>
+      </w:pPr>
+      <w:r>
+        <w:t>Таким образом, соответствуя разработанной схеме обработки запроса выполняются сразу несколько требований: происходит сама генерация блок-схемы, ее результат сохраняется для просмотра в истории и, в случае ошибок, пользователю об этом сообщается. При этом было принято решение о пропуске сохранения ошибочного результата, так как оно не является важным или необходимым для пользователя.</w:t>
+      </w:r>
+    </w:p>
+    <w:p>
+      <w:pPr>
+        <w:pStyle w:val="a"/>
+      </w:pPr>
+    </w:p>
+    <w:p>
+      <w:pPr>
+        <w:pStyle w:val="a2"/>
+      </w:pPr>
+      <w:bookmarkStart w:id="9" w:name="_Toc132313899"/>
+      <w:r>
+        <w:t>2.4 Инфологическая модель базы данных</w:t>
+      </w:r>
+      <w:bookmarkEnd w:id="9"/>
+    </w:p>
+    <w:p>
+      <w:pPr>
+        <w:pStyle w:val="a"/>
+      </w:pPr>
+    </w:p>
+    <w:p>
+      <w:pPr>
+        <w:pStyle w:val="a"/>
+      </w:pPr>
+      <w:r>
+        <w:t>Для хранения информации о запросах и самих пользователей необходима база данных. Несмотря на то, что в данном проекте для веб-сервиса не нужна сложная и большая база, разработки ее модели может предотвратить дальнейшие ошибки и облегчить процесс создания и использования ее в СУБД.</w:t>
+      </w:r>
+    </w:p>
+    <w:p>
+      <w:pPr>
+        <w:pStyle w:val="a"/>
+        <w:rPr>
+          <w:lang w:val="ru-KZ"/>
+        </w:rPr>
+      </w:pPr>
+      <w:r>
+        <w:rPr>
+          <w:lang w:val="ru-KZ"/>
+        </w:rPr>
+        <w:t>Инфологическая модель базы данных — это модель, которая отражает все данные, которые хранятся в базе данных, и связи между ними, но не содержит информацию о том, как эти данные будут физически храниться на жестком диске. Она описывает структуру данных в базе, а также отношения между этими данными.</w:t>
+      </w:r>
+    </w:p>
+    <w:p>
+      <w:pPr>
+        <w:pStyle w:val="a"/>
+        <w:rPr>
+          <w:lang w:val="ru-KZ"/>
+        </w:rPr>
+      </w:pPr>
+      <w:r>
+        <w:rPr>
+          <w:lang w:val="ru-KZ"/>
+        </w:rPr>
+        <w:t>Инфологическая модель базы данных не зависит от технологий и используемых инструментов, она описывает бизнес-сущности и их взаимосвязи. Она не определяет способ хранения данных, а только структуру и связи между ними. Она служит основой для дальнейшего проектирования и создания физической модели базы данных.</w:t>
+      </w:r>
+    </w:p>
+    <w:p>
+      <w:pPr>
+        <w:pStyle w:val="a"/>
+        <w:rPr>
+          <w:lang w:val="ru-KZ"/>
+        </w:rPr>
+      </w:pPr>
+      <w:r>
+        <w:rPr>
+          <w:lang w:val="ru-KZ"/>
+        </w:rPr>
+        <w:t xml:space="preserve">Инфологическая модель базы данных необходима для того, чтобы правильно спроектировать структуру базы данных, учитывая бизнес-логику приложения и требования к хранению данных. Она позволяет определить, какие таблицы и поля будут использоваться в базе данных, какие связи между ними будут существовать, какие данные будут храниться в каждой таблице, и как эти данные будут связаны между собой. Она также позволяет увидеть </w:t>
+      </w:r>
+      <w:r>
+        <w:rPr>
+          <w:lang w:val="ru-KZ"/>
+        </w:rPr>
+        <w:lastRenderedPageBreak/>
+        <w:t>возможные проблемы и несоответствия в структуре базы данных до ее создания, что позволяет избежать проблем в будущем.</w:t>
+      </w:r>
+    </w:p>
+    <w:p>
+      <w:pPr>
+        <w:pStyle w:val="a"/>
+        <w:rPr>
+          <w:lang w:val="ru-KZ"/>
+        </w:rPr>
+      </w:pPr>
+      <w:r>
+        <w:rPr>
+          <w:lang w:val="ru-KZ"/>
+        </w:rPr>
+        <w:t xml:space="preserve">Существуют несколько видов записи инфологической модели базы данных. Один из таких видов – это диаграмма сущность-связь. Она позволяет отобразить объекты базы данных и связи между ними. Еще один вид записи – это текстовое описание сущностей и связей, которое включает в себя описание атрибутов каждой сущности и ее свойств. Кроме того, существует графический </w:t>
+      </w:r>
+      <w:r>
+        <w:t>способ –</w:t>
+      </w:r>
+      <w:r>
+        <w:rPr>
+          <w:lang w:val="ru-KZ"/>
+        </w:rPr>
+        <w:t xml:space="preserve"> </w:t>
+      </w:r>
+      <w:r>
+        <w:t xml:space="preserve">в </w:t>
+      </w:r>
+      <w:r>
+        <w:rPr>
+          <w:lang w:val="ru-KZ"/>
+        </w:rPr>
+        <w:t>UML-диаграммах используются блоки, линии и стрелки для представления сущностей, их атрибутов и связей между ними.</w:t>
+      </w:r>
+    </w:p>
+    <w:p>
+      <w:pPr>
+        <w:pStyle w:val="a"/>
+      </w:pPr>
+      <w:r>
+        <w:rPr>
+          <w:lang w:val="ru-KZ"/>
+        </w:rPr>
+        <w:t>Текстовый вид записи инфологической модели является наиболее подходящим для простых баз данных по нескольким причинам. Во-первых, такой вид записи обладает высокой читаемостью и понятностью, что облегчает понимание структуры базы данных и облегчает совместную работу между разработчиками и аналитиками. Во-вторых, текстовый формат обеспечивает удобный способ хранения и редактирования инфологических моделей, что позволяет быстро вносить изменения в модель, если это необходимо.</w:t>
+      </w:r>
+      <w:r>
+        <w:t xml:space="preserve"> По этим причинам инфологическая модель включает в себя следующие объекты и свойства:</w:t>
+      </w:r>
+    </w:p>
+    <w:p>
+      <w:pPr>
+        <w:pStyle w:val="a"/>
+      </w:pPr>
+      <w:r>
+        <w:t>а) Пользователь:</w:t>
+      </w:r>
+    </w:p>
+    <w:p>
+      <w:pPr>
+        <w:pStyle w:val="a"/>
+        <w:ind w:left="720"/>
+      </w:pPr>
+      <w:r>
+        <w:t>1) идентификатор;</w:t>
+      </w:r>
+    </w:p>
+    <w:p>
+      <w:pPr>
+        <w:pStyle w:val="a"/>
+        <w:ind w:left="720"/>
+      </w:pPr>
+      <w:r>
+        <w:t>2) имя;</w:t>
+      </w:r>
+    </w:p>
+    <w:p>
+      <w:pPr>
+        <w:pStyle w:val="a"/>
+        <w:ind w:left="720"/>
+      </w:pPr>
+      <w:r>
+        <w:t>3) хэш пароля;</w:t>
+      </w:r>
+    </w:p>
+    <w:p>
+      <w:pPr>
+        <w:pStyle w:val="a"/>
+        <w:ind w:left="720"/>
+      </w:pPr>
+      <w:r>
+        <w:t>4) список запросов;</w:t>
+      </w:r>
+    </w:p>
+    <w:p>
+      <w:pPr>
+        <w:pStyle w:val="a"/>
+        <w:ind w:left="720"/>
+      </w:pPr>
+      <w:r>
+        <w:t>5) роль.</w:t>
+      </w:r>
+    </w:p>
+    <w:p>
+      <w:pPr>
+        <w:pStyle w:val="a"/>
+      </w:pPr>
+      <w:r>
+        <w:t>б) Роль:</w:t>
+      </w:r>
+    </w:p>
+    <w:p>
+      <w:pPr>
+        <w:pStyle w:val="a"/>
+        <w:ind w:left="720"/>
+      </w:pPr>
+      <w:r>
+        <w:t>1) идентификатор;</w:t>
+      </w:r>
+    </w:p>
+    <w:p>
+      <w:pPr>
+        <w:pStyle w:val="a"/>
+        <w:ind w:left="720"/>
+      </w:pPr>
+      <w:r>
+        <w:t>2) имя.</w:t>
+      </w:r>
+    </w:p>
+    <w:p>
+      <w:pPr>
+        <w:pStyle w:val="a"/>
+      </w:pPr>
+      <w:r>
+        <w:t>в) Запрос:</w:t>
+      </w:r>
+    </w:p>
+    <w:p>
+      <w:pPr>
+        <w:pStyle w:val="a"/>
+        <w:ind w:left="720"/>
+      </w:pPr>
+      <w:r>
+        <w:t>1) идентификатор;</w:t>
+      </w:r>
+    </w:p>
+    <w:p>
+      <w:pPr>
+        <w:pStyle w:val="a"/>
+        <w:ind w:left="720"/>
+      </w:pPr>
+      <w:r>
+        <w:t>2) время обработки запроса;</w:t>
+      </w:r>
+    </w:p>
+    <w:p>
+      <w:pPr>
+        <w:pStyle w:val="a"/>
+        <w:ind w:left="720"/>
+      </w:pPr>
+      <w:r>
+        <w:t>3) исходный код;</w:t>
+      </w:r>
+    </w:p>
+    <w:p>
+      <w:pPr>
+        <w:pStyle w:val="a"/>
+        <w:ind w:left="720"/>
+      </w:pPr>
+      <w:r>
+        <w:t>4) сгенерированная схема алгоритма.</w:t>
+      </w:r>
+    </w:p>
+    <w:p>
+      <w:pPr>
+        <w:pStyle w:val="a"/>
+      </w:pPr>
+      <w:r>
+        <w:t>В данной модели необходимо обратить внимание на атрибут пользователя – хэш пароля. В целях безопасности хранение пароля в неизменённом виде не рекомендуется, так как может повлечь за собой утечку данных. Также для каждого объекта был присвоен уникальный идентификатор для последующих связей сущностей в базе данных.</w:t>
+      </w:r>
+    </w:p>
+    <w:p>
+      <w:pPr>
+        <w:pStyle w:val="a"/>
+      </w:pPr>
+      <w:r>
+        <w:t xml:space="preserve">Такая модель базы данных позволит </w:t>
+      </w:r>
+      <w:r>
+        <w:t>хранить всю необходимую для веб-сервиса информацию в простом и унифицированном виде, что впоследствии облегчит работу с авторизацией и аутентификацией пользователей, а также отображение истории запросов.</w:t>
+      </w:r>
+    </w:p>
+    <w:p>
+      <w:pPr>
+        <w:rPr>
+          <w:rFonts w:ascii="Times New Roman" w:hAnsi="Times New Roman"/>
+          <w:color w:val="000000" w:themeColor="text1"/>
+          <w:sz w:val="28"/>
+        </w:rPr>
+      </w:pPr>
+      <w:r>
+        <w:br w:type="page"/>
+      </w:r>
+    </w:p>
+    <w:p>
+      <w:pPr>
+        <w:pStyle w:val="a1"/>
+      </w:pPr>
+      <w:r>
+        <w:lastRenderedPageBreak/>
+        <w:t>3 Проектирование программного средства</w:t>
+      </w:r>
+    </w:p>
+    <w:p>
+      <w:pPr>
+        <w:pStyle w:val="a"/>
+      </w:pPr>
+    </w:p>
+    <w:p>
+      <w:pPr>
+        <w:pStyle w:val="a2"/>
+      </w:pPr>
+      <w:r>
+        <w:t>3.</w:t>
+      </w:r>
+      <w:r>
+        <w:t>1</w:t>
+      </w:r>
+      <w:r>
+        <w:t xml:space="preserve"> Проектирование языка</w:t>
+      </w:r>
+    </w:p>
+    <w:p>
+      <w:pPr>
+        <w:pStyle w:val="a"/>
+      </w:pPr>
+    </w:p>
+    <w:p>
+      <w:pPr>
+        <w:pStyle w:val="a"/>
+      </w:pPr>
+      <w:r>
+        <w:t xml:space="preserve">Исходя из выше определённых требований, первичный анализ исходного кода будет происходить посредством библиотеки </w:t>
+      </w:r>
+      <w:r>
+        <w:rPr>
+          <w:lang w:val="en-US"/>
+        </w:rPr>
+        <w:t>ANTLR</w:t>
+      </w:r>
+      <w:r>
+        <w:t>.</w:t>
+      </w:r>
+    </w:p>
+    <w:p>
+      <w:pPr>
+        <w:pStyle w:val="a"/>
+      </w:pPr>
+      <w:r>
+        <w:t xml:space="preserve">ANTLR — это генератор парсеров, который позволяет создавать лексический и синтаксический анализаторы для разных языков программирования. Он использует формальную грамматику, написанную на языке ANTLR, для генерации кода анализатора. ANTLR поддерживает множество языков программирования и платформ, включая Java, C++, Python, C#, JavaScript и др. Он также предоставляет инструменты для визуализации грамматик и отладки анализаторов. Результатом работы ANTLR является код, который можно использовать для анализа входных данных и генерации </w:t>
+      </w:r>
+      <w:r>
+        <w:t>дерева синтаксического разбора.</w:t>
+      </w:r>
+    </w:p>
+    <w:p>
+      <w:pPr>
+        <w:pStyle w:val="a"/>
+      </w:pPr>
+      <w:r>
+        <w:t xml:space="preserve">Формальный язык </w:t>
+      </w:r>
+      <w:r>
+        <w:t>— это</w:t>
+      </w:r>
+      <w:r>
+        <w:t xml:space="preserve"> набор символов и правил, которые определяют допустимые комбинации символов в этом языке. Формальные языки используются в теории формальных языков и автоматов, логике, математике и информатике. Они часто используются для описания синтаксиса языков программирования и различных форматов данных. Примерами формальных языков являются регулярные языки, контекстно-свободные языки, контекстно-зависимые языки и рекурсивно-перечислимые языки</w:t>
+      </w:r>
+      <w:r>
+        <w:t>.</w:t>
+      </w:r>
+    </w:p>
+    <w:p>
+      <w:pPr>
+        <w:pStyle w:val="a"/>
+      </w:pPr>
+      <w:r>
+        <w:t xml:space="preserve">Грамматика </w:t>
+      </w:r>
+      <w:r>
+        <w:t>— это</w:t>
+      </w:r>
+      <w:r>
+        <w:t xml:space="preserve"> набор правил, которые определяют, какие последовательности символов могут быть сформированы в формальном языке. В грамматике выделяются два типа символов: терминальные и нетерминальные. Терминальные символы </w:t>
+      </w:r>
+      <w:r>
+        <w:t>— это</w:t>
+      </w:r>
+      <w:r>
+        <w:t xml:space="preserve"> конечные символы, которые могут быть напрямую записаны в тексте языка. Нетерминальные символы </w:t>
+      </w:r>
+      <w:r>
+        <w:t>— это</w:t>
+      </w:r>
+      <w:r>
+        <w:t xml:space="preserve"> символы, которые описывают структуру языка, они используются для создания более сложных последовательностей символов. Нетерминальные символы могут быть заменены на другие последовательности символов с помощью правил грамматики.</w:t>
+      </w:r>
+      <w:r>
+        <w:t xml:space="preserve"> Формальная грамматика – это грамматика, описывающая формальный языке. В случае с синтаксисом языков программирования такие языки являются контекстно свободными.</w:t>
+      </w:r>
+    </w:p>
+    <w:p>
+      <w:pPr>
+        <w:pStyle w:val="a"/>
+      </w:pPr>
+      <w:r>
+        <w:t xml:space="preserve">В качестве основой грамматики для разрабатываемого языка была взята грамматика языка СИ, стандарта </w:t>
+      </w:r>
+      <w:r>
+        <w:rPr>
+          <w:lang w:val="en-US"/>
+        </w:rPr>
+        <w:t>ANSI</w:t>
+      </w:r>
+      <w:r>
+        <w:t xml:space="preserve"> </w:t>
+      </w:r>
+      <w:r>
+        <w:rPr>
+          <w:lang w:val="en-US"/>
+        </w:rPr>
+        <w:t>C</w:t>
+      </w:r>
+      <w:r>
+        <w:t xml:space="preserve">11. </w:t>
+      </w:r>
+      <w:r>
+        <w:t>Данный стандарт представляет из себя наиболее популярный стандарт для этого языка, включающий все знакомые конструкции и операторы.</w:t>
+      </w:r>
+      <w:r>
+        <w:t xml:space="preserve"> </w:t>
+      </w:r>
+      <w:r>
+        <w:t>Однако данный синтаксис не подходит под определенные требования и большую часть правил необходимо изменить. Так, например, правило объявления функции изменится</w:t>
+      </w:r>
+      <w:r>
+        <w:rPr>
+          <w:lang w:val="en-US"/>
+        </w:rPr>
+        <w:t xml:space="preserve"> </w:t>
+      </w:r>
+      <w:r>
+        <w:t xml:space="preserve">следующим образом: </w:t>
+      </w:r>
+    </w:p>
+    <w:p>
+      <w:pPr>
+        <w:pStyle w:val="a"/>
+      </w:pPr>
+    </w:p>
+    <w:p>
+      <w:pPr>
+        <w:pStyle w:val="a4"/>
+        <w:tabs>
+          <w:tab w:val="left" w:pos="8789"/>
+        </w:tabs>
+        <w:ind w:firstLine="1843"/>
+      </w:pPr>
+      <m:oMath>
+        <m:r>
+          <w:rPr>
+            <w:rFonts w:ascii="Cambria Math" w:hAnsi="Cambria Math"/>
+            <w:lang w:val="en-US"/>
+          </w:rPr>
+          <m:t>f</m:t>
+        </m:r>
+        <m:r>
+          <w:rPr>
+            <w:rFonts w:ascii="Cambria Math" w:hAnsi="Cambria Math"/>
+            <w:lang w:val="en-US"/>
+          </w:rPr>
+          <m:t>def</m:t>
+        </m:r>
+        <m:r>
+          <m:rPr>
+            <m:sty m:val="p"/>
+          </m:rPr>
+          <w:rPr>
+            <w:rFonts w:ascii="Cambria Math" w:hAnsi="Cambria Math"/>
+          </w:rPr>
+          <m:t>→</m:t>
+        </m:r>
+        <m:r>
+          <w:rPr>
+            <w:rFonts w:ascii="Cambria Math" w:hAnsi="Cambria Math"/>
+            <w:lang w:val="en-US"/>
+          </w:rPr>
+          <m:t>FUNC</m:t>
+        </m:r>
+        <m:r>
+          <m:rPr>
+            <m:sty m:val="p"/>
+          </m:rPr>
+          <w:rPr>
+            <w:rFonts w:ascii="Cambria Math" w:hAnsi="Cambria Math"/>
+          </w:rPr>
+          <m:t xml:space="preserve"> </m:t>
+        </m:r>
+        <m:r>
+          <w:rPr>
+            <w:rFonts w:ascii="Cambria Math" w:hAnsi="Cambria Math"/>
+            <w:lang w:val="en-US"/>
+          </w:rPr>
+          <m:t>id</m:t>
+        </m:r>
+        <m:r>
+          <m:rPr>
+            <m:sty m:val="p"/>
+          </m:rPr>
+          <w:rPr>
+            <w:rFonts w:ascii="Cambria Math" w:hAnsi="Cambria Math"/>
+          </w:rPr>
+          <m:t xml:space="preserve"> </m:t>
+        </m:r>
+        <m:r>
+          <w:rPr>
+            <w:rFonts w:ascii="Cambria Math" w:hAnsi="Cambria Math"/>
+            <w:lang w:val="en-US"/>
+          </w:rPr>
+          <m:t>plist</m:t>
+        </m:r>
+        <m:r>
+          <m:rPr>
+            <m:sty m:val="p"/>
+          </m:rPr>
+          <w:rPr>
+            <w:rFonts w:ascii="Cambria Math" w:hAnsi="Cambria Math"/>
+          </w:rPr>
+          <m:t xml:space="preserve"> </m:t>
+        </m:r>
+        <m:d>
+          <m:dPr>
+            <m:ctrlPr>
+              <w:rPr>
+                <w:rFonts w:ascii="Cambria Math" w:hAnsi="Cambria Math"/>
+                <w:lang w:val="en-US"/>
+              </w:rPr>
+            </m:ctrlPr>
+          </m:dPr>
+          <m:e>
+            <m:r>
+              <w:rPr>
+                <w:rFonts w:ascii="Cambria Math" w:hAnsi="Cambria Math"/>
+                <w:lang w:val="en-US"/>
+              </w:rPr>
+              <m:t>COLON</m:t>
+            </m:r>
+            <m:r>
+              <m:rPr>
+                <m:sty m:val="p"/>
+              </m:rPr>
+              <w:rPr>
+                <w:rFonts w:ascii="Cambria Math" w:hAnsi="Cambria Math"/>
+              </w:rPr>
+              <m:t xml:space="preserve"> </m:t>
+            </m:r>
+            <m:r>
+              <w:rPr>
+                <w:rFonts w:ascii="Cambria Math" w:hAnsi="Cambria Math"/>
+                <w:lang w:val="en-US"/>
+              </w:rPr>
+              <m:t>type</m:t>
+            </m:r>
+          </m:e>
+        </m:d>
+        <m:r>
+          <m:rPr>
+            <m:sty m:val="p"/>
+          </m:rPr>
+          <w:rPr>
+            <w:rFonts w:ascii="Cambria Math" w:hAnsi="Cambria Math"/>
+          </w:rPr>
+          <m:t>?</m:t>
+        </m:r>
+        <m:r>
+          <w:rPr>
+            <w:rFonts w:ascii="Cambria Math" w:hAnsi="Cambria Math"/>
+            <w:lang w:val="en-US"/>
+          </w:rPr>
+          <m:t>comstat</m:t>
+        </m:r>
+        <m:r>
+          <m:rPr>
+            <m:sty m:val="p"/>
+          </m:rPr>
+          <w:rPr>
+            <w:rFonts w:ascii="Cambria Math" w:hAnsi="Cambria Math"/>
+          </w:rPr>
+          <m:t>,</m:t>
+        </m:r>
+      </m:oMath>
+      <w:r>
+        <w:tab/>
+      </w:r>
+      <w:r>
+        <w:t>(3.1)</w:t>
+      </w:r>
+    </w:p>
+    <w:p>
+      <w:pPr>
+        <w:rPr>
+          <w:rFonts w:ascii="Times New Roman" w:eastAsiaTheme="minorEastAsia" w:hAnsi="Times New Roman"/>
+          <w:iCs/>
+          <w:color w:val="000000" w:themeColor="text1"/>
+          <w:sz w:val="28"/>
+        </w:rPr>
+      </w:pPr>
+      <w:r>
+        <w:br w:type="page"/>
+      </w:r>
+    </w:p>
+    <w:p>
+      <w:pPr>
+        <w:pStyle w:val="a"/>
+        <w:tabs>
+          <w:tab w:val="left" w:pos="728"/>
+        </w:tabs>
+        <w:ind w:firstLine="0"/>
+      </w:pPr>
+      <w:r>
+        <w:lastRenderedPageBreak/>
+        <w:t>где</w:t>
+      </w:r>
+      <w:r>
+        <w:tab/>
+      </w:r>
+      <w:r>
+        <w:rPr>
+          <w:lang w:val="en-US"/>
+        </w:rPr>
+        <w:t>fdef</w:t>
+      </w:r>
+      <w:r>
+        <w:t xml:space="preserve"> – </w:t>
+      </w:r>
+      <w:r>
+        <w:t>нетерминальный символ объявления функции;</w:t>
+      </w:r>
+    </w:p>
+    <w:p>
+      <w:pPr>
+        <w:pStyle w:val="a"/>
+        <w:tabs>
+          <w:tab w:val="left" w:pos="728"/>
+        </w:tabs>
+        <w:ind w:firstLine="0"/>
+      </w:pPr>
+      <w:r>
+        <w:tab/>
+      </w:r>
+      <w:r>
+        <w:rPr>
+          <w:lang w:val="en-US"/>
+        </w:rPr>
+        <w:t>FUNC</w:t>
+      </w:r>
+      <w:r>
+        <w:t xml:space="preserve"> – </w:t>
+      </w:r>
+      <w:r>
+        <w:t>терминальный символ «</w:t>
+      </w:r>
+      <w:r>
+        <w:rPr>
+          <w:lang w:val="en-US"/>
+        </w:rPr>
+        <w:t>func</w:t>
+      </w:r>
+      <w:r>
+        <w:t>»;</w:t>
+      </w:r>
+    </w:p>
+    <w:p>
+      <w:pPr>
+        <w:pStyle w:val="a"/>
+        <w:tabs>
+          <w:tab w:val="left" w:pos="728"/>
+        </w:tabs>
+        <w:ind w:firstLine="0"/>
+      </w:pPr>
+      <w:r>
+        <w:tab/>
+      </w:r>
+      <w:r>
+        <w:rPr>
+          <w:lang w:val="en-US"/>
+        </w:rPr>
+        <w:t xml:space="preserve">id – </w:t>
+      </w:r>
+      <w:r>
+        <w:t>нетерминальный символ идентификатора;</w:t>
+      </w:r>
+    </w:p>
+    <w:p>
+      <w:pPr>
+        <w:pStyle w:val="a"/>
+        <w:tabs>
+          <w:tab w:val="left" w:pos="728"/>
+        </w:tabs>
+        <w:ind w:firstLine="0"/>
+      </w:pPr>
+      <w:r>
+        <w:tab/>
+      </w:r>
+      <w:r>
+        <w:rPr>
+          <w:lang w:val="en-US"/>
+        </w:rPr>
+        <w:t>plist</w:t>
+      </w:r>
+      <w:r>
+        <w:t xml:space="preserve"> – </w:t>
+      </w:r>
+      <w:r>
+        <w:t>нетерминальный символ списка параметров;</w:t>
+      </w:r>
+    </w:p>
+    <w:p>
+      <w:pPr>
+        <w:pStyle w:val="a"/>
+        <w:tabs>
+          <w:tab w:val="left" w:pos="728"/>
+        </w:tabs>
+        <w:ind w:firstLine="0"/>
+      </w:pPr>
+      <w:r>
+        <w:tab/>
+      </w:r>
+      <w:r>
+        <w:rPr>
+          <w:lang w:val="en-US"/>
+        </w:rPr>
+        <w:t>COLON</w:t>
+      </w:r>
+      <w:r>
+        <w:t xml:space="preserve"> – терминальный символ двоеточия;</w:t>
+      </w:r>
+    </w:p>
+    <w:p>
+      <w:pPr>
+        <w:pStyle w:val="a"/>
+        <w:tabs>
+          <w:tab w:val="left" w:pos="728"/>
+        </w:tabs>
+        <w:ind w:firstLine="0"/>
+      </w:pPr>
+      <w:r>
+        <w:tab/>
+      </w:r>
+      <w:r>
+        <w:rPr>
+          <w:lang w:val="en-US"/>
+        </w:rPr>
+        <w:t>type</w:t>
+      </w:r>
+      <w:r>
+        <w:t xml:space="preserve"> – нетерминальный символ типа данных;</w:t>
+      </w:r>
+    </w:p>
+    <w:p>
+      <w:pPr>
+        <w:pStyle w:val="a"/>
+        <w:tabs>
+          <w:tab w:val="left" w:pos="728"/>
+        </w:tabs>
+        <w:ind w:firstLine="0"/>
+      </w:pPr>
+      <w:r>
+        <w:tab/>
+      </w:r>
+      <w:r>
+        <w:rPr>
+          <w:lang w:val="en-US"/>
+        </w:rPr>
+        <w:t>comstat</w:t>
+      </w:r>
+      <w:r>
+        <w:t xml:space="preserve"> – нетерминальный символ многострочного блока кода.</w:t>
+      </w:r>
+    </w:p>
+    <w:p>
+      <w:pPr>
+        <w:pStyle w:val="a"/>
+        <w:tabs>
+          <w:tab w:val="left" w:pos="728"/>
+        </w:tabs>
+        <w:ind w:firstLine="0"/>
+      </w:pPr>
+    </w:p>
+    <w:p>
+      <w:pPr>
+        <w:pStyle w:val="a"/>
+      </w:pPr>
+      <w:r>
+        <w:t>В формуле (правиле) (3.1) присутствует символ вопросительного знака, что подразумевает вхождение группы правил в скобках может быть в количестве нуля или одного, то есть по данному правилу валидной комбинацией символов является как и «</w:t>
+      </w:r>
+      <w:r>
+        <w:rPr>
+          <w:lang w:val="en-US"/>
+        </w:rPr>
+        <w:t>func</w:t>
+      </w:r>
+      <w:r>
+        <w:t xml:space="preserve"> </w:t>
+      </w:r>
+      <w:r>
+        <w:rPr>
+          <w:lang w:val="en-US"/>
+        </w:rPr>
+        <w:t>main</w:t>
+      </w:r>
+      <w:r>
+        <w:t xml:space="preserve">(): </w:t>
+      </w:r>
+      <w:r>
+        <w:rPr>
+          <w:lang w:val="en-US"/>
+        </w:rPr>
+        <w:t>void</w:t>
+      </w:r>
+      <w:r>
+        <w:t xml:space="preserve"> {</w:t>
+      </w:r>
+      <w:r>
+        <w:t>…</w:t>
+      </w:r>
+      <w:r>
+        <w:t>}</w:t>
+      </w:r>
+      <w:r>
+        <w:t>», так и «</w:t>
+      </w:r>
+      <w:r>
+        <w:rPr>
+          <w:lang w:val="en-US"/>
+        </w:rPr>
+        <w:t>func</w:t>
+      </w:r>
+      <w:r>
+        <w:t xml:space="preserve"> </w:t>
+      </w:r>
+      <w:r>
+        <w:rPr>
+          <w:lang w:val="en-US"/>
+        </w:rPr>
+        <w:t>main</w:t>
+      </w:r>
+      <w:r>
+        <w:t>() {</w:t>
+      </w:r>
+      <w:r>
+        <w:t>…</w:t>
+      </w:r>
+      <w:r>
+        <w:t>}</w:t>
+      </w:r>
+      <w:r>
+        <w:t>». Помимо этого правила также необходимы изменения условных и циклических операторов, типов данных и так далее.</w:t>
+      </w:r>
+    </w:p>
+    <w:p>
+      <w:pPr>
+        <w:pStyle w:val="a"/>
+        <w:jc w:val="center"/>
+        <w:rPr>
+          <w:i/>
+        </w:rPr>
+      </w:pPr>
+    </w:p>
+    <w:p>
+      <w:pPr>
+        <w:pStyle w:val="a2"/>
+      </w:pPr>
+      <w:r>
+        <w:t>3.</w:t>
+      </w:r>
+      <w:r>
+        <w:t>2</w:t>
+      </w:r>
+      <w:r>
+        <w:t xml:space="preserve"> </w:t>
+      </w:r>
+      <w:r>
+        <w:t>Анализ конструкций языка</w:t>
+      </w:r>
+    </w:p>
+    <w:p>
+      <w:pPr>
+        <w:pStyle w:val="a"/>
+      </w:pPr>
+    </w:p>
+    <w:p>
+      <w:pPr>
+        <w:pStyle w:val="a"/>
+        <w:rPr>
+          <w:lang w:val="ru-KZ"/>
+        </w:rPr>
+      </w:pPr>
+      <w:r>
+        <w:rPr>
+          <w:lang w:val="ru-KZ"/>
+        </w:rPr>
+        <w:t xml:space="preserve">Лексический и синтаксический анализ </w:t>
+      </w:r>
+      <w:r>
+        <w:rPr>
+          <w:lang w:val="ru-KZ"/>
+        </w:rPr>
+        <w:t>— это</w:t>
+      </w:r>
+      <w:r>
+        <w:rPr>
+          <w:lang w:val="ru-KZ"/>
+        </w:rPr>
+        <w:t xml:space="preserve"> процессы, которые происходят во время компиляции или интерпретации программного кода. Лексический анализ </w:t>
+      </w:r>
+      <w:r>
+        <w:rPr>
+          <w:lang w:val="ru-KZ"/>
+        </w:rPr>
+        <w:t>— это</w:t>
+      </w:r>
+      <w:r>
+        <w:rPr>
+          <w:lang w:val="ru-KZ"/>
+        </w:rPr>
+        <w:t xml:space="preserve"> процесс преобразования входного потока символов в последовательность лексем, которые представляют собой синтаксические единицы программы, такие как ключевые слова, операторы, числа, строки и идентификаторы переменных. На этом этапе, символы в программном коде анализируются и разбиваются на токены, которые затем будут использоваться для дальнейшей обработки.</w:t>
+      </w:r>
+    </w:p>
+    <w:p>
+      <w:pPr>
+        <w:pStyle w:val="a"/>
+        <w:rPr>
+          <w:lang w:val="ru-KZ"/>
+        </w:rPr>
+      </w:pPr>
+      <w:r>
+        <w:rPr>
+          <w:lang w:val="ru-KZ"/>
+        </w:rPr>
+        <w:t xml:space="preserve">Синтаксический анализ </w:t>
+      </w:r>
+      <w:r>
+        <w:rPr>
+          <w:lang w:val="ru-KZ"/>
+        </w:rPr>
+        <w:t>— это</w:t>
+      </w:r>
+      <w:r>
+        <w:rPr>
+          <w:lang w:val="ru-KZ"/>
+        </w:rPr>
+        <w:t xml:space="preserve"> процесс анализа последовательности токенов, чтобы определить соответствует ли она грамматике языка программирования. На этом этапе, токены соединяются в синтаксические конструкции, такие как выражения, операторы и функции. В результате, появляется структурированное дерево, представляющее синтаксическую структуру программы. Если последовательность токенов не соответствует грамматике языка программирования, то синтаксический анализатор генерирует ошибку.</w:t>
+      </w:r>
+    </w:p>
+    <w:p>
+      <w:pPr>
+        <w:pStyle w:val="a"/>
+      </w:pPr>
+      <w:r>
+        <w:rPr>
+          <w:lang w:val="ru-KZ"/>
+        </w:rPr>
+        <w:t>Выходными данными на этапе лексического анализа является список токенов, каждый из которых содержит информацию о типе лексемы и ее местоположении в программном коде. Выходными данными на этапе синтаксического анализа является дерево синтаксического разбора, которое представляет структуру программного кода в соответствии с грамматикой языка программирования.</w:t>
+      </w:r>
+      <w:r>
+        <w:t xml:space="preserve"> Следующим этапом анализа кода является семантический анализ</w:t>
+      </w:r>
+    </w:p>
+    <w:p>
+      <w:pPr>
+        <w:pStyle w:val="a"/>
+      </w:pPr>
+      <w:r>
+        <w:t xml:space="preserve">Семантический анализ </w:t>
+      </w:r>
+      <w:r>
+        <w:t>— это</w:t>
+      </w:r>
+      <w:r>
+        <w:t xml:space="preserve"> процесс анализа и интерпретации значения конструкций языка программирования, с целью выявления смысла их использования в программе. Он выполняется после лексического и синтаксического анализа, и позволяет проверить совместимость типов </w:t>
+      </w:r>
+      <w:r>
+        <w:lastRenderedPageBreak/>
+        <w:t>данных, определить правильность использования переменных и функций, а также выполнить оптимизацию кода.</w:t>
+      </w:r>
+    </w:p>
+    <w:p>
+      <w:pPr>
+        <w:pStyle w:val="a"/>
+        <w:rPr>
+          <w:b/>
+          <w:bCs/>
+        </w:rPr>
+      </w:pPr>
+    </w:p>
+    <w:p>
+      <w:pPr>
+        <w:pStyle w:val="a"/>
+      </w:pPr>
+      <w:r>
+        <w:rPr>
+          <w:b/>
+          <w:bCs/>
+        </w:rPr>
+        <w:t xml:space="preserve">3.2.1 </w:t>
+      </w:r>
+      <w:r>
+        <w:t>Повышение уровня абстракции</w:t>
+      </w:r>
+    </w:p>
+    <w:p>
+      <w:pPr>
+        <w:pStyle w:val="a"/>
+      </w:pPr>
+      <w:r>
+        <w:t xml:space="preserve">Дерево синтаксического разбора является детальным представлением синтаксически корректного выражения в языке программирования. Оно содержит </w:t>
+      </w:r>
+      <w:r>
+        <w:t>листовые элементы</w:t>
+      </w:r>
+      <w:r>
+        <w:t>, которые представляют синтаксические конструкции, такие как скобки, запятые, точки с запятой и т.д.</w:t>
+      </w:r>
+      <w:r>
+        <w:t>, а также</w:t>
+      </w:r>
+      <w:r>
+        <w:t xml:space="preserve"> </w:t>
+      </w:r>
+      <w:r>
+        <w:t xml:space="preserve">узлы, которые являются правилами языка, например «список идентификаторов» или «выражение с точкой с запятой». </w:t>
+      </w:r>
+      <w:r>
+        <w:t>Однако дерево разбора может содержать больше информации, чем нужно для последующей работы с выражением</w:t>
+      </w:r>
+      <w:r>
+        <w:t>, поэтому принято проводить анализ конструкций в несколько этапов. На рисунке 3.1 показано, что при повышении уровня абстракции деревьев, понижается количество узловых элементов в этих деревьях.</w:t>
+      </w:r>
+    </w:p>
+    <w:p>
+      <w:pPr>
+        <w:pStyle w:val="a"/>
+      </w:pPr>
+    </w:p>
+    <w:p>
+      <w:pPr>
+        <w:pStyle w:val="a"/>
+        <w:ind w:firstLine="0"/>
+        <w:jc w:val="center"/>
+        <w:rPr>
+          <w:lang w:val="en-US"/>
+        </w:rPr>
+      </w:pPr>
+      <w:r>
+        <w:rPr>
+          <w:noProof/>
+        </w:rPr>
+        <w:drawing>
+          <wp:inline distT="0" distB="0" distL="0" distR="0" wp14:anchorId="4E14CF1D" wp14:editId="4F9B200B">
+            <wp:extent cx="4391025" cy="2305050"/>
+            <wp:effectExtent l="19050" t="19050" r="28575" b="19050"/>
+            <wp:docPr id="1989475832" name="Picture 2"/>
+            <wp:cNvGraphicFramePr>
+              <a:graphicFrameLocks xmlns:a="http://schemas.openxmlformats.org/drawingml/2006/main" noChangeAspect="1"/>
+            </wp:cNvGraphicFramePr>
+            <a:graphic xmlns:a="http://schemas.openxmlformats.org/drawingml/2006/main">
+              <a:graphicData uri="http://schemas.openxmlformats.org/drawingml/2006/picture">
+                <pic:pic xmlns:pic="http://schemas.openxmlformats.org/drawingml/2006/picture">
+                  <pic:nvPicPr>
+                    <pic:cNvPr id="0" name="Picture 2"/>
+                    <pic:cNvPicPr>
+                      <a:picLocks noChangeAspect="1" noChangeArrowheads="1"/>
+                    </pic:cNvPicPr>
+                  </pic:nvPicPr>
+                  <pic:blipFill>
+                    <a:blip r:embed="rId16">
+                      <a:extLst>
+                        <a:ext uri="{28A0092B-C50C-407E-A947-70E740481C1C}">
+                          <a14:useLocalDpi xmlns:a14="http://schemas.microsoft.com/office/drawing/2010/main" val="0"/>
+                        </a:ext>
+                      </a:extLst>
+                    </a:blip>
+                    <a:srcRect/>
+                    <a:stretch>
+                      <a:fillRect/>
+                    </a:stretch>
+                  </pic:blipFill>
+                  <pic:spPr bwMode="auto">
+                    <a:xfrm>
+                      <a:off x="0" y="0"/>
+                      <a:ext cx="4391025" cy="2305050"/>
+                    </a:xfrm>
+                    <a:prstGeom prst="rect">
+                      <a:avLst/>
+                    </a:prstGeom>
+                    <a:noFill/>
+                    <a:ln w="12700">
+                      <a:solidFill>
+                        <a:schemeClr val="tx1"/>
+                      </a:solidFill>
+                    </a:ln>
+                  </pic:spPr>
+                </pic:pic>
+              </a:graphicData>
+            </a:graphic>
+          </wp:inline>
+        </w:drawing>
+      </w:r>
+    </w:p>
+    <w:p>
+      <w:pPr>
+        <w:pStyle w:val="a"/>
+      </w:pPr>
+    </w:p>
+    <w:p>
+      <w:pPr>
+        <w:pStyle w:val="a3"/>
+      </w:pPr>
+      <w:r>
+        <w:t>Рисунок 3.1 – Зависимость уровня абстракции от количества узлов</w:t>
+      </w:r>
+    </w:p>
+    <w:p>
+      <w:pPr>
+        <w:pStyle w:val="a"/>
+      </w:pPr>
+    </w:p>
+    <w:p>
+      <w:pPr>
+        <w:pStyle w:val="a"/>
+      </w:pPr>
+      <w:r>
+        <w:t>Повышение уровня абстракции от дерева синтаксического разбора к блок-схеме в несколько этапов имеет несколько преимуществ. Во-первых, на более высоком уровне абстракции проще обрабатывать данные и производить необходимые операции. Во-вторых, блок-схема может содержать дополнительную информацию, которую не содержит дерево синтаксического разбора, такую как действия, которые нужно выполнить в рамках блока. Наконец, постепенное повышение уровня абстракции позволяет более четко выделить структуру алгоритма, что упрощает дальнейшую работу с ним.</w:t>
+      </w:r>
+    </w:p>
+    <w:p>
+      <w:pPr>
+        <w:pStyle w:val="a"/>
+      </w:pPr>
+      <w:r>
+        <w:t>Абстрактное синтаксическое дерево представляет собой дерево, которое описывает структуру синтаксически корректного выражения в языке программирования, отделяя его от деталей реализации. Каждый узел дерева представляет собой операцию, конструкцию или значение, а листьями являются терминалы или лексемы. AST используется в компиляторах и интерпретаторах для упрощения работы с выражениями и оптимизации кода.</w:t>
+      </w:r>
+    </w:p>
+    <w:p>
+      <w:pPr>
+        <w:pStyle w:val="a"/>
+      </w:pPr>
+      <w:r>
+        <w:lastRenderedPageBreak/>
+        <w:t xml:space="preserve">Затем, используя шаблон проектирования посетитель, </w:t>
+      </w:r>
+      <w:r>
+        <w:t xml:space="preserve">абстрактно синтаксическое </w:t>
+      </w:r>
+      <w:r>
+        <w:t xml:space="preserve">дерево обходится и на каждом узле создается соответствующий блок-элемент блок-схемы. Каждый узел AST содержит информацию о соответствующей операции, а его потомки представляют аргументы и подоперации. </w:t>
+      </w:r>
+      <w:r>
+        <w:t xml:space="preserve">Благодаря данной информации можно определить тип блока в схеме алгоритма, а также дополнительную информацию по нему, как, например, названия условий в операторе </w:t>
+      </w:r>
+      <w:r>
+        <w:rPr>
+          <w:lang w:val="en-US"/>
+        </w:rPr>
+        <w:t>switch</w:t>
+      </w:r>
+      <w:r>
+        <w:t>.</w:t>
+      </w:r>
+    </w:p>
+    <w:p>
+      <w:pPr>
+        <w:pStyle w:val="a"/>
+      </w:pPr>
+      <w:r>
+        <w:t xml:space="preserve">Следует отметить, что обход </w:t>
+      </w:r>
+      <w:r>
+        <w:rPr>
+          <w:lang w:val="en-US"/>
+        </w:rPr>
+        <w:t>AST</w:t>
+      </w:r>
+      <w:r>
+        <w:t xml:space="preserve"> </w:t>
+      </w:r>
+      <w:r>
+        <w:t xml:space="preserve">и сбор информации по схеме алгоритма уже можно относить к семантическому анализу кода. Обычно, при семантическом анализе, производится проверка смысла кода на его корректность. Так, на этом этапе, </w:t>
+      </w:r>
+      <w:r>
+        <w:t>проверяются типы данных, их использование в операторах. Однако с точки зрения контекста данного веб-сервиса нет необходимости производить полный семантический анализ, так как подразумевается, что он будет использоваться в первую очередь для демонстраций алгоритмов.</w:t>
+      </w:r>
+    </w:p>
+    <w:p>
+      <w:pPr>
+        <w:pStyle w:val="a"/>
+      </w:pPr>
+    </w:p>
+    <w:p>
+      <w:pPr>
+        <w:pStyle w:val="a"/>
+      </w:pPr>
+      <w:r>
+        <w:rPr>
+          <w:b/>
+          <w:bCs/>
+        </w:rPr>
+        <w:t>3.2.2</w:t>
+      </w:r>
+      <w:r>
+        <w:t xml:space="preserve"> Шаблон программирования «Посетитель»</w:t>
+      </w:r>
+    </w:p>
+    <w:p>
+      <w:pPr>
+        <w:pStyle w:val="a"/>
+      </w:pPr>
+      <w:r>
+        <w:t xml:space="preserve">Так как языки программирования являются по своей сути рекурсивными, то есть могут содержать одинаковые конструкции вложенный друг в друга, то и глубина дерева </w:t>
+      </w:r>
+      <w:r>
+        <w:t>может быть сколь угодно большой. Для обработки таких структур данных необходимо использовать шаблон проектирования посетитель.</w:t>
+      </w:r>
+    </w:p>
+    <w:p>
+      <w:pPr>
+        <w:pStyle w:val="a"/>
+      </w:pPr>
+      <w:r>
+        <w:t>Шаблон проектирования посетитель используется для обхода элементов структуры, таких как деревья, и выполнения операций над каждым из элементов. Он позволяет добавлять новые операции к классам объектов без изменения этих классов. При обработке деревьев, посетитель позволяет выполнить операции над узлами дерева без привязки к конкретным классам узлов. Он проходит по каждому узлу дерева и вызывает соответствующий метод посетителя для выполнения операции. Таким образом, шаблон проектирования посетитель обеспечивает гибкость и расширяемость при работе с деревьями и другими сложными структурами данных</w:t>
+      </w:r>
+      <w:r>
+        <w:t>,</w:t>
+      </w:r>
+      <w:r>
+        <w:t xml:space="preserve"> при этом позволяет обходить каждый узел дерева и работать с ним как с отдельным элементо</w:t>
+      </w:r>
+      <w:r>
+        <w:t>м</w:t>
+      </w:r>
+      <w:r>
+        <w:t xml:space="preserve">, </w:t>
+      </w:r>
+      <w:r>
+        <w:t>без явной обработки вложенности кода.</w:t>
+      </w:r>
+      <w:r>
+        <w:t xml:space="preserve"> Для демонстрации работы с данным шаблонов можно использовать диаграмму классов.</w:t>
+      </w:r>
+    </w:p>
+    <w:p>
+      <w:pPr>
+        <w:pStyle w:val="a"/>
+      </w:pPr>
+      <w:r>
+        <w:t xml:space="preserve">Диаграмма классов </w:t>
+      </w:r>
+      <w:r>
+        <w:t>— это</w:t>
+      </w:r>
+      <w:r>
+        <w:t xml:space="preserve"> один из видов UML диаграмм, который используется для визуализации структуры классов и их взаимосвязей в объектно-ориентированных программах. На диаграмме классов классы представляются в виде прямоугольников, а связи между классами - стрелками. Диаграмма классов помогает описать отношения между классами, полями и методами, а также определить интерфейсы и абстрактные классы.</w:t>
+      </w:r>
+    </w:p>
+    <w:p>
+      <w:pPr>
+        <w:rPr>
+          <w:rFonts w:ascii="Times New Roman" w:hAnsi="Times New Roman"/>
+          <w:color w:val="000000" w:themeColor="text1"/>
+          <w:sz w:val="28"/>
+        </w:rPr>
+      </w:pPr>
+      <w:r>
+        <w:br w:type="page"/>
+      </w:r>
+    </w:p>
+    <w:p>
+      <w:pPr>
+        <w:pStyle w:val="a"/>
+        <w:jc w:val="center"/>
+      </w:pPr>
+      <w:r>
+        <w:rPr>
+          <w:noProof/>
+          <w:lang w:val="en-US"/>
+        </w:rPr>
+        <w:lastRenderedPageBreak/>
+        <w:drawing>
+          <wp:inline distT="0" distB="0" distL="0" distR="0" wp14:anchorId="0C327383" wp14:editId="5FAAD926">
+            <wp:extent cx="5324475" cy="3580987"/>
+            <wp:effectExtent l="19050" t="19050" r="9525" b="19685"/>
+            <wp:docPr id="170540218" name="Picture 5"/>
+            <wp:cNvGraphicFramePr>
+              <a:graphicFrameLocks xmlns:a="http://schemas.openxmlformats.org/drawingml/2006/main" noChangeAspect="1"/>
+            </wp:cNvGraphicFramePr>
+            <a:graphic xmlns:a="http://schemas.openxmlformats.org/drawingml/2006/main">
+              <a:graphicData uri="http://schemas.openxmlformats.org/drawingml/2006/picture">
+                <pic:pic xmlns:pic="http://schemas.openxmlformats.org/drawingml/2006/picture">
+                  <pic:nvPicPr>
+                    <pic:cNvPr id="0" name="Picture 5"/>
+                    <pic:cNvPicPr>
+                      <a:picLocks noChangeAspect="1" noChangeArrowheads="1"/>
+                    </pic:cNvPicPr>
+                  </pic:nvPicPr>
+                  <pic:blipFill>
+                    <a:blip r:embed="rId17">
+                      <a:extLst>
+                        <a:ext uri="{28A0092B-C50C-407E-A947-70E740481C1C}">
+                          <a14:useLocalDpi xmlns:a14="http://schemas.microsoft.com/office/drawing/2010/main" val="0"/>
+                        </a:ext>
+                      </a:extLst>
+                    </a:blip>
+                    <a:srcRect/>
+                    <a:stretch>
+                      <a:fillRect/>
+                    </a:stretch>
+                  </pic:blipFill>
+                  <pic:spPr bwMode="auto">
+                    <a:xfrm>
+                      <a:off x="0" y="0"/>
+                      <a:ext cx="5331076" cy="3585426"/>
+                    </a:xfrm>
+                    <a:prstGeom prst="rect">
+                      <a:avLst/>
+                    </a:prstGeom>
+                    <a:noFill/>
+                    <a:ln w="12700">
+                      <a:solidFill>
+                        <a:schemeClr val="tx1"/>
+                      </a:solidFill>
+                    </a:ln>
+                  </pic:spPr>
+                </pic:pic>
+              </a:graphicData>
+            </a:graphic>
+          </wp:inline>
+        </w:drawing>
+      </w:r>
+    </w:p>
+    <w:p>
+      <w:pPr>
+        <w:pStyle w:val="a"/>
+        <w:jc w:val="center"/>
+      </w:pPr>
+    </w:p>
+    <w:p>
+      <w:pPr>
+        <w:pStyle w:val="a3"/>
+      </w:pPr>
+      <w:r>
+        <w:t>Рисунок 3.2 – Диаграмма классов шаблона «Посетитель»</w:t>
+      </w:r>
+    </w:p>
+    <w:p>
+      <w:pPr>
+        <w:pStyle w:val="a"/>
+      </w:pPr>
+    </w:p>
+    <w:p>
+      <w:pPr>
+        <w:pStyle w:val="a"/>
+      </w:pPr>
+      <w:r>
+        <w:t>На рисунке 3.2 показано структура классов, созданных для анализа дерева синтаксического разбора. В случае разбора абстрактно-синтаксического дерева и дерева конструкций алгоритмов используется аналогичная структура классов, с соответствующей имплементацией.</w:t>
+      </w:r>
+    </w:p>
+    <w:p>
+      <w:pPr>
+        <w:pStyle w:val="a"/>
+      </w:pPr>
+      <w:r>
+        <w:t>На данном рисунке видно</w:t>
+      </w:r>
+    </w:p>
+    <w:p>
+      <w:r>
+        <w:br w:type="page"/>
+      </w:r>
+    </w:p>
+    <w:p>
+      <w:pPr>
+        <w:pStyle w:val="a2"/>
+      </w:pPr>
+      <w:r>
+        <w:lastRenderedPageBreak/>
+        <w:t>3.</w:t>
+      </w:r>
+      <w:r>
+        <w:t>3</w:t>
+      </w:r>
+      <w:r>
+        <w:t xml:space="preserve"> Авторизация и аутентификация</w:t>
+      </w:r>
+    </w:p>
+    <w:p>
+      <w:pPr>
+        <w:pStyle w:val="a"/>
+      </w:pPr>
+    </w:p>
+    <w:p>
+      <w:pPr>
+        <w:pStyle w:val="a"/>
+        <w:rPr>
+          <w:lang w:val="ru-KZ"/>
+        </w:rPr>
+      </w:pPr>
+      <w:r>
+        <w:rPr>
+          <w:lang w:val="ru-KZ"/>
+        </w:rPr>
+        <w:t>Аутентификация и авторизация являются ключевыми аспектами любого веб-приложения. Существует несколько типов алгоритмов, которые используются для этой цели, такие как OAuth, SAML, OpenID Connect и JSON Web Tokens (JWT). JWT — это стандарт авторизации, который использует токены для передачи информации между клиентом и сервером. Он основан на кодировании JSON-объектов, которые являются небольшими и легкими для чтения и передачи.</w:t>
+      </w:r>
+    </w:p>
+    <w:p>
+      <w:pPr>
+        <w:pStyle w:val="a"/>
+        <w:rPr>
+          <w:lang w:val="ru-KZ"/>
+        </w:rPr>
+      </w:pPr>
+      <w:r>
+        <w:rPr>
+          <w:lang w:val="ru-KZ"/>
+        </w:rPr>
+        <w:t>JWT состоит из трех частей: заголовок, полезная нагрузка и подпись. Заголовок содержит информацию о типе токена и используемом алгоритме шифрования. Полезная нагрузка содержит информацию о пользователе, а также дополнительные данные, которые могут быть переданы от сервера к клиенту. Подпись используется для проверки целостности токена и подлинности отправителя.</w:t>
+      </w:r>
+    </w:p>
+    <w:p>
+      <w:pPr>
+        <w:pStyle w:val="a"/>
+        <w:rPr>
+          <w:lang w:val="ru-KZ"/>
+        </w:rPr>
+      </w:pPr>
+      <w:r>
+        <w:rPr>
+          <w:lang w:val="ru-KZ"/>
+        </w:rPr>
+        <w:t xml:space="preserve">JWT </w:t>
+      </w:r>
+      <w:r>
+        <w:t xml:space="preserve">имеет </w:t>
+      </w:r>
+      <w:r>
+        <w:rPr>
+          <w:lang w:val="ru-KZ"/>
+        </w:rPr>
+        <w:t>несколько преимуществ перед другими алгоритмами. Во-первых, токены могут быть легко переданы между клиентом и сервером, что делает их более эффективными, чем сессии, которые требуют сохранения состояния на сервере. Во-вторых, токены могут быть шифрованы, что обеспечивает безопасность передачи информации. В-третьих, JWT можно легко интегрировать с различными языками программирования и фреймворками, что делает их удобными для использования в различных проектах.</w:t>
+      </w:r>
+    </w:p>
+    <w:p>
+      <w:pPr>
+        <w:pStyle w:val="a"/>
+      </w:pPr>
+      <w:r>
+        <w:rPr>
+          <w:lang w:val="ru-KZ"/>
+        </w:rPr>
+        <w:t xml:space="preserve">JWT является наиболее подходящим выбором для данного проекта по нескольким причинам. Во-первых, он обеспечивает безопасную аутентификацию и авторизацию пользователей. Во-вторых, JWT использует формат JSON, который обеспечивает простоту чтения и </w:t>
+      </w:r>
+      <w:r>
+        <w:t>распаршивания</w:t>
+      </w:r>
+      <w:r>
+        <w:rPr>
+          <w:lang w:val="ru-KZ"/>
+        </w:rPr>
+        <w:t xml:space="preserve"> данных. В-третьих, JWT обеспечивает возможность передачи дополнительных пользовательских данных, которые могут быть полезны при реализации функциональности приложения. </w:t>
+      </w:r>
+      <w:r>
+        <w:t>В-четвертых</w:t>
+      </w:r>
+      <w:r>
+        <w:rPr>
+          <w:lang w:val="ru-KZ"/>
+        </w:rPr>
+        <w:t>, JWT является легковесным и быстрым в использовании, что особенно важно для веб-сервисов с большой нагрузкой.</w:t>
+      </w:r>
+      <w:r>
+        <w:t xml:space="preserve"> Наконец большинство библиотек и фреймворков, в том числе </w:t>
+      </w:r>
+      <w:r>
+        <w:rPr>
+          <w:lang w:val="en-US"/>
+        </w:rPr>
+        <w:t>Spring</w:t>
+      </w:r>
+      <w:r>
+        <w:t xml:space="preserve"> </w:t>
+      </w:r>
+      <w:r>
+        <w:rPr>
+          <w:lang w:val="en-US"/>
+        </w:rPr>
+        <w:t>Boot</w:t>
+      </w:r>
+      <w:r>
+        <w:t xml:space="preserve">, поддерживают работу с </w:t>
+      </w:r>
+      <w:r>
+        <w:rPr>
+          <w:lang w:val="en-US"/>
+        </w:rPr>
+        <w:t>JWT</w:t>
+      </w:r>
+      <w:r>
+        <w:t>, поэтому интеграция данного алгоритма не составит никаких проблем.</w:t>
+      </w:r>
+    </w:p>
+    <w:p>
+      <w:pPr>
+        <w:rPr>
+          <w:rFonts w:ascii="Times New Roman" w:hAnsi="Times New Roman"/>
+          <w:color w:val="000000" w:themeColor="text1"/>
+          <w:sz w:val="28"/>
+        </w:rPr>
+      </w:pPr>
+      <w:r>
+        <w:br w:type="page"/>
+      </w:r>
+    </w:p>
+    <w:p>
+      <w:pPr>
+        <w:pStyle w:val="a2"/>
+      </w:pPr>
+      <w:r>
+        <w:lastRenderedPageBreak/>
+        <w:t>3.</w:t>
+      </w:r>
+      <w:r>
+        <w:t>4</w:t>
+      </w:r>
+      <w:r>
+        <w:t xml:space="preserve"> Сохранение запросов в базу данных</w:t>
+      </w:r>
+    </w:p>
+    <w:p>
+      <w:pPr>
+        <w:pStyle w:val="a"/>
+      </w:pPr>
+    </w:p>
+    <w:p>
+      <w:pPr>
+        <w:pStyle w:val="a"/>
+        <w:rPr>
+          <w:lang w:val="ru-KZ"/>
+        </w:rPr>
+      </w:pPr>
+      <w:r>
+        <w:rPr>
+          <w:lang w:val="ru-KZ"/>
+        </w:rPr>
+        <w:t>Шаблон проектирования «Посредник» представляет собой поведенческий паттерн, который используется для уменьшения связанности между объектами системы. Он предоставляет промежуточный объект-посредник, который управляет взаимодействием между объектами, скрывая сложность их коммуникации друг с другом.</w:t>
+      </w:r>
+    </w:p>
+    <w:p>
+      <w:pPr>
+        <w:pStyle w:val="a"/>
+        <w:rPr>
+          <w:lang w:val="ru-KZ"/>
+        </w:rPr>
+      </w:pPr>
+      <w:r>
+        <w:rPr>
+          <w:lang w:val="ru-KZ"/>
+        </w:rPr>
+        <w:t>В контексте разработки веб-сервисов, использование шаблона проектирования посредник может значительно повысить модульность и переиспользуемость кода. Разделение бизнес-логики и работы с базой данных на отдельные слои позволяет более эффективно управлять изменениями и расширять функциональность сервиса.</w:t>
+      </w:r>
+    </w:p>
+    <w:p>
+      <w:pPr>
+        <w:pStyle w:val="a"/>
+        <w:rPr>
+          <w:lang w:val="ru-KZ"/>
+        </w:rPr>
+      </w:pPr>
+      <w:r>
+        <w:rPr>
+          <w:lang w:val="ru-KZ"/>
+        </w:rPr>
+        <w:t>Применение прокси-сервиса в качестве посредника позволяет реализовать разделение кода, предоставляя чистый интерфейс для работы с базой данных. Это также позволяет более эффективно масштабировать приложение, путем добавления новых экземпляров сервисов без изменения бизнес-логики.</w:t>
+      </w:r>
+    </w:p>
+    <w:p>
+      <w:pPr>
+        <w:pStyle w:val="a"/>
+      </w:pPr>
+      <w:r>
+        <w:t>В контексте данного веб-сервиса роль прокси сервиса играет сервис сохранения запросов. Разбивая логику сохранения исходного кода и сгенерированной схемы алгоритма от логики генерации этой схемы, повышается модульность и читаемость кода, а также облегчается последующее изменение сервиса генерации, без необходимости менять код работы с базой данных.</w:t>
+      </w:r>
+    </w:p>
+    <w:p>
+      <w:pPr>
+        <w:pStyle w:val="a"/>
+        <w:rPr>
+          <w:lang w:val="ru-KZ"/>
+        </w:rPr>
+      </w:pPr>
+    </w:p>
+    <w:p>
+      <w:pPr>
+        <w:pStyle w:val="a"/>
+        <w:ind w:firstLine="0"/>
+        <w:jc w:val="center"/>
+      </w:pPr>
+      <w:r>
+        <w:rPr>
+          <w:noProof/>
+        </w:rPr>
+        <w:drawing>
+          <wp:inline distT="0" distB="0" distL="0" distR="0" wp14:anchorId="0F52881E" wp14:editId="6C3CAEE7">
+            <wp:extent cx="5676830" cy="3016100"/>
+            <wp:effectExtent l="19050" t="19050" r="19685" b="13335"/>
+            <wp:docPr id="1913511660" name="Picture 1"/>
+            <wp:cNvGraphicFramePr>
+              <a:graphicFrameLocks xmlns:a="http://schemas.openxmlformats.org/drawingml/2006/main" noChangeAspect="1"/>
+            </wp:cNvGraphicFramePr>
+            <a:graphic xmlns:a="http://schemas.openxmlformats.org/drawingml/2006/main">
+              <a:graphicData uri="http://schemas.openxmlformats.org/drawingml/2006/picture">
+                <pic:pic xmlns:pic="http://schemas.openxmlformats.org/drawingml/2006/picture">
+                  <pic:nvPicPr>
+                    <pic:cNvPr id="0" name="Picture 1"/>
+                    <pic:cNvPicPr>
+                      <a:picLocks noChangeAspect="1" noChangeArrowheads="1"/>
+                    </pic:cNvPicPr>
+                  </pic:nvPicPr>
+                  <pic:blipFill>
+                    <a:blip r:embed="rId18">
+                      <a:extLst>
+                        <a:ext uri="{28A0092B-C50C-407E-A947-70E740481C1C}">
+                          <a14:useLocalDpi xmlns:a14="http://schemas.microsoft.com/office/drawing/2010/main" val="0"/>
+                        </a:ext>
+                      </a:extLst>
+                    </a:blip>
+                    <a:srcRect/>
+                    <a:stretch>
+                      <a:fillRect/>
+                    </a:stretch>
+                  </pic:blipFill>
+                  <pic:spPr bwMode="auto">
+                    <a:xfrm>
+                      <a:off x="0" y="0"/>
+                      <a:ext cx="5714043" cy="3035871"/>
+                    </a:xfrm>
+                    <a:prstGeom prst="rect">
+                      <a:avLst/>
+                    </a:prstGeom>
+                    <a:noFill/>
+                    <a:ln w="12700">
+                      <a:solidFill>
+                        <a:schemeClr val="tx1"/>
+                      </a:solidFill>
+                    </a:ln>
+                  </pic:spPr>
+                </pic:pic>
+              </a:graphicData>
+            </a:graphic>
+          </wp:inline>
+        </w:drawing>
+      </w:r>
+    </w:p>
+    <w:p>
+      <w:pPr>
+        <w:pStyle w:val="a"/>
+        <w:ind w:firstLine="0"/>
+        <w:jc w:val="center"/>
+      </w:pPr>
+    </w:p>
+    <w:p>
+      <w:pPr>
+        <w:pStyle w:val="a3"/>
+      </w:pPr>
+      <w:r>
+        <w:t>Рисунок 3.</w:t>
+      </w:r>
+      <w:r>
+        <w:t>3</w:t>
+      </w:r>
+      <w:r>
+        <w:t xml:space="preserve"> – Диаграмма последовательности обработки запроса</w:t>
+      </w:r>
+    </w:p>
+    <w:p>
+      <w:pPr>
+        <w:rPr>
+          <w:rFonts w:ascii="Times New Roman" w:hAnsi="Times New Roman"/>
+          <w:color w:val="000000" w:themeColor="text1"/>
+          <w:sz w:val="28"/>
+        </w:rPr>
+      </w:pPr>
+      <w:r>
+        <w:br w:type="page"/>
+      </w:r>
+    </w:p>
+    <w:p>
+      <w:pPr>
+        <w:pStyle w:val="a"/>
+      </w:pPr>
+      <w:r>
+        <w:lastRenderedPageBreak/>
+        <w:t>На рисунке 3.</w:t>
+      </w:r>
+      <w:r>
+        <w:t>3</w:t>
+      </w:r>
+      <w:r>
+        <w:t xml:space="preserve"> отображена диаграмма последовательности. </w:t>
+      </w:r>
+      <w:r>
+        <w:t>Диаграмма последовательности – это один из типов диаграмм, который показывает последовательность взаимодействия между объектами в рамках определенной задачи или сценария. Она состоит из вертикальных линий, называемых линиями жизни, и стрелок, которые показывают порядок выполнения операций. Данный тип диаграммы используется для визуализации процесса взаимодействия между объектами, участвующими в выполнении определенных задач или сценариев.</w:t>
+      </w:r>
+    </w:p>
+    <w:p>
+      <w:pPr>
+        <w:pStyle w:val="a"/>
+      </w:pPr>
+      <w:r>
+        <w:t>В данной диаграмме наглядно видно разделение ответственности сервисов сохранения и генерации блок-схемы. С одной стороны сервис генерации никак не взаимодействует с базой данных и даже не знает о ее существовании, с другой стороны сервис сохранения запросов перехватывает все вызовы, связанные с блок-схемой, и сохраняет их, для последующего отображения пользователю его истории.</w:t>
+      </w:r>
+    </w:p>
+    <w:p>
+      <w:pPr>
+        <w:pStyle w:val="a"/>
+      </w:pPr>
+    </w:p>
     <w:sectPr>
-      <w:footerReference w:type="default" r:id="rId8"/>
+      <w:footerReference w:type="default" r:id="rId19"/>
       <w:pgSz w:w="11907" w:h="16840" w:code="9"/>
       <w:pgMar w:top="1134" w:right="851" w:bottom="1531" w:left="1701" w:header="709" w:footer="822" w:gutter="0"/>
-      <w:pgNumType w:start="5"/>
+      <w:pgNumType w:start="6"/>
       <w:cols w:space="708"/>
       <w:docGrid w:linePitch="360"/>
     </w:sectPr>
@@ -2008,6 +6876,232 @@
       </w:pPr>
     </w:lvl>
   </w:abstractNum>
+  <w:abstractNum w:abstractNumId="7" w15:restartNumberingAfterBreak="0">
+    <w:nsid w:val="7C325E96"/>
+    <w:multiLevelType w:val="hybridMultilevel"/>
+    <w:tmpl w:val="17D83D54"/>
+    <w:lvl w:ilvl="0" w:tplc="F81CD300">
+      <w:start w:val="65535"/>
+      <w:numFmt w:val="bullet"/>
+      <w:lvlText w:val="−"/>
+      <w:lvlJc w:val="left"/>
+      <w:pPr>
+        <w:ind w:left="1440" w:hanging="360"/>
+      </w:pPr>
+      <w:rPr>
+        <w:rFonts w:ascii="Times New Roman" w:hAnsi="Times New Roman" w:cs="Times New Roman" w:hint="default"/>
+      </w:rPr>
+    </w:lvl>
+    <w:lvl w:ilvl="1" w:tplc="0C000003" w:tentative="1">
+      <w:start w:val="1"/>
+      <w:numFmt w:val="bullet"/>
+      <w:lvlText w:val="o"/>
+      <w:lvlJc w:val="left"/>
+      <w:pPr>
+        <w:ind w:left="2160" w:hanging="360"/>
+      </w:pPr>
+      <w:rPr>
+        <w:rFonts w:ascii="Courier New" w:hAnsi="Courier New" w:cs="Courier New" w:hint="default"/>
+      </w:rPr>
+    </w:lvl>
+    <w:lvl w:ilvl="2" w:tplc="0C000005" w:tentative="1">
+      <w:start w:val="1"/>
+      <w:numFmt w:val="bullet"/>
+      <w:lvlText w:val=""/>
+      <w:lvlJc w:val="left"/>
+      <w:pPr>
+        <w:ind w:left="2880" w:hanging="360"/>
+      </w:pPr>
+      <w:rPr>
+        <w:rFonts w:ascii="Wingdings" w:hAnsi="Wingdings" w:hint="default"/>
+      </w:rPr>
+    </w:lvl>
+    <w:lvl w:ilvl="3" w:tplc="0C000001" w:tentative="1">
+      <w:start w:val="1"/>
+      <w:numFmt w:val="bullet"/>
+      <w:lvlText w:val=""/>
+      <w:lvlJc w:val="left"/>
+      <w:pPr>
+        <w:ind w:left="3600" w:hanging="360"/>
+      </w:pPr>
+      <w:rPr>
+        <w:rFonts w:ascii="Symbol" w:hAnsi="Symbol" w:hint="default"/>
+      </w:rPr>
+    </w:lvl>
+    <w:lvl w:ilvl="4" w:tplc="0C000003" w:tentative="1">
+      <w:start w:val="1"/>
+      <w:numFmt w:val="bullet"/>
+      <w:lvlText w:val="o"/>
+      <w:lvlJc w:val="left"/>
+      <w:pPr>
+        <w:ind w:left="4320" w:hanging="360"/>
+      </w:pPr>
+      <w:rPr>
+        <w:rFonts w:ascii="Courier New" w:hAnsi="Courier New" w:cs="Courier New" w:hint="default"/>
+      </w:rPr>
+    </w:lvl>
+    <w:lvl w:ilvl="5" w:tplc="0C000005" w:tentative="1">
+      <w:start w:val="1"/>
+      <w:numFmt w:val="bullet"/>
+      <w:lvlText w:val=""/>
+      <w:lvlJc w:val="left"/>
+      <w:pPr>
+        <w:ind w:left="5040" w:hanging="360"/>
+      </w:pPr>
+      <w:rPr>
+        <w:rFonts w:ascii="Wingdings" w:hAnsi="Wingdings" w:hint="default"/>
+      </w:rPr>
+    </w:lvl>
+    <w:lvl w:ilvl="6" w:tplc="0C000001" w:tentative="1">
+      <w:start w:val="1"/>
+      <w:numFmt w:val="bullet"/>
+      <w:lvlText w:val=""/>
+      <w:lvlJc w:val="left"/>
+      <w:pPr>
+        <w:ind w:left="5760" w:hanging="360"/>
+      </w:pPr>
+      <w:rPr>
+        <w:rFonts w:ascii="Symbol" w:hAnsi="Symbol" w:hint="default"/>
+      </w:rPr>
+    </w:lvl>
+    <w:lvl w:ilvl="7" w:tplc="0C000003" w:tentative="1">
+      <w:start w:val="1"/>
+      <w:numFmt w:val="bullet"/>
+      <w:lvlText w:val="o"/>
+      <w:lvlJc w:val="left"/>
+      <w:pPr>
+        <w:ind w:left="6480" w:hanging="360"/>
+      </w:pPr>
+      <w:rPr>
+        <w:rFonts w:ascii="Courier New" w:hAnsi="Courier New" w:cs="Courier New" w:hint="default"/>
+      </w:rPr>
+    </w:lvl>
+    <w:lvl w:ilvl="8" w:tplc="0C000005" w:tentative="1">
+      <w:start w:val="1"/>
+      <w:numFmt w:val="bullet"/>
+      <w:lvlText w:val=""/>
+      <w:lvlJc w:val="left"/>
+      <w:pPr>
+        <w:ind w:left="7200" w:hanging="360"/>
+      </w:pPr>
+      <w:rPr>
+        <w:rFonts w:ascii="Wingdings" w:hAnsi="Wingdings" w:hint="default"/>
+      </w:rPr>
+    </w:lvl>
+  </w:abstractNum>
+  <w:abstractNum w:abstractNumId="8" w15:restartNumberingAfterBreak="0">
+    <w:nsid w:val="7DD10B71"/>
+    <w:multiLevelType w:val="hybridMultilevel"/>
+    <w:tmpl w:val="F4E6AC5A"/>
+    <w:lvl w:ilvl="0" w:tplc="C4DA824E">
+      <w:start w:val="65535"/>
+      <w:numFmt w:val="bullet"/>
+      <w:lvlText w:val="−"/>
+      <w:lvlJc w:val="left"/>
+      <w:pPr>
+        <w:ind w:left="1440" w:hanging="360"/>
+      </w:pPr>
+      <w:rPr>
+        <w:rFonts w:ascii="Times New Roman" w:hAnsi="Times New Roman" w:cs="Times New Roman" w:hint="default"/>
+      </w:rPr>
+    </w:lvl>
+    <w:lvl w:ilvl="1" w:tplc="0C000003" w:tentative="1">
+      <w:start w:val="1"/>
+      <w:numFmt w:val="bullet"/>
+      <w:lvlText w:val="o"/>
+      <w:lvlJc w:val="left"/>
+      <w:pPr>
+        <w:ind w:left="2160" w:hanging="360"/>
+      </w:pPr>
+      <w:rPr>
+        <w:rFonts w:ascii="Courier New" w:hAnsi="Courier New" w:cs="Courier New" w:hint="default"/>
+      </w:rPr>
+    </w:lvl>
+    <w:lvl w:ilvl="2" w:tplc="0C000005" w:tentative="1">
+      <w:start w:val="1"/>
+      <w:numFmt w:val="bullet"/>
+      <w:lvlText w:val=""/>
+      <w:lvlJc w:val="left"/>
+      <w:pPr>
+        <w:ind w:left="2880" w:hanging="360"/>
+      </w:pPr>
+      <w:rPr>
+        <w:rFonts w:ascii="Wingdings" w:hAnsi="Wingdings" w:hint="default"/>
+      </w:rPr>
+    </w:lvl>
+    <w:lvl w:ilvl="3" w:tplc="0C000001" w:tentative="1">
+      <w:start w:val="1"/>
+      <w:numFmt w:val="bullet"/>
+      <w:lvlText w:val=""/>
+      <w:lvlJc w:val="left"/>
+      <w:pPr>
+        <w:ind w:left="3600" w:hanging="360"/>
+      </w:pPr>
+      <w:rPr>
+        <w:rFonts w:ascii="Symbol" w:hAnsi="Symbol" w:hint="default"/>
+      </w:rPr>
+    </w:lvl>
+    <w:lvl w:ilvl="4" w:tplc="0C000003" w:tentative="1">
+      <w:start w:val="1"/>
+      <w:numFmt w:val="bullet"/>
+      <w:lvlText w:val="o"/>
+      <w:lvlJc w:val="left"/>
+      <w:pPr>
+        <w:ind w:left="4320" w:hanging="360"/>
+      </w:pPr>
+      <w:rPr>
+        <w:rFonts w:ascii="Courier New" w:hAnsi="Courier New" w:cs="Courier New" w:hint="default"/>
+      </w:rPr>
+    </w:lvl>
+    <w:lvl w:ilvl="5" w:tplc="0C000005" w:tentative="1">
+      <w:start w:val="1"/>
+      <w:numFmt w:val="bullet"/>
+      <w:lvlText w:val=""/>
+      <w:lvlJc w:val="left"/>
+      <w:pPr>
+        <w:ind w:left="5040" w:hanging="360"/>
+      </w:pPr>
+      <w:rPr>
+        <w:rFonts w:ascii="Wingdings" w:hAnsi="Wingdings" w:hint="default"/>
+      </w:rPr>
+    </w:lvl>
+    <w:lvl w:ilvl="6" w:tplc="0C000001" w:tentative="1">
+      <w:start w:val="1"/>
+      <w:numFmt w:val="bullet"/>
+      <w:lvlText w:val=""/>
+      <w:lvlJc w:val="left"/>
+      <w:pPr>
+        <w:ind w:left="5760" w:hanging="360"/>
+      </w:pPr>
+      <w:rPr>
+        <w:rFonts w:ascii="Symbol" w:hAnsi="Symbol" w:hint="default"/>
+      </w:rPr>
+    </w:lvl>
+    <w:lvl w:ilvl="7" w:tplc="0C000003" w:tentative="1">
+      <w:start w:val="1"/>
+      <w:numFmt w:val="bullet"/>
+      <w:lvlText w:val="o"/>
+      <w:lvlJc w:val="left"/>
+      <w:pPr>
+        <w:ind w:left="6480" w:hanging="360"/>
+      </w:pPr>
+      <w:rPr>
+        <w:rFonts w:ascii="Courier New" w:hAnsi="Courier New" w:cs="Courier New" w:hint="default"/>
+      </w:rPr>
+    </w:lvl>
+    <w:lvl w:ilvl="8" w:tplc="0C000005" w:tentative="1">
+      <w:start w:val="1"/>
+      <w:numFmt w:val="bullet"/>
+      <w:lvlText w:val=""/>
+      <w:lvlJc w:val="left"/>
+      <w:pPr>
+        <w:ind w:left="7200" w:hanging="360"/>
+      </w:pPr>
+      <w:rPr>
+        <w:rFonts w:ascii="Wingdings" w:hAnsi="Wingdings" w:hint="default"/>
+      </w:rPr>
+    </w:lvl>
+  </w:abstractNum>
   <w:num w:numId="1" w16cid:durableId="2009210012">
     <w:abstractNumId w:val="1"/>
   </w:num>
@@ -2028,6 +7122,12 @@
   </w:num>
   <w:num w:numId="7" w16cid:durableId="2073233321">
     <w:abstractNumId w:val="3"/>
+  </w:num>
+  <w:num w:numId="8" w16cid:durableId="858160689">
+    <w:abstractNumId w:val="7"/>
+  </w:num>
+  <w:num w:numId="9" w16cid:durableId="2135361982">
+    <w:abstractNumId w:val="8"/>
   </w:num>
 </w:numbering>
 </file>
@@ -2555,10 +7655,10 @@
     <w:next w:val="a"/>
     <w:link w:val="Char1"/>
     <w:qFormat/>
-    <w:rsid w:val="00222FEA"/>
+    <w:rsid w:val="00104506"/>
     <w:pPr>
       <w:spacing w:after="0" w:line="240" w:lineRule="auto"/>
-      <w:ind w:left="1004" w:hanging="284"/>
+      <w:ind w:firstLine="720"/>
       <w:contextualSpacing/>
       <w:jc w:val="both"/>
       <w:outlineLvl w:val="0"/>
@@ -2601,7 +7701,7 @@
     <w:name w:val="Первый Char"/>
     <w:basedOn w:val="Char"/>
     <w:link w:val="a1"/>
-    <w:rsid w:val="00222FEA"/>
+    <w:rsid w:val="00104506"/>
     <w:rPr>
       <w:rFonts w:ascii="Times New Roman" w:hAnsi="Times New Roman"/>
       <w:b/>
@@ -2652,11 +7752,12 @@
     <w:next w:val="a"/>
     <w:link w:val="Char2"/>
     <w:qFormat/>
-    <w:rsid w:val="00222FEA"/>
+    <w:rsid w:val="00104506"/>
     <w:pPr>
       <w:spacing w:after="0" w:line="240" w:lineRule="auto"/>
       <w:ind w:firstLine="720"/>
       <w:contextualSpacing/>
+      <w:jc w:val="both"/>
       <w:outlineLvl w:val="1"/>
     </w:pPr>
     <w:rPr>
@@ -2684,7 +7785,7 @@
     <w:name w:val="Второй Char"/>
     <w:basedOn w:val="Char"/>
     <w:link w:val="a2"/>
-    <w:rsid w:val="00222FEA"/>
+    <w:rsid w:val="00104506"/>
     <w:rPr>
       <w:rFonts w:ascii="Times New Roman" w:hAnsi="Times New Roman"/>
       <w:b/>
@@ -2752,6 +7853,77 @@
     <w:link w:val="Footer"/>
     <w:uiPriority w:val="99"/>
     <w:rsid w:val="007F2BAA"/>
+  </w:style>
+  <w:style w:type="paragraph" w:customStyle="1" w:styleId="a3">
+    <w:name w:val="Рисунок"/>
+    <w:basedOn w:val="a"/>
+    <w:next w:val="a"/>
+    <w:qFormat/>
+    <w:rsid w:val="0080533B"/>
+    <w:pPr>
+      <w:ind w:firstLine="0"/>
+      <w:jc w:val="center"/>
+    </w:pPr>
+  </w:style>
+  <w:style w:type="character" w:customStyle="1" w:styleId="pl-en">
+    <w:name w:val="pl-en"/>
+    <w:basedOn w:val="DefaultParagraphFont"/>
+    <w:rsid w:val="00A233FC"/>
+  </w:style>
+  <w:style w:type="character" w:styleId="PlaceholderText">
+    <w:name w:val="Placeholder Text"/>
+    <w:basedOn w:val="DefaultParagraphFont"/>
+    <w:uiPriority w:val="99"/>
+    <w:semiHidden/>
+    <w:rsid w:val="00A233FC"/>
+    <w:rPr>
+      <w:color w:val="808080"/>
+    </w:rPr>
+  </w:style>
+  <w:style w:type="table" w:styleId="TableGrid">
+    <w:name w:val="Table Grid"/>
+    <w:basedOn w:val="TableNormal"/>
+    <w:uiPriority w:val="39"/>
+    <w:rsid w:val="00C521EA"/>
+    <w:pPr>
+      <w:spacing w:after="0" w:line="240" w:lineRule="auto"/>
+    </w:pPr>
+    <w:tblPr>
+      <w:tblBorders>
+        <w:top w:val="single" w:sz="4" w:space="0" w:color="auto"/>
+        <w:left w:val="single" w:sz="4" w:space="0" w:color="auto"/>
+        <w:bottom w:val="single" w:sz="4" w:space="0" w:color="auto"/>
+        <w:right w:val="single" w:sz="4" w:space="0" w:color="auto"/>
+        <w:insideH w:val="single" w:sz="4" w:space="0" w:color="auto"/>
+        <w:insideV w:val="single" w:sz="4" w:space="0" w:color="auto"/>
+      </w:tblBorders>
+    </w:tblPr>
+  </w:style>
+  <w:style w:type="paragraph" w:customStyle="1" w:styleId="a4">
+    <w:name w:val="Формула"/>
+    <w:basedOn w:val="a"/>
+    <w:link w:val="Char3"/>
+    <w:rsid w:val="00C521EA"/>
+    <w:pPr>
+      <w:jc w:val="center"/>
+    </w:pPr>
+    <w:rPr>
+      <w:rFonts w:eastAsiaTheme="minorEastAsia"/>
+      <w:iCs/>
+    </w:rPr>
+  </w:style>
+  <w:style w:type="character" w:customStyle="1" w:styleId="Char3">
+    <w:name w:val="Формула Char"/>
+    <w:basedOn w:val="Char"/>
+    <w:link w:val="a4"/>
+    <w:rsid w:val="00C521EA"/>
+    <w:rPr>
+      <w:rFonts w:ascii="Times New Roman" w:eastAsiaTheme="minorEastAsia" w:hAnsi="Times New Roman"/>
+      <w:iCs/>
+      <w:color w:val="000000" w:themeColor="text1"/>
+      <w:sz w:val="28"/>
+      <w:lang w:val="ru-RU"/>
+    </w:rPr>
   </w:style>
 </w:styles>
 </file>

--- a/docs/записка.docx
+++ b/docs/записка.docx
@@ -48,9 +48,11 @@
           <w:pPr>
             <w:pStyle w:val="TOCHeading"/>
           </w:pPr>
+          <w:proofErr w:type="spellStart"/>
           <w:r>
             <w:t>Contents</w:t>
           </w:r>
+          <w:proofErr w:type="spellEnd"/>
         </w:p>
         <w:p>
           <w:pPr>
@@ -73,7 +75,7 @@
           <w:r>
             <w:fldChar w:fldCharType="separate"/>
           </w:r>
-          <w:hyperlink w:anchor="_Toc132313890" w:history="1">
+          <w:hyperlink w:anchor="_Toc132386793" w:history="1">
             <w:r>
               <w:rPr>
                 <w:rStyle w:val="Hyperlink"/>
@@ -100,7 +102,7 @@
                 <w:noProof/>
                 <w:webHidden/>
               </w:rPr>
-              <w:instrText xml:space="preserve"> PAGEREF _Toc132313890 \h </w:instrText>
+              <w:instrText xml:space="preserve"> PAGEREF _Toc132386793 \h </w:instrText>
             </w:r>
             <w:r>
               <w:rPr>
@@ -143,7 +145,7 @@
               <w14:ligatures w14:val="none"/>
             </w:rPr>
           </w:pPr>
-          <w:hyperlink w:anchor="_Toc132313891" w:history="1">
+          <w:hyperlink w:anchor="_Toc132386794" w:history="1">
             <w:r>
               <w:rPr>
                 <w:rStyle w:val="Hyperlink"/>
@@ -170,7 +172,7 @@
                 <w:noProof/>
                 <w:webHidden/>
               </w:rPr>
-              <w:instrText xml:space="preserve"> PAGEREF _Toc132313891 \h </w:instrText>
+              <w:instrText xml:space="preserve"> PAGEREF _Toc132386794 \h </w:instrText>
             </w:r>
             <w:r>
               <w:rPr>
@@ -216,7 +218,7 @@
               <w14:ligatures w14:val="none"/>
             </w:rPr>
           </w:pPr>
-          <w:hyperlink w:anchor="_Toc132313892" w:history="1">
+          <w:hyperlink w:anchor="_Toc132386795" w:history="1">
             <w:r>
               <w:rPr>
                 <w:rStyle w:val="Hyperlink"/>
@@ -243,7 +245,7 @@
                 <w:noProof/>
                 <w:webHidden/>
               </w:rPr>
-              <w:instrText xml:space="preserve"> PAGEREF _Toc132313892 \h </w:instrText>
+              <w:instrText xml:space="preserve"> PAGEREF _Toc132386795 \h </w:instrText>
             </w:r>
             <w:r>
               <w:rPr>
@@ -289,7 +291,7 @@
               <w14:ligatures w14:val="none"/>
             </w:rPr>
           </w:pPr>
-          <w:hyperlink w:anchor="_Toc132313893" w:history="1">
+          <w:hyperlink w:anchor="_Toc132386796" w:history="1">
             <w:r>
               <w:rPr>
                 <w:rStyle w:val="Hyperlink"/>
@@ -316,7 +318,7 @@
                 <w:noProof/>
                 <w:webHidden/>
               </w:rPr>
-              <w:instrText xml:space="preserve"> PAGEREF _Toc132313893 \h </w:instrText>
+              <w:instrText xml:space="preserve"> PAGEREF _Toc132386796 \h </w:instrText>
             </w:r>
             <w:r>
               <w:rPr>
@@ -362,7 +364,7 @@
               <w14:ligatures w14:val="none"/>
             </w:rPr>
           </w:pPr>
-          <w:hyperlink w:anchor="_Toc132313894" w:history="1">
+          <w:hyperlink w:anchor="_Toc132386797" w:history="1">
             <w:r>
               <w:rPr>
                 <w:rStyle w:val="Hyperlink"/>
@@ -389,7 +391,7 @@
                 <w:noProof/>
                 <w:webHidden/>
               </w:rPr>
-              <w:instrText xml:space="preserve"> PAGEREF _Toc132313894 \h </w:instrText>
+              <w:instrText xml:space="preserve"> PAGEREF _Toc132386797 \h </w:instrText>
             </w:r>
             <w:r>
               <w:rPr>
@@ -432,7 +434,7 @@
               <w14:ligatures w14:val="none"/>
             </w:rPr>
           </w:pPr>
-          <w:hyperlink w:anchor="_Toc132313895" w:history="1">
+          <w:hyperlink w:anchor="_Toc132386798" w:history="1">
             <w:r>
               <w:rPr>
                 <w:rStyle w:val="Hyperlink"/>
@@ -459,7 +461,7 @@
                 <w:noProof/>
                 <w:webHidden/>
               </w:rPr>
-              <w:instrText xml:space="preserve"> PAGEREF _Toc132313895 \h </w:instrText>
+              <w:instrText xml:space="preserve"> PAGEREF _Toc132386798 \h </w:instrText>
             </w:r>
             <w:r>
               <w:rPr>
@@ -505,7 +507,7 @@
               <w14:ligatures w14:val="none"/>
             </w:rPr>
           </w:pPr>
-          <w:hyperlink w:anchor="_Toc132313896" w:history="1">
+          <w:hyperlink w:anchor="_Toc132386799" w:history="1">
             <w:r>
               <w:rPr>
                 <w:rStyle w:val="Hyperlink"/>
@@ -532,7 +534,7 @@
                 <w:noProof/>
                 <w:webHidden/>
               </w:rPr>
-              <w:instrText xml:space="preserve"> PAGEREF _Toc132313896 \h </w:instrText>
+              <w:instrText xml:space="preserve"> PAGEREF _Toc132386799 \h </w:instrText>
             </w:r>
             <w:r>
               <w:rPr>
@@ -578,7 +580,7 @@
               <w14:ligatures w14:val="none"/>
             </w:rPr>
           </w:pPr>
-          <w:hyperlink w:anchor="_Toc132313897" w:history="1">
+          <w:hyperlink w:anchor="_Toc132386800" w:history="1">
             <w:r>
               <w:rPr>
                 <w:rStyle w:val="Hyperlink"/>
@@ -605,7 +607,7 @@
                 <w:noProof/>
                 <w:webHidden/>
               </w:rPr>
-              <w:instrText xml:space="preserve"> PAGEREF _Toc132313897 \h </w:instrText>
+              <w:instrText xml:space="preserve"> PAGEREF _Toc132386800 \h </w:instrText>
             </w:r>
             <w:r>
               <w:rPr>
@@ -651,7 +653,7 @@
               <w14:ligatures w14:val="none"/>
             </w:rPr>
           </w:pPr>
-          <w:hyperlink w:anchor="_Toc132313898" w:history="1">
+          <w:hyperlink w:anchor="_Toc132386801" w:history="1">
             <w:r>
               <w:rPr>
                 <w:rStyle w:val="Hyperlink"/>
@@ -678,7 +680,7 @@
                 <w:noProof/>
                 <w:webHidden/>
               </w:rPr>
-              <w:instrText xml:space="preserve"> PAGEREF _Toc132313898 \h </w:instrText>
+              <w:instrText xml:space="preserve"> PAGEREF _Toc132386801 \h </w:instrText>
             </w:r>
             <w:r>
               <w:rPr>
@@ -724,7 +726,7 @@
               <w14:ligatures w14:val="none"/>
             </w:rPr>
           </w:pPr>
-          <w:hyperlink w:anchor="_Toc132313899" w:history="1">
+          <w:hyperlink w:anchor="_Toc132386802" w:history="1">
             <w:r>
               <w:rPr>
                 <w:rStyle w:val="Hyperlink"/>
@@ -751,7 +753,7 @@
                 <w:noProof/>
                 <w:webHidden/>
               </w:rPr>
-              <w:instrText xml:space="preserve"> PAGEREF _Toc132313899 \h </w:instrText>
+              <w:instrText xml:space="preserve"> PAGEREF _Toc132386802 \h </w:instrText>
             </w:r>
             <w:r>
               <w:rPr>
@@ -772,6 +774,584 @@
                 <w:webHidden/>
               </w:rPr>
               <w:t>26</w:t>
+            </w:r>
+            <w:r>
+              <w:rPr>
+                <w:noProof/>
+                <w:webHidden/>
+              </w:rPr>
+              <w:fldChar w:fldCharType="end"/>
+            </w:r>
+          </w:hyperlink>
+        </w:p>
+        <w:p>
+          <w:pPr>
+            <w:pStyle w:val="TOC1"/>
+            <w:rPr>
+              <w:rFonts w:asciiTheme="minorHAnsi" w:eastAsiaTheme="minorEastAsia" w:hAnsiTheme="minorHAnsi"/>
+              <w:noProof/>
+              <w:kern w:val="0"/>
+              <w:sz w:val="22"/>
+              <w:lang w:val="ru-KZ" w:eastAsia="ru-KZ"/>
+              <w14:ligatures w14:val="none"/>
+            </w:rPr>
+          </w:pPr>
+          <w:hyperlink w:anchor="_Toc132386803" w:history="1">
+            <w:r>
+              <w:rPr>
+                <w:rStyle w:val="Hyperlink"/>
+                <w:noProof/>
+              </w:rPr>
+              <w:t>3 Проектирование программного средства</w:t>
+            </w:r>
+            <w:r>
+              <w:rPr>
+                <w:noProof/>
+                <w:webHidden/>
+              </w:rPr>
+              <w:tab/>
+            </w:r>
+            <w:r>
+              <w:rPr>
+                <w:noProof/>
+                <w:webHidden/>
+              </w:rPr>
+              <w:fldChar w:fldCharType="begin"/>
+            </w:r>
+            <w:r>
+              <w:rPr>
+                <w:noProof/>
+                <w:webHidden/>
+              </w:rPr>
+              <w:instrText xml:space="preserve"> PAGEREF _Toc132386803 \h </w:instrText>
+            </w:r>
+            <w:r>
+              <w:rPr>
+                <w:noProof/>
+                <w:webHidden/>
+              </w:rPr>
+            </w:r>
+            <w:r>
+              <w:rPr>
+                <w:noProof/>
+                <w:webHidden/>
+              </w:rPr>
+              <w:fldChar w:fldCharType="separate"/>
+            </w:r>
+            <w:r>
+              <w:rPr>
+                <w:noProof/>
+                <w:webHidden/>
+              </w:rPr>
+              <w:t>28</w:t>
+            </w:r>
+            <w:r>
+              <w:rPr>
+                <w:noProof/>
+                <w:webHidden/>
+              </w:rPr>
+              <w:fldChar w:fldCharType="end"/>
+            </w:r>
+          </w:hyperlink>
+        </w:p>
+        <w:p>
+          <w:pPr>
+            <w:pStyle w:val="TOC2"/>
+            <w:tabs>
+              <w:tab w:val="right" w:leader="dot" w:pos="9345"/>
+            </w:tabs>
+            <w:rPr>
+              <w:rFonts w:asciiTheme="minorHAnsi" w:eastAsiaTheme="minorEastAsia" w:hAnsiTheme="minorHAnsi"/>
+              <w:noProof/>
+              <w:kern w:val="0"/>
+              <w:sz w:val="22"/>
+              <w:lang w:val="ru-KZ" w:eastAsia="ru-KZ"/>
+              <w14:ligatures w14:val="none"/>
+            </w:rPr>
+          </w:pPr>
+          <w:hyperlink w:anchor="_Toc132386804" w:history="1">
+            <w:r>
+              <w:rPr>
+                <w:rStyle w:val="Hyperlink"/>
+                <w:noProof/>
+              </w:rPr>
+              <w:t>3.1 Проектирование языка</w:t>
+            </w:r>
+            <w:r>
+              <w:rPr>
+                <w:noProof/>
+                <w:webHidden/>
+              </w:rPr>
+              <w:tab/>
+            </w:r>
+            <w:r>
+              <w:rPr>
+                <w:noProof/>
+                <w:webHidden/>
+              </w:rPr>
+              <w:fldChar w:fldCharType="begin"/>
+            </w:r>
+            <w:r>
+              <w:rPr>
+                <w:noProof/>
+                <w:webHidden/>
+              </w:rPr>
+              <w:instrText xml:space="preserve"> PAGEREF _Toc132386804 \h </w:instrText>
+            </w:r>
+            <w:r>
+              <w:rPr>
+                <w:noProof/>
+                <w:webHidden/>
+              </w:rPr>
+            </w:r>
+            <w:r>
+              <w:rPr>
+                <w:noProof/>
+                <w:webHidden/>
+              </w:rPr>
+              <w:fldChar w:fldCharType="separate"/>
+            </w:r>
+            <w:r>
+              <w:rPr>
+                <w:noProof/>
+                <w:webHidden/>
+              </w:rPr>
+              <w:t>28</w:t>
+            </w:r>
+            <w:r>
+              <w:rPr>
+                <w:noProof/>
+                <w:webHidden/>
+              </w:rPr>
+              <w:fldChar w:fldCharType="end"/>
+            </w:r>
+          </w:hyperlink>
+        </w:p>
+        <w:p>
+          <w:pPr>
+            <w:pStyle w:val="TOC2"/>
+            <w:tabs>
+              <w:tab w:val="right" w:leader="dot" w:pos="9345"/>
+            </w:tabs>
+            <w:rPr>
+              <w:rFonts w:asciiTheme="minorHAnsi" w:eastAsiaTheme="minorEastAsia" w:hAnsiTheme="minorHAnsi"/>
+              <w:noProof/>
+              <w:kern w:val="0"/>
+              <w:sz w:val="22"/>
+              <w:lang w:val="ru-KZ" w:eastAsia="ru-KZ"/>
+              <w14:ligatures w14:val="none"/>
+            </w:rPr>
+          </w:pPr>
+          <w:hyperlink w:anchor="_Toc132386805" w:history="1">
+            <w:r>
+              <w:rPr>
+                <w:rStyle w:val="Hyperlink"/>
+                <w:noProof/>
+              </w:rPr>
+              <w:t>3.2 Анализ конструкций языка</w:t>
+            </w:r>
+            <w:r>
+              <w:rPr>
+                <w:noProof/>
+                <w:webHidden/>
+              </w:rPr>
+              <w:tab/>
+            </w:r>
+            <w:r>
+              <w:rPr>
+                <w:noProof/>
+                <w:webHidden/>
+              </w:rPr>
+              <w:fldChar w:fldCharType="begin"/>
+            </w:r>
+            <w:r>
+              <w:rPr>
+                <w:noProof/>
+                <w:webHidden/>
+              </w:rPr>
+              <w:instrText xml:space="preserve"> PAGEREF _Toc132386805 \h </w:instrText>
+            </w:r>
+            <w:r>
+              <w:rPr>
+                <w:noProof/>
+                <w:webHidden/>
+              </w:rPr>
+            </w:r>
+            <w:r>
+              <w:rPr>
+                <w:noProof/>
+                <w:webHidden/>
+              </w:rPr>
+              <w:fldChar w:fldCharType="separate"/>
+            </w:r>
+            <w:r>
+              <w:rPr>
+                <w:noProof/>
+                <w:webHidden/>
+              </w:rPr>
+              <w:t>29</w:t>
+            </w:r>
+            <w:r>
+              <w:rPr>
+                <w:noProof/>
+                <w:webHidden/>
+              </w:rPr>
+              <w:fldChar w:fldCharType="end"/>
+            </w:r>
+          </w:hyperlink>
+        </w:p>
+        <w:p>
+          <w:pPr>
+            <w:pStyle w:val="TOC2"/>
+            <w:tabs>
+              <w:tab w:val="right" w:leader="dot" w:pos="9345"/>
+            </w:tabs>
+            <w:rPr>
+              <w:rFonts w:asciiTheme="minorHAnsi" w:eastAsiaTheme="minorEastAsia" w:hAnsiTheme="minorHAnsi"/>
+              <w:noProof/>
+              <w:kern w:val="0"/>
+              <w:sz w:val="22"/>
+              <w:lang w:val="ru-KZ" w:eastAsia="ru-KZ"/>
+              <w14:ligatures w14:val="none"/>
+            </w:rPr>
+          </w:pPr>
+          <w:hyperlink w:anchor="_Toc132386806" w:history="1">
+            <w:r>
+              <w:rPr>
+                <w:rStyle w:val="Hyperlink"/>
+                <w:noProof/>
+              </w:rPr>
+              <w:t>3.3 Авторизация и аутентификация</w:t>
+            </w:r>
+            <w:r>
+              <w:rPr>
+                <w:noProof/>
+                <w:webHidden/>
+              </w:rPr>
+              <w:tab/>
+            </w:r>
+            <w:r>
+              <w:rPr>
+                <w:noProof/>
+                <w:webHidden/>
+              </w:rPr>
+              <w:fldChar w:fldCharType="begin"/>
+            </w:r>
+            <w:r>
+              <w:rPr>
+                <w:noProof/>
+                <w:webHidden/>
+              </w:rPr>
+              <w:instrText xml:space="preserve"> PAGEREF _Toc132386806 \h </w:instrText>
+            </w:r>
+            <w:r>
+              <w:rPr>
+                <w:noProof/>
+                <w:webHidden/>
+              </w:rPr>
+            </w:r>
+            <w:r>
+              <w:rPr>
+                <w:noProof/>
+                <w:webHidden/>
+              </w:rPr>
+              <w:fldChar w:fldCharType="separate"/>
+            </w:r>
+            <w:r>
+              <w:rPr>
+                <w:noProof/>
+                <w:webHidden/>
+              </w:rPr>
+              <w:t>36</w:t>
+            </w:r>
+            <w:r>
+              <w:rPr>
+                <w:noProof/>
+                <w:webHidden/>
+              </w:rPr>
+              <w:fldChar w:fldCharType="end"/>
+            </w:r>
+          </w:hyperlink>
+        </w:p>
+        <w:p>
+          <w:pPr>
+            <w:pStyle w:val="TOC2"/>
+            <w:tabs>
+              <w:tab w:val="right" w:leader="dot" w:pos="9345"/>
+            </w:tabs>
+            <w:rPr>
+              <w:rFonts w:asciiTheme="minorHAnsi" w:eastAsiaTheme="minorEastAsia" w:hAnsiTheme="minorHAnsi"/>
+              <w:noProof/>
+              <w:kern w:val="0"/>
+              <w:sz w:val="22"/>
+              <w:lang w:val="ru-KZ" w:eastAsia="ru-KZ"/>
+              <w14:ligatures w14:val="none"/>
+            </w:rPr>
+          </w:pPr>
+          <w:hyperlink w:anchor="_Toc132386807" w:history="1">
+            <w:r>
+              <w:rPr>
+                <w:rStyle w:val="Hyperlink"/>
+                <w:noProof/>
+              </w:rPr>
+              <w:t>3.4 Сохранение запросов в базу данных</w:t>
+            </w:r>
+            <w:r>
+              <w:rPr>
+                <w:noProof/>
+                <w:webHidden/>
+              </w:rPr>
+              <w:tab/>
+            </w:r>
+            <w:r>
+              <w:rPr>
+                <w:noProof/>
+                <w:webHidden/>
+              </w:rPr>
+              <w:fldChar w:fldCharType="begin"/>
+            </w:r>
+            <w:r>
+              <w:rPr>
+                <w:noProof/>
+                <w:webHidden/>
+              </w:rPr>
+              <w:instrText xml:space="preserve"> PAGEREF _Toc132386807 \h </w:instrText>
+            </w:r>
+            <w:r>
+              <w:rPr>
+                <w:noProof/>
+                <w:webHidden/>
+              </w:rPr>
+            </w:r>
+            <w:r>
+              <w:rPr>
+                <w:noProof/>
+                <w:webHidden/>
+              </w:rPr>
+              <w:fldChar w:fldCharType="separate"/>
+            </w:r>
+            <w:r>
+              <w:rPr>
+                <w:noProof/>
+                <w:webHidden/>
+              </w:rPr>
+              <w:t>37</w:t>
+            </w:r>
+            <w:r>
+              <w:rPr>
+                <w:noProof/>
+                <w:webHidden/>
+              </w:rPr>
+              <w:fldChar w:fldCharType="end"/>
+            </w:r>
+          </w:hyperlink>
+        </w:p>
+        <w:p>
+          <w:pPr>
+            <w:pStyle w:val="TOC2"/>
+            <w:tabs>
+              <w:tab w:val="right" w:leader="dot" w:pos="9345"/>
+            </w:tabs>
+            <w:rPr>
+              <w:rFonts w:asciiTheme="minorHAnsi" w:eastAsiaTheme="minorEastAsia" w:hAnsiTheme="minorHAnsi"/>
+              <w:noProof/>
+              <w:kern w:val="0"/>
+              <w:sz w:val="22"/>
+              <w:lang w:val="ru-KZ" w:eastAsia="ru-KZ"/>
+              <w14:ligatures w14:val="none"/>
+            </w:rPr>
+          </w:pPr>
+          <w:hyperlink w:anchor="_Toc132386808" w:history="1">
+            <w:r>
+              <w:rPr>
+                <w:rStyle w:val="Hyperlink"/>
+                <w:noProof/>
+              </w:rPr>
+              <w:t>3.5 Даталогическая модель базы данных</w:t>
+            </w:r>
+            <w:r>
+              <w:rPr>
+                <w:noProof/>
+                <w:webHidden/>
+              </w:rPr>
+              <w:tab/>
+            </w:r>
+            <w:r>
+              <w:rPr>
+                <w:noProof/>
+                <w:webHidden/>
+              </w:rPr>
+              <w:fldChar w:fldCharType="begin"/>
+            </w:r>
+            <w:r>
+              <w:rPr>
+                <w:noProof/>
+                <w:webHidden/>
+              </w:rPr>
+              <w:instrText xml:space="preserve"> PAGEREF _Toc132386808 \h </w:instrText>
+            </w:r>
+            <w:r>
+              <w:rPr>
+                <w:noProof/>
+                <w:webHidden/>
+              </w:rPr>
+            </w:r>
+            <w:r>
+              <w:rPr>
+                <w:noProof/>
+                <w:webHidden/>
+              </w:rPr>
+              <w:fldChar w:fldCharType="separate"/>
+            </w:r>
+            <w:r>
+              <w:rPr>
+                <w:noProof/>
+                <w:webHidden/>
+              </w:rPr>
+              <w:t>38</w:t>
+            </w:r>
+            <w:r>
+              <w:rPr>
+                <w:noProof/>
+                <w:webHidden/>
+              </w:rPr>
+              <w:fldChar w:fldCharType="end"/>
+            </w:r>
+          </w:hyperlink>
+        </w:p>
+        <w:p>
+          <w:pPr>
+            <w:pStyle w:val="TOC2"/>
+            <w:tabs>
+              <w:tab w:val="right" w:leader="dot" w:pos="9345"/>
+            </w:tabs>
+            <w:rPr>
+              <w:rFonts w:asciiTheme="minorHAnsi" w:eastAsiaTheme="minorEastAsia" w:hAnsiTheme="minorHAnsi"/>
+              <w:noProof/>
+              <w:kern w:val="0"/>
+              <w:sz w:val="22"/>
+              <w:lang w:val="ru-KZ" w:eastAsia="ru-KZ"/>
+              <w14:ligatures w14:val="none"/>
+            </w:rPr>
+          </w:pPr>
+          <w:hyperlink w:anchor="_Toc132386809" w:history="1">
+            <w:r>
+              <w:rPr>
+                <w:rStyle w:val="Hyperlink"/>
+                <w:noProof/>
+              </w:rPr>
+              <w:t>3.6 Проектирование интерфейса пользователя клиентской части</w:t>
+            </w:r>
+            <w:r>
+              <w:rPr>
+                <w:noProof/>
+                <w:webHidden/>
+              </w:rPr>
+              <w:tab/>
+            </w:r>
+            <w:r>
+              <w:rPr>
+                <w:noProof/>
+                <w:webHidden/>
+              </w:rPr>
+              <w:fldChar w:fldCharType="begin"/>
+            </w:r>
+            <w:r>
+              <w:rPr>
+                <w:noProof/>
+                <w:webHidden/>
+              </w:rPr>
+              <w:instrText xml:space="preserve"> PAGEREF _Toc132386809 \h </w:instrText>
+            </w:r>
+            <w:r>
+              <w:rPr>
+                <w:noProof/>
+                <w:webHidden/>
+              </w:rPr>
+            </w:r>
+            <w:r>
+              <w:rPr>
+                <w:noProof/>
+                <w:webHidden/>
+              </w:rPr>
+              <w:fldChar w:fldCharType="separate"/>
+            </w:r>
+            <w:r>
+              <w:rPr>
+                <w:noProof/>
+                <w:webHidden/>
+              </w:rPr>
+              <w:t>40</w:t>
+            </w:r>
+            <w:r>
+              <w:rPr>
+                <w:noProof/>
+                <w:webHidden/>
+              </w:rPr>
+              <w:fldChar w:fldCharType="end"/>
+            </w:r>
+          </w:hyperlink>
+        </w:p>
+        <w:p>
+          <w:pPr>
+            <w:pStyle w:val="TOC1"/>
+            <w:rPr>
+              <w:rFonts w:asciiTheme="minorHAnsi" w:eastAsiaTheme="minorEastAsia" w:hAnsiTheme="minorHAnsi"/>
+              <w:noProof/>
+              <w:kern w:val="0"/>
+              <w:sz w:val="22"/>
+              <w:lang w:val="ru-KZ" w:eastAsia="ru-KZ"/>
+              <w14:ligatures w14:val="none"/>
+            </w:rPr>
+          </w:pPr>
+          <w:hyperlink w:anchor="_Toc132386810" w:history="1">
+            <w:r>
+              <w:rPr>
+                <w:rStyle w:val="Hyperlink"/>
+                <w:noProof/>
+              </w:rPr>
+              <w:t>4 Реализация</w:t>
+            </w:r>
+            <w:r>
+              <w:rPr>
+                <w:noProof/>
+                <w:webHidden/>
+              </w:rPr>
+              <w:tab/>
+            </w:r>
+            <w:r>
+              <w:rPr>
+                <w:noProof/>
+                <w:webHidden/>
+              </w:rPr>
+              <w:fldChar w:fldCharType="begin"/>
+            </w:r>
+            <w:r>
+              <w:rPr>
+                <w:noProof/>
+                <w:webHidden/>
+              </w:rPr>
+              <w:instrText xml:space="preserve"> PAGEREF _Toc132386810 \h </w:instrText>
+            </w:r>
+            <w:r>
+              <w:rPr>
+                <w:noProof/>
+                <w:webHidden/>
+              </w:rPr>
+            </w:r>
+            <w:r>
+              <w:rPr>
+                <w:noProof/>
+                <w:webHidden/>
+              </w:rPr>
+              <w:fldChar w:fldCharType="separate"/>
+            </w:r>
+            <w:r>
+              <w:rPr>
+                <w:noProof/>
+                <w:webHidden/>
+              </w:rPr>
+              <w:t>45</w:t>
             </w:r>
             <w:r>
               <w:rPr>
@@ -813,7 +1393,7 @@
           <w:lang w:val="ru-RU"/>
         </w:rPr>
       </w:pPr>
-      <w:bookmarkStart w:id="0" w:name="_Toc132313890"/>
+      <w:bookmarkStart w:id="0" w:name="_Toc132386793"/>
       <w:r>
         <w:rPr>
           <w:lang w:val="ru-RU"/>
@@ -988,7 +1568,7 @@
           <w:iCs w:val="0"/>
         </w:rPr>
       </w:pPr>
-      <w:bookmarkStart w:id="1" w:name="_Toc132313891"/>
+      <w:bookmarkStart w:id="1" w:name="_Toc132386794"/>
       <w:r>
         <w:rPr>
           <w:rStyle w:val="Emphasis"/>
@@ -1057,7 +1637,7 @@
       <w:pPr>
         <w:pStyle w:val="a2"/>
       </w:pPr>
-      <w:bookmarkStart w:id="2" w:name="_Toc132313892"/>
+      <w:bookmarkStart w:id="2" w:name="_Toc132386795"/>
       <w:r>
         <w:t xml:space="preserve">1.1 Анализ </w:t>
       </w:r>
@@ -1389,7 +1969,63 @@
         <w:rPr>
           <w:lang w:val="ru-KZ"/>
         </w:rPr>
-        <w:t>Существуют различные языки программирования и фреймворки для реализации клиент-серверной архитектуры, некоторые из наиболее популярных языков включают JavaScript, Python, Java, Ruby, PHP и C#. Они используются в сочетании с различными фреймворками, такими как Node.js, Flask, Spring, Ruby on Rails, Laravel, ASP.NET и многими другими</w:t>
+        <w:t xml:space="preserve">Существуют различные языки программирования и фреймворки для реализации клиент-серверной архитектуры, некоторые из наиболее популярных языков включают JavaScript, Python, Java, Ruby, PHP и C#. Они используются в сочетании с различными фреймворками, такими как Node.js, </w:t>
+      </w:r>
+      <w:proofErr w:type="spellStart"/>
+      <w:r>
+        <w:rPr>
+          <w:lang w:val="ru-KZ"/>
+        </w:rPr>
+        <w:t>Flask</w:t>
+      </w:r>
+      <w:proofErr w:type="spellEnd"/>
+      <w:r>
+        <w:rPr>
+          <w:lang w:val="ru-KZ"/>
+        </w:rPr>
+        <w:t xml:space="preserve">, Spring, Ruby </w:t>
+      </w:r>
+      <w:proofErr w:type="spellStart"/>
+      <w:r>
+        <w:rPr>
+          <w:lang w:val="ru-KZ"/>
+        </w:rPr>
+        <w:t>on</w:t>
+      </w:r>
+      <w:proofErr w:type="spellEnd"/>
+      <w:r>
+        <w:rPr>
+          <w:lang w:val="ru-KZ"/>
+        </w:rPr>
+        <w:t xml:space="preserve"> </w:t>
+      </w:r>
+      <w:proofErr w:type="spellStart"/>
+      <w:r>
+        <w:rPr>
+          <w:lang w:val="ru-KZ"/>
+        </w:rPr>
+        <w:t>Rails</w:t>
+      </w:r>
+      <w:proofErr w:type="spellEnd"/>
+      <w:r>
+        <w:rPr>
+          <w:lang w:val="ru-KZ"/>
+        </w:rPr>
+        <w:t xml:space="preserve">, </w:t>
+      </w:r>
+      <w:proofErr w:type="spellStart"/>
+      <w:r>
+        <w:rPr>
+          <w:lang w:val="ru-KZ"/>
+        </w:rPr>
+        <w:t>Laravel</w:t>
+      </w:r>
+      <w:proofErr w:type="spellEnd"/>
+      <w:r>
+        <w:rPr>
+          <w:lang w:val="ru-KZ"/>
+        </w:rPr>
+        <w:t>, ASP.NET и многими другими</w:t>
       </w:r>
       <w:r>
         <w:t xml:space="preserve">. </w:t>
@@ -1406,7 +2042,21 @@
         <w:rPr>
           <w:lang w:val="ru-KZ"/>
         </w:rPr>
-        <w:t>Spring Kotlin предоставляет разработчикам множество возможностей для создания быстрых и эффективных веб-сервисов. Он основан на Java и позволяет использовать всю мощь Java-фреймворка Spring, который является одним из наиболее популярных в мире</w:t>
+        <w:t xml:space="preserve">Spring </w:t>
+      </w:r>
+      <w:proofErr w:type="spellStart"/>
+      <w:r>
+        <w:rPr>
+          <w:lang w:val="ru-KZ"/>
+        </w:rPr>
+        <w:t>Kotlin</w:t>
+      </w:r>
+      <w:proofErr w:type="spellEnd"/>
+      <w:r>
+        <w:rPr>
+          <w:lang w:val="ru-KZ"/>
+        </w:rPr>
+        <w:t xml:space="preserve"> предоставляет разработчикам множество возможностей для создания быстрых и эффективных веб-сервисов. Он основан на Java и позволяет использовать всю мощь Java-фреймворка Spring, который является одним из наиболее популярных в мире</w:t>
       </w:r>
       <w:r>
         <w:t xml:space="preserve">, а также генератор парсеров </w:t>
@@ -1424,21 +2074,43 @@
         <w:rPr>
           <w:lang w:val="ru-KZ"/>
         </w:rPr>
-        <w:t xml:space="preserve"> Кроме того, Kotlin предоставляет более простой и понятный синтаксис, что упрощает разработку и поддержку приложения.</w:t>
-      </w:r>
-    </w:p>
-    <w:p>
-      <w:pPr>
-        <w:pStyle w:val="a"/>
-        <w:rPr>
-          <w:lang w:val="ru-KZ"/>
-        </w:rPr>
-      </w:pPr>
-      <w:r>
-        <w:rPr>
-          <w:lang w:val="ru-KZ"/>
-        </w:rPr>
-        <w:t>Angular обеспечивает высокую производительность, быструю загрузку страниц и хорошую масштабируемость</w:t>
+        <w:t xml:space="preserve"> Кроме того, </w:t>
+      </w:r>
+      <w:proofErr w:type="spellStart"/>
+      <w:r>
+        <w:rPr>
+          <w:lang w:val="ru-KZ"/>
+        </w:rPr>
+        <w:t>Kotlin</w:t>
+      </w:r>
+      <w:proofErr w:type="spellEnd"/>
+      <w:r>
+        <w:rPr>
+          <w:lang w:val="ru-KZ"/>
+        </w:rPr>
+        <w:t xml:space="preserve"> предоставляет более простой и понятный синтаксис, что упрощает разработку и поддержку приложения.</w:t>
+      </w:r>
+    </w:p>
+    <w:p>
+      <w:pPr>
+        <w:pStyle w:val="a"/>
+        <w:rPr>
+          <w:lang w:val="ru-KZ"/>
+        </w:rPr>
+      </w:pPr>
+      <w:proofErr w:type="spellStart"/>
+      <w:r>
+        <w:rPr>
+          <w:lang w:val="ru-KZ"/>
+        </w:rPr>
+        <w:t>Angular</w:t>
+      </w:r>
+      <w:proofErr w:type="spellEnd"/>
+      <w:r>
+        <w:rPr>
+          <w:lang w:val="ru-KZ"/>
+        </w:rPr>
+        <w:t xml:space="preserve"> обеспечивает высокую производительность, быструю загрузку страниц и хорошую масштабируемость</w:t>
       </w:r>
       <w:r>
         <w:t xml:space="preserve">, а также </w:t>
@@ -1447,21 +2119,63 @@
         <w:rPr>
           <w:lang w:val="ru-KZ"/>
         </w:rPr>
-        <w:t>позволяет создавать модульные и переиспользуемые компоненты, что существенно упрощает разработку.</w:t>
-      </w:r>
-    </w:p>
-    <w:p>
-      <w:pPr>
-        <w:pStyle w:val="a"/>
-        <w:rPr>
-          <w:lang w:val="ru-KZ"/>
-        </w:rPr>
-      </w:pPr>
-      <w:r>
-        <w:rPr>
-          <w:lang w:val="ru-KZ"/>
-        </w:rPr>
-        <w:t>Таким образом, использование Spring Kotlin и Angular для разработки веб-сервиса генерации схемы алгоритма из исходного кода является оптимальным решением. Эти фреймворки обеспечивают высокую скорость разработки, хорошую масштабируемость и простоту в поддержке и сопровождении.</w:t>
+        <w:t xml:space="preserve">позволяет создавать модульные и </w:t>
+      </w:r>
+      <w:proofErr w:type="spellStart"/>
+      <w:r>
+        <w:rPr>
+          <w:lang w:val="ru-KZ"/>
+        </w:rPr>
+        <w:t>переиспользуемые</w:t>
+      </w:r>
+      <w:proofErr w:type="spellEnd"/>
+      <w:r>
+        <w:rPr>
+          <w:lang w:val="ru-KZ"/>
+        </w:rPr>
+        <w:t xml:space="preserve"> компоненты, что существенно упрощает разработку.</w:t>
+      </w:r>
+    </w:p>
+    <w:p>
+      <w:pPr>
+        <w:pStyle w:val="a"/>
+        <w:rPr>
+          <w:lang w:val="ru-KZ"/>
+        </w:rPr>
+      </w:pPr>
+      <w:r>
+        <w:rPr>
+          <w:lang w:val="ru-KZ"/>
+        </w:rPr>
+        <w:t xml:space="preserve">Таким образом, использование Spring </w:t>
+      </w:r>
+      <w:proofErr w:type="spellStart"/>
+      <w:r>
+        <w:rPr>
+          <w:lang w:val="ru-KZ"/>
+        </w:rPr>
+        <w:t>Kotlin</w:t>
+      </w:r>
+      <w:proofErr w:type="spellEnd"/>
+      <w:r>
+        <w:rPr>
+          <w:lang w:val="ru-KZ"/>
+        </w:rPr>
+        <w:t xml:space="preserve"> и </w:t>
+      </w:r>
+      <w:proofErr w:type="spellStart"/>
+      <w:r>
+        <w:rPr>
+          <w:lang w:val="ru-KZ"/>
+        </w:rPr>
+        <w:t>Angular</w:t>
+      </w:r>
+      <w:proofErr w:type="spellEnd"/>
+      <w:r>
+        <w:rPr>
+          <w:lang w:val="ru-KZ"/>
+        </w:rPr>
+        <w:t xml:space="preserve"> для разработки веб-сервиса генерации схемы алгоритма из исходного кода является оптимальным решением. Эти фреймворки обеспечивают высокую скорость разработки, хорошую масштабируемость и простоту в поддержке и сопровождении.</w:t>
       </w:r>
     </w:p>
     <w:p>
@@ -1484,7 +2198,7 @@
       <w:pPr>
         <w:pStyle w:val="a2"/>
       </w:pPr>
-      <w:bookmarkStart w:id="3" w:name="_Toc132313893"/>
+      <w:bookmarkStart w:id="3" w:name="_Toc132386796"/>
       <w:r>
         <w:lastRenderedPageBreak/>
         <w:t>1.2 Анализ существующих аналогов</w:t>
@@ -2410,8 +3124,16 @@
         <w:rPr>
           <w:lang w:val="ru-KZ"/>
         </w:rPr>
-        <w:t>Code Rocket</w:t>
-      </w:r>
+        <w:t xml:space="preserve">Code </w:t>
+      </w:r>
+      <w:proofErr w:type="spellStart"/>
+      <w:r>
+        <w:rPr>
+          <w:lang w:val="ru-KZ"/>
+        </w:rPr>
+        <w:t>Rocket</w:t>
+      </w:r>
+      <w:proofErr w:type="spellEnd"/>
       <w:r>
         <w:t>»</w:t>
       </w:r>
@@ -2424,11 +3146,19 @@
       <w:r>
         <w:t>«</w:t>
       </w:r>
-      <w:r>
-        <w:rPr>
-          <w:lang w:val="ru-KZ"/>
-        </w:rPr>
-        <w:t>Rapid Quality Systems</w:t>
+      <w:proofErr w:type="spellStart"/>
+      <w:r>
+        <w:rPr>
+          <w:lang w:val="ru-KZ"/>
+        </w:rPr>
+        <w:t>Rapid</w:t>
+      </w:r>
+      <w:proofErr w:type="spellEnd"/>
+      <w:r>
+        <w:rPr>
+          <w:lang w:val="ru-KZ"/>
+        </w:rPr>
+        <w:t xml:space="preserve"> Quality Systems</w:t>
       </w:r>
       <w:r>
         <w:t>»</w:t>
@@ -2446,8 +3176,16 @@
         <w:rPr>
           <w:lang w:val="ru-KZ"/>
         </w:rPr>
-        <w:t>Code Rocket</w:t>
-      </w:r>
+        <w:t xml:space="preserve">Code </w:t>
+      </w:r>
+      <w:proofErr w:type="spellStart"/>
+      <w:r>
+        <w:rPr>
+          <w:lang w:val="ru-KZ"/>
+        </w:rPr>
+        <w:t>Rocket</w:t>
+      </w:r>
+      <w:proofErr w:type="spellEnd"/>
       <w:r>
         <w:t>»</w:t>
       </w:r>
@@ -2529,8 +3267,16 @@
         <w:rPr>
           <w:lang w:val="ru-KZ"/>
         </w:rPr>
-        <w:t>Code Rocket</w:t>
-      </w:r>
+        <w:t xml:space="preserve">Code </w:t>
+      </w:r>
+      <w:proofErr w:type="spellStart"/>
+      <w:r>
+        <w:rPr>
+          <w:lang w:val="ru-KZ"/>
+        </w:rPr>
+        <w:t>Rocket</w:t>
+      </w:r>
+      <w:proofErr w:type="spellEnd"/>
       <w:r>
         <w:t>»</w:t>
       </w:r>
@@ -2556,8 +3302,16 @@
         <w:rPr>
           <w:lang w:val="ru-KZ"/>
         </w:rPr>
-        <w:t>Code Rocket</w:t>
-      </w:r>
+        <w:t xml:space="preserve">Code </w:t>
+      </w:r>
+      <w:proofErr w:type="spellStart"/>
+      <w:r>
+        <w:rPr>
+          <w:lang w:val="ru-KZ"/>
+        </w:rPr>
+        <w:t>Rocket</w:t>
+      </w:r>
+      <w:proofErr w:type="spellEnd"/>
       <w:r>
         <w:t>»</w:t>
       </w:r>
@@ -2588,8 +3342,16 @@
         <w:rPr>
           <w:lang w:val="ru-KZ"/>
         </w:rPr>
-        <w:t>Code Rocket</w:t>
-      </w:r>
+        <w:t xml:space="preserve">Code </w:t>
+      </w:r>
+      <w:proofErr w:type="spellStart"/>
+      <w:r>
+        <w:rPr>
+          <w:lang w:val="ru-KZ"/>
+        </w:rPr>
+        <w:t>Rocket</w:t>
+      </w:r>
+      <w:proofErr w:type="spellEnd"/>
       <w:r>
         <w:t>»</w:t>
       </w:r>
@@ -2606,8 +3368,16 @@
         <w:rPr>
           <w:lang w:val="ru-KZ"/>
         </w:rPr>
-        <w:t>Code Rocket</w:t>
-      </w:r>
+        <w:t xml:space="preserve">Code </w:t>
+      </w:r>
+      <w:proofErr w:type="spellStart"/>
+      <w:r>
+        <w:rPr>
+          <w:lang w:val="ru-KZ"/>
+        </w:rPr>
+        <w:t>Rocket</w:t>
+      </w:r>
+      <w:proofErr w:type="spellEnd"/>
       <w:r>
         <w:t>»</w:t>
       </w:r>
@@ -2638,8 +3408,16 @@
         <w:rPr>
           <w:lang w:val="ru-KZ"/>
         </w:rPr>
-        <w:t>Code Rocke</w:t>
-      </w:r>
+        <w:t xml:space="preserve">Code </w:t>
+      </w:r>
+      <w:proofErr w:type="spellStart"/>
+      <w:r>
+        <w:rPr>
+          <w:lang w:val="ru-KZ"/>
+        </w:rPr>
+        <w:t>Rocke</w:t>
+      </w:r>
+      <w:proofErr w:type="spellEnd"/>
       <w:r>
         <w:rPr>
           <w:lang w:val="en-US"/>
@@ -2846,7 +3624,7 @@
       <w:pPr>
         <w:pStyle w:val="a2"/>
       </w:pPr>
-      <w:bookmarkStart w:id="4" w:name="_Toc132313894"/>
+      <w:bookmarkStart w:id="4" w:name="_Toc132386797"/>
       <w:r>
         <w:lastRenderedPageBreak/>
         <w:t>1.3 Постановка задачи к проектируемому программному средству</w:t>
@@ -2947,7 +3725,21 @@
         <w:rPr>
           <w:lang w:val="ru-KZ"/>
         </w:rPr>
-        <w:t xml:space="preserve"> использовать фреймворк Spring Kotlin, а для клиентской части </w:t>
+        <w:t xml:space="preserve"> использовать фреймворк Spring </w:t>
+      </w:r>
+      <w:proofErr w:type="spellStart"/>
+      <w:r>
+        <w:rPr>
+          <w:lang w:val="ru-KZ"/>
+        </w:rPr>
+        <w:t>Kotlin</w:t>
+      </w:r>
+      <w:proofErr w:type="spellEnd"/>
+      <w:r>
+        <w:rPr>
+          <w:lang w:val="ru-KZ"/>
+        </w:rPr>
+        <w:t xml:space="preserve">, а для клиентской части </w:t>
       </w:r>
       <w:r>
         <w:t>–</w:t>
@@ -2956,7 +3748,21 @@
         <w:rPr>
           <w:lang w:val="ru-KZ"/>
         </w:rPr>
-        <w:t xml:space="preserve"> фреймворк Angular.</w:t>
+        <w:t xml:space="preserve"> фреймворк </w:t>
+      </w:r>
+      <w:proofErr w:type="spellStart"/>
+      <w:r>
+        <w:rPr>
+          <w:lang w:val="ru-KZ"/>
+        </w:rPr>
+        <w:t>Angular</w:t>
+      </w:r>
+      <w:proofErr w:type="spellEnd"/>
+      <w:r>
+        <w:rPr>
+          <w:lang w:val="ru-KZ"/>
+        </w:rPr>
+        <w:t>.</w:t>
       </w:r>
     </w:p>
     <w:p>
@@ -3103,7 +3909,7 @@
         <w:pStyle w:val="a1"/>
         <w:ind w:left="938" w:hanging="218"/>
       </w:pPr>
-      <w:bookmarkStart w:id="5" w:name="_Toc132313895"/>
+      <w:bookmarkStart w:id="5" w:name="_Toc132386798"/>
       <w:r>
         <w:lastRenderedPageBreak/>
         <w:t xml:space="preserve">2 Разработка моделей и </w:t>
@@ -3127,7 +3933,7 @@
         <w:pStyle w:val="a2"/>
         <w:ind w:left="1218" w:hanging="498"/>
       </w:pPr>
-      <w:bookmarkStart w:id="6" w:name="_Toc132313896"/>
+      <w:bookmarkStart w:id="6" w:name="_Toc132386799"/>
       <w:r>
         <w:t>2</w:t>
       </w:r>
@@ -3375,12 +4181,14 @@
       <w:r>
         <w:t>1) определение прототипа функции ключевым словом «</w:t>
       </w:r>
+      <w:proofErr w:type="spellStart"/>
       <w:r>
         <w:rPr>
           <w:lang w:val="en-US"/>
         </w:rPr>
         <w:t>func</w:t>
       </w:r>
+      <w:proofErr w:type="spellEnd"/>
       <w:r>
         <w:t>»</w:t>
       </w:r>
@@ -3592,12 +4400,14 @@
       <w:r>
         <w:t xml:space="preserve"> </w:t>
       </w:r>
+      <w:proofErr w:type="spellStart"/>
       <w:r>
         <w:rPr>
           <w:lang w:val="en-US"/>
         </w:rPr>
         <w:t>i</w:t>
       </w:r>
+      <w:proofErr w:type="spellEnd"/>
       <w:r>
         <w:t xml:space="preserve">5 </w:t>
       </w:r>
@@ -3793,12 +4603,14 @@
       <w:r>
         <w:t xml:space="preserve"> </w:t>
       </w:r>
+      <w:proofErr w:type="spellStart"/>
       <w:r>
         <w:rPr>
           <w:lang w:val="en-US"/>
         </w:rPr>
         <w:t>i</w:t>
       </w:r>
+      <w:proofErr w:type="spellEnd"/>
       <w:r>
         <w:t xml:space="preserve">3 </w:t>
       </w:r>
@@ -3939,7 +4751,7 @@
       <w:pPr>
         <w:pStyle w:val="a2"/>
       </w:pPr>
-      <w:bookmarkStart w:id="7" w:name="_Toc132313897"/>
+      <w:bookmarkStart w:id="7" w:name="_Toc132386800"/>
       <w:r>
         <w:lastRenderedPageBreak/>
         <w:t>2.2 Диаграмма вариантов использования</w:t>
@@ -3995,13 +4807,45 @@
         <w:pStyle w:val="a"/>
       </w:pPr>
       <w:r>
-        <w:t>В рамках диаграммы вариантов использования нарисованы овалы, называемые use case (вариант использования), которые представляют функциональные возможности системы. Пользователи обозначаются в виде фигур человека или пиктограммы. Взаимодействие между акт</w:t>
+        <w:t xml:space="preserve">В рамках диаграммы вариантов использования нарисованы овалы, называемые </w:t>
+      </w:r>
+      <w:proofErr w:type="spellStart"/>
+      <w:r>
+        <w:t>use</w:t>
+      </w:r>
+      <w:proofErr w:type="spellEnd"/>
+      <w:r>
+        <w:t xml:space="preserve"> </w:t>
+      </w:r>
+      <w:proofErr w:type="spellStart"/>
+      <w:r>
+        <w:t>case</w:t>
+      </w:r>
+      <w:proofErr w:type="spellEnd"/>
+      <w:r>
+        <w:t xml:space="preserve"> (вариант использования), которые представляют функциональные возможности системы. Пользователи обозначаются в виде фигур человека или пиктограммы. Взаимодействие между акт</w:t>
       </w:r>
       <w:r>
         <w:t>е</w:t>
       </w:r>
       <w:r>
-        <w:t>рами и use case показываются линиями</w:t>
+        <w:t xml:space="preserve">рами и </w:t>
+      </w:r>
+      <w:proofErr w:type="spellStart"/>
+      <w:r>
+        <w:t>use</w:t>
+      </w:r>
+      <w:proofErr w:type="spellEnd"/>
+      <w:r>
+        <w:t xml:space="preserve"> </w:t>
+      </w:r>
+      <w:proofErr w:type="spellStart"/>
+      <w:r>
+        <w:t>case</w:t>
+      </w:r>
+      <w:proofErr w:type="spellEnd"/>
+      <w:r>
+        <w:t xml:space="preserve"> показываются линиями</w:t>
       </w:r>
       <w:r>
         <w:t>.</w:t>
@@ -4242,7 +5086,7 @@
       <w:pPr>
         <w:pStyle w:val="a2"/>
       </w:pPr>
-      <w:bookmarkStart w:id="8" w:name="_Toc132313898"/>
+      <w:bookmarkStart w:id="8" w:name="_Toc132386801"/>
       <w:r>
         <w:lastRenderedPageBreak/>
         <w:t>2.3 Схема работы веб-сервиса</w:t>
@@ -4388,7 +5232,7 @@
       <w:pPr>
         <w:pStyle w:val="a2"/>
       </w:pPr>
-      <w:bookmarkStart w:id="9" w:name="_Toc132313899"/>
+      <w:bookmarkStart w:id="9" w:name="_Toc132386802"/>
       <w:r>
         <w:t>2.4 Инфологическая модель базы данных</w:t>
       </w:r>
@@ -4660,10 +5504,12 @@
       <w:pPr>
         <w:pStyle w:val="a1"/>
       </w:pPr>
+      <w:bookmarkStart w:id="10" w:name="_Toc132386803"/>
       <w:r>
         <w:lastRenderedPageBreak/>
         <w:t>3 Проектирование программного средства</w:t>
       </w:r>
+      <w:bookmarkEnd w:id="10"/>
     </w:p>
     <w:p>
       <w:pPr>
@@ -4674,6 +5520,7 @@
       <w:pPr>
         <w:pStyle w:val="a2"/>
       </w:pPr>
+      <w:bookmarkStart w:id="11" w:name="_Toc132386804"/>
       <w:r>
         <w:t>3.</w:t>
       </w:r>
@@ -4683,6 +5530,7 @@
       <w:r>
         <w:t xml:space="preserve"> Проектирование языка</w:t>
       </w:r>
+      <w:bookmarkEnd w:id="11"/>
     </w:p>
     <w:p>
       <w:pPr>
@@ -4722,13 +5570,7 @@
         <w:pStyle w:val="a"/>
       </w:pPr>
       <w:r>
-        <w:t xml:space="preserve">Формальный язык </w:t>
-      </w:r>
-      <w:r>
-        <w:t>— это</w:t>
-      </w:r>
-      <w:r>
-        <w:t xml:space="preserve"> набор символов и правил, которые определяют допустимые комбинации символов в этом языке. Формальные языки используются в теории формальных языков и автоматов, логике, математике и информатике. Они часто используются для описания синтаксиса языков программирования и различных форматов данных. Примерами формальных языков являются регулярные языки, контекстно-свободные языки, контекстно-зависимые языки и рекурсивно-перечислимые языки</w:t>
+        <w:t>Формальный язык — это набор символов и правил, которые определяют допустимые комбинации символов в этом языке. Формальные языки используются в теории формальных языков и автоматов, логике, математике и информатике. Они часто используются для описания синтаксиса языков программирования и различных форматов данных. Примерами формальных языков являются регулярные языки, контекстно-свободные языки, контекстно-зависимые языки и рекурсивно-перечислимые языки</w:t>
       </w:r>
       <w:r>
         <w:t>.</w:t>
@@ -4739,25 +5581,7 @@
         <w:pStyle w:val="a"/>
       </w:pPr>
       <w:r>
-        <w:t xml:space="preserve">Грамматика </w:t>
-      </w:r>
-      <w:r>
-        <w:t>— это</w:t>
-      </w:r>
-      <w:r>
-        <w:t xml:space="preserve"> набор правил, которые определяют, какие последовательности символов могут быть сформированы в формальном языке. В грамматике выделяются два типа символов: терминальные и нетерминальные. Терминальные символы </w:t>
-      </w:r>
-      <w:r>
-        <w:t>— это</w:t>
-      </w:r>
-      <w:r>
-        <w:t xml:space="preserve"> конечные символы, которые могут быть напрямую записаны в тексте языка. Нетерминальные символы </w:t>
-      </w:r>
-      <w:r>
-        <w:t>— это</w:t>
-      </w:r>
-      <w:r>
-        <w:t xml:space="preserve"> символы, которые описывают структуру языка, они используются для создания более сложных последовательностей символов. Нетерминальные символы могут быть заменены на другие последовательности символов с помощью правил грамматики.</w:t>
+        <w:t>Грамматика — это набор правил, которые определяют, какие последовательности символов могут быть сформированы в формальном языке. В грамматике выделяются два типа символов: терминальные и нетерминальные. Терминальные символы — это конечные символы, которые могут быть напрямую записаны в тексте языка. Нетерминальные символы — это символы, которые описывают структуру языка, они используются для создания более сложных последовательностей символов. Нетерминальные символы могут быть заменены на другие последовательности символов с помощью правил грамматики.</w:t>
       </w:r>
       <w:r>
         <w:t xml:space="preserve"> Формальная грамматика – это грамматика, описывающая формальный языке. В случае с синтаксисом языков программирования такие языки являются контекстно свободными.</w:t>
@@ -4798,9 +5622,6 @@
         <w:t>Однако данный синтаксис не подходит под определенные требования и большую часть правил необходимо изменить. Так, например, правило объявления функции изменится</w:t>
       </w:r>
       <w:r>
-        <w:rPr>
-          <w:lang w:val="en-US"/>
-        </w:rPr>
         <w:t xml:space="preserve"> </w:t>
       </w:r>
       <w:r>
@@ -4826,14 +5647,7 @@
             <w:rFonts w:ascii="Cambria Math" w:hAnsi="Cambria Math"/>
             <w:lang w:val="en-US"/>
           </w:rPr>
-          <m:t>f</m:t>
-        </m:r>
-        <m:r>
-          <w:rPr>
-            <w:rFonts w:ascii="Cambria Math" w:hAnsi="Cambria Math"/>
-            <w:lang w:val="en-US"/>
-          </w:rPr>
-          <m:t>def</m:t>
+          <m:t>fdef</m:t>
         </m:r>
         <m:r>
           <m:rPr>
@@ -4988,12 +5802,14 @@
       <w:r>
         <w:tab/>
       </w:r>
+      <w:proofErr w:type="spellStart"/>
       <w:r>
         <w:rPr>
           <w:lang w:val="en-US"/>
         </w:rPr>
         <w:t>fdef</w:t>
       </w:r>
+      <w:proofErr w:type="spellEnd"/>
       <w:r>
         <w:t xml:space="preserve"> – </w:t>
       </w:r>
@@ -5024,12 +5840,14 @@
       <w:r>
         <w:t>терминальный символ «</w:t>
       </w:r>
+      <w:proofErr w:type="spellStart"/>
       <w:r>
         <w:rPr>
           <w:lang w:val="en-US"/>
         </w:rPr>
         <w:t>func</w:t>
       </w:r>
+      <w:proofErr w:type="spellEnd"/>
       <w:r>
         <w:t>»;</w:t>
       </w:r>
@@ -5049,7 +5867,10 @@
         <w:rPr>
           <w:lang w:val="en-US"/>
         </w:rPr>
-        <w:t xml:space="preserve">id – </w:t>
+        <w:t>id</w:t>
+      </w:r>
+      <w:r>
+        <w:t xml:space="preserve"> – </w:t>
       </w:r>
       <w:r>
         <w:t>нетерминальный символ идентификатора;</w:t>
@@ -5066,12 +5887,14 @@
       <w:r>
         <w:tab/>
       </w:r>
+      <w:proofErr w:type="spellStart"/>
       <w:r>
         <w:rPr>
           <w:lang w:val="en-US"/>
         </w:rPr>
         <w:t>plist</w:t>
       </w:r>
+      <w:proofErr w:type="spellEnd"/>
       <w:r>
         <w:t xml:space="preserve"> – </w:t>
       </w:r>
@@ -5132,12 +5955,14 @@
       <w:r>
         <w:tab/>
       </w:r>
+      <w:proofErr w:type="spellStart"/>
       <w:r>
         <w:rPr>
           <w:lang w:val="en-US"/>
         </w:rPr>
         <w:t>comstat</w:t>
       </w:r>
+      <w:proofErr w:type="spellEnd"/>
       <w:r>
         <w:t xml:space="preserve"> – нетерминальный символ многострочного блока кода.</w:t>
       </w:r>
@@ -5158,15 +5983,18 @@
       <w:r>
         <w:t>В формуле (правиле) (3.1) присутствует символ вопросительного знака, что подразумевает вхождение группы правил в скобках может быть в количестве нуля или одного, то есть по данному правилу валидной комбинацией символов является как и «</w:t>
       </w:r>
+      <w:proofErr w:type="spellStart"/>
       <w:r>
         <w:rPr>
           <w:lang w:val="en-US"/>
         </w:rPr>
         <w:t>func</w:t>
       </w:r>
+      <w:proofErr w:type="spellEnd"/>
       <w:r>
         <w:t xml:space="preserve"> </w:t>
       </w:r>
+      <w:proofErr w:type="gramStart"/>
       <w:r>
         <w:rPr>
           <w:lang w:val="en-US"/>
@@ -5174,7 +6002,11 @@
         <w:t>main</w:t>
       </w:r>
       <w:r>
-        <w:t xml:space="preserve">(): </w:t>
+        <w:t>(</w:t>
+      </w:r>
+      <w:proofErr w:type="gramEnd"/>
+      <w:r>
+        <w:t xml:space="preserve">): </w:t>
       </w:r>
       <w:r>
         <w:rPr>
@@ -5194,12 +6026,14 @@
       <w:r>
         <w:t>», так и «</w:t>
       </w:r>
+      <w:proofErr w:type="spellStart"/>
       <w:r>
         <w:rPr>
           <w:lang w:val="en-US"/>
         </w:rPr>
         <w:t>func</w:t>
       </w:r>
+      <w:proofErr w:type="spellEnd"/>
       <w:r>
         <w:t xml:space="preserve"> </w:t>
       </w:r>
@@ -5235,6 +6069,7 @@
       <w:pPr>
         <w:pStyle w:val="a2"/>
       </w:pPr>
+      <w:bookmarkStart w:id="12" w:name="_Toc132386805"/>
       <w:r>
         <w:t>3.</w:t>
       </w:r>
@@ -5247,74 +6082,39 @@
       <w:r>
         <w:t>Анализ конструкций языка</w:t>
       </w:r>
-    </w:p>
-    <w:p>
-      <w:pPr>
-        <w:pStyle w:val="a"/>
-      </w:pPr>
-    </w:p>
-    <w:p>
-      <w:pPr>
-        <w:pStyle w:val="a"/>
-        <w:rPr>
-          <w:lang w:val="ru-KZ"/>
-        </w:rPr>
-      </w:pPr>
-      <w:r>
-        <w:rPr>
-          <w:lang w:val="ru-KZ"/>
-        </w:rPr>
-        <w:t xml:space="preserve">Лексический и синтаксический анализ </w:t>
-      </w:r>
-      <w:r>
-        <w:rPr>
-          <w:lang w:val="ru-KZ"/>
-        </w:rPr>
-        <w:t>— это</w:t>
-      </w:r>
-      <w:r>
-        <w:rPr>
-          <w:lang w:val="ru-KZ"/>
-        </w:rPr>
-        <w:t xml:space="preserve"> процессы, которые происходят во время компиляции или интерпретации программного кода. Лексический анализ </w:t>
-      </w:r>
-      <w:r>
-        <w:rPr>
-          <w:lang w:val="ru-KZ"/>
-        </w:rPr>
-        <w:t>— это</w:t>
-      </w:r>
-      <w:r>
-        <w:rPr>
-          <w:lang w:val="ru-KZ"/>
-        </w:rPr>
-        <w:t xml:space="preserve"> процесс преобразования входного потока символов в последовательность лексем, которые представляют собой синтаксические единицы программы, такие как ключевые слова, операторы, числа, строки и идентификаторы переменных. На этом этапе, символы в программном коде анализируются и разбиваются на токены, которые затем будут использоваться для дальнейшей обработки.</w:t>
-      </w:r>
-    </w:p>
-    <w:p>
-      <w:pPr>
-        <w:pStyle w:val="a"/>
-        <w:rPr>
-          <w:lang w:val="ru-KZ"/>
-        </w:rPr>
-      </w:pPr>
-      <w:r>
-        <w:rPr>
-          <w:lang w:val="ru-KZ"/>
-        </w:rPr>
-        <w:t xml:space="preserve">Синтаксический анализ </w:t>
-      </w:r>
-      <w:r>
-        <w:rPr>
-          <w:lang w:val="ru-KZ"/>
-        </w:rPr>
-        <w:t>— это</w:t>
-      </w:r>
-      <w:r>
-        <w:rPr>
-          <w:lang w:val="ru-KZ"/>
-        </w:rPr>
-        <w:t xml:space="preserve"> процесс анализа последовательности токенов, чтобы определить соответствует ли она грамматике языка программирования. На этом этапе, токены соединяются в синтаксические конструкции, такие как выражения, операторы и функции. В результате, появляется структурированное дерево, представляющее синтаксическую структуру программы. Если последовательность токенов не соответствует грамматике языка программирования, то синтаксический анализатор генерирует ошибку.</w:t>
+      <w:bookmarkEnd w:id="12"/>
+    </w:p>
+    <w:p>
+      <w:pPr>
+        <w:pStyle w:val="a"/>
+      </w:pPr>
+    </w:p>
+    <w:p>
+      <w:pPr>
+        <w:pStyle w:val="a"/>
+        <w:rPr>
+          <w:lang w:val="ru-KZ"/>
+        </w:rPr>
+      </w:pPr>
+      <w:r>
+        <w:rPr>
+          <w:lang w:val="ru-KZ"/>
+        </w:rPr>
+        <w:t>Лексический и синтаксический анализ — это процессы, которые происходят во время компиляции или интерпретации программного кода. Лексический анализ — это процесс преобразования входного потока символов в последовательность лексем, которые представляют собой синтаксические единицы программы, такие как ключевые слова, операторы, числа, строки и идентификаторы переменных. На этом этапе, символы в программном коде анализируются и разбиваются на токены, которые затем будут использоваться для дальнейшей обработки.</w:t>
+      </w:r>
+    </w:p>
+    <w:p>
+      <w:pPr>
+        <w:pStyle w:val="a"/>
+        <w:rPr>
+          <w:lang w:val="ru-KZ"/>
+        </w:rPr>
+      </w:pPr>
+      <w:r>
+        <w:rPr>
+          <w:lang w:val="ru-KZ"/>
+        </w:rPr>
+        <w:t>Синтаксический анализ — это процесс анализа последовательности токенов, чтобы определить соответствует ли она грамматике языка программирования. На этом этапе, токены соединяются в синтаксические конструкции, такие как выражения, операторы и функции. В результате, появляется структурированное дерево, представляющее синтаксическую структуру программы. Если последовательность токенов не соответствует грамматике языка программирования, то синтаксический анализатор генерирует ошибку.</w:t>
       </w:r>
     </w:p>
     <w:p>
@@ -5336,13 +6136,7 @@
         <w:pStyle w:val="a"/>
       </w:pPr>
       <w:r>
-        <w:t xml:space="preserve">Семантический анализ </w:t>
-      </w:r>
-      <w:r>
-        <w:t>— это</w:t>
-      </w:r>
-      <w:r>
-        <w:t xml:space="preserve"> процесс анализа и интерпретации значения конструкций языка программирования, с целью выявления смысла их использования в программе. Он выполняется после лексического и синтаксического анализа, и позволяет проверить совместимость типов </w:t>
+        <w:t xml:space="preserve">Семантический анализ — это процесс анализа и интерпретации значения конструкций языка программирования, с целью выявления смысла их использования в программе. Он выполняется после лексического и синтаксического анализа, и позволяет проверить совместимость типов </w:t>
       </w:r>
       <w:r>
         <w:lastRenderedPageBreak/>
@@ -5573,7 +6367,10 @@
         <w:t>3.2.2</w:t>
       </w:r>
       <w:r>
-        <w:t xml:space="preserve"> Шаблон программирования «Посетитель»</w:t>
+        <w:t xml:space="preserve"> Шаблон программирования «Посетит</w:t>
+      </w:r>
+      <w:r>
+        <w:t>ель»</w:t>
       </w:r>
     </w:p>
     <w:p>
@@ -5618,13 +6415,7 @@
         <w:pStyle w:val="a"/>
       </w:pPr>
       <w:r>
-        <w:t xml:space="preserve">Диаграмма классов </w:t>
-      </w:r>
-      <w:r>
-        <w:t>— это</w:t>
-      </w:r>
-      <w:r>
-        <w:t xml:space="preserve"> один из видов UML диаграмм, который используется для визуализации структуры классов и их взаимосвязей в объектно-ориентированных программах. На диаграмме классов классы представляются в виде прямоугольников, а связи между классами - стрелками. Диаграмма классов помогает описать отношения между классами, полями и методами, а также определить интерфейсы и абстрактные классы.</w:t>
+        <w:t>Диаграмма классов — это один из видов UML диаграмм, который используется для визуализации структуры классов и их взаимосвязей в объектно-ориентированных программах. На диаграмме классов классы представляются в виде прямоугольников, а связи между классами - стрелками. Диаграмма классов помогает описать отношения между классами, полями и методами, а также определить интерфейсы и абстрактные классы.</w:t>
       </w:r>
     </w:p>
     <w:p>
@@ -5736,44 +6527,1868 @@
       <w:r>
         <w:t>На данном рисунке видно</w:t>
       </w:r>
-    </w:p>
-    <w:p>
-      <w:r>
-        <w:br w:type="page"/>
-      </w:r>
+      <w:r>
+        <w:t>, что алгоритм шаблона проектирования посетитель можно условно разделить на две составляющие: имплементация самого посетителя и структура объектов. Структура объектов представляет из себя узлы дерева, которые необходимо обработать. Так, в случае анализа дерева синтаксического разбора, структура объектов содержит в себе классы, содержащие в себе контекстную информацию каждого синтаксического символа: терминальный или нетерминальный, какие правила были включены и какие нет, и так далее.</w:t>
+      </w:r>
+    </w:p>
+    <w:p>
+      <w:pPr>
+        <w:pStyle w:val="a"/>
+      </w:pPr>
+      <w:r>
+        <w:t xml:space="preserve">Абстрактный класс посетителя содержит в себе метод на каждый из типов, наследующих структуру объектов. Каждый такой метод содержит имплементацию, включающий в себя только вызов </w:t>
+      </w:r>
+      <w:r>
+        <w:t>метода посетителя на все дочерние символы. Таким образом, если не унаследовать от абстрактного класса и не переопределять методы посетителя, обход дерева синтаксического разбора просто посетит каждый узел, но при этом не создаст никакие новые структуры данных.</w:t>
+      </w:r>
+    </w:p>
+    <w:p>
+      <w:pPr>
+        <w:pStyle w:val="a"/>
+      </w:pPr>
+      <w:r>
+        <w:t xml:space="preserve">Следует отметить, что при таком обходе происходит неявное построение абстрактно-синтаксического дерева в стэке программного средства. Для того, чтобы эту структуру построить явно необходимо унаследовать абстрактный </w:t>
+      </w:r>
+      <w:r>
+        <w:lastRenderedPageBreak/>
+        <w:t xml:space="preserve">класс и переопределить те методы, обработка объекта которых позволит построить </w:t>
+      </w:r>
+      <w:r>
+        <w:rPr>
+          <w:lang w:val="en-US"/>
+        </w:rPr>
+        <w:t>AST</w:t>
+      </w:r>
+      <w:r>
+        <w:t xml:space="preserve">. </w:t>
+      </w:r>
+    </w:p>
+    <w:p>
+      <w:pPr>
+        <w:pStyle w:val="a"/>
+      </w:pPr>
+    </w:p>
+    <w:p>
+      <w:pPr>
+        <w:pStyle w:val="a"/>
+      </w:pPr>
+      <w:r>
+        <w:rPr>
+          <w:b/>
+          <w:bCs/>
+        </w:rPr>
+        <w:t xml:space="preserve">3.2.3 </w:t>
+      </w:r>
+      <w:r>
+        <w:t>Анализ деревьев разбора</w:t>
+      </w:r>
+    </w:p>
+    <w:p>
+      <w:pPr>
+        <w:pStyle w:val="a"/>
+      </w:pPr>
+      <w:r>
+        <w:t xml:space="preserve">Так как выходными данными дерева синтаксического разбора является абстрактно синтаксическое дерево, необходимо определить структуру объектов </w:t>
+      </w:r>
+      <w:r>
+        <w:rPr>
+          <w:lang w:val="en-US"/>
+        </w:rPr>
+        <w:t>AST</w:t>
+      </w:r>
+      <w:r>
+        <w:t>, для последующего применения шаблона посетитель</w:t>
+      </w:r>
+      <w:r>
+        <w:t>:</w:t>
+      </w:r>
+    </w:p>
+    <w:p>
+      <w:pPr>
+        <w:pStyle w:val="a"/>
+      </w:pPr>
+      <w:r>
+        <w:t xml:space="preserve">– </w:t>
+      </w:r>
+      <w:proofErr w:type="spellStart"/>
+      <w:r>
+        <w:rPr>
+          <w:lang w:val="en-US"/>
+        </w:rPr>
+        <w:t>CNode</w:t>
+      </w:r>
+      <w:proofErr w:type="spellEnd"/>
+      <w:r>
+        <w:t xml:space="preserve">. </w:t>
+      </w:r>
+      <w:r>
+        <w:t>Представляет из себя родительский абстрактный класс, который наследуют все остальные классы из структуры. Не содержит никаких свойств.</w:t>
+      </w:r>
+    </w:p>
+    <w:p>
+      <w:pPr>
+        <w:pStyle w:val="a"/>
+      </w:pPr>
+      <w:r>
+        <w:t xml:space="preserve">– </w:t>
+      </w:r>
+      <w:proofErr w:type="spellStart"/>
+      <w:r>
+        <w:rPr>
+          <w:lang w:val="en-US"/>
+        </w:rPr>
+        <w:t>ProgramNode</w:t>
+      </w:r>
+      <w:proofErr w:type="spellEnd"/>
+      <w:r>
+        <w:t xml:space="preserve">. Представляет из себя объект всей рабочей программы. Содержит список объявленных функций </w:t>
+      </w:r>
+      <w:proofErr w:type="spellStart"/>
+      <w:r>
+        <w:rPr>
+          <w:lang w:val="en-US"/>
+        </w:rPr>
+        <w:t>FunctionNode</w:t>
+      </w:r>
+      <w:proofErr w:type="spellEnd"/>
+      <w:r>
+        <w:t xml:space="preserve">. Наследует класс </w:t>
+      </w:r>
+      <w:proofErr w:type="spellStart"/>
+      <w:r>
+        <w:rPr>
+          <w:lang w:val="en-US"/>
+        </w:rPr>
+        <w:t>CNode</w:t>
+      </w:r>
+      <w:proofErr w:type="spellEnd"/>
+      <w:r>
+        <w:t>.</w:t>
+      </w:r>
+    </w:p>
+    <w:p>
+      <w:pPr>
+        <w:pStyle w:val="a"/>
+      </w:pPr>
+      <w:r>
+        <w:t xml:space="preserve">– </w:t>
+      </w:r>
+      <w:proofErr w:type="spellStart"/>
+      <w:r>
+        <w:rPr>
+          <w:lang w:val="en-US"/>
+        </w:rPr>
+        <w:t>FunctionNode</w:t>
+      </w:r>
+      <w:proofErr w:type="spellEnd"/>
+      <w:r>
+        <w:t xml:space="preserve">. Представляет из себя одну объявленную функцию внутри программы. Содержит имя функции, список параметров, а также тело функции, которое является </w:t>
+      </w:r>
+      <w:proofErr w:type="spellStart"/>
+      <w:r>
+        <w:rPr>
+          <w:lang w:val="en-US"/>
+        </w:rPr>
+        <w:t>CompoundStatementNode</w:t>
+      </w:r>
+      <w:proofErr w:type="spellEnd"/>
+      <w:r>
+        <w:t xml:space="preserve">. Наследует класс </w:t>
+      </w:r>
+      <w:proofErr w:type="spellStart"/>
+      <w:r>
+        <w:rPr>
+          <w:lang w:val="en-US"/>
+        </w:rPr>
+        <w:t>CNode</w:t>
+      </w:r>
+      <w:proofErr w:type="spellEnd"/>
+      <w:r>
+        <w:t>.</w:t>
+      </w:r>
+    </w:p>
+    <w:p>
+      <w:pPr>
+        <w:pStyle w:val="a"/>
+      </w:pPr>
+      <w:r>
+        <w:rPr>
+          <w:lang w:val="en-US"/>
+        </w:rPr>
+        <w:t xml:space="preserve">– </w:t>
+      </w:r>
+      <w:proofErr w:type="spellStart"/>
+      <w:r>
+        <w:rPr>
+          <w:lang w:val="en-US"/>
+        </w:rPr>
+        <w:t>StatementNode</w:t>
+      </w:r>
+      <w:proofErr w:type="spellEnd"/>
+      <w:r>
+        <w:rPr>
+          <w:lang w:val="en-US"/>
+        </w:rPr>
+        <w:t xml:space="preserve">. </w:t>
+      </w:r>
+      <w:r>
+        <w:t>Является</w:t>
+      </w:r>
+      <w:r>
+        <w:t xml:space="preserve"> </w:t>
+      </w:r>
+      <w:r>
+        <w:t>логическим</w:t>
+      </w:r>
+      <w:r>
+        <w:t xml:space="preserve"> </w:t>
+      </w:r>
+      <w:r>
+        <w:t>оператором языка. Не является конкретным оператором</w:t>
+      </w:r>
+      <w:r>
+        <w:t>, но</w:t>
+      </w:r>
+      <w:r>
+        <w:t xml:space="preserve"> можно представить его себе как определение различных структур языка</w:t>
+      </w:r>
+      <w:r>
+        <w:t xml:space="preserve">. Наследует класс </w:t>
+      </w:r>
+      <w:proofErr w:type="spellStart"/>
+      <w:r>
+        <w:rPr>
+          <w:lang w:val="en-US"/>
+        </w:rPr>
+        <w:t>CNode</w:t>
+      </w:r>
+      <w:proofErr w:type="spellEnd"/>
+      <w:r>
+        <w:t>.</w:t>
+      </w:r>
+    </w:p>
+    <w:p>
+      <w:pPr>
+        <w:pStyle w:val="a"/>
+      </w:pPr>
+      <w:r>
+        <w:t>–</w:t>
+      </w:r>
+      <w:r>
+        <w:t xml:space="preserve"> </w:t>
+      </w:r>
+      <w:proofErr w:type="spellStart"/>
+      <w:r>
+        <w:rPr>
+          <w:lang w:val="en-US"/>
+        </w:rPr>
+        <w:t>Compound</w:t>
+      </w:r>
+      <w:r>
+        <w:rPr>
+          <w:lang w:val="en-US"/>
+        </w:rPr>
+        <w:t>StatementNode</w:t>
+      </w:r>
+      <w:proofErr w:type="spellEnd"/>
+      <w:r>
+        <w:t xml:space="preserve">. </w:t>
+      </w:r>
+      <w:r>
+        <w:t xml:space="preserve">Является последовательностью вызовов логических единиц программы. Представляет из себя список </w:t>
+      </w:r>
+      <w:proofErr w:type="spellStart"/>
+      <w:r>
+        <w:rPr>
+          <w:lang w:val="en-US"/>
+        </w:rPr>
+        <w:t>StatementNode</w:t>
+      </w:r>
+      <w:proofErr w:type="spellEnd"/>
+      <w:r>
+        <w:t xml:space="preserve">. </w:t>
+      </w:r>
+      <w:r>
+        <w:t xml:space="preserve">Наследует класс </w:t>
+      </w:r>
+      <w:proofErr w:type="spellStart"/>
+      <w:r>
+        <w:rPr>
+          <w:lang w:val="en-US"/>
+        </w:rPr>
+        <w:t>StatementNode</w:t>
+      </w:r>
+      <w:proofErr w:type="spellEnd"/>
+      <w:r>
+        <w:t xml:space="preserve">, </w:t>
+      </w:r>
+      <w:r>
+        <w:t xml:space="preserve">то есть подразумевая, что </w:t>
+      </w:r>
+      <w:proofErr w:type="spellStart"/>
+      <w:r>
+        <w:rPr>
+          <w:lang w:val="en-US"/>
+        </w:rPr>
+        <w:t>CompoundStatementNode</w:t>
+      </w:r>
+      <w:proofErr w:type="spellEnd"/>
+      <w:r>
+        <w:t xml:space="preserve"> </w:t>
+      </w:r>
+      <w:r>
+        <w:t>может состоять из самого себя.</w:t>
+      </w:r>
+    </w:p>
+    <w:p>
+      <w:pPr>
+        <w:pStyle w:val="a"/>
+      </w:pPr>
+      <w:r>
+        <w:rPr>
+          <w:lang w:val="en-US"/>
+        </w:rPr>
+        <w:t>–</w:t>
+      </w:r>
+      <w:r>
+        <w:rPr>
+          <w:lang w:val="en-US"/>
+        </w:rPr>
+        <w:t xml:space="preserve"> </w:t>
+      </w:r>
+      <w:proofErr w:type="spellStart"/>
+      <w:r>
+        <w:rPr>
+          <w:lang w:val="en-US"/>
+        </w:rPr>
+        <w:t>Declaration</w:t>
+      </w:r>
+      <w:r>
+        <w:rPr>
+          <w:lang w:val="en-US"/>
+        </w:rPr>
+        <w:t>StatementNode</w:t>
+      </w:r>
+      <w:proofErr w:type="spellEnd"/>
+      <w:r>
+        <w:rPr>
+          <w:lang w:val="en-US"/>
+        </w:rPr>
+        <w:t xml:space="preserve">. </w:t>
+      </w:r>
+      <w:r>
+        <w:t>Представляет</w:t>
+      </w:r>
+      <w:r>
+        <w:t xml:space="preserve"> </w:t>
+      </w:r>
+      <w:r>
+        <w:t>из</w:t>
+      </w:r>
+      <w:r>
+        <w:t xml:space="preserve"> </w:t>
+      </w:r>
+      <w:r>
+        <w:t xml:space="preserve">себя объявление переменной вместе с ее типом. Наследует класс </w:t>
+      </w:r>
+      <w:proofErr w:type="spellStart"/>
+      <w:r>
+        <w:rPr>
+          <w:lang w:val="en-US"/>
+        </w:rPr>
+        <w:t>StatementNode</w:t>
+      </w:r>
+      <w:proofErr w:type="spellEnd"/>
+      <w:r>
+        <w:t>.</w:t>
+      </w:r>
+    </w:p>
+    <w:p>
+      <w:pPr>
+        <w:pStyle w:val="a"/>
+      </w:pPr>
+      <w:r>
+        <w:t>–</w:t>
+      </w:r>
+      <w:r>
+        <w:t xml:space="preserve"> </w:t>
+      </w:r>
+      <w:proofErr w:type="spellStart"/>
+      <w:r>
+        <w:rPr>
+          <w:lang w:val="en-US"/>
+        </w:rPr>
+        <w:t>Iteration</w:t>
+      </w:r>
+      <w:r>
+        <w:rPr>
+          <w:lang w:val="en-US"/>
+        </w:rPr>
+        <w:t>StatementNode</w:t>
+      </w:r>
+      <w:proofErr w:type="spellEnd"/>
+      <w:r>
+        <w:t xml:space="preserve">. Представляет из себя цикл внутри программы. Содержит информацию о типе цикла, его условии и также тела </w:t>
+      </w:r>
+      <w:proofErr w:type="spellStart"/>
+      <w:r>
+        <w:rPr>
+          <w:lang w:val="en-US"/>
+        </w:rPr>
+        <w:t>CompoundStatementNode</w:t>
+      </w:r>
+      <w:proofErr w:type="spellEnd"/>
+      <w:r>
+        <w:t xml:space="preserve">. </w:t>
+      </w:r>
+      <w:r>
+        <w:t xml:space="preserve">Наследует класс </w:t>
+      </w:r>
+      <w:proofErr w:type="spellStart"/>
+      <w:r>
+        <w:rPr>
+          <w:lang w:val="en-US"/>
+        </w:rPr>
+        <w:t>StatementNode</w:t>
+      </w:r>
+      <w:proofErr w:type="spellEnd"/>
+      <w:r>
+        <w:t>.</w:t>
+      </w:r>
+    </w:p>
+    <w:p>
+      <w:pPr>
+        <w:pStyle w:val="a"/>
+      </w:pPr>
+      <w:r>
+        <w:t>–</w:t>
+      </w:r>
+      <w:r>
+        <w:t xml:space="preserve"> </w:t>
+      </w:r>
+      <w:proofErr w:type="spellStart"/>
+      <w:r>
+        <w:rPr>
+          <w:lang w:val="en-US"/>
+        </w:rPr>
+        <w:t>Jump</w:t>
+      </w:r>
+      <w:r>
+        <w:rPr>
+          <w:lang w:val="en-US"/>
+        </w:rPr>
+        <w:t>StatementNode</w:t>
+      </w:r>
+      <w:proofErr w:type="spellEnd"/>
+      <w:r>
+        <w:t xml:space="preserve">. Представляет из себя оператор перехода. Содержит информацию о типе перехода, а также его условия. Наследует класс </w:t>
+      </w:r>
+      <w:proofErr w:type="spellStart"/>
+      <w:r>
+        <w:rPr>
+          <w:lang w:val="en-US"/>
+        </w:rPr>
+        <w:t>StatementNode</w:t>
+      </w:r>
+      <w:proofErr w:type="spellEnd"/>
+      <w:r>
+        <w:t>.</w:t>
+      </w:r>
+    </w:p>
+    <w:p>
+      <w:pPr>
+        <w:pStyle w:val="a"/>
+        <w:rPr>
+          <w:lang w:val="en-US"/>
+        </w:rPr>
+      </w:pPr>
+      <w:r>
+        <w:t>–</w:t>
+      </w:r>
+      <w:r>
+        <w:t xml:space="preserve"> </w:t>
+      </w:r>
+      <w:proofErr w:type="spellStart"/>
+      <w:r>
+        <w:rPr>
+          <w:lang w:val="en-US"/>
+        </w:rPr>
+        <w:t>Labeled</w:t>
+      </w:r>
+      <w:r>
+        <w:rPr>
+          <w:lang w:val="en-US"/>
+        </w:rPr>
+        <w:t>StatementNode</w:t>
+      </w:r>
+      <w:proofErr w:type="spellEnd"/>
+      <w:r>
+        <w:t xml:space="preserve">. Представляет из себя именованный участок кода программы. Содержит информацию о типе именования, условии и тела участка </w:t>
+      </w:r>
+      <w:proofErr w:type="spellStart"/>
+      <w:r>
+        <w:rPr>
+          <w:lang w:val="en-US"/>
+        </w:rPr>
+        <w:t>CompoundStatementNode</w:t>
+      </w:r>
+      <w:proofErr w:type="spellEnd"/>
+      <w:r>
+        <w:t xml:space="preserve">. </w:t>
+      </w:r>
+      <w:r>
+        <w:t>Наследует</w:t>
+      </w:r>
+      <w:r>
+        <w:rPr>
+          <w:lang w:val="en-US"/>
+        </w:rPr>
+        <w:t xml:space="preserve"> </w:t>
+      </w:r>
+      <w:r>
+        <w:t>класс</w:t>
+      </w:r>
+      <w:r>
+        <w:rPr>
+          <w:lang w:val="en-US"/>
+        </w:rPr>
+        <w:t xml:space="preserve"> </w:t>
+      </w:r>
+      <w:proofErr w:type="spellStart"/>
+      <w:r>
+        <w:rPr>
+          <w:lang w:val="en-US"/>
+        </w:rPr>
+        <w:t>StatementNode</w:t>
+      </w:r>
+      <w:proofErr w:type="spellEnd"/>
+      <w:r>
+        <w:rPr>
+          <w:lang w:val="en-US"/>
+        </w:rPr>
+        <w:t>.</w:t>
+      </w:r>
+    </w:p>
+    <w:p>
+      <w:pPr>
+        <w:pStyle w:val="a"/>
+      </w:pPr>
+      <w:r>
+        <w:rPr>
+          <w:lang w:val="en-US"/>
+        </w:rPr>
+        <w:t>–</w:t>
+      </w:r>
+      <w:r>
+        <w:rPr>
+          <w:lang w:val="en-US"/>
+        </w:rPr>
+        <w:t xml:space="preserve"> </w:t>
+      </w:r>
+      <w:proofErr w:type="spellStart"/>
+      <w:r>
+        <w:rPr>
+          <w:lang w:val="en-US"/>
+        </w:rPr>
+        <w:t>Selection</w:t>
+      </w:r>
+      <w:r>
+        <w:rPr>
+          <w:lang w:val="en-US"/>
+        </w:rPr>
+        <w:t>StatementNode</w:t>
+      </w:r>
+      <w:proofErr w:type="spellEnd"/>
+      <w:r>
+        <w:rPr>
+          <w:lang w:val="en-US"/>
+        </w:rPr>
+        <w:t xml:space="preserve">. </w:t>
+      </w:r>
+      <w:r>
+        <w:t xml:space="preserve">Представляет из себя условный оператор. Содержит информацию об его условии. Наследует класс </w:t>
+      </w:r>
+      <w:proofErr w:type="spellStart"/>
+      <w:r>
+        <w:rPr>
+          <w:lang w:val="en-US"/>
+        </w:rPr>
+        <w:t>StatementNode</w:t>
+      </w:r>
+      <w:proofErr w:type="spellEnd"/>
+      <w:r>
+        <w:t>.</w:t>
+      </w:r>
+    </w:p>
+    <w:p>
+      <w:pPr>
+        <w:pStyle w:val="a"/>
+        <w:rPr>
+          <w:lang w:val="en-US"/>
+        </w:rPr>
+      </w:pPr>
+      <w:r>
+        <w:t xml:space="preserve">– </w:t>
+      </w:r>
+      <w:proofErr w:type="spellStart"/>
+      <w:r>
+        <w:rPr>
+          <w:lang w:val="en-US"/>
+        </w:rPr>
+        <w:t>Switch</w:t>
+      </w:r>
+      <w:r>
+        <w:rPr>
+          <w:lang w:val="en-US"/>
+        </w:rPr>
+        <w:t>StatementNode</w:t>
+      </w:r>
+      <w:proofErr w:type="spellEnd"/>
+      <w:r>
+        <w:t xml:space="preserve">. Представляет из себя условный оператор </w:t>
+      </w:r>
+      <w:r>
+        <w:rPr>
+          <w:lang w:val="en-US"/>
+        </w:rPr>
+        <w:t>switch</w:t>
+      </w:r>
+      <w:r>
+        <w:t xml:space="preserve">. </w:t>
+      </w:r>
+      <w:r>
+        <w:t xml:space="preserve">Содержит информацию о </w:t>
+      </w:r>
+      <w:proofErr w:type="gramStart"/>
+      <w:r>
+        <w:t>теле оператора</w:t>
+      </w:r>
+      <w:proofErr w:type="gramEnd"/>
+      <w:r>
+        <w:t xml:space="preserve">, в виде списка </w:t>
+      </w:r>
+      <w:proofErr w:type="spellStart"/>
+      <w:r>
+        <w:rPr>
+          <w:lang w:val="en-US"/>
+        </w:rPr>
+        <w:t>LabeledStatementNode</w:t>
+      </w:r>
+      <w:proofErr w:type="spellEnd"/>
+      <w:r>
+        <w:t>.</w:t>
+      </w:r>
+      <w:r>
+        <w:t xml:space="preserve"> Наследует класс </w:t>
+      </w:r>
+      <w:proofErr w:type="spellStart"/>
+      <w:r>
+        <w:rPr>
+          <w:lang w:val="en-US"/>
+        </w:rPr>
+        <w:t>SelectionStatementNode</w:t>
+      </w:r>
+      <w:proofErr w:type="spellEnd"/>
+      <w:r>
+        <w:rPr>
+          <w:lang w:val="en-US"/>
+        </w:rPr>
+        <w:t>.</w:t>
+      </w:r>
+    </w:p>
+    <w:p>
+      <w:pPr>
+        <w:pStyle w:val="a"/>
+      </w:pPr>
+      <w:r>
+        <w:rPr>
+          <w:lang w:val="en-US"/>
+        </w:rPr>
+        <w:t xml:space="preserve">– </w:t>
+      </w:r>
+      <w:proofErr w:type="spellStart"/>
+      <w:r>
+        <w:rPr>
+          <w:lang w:val="en-US"/>
+        </w:rPr>
+        <w:t>If</w:t>
+      </w:r>
+      <w:r>
+        <w:rPr>
+          <w:lang w:val="en-US"/>
+        </w:rPr>
+        <w:t>StatementNode</w:t>
+      </w:r>
+      <w:proofErr w:type="spellEnd"/>
+      <w:r>
+        <w:rPr>
+          <w:lang w:val="en-US"/>
+        </w:rPr>
+        <w:t xml:space="preserve">. </w:t>
+      </w:r>
+      <w:r>
+        <w:t>Представляет</w:t>
+      </w:r>
+      <w:r>
+        <w:t xml:space="preserve"> </w:t>
+      </w:r>
+      <w:r>
+        <w:t>из</w:t>
+      </w:r>
+      <w:r>
+        <w:t xml:space="preserve"> </w:t>
+      </w:r>
+      <w:r>
+        <w:t xml:space="preserve">себя условный оператор </w:t>
+      </w:r>
+      <w:r>
+        <w:rPr>
+          <w:lang w:val="en-US"/>
+        </w:rPr>
+        <w:t>if</w:t>
+      </w:r>
+      <w:r>
+        <w:t xml:space="preserve">. </w:t>
+      </w:r>
+      <w:r>
+        <w:t xml:space="preserve">Содержит информацию о теле </w:t>
+      </w:r>
+      <w:r>
+        <w:t xml:space="preserve">положительного условия и о теле отрицательного условия, в виде </w:t>
+      </w:r>
+      <w:proofErr w:type="spellStart"/>
+      <w:r>
+        <w:rPr>
+          <w:lang w:val="en-US"/>
+        </w:rPr>
+        <w:t>CompoundStatementNode</w:t>
+      </w:r>
+      <w:proofErr w:type="spellEnd"/>
+      <w:r>
+        <w:t xml:space="preserve">. </w:t>
+      </w:r>
+      <w:r>
+        <w:t xml:space="preserve">Наследует класс </w:t>
+      </w:r>
+      <w:proofErr w:type="spellStart"/>
+      <w:r>
+        <w:rPr>
+          <w:lang w:val="en-US"/>
+        </w:rPr>
+        <w:t>SelectionStatementNode</w:t>
+      </w:r>
+      <w:proofErr w:type="spellEnd"/>
+      <w:r>
+        <w:t>.</w:t>
+      </w:r>
+    </w:p>
+    <w:p>
+      <w:pPr>
+        <w:pStyle w:val="a"/>
+      </w:pPr>
+      <w:r>
+        <w:t xml:space="preserve">– </w:t>
+      </w:r>
+      <w:proofErr w:type="spellStart"/>
+      <w:r>
+        <w:rPr>
+          <w:lang w:val="en-US"/>
+        </w:rPr>
+        <w:t>Expression</w:t>
+      </w:r>
+      <w:r>
+        <w:rPr>
+          <w:lang w:val="en-US"/>
+        </w:rPr>
+        <w:t>StatementNode</w:t>
+      </w:r>
+      <w:proofErr w:type="spellEnd"/>
+      <w:r>
+        <w:t xml:space="preserve">. </w:t>
+      </w:r>
+      <w:r>
+        <w:t xml:space="preserve">Является логическим вызовом языка. Представляет из себя законченную единицу вызова внутри программы, </w:t>
+      </w:r>
+      <w:r>
+        <w:t xml:space="preserve">можно </w:t>
+      </w:r>
+      <w:r>
+        <w:lastRenderedPageBreak/>
+        <w:t>представить его как элемент кода, после которого должна ставиться точка с запятой</w:t>
+      </w:r>
+      <w:r>
+        <w:t xml:space="preserve">. Наследует класс </w:t>
+      </w:r>
+      <w:proofErr w:type="spellStart"/>
+      <w:r>
+        <w:rPr>
+          <w:lang w:val="en-US"/>
+        </w:rPr>
+        <w:t>StatementNode</w:t>
+      </w:r>
+      <w:proofErr w:type="spellEnd"/>
+      <w:r>
+        <w:t>.</w:t>
+      </w:r>
+    </w:p>
+    <w:p>
+      <w:pPr>
+        <w:pStyle w:val="a"/>
+        <w:rPr>
+          <w:lang w:val="en-US"/>
+        </w:rPr>
+      </w:pPr>
+      <w:r>
+        <w:t>–</w:t>
+      </w:r>
+      <w:r>
+        <w:t xml:space="preserve"> </w:t>
+      </w:r>
+      <w:proofErr w:type="spellStart"/>
+      <w:r>
+        <w:rPr>
+          <w:lang w:val="en-US"/>
+        </w:rPr>
+        <w:t>NoOp</w:t>
+      </w:r>
+      <w:r>
+        <w:rPr>
+          <w:lang w:val="en-US"/>
+        </w:rPr>
+        <w:t>StatementNode</w:t>
+      </w:r>
+      <w:proofErr w:type="spellEnd"/>
+      <w:r>
+        <w:t>. Представляет из себя элемент-заглушку, в случае отсутствия вызовов внутри программы. Наследует</w:t>
+      </w:r>
+      <w:r>
+        <w:rPr>
+          <w:lang w:val="en-US"/>
+        </w:rPr>
+        <w:t xml:space="preserve"> </w:t>
+      </w:r>
+      <w:r>
+        <w:t>класс</w:t>
+      </w:r>
+      <w:r>
+        <w:rPr>
+          <w:lang w:val="en-US"/>
+        </w:rPr>
+        <w:t xml:space="preserve"> </w:t>
+      </w:r>
+      <w:proofErr w:type="spellStart"/>
+      <w:r>
+        <w:rPr>
+          <w:lang w:val="en-US"/>
+        </w:rPr>
+        <w:t>ExpressionStatementNode</w:t>
+      </w:r>
+      <w:proofErr w:type="spellEnd"/>
+      <w:r>
+        <w:rPr>
+          <w:lang w:val="en-US"/>
+        </w:rPr>
+        <w:t>.</w:t>
+      </w:r>
+    </w:p>
+    <w:p>
+      <w:pPr>
+        <w:pStyle w:val="a"/>
+      </w:pPr>
+      <w:r>
+        <w:rPr>
+          <w:lang w:val="en-US"/>
+        </w:rPr>
+        <w:t>–</w:t>
+      </w:r>
+      <w:r>
+        <w:rPr>
+          <w:lang w:val="en-US"/>
+        </w:rPr>
+        <w:t xml:space="preserve"> </w:t>
+      </w:r>
+      <w:proofErr w:type="spellStart"/>
+      <w:r>
+        <w:rPr>
+          <w:lang w:val="en-US"/>
+        </w:rPr>
+        <w:t>FunctionCall</w:t>
+      </w:r>
+      <w:r>
+        <w:rPr>
+          <w:lang w:val="en-US"/>
+        </w:rPr>
+        <w:t>StatementNode</w:t>
+      </w:r>
+      <w:proofErr w:type="spellEnd"/>
+      <w:r>
+        <w:rPr>
+          <w:lang w:val="en-US"/>
+        </w:rPr>
+        <w:t xml:space="preserve">. </w:t>
+      </w:r>
+      <w:r>
+        <w:t>Представляет</w:t>
+      </w:r>
+      <w:r>
+        <w:t xml:space="preserve"> </w:t>
+      </w:r>
+      <w:r>
+        <w:t>из</w:t>
+      </w:r>
+      <w:r>
+        <w:t xml:space="preserve"> </w:t>
+      </w:r>
+      <w:r>
+        <w:t>себя</w:t>
+      </w:r>
+      <w:r>
+        <w:t xml:space="preserve"> </w:t>
+      </w:r>
+      <w:r>
+        <w:t>единый</w:t>
+      </w:r>
+      <w:r>
+        <w:t xml:space="preserve"> </w:t>
+      </w:r>
+      <w:r>
+        <w:t xml:space="preserve">вызов функции внутри программы. Содержит информацию об имени вызываемой функции, а также переданных аргументах. Наследует класс </w:t>
+      </w:r>
+      <w:proofErr w:type="spellStart"/>
+      <w:r>
+        <w:rPr>
+          <w:lang w:val="en-US"/>
+        </w:rPr>
+        <w:t>ExpressionStatementNode</w:t>
+      </w:r>
+      <w:proofErr w:type="spellEnd"/>
+      <w:r>
+        <w:t>.</w:t>
+      </w:r>
+    </w:p>
+    <w:p>
+      <w:pPr>
+        <w:pStyle w:val="a"/>
+        <w:rPr>
+          <w:lang w:val="en-US"/>
+        </w:rPr>
+      </w:pPr>
+      <w:r>
+        <w:t>–</w:t>
+      </w:r>
+      <w:r>
+        <w:t xml:space="preserve"> </w:t>
+      </w:r>
+      <w:proofErr w:type="spellStart"/>
+      <w:r>
+        <w:rPr>
+          <w:lang w:val="en-US"/>
+        </w:rPr>
+        <w:t>OtherExpression</w:t>
+      </w:r>
+      <w:r>
+        <w:rPr>
+          <w:lang w:val="en-US"/>
+        </w:rPr>
+        <w:t>StatementNode</w:t>
+      </w:r>
+      <w:proofErr w:type="spellEnd"/>
+      <w:r>
+        <w:t>. Представляет из себя все остальные возможные операции языка, например сложение, вычитание, присваивание и так далее, которые не были явно объявлены структурой классов выше. Наследует</w:t>
+      </w:r>
+      <w:r>
+        <w:rPr>
+          <w:lang w:val="en-US"/>
+        </w:rPr>
+        <w:t xml:space="preserve"> </w:t>
+      </w:r>
+      <w:r>
+        <w:t>класс</w:t>
+      </w:r>
+      <w:r>
+        <w:rPr>
+          <w:lang w:val="en-US"/>
+        </w:rPr>
+        <w:t xml:space="preserve"> </w:t>
+      </w:r>
+      <w:proofErr w:type="spellStart"/>
+      <w:r>
+        <w:rPr>
+          <w:lang w:val="en-US"/>
+        </w:rPr>
+        <w:t>ExpressionStatementNode</w:t>
+      </w:r>
+      <w:proofErr w:type="spellEnd"/>
+      <w:r>
+        <w:rPr>
+          <w:lang w:val="en-US"/>
+        </w:rPr>
+        <w:t>.</w:t>
+      </w:r>
+    </w:p>
+    <w:p>
+      <w:pPr>
+        <w:pStyle w:val="a"/>
+      </w:pPr>
+      <w:r>
+        <w:rPr>
+          <w:lang w:val="en-US"/>
+        </w:rPr>
+        <w:t xml:space="preserve">– </w:t>
+      </w:r>
+      <w:proofErr w:type="spellStart"/>
+      <w:r>
+        <w:rPr>
+          <w:lang w:val="en-US"/>
+        </w:rPr>
+        <w:t>IterationStatementNodeType</w:t>
+      </w:r>
+      <w:proofErr w:type="spellEnd"/>
+      <w:r>
+        <w:rPr>
+          <w:lang w:val="en-US"/>
+        </w:rPr>
+        <w:t xml:space="preserve">. </w:t>
+      </w:r>
+      <w:r>
+        <w:t>Представляет</w:t>
+      </w:r>
+      <w:r>
+        <w:rPr>
+          <w:lang w:val="en-US"/>
+        </w:rPr>
+        <w:t xml:space="preserve"> </w:t>
+      </w:r>
+      <w:r>
+        <w:t>из</w:t>
+      </w:r>
+      <w:r>
+        <w:rPr>
+          <w:lang w:val="en-US"/>
+        </w:rPr>
+        <w:t xml:space="preserve"> </w:t>
+      </w:r>
+      <w:r>
+        <w:t>себя</w:t>
+      </w:r>
+      <w:r>
+        <w:rPr>
+          <w:lang w:val="en-US"/>
+        </w:rPr>
+        <w:t xml:space="preserve"> </w:t>
+      </w:r>
+      <w:r>
+        <w:t>тип</w:t>
+      </w:r>
+      <w:r>
+        <w:rPr>
+          <w:lang w:val="en-US"/>
+        </w:rPr>
+        <w:t xml:space="preserve"> </w:t>
+      </w:r>
+      <w:r>
+        <w:t>цикла</w:t>
+      </w:r>
+      <w:r>
+        <w:rPr>
+          <w:lang w:val="en-US"/>
+        </w:rPr>
+        <w:t xml:space="preserve">. </w:t>
+      </w:r>
+      <w:r>
+        <w:t>Может</w:t>
+      </w:r>
+      <w:r>
+        <w:t xml:space="preserve"> </w:t>
+      </w:r>
+      <w:r>
+        <w:t xml:space="preserve">принимать значения </w:t>
+      </w:r>
+      <w:r>
+        <w:rPr>
+          <w:lang w:val="en-US"/>
+        </w:rPr>
+        <w:t>FOR</w:t>
+      </w:r>
+      <w:r>
+        <w:t xml:space="preserve">, </w:t>
+      </w:r>
+      <w:r>
+        <w:rPr>
+          <w:lang w:val="en-US"/>
+        </w:rPr>
+        <w:t>WHILE</w:t>
+      </w:r>
+      <w:r>
+        <w:t xml:space="preserve">, </w:t>
+      </w:r>
+      <w:r>
+        <w:rPr>
+          <w:lang w:val="en-US"/>
+        </w:rPr>
+        <w:t>DO</w:t>
+      </w:r>
+      <w:r>
+        <w:t>_</w:t>
+      </w:r>
+      <w:r>
+        <w:rPr>
+          <w:lang w:val="en-US"/>
+        </w:rPr>
+        <w:t>WHILE</w:t>
+      </w:r>
+      <w:r>
+        <w:t>.</w:t>
+      </w:r>
+    </w:p>
+    <w:p>
+      <w:pPr>
+        <w:pStyle w:val="a"/>
+      </w:pPr>
+      <w:r>
+        <w:rPr>
+          <w:lang w:val="en-US"/>
+        </w:rPr>
+        <w:t xml:space="preserve">– </w:t>
+      </w:r>
+      <w:proofErr w:type="spellStart"/>
+      <w:r>
+        <w:rPr>
+          <w:lang w:val="en-US"/>
+        </w:rPr>
+        <w:t>LabeledStatementNodeType</w:t>
+      </w:r>
+      <w:proofErr w:type="spellEnd"/>
+      <w:r>
+        <w:rPr>
+          <w:lang w:val="en-US"/>
+        </w:rPr>
+        <w:t xml:space="preserve">. </w:t>
+      </w:r>
+      <w:r>
+        <w:t>Представляет</w:t>
+      </w:r>
+      <w:r>
+        <w:t xml:space="preserve"> </w:t>
+      </w:r>
+      <w:r>
+        <w:t>из</w:t>
+      </w:r>
+      <w:r>
+        <w:t xml:space="preserve"> </w:t>
+      </w:r>
+      <w:r>
+        <w:t xml:space="preserve">себя тип именования участка кода. Может принимать значения </w:t>
+      </w:r>
+      <w:r>
+        <w:rPr>
+          <w:lang w:val="en-US"/>
+        </w:rPr>
+        <w:t>CASE</w:t>
+      </w:r>
+      <w:r>
+        <w:t xml:space="preserve">, </w:t>
+      </w:r>
+      <w:r>
+        <w:rPr>
+          <w:lang w:val="en-US"/>
+        </w:rPr>
+        <w:t>DEFAULT</w:t>
+      </w:r>
+      <w:r>
+        <w:t>.</w:t>
+      </w:r>
+    </w:p>
+    <w:p>
+      <w:pPr>
+        <w:pStyle w:val="a"/>
+      </w:pPr>
+      <w:r>
+        <w:t xml:space="preserve">– </w:t>
+      </w:r>
+      <w:proofErr w:type="spellStart"/>
+      <w:r>
+        <w:rPr>
+          <w:lang w:val="en-US"/>
+        </w:rPr>
+        <w:t>JumpStatementNodeType</w:t>
+      </w:r>
+      <w:proofErr w:type="spellEnd"/>
+      <w:r>
+        <w:t xml:space="preserve">. </w:t>
+      </w:r>
+      <w:r>
+        <w:t xml:space="preserve">Представляет из себя тип оператора перехода. Может принимать значения </w:t>
+      </w:r>
+      <w:r>
+        <w:rPr>
+          <w:lang w:val="en-US"/>
+        </w:rPr>
+        <w:t>RETURN, BREAK, CONTINUE.</w:t>
+      </w:r>
+    </w:p>
+    <w:p>
+      <w:pPr>
+        <w:pStyle w:val="a"/>
+      </w:pPr>
+      <w:r>
+        <w:t xml:space="preserve">Не смотря на достаточно большой размер структуры объектов – 19 классов, такое количество необходимо для повышения уровня абстракции от дерева синтаксического разбора, так как его размер равен 60 классам. После выполнения преобразования и заполнения всех свойств объектов </w:t>
+      </w:r>
+      <w:r>
+        <w:rPr>
+          <w:lang w:val="en-US"/>
+        </w:rPr>
+        <w:t>AST</w:t>
+      </w:r>
+      <w:r>
+        <w:t xml:space="preserve">, </w:t>
+      </w:r>
+      <w:r>
+        <w:t xml:space="preserve">на выходе получается единый объект типа </w:t>
+      </w:r>
+      <w:proofErr w:type="spellStart"/>
+      <w:r>
+        <w:rPr>
+          <w:lang w:val="en-US"/>
+        </w:rPr>
+        <w:t>CNode</w:t>
+      </w:r>
+      <w:proofErr w:type="spellEnd"/>
+      <w:r>
+        <w:t xml:space="preserve"> (</w:t>
+      </w:r>
+      <w:r>
+        <w:t xml:space="preserve">его подкласса </w:t>
+      </w:r>
+      <w:proofErr w:type="spellStart"/>
+      <w:r>
+        <w:rPr>
+          <w:lang w:val="en-US"/>
+        </w:rPr>
+        <w:t>ProgramNode</w:t>
+      </w:r>
+      <w:proofErr w:type="spellEnd"/>
+      <w:r>
+        <w:t>)</w:t>
+      </w:r>
+      <w:r>
+        <w:t>, который содержит полную структуру программы в виде дерева. Для дальнейшего преобразования его в схему алгоритма необходимо привести его к новой структуре, используя аналогичную имплементацию шаблона программирования посетитель, со следующей иерархией:</w:t>
+      </w:r>
+    </w:p>
+    <w:p>
+      <w:pPr>
+        <w:pStyle w:val="a"/>
+      </w:pPr>
+      <w:r>
+        <w:rPr>
+          <w:lang w:val="en-US"/>
+        </w:rPr>
+        <w:t xml:space="preserve">– </w:t>
+      </w:r>
+      <w:proofErr w:type="spellStart"/>
+      <w:r>
+        <w:rPr>
+          <w:lang w:val="en-US"/>
+        </w:rPr>
+        <w:t>CodeProgram</w:t>
+      </w:r>
+      <w:proofErr w:type="spellEnd"/>
+      <w:r>
+        <w:rPr>
+          <w:lang w:val="en-US"/>
+        </w:rPr>
+        <w:t xml:space="preserve">. </w:t>
+      </w:r>
+      <w:r>
+        <w:t xml:space="preserve">Представляет из себя единую программу, содержащую список функций </w:t>
+      </w:r>
+      <w:proofErr w:type="spellStart"/>
+      <w:r>
+        <w:rPr>
+          <w:lang w:val="en-US"/>
+        </w:rPr>
+        <w:t>CodeFunction</w:t>
+      </w:r>
+      <w:proofErr w:type="spellEnd"/>
+      <w:r>
+        <w:t xml:space="preserve">. </w:t>
+      </w:r>
+      <w:r>
+        <w:t>Необходима только для объединения списка функций в одном объекте, не имеет никакого значения с точки зрения схемы-алгоритма.</w:t>
+      </w:r>
+    </w:p>
+    <w:p>
+      <w:pPr>
+        <w:pStyle w:val="a"/>
+      </w:pPr>
+      <w:r>
+        <w:t xml:space="preserve">– </w:t>
+      </w:r>
+      <w:proofErr w:type="spellStart"/>
+      <w:r>
+        <w:rPr>
+          <w:lang w:val="en-US"/>
+        </w:rPr>
+        <w:t>CodeFunction</w:t>
+      </w:r>
+      <w:proofErr w:type="spellEnd"/>
+      <w:r>
+        <w:t>.</w:t>
+      </w:r>
+      <w:r>
+        <w:t xml:space="preserve"> Представляет из себя единую функции внутри блок-схемы, ограниченную двумя прямоугольными блоками</w:t>
+      </w:r>
+      <w:r>
+        <w:t xml:space="preserve"> с закругленными сторонами. Содержит в себе название функции и список параметров, а также список вызовов внутри функции </w:t>
+      </w:r>
+      <w:proofErr w:type="spellStart"/>
+      <w:r>
+        <w:rPr>
+          <w:lang w:val="en-US"/>
+        </w:rPr>
+        <w:t>CodeStatement</w:t>
+      </w:r>
+      <w:proofErr w:type="spellEnd"/>
+      <w:r>
+        <w:t>.</w:t>
+      </w:r>
+    </w:p>
+    <w:p>
+      <w:pPr>
+        <w:pStyle w:val="a"/>
+      </w:pPr>
+      <w:r>
+        <w:rPr>
+          <w:lang w:val="en-US"/>
+        </w:rPr>
+        <w:t xml:space="preserve">– </w:t>
+      </w:r>
+      <w:proofErr w:type="spellStart"/>
+      <w:r>
+        <w:rPr>
+          <w:lang w:val="en-US"/>
+        </w:rPr>
+        <w:t>CodeStatement</w:t>
+      </w:r>
+      <w:proofErr w:type="spellEnd"/>
+      <w:r>
+        <w:rPr>
+          <w:lang w:val="en-US"/>
+        </w:rPr>
+        <w:t xml:space="preserve">. </w:t>
+      </w:r>
+      <w:r>
+        <w:t>Интерфейс</w:t>
+      </w:r>
+      <w:r>
+        <w:t xml:space="preserve">, </w:t>
+      </w:r>
+      <w:r>
+        <w:t>каждая</w:t>
+      </w:r>
+      <w:r>
+        <w:t xml:space="preserve"> </w:t>
+      </w:r>
+      <w:r>
+        <w:t>реализация которого представляет из себя один (например, в случае вызова предопределённой подпрограммы) или множество (например, в случае циклов и условных операторов) блоков схемы.</w:t>
+      </w:r>
+    </w:p>
+    <w:p>
+      <w:pPr>
+        <w:pStyle w:val="a"/>
+      </w:pPr>
+      <w:r>
+        <w:t xml:space="preserve">– </w:t>
+      </w:r>
+      <w:proofErr w:type="spellStart"/>
+      <w:r>
+        <w:rPr>
+          <w:lang w:val="en-US"/>
+        </w:rPr>
+        <w:t>CodeIteration</w:t>
+      </w:r>
+      <w:proofErr w:type="spellEnd"/>
+      <w:r>
+        <w:t>.</w:t>
+      </w:r>
+      <w:r>
+        <w:t xml:space="preserve"> Представляет из себя участок схемы алгоритма, обрамленный началом и концом цикла. Содержит информацию об условии цикла, его типе и теле – список </w:t>
+      </w:r>
+      <w:proofErr w:type="spellStart"/>
+      <w:r>
+        <w:rPr>
+          <w:lang w:val="en-US"/>
+        </w:rPr>
+        <w:t>CodeStatement</w:t>
+      </w:r>
+      <w:proofErr w:type="spellEnd"/>
+      <w:r>
+        <w:t>.</w:t>
+      </w:r>
+    </w:p>
+    <w:p>
+      <w:pPr>
+        <w:pStyle w:val="a"/>
+      </w:pPr>
+      <w:r>
+        <w:lastRenderedPageBreak/>
+        <w:t xml:space="preserve">– </w:t>
+      </w:r>
+      <w:proofErr w:type="spellStart"/>
+      <w:r>
+        <w:rPr>
+          <w:lang w:val="en-US"/>
+        </w:rPr>
+        <w:t>CodeExpression</w:t>
+      </w:r>
+      <w:proofErr w:type="spellEnd"/>
+      <w:r>
+        <w:t>.</w:t>
+      </w:r>
+      <w:r>
+        <w:t xml:space="preserve"> </w:t>
+      </w:r>
+      <w:proofErr w:type="spellStart"/>
+      <w:r>
+        <w:t>Предствляет</w:t>
+      </w:r>
+      <w:proofErr w:type="spellEnd"/>
+      <w:r>
+        <w:t xml:space="preserve"> из себя единый вызов внутри программы. Содержит тип вызова и тело.</w:t>
+      </w:r>
+    </w:p>
+    <w:p>
+      <w:pPr>
+        <w:pStyle w:val="a"/>
+      </w:pPr>
+      <w:r>
+        <w:t xml:space="preserve">– </w:t>
+      </w:r>
+      <w:proofErr w:type="spellStart"/>
+      <w:r>
+        <w:rPr>
+          <w:lang w:val="en-US"/>
+        </w:rPr>
+        <w:t>CodeIfSelection</w:t>
+      </w:r>
+      <w:proofErr w:type="spellEnd"/>
+      <w:r>
+        <w:t>.</w:t>
+      </w:r>
+      <w:r>
+        <w:t xml:space="preserve"> Представляет</w:t>
+      </w:r>
+      <w:r>
+        <w:t xml:space="preserve"> </w:t>
+      </w:r>
+      <w:r>
+        <w:t>из</w:t>
+      </w:r>
+      <w:r>
+        <w:t xml:space="preserve"> </w:t>
+      </w:r>
+      <w:r>
+        <w:t>себя</w:t>
+      </w:r>
+      <w:r>
+        <w:t xml:space="preserve"> </w:t>
+      </w:r>
+      <w:r>
+        <w:t xml:space="preserve">участок схемы алгоритма с условным оператором – блок ромб. Содержит в себе информацию об условии оператора, теле положительного и теле отрицательного условия, в виде списка </w:t>
+      </w:r>
+      <w:proofErr w:type="spellStart"/>
+      <w:r>
+        <w:rPr>
+          <w:lang w:val="en-US"/>
+        </w:rPr>
+        <w:t>CodeStatement</w:t>
+      </w:r>
+      <w:proofErr w:type="spellEnd"/>
+      <w:r>
+        <w:t>.</w:t>
+      </w:r>
+    </w:p>
+    <w:p>
+      <w:pPr>
+        <w:pStyle w:val="a"/>
+      </w:pPr>
+      <w:r>
+        <w:t xml:space="preserve">– </w:t>
+      </w:r>
+      <w:proofErr w:type="spellStart"/>
+      <w:r>
+        <w:rPr>
+          <w:lang w:val="en-US"/>
+        </w:rPr>
+        <w:t>CodeSwitchSelection</w:t>
+      </w:r>
+      <w:proofErr w:type="spellEnd"/>
+      <w:r>
+        <w:t>.</w:t>
+      </w:r>
+      <w:r>
+        <w:t xml:space="preserve"> </w:t>
+      </w:r>
+      <w:r>
+        <w:t>Представляет из себя участок схемы алгоритма с условным оператором со множеством условий – блок ромб. Содержит в себе информацию</w:t>
+      </w:r>
+      <w:r>
+        <w:t xml:space="preserve"> </w:t>
+      </w:r>
+      <w:r>
+        <w:t xml:space="preserve">об отношении названия условия перехода и тела, в виде списка </w:t>
+      </w:r>
+      <w:proofErr w:type="spellStart"/>
+      <w:r>
+        <w:rPr>
+          <w:lang w:val="en-US"/>
+        </w:rPr>
+        <w:t>CodeStatement</w:t>
+      </w:r>
+      <w:proofErr w:type="spellEnd"/>
+      <w:r>
+        <w:t>.</w:t>
+      </w:r>
+    </w:p>
+    <w:p>
+      <w:pPr>
+        <w:pStyle w:val="a"/>
+      </w:pPr>
+      <w:r>
+        <w:t xml:space="preserve">– </w:t>
+      </w:r>
+      <w:proofErr w:type="spellStart"/>
+      <w:r>
+        <w:rPr>
+          <w:lang w:val="en-US"/>
+        </w:rPr>
+        <w:t>CodeCall</w:t>
+      </w:r>
+      <w:proofErr w:type="spellEnd"/>
+      <w:r>
+        <w:t>.</w:t>
+      </w:r>
+      <w:r>
+        <w:t xml:space="preserve"> Представляет из себя вызов функции. Содержит имя вызываемой функции, а также список передаваемых аргументов.</w:t>
+      </w:r>
+    </w:p>
+    <w:p>
+      <w:pPr>
+        <w:pStyle w:val="a"/>
+      </w:pPr>
+      <w:r>
+        <w:rPr>
+          <w:lang w:val="en-US"/>
+        </w:rPr>
+        <w:t xml:space="preserve">– </w:t>
+      </w:r>
+      <w:proofErr w:type="spellStart"/>
+      <w:r>
+        <w:rPr>
+          <w:lang w:val="en-US"/>
+        </w:rPr>
+        <w:t>IterationType</w:t>
+      </w:r>
+      <w:proofErr w:type="spellEnd"/>
+      <w:r>
+        <w:rPr>
+          <w:lang w:val="en-US"/>
+        </w:rPr>
+        <w:t>.</w:t>
+      </w:r>
+      <w:r>
+        <w:rPr>
+          <w:lang w:val="en-US"/>
+        </w:rPr>
+        <w:t xml:space="preserve"> </w:t>
+      </w:r>
+      <w:r>
+        <w:t>Представляет</w:t>
+      </w:r>
+      <w:r>
+        <w:t xml:space="preserve"> </w:t>
+      </w:r>
+      <w:r>
+        <w:t>из</w:t>
+      </w:r>
+      <w:r>
+        <w:t xml:space="preserve"> </w:t>
+      </w:r>
+      <w:r>
+        <w:t xml:space="preserve">себя вид цикла внутри схемы алгоритма. Может принимать значения </w:t>
+      </w:r>
+      <w:proofErr w:type="spellStart"/>
+      <w:r>
+        <w:t>предусловного</w:t>
+      </w:r>
+      <w:proofErr w:type="spellEnd"/>
+      <w:r>
+        <w:t xml:space="preserve"> и </w:t>
+      </w:r>
+      <w:proofErr w:type="spellStart"/>
+      <w:r>
+        <w:t>постусловного</w:t>
+      </w:r>
+      <w:proofErr w:type="spellEnd"/>
+      <w:r>
+        <w:t xml:space="preserve"> цикла.</w:t>
+      </w:r>
+    </w:p>
+    <w:p>
+      <w:pPr>
+        <w:pStyle w:val="a"/>
+      </w:pPr>
+      <w:r>
+        <w:t xml:space="preserve">– </w:t>
+      </w:r>
+      <w:proofErr w:type="spellStart"/>
+      <w:r>
+        <w:rPr>
+          <w:lang w:val="en-US"/>
+        </w:rPr>
+        <w:t>ExpressionType</w:t>
+      </w:r>
+      <w:proofErr w:type="spellEnd"/>
+      <w:r>
+        <w:t>.</w:t>
+      </w:r>
+      <w:r>
+        <w:t xml:space="preserve"> Представляет из себя тип вызова внутри программы. Может принимать значения </w:t>
+      </w:r>
+      <w:r>
+        <w:rPr>
+          <w:lang w:val="en-US"/>
+        </w:rPr>
+        <w:t>DECLARATION, RETURN, BREAK, CONTINUE, OTHER.</w:t>
+      </w:r>
+    </w:p>
+    <w:p>
+      <w:pPr>
+        <w:pStyle w:val="a"/>
+      </w:pPr>
+      <w:r>
+        <w:t>Данного представления программы уже достаточно для того, чтобы за один проход можно было сгенерировать схему алгоритма, так как каждый отдельный элемент представляет из себя отдельный блок или участок блоков внутри схемы. Однако, такое представление является описанием графа, в котором связи между узлами представлены неявно в виде отношений между дочерними элементами. Такой вид записи графа хоть и является эффективным, с точки зрения обработки вершин, но не является эффективным с точки зрения хранения и передачи его по сети. В связи с этим необходимо еще раз обойти это дерево</w:t>
+      </w:r>
+      <w:r>
+        <w:t>,</w:t>
+      </w:r>
+      <w:r>
+        <w:t xml:space="preserve"> с помощью шаблона проектирования посетитель</w:t>
+      </w:r>
+      <w:r>
+        <w:t>,</w:t>
+      </w:r>
+      <w:r>
+        <w:t xml:space="preserve"> и построить сле</w:t>
+      </w:r>
+      <w:r>
+        <w:t>дующий список объектов:</w:t>
+      </w:r>
+    </w:p>
+    <w:p>
+      <w:pPr>
+        <w:pStyle w:val="a"/>
+      </w:pPr>
+      <w:r>
+        <w:t>а</w:t>
+      </w:r>
+      <w:r>
+        <w:t xml:space="preserve">) </w:t>
+      </w:r>
+      <w:r>
+        <w:rPr>
+          <w:lang w:val="en-US"/>
+        </w:rPr>
+        <w:t>Graph</w:t>
+      </w:r>
+      <w:r>
+        <w:t xml:space="preserve"> – </w:t>
+      </w:r>
+      <w:r>
+        <w:t xml:space="preserve">содержит в себе всю необходимую информацию для </w:t>
+      </w:r>
+      <w:proofErr w:type="spellStart"/>
+      <w:r>
+        <w:t>сериализации</w:t>
+      </w:r>
+      <w:proofErr w:type="spellEnd"/>
+      <w:r>
+        <w:t xml:space="preserve"> и хранение представления графа как в памяти, так и в базе данных. Такое представление также подходит и для эффективной передачи по сети. Содержит следующие поля:</w:t>
+      </w:r>
+    </w:p>
+    <w:p>
+      <w:pPr>
+        <w:pStyle w:val="a"/>
+        <w:ind w:left="720"/>
+      </w:pPr>
+      <w:r>
+        <w:t xml:space="preserve">1) список </w:t>
+      </w:r>
+      <w:proofErr w:type="spellStart"/>
+      <w:r>
+        <w:rPr>
+          <w:lang w:val="en-US"/>
+        </w:rPr>
+        <w:t>GraphNode</w:t>
+      </w:r>
+      <w:proofErr w:type="spellEnd"/>
+      <w:r>
+        <w:t xml:space="preserve">, </w:t>
+      </w:r>
+      <w:r>
+        <w:t>который является списком узлов;</w:t>
+      </w:r>
+    </w:p>
+    <w:p>
+      <w:pPr>
+        <w:pStyle w:val="a"/>
+        <w:ind w:left="720"/>
+      </w:pPr>
+      <w:r>
+        <w:t>2) список смежности.</w:t>
+      </w:r>
+    </w:p>
+    <w:p>
+      <w:pPr>
+        <w:pStyle w:val="a"/>
+      </w:pPr>
+      <w:r>
+        <w:t>б</w:t>
+      </w:r>
+      <w:r>
+        <w:t xml:space="preserve">) </w:t>
+      </w:r>
+      <w:proofErr w:type="spellStart"/>
+      <w:r>
+        <w:rPr>
+          <w:lang w:val="en-US"/>
+        </w:rPr>
+        <w:t>GraphNode</w:t>
+      </w:r>
+      <w:proofErr w:type="spellEnd"/>
+      <w:r>
+        <w:t xml:space="preserve"> – </w:t>
+      </w:r>
+      <w:r>
+        <w:t>является узлом графа, который содержит в себе информацию о каждом блоке внутри схемы. Содержит следующий набор полей:</w:t>
+      </w:r>
+    </w:p>
+    <w:p>
+      <w:pPr>
+        <w:pStyle w:val="a"/>
+        <w:ind w:left="720"/>
+      </w:pPr>
+      <w:r>
+        <w:t>1) идентификатор, необходимый для связи;</w:t>
+      </w:r>
+    </w:p>
+    <w:p>
+      <w:pPr>
+        <w:pStyle w:val="a"/>
+        <w:ind w:left="720"/>
+      </w:pPr>
+      <w:r>
+        <w:t>2) тип узла (форма блока);</w:t>
+      </w:r>
+    </w:p>
+    <w:p>
+      <w:pPr>
+        <w:pStyle w:val="a"/>
+        <w:ind w:left="720"/>
+      </w:pPr>
+      <w:r>
+        <w:t>3) текст узла.</w:t>
+      </w:r>
+    </w:p>
+    <w:p>
+      <w:pPr>
+        <w:pStyle w:val="a"/>
+      </w:pPr>
+      <w:r>
+        <w:t xml:space="preserve">В данном представлении информация о соединениях хранится с помощью списка смежности. </w:t>
+      </w:r>
+      <w:r>
+        <w:t xml:space="preserve">Список смежности — это способ представления графа в виде списка, где каждый узел графа имеет свой список смежности, содержащий информацию о смежных с ним узлах. Каждый элемент списка представляет собой пару (v, w), где v — вершина, а w — вершина, смежная с </w:t>
+      </w:r>
+      <w:r>
+        <w:lastRenderedPageBreak/>
+        <w:t>v. Список смежности позволяет компактно хранить информацию о графе и быстро находить смежные вершины.</w:t>
+      </w:r>
+    </w:p>
+    <w:p>
+      <w:pPr>
+        <w:pStyle w:val="a"/>
+      </w:pPr>
     </w:p>
     <w:p>
       <w:pPr>
         <w:pStyle w:val="a2"/>
       </w:pPr>
-      <w:r>
-        <w:lastRenderedPageBreak/>
-        <w:t>3.</w:t>
-      </w:r>
-      <w:r>
-        <w:t>3</w:t>
-      </w:r>
-      <w:r>
-        <w:t xml:space="preserve"> Авторизация и аутентификация</w:t>
-      </w:r>
-    </w:p>
-    <w:p>
-      <w:pPr>
-        <w:pStyle w:val="a"/>
-      </w:pPr>
-    </w:p>
-    <w:p>
-      <w:pPr>
-        <w:pStyle w:val="a"/>
-        <w:rPr>
-          <w:lang w:val="ru-KZ"/>
-        </w:rPr>
-      </w:pPr>
-      <w:r>
-        <w:rPr>
-          <w:lang w:val="ru-KZ"/>
-        </w:rPr>
-        <w:t>Аутентификация и авторизация являются ключевыми аспектами любого веб-приложения. Существует несколько типов алгоритмов, которые используются для этой цели, такие как OAuth, SAML, OpenID Connect и JSON Web Tokens (JWT). JWT — это стандарт авторизации, который использует токены для передачи информации между клиентом и сервером. Он основан на кодировании JSON-объектов, которые являются небольшими и легкими для чтения и передачи.</w:t>
+      <w:bookmarkStart w:id="13" w:name="_Toc132386806"/>
+      <w:r>
+        <w:t>3.3 Авторизация и аутентификация</w:t>
+      </w:r>
+      <w:bookmarkEnd w:id="13"/>
+    </w:p>
+    <w:p>
+      <w:pPr>
+        <w:pStyle w:val="a"/>
+      </w:pPr>
+    </w:p>
+    <w:p>
+      <w:pPr>
+        <w:pStyle w:val="a"/>
+        <w:rPr>
+          <w:lang w:val="ru-KZ"/>
+        </w:rPr>
+      </w:pPr>
+      <w:r>
+        <w:rPr>
+          <w:lang w:val="ru-KZ"/>
+        </w:rPr>
+        <w:t xml:space="preserve">Аутентификация и авторизация являются ключевыми аспектами любого веб-приложения. Существует несколько типов алгоритмов, которые используются для этой цели, такие как </w:t>
+      </w:r>
+      <w:proofErr w:type="spellStart"/>
+      <w:r>
+        <w:rPr>
+          <w:lang w:val="ru-KZ"/>
+        </w:rPr>
+        <w:t>OAuth</w:t>
+      </w:r>
+      <w:proofErr w:type="spellEnd"/>
+      <w:r>
+        <w:rPr>
+          <w:lang w:val="ru-KZ"/>
+        </w:rPr>
+        <w:t xml:space="preserve">, SAML, </w:t>
+      </w:r>
+      <w:proofErr w:type="spellStart"/>
+      <w:r>
+        <w:rPr>
+          <w:lang w:val="ru-KZ"/>
+        </w:rPr>
+        <w:t>OpenID</w:t>
+      </w:r>
+      <w:proofErr w:type="spellEnd"/>
+      <w:r>
+        <w:rPr>
+          <w:lang w:val="ru-KZ"/>
+        </w:rPr>
+        <w:t xml:space="preserve"> Connect и JSON Web </w:t>
+      </w:r>
+      <w:proofErr w:type="spellStart"/>
+      <w:r>
+        <w:rPr>
+          <w:lang w:val="ru-KZ"/>
+        </w:rPr>
+        <w:t>Tokens</w:t>
+      </w:r>
+      <w:proofErr w:type="spellEnd"/>
+      <w:r>
+        <w:rPr>
+          <w:lang w:val="ru-KZ"/>
+        </w:rPr>
+        <w:t xml:space="preserve"> (JWT). JWT — это стандарт авторизации, который использует токены для передачи информации между клиентом и сервером. Он основан на кодировании JSON-объектов, которые являются небольшими и легкими для чтения и передачи.</w:t>
       </w:r>
     </w:p>
     <w:p>
@@ -5888,16 +8503,12 @@
       <w:pPr>
         <w:pStyle w:val="a2"/>
       </w:pPr>
+      <w:bookmarkStart w:id="14" w:name="_Toc132386807"/>
       <w:r>
         <w:lastRenderedPageBreak/>
-        <w:t>3.</w:t>
-      </w:r>
-      <w:r>
-        <w:t>4</w:t>
-      </w:r>
-      <w:r>
-        <w:t xml:space="preserve"> Сохранение запросов в базу данных</w:t>
-      </w:r>
+        <w:t>3.4 Сохранение запросов в базу данных</w:t>
+      </w:r>
+      <w:bookmarkEnd w:id="14"/>
     </w:p>
     <w:p>
       <w:pPr>
@@ -6088,8 +8699,930 @@
         <w:pStyle w:val="a"/>
       </w:pPr>
     </w:p>
+    <w:p>
+      <w:pPr>
+        <w:pStyle w:val="a2"/>
+      </w:pPr>
+      <w:bookmarkStart w:id="15" w:name="_Toc132386808"/>
+      <w:r>
+        <w:t>3.5 Даталогическая модель базы данных</w:t>
+      </w:r>
+      <w:bookmarkEnd w:id="15"/>
+    </w:p>
+    <w:p>
+      <w:pPr>
+        <w:pStyle w:val="a"/>
+      </w:pPr>
+    </w:p>
+    <w:p>
+      <w:pPr>
+        <w:pStyle w:val="a"/>
+      </w:pPr>
+      <w:r>
+        <w:t xml:space="preserve">Даталогическая модель является одним из этапов проектирования базы данных и представляет собой описание структуры данных, их отношений и ограничений на уровне сущностей и атрибутов. Она описывает логическую организацию данных, которая может быть использована для создания реальной базы данных. В отличие от </w:t>
+      </w:r>
+      <w:r>
+        <w:t>инфологической</w:t>
+      </w:r>
+      <w:r>
+        <w:t xml:space="preserve"> модели, которая описывает общие концепции и взаимосвязи между сущностями, даталогическая модель является более конкретной и детализированной, определяя типы данных, ограничения целостности и связи между таблицами.</w:t>
+      </w:r>
+    </w:p>
+    <w:p>
+      <w:pPr>
+        <w:pStyle w:val="a"/>
+      </w:pPr>
+      <w:r>
+        <w:t>Существует несколько форм записи даталогической модели базы данных, наиболее распространенными из которых являются ER-диаграммы и диаграммы классов UML. ER-диаграммы состоят из сущностей, атрибутов и связей между ними, а диаграммы классов UML описывают классы, атрибуты и отношения между классами. Также используются формы записи, основанные на текстовом описании структуры базы данных, такие как SQL-схемы. Каждый из этих подходов имеет свои преимущества и недостатки и может быть выбран в зависимости от конкретных потребностей проекта и предпочтений разработчика.</w:t>
+      </w:r>
+    </w:p>
+    <w:p>
+      <w:pPr>
+        <w:pStyle w:val="a"/>
+      </w:pPr>
+      <w:r>
+        <w:t>Использование UML для моделирования даталогической модели базы данных имеет ряд преимуществ. Во-первых, UML позволяет описать диаграмму классов, которая визуально отображает структуру базы данных и связи между таблицами. Во-вторых, UML обеспечивает возможность описания ограничений целостности данных и связей между таблицами, что делает модель более полной и точной. Наконец, UML имеет стандартную нотацию, что упрощает понимание модели другими разработчиками и программистами.</w:t>
+      </w:r>
+    </w:p>
+    <w:p>
+      <w:pPr>
+        <w:rPr>
+          <w:rFonts w:ascii="Times New Roman" w:hAnsi="Times New Roman"/>
+          <w:color w:val="000000" w:themeColor="text1"/>
+          <w:sz w:val="28"/>
+        </w:rPr>
+      </w:pPr>
+      <w:r>
+        <w:br w:type="page"/>
+      </w:r>
+    </w:p>
+    <w:p>
+      <w:pPr>
+        <w:pStyle w:val="a"/>
+        <w:jc w:val="center"/>
+        <w:rPr>
+          <w:lang w:val="en-US"/>
+        </w:rPr>
+      </w:pPr>
+      <w:r>
+        <w:rPr>
+          <w:noProof/>
+          <w:lang w:val="en-US"/>
+        </w:rPr>
+        <w:lastRenderedPageBreak/>
+        <w:drawing>
+          <wp:inline distT="0" distB="0" distL="0" distR="0" wp14:anchorId="0B8EB524" wp14:editId="6DE8039E">
+            <wp:extent cx="5172075" cy="1228679"/>
+            <wp:effectExtent l="19050" t="19050" r="9525" b="10160"/>
+            <wp:docPr id="657939266" name="Picture 1"/>
+            <wp:cNvGraphicFramePr>
+              <a:graphicFrameLocks xmlns:a="http://schemas.openxmlformats.org/drawingml/2006/main" noChangeAspect="1"/>
+            </wp:cNvGraphicFramePr>
+            <a:graphic xmlns:a="http://schemas.openxmlformats.org/drawingml/2006/main">
+              <a:graphicData uri="http://schemas.openxmlformats.org/drawingml/2006/picture">
+                <pic:pic xmlns:pic="http://schemas.openxmlformats.org/drawingml/2006/picture">
+                  <pic:nvPicPr>
+                    <pic:cNvPr id="0" name="Picture 1"/>
+                    <pic:cNvPicPr>
+                      <a:picLocks noChangeAspect="1" noChangeArrowheads="1"/>
+                    </pic:cNvPicPr>
+                  </pic:nvPicPr>
+                  <pic:blipFill>
+                    <a:blip r:embed="rId19">
+                      <a:extLst>
+                        <a:ext uri="{28A0092B-C50C-407E-A947-70E740481C1C}">
+                          <a14:useLocalDpi xmlns:a14="http://schemas.microsoft.com/office/drawing/2010/main" val="0"/>
+                        </a:ext>
+                      </a:extLst>
+                    </a:blip>
+                    <a:srcRect/>
+                    <a:stretch>
+                      <a:fillRect/>
+                    </a:stretch>
+                  </pic:blipFill>
+                  <pic:spPr bwMode="auto">
+                    <a:xfrm>
+                      <a:off x="0" y="0"/>
+                      <a:ext cx="5200250" cy="1235372"/>
+                    </a:xfrm>
+                    <a:prstGeom prst="rect">
+                      <a:avLst/>
+                    </a:prstGeom>
+                    <a:noFill/>
+                    <a:ln w="12700">
+                      <a:solidFill>
+                        <a:schemeClr val="tx1"/>
+                      </a:solidFill>
+                    </a:ln>
+                  </pic:spPr>
+                </pic:pic>
+              </a:graphicData>
+            </a:graphic>
+          </wp:inline>
+        </w:drawing>
+      </w:r>
+    </w:p>
+    <w:p>
+      <w:pPr>
+        <w:pStyle w:val="a"/>
+        <w:jc w:val="center"/>
+        <w:rPr>
+          <w:lang w:val="en-US"/>
+        </w:rPr>
+      </w:pPr>
+    </w:p>
+    <w:p>
+      <w:pPr>
+        <w:pStyle w:val="a3"/>
+      </w:pPr>
+      <w:r>
+        <w:t>Рисунок 3.4 – Даталогическая модель</w:t>
+      </w:r>
+    </w:p>
+    <w:p>
+      <w:pPr>
+        <w:pStyle w:val="a"/>
+      </w:pPr>
+    </w:p>
+    <w:p>
+      <w:pPr>
+        <w:pStyle w:val="a"/>
+      </w:pPr>
+      <w:r>
+        <w:t>На рисунке 3.4 отображена схема даталогической модели базы данных веб-сервиса генерации схемы алгоритма из исходного кода.</w:t>
+      </w:r>
+      <w:r>
+        <w:t xml:space="preserve"> В данном случае каждому из сущностей присвоен уникальный искусственный ключ целочисленного типа. Данный выбор обоснован тем, что и</w:t>
+      </w:r>
+      <w:r>
+        <w:t>спользование искусственного ключа, генерируемого самой системой, является более надежным и удобным способом идентификации записей в базе данных, чем использование естественного ключа, который основан на некотором естественном свойстве объекта, например, его названии или номере. Естественный ключ может быть неуникальным или изменяться со временем, что может привести к проблемам с целостностью данных. Искусственный ключ, напротив, гарантированно уникален и не изменяется в течение жизненного цикла объекта. Он также может быть проще в использовании для поиска, сортировки и связывания данных.</w:t>
+      </w:r>
+    </w:p>
+    <w:p>
+      <w:pPr>
+        <w:pStyle w:val="a"/>
+      </w:pPr>
+      <w:r>
+        <w:t xml:space="preserve">В таблице </w:t>
+      </w:r>
+      <w:r>
+        <w:rPr>
+          <w:lang w:val="en-US"/>
+        </w:rPr>
+        <w:t>user</w:t>
+      </w:r>
+      <w:r>
+        <w:t>_</w:t>
+      </w:r>
+      <w:r>
+        <w:rPr>
+          <w:lang w:val="en-US"/>
+        </w:rPr>
+        <w:t>role</w:t>
+      </w:r>
+      <w:r>
+        <w:t xml:space="preserve">, </w:t>
+      </w:r>
+      <w:r>
+        <w:t xml:space="preserve">которая представляет из себя роль пользователя в системе содержится только один атрибут – название роли. </w:t>
+      </w:r>
+      <w:r>
+        <w:t>Было выбрано хранить роль в базе данных, так как,</w:t>
+      </w:r>
+      <w:r>
+        <w:t xml:space="preserve"> </w:t>
+      </w:r>
+      <w:r>
+        <w:t>в</w:t>
+      </w:r>
+      <w:r>
+        <w:t>о-первых, это позволяет управлять ролями и разрешениями на уровне базы данных, что облегчает изменение прав доступа без необходимости изменения кода. Во-вторых, это улучшает безопасность, так как база данных обычно имеет более высокий уровень защиты, чем код. В-третьих, это облегчает интеграцию с другими системами, так как данные о ролях пользователей могут быть легко переданы между различными приложениями и сервисами через базу данных. Кроме того, хранение ролей пользователей в базе данных улучшает масштабируемость, позволяя эффективно управлять правами доступа для большого количества пользователей и приложений.</w:t>
+      </w:r>
+    </w:p>
+    <w:p>
+      <w:pPr>
+        <w:pStyle w:val="a"/>
+      </w:pPr>
+      <w:r>
+        <w:t xml:space="preserve">Последнее, на что необходимо обратить внимание, это тип атрибута </w:t>
+      </w:r>
+      <w:proofErr w:type="spellStart"/>
+      <w:r>
+        <w:rPr>
+          <w:lang w:val="en-US"/>
+        </w:rPr>
+        <w:t>ts</w:t>
+      </w:r>
+      <w:proofErr w:type="spellEnd"/>
+      <w:r>
+        <w:t xml:space="preserve"> </w:t>
+      </w:r>
+      <w:r>
+        <w:t xml:space="preserve">в таблице </w:t>
+      </w:r>
+      <w:r>
+        <w:rPr>
+          <w:lang w:val="en-US"/>
+        </w:rPr>
+        <w:t>graph</w:t>
+      </w:r>
+      <w:r>
+        <w:t>_</w:t>
+      </w:r>
+      <w:r>
+        <w:rPr>
+          <w:lang w:val="en-US"/>
+        </w:rPr>
+        <w:t>request</w:t>
+      </w:r>
+      <w:r>
+        <w:t xml:space="preserve">. </w:t>
+      </w:r>
+      <w:r>
+        <w:t xml:space="preserve">Данное поле хранит в себе время, в которое был произведен запрос на генерацию схемы алгоритма. </w:t>
+      </w:r>
+      <w:r>
+        <w:t>Тип данных "</w:t>
+      </w:r>
+      <w:proofErr w:type="spellStart"/>
+      <w:r>
+        <w:t>timestamp</w:t>
+      </w:r>
+      <w:proofErr w:type="spellEnd"/>
+      <w:r>
+        <w:t xml:space="preserve"> </w:t>
+      </w:r>
+      <w:proofErr w:type="spellStart"/>
+      <w:r>
+        <w:t>with</w:t>
+      </w:r>
+      <w:proofErr w:type="spellEnd"/>
+      <w:r>
+        <w:t xml:space="preserve"> </w:t>
+      </w:r>
+      <w:proofErr w:type="spellStart"/>
+      <w:r>
+        <w:t>timezone</w:t>
+      </w:r>
+      <w:proofErr w:type="spellEnd"/>
+      <w:r>
+        <w:t>" позволяет хранить временные данные вместе с информацией о часовом поясе. Без учета часового пояса, временная метка может быть некорректно интерпретирована.</w:t>
+      </w:r>
+    </w:p>
+    <w:p>
+      <w:pPr>
+        <w:rPr>
+          <w:rFonts w:ascii="Times New Roman" w:hAnsi="Times New Roman"/>
+          <w:color w:val="000000" w:themeColor="text1"/>
+          <w:sz w:val="28"/>
+        </w:rPr>
+      </w:pPr>
+      <w:r>
+        <w:br w:type="page"/>
+      </w:r>
+    </w:p>
+    <w:p>
+      <w:pPr>
+        <w:pStyle w:val="a2"/>
+      </w:pPr>
+      <w:bookmarkStart w:id="16" w:name="_Toc132386809"/>
+      <w:r>
+        <w:lastRenderedPageBreak/>
+        <w:t>3.6 Проектирование интерфейса пользователя клиентской части</w:t>
+      </w:r>
+      <w:bookmarkEnd w:id="16"/>
+    </w:p>
+    <w:p>
+      <w:pPr>
+        <w:pStyle w:val="a"/>
+      </w:pPr>
+    </w:p>
+    <w:p>
+      <w:pPr>
+        <w:pStyle w:val="a"/>
+      </w:pPr>
+      <w:r>
+        <w:t>Интерфейс пользователя — это то, через что пользователи взаимодействуют с программным продуктом или устройством, таким как приложение, веб-сайт или мобильное приложение. Он представляет собой совокупность элементов управления, таких как кнопки, поля ввода, списки, диалоговые окна и т.д., которые обеспечивают удобство и простоту использования программного продукта. Цель хорошего интерфейса пользователя заключается в том, чтобы облегчить выполнение задач пользователям и сделать использование программного продукта более эффективным и приятным.</w:t>
+      </w:r>
+    </w:p>
+    <w:p>
+      <w:pPr>
+        <w:pStyle w:val="a"/>
+      </w:pPr>
+      <w:r>
+        <w:t>Разработка интерфейса пользователя является важной частью процесса создания программного продукта. Это связано с тем, что интерфейс является главным способом взаимодействия пользователя с приложением. Пользователи оценивают продукт не только по его функциональности, но и по удобству использования. Поэтому важно разработать интерфейс, который будет интуитивно понятен и прост в использовании, чтобы пользователи могли максимально эффективно работать с приложением. Кроме того, хороший интерфейс может повысить удовлетворенность пользователей и стимулировать повторное использование продукта.</w:t>
+      </w:r>
+    </w:p>
+    <w:p>
+      <w:pPr>
+        <w:pStyle w:val="a"/>
+      </w:pPr>
+      <w:r>
+        <w:t xml:space="preserve">Помимо разработки основных страниц сайта веб-сервиса и их нормального поведения, также необходимо спроектировать обработку ошибочного поведение, как пользователя, так и программного средства. Под этим подразумевается любое ошибочное состояние веб-сервиса: неправильно введённые авторизационные данные, ошибка в исходном коде и так далее. Также необходимо разработать и «пустое» состояние, то есть такое состояние, при котором еще не было произведено никакое действие. Разработка компонентов веб-сервиса в таком ключе не только улучшит внешний вид сайта, но также и повысит </w:t>
+      </w:r>
+      <w:r>
+        <w:t>простоту его использования и сделает опыт работы приятнее.</w:t>
+      </w:r>
+    </w:p>
+    <w:p>
+      <w:pPr>
+        <w:pStyle w:val="a"/>
+      </w:pPr>
+      <w:r>
+        <w:t>В данном разделе не будут представлены конкретные решения по цветовой схеме и графическом наполнении сайта, а только его структурное описание. Тем не менее, такой подход значительно увеличит скорость последующей разработки страниц, так как он подразумевает разработку всех состояний программного средства.</w:t>
+      </w:r>
+    </w:p>
+    <w:p>
+      <w:pPr>
+        <w:rPr>
+          <w:rFonts w:ascii="Times New Roman" w:hAnsi="Times New Roman"/>
+          <w:color w:val="000000" w:themeColor="text1"/>
+          <w:sz w:val="28"/>
+        </w:rPr>
+      </w:pPr>
+      <w:r>
+        <w:br w:type="page"/>
+      </w:r>
+    </w:p>
+    <w:p>
+      <w:pPr>
+        <w:pStyle w:val="a"/>
+        <w:ind w:firstLine="0"/>
+        <w:jc w:val="center"/>
+      </w:pPr>
+      <w:r>
+        <w:lastRenderedPageBreak/>
+        <w:drawing>
+          <wp:inline distT="0" distB="0" distL="0" distR="0" wp14:anchorId="1D0137CA" wp14:editId="7710FBF9">
+            <wp:extent cx="5619750" cy="3841014"/>
+            <wp:effectExtent l="0" t="0" r="0" b="7620"/>
+            <wp:docPr id="1750440562" name="Picture 1"/>
+            <wp:cNvGraphicFramePr>
+              <a:graphicFrameLocks xmlns:a="http://schemas.openxmlformats.org/drawingml/2006/main" noChangeAspect="1"/>
+            </wp:cNvGraphicFramePr>
+            <a:graphic xmlns:a="http://schemas.openxmlformats.org/drawingml/2006/main">
+              <a:graphicData uri="http://schemas.openxmlformats.org/drawingml/2006/picture">
+                <pic:pic xmlns:pic="http://schemas.openxmlformats.org/drawingml/2006/picture">
+                  <pic:nvPicPr>
+                    <pic:cNvPr id="1750440562" name=""/>
+                    <pic:cNvPicPr/>
+                  </pic:nvPicPr>
+                  <pic:blipFill>
+                    <a:blip r:embed="rId20"/>
+                    <a:stretch>
+                      <a:fillRect/>
+                    </a:stretch>
+                  </pic:blipFill>
+                  <pic:spPr>
+                    <a:xfrm>
+                      <a:off x="0" y="0"/>
+                      <a:ext cx="5629185" cy="3847463"/>
+                    </a:xfrm>
+                    <a:prstGeom prst="rect">
+                      <a:avLst/>
+                    </a:prstGeom>
+                  </pic:spPr>
+                </pic:pic>
+              </a:graphicData>
+            </a:graphic>
+          </wp:inline>
+        </w:drawing>
+      </w:r>
+    </w:p>
+    <w:p>
+      <w:pPr>
+        <w:pStyle w:val="a"/>
+        <w:ind w:firstLine="0"/>
+        <w:jc w:val="center"/>
+      </w:pPr>
+    </w:p>
+    <w:p>
+      <w:pPr>
+        <w:pStyle w:val="a3"/>
+      </w:pPr>
+      <w:r>
+        <w:t>Рисунок 3.5 – Страница авторизации</w:t>
+      </w:r>
+    </w:p>
+    <w:p>
+      <w:pPr>
+        <w:pStyle w:val="a"/>
+        <w:ind w:firstLine="0"/>
+        <w:jc w:val="center"/>
+      </w:pPr>
+    </w:p>
+    <w:p>
+      <w:pPr>
+        <w:pStyle w:val="a"/>
+        <w:ind w:firstLine="0"/>
+        <w:jc w:val="center"/>
+      </w:pPr>
+      <w:r>
+        <w:drawing>
+          <wp:inline distT="0" distB="0" distL="0" distR="0" wp14:anchorId="214C52F4" wp14:editId="265D4AC9">
+            <wp:extent cx="5629275" cy="3838498"/>
+            <wp:effectExtent l="0" t="0" r="0" b="0"/>
+            <wp:docPr id="295853666" name="Picture 1"/>
+            <wp:cNvGraphicFramePr>
+              <a:graphicFrameLocks xmlns:a="http://schemas.openxmlformats.org/drawingml/2006/main" noChangeAspect="1"/>
+            </wp:cNvGraphicFramePr>
+            <a:graphic xmlns:a="http://schemas.openxmlformats.org/drawingml/2006/main">
+              <a:graphicData uri="http://schemas.openxmlformats.org/drawingml/2006/picture">
+                <pic:pic xmlns:pic="http://schemas.openxmlformats.org/drawingml/2006/picture">
+                  <pic:nvPicPr>
+                    <pic:cNvPr id="295853666" name=""/>
+                    <pic:cNvPicPr/>
+                  </pic:nvPicPr>
+                  <pic:blipFill>
+                    <a:blip r:embed="rId21"/>
+                    <a:stretch>
+                      <a:fillRect/>
+                    </a:stretch>
+                  </pic:blipFill>
+                  <pic:spPr>
+                    <a:xfrm>
+                      <a:off x="0" y="0"/>
+                      <a:ext cx="5636723" cy="3843577"/>
+                    </a:xfrm>
+                    <a:prstGeom prst="rect">
+                      <a:avLst/>
+                    </a:prstGeom>
+                  </pic:spPr>
+                </pic:pic>
+              </a:graphicData>
+            </a:graphic>
+          </wp:inline>
+        </w:drawing>
+      </w:r>
+    </w:p>
+    <w:p>
+      <w:pPr>
+        <w:pStyle w:val="a"/>
+        <w:ind w:firstLine="0"/>
+        <w:jc w:val="center"/>
+      </w:pPr>
+    </w:p>
+    <w:p>
+      <w:pPr>
+        <w:pStyle w:val="a3"/>
+      </w:pPr>
+      <w:r>
+        <w:t xml:space="preserve">Рисунок 3.6 – Сообщение об </w:t>
+      </w:r>
+      <w:r>
+        <w:t xml:space="preserve">авторизационной </w:t>
+      </w:r>
+      <w:r>
+        <w:t>ошибке</w:t>
+      </w:r>
+    </w:p>
+    <w:p>
+      <w:pPr>
+        <w:pStyle w:val="a"/>
+        <w:ind w:firstLine="0"/>
+        <w:jc w:val="center"/>
+      </w:pPr>
+      <w:r>
+        <w:lastRenderedPageBreak/>
+        <w:drawing>
+          <wp:inline distT="0" distB="0" distL="0" distR="0" wp14:anchorId="7D504845" wp14:editId="205CEAD8">
+            <wp:extent cx="5667375" cy="3873564"/>
+            <wp:effectExtent l="0" t="0" r="0" b="0"/>
+            <wp:docPr id="493193645" name="Picture 1"/>
+            <wp:cNvGraphicFramePr>
+              <a:graphicFrameLocks xmlns:a="http://schemas.openxmlformats.org/drawingml/2006/main" noChangeAspect="1"/>
+            </wp:cNvGraphicFramePr>
+            <a:graphic xmlns:a="http://schemas.openxmlformats.org/drawingml/2006/main">
+              <a:graphicData uri="http://schemas.openxmlformats.org/drawingml/2006/picture">
+                <pic:pic xmlns:pic="http://schemas.openxmlformats.org/drawingml/2006/picture">
+                  <pic:nvPicPr>
+                    <pic:cNvPr id="493193645" name=""/>
+                    <pic:cNvPicPr/>
+                  </pic:nvPicPr>
+                  <pic:blipFill>
+                    <a:blip r:embed="rId22"/>
+                    <a:stretch>
+                      <a:fillRect/>
+                    </a:stretch>
+                  </pic:blipFill>
+                  <pic:spPr>
+                    <a:xfrm>
+                      <a:off x="0" y="0"/>
+                      <a:ext cx="5673674" cy="3877869"/>
+                    </a:xfrm>
+                    <a:prstGeom prst="rect">
+                      <a:avLst/>
+                    </a:prstGeom>
+                  </pic:spPr>
+                </pic:pic>
+              </a:graphicData>
+            </a:graphic>
+          </wp:inline>
+        </w:drawing>
+      </w:r>
+    </w:p>
+    <w:p>
+      <w:pPr>
+        <w:pStyle w:val="a"/>
+        <w:ind w:firstLine="0"/>
+        <w:jc w:val="center"/>
+      </w:pPr>
+    </w:p>
+    <w:p>
+      <w:pPr>
+        <w:pStyle w:val="a3"/>
+      </w:pPr>
+      <w:r>
+        <w:t>Рисунок 3.7 – Страница генерации схемы</w:t>
+      </w:r>
+    </w:p>
+    <w:p>
+      <w:pPr>
+        <w:pStyle w:val="a"/>
+        <w:ind w:firstLine="0"/>
+        <w:jc w:val="center"/>
+      </w:pPr>
+    </w:p>
+    <w:p>
+      <w:pPr>
+        <w:pStyle w:val="a"/>
+        <w:ind w:firstLine="0"/>
+        <w:jc w:val="center"/>
+      </w:pPr>
+      <w:r>
+        <w:drawing>
+          <wp:inline distT="0" distB="0" distL="0" distR="0" wp14:anchorId="6F8317C1" wp14:editId="64F856AE">
+            <wp:extent cx="5686425" cy="3880506"/>
+            <wp:effectExtent l="0" t="0" r="0" b="5715"/>
+            <wp:docPr id="1135787858" name="Picture 1"/>
+            <wp:cNvGraphicFramePr>
+              <a:graphicFrameLocks xmlns:a="http://schemas.openxmlformats.org/drawingml/2006/main" noChangeAspect="1"/>
+            </wp:cNvGraphicFramePr>
+            <a:graphic xmlns:a="http://schemas.openxmlformats.org/drawingml/2006/main">
+              <a:graphicData uri="http://schemas.openxmlformats.org/drawingml/2006/picture">
+                <pic:pic xmlns:pic="http://schemas.openxmlformats.org/drawingml/2006/picture">
+                  <pic:nvPicPr>
+                    <pic:cNvPr id="1135787858" name=""/>
+                    <pic:cNvPicPr/>
+                  </pic:nvPicPr>
+                  <pic:blipFill>
+                    <a:blip r:embed="rId23"/>
+                    <a:stretch>
+                      <a:fillRect/>
+                    </a:stretch>
+                  </pic:blipFill>
+                  <pic:spPr>
+                    <a:xfrm>
+                      <a:off x="0" y="0"/>
+                      <a:ext cx="5694341" cy="3885908"/>
+                    </a:xfrm>
+                    <a:prstGeom prst="rect">
+                      <a:avLst/>
+                    </a:prstGeom>
+                  </pic:spPr>
+                </pic:pic>
+              </a:graphicData>
+            </a:graphic>
+          </wp:inline>
+        </w:drawing>
+      </w:r>
+    </w:p>
+    <w:p>
+      <w:pPr>
+        <w:pStyle w:val="a"/>
+        <w:ind w:firstLine="0"/>
+        <w:jc w:val="center"/>
+      </w:pPr>
+    </w:p>
+    <w:p>
+      <w:pPr>
+        <w:pStyle w:val="a3"/>
+      </w:pPr>
+      <w:r>
+        <w:t>Рисунок 3.8 – Сообщение об отсутствии схемы</w:t>
+      </w:r>
+    </w:p>
+    <w:p>
+      <w:pPr>
+        <w:pStyle w:val="a"/>
+        <w:ind w:firstLine="0"/>
+        <w:jc w:val="center"/>
+      </w:pPr>
+      <w:r>
+        <w:lastRenderedPageBreak/>
+        <w:drawing>
+          <wp:inline distT="0" distB="0" distL="0" distR="0" wp14:anchorId="1F83DCD7" wp14:editId="45C77053">
+            <wp:extent cx="5695950" cy="3885180"/>
+            <wp:effectExtent l="0" t="0" r="0" b="1270"/>
+            <wp:docPr id="2133491749" name="Picture 1"/>
+            <wp:cNvGraphicFramePr>
+              <a:graphicFrameLocks xmlns:a="http://schemas.openxmlformats.org/drawingml/2006/main" noChangeAspect="1"/>
+            </wp:cNvGraphicFramePr>
+            <a:graphic xmlns:a="http://schemas.openxmlformats.org/drawingml/2006/main">
+              <a:graphicData uri="http://schemas.openxmlformats.org/drawingml/2006/picture">
+                <pic:pic xmlns:pic="http://schemas.openxmlformats.org/drawingml/2006/picture">
+                  <pic:nvPicPr>
+                    <pic:cNvPr id="2133491749" name=""/>
+                    <pic:cNvPicPr/>
+                  </pic:nvPicPr>
+                  <pic:blipFill>
+                    <a:blip r:embed="rId24"/>
+                    <a:stretch>
+                      <a:fillRect/>
+                    </a:stretch>
+                  </pic:blipFill>
+                  <pic:spPr>
+                    <a:xfrm>
+                      <a:off x="0" y="0"/>
+                      <a:ext cx="5701155" cy="3888730"/>
+                    </a:xfrm>
+                    <a:prstGeom prst="rect">
+                      <a:avLst/>
+                    </a:prstGeom>
+                  </pic:spPr>
+                </pic:pic>
+              </a:graphicData>
+            </a:graphic>
+          </wp:inline>
+        </w:drawing>
+      </w:r>
+    </w:p>
+    <w:p>
+      <w:pPr>
+        <w:pStyle w:val="a"/>
+        <w:ind w:firstLine="0"/>
+        <w:jc w:val="center"/>
+      </w:pPr>
+    </w:p>
+    <w:p>
+      <w:pPr>
+        <w:pStyle w:val="a3"/>
+      </w:pPr>
+      <w:r>
+        <w:t>Рисунок 3.9 – Сообщение о синтаксической ошибке</w:t>
+      </w:r>
+    </w:p>
+    <w:p>
+      <w:pPr>
+        <w:pStyle w:val="a"/>
+        <w:ind w:firstLine="0"/>
+        <w:jc w:val="center"/>
+      </w:pPr>
+    </w:p>
+    <w:p>
+      <w:pPr>
+        <w:pStyle w:val="a"/>
+        <w:ind w:firstLine="0"/>
+        <w:jc w:val="center"/>
+      </w:pPr>
+      <w:r>
+        <w:drawing>
+          <wp:inline distT="0" distB="0" distL="0" distR="0" wp14:anchorId="0F4D00D4" wp14:editId="636B68CE">
+            <wp:extent cx="5641588" cy="3848100"/>
+            <wp:effectExtent l="0" t="0" r="0" b="0"/>
+            <wp:docPr id="1462432497" name="Picture 1"/>
+            <wp:cNvGraphicFramePr>
+              <a:graphicFrameLocks xmlns:a="http://schemas.openxmlformats.org/drawingml/2006/main" noChangeAspect="1"/>
+            </wp:cNvGraphicFramePr>
+            <a:graphic xmlns:a="http://schemas.openxmlformats.org/drawingml/2006/main">
+              <a:graphicData uri="http://schemas.openxmlformats.org/drawingml/2006/picture">
+                <pic:pic xmlns:pic="http://schemas.openxmlformats.org/drawingml/2006/picture">
+                  <pic:nvPicPr>
+                    <pic:cNvPr id="1462432497" name=""/>
+                    <pic:cNvPicPr/>
+                  </pic:nvPicPr>
+                  <pic:blipFill>
+                    <a:blip r:embed="rId25"/>
+                    <a:stretch>
+                      <a:fillRect/>
+                    </a:stretch>
+                  </pic:blipFill>
+                  <pic:spPr>
+                    <a:xfrm>
+                      <a:off x="0" y="0"/>
+                      <a:ext cx="5645192" cy="3850558"/>
+                    </a:xfrm>
+                    <a:prstGeom prst="rect">
+                      <a:avLst/>
+                    </a:prstGeom>
+                  </pic:spPr>
+                </pic:pic>
+              </a:graphicData>
+            </a:graphic>
+          </wp:inline>
+        </w:drawing>
+      </w:r>
+    </w:p>
+    <w:p>
+      <w:pPr>
+        <w:pStyle w:val="a"/>
+        <w:ind w:firstLine="0"/>
+        <w:jc w:val="center"/>
+      </w:pPr>
+    </w:p>
+    <w:p>
+      <w:pPr>
+        <w:pStyle w:val="a"/>
+        <w:ind w:firstLine="0"/>
+        <w:jc w:val="center"/>
+      </w:pPr>
+      <w:r>
+        <w:t>Рисунок 3.10 – Страница истории</w:t>
+      </w:r>
+    </w:p>
+    <w:p>
+      <w:pPr>
+        <w:rPr>
+          <w:rFonts w:ascii="Times New Roman" w:hAnsi="Times New Roman"/>
+          <w:color w:val="000000" w:themeColor="text1"/>
+          <w:sz w:val="28"/>
+        </w:rPr>
+      </w:pPr>
+      <w:r>
+        <w:br w:type="page"/>
+      </w:r>
+    </w:p>
+    <w:p>
+      <w:pPr>
+        <w:pStyle w:val="a"/>
+      </w:pPr>
+      <w:r>
+        <w:lastRenderedPageBreak/>
+        <w:t>Рисунки 3.5 и 3.6 показывают, как должна выглядеть страница авторизации. Данная страница по совместительству также является страницей регистрацией, в случае отсутствия записи о пользователе, создается новый. На рисунке 3.5 присутствуют:</w:t>
+      </w:r>
+    </w:p>
+    <w:p>
+      <w:pPr>
+        <w:pStyle w:val="a"/>
+      </w:pPr>
+      <w:r>
+        <w:t>1) название веб-сервиса;</w:t>
+      </w:r>
+    </w:p>
+    <w:p>
+      <w:pPr>
+        <w:pStyle w:val="a"/>
+      </w:pPr>
+      <w:r>
+        <w:t>2) поле для ввода имени пользователя;</w:t>
+      </w:r>
+    </w:p>
+    <w:p>
+      <w:pPr>
+        <w:pStyle w:val="a"/>
+      </w:pPr>
+      <w:r>
+        <w:t>3) поле для ввода пароля;</w:t>
+      </w:r>
+    </w:p>
+    <w:p>
+      <w:pPr>
+        <w:pStyle w:val="a"/>
+      </w:pPr>
+      <w:r>
+        <w:t>4) кнопка авторизации.</w:t>
+      </w:r>
+    </w:p>
+    <w:p>
+      <w:pPr>
+        <w:pStyle w:val="a"/>
+      </w:pPr>
+      <w:r>
+        <w:t>В случае возникновения ошибки авторизации необходимо отобразить сообщение, как показано в пункте 1 рисунка 3.6.</w:t>
+      </w:r>
+    </w:p>
+    <w:p>
+      <w:pPr>
+        <w:pStyle w:val="a"/>
+      </w:pPr>
+      <w:r>
+        <w:t>Рисунки 3.7, 3.8 и 3.9 показывают, как должна выглядеть основная страница с редактором кода и схемы алгоритма. Данная страница позволяет пользователю изменять исходный код, а также отправлять его на генерацию блок-схемы. Рисунок 3.7 содержит:</w:t>
+      </w:r>
+    </w:p>
+    <w:p>
+      <w:pPr>
+        <w:pStyle w:val="a"/>
+      </w:pPr>
+      <w:r>
+        <w:t>1) поле редактора кода с подсветкой синтаксиса;</w:t>
+      </w:r>
+    </w:p>
+    <w:p>
+      <w:pPr>
+        <w:pStyle w:val="a"/>
+      </w:pPr>
+      <w:r>
+        <w:t>2) меню инструментов с кнопкой генерации и вставки операторов языка;</w:t>
+      </w:r>
+    </w:p>
+    <w:p>
+      <w:pPr>
+        <w:pStyle w:val="a"/>
+      </w:pPr>
+      <w:r>
+        <w:t>3) поле редактора схемы алгоритма;</w:t>
+      </w:r>
+    </w:p>
+    <w:p>
+      <w:pPr>
+        <w:pStyle w:val="a"/>
+      </w:pPr>
+      <w:r>
+        <w:t>4) меню выбора страницы.</w:t>
+      </w:r>
+    </w:p>
+    <w:p>
+      <w:pPr>
+        <w:pStyle w:val="a"/>
+      </w:pPr>
+      <w:r>
+        <w:t>В случае первоначально загрузки страницы генерации схемы алгоритма, необходимо отобразить надпись, подсказывающая пользователю, что необходимо инициировать процесс с помощью нажатия кнопки, как это отображено в пункте 1 рисунка 3.8. В случае обнаружения синтаксических ошибок в коде пользователя, веб-сервису необходимо отобразить всплывающее сообщение с номером строки и символа, где была допущена ошибка, как это показано в пункте 1 рисунка 3.9.</w:t>
+      </w:r>
+    </w:p>
+    <w:p>
+      <w:pPr>
+        <w:pStyle w:val="a"/>
+      </w:pPr>
+      <w:r>
+        <w:t xml:space="preserve">На рисунке 3.10 отображена страница с историей </w:t>
+      </w:r>
+      <w:r>
+        <w:t>запросов на генерацию схемы алгоритма, основным компонентом которого является таблица. У данной таблицы имеется возможность просмотра элементов в порядке их вызова, то есть отсортированному по времени. Помимо этого, данная страница включает в себя:</w:t>
+      </w:r>
+    </w:p>
+    <w:p>
+      <w:pPr>
+        <w:pStyle w:val="a"/>
+      </w:pPr>
+      <w:r>
+        <w:t>1) компонент таблицы;</w:t>
+      </w:r>
+    </w:p>
+    <w:p>
+      <w:pPr>
+        <w:pStyle w:val="a"/>
+      </w:pPr>
+      <w:r>
+        <w:t>2) столбец со временем запроса;</w:t>
+      </w:r>
+    </w:p>
+    <w:p>
+      <w:pPr>
+        <w:pStyle w:val="a"/>
+      </w:pPr>
+      <w:r>
+        <w:t>3) столбец с кратким содержанием исходного кода;</w:t>
+      </w:r>
+    </w:p>
+    <w:p>
+      <w:pPr>
+        <w:pStyle w:val="a"/>
+      </w:pPr>
+      <w:r>
+        <w:t>4) столбец с кратким описание содержания схемы алгоритма;</w:t>
+      </w:r>
+    </w:p>
+    <w:p>
+      <w:pPr>
+        <w:pStyle w:val="a"/>
+      </w:pPr>
+      <w:r>
+        <w:t>5) столбец с кнопкой просмотра запроса.</w:t>
+      </w:r>
+    </w:p>
+    <w:p>
+      <w:pPr>
+        <w:pStyle w:val="a"/>
+      </w:pPr>
+      <w:r>
+        <w:t>В случае нажатия на кнопку в пункте 5 необходимо открыть страницу генерации схемы, отображенную на рисунке 3.7, предварительно заполнив редактор кода исходным кодом из запроса, а редактор блок-схемы – схемой алгоритма из запроса.</w:t>
+      </w:r>
+    </w:p>
+    <w:p>
+      <w:pPr>
+        <w:rPr>
+          <w:rFonts w:ascii="Times New Roman" w:hAnsi="Times New Roman"/>
+          <w:color w:val="000000" w:themeColor="text1"/>
+          <w:sz w:val="28"/>
+        </w:rPr>
+      </w:pPr>
+      <w:r>
+        <w:br w:type="page"/>
+      </w:r>
+    </w:p>
+    <w:p>
+      <w:pPr>
+        <w:pStyle w:val="a1"/>
+      </w:pPr>
+      <w:bookmarkStart w:id="17" w:name="_Toc132386810"/>
+      <w:r>
+        <w:lastRenderedPageBreak/>
+        <w:t>4 Реализация</w:t>
+      </w:r>
+      <w:bookmarkEnd w:id="17"/>
+    </w:p>
     <w:sectPr>
-      <w:footerReference w:type="default" r:id="rId19"/>
+      <w:footerReference w:type="default" r:id="rId26"/>
       <w:pgSz w:w="11907" w:h="16840" w:code="9"/>
       <w:pgMar w:top="1134" w:right="851" w:bottom="1531" w:left="1701" w:header="709" w:footer="822" w:gutter="0"/>
       <w:pgNumType w:start="6"/>

--- a/docs/записка.docx
+++ b/docs/записка.docx
@@ -75,7 +75,7 @@
           <w:r>
             <w:fldChar w:fldCharType="separate"/>
           </w:r>
-          <w:hyperlink w:anchor="_Toc133073065" w:history="1">
+          <w:hyperlink w:anchor="_Toc133079435" w:history="1">
             <w:r>
               <w:rPr>
                 <w:rStyle w:val="Hyperlink"/>
@@ -102,7 +102,7 @@
                 <w:noProof/>
                 <w:webHidden/>
               </w:rPr>
-              <w:instrText xml:space="preserve"> PAGEREF _Toc133073065 \h </w:instrText>
+              <w:instrText xml:space="preserve"> PAGEREF _Toc133079435 \h </w:instrText>
             </w:r>
             <w:r>
               <w:rPr>
@@ -122,7 +122,7 @@
                 <w:noProof/>
                 <w:webHidden/>
               </w:rPr>
-              <w:t>9</w:t>
+              <w:t>8</w:t>
             </w:r>
             <w:r>
               <w:rPr>
@@ -145,7 +145,7 @@
               <w14:ligatures w14:val="none"/>
             </w:rPr>
           </w:pPr>
-          <w:hyperlink w:anchor="_Toc133073066" w:history="1">
+          <w:hyperlink w:anchor="_Toc133079436" w:history="1">
             <w:r>
               <w:rPr>
                 <w:rStyle w:val="Hyperlink"/>
@@ -172,7 +172,7 @@
                 <w:noProof/>
                 <w:webHidden/>
               </w:rPr>
-              <w:instrText xml:space="preserve"> PAGEREF _Toc133073066 \h </w:instrText>
+              <w:instrText xml:space="preserve"> PAGEREF _Toc133079436 \h </w:instrText>
             </w:r>
             <w:r>
               <w:rPr>
@@ -192,7 +192,7 @@
                 <w:noProof/>
                 <w:webHidden/>
               </w:rPr>
-              <w:t>11</w:t>
+              <w:t>10</w:t>
             </w:r>
             <w:r>
               <w:rPr>
@@ -218,7 +218,7 @@
               <w14:ligatures w14:val="none"/>
             </w:rPr>
           </w:pPr>
-          <w:hyperlink w:anchor="_Toc133073067" w:history="1">
+          <w:hyperlink w:anchor="_Toc133079437" w:history="1">
             <w:r>
               <w:rPr>
                 <w:rStyle w:val="Hyperlink"/>
@@ -245,7 +245,7 @@
                 <w:noProof/>
                 <w:webHidden/>
               </w:rPr>
-              <w:instrText xml:space="preserve"> PAGEREF _Toc133073067 \h </w:instrText>
+              <w:instrText xml:space="preserve"> PAGEREF _Toc133079437 \h </w:instrText>
             </w:r>
             <w:r>
               <w:rPr>
@@ -265,7 +265,7 @@
                 <w:noProof/>
                 <w:webHidden/>
               </w:rPr>
-              <w:t>11</w:t>
+              <w:t>10</w:t>
             </w:r>
             <w:r>
               <w:rPr>
@@ -291,7 +291,7 @@
               <w14:ligatures w14:val="none"/>
             </w:rPr>
           </w:pPr>
-          <w:hyperlink w:anchor="_Toc133073068" w:history="1">
+          <w:hyperlink w:anchor="_Toc133079438" w:history="1">
             <w:r>
               <w:rPr>
                 <w:rStyle w:val="Hyperlink"/>
@@ -318,7 +318,7 @@
                 <w:noProof/>
                 <w:webHidden/>
               </w:rPr>
-              <w:instrText xml:space="preserve"> PAGEREF _Toc133073068 \h </w:instrText>
+              <w:instrText xml:space="preserve"> PAGEREF _Toc133079438 \h </w:instrText>
             </w:r>
             <w:r>
               <w:rPr>
@@ -338,7 +338,7 @@
                 <w:noProof/>
                 <w:webHidden/>
               </w:rPr>
-              <w:t>14</w:t>
+              <w:t>13</w:t>
             </w:r>
             <w:r>
               <w:rPr>
@@ -364,7 +364,7 @@
               <w14:ligatures w14:val="none"/>
             </w:rPr>
           </w:pPr>
-          <w:hyperlink w:anchor="_Toc133073069" w:history="1">
+          <w:hyperlink w:anchor="_Toc133079439" w:history="1">
             <w:r>
               <w:rPr>
                 <w:rStyle w:val="Hyperlink"/>
@@ -391,7 +391,7 @@
                 <w:noProof/>
                 <w:webHidden/>
               </w:rPr>
-              <w:instrText xml:space="preserve"> PAGEREF _Toc133073069 \h </w:instrText>
+              <w:instrText xml:space="preserve"> PAGEREF _Toc133079439 \h </w:instrText>
             </w:r>
             <w:r>
               <w:rPr>
@@ -411,7 +411,7 @@
                 <w:noProof/>
                 <w:webHidden/>
               </w:rPr>
-              <w:t>20</w:t>
+              <w:t>19</w:t>
             </w:r>
             <w:r>
               <w:rPr>
@@ -434,7 +434,7 @@
               <w14:ligatures w14:val="none"/>
             </w:rPr>
           </w:pPr>
-          <w:hyperlink w:anchor="_Toc133073070" w:history="1">
+          <w:hyperlink w:anchor="_Toc133079440" w:history="1">
             <w:r>
               <w:rPr>
                 <w:rStyle w:val="Hyperlink"/>
@@ -461,7 +461,7 @@
                 <w:noProof/>
                 <w:webHidden/>
               </w:rPr>
-              <w:instrText xml:space="preserve"> PAGEREF _Toc133073070 \h </w:instrText>
+              <w:instrText xml:space="preserve"> PAGEREF _Toc133079440 \h </w:instrText>
             </w:r>
             <w:r>
               <w:rPr>
@@ -481,7 +481,7 @@
                 <w:noProof/>
                 <w:webHidden/>
               </w:rPr>
-              <w:t>21</w:t>
+              <w:t>20</w:t>
             </w:r>
             <w:r>
               <w:rPr>
@@ -507,7 +507,7 @@
               <w14:ligatures w14:val="none"/>
             </w:rPr>
           </w:pPr>
-          <w:hyperlink w:anchor="_Toc133073071" w:history="1">
+          <w:hyperlink w:anchor="_Toc133079441" w:history="1">
             <w:r>
               <w:rPr>
                 <w:rStyle w:val="Hyperlink"/>
@@ -534,7 +534,7 @@
                 <w:noProof/>
                 <w:webHidden/>
               </w:rPr>
-              <w:instrText xml:space="preserve"> PAGEREF _Toc133073071 \h </w:instrText>
+              <w:instrText xml:space="preserve"> PAGEREF _Toc133079441 \h </w:instrText>
             </w:r>
             <w:r>
               <w:rPr>
@@ -554,7 +554,7 @@
                 <w:noProof/>
                 <w:webHidden/>
               </w:rPr>
-              <w:t>21</w:t>
+              <w:t>20</w:t>
             </w:r>
             <w:r>
               <w:rPr>
@@ -580,7 +580,7 @@
               <w14:ligatures w14:val="none"/>
             </w:rPr>
           </w:pPr>
-          <w:hyperlink w:anchor="_Toc133073072" w:history="1">
+          <w:hyperlink w:anchor="_Toc133079442" w:history="1">
             <w:r>
               <w:rPr>
                 <w:rStyle w:val="Hyperlink"/>
@@ -607,7 +607,7 @@
                 <w:noProof/>
                 <w:webHidden/>
               </w:rPr>
-              <w:instrText xml:space="preserve"> PAGEREF _Toc133073072 \h </w:instrText>
+              <w:instrText xml:space="preserve"> PAGEREF _Toc133079442 \h </w:instrText>
             </w:r>
             <w:r>
               <w:rPr>
@@ -627,7 +627,7 @@
                 <w:noProof/>
                 <w:webHidden/>
               </w:rPr>
-              <w:t>24</w:t>
+              <w:t>23</w:t>
             </w:r>
             <w:r>
               <w:rPr>
@@ -653,7 +653,7 @@
               <w14:ligatures w14:val="none"/>
             </w:rPr>
           </w:pPr>
-          <w:hyperlink w:anchor="_Toc133073073" w:history="1">
+          <w:hyperlink w:anchor="_Toc133079443" w:history="1">
             <w:r>
               <w:rPr>
                 <w:rStyle w:val="Hyperlink"/>
@@ -680,7 +680,7 @@
                 <w:noProof/>
                 <w:webHidden/>
               </w:rPr>
-              <w:instrText xml:space="preserve"> PAGEREF _Toc133073073 \h </w:instrText>
+              <w:instrText xml:space="preserve"> PAGEREF _Toc133079443 \h </w:instrText>
             </w:r>
             <w:r>
               <w:rPr>
@@ -700,7 +700,7 @@
                 <w:noProof/>
                 <w:webHidden/>
               </w:rPr>
-              <w:t>27</w:t>
+              <w:t>26</w:t>
             </w:r>
             <w:r>
               <w:rPr>
@@ -726,7 +726,7 @@
               <w14:ligatures w14:val="none"/>
             </w:rPr>
           </w:pPr>
-          <w:hyperlink w:anchor="_Toc133073074" w:history="1">
+          <w:hyperlink w:anchor="_Toc133079444" w:history="1">
             <w:r>
               <w:rPr>
                 <w:rStyle w:val="Hyperlink"/>
@@ -753,7 +753,7 @@
                 <w:noProof/>
                 <w:webHidden/>
               </w:rPr>
-              <w:instrText xml:space="preserve"> PAGEREF _Toc133073074 \h </w:instrText>
+              <w:instrText xml:space="preserve"> PAGEREF _Toc133079444 \h </w:instrText>
             </w:r>
             <w:r>
               <w:rPr>
@@ -773,7 +773,7 @@
                 <w:noProof/>
                 <w:webHidden/>
               </w:rPr>
-              <w:t>28</w:t>
+              <w:t>27</w:t>
             </w:r>
             <w:r>
               <w:rPr>
@@ -796,7 +796,7 @@
               <w14:ligatures w14:val="none"/>
             </w:rPr>
           </w:pPr>
-          <w:hyperlink w:anchor="_Toc133073075" w:history="1">
+          <w:hyperlink w:anchor="_Toc133079445" w:history="1">
             <w:r>
               <w:rPr>
                 <w:rStyle w:val="Hyperlink"/>
@@ -823,7 +823,7 @@
                 <w:noProof/>
                 <w:webHidden/>
               </w:rPr>
-              <w:instrText xml:space="preserve"> PAGEREF _Toc133073075 \h </w:instrText>
+              <w:instrText xml:space="preserve"> PAGEREF _Toc133079445 \h </w:instrText>
             </w:r>
             <w:r>
               <w:rPr>
@@ -843,7 +843,7 @@
                 <w:noProof/>
                 <w:webHidden/>
               </w:rPr>
-              <w:t>30</w:t>
+              <w:t>29</w:t>
             </w:r>
             <w:r>
               <w:rPr>
@@ -869,7 +869,7 @@
               <w14:ligatures w14:val="none"/>
             </w:rPr>
           </w:pPr>
-          <w:hyperlink w:anchor="_Toc133073076" w:history="1">
+          <w:hyperlink w:anchor="_Toc133079446" w:history="1">
             <w:r>
               <w:rPr>
                 <w:rStyle w:val="Hyperlink"/>
@@ -896,7 +896,7 @@
                 <w:noProof/>
                 <w:webHidden/>
               </w:rPr>
-              <w:instrText xml:space="preserve"> PAGEREF _Toc133073076 \h </w:instrText>
+              <w:instrText xml:space="preserve"> PAGEREF _Toc133079446 \h </w:instrText>
             </w:r>
             <w:r>
               <w:rPr>
@@ -916,7 +916,7 @@
                 <w:noProof/>
                 <w:webHidden/>
               </w:rPr>
-              <w:t>30</w:t>
+              <w:t>29</w:t>
             </w:r>
             <w:r>
               <w:rPr>
@@ -942,13 +942,27 @@
               <w14:ligatures w14:val="none"/>
             </w:rPr>
           </w:pPr>
-          <w:hyperlink w:anchor="_Toc133073077" w:history="1">
+          <w:hyperlink w:anchor="_Toc133079447" w:history="1">
             <w:r>
               <w:rPr>
                 <w:rStyle w:val="Hyperlink"/>
                 <w:noProof/>
               </w:rPr>
-              <w:t>3.2 Анализ конструкций языка</w:t>
+              <w:t>3.2 Анализ констр</w:t>
+            </w:r>
+            <w:r>
+              <w:rPr>
+                <w:rStyle w:val="Hyperlink"/>
+                <w:noProof/>
+              </w:rPr>
+              <w:t>у</w:t>
+            </w:r>
+            <w:r>
+              <w:rPr>
+                <w:rStyle w:val="Hyperlink"/>
+                <w:noProof/>
+              </w:rPr>
+              <w:t>кций языка</w:t>
             </w:r>
             <w:r>
               <w:rPr>
@@ -969,7 +983,7 @@
                 <w:noProof/>
                 <w:webHidden/>
               </w:rPr>
-              <w:instrText xml:space="preserve"> PAGEREF _Toc133073077 \h </w:instrText>
+              <w:instrText xml:space="preserve"> PAGEREF _Toc133079447 \h </w:instrText>
             </w:r>
             <w:r>
               <w:rPr>
@@ -989,7 +1003,7 @@
                 <w:noProof/>
                 <w:webHidden/>
               </w:rPr>
-              <w:t>31</w:t>
+              <w:t>30</w:t>
             </w:r>
             <w:r>
               <w:rPr>
@@ -1015,7 +1029,7 @@
               <w14:ligatures w14:val="none"/>
             </w:rPr>
           </w:pPr>
-          <w:hyperlink w:anchor="_Toc133073078" w:history="1">
+          <w:hyperlink w:anchor="_Toc133079448" w:history="1">
             <w:r>
               <w:rPr>
                 <w:rStyle w:val="Hyperlink"/>
@@ -1042,7 +1056,7 @@
                 <w:noProof/>
                 <w:webHidden/>
               </w:rPr>
-              <w:instrText xml:space="preserve"> PAGEREF _Toc133073078 \h </w:instrText>
+              <w:instrText xml:space="preserve"> PAGEREF _Toc133079448 \h </w:instrText>
             </w:r>
             <w:r>
               <w:rPr>
@@ -1062,7 +1076,7 @@
                 <w:noProof/>
                 <w:webHidden/>
               </w:rPr>
-              <w:t>38</w:t>
+              <w:t>37</w:t>
             </w:r>
             <w:r>
               <w:rPr>
@@ -1088,7 +1102,7 @@
               <w14:ligatures w14:val="none"/>
             </w:rPr>
           </w:pPr>
-          <w:hyperlink w:anchor="_Toc133073079" w:history="1">
+          <w:hyperlink w:anchor="_Toc133079449" w:history="1">
             <w:r>
               <w:rPr>
                 <w:rStyle w:val="Hyperlink"/>
@@ -1115,7 +1129,7 @@
                 <w:noProof/>
                 <w:webHidden/>
               </w:rPr>
-              <w:instrText xml:space="preserve"> PAGEREF _Toc133073079 \h </w:instrText>
+              <w:instrText xml:space="preserve"> PAGEREF _Toc133079449 \h </w:instrText>
             </w:r>
             <w:r>
               <w:rPr>
@@ -1135,7 +1149,7 @@
                 <w:noProof/>
                 <w:webHidden/>
               </w:rPr>
-              <w:t>39</w:t>
+              <w:t>38</w:t>
             </w:r>
             <w:r>
               <w:rPr>
@@ -1161,7 +1175,7 @@
               <w14:ligatures w14:val="none"/>
             </w:rPr>
           </w:pPr>
-          <w:hyperlink w:anchor="_Toc133073080" w:history="1">
+          <w:hyperlink w:anchor="_Toc133079450" w:history="1">
             <w:r>
               <w:rPr>
                 <w:rStyle w:val="Hyperlink"/>
@@ -1188,7 +1202,7 @@
                 <w:noProof/>
                 <w:webHidden/>
               </w:rPr>
-              <w:instrText xml:space="preserve"> PAGEREF _Toc133073080 \h </w:instrText>
+              <w:instrText xml:space="preserve"> PAGEREF _Toc133079450 \h </w:instrText>
             </w:r>
             <w:r>
               <w:rPr>
@@ -1208,7 +1222,7 @@
                 <w:noProof/>
                 <w:webHidden/>
               </w:rPr>
-              <w:t>40</w:t>
+              <w:t>39</w:t>
             </w:r>
             <w:r>
               <w:rPr>
@@ -1234,7 +1248,7 @@
               <w14:ligatures w14:val="none"/>
             </w:rPr>
           </w:pPr>
-          <w:hyperlink w:anchor="_Toc133073081" w:history="1">
+          <w:hyperlink w:anchor="_Toc133079451" w:history="1">
             <w:r>
               <w:rPr>
                 <w:rStyle w:val="Hyperlink"/>
@@ -1261,7 +1275,7 @@
                 <w:noProof/>
                 <w:webHidden/>
               </w:rPr>
-              <w:instrText xml:space="preserve"> PAGEREF _Toc133073081 \h </w:instrText>
+              <w:instrText xml:space="preserve"> PAGEREF _Toc133079451 \h </w:instrText>
             </w:r>
             <w:r>
               <w:rPr>
@@ -1281,7 +1295,7 @@
                 <w:noProof/>
                 <w:webHidden/>
               </w:rPr>
-              <w:t>42</w:t>
+              <w:t>41</w:t>
             </w:r>
             <w:r>
               <w:rPr>
@@ -1304,7 +1318,7 @@
               <w14:ligatures w14:val="none"/>
             </w:rPr>
           </w:pPr>
-          <w:hyperlink w:anchor="_Toc133073082" w:history="1">
+          <w:hyperlink w:anchor="_Toc133079452" w:history="1">
             <w:r>
               <w:rPr>
                 <w:rStyle w:val="Hyperlink"/>
@@ -1331,7 +1345,7 @@
                 <w:noProof/>
                 <w:webHidden/>
               </w:rPr>
-              <w:instrText xml:space="preserve"> PAGEREF _Toc133073082 \h </w:instrText>
+              <w:instrText xml:space="preserve"> PAGEREF _Toc133079452 \h </w:instrText>
             </w:r>
             <w:r>
               <w:rPr>
@@ -1351,217 +1365,7 @@
                 <w:noProof/>
                 <w:webHidden/>
               </w:rPr>
-              <w:t>46</w:t>
-            </w:r>
-            <w:r>
-              <w:rPr>
-                <w:noProof/>
-                <w:webHidden/>
-              </w:rPr>
-              <w:fldChar w:fldCharType="end"/>
-            </w:r>
-          </w:hyperlink>
-        </w:p>
-        <w:p>
-          <w:pPr>
-            <w:pStyle w:val="TOC1"/>
-            <w:rPr>
-              <w:rFonts w:asciiTheme="minorHAnsi" w:eastAsiaTheme="minorEastAsia" w:hAnsiTheme="minorHAnsi"/>
-              <w:noProof/>
-              <w:kern w:val="0"/>
-              <w:sz w:val="22"/>
-              <w:lang w:val="ru-KZ" w:eastAsia="ru-KZ"/>
-              <w14:ligatures w14:val="none"/>
-            </w:rPr>
-          </w:pPr>
-          <w:hyperlink w:anchor="_Toc133073083" w:history="1">
-            <w:r>
-              <w:rPr>
-                <w:rStyle w:val="Hyperlink"/>
-                <w:noProof/>
-              </w:rPr>
-              <w:t>5 Тестирование веб-сервиса</w:t>
-            </w:r>
-            <w:r>
-              <w:rPr>
-                <w:noProof/>
-                <w:webHidden/>
-              </w:rPr>
-              <w:tab/>
-            </w:r>
-            <w:r>
-              <w:rPr>
-                <w:noProof/>
-                <w:webHidden/>
-              </w:rPr>
-              <w:fldChar w:fldCharType="begin"/>
-            </w:r>
-            <w:r>
-              <w:rPr>
-                <w:noProof/>
-                <w:webHidden/>
-              </w:rPr>
-              <w:instrText xml:space="preserve"> PAGEREF _Toc133073083 \h </w:instrText>
-            </w:r>
-            <w:r>
-              <w:rPr>
-                <w:noProof/>
-                <w:webHidden/>
-              </w:rPr>
-            </w:r>
-            <w:r>
-              <w:rPr>
-                <w:noProof/>
-                <w:webHidden/>
-              </w:rPr>
-              <w:fldChar w:fldCharType="separate"/>
-            </w:r>
-            <w:r>
-              <w:rPr>
-                <w:noProof/>
-                <w:webHidden/>
-              </w:rPr>
-              <w:t>47</w:t>
-            </w:r>
-            <w:r>
-              <w:rPr>
-                <w:noProof/>
-                <w:webHidden/>
-              </w:rPr>
-              <w:fldChar w:fldCharType="end"/>
-            </w:r>
-          </w:hyperlink>
-        </w:p>
-        <w:p>
-          <w:pPr>
-            <w:pStyle w:val="TOC1"/>
-            <w:rPr>
-              <w:rFonts w:asciiTheme="minorHAnsi" w:eastAsiaTheme="minorEastAsia" w:hAnsiTheme="minorHAnsi"/>
-              <w:noProof/>
-              <w:kern w:val="0"/>
-              <w:sz w:val="22"/>
-              <w:lang w:val="ru-KZ" w:eastAsia="ru-KZ"/>
-              <w14:ligatures w14:val="none"/>
-            </w:rPr>
-          </w:pPr>
-          <w:hyperlink w:anchor="_Toc133073084" w:history="1">
-            <w:r>
-              <w:rPr>
-                <w:rStyle w:val="Hyperlink"/>
-                <w:noProof/>
-              </w:rPr>
-              <w:t>6 Руководство по установке и использованию</w:t>
-            </w:r>
-            <w:r>
-              <w:rPr>
-                <w:noProof/>
-                <w:webHidden/>
-              </w:rPr>
-              <w:tab/>
-            </w:r>
-            <w:r>
-              <w:rPr>
-                <w:noProof/>
-                <w:webHidden/>
-              </w:rPr>
-              <w:fldChar w:fldCharType="begin"/>
-            </w:r>
-            <w:r>
-              <w:rPr>
-                <w:noProof/>
-                <w:webHidden/>
-              </w:rPr>
-              <w:instrText xml:space="preserve"> PAGEREF _Toc133073084 \h </w:instrText>
-            </w:r>
-            <w:r>
-              <w:rPr>
-                <w:noProof/>
-                <w:webHidden/>
-              </w:rPr>
-            </w:r>
-            <w:r>
-              <w:rPr>
-                <w:noProof/>
-                <w:webHidden/>
-              </w:rPr>
-              <w:fldChar w:fldCharType="separate"/>
-            </w:r>
-            <w:r>
-              <w:rPr>
-                <w:noProof/>
-                <w:webHidden/>
-              </w:rPr>
-              <w:t>48</w:t>
-            </w:r>
-            <w:r>
-              <w:rPr>
-                <w:noProof/>
-                <w:webHidden/>
-              </w:rPr>
-              <w:fldChar w:fldCharType="end"/>
-            </w:r>
-          </w:hyperlink>
-        </w:p>
-        <w:p>
-          <w:pPr>
-            <w:pStyle w:val="TOC1"/>
-            <w:rPr>
-              <w:rFonts w:asciiTheme="minorHAnsi" w:eastAsiaTheme="minorEastAsia" w:hAnsiTheme="minorHAnsi"/>
-              <w:noProof/>
-              <w:kern w:val="0"/>
-              <w:sz w:val="22"/>
-              <w:lang w:val="ru-KZ" w:eastAsia="ru-KZ"/>
-              <w14:ligatures w14:val="none"/>
-            </w:rPr>
-          </w:pPr>
-          <w:hyperlink w:anchor="_Toc133073085" w:history="1">
-            <w:r>
-              <w:rPr>
-                <w:rStyle w:val="Hyperlink"/>
-                <w:noProof/>
-              </w:rPr>
-              <w:t>7 Экономическое обоснование разработки веб-серсива генерации схемы алгоритма из исходного кода</w:t>
-            </w:r>
-            <w:r>
-              <w:rPr>
-                <w:noProof/>
-                <w:webHidden/>
-              </w:rPr>
-              <w:tab/>
-            </w:r>
-            <w:r>
-              <w:rPr>
-                <w:noProof/>
-                <w:webHidden/>
-              </w:rPr>
-              <w:fldChar w:fldCharType="begin"/>
-            </w:r>
-            <w:r>
-              <w:rPr>
-                <w:noProof/>
-                <w:webHidden/>
-              </w:rPr>
-              <w:instrText xml:space="preserve"> PAGEREF _Toc133073085 \h </w:instrText>
-            </w:r>
-            <w:r>
-              <w:rPr>
-                <w:noProof/>
-                <w:webHidden/>
-              </w:rPr>
-            </w:r>
-            <w:r>
-              <w:rPr>
-                <w:noProof/>
-                <w:webHidden/>
-              </w:rPr>
-              <w:fldChar w:fldCharType="separate"/>
-            </w:r>
-            <w:r>
-              <w:rPr>
-                <w:noProof/>
-                <w:webHidden/>
-              </w:rPr>
-              <w:t>49</w:t>
+              <w:t>45</w:t>
             </w:r>
             <w:r>
               <w:rPr>
@@ -1587,13 +1391,21 @@
               <w14:ligatures w14:val="none"/>
             </w:rPr>
           </w:pPr>
-          <w:hyperlink w:anchor="_Toc133073086" w:history="1">
+          <w:hyperlink w:anchor="_Toc133079453" w:history="1">
             <w:r>
               <w:rPr>
                 <w:rStyle w:val="Hyperlink"/>
                 <w:noProof/>
               </w:rPr>
-              <w:t>7.1 Характеристика разработанного по индивидуальному заказу веб-сервиса</w:t>
+              <w:t xml:space="preserve">4.1 Фреймворк </w:t>
+            </w:r>
+            <w:r>
+              <w:rPr>
+                <w:rStyle w:val="Hyperlink"/>
+                <w:noProof/>
+                <w:lang w:val="en-US"/>
+              </w:rPr>
+              <w:t>Spring Security</w:t>
             </w:r>
             <w:r>
               <w:rPr>
@@ -1614,7 +1426,7 @@
                 <w:noProof/>
                 <w:webHidden/>
               </w:rPr>
-              <w:instrText xml:space="preserve"> PAGEREF _Toc133073086 \h </w:instrText>
+              <w:instrText xml:space="preserve"> PAGEREF _Toc133079453 \h </w:instrText>
             </w:r>
             <w:r>
               <w:rPr>
@@ -1634,7 +1446,7 @@
                 <w:noProof/>
                 <w:webHidden/>
               </w:rPr>
-              <w:t>49</w:t>
+              <w:t>45</w:t>
             </w:r>
             <w:r>
               <w:rPr>
@@ -1660,73 +1472,21 @@
               <w14:ligatures w14:val="none"/>
             </w:rPr>
           </w:pPr>
-          <w:hyperlink w:anchor="_Toc133073087" w:history="1">
+          <w:hyperlink w:anchor="_Toc133079454" w:history="1">
             <w:r>
               <w:rPr>
                 <w:rStyle w:val="Hyperlink"/>
                 <w:noProof/>
               </w:rPr>
-              <w:t>7.2 Расчет</w:t>
+              <w:t xml:space="preserve">4.2 Библиотека </w:t>
             </w:r>
             <w:r>
               <w:rPr>
                 <w:rStyle w:val="Hyperlink"/>
                 <w:noProof/>
-                <w:spacing w:val="-9"/>
-              </w:rPr>
-              <w:t xml:space="preserve"> </w:t>
-            </w:r>
-            <w:r>
-              <w:rPr>
-                <w:rStyle w:val="Hyperlink"/>
-                <w:noProof/>
-              </w:rPr>
-              <w:t>затрат</w:t>
-            </w:r>
-            <w:r>
-              <w:rPr>
-                <w:rStyle w:val="Hyperlink"/>
-                <w:noProof/>
-                <w:spacing w:val="-7"/>
-              </w:rPr>
-              <w:t xml:space="preserve"> </w:t>
-            </w:r>
-            <w:r>
-              <w:rPr>
-                <w:rStyle w:val="Hyperlink"/>
-                <w:noProof/>
-              </w:rPr>
-              <w:t>на</w:t>
-            </w:r>
-            <w:r>
-              <w:rPr>
-                <w:rStyle w:val="Hyperlink"/>
-                <w:noProof/>
-                <w:spacing w:val="-6"/>
-              </w:rPr>
-              <w:t xml:space="preserve"> </w:t>
-            </w:r>
-            <w:r>
-              <w:rPr>
-                <w:rStyle w:val="Hyperlink"/>
-                <w:noProof/>
-              </w:rPr>
-              <w:t>разработку и цена</w:t>
-            </w:r>
-            <w:r>
-              <w:rPr>
-                <w:rStyle w:val="Hyperlink"/>
-                <w:noProof/>
-                <w:spacing w:val="-9"/>
-              </w:rPr>
-              <w:t xml:space="preserve"> </w:t>
-            </w:r>
-            <w:r>
-              <w:rPr>
-                <w:rStyle w:val="Hyperlink"/>
-                <w:noProof/>
-              </w:rPr>
-              <w:t>веб-сервиса, созданного по индивидуальному заказу</w:t>
+                <w:lang w:val="en-US"/>
+              </w:rPr>
+              <w:t>Liquibase</w:t>
             </w:r>
             <w:r>
               <w:rPr>
@@ -1747,7 +1507,7 @@
                 <w:noProof/>
                 <w:webHidden/>
               </w:rPr>
-              <w:instrText xml:space="preserve"> PAGEREF _Toc133073087 \h </w:instrText>
+              <w:instrText xml:space="preserve"> PAGEREF _Toc133079454 \h </w:instrText>
             </w:r>
             <w:r>
               <w:rPr>
@@ -1767,7 +1527,7 @@
                 <w:noProof/>
                 <w:webHidden/>
               </w:rPr>
-              <w:t>49</w:t>
+              <w:t>47</w:t>
             </w:r>
             <w:r>
               <w:rPr>
@@ -1793,43 +1553,223 @@
               <w14:ligatures w14:val="none"/>
             </w:rPr>
           </w:pPr>
-          <w:hyperlink w:anchor="_Toc133073088" w:history="1">
+          <w:hyperlink w:anchor="_Toc133079455" w:history="1">
             <w:r>
               <w:rPr>
                 <w:rStyle w:val="Hyperlink"/>
                 <w:noProof/>
               </w:rPr>
-              <w:t>7.3 Расчет</w:t>
-            </w:r>
+              <w:t>4.3 Семантический анализ</w:t>
+            </w:r>
+            <w:r>
+              <w:rPr>
+                <w:noProof/>
+                <w:webHidden/>
+              </w:rPr>
+              <w:tab/>
+            </w:r>
+            <w:r>
+              <w:rPr>
+                <w:noProof/>
+                <w:webHidden/>
+              </w:rPr>
+              <w:fldChar w:fldCharType="begin"/>
+            </w:r>
+            <w:r>
+              <w:rPr>
+                <w:noProof/>
+                <w:webHidden/>
+              </w:rPr>
+              <w:instrText xml:space="preserve"> PAGEREF _Toc133079455 \h </w:instrText>
+            </w:r>
+            <w:r>
+              <w:rPr>
+                <w:noProof/>
+                <w:webHidden/>
+              </w:rPr>
+            </w:r>
+            <w:r>
+              <w:rPr>
+                <w:noProof/>
+                <w:webHidden/>
+              </w:rPr>
+              <w:fldChar w:fldCharType="separate"/>
+            </w:r>
+            <w:r>
+              <w:rPr>
+                <w:noProof/>
+                <w:webHidden/>
+              </w:rPr>
+              <w:t>48</w:t>
+            </w:r>
+            <w:r>
+              <w:rPr>
+                <w:noProof/>
+                <w:webHidden/>
+              </w:rPr>
+              <w:fldChar w:fldCharType="end"/>
+            </w:r>
+          </w:hyperlink>
+        </w:p>
+        <w:p>
+          <w:pPr>
+            <w:pStyle w:val="TOC1"/>
+            <w:rPr>
+              <w:rFonts w:asciiTheme="minorHAnsi" w:eastAsiaTheme="minorEastAsia" w:hAnsiTheme="minorHAnsi"/>
+              <w:noProof/>
+              <w:kern w:val="0"/>
+              <w:sz w:val="22"/>
+              <w:lang w:val="ru-KZ" w:eastAsia="ru-KZ"/>
+              <w14:ligatures w14:val="none"/>
+            </w:rPr>
+          </w:pPr>
+          <w:hyperlink w:anchor="_Toc133079456" w:history="1">
             <w:r>
               <w:rPr>
                 <w:rStyle w:val="Hyperlink"/>
                 <w:noProof/>
-                <w:spacing w:val="-6"/>
-              </w:rPr>
-              <w:t xml:space="preserve"> </w:t>
-            </w:r>
+              </w:rPr>
+              <w:t>5 Тестирование веб-сервиса</w:t>
+            </w:r>
+            <w:r>
+              <w:rPr>
+                <w:noProof/>
+                <w:webHidden/>
+              </w:rPr>
+              <w:tab/>
+            </w:r>
+            <w:r>
+              <w:rPr>
+                <w:noProof/>
+                <w:webHidden/>
+              </w:rPr>
+              <w:fldChar w:fldCharType="begin"/>
+            </w:r>
+            <w:r>
+              <w:rPr>
+                <w:noProof/>
+                <w:webHidden/>
+              </w:rPr>
+              <w:instrText xml:space="preserve"> PAGEREF _Toc133079456 \h </w:instrText>
+            </w:r>
+            <w:r>
+              <w:rPr>
+                <w:noProof/>
+                <w:webHidden/>
+              </w:rPr>
+            </w:r>
+            <w:r>
+              <w:rPr>
+                <w:noProof/>
+                <w:webHidden/>
+              </w:rPr>
+              <w:fldChar w:fldCharType="separate"/>
+            </w:r>
+            <w:r>
+              <w:rPr>
+                <w:noProof/>
+                <w:webHidden/>
+              </w:rPr>
+              <w:t>49</w:t>
+            </w:r>
+            <w:r>
+              <w:rPr>
+                <w:noProof/>
+                <w:webHidden/>
+              </w:rPr>
+              <w:fldChar w:fldCharType="end"/>
+            </w:r>
+          </w:hyperlink>
+        </w:p>
+        <w:p>
+          <w:pPr>
+            <w:pStyle w:val="TOC1"/>
+            <w:rPr>
+              <w:rFonts w:asciiTheme="minorHAnsi" w:eastAsiaTheme="minorEastAsia" w:hAnsiTheme="minorHAnsi"/>
+              <w:noProof/>
+              <w:kern w:val="0"/>
+              <w:sz w:val="22"/>
+              <w:lang w:val="ru-KZ" w:eastAsia="ru-KZ"/>
+              <w14:ligatures w14:val="none"/>
+            </w:rPr>
+          </w:pPr>
+          <w:hyperlink w:anchor="_Toc133079457" w:history="1">
             <w:r>
               <w:rPr>
                 <w:rStyle w:val="Hyperlink"/>
                 <w:noProof/>
               </w:rPr>
-              <w:t>результата от разработки</w:t>
-            </w:r>
+              <w:t>6 Руководство по установке и использованию</w:t>
+            </w:r>
+            <w:r>
+              <w:rPr>
+                <w:noProof/>
+                <w:webHidden/>
+              </w:rPr>
+              <w:tab/>
+            </w:r>
+            <w:r>
+              <w:rPr>
+                <w:noProof/>
+                <w:webHidden/>
+              </w:rPr>
+              <w:fldChar w:fldCharType="begin"/>
+            </w:r>
+            <w:r>
+              <w:rPr>
+                <w:noProof/>
+                <w:webHidden/>
+              </w:rPr>
+              <w:instrText xml:space="preserve"> PAGEREF _Toc133079457 \h </w:instrText>
+            </w:r>
+            <w:r>
+              <w:rPr>
+                <w:noProof/>
+                <w:webHidden/>
+              </w:rPr>
+            </w:r>
+            <w:r>
+              <w:rPr>
+                <w:noProof/>
+                <w:webHidden/>
+              </w:rPr>
+              <w:fldChar w:fldCharType="separate"/>
+            </w:r>
+            <w:r>
+              <w:rPr>
+                <w:noProof/>
+                <w:webHidden/>
+              </w:rPr>
+              <w:t>50</w:t>
+            </w:r>
+            <w:r>
+              <w:rPr>
+                <w:noProof/>
+                <w:webHidden/>
+              </w:rPr>
+              <w:fldChar w:fldCharType="end"/>
+            </w:r>
+          </w:hyperlink>
+        </w:p>
+        <w:p>
+          <w:pPr>
+            <w:pStyle w:val="TOC1"/>
+            <w:rPr>
+              <w:rFonts w:asciiTheme="minorHAnsi" w:eastAsiaTheme="minorEastAsia" w:hAnsiTheme="minorHAnsi"/>
+              <w:noProof/>
+              <w:kern w:val="0"/>
+              <w:sz w:val="22"/>
+              <w:lang w:val="ru-KZ" w:eastAsia="ru-KZ"/>
+              <w14:ligatures w14:val="none"/>
+            </w:rPr>
+          </w:pPr>
+          <w:hyperlink w:anchor="_Toc133079458" w:history="1">
             <w:r>
               <w:rPr>
                 <w:rStyle w:val="Hyperlink"/>
                 <w:noProof/>
-                <w:spacing w:val="-7"/>
-              </w:rPr>
-              <w:t xml:space="preserve"> </w:t>
-            </w:r>
-            <w:r>
-              <w:rPr>
-                <w:rStyle w:val="Hyperlink"/>
-                <w:noProof/>
-              </w:rPr>
-              <w:t>веб-сервиса, созданного по индивидуальному заказу</w:t>
+              </w:rPr>
+              <w:t>7 Экономическое обоснование разработки веб-серсива генерации схемы алгоритма из исходного кода</w:t>
             </w:r>
             <w:r>
               <w:rPr>
@@ -1850,7 +1790,7 @@
                 <w:noProof/>
                 <w:webHidden/>
               </w:rPr>
-              <w:instrText xml:space="preserve"> PAGEREF _Toc133073088 \h </w:instrText>
+              <w:instrText xml:space="preserve"> PAGEREF _Toc133079458 \h </w:instrText>
             </w:r>
             <w:r>
               <w:rPr>
@@ -1870,7 +1810,7 @@
                 <w:noProof/>
                 <w:webHidden/>
               </w:rPr>
-              <w:t>52</w:t>
+              <w:t>51</w:t>
             </w:r>
             <w:r>
               <w:rPr>
@@ -1896,12 +1836,321 @@
               <w14:ligatures w14:val="none"/>
             </w:rPr>
           </w:pPr>
-          <w:hyperlink w:anchor="_Toc133073089" w:history="1">
+          <w:hyperlink w:anchor="_Toc133079459" w:history="1">
             <w:r>
               <w:rPr>
                 <w:rStyle w:val="Hyperlink"/>
                 <w:noProof/>
               </w:rPr>
+              <w:t>7.1 Характеристика разработанного по индивидуальному заказу веб-сервиса</w:t>
+            </w:r>
+            <w:r>
+              <w:rPr>
+                <w:noProof/>
+                <w:webHidden/>
+              </w:rPr>
+              <w:tab/>
+            </w:r>
+            <w:r>
+              <w:rPr>
+                <w:noProof/>
+                <w:webHidden/>
+              </w:rPr>
+              <w:fldChar w:fldCharType="begin"/>
+            </w:r>
+            <w:r>
+              <w:rPr>
+                <w:noProof/>
+                <w:webHidden/>
+              </w:rPr>
+              <w:instrText xml:space="preserve"> PAGEREF _Toc133079459 \h </w:instrText>
+            </w:r>
+            <w:r>
+              <w:rPr>
+                <w:noProof/>
+                <w:webHidden/>
+              </w:rPr>
+            </w:r>
+            <w:r>
+              <w:rPr>
+                <w:noProof/>
+                <w:webHidden/>
+              </w:rPr>
+              <w:fldChar w:fldCharType="separate"/>
+            </w:r>
+            <w:r>
+              <w:rPr>
+                <w:noProof/>
+                <w:webHidden/>
+              </w:rPr>
+              <w:t>51</w:t>
+            </w:r>
+            <w:r>
+              <w:rPr>
+                <w:noProof/>
+                <w:webHidden/>
+              </w:rPr>
+              <w:fldChar w:fldCharType="end"/>
+            </w:r>
+          </w:hyperlink>
+        </w:p>
+        <w:p>
+          <w:pPr>
+            <w:pStyle w:val="TOC2"/>
+            <w:tabs>
+              <w:tab w:val="right" w:leader="dot" w:pos="9345"/>
+            </w:tabs>
+            <w:rPr>
+              <w:rFonts w:asciiTheme="minorHAnsi" w:eastAsiaTheme="minorEastAsia" w:hAnsiTheme="minorHAnsi"/>
+              <w:noProof/>
+              <w:kern w:val="0"/>
+              <w:sz w:val="22"/>
+              <w:lang w:val="ru-KZ" w:eastAsia="ru-KZ"/>
+              <w14:ligatures w14:val="none"/>
+            </w:rPr>
+          </w:pPr>
+          <w:hyperlink w:anchor="_Toc133079460" w:history="1">
+            <w:r>
+              <w:rPr>
+                <w:rStyle w:val="Hyperlink"/>
+                <w:noProof/>
+              </w:rPr>
+              <w:t>7.2 Расчет</w:t>
+            </w:r>
+            <w:r>
+              <w:rPr>
+                <w:rStyle w:val="Hyperlink"/>
+                <w:noProof/>
+                <w:spacing w:val="-9"/>
+              </w:rPr>
+              <w:t xml:space="preserve"> </w:t>
+            </w:r>
+            <w:r>
+              <w:rPr>
+                <w:rStyle w:val="Hyperlink"/>
+                <w:noProof/>
+              </w:rPr>
+              <w:t>затрат</w:t>
+            </w:r>
+            <w:r>
+              <w:rPr>
+                <w:rStyle w:val="Hyperlink"/>
+                <w:noProof/>
+                <w:spacing w:val="-7"/>
+              </w:rPr>
+              <w:t xml:space="preserve"> </w:t>
+            </w:r>
+            <w:r>
+              <w:rPr>
+                <w:rStyle w:val="Hyperlink"/>
+                <w:noProof/>
+              </w:rPr>
+              <w:t>на</w:t>
+            </w:r>
+            <w:r>
+              <w:rPr>
+                <w:rStyle w:val="Hyperlink"/>
+                <w:noProof/>
+                <w:spacing w:val="-6"/>
+              </w:rPr>
+              <w:t xml:space="preserve"> </w:t>
+            </w:r>
+            <w:r>
+              <w:rPr>
+                <w:rStyle w:val="Hyperlink"/>
+                <w:noProof/>
+              </w:rPr>
+              <w:t>разработку и цена</w:t>
+            </w:r>
+            <w:r>
+              <w:rPr>
+                <w:rStyle w:val="Hyperlink"/>
+                <w:noProof/>
+                <w:spacing w:val="-9"/>
+              </w:rPr>
+              <w:t xml:space="preserve"> </w:t>
+            </w:r>
+            <w:r>
+              <w:rPr>
+                <w:rStyle w:val="Hyperlink"/>
+                <w:noProof/>
+              </w:rPr>
+              <w:t>веб-сервиса, созданного по индивидуальному заказу</w:t>
+            </w:r>
+            <w:r>
+              <w:rPr>
+                <w:noProof/>
+                <w:webHidden/>
+              </w:rPr>
+              <w:tab/>
+            </w:r>
+            <w:r>
+              <w:rPr>
+                <w:noProof/>
+                <w:webHidden/>
+              </w:rPr>
+              <w:fldChar w:fldCharType="begin"/>
+            </w:r>
+            <w:r>
+              <w:rPr>
+                <w:noProof/>
+                <w:webHidden/>
+              </w:rPr>
+              <w:instrText xml:space="preserve"> PAGEREF _Toc133079460 \h </w:instrText>
+            </w:r>
+            <w:r>
+              <w:rPr>
+                <w:noProof/>
+                <w:webHidden/>
+              </w:rPr>
+            </w:r>
+            <w:r>
+              <w:rPr>
+                <w:noProof/>
+                <w:webHidden/>
+              </w:rPr>
+              <w:fldChar w:fldCharType="separate"/>
+            </w:r>
+            <w:r>
+              <w:rPr>
+                <w:noProof/>
+                <w:webHidden/>
+              </w:rPr>
+              <w:t>51</w:t>
+            </w:r>
+            <w:r>
+              <w:rPr>
+                <w:noProof/>
+                <w:webHidden/>
+              </w:rPr>
+              <w:fldChar w:fldCharType="end"/>
+            </w:r>
+          </w:hyperlink>
+        </w:p>
+        <w:p>
+          <w:pPr>
+            <w:pStyle w:val="TOC2"/>
+            <w:tabs>
+              <w:tab w:val="right" w:leader="dot" w:pos="9345"/>
+            </w:tabs>
+            <w:rPr>
+              <w:rFonts w:asciiTheme="minorHAnsi" w:eastAsiaTheme="minorEastAsia" w:hAnsiTheme="minorHAnsi"/>
+              <w:noProof/>
+              <w:kern w:val="0"/>
+              <w:sz w:val="22"/>
+              <w:lang w:val="ru-KZ" w:eastAsia="ru-KZ"/>
+              <w14:ligatures w14:val="none"/>
+            </w:rPr>
+          </w:pPr>
+          <w:hyperlink w:anchor="_Toc133079461" w:history="1">
+            <w:r>
+              <w:rPr>
+                <w:rStyle w:val="Hyperlink"/>
+                <w:noProof/>
+              </w:rPr>
+              <w:t>7.3 Расчет</w:t>
+            </w:r>
+            <w:r>
+              <w:rPr>
+                <w:rStyle w:val="Hyperlink"/>
+                <w:noProof/>
+                <w:spacing w:val="-6"/>
+              </w:rPr>
+              <w:t xml:space="preserve"> </w:t>
+            </w:r>
+            <w:r>
+              <w:rPr>
+                <w:rStyle w:val="Hyperlink"/>
+                <w:noProof/>
+              </w:rPr>
+              <w:t>результата от разработки</w:t>
+            </w:r>
+            <w:r>
+              <w:rPr>
+                <w:rStyle w:val="Hyperlink"/>
+                <w:noProof/>
+                <w:spacing w:val="-7"/>
+              </w:rPr>
+              <w:t xml:space="preserve"> </w:t>
+            </w:r>
+            <w:r>
+              <w:rPr>
+                <w:rStyle w:val="Hyperlink"/>
+                <w:noProof/>
+              </w:rPr>
+              <w:t>веб-сервиса, созданного по индивидуальному заказу</w:t>
+            </w:r>
+            <w:r>
+              <w:rPr>
+                <w:noProof/>
+                <w:webHidden/>
+              </w:rPr>
+              <w:tab/>
+            </w:r>
+            <w:r>
+              <w:rPr>
+                <w:noProof/>
+                <w:webHidden/>
+              </w:rPr>
+              <w:fldChar w:fldCharType="begin"/>
+            </w:r>
+            <w:r>
+              <w:rPr>
+                <w:noProof/>
+                <w:webHidden/>
+              </w:rPr>
+              <w:instrText xml:space="preserve"> PAGEREF _Toc133079461 \h </w:instrText>
+            </w:r>
+            <w:r>
+              <w:rPr>
+                <w:noProof/>
+                <w:webHidden/>
+              </w:rPr>
+            </w:r>
+            <w:r>
+              <w:rPr>
+                <w:noProof/>
+                <w:webHidden/>
+              </w:rPr>
+              <w:fldChar w:fldCharType="separate"/>
+            </w:r>
+            <w:r>
+              <w:rPr>
+                <w:noProof/>
+                <w:webHidden/>
+              </w:rPr>
+              <w:t>54</w:t>
+            </w:r>
+            <w:r>
+              <w:rPr>
+                <w:noProof/>
+                <w:webHidden/>
+              </w:rPr>
+              <w:fldChar w:fldCharType="end"/>
+            </w:r>
+          </w:hyperlink>
+        </w:p>
+        <w:p>
+          <w:pPr>
+            <w:pStyle w:val="TOC2"/>
+            <w:tabs>
+              <w:tab w:val="right" w:leader="dot" w:pos="9345"/>
+            </w:tabs>
+            <w:rPr>
+              <w:rFonts w:asciiTheme="minorHAnsi" w:eastAsiaTheme="minorEastAsia" w:hAnsiTheme="minorHAnsi"/>
+              <w:noProof/>
+              <w:kern w:val="0"/>
+              <w:sz w:val="22"/>
+              <w:lang w:val="ru-KZ" w:eastAsia="ru-KZ"/>
+              <w14:ligatures w14:val="none"/>
+            </w:rPr>
+          </w:pPr>
+          <w:hyperlink w:anchor="_Toc133079462" w:history="1">
+            <w:r>
+              <w:rPr>
+                <w:rStyle w:val="Hyperlink"/>
+                <w:noProof/>
+              </w:rPr>
               <w:t>7.4 Расчёт</w:t>
             </w:r>
             <w:r>
@@ -1938,7 +2187,7 @@
                 <w:noProof/>
                 <w:webHidden/>
               </w:rPr>
-              <w:instrText xml:space="preserve"> PAGEREF _Toc133073089 \h </w:instrText>
+              <w:instrText xml:space="preserve"> PAGEREF _Toc133079462 \h </w:instrText>
             </w:r>
             <w:r>
               <w:rPr>
@@ -1958,7 +2207,7 @@
                 <w:noProof/>
                 <w:webHidden/>
               </w:rPr>
-              <w:t>53</w:t>
+              <w:t>55</w:t>
             </w:r>
             <w:r>
               <w:rPr>
@@ -1981,7 +2230,7 @@
               <w14:ligatures w14:val="none"/>
             </w:rPr>
           </w:pPr>
-          <w:hyperlink w:anchor="_Toc133073090" w:history="1">
+          <w:hyperlink w:anchor="_Toc133079463" w:history="1">
             <w:r>
               <w:rPr>
                 <w:rStyle w:val="Hyperlink"/>
@@ -2008,7 +2257,7 @@
                 <w:noProof/>
                 <w:webHidden/>
               </w:rPr>
-              <w:instrText xml:space="preserve"> PAGEREF _Toc133073090 \h </w:instrText>
+              <w:instrText xml:space="preserve"> PAGEREF _Toc133079463 \h </w:instrText>
             </w:r>
             <w:r>
               <w:rPr>
@@ -2028,7 +2277,7 @@
                 <w:noProof/>
                 <w:webHidden/>
               </w:rPr>
-              <w:t>54</w:t>
+              <w:t>56</w:t>
             </w:r>
             <w:r>
               <w:rPr>
@@ -2304,6 +2553,16 @@
       <w:pPr>
         <w:pStyle w:val="a"/>
       </w:pPr>
+      <w:proofErr w:type="spellStart"/>
+      <w:r>
+        <w:t>Версионирование</w:t>
+      </w:r>
+      <w:proofErr w:type="spellEnd"/>
+    </w:p>
+    <w:p>
+      <w:pPr>
+        <w:pStyle w:val="a"/>
+      </w:pPr>
     </w:p>
     <w:p>
       <w:pPr>
@@ -2332,6 +2591,9 @@
     <w:p>
       <w:pPr>
         <w:pStyle w:val="a"/>
+        <w:rPr>
+          <w:lang w:val="en-US"/>
+        </w:rPr>
       </w:pPr>
       <w:r>
         <w:rPr>
@@ -2343,6 +2605,9 @@
     <w:p>
       <w:pPr>
         <w:pStyle w:val="a"/>
+        <w:rPr>
+          <w:lang w:val="en-US"/>
+        </w:rPr>
       </w:pPr>
       <w:r>
         <w:rPr>
@@ -2410,14 +2675,19 @@
     <w:p>
       <w:pPr>
         <w:pStyle w:val="a"/>
-        <w:rPr>
-          <w:lang w:val="en-US"/>
-        </w:rPr>
-      </w:pPr>
-      <w:r>
-        <w:rPr>
-          <w:lang w:val="en-US"/>
-        </w:rPr>
+      </w:pPr>
+      <w:r>
+        <w:rPr>
+          <w:lang w:val="en-US"/>
+        </w:rPr>
+        <w:t>CORS</w:t>
+      </w:r>
+    </w:p>
+    <w:p>
+      <w:pPr>
+        <w:pStyle w:val="a"/>
+      </w:pPr>
+      <w:r>
         <w:br w:type="page"/>
       </w:r>
     </w:p>
@@ -2428,7 +2698,7 @@
           <w:lang w:val="ru-RU"/>
         </w:rPr>
       </w:pPr>
-      <w:bookmarkStart w:id="0" w:name="_Toc133073065"/>
+      <w:bookmarkStart w:id="0" w:name="_Toc133079435"/>
       <w:r>
         <w:rPr>
           <w:lang w:val="ru-RU"/>
@@ -2448,7 +2718,13 @@
         <w:pStyle w:val="a"/>
       </w:pPr>
       <w:r>
-        <w:t>Современное программное обеспечение становится все более сложным, и понимание его работы может представлять трудность даже для опытных разработчиков. В связи с этим возникает потребность в инструментах, которые позволяют облегчить анализ и понимание кода. Один из таких инструментов — это визуальный подход к обучению программированию, который позволяет представлять сложные алгоритмы в графическом виде</w:t>
+        <w:t xml:space="preserve">Современное программное обеспечение становится все более сложным, и понимание его работы может представлять трудность даже для опытных разработчиков. В связи с этим возникает потребность в инструментах, которые позволяют облегчить анализ и понимание кода. Один из таких инструментов </w:t>
+      </w:r>
+      <w:r>
+        <w:t>–</w:t>
+      </w:r>
+      <w:r>
+        <w:t xml:space="preserve"> это визуальный подход к обучению программированию, который позволяет представлять сложные алгоритмы в графическом виде</w:t>
       </w:r>
       <w:r>
         <w:t xml:space="preserve"> </w:t>
@@ -2538,14 +2814,8 @@
         <w:rPr>
           <w:lang w:val="ru-KZ"/>
         </w:rPr>
-        <w:t xml:space="preserve">Разработка синтаксиса собственного языка программирования является одной из ключевых задач проекта, так как язык должен быть достаточно </w:t>
-      </w:r>
-      <w:r>
-        <w:rPr>
-          <w:lang w:val="ru-KZ"/>
-        </w:rPr>
         <w:lastRenderedPageBreak/>
-        <w:t>выразительным для описания различных алгоритмов и при этом легко понятным для пользователей. Для решения этой задачи необходимо изучить теорию компиляторов и научиться применять ее в практике.</w:t>
+        <w:t>Разработка синтаксиса собственного языка программирования является одной из ключевых задач проекта, так как язык должен быть достаточно выразительным для описания различных алгоритмов и при этом легко понятным для пользователей. Для решения этой задачи необходимо изучить теорию компиляторов и научиться применять ее в практике.</w:t>
       </w:r>
     </w:p>
     <w:p>
@@ -2621,7 +2891,7 @@
           <w:iCs w:val="0"/>
         </w:rPr>
       </w:pPr>
-      <w:bookmarkStart w:id="1" w:name="_Toc133073066"/>
+      <w:bookmarkStart w:id="1" w:name="_Toc133079436"/>
       <w:r>
         <w:rPr>
           <w:rStyle w:val="Emphasis"/>
@@ -2698,7 +2968,7 @@
       <w:pPr>
         <w:pStyle w:val="a2"/>
       </w:pPr>
-      <w:bookmarkStart w:id="2" w:name="_Toc133073067"/>
+      <w:bookmarkStart w:id="2" w:name="_Toc133079437"/>
       <w:r>
         <w:t xml:space="preserve">1.1 Анализ </w:t>
       </w:r>
@@ -2752,7 +3022,16 @@
         <w:rPr>
           <w:lang w:val="ru-KZ"/>
         </w:rPr>
-        <w:t>Компиляция языка программирования — это процесс преобразования исходного кода на одном языке в эквивалентный код на другом языке или в машинный код. Она является важным шагом в создании программного обеспечения и позволяет перевести код, написанный на человеко-читаемом языке, в язык, который может быть исполнен компьютером.</w:t>
+        <w:t xml:space="preserve">Компиляция языка программирования </w:t>
+      </w:r>
+      <w:r>
+        <w:t>–</w:t>
+      </w:r>
+      <w:r>
+        <w:rPr>
+          <w:lang w:val="ru-KZ"/>
+        </w:rPr>
+        <w:t xml:space="preserve"> это процесс преобразования исходного кода на одном языке в эквивалентный код на другом языке или в машинный код. Она является важным шагом в создании программного обеспечения и позволяет перевести код, написанный на человеко-читаемом языке, в язык, который может быть исполнен компьютером.</w:t>
       </w:r>
       <w:r>
         <w:t xml:space="preserve"> </w:t>
@@ -2841,14 +3120,14 @@
         <w:t>часто используются для автоматического создания парсеров на основе грамматики языка, что значительно упрощает и ускоряет процесс разработки. Генераторы парсеров позволяют автоматически создавать парсеры для большинства языков программирования, обеспечивая высокую точность и скорость работы</w:t>
       </w:r>
       <w:r>
-        <w:t xml:space="preserve"> [6]</w:t>
-      </w:r>
-      <w:r>
-        <w:t xml:space="preserve">. Использование генераторов парсеров позволяет разработчикам </w:t>
+        <w:t xml:space="preserve"> </w:t>
       </w:r>
       <w:r>
         <w:lastRenderedPageBreak/>
-        <w:t>сосредоточиться на более важных задачах, таких как разработка лексического анализа и семантического анализа.</w:t>
+        <w:t>[6]</w:t>
+      </w:r>
+      <w:r>
+        <w:t>. Использование генераторов парсеров позволяет разработчикам сосредоточиться на более важных задачах, таких как разработка лексического анализа и семантического анализа.</w:t>
       </w:r>
     </w:p>
     <w:p>
@@ -3001,11 +3280,8 @@
         <w:pStyle w:val="a"/>
       </w:pPr>
       <w:r>
-        <w:t xml:space="preserve">С учетом этих факторов, при разработке нового языка для создания блок-схем, важно уделить внимание не только удобству синтаксиса, но и точности описания логических конструкций. Необходимо убедиться, что язык позволяет </w:t>
-      </w:r>
-      <w:r>
         <w:lastRenderedPageBreak/>
-        <w:t>программисту легко выразить свои мысли и идеи в виде блок-схем, без необходимости тратить много времени на поиск нужных инструкций и ключевых слов</w:t>
+        <w:t>С учетом этих факторов, при разработке нового языка для создания блок-схем, важно уделить внимание не только удобству синтаксиса, но и точности описания логических конструкций. Необходимо убедиться, что язык позволяет программисту легко выразить свои мысли и идеи в виде блок-схем, без необходимости тратить много времени на поиск нужных инструкций и ключевых слов</w:t>
       </w:r>
       <w:r>
         <w:t>, но при этом позволяет проводить генерацию схемы-алгоритма с наименьшим количеством проблем.</w:t>
@@ -3332,7 +3608,14 @@
         <w:rPr>
           <w:lang w:val="ru-KZ"/>
         </w:rPr>
-        <w:t xml:space="preserve"> для разработки веб-сервиса генерации схемы алгоритма из исходного кода является оптимальным решением. Эти фреймворки обеспечивают высокую скорость разработки, хорошую масштабируемость и простоту в поддержке и сопровождении.</w:t>
+        <w:t xml:space="preserve"> для разработки веб-сервиса генерации схемы алгоритма из исходного кода является </w:t>
+      </w:r>
+      <w:r>
+        <w:rPr>
+          <w:lang w:val="ru-KZ"/>
+        </w:rPr>
+        <w:lastRenderedPageBreak/>
+        <w:t>оптимальным решением. Эти фреймворки обеспечивают высокую скорость разработки, хорошую масштабируемость и простоту в поддержке и сопровождении.</w:t>
       </w:r>
     </w:p>
     <w:p>
@@ -3344,20 +3627,13 @@
           <w:lang w:val="ru-KZ"/>
         </w:rPr>
       </w:pPr>
-      <w:r>
-        <w:rPr>
-          <w:lang w:val="ru-KZ"/>
-        </w:rPr>
-        <w:br w:type="page"/>
-      </w:r>
     </w:p>
     <w:p>
       <w:pPr>
         <w:pStyle w:val="a2"/>
       </w:pPr>
-      <w:bookmarkStart w:id="3" w:name="_Toc133073068"/>
-      <w:r>
-        <w:lastRenderedPageBreak/>
+      <w:bookmarkStart w:id="3" w:name="_Toc133079438"/>
+      <w:r>
         <w:t>1.2 Анализ существующих аналогов</w:t>
       </w:r>
       <w:bookmarkEnd w:id="3"/>
@@ -3445,9 +3721,6 @@
     <w:p>
       <w:pPr>
         <w:pStyle w:val="a"/>
-        <w:rPr>
-          <w:lang w:val="en-US"/>
-        </w:rPr>
       </w:pPr>
       <w:r>
         <w:t>Code2Flow</w:t>
@@ -3456,7 +3729,13 @@
         <w:t xml:space="preserve"> [15]</w:t>
       </w:r>
       <w:r>
-        <w:t xml:space="preserve"> — это веб-сервис, который предоставляет возможность автоматически генерировать блок-схемы из исходного кода на </w:t>
+        <w:t xml:space="preserve"> </w:t>
+      </w:r>
+      <w:r>
+        <w:t>–</w:t>
+      </w:r>
+      <w:r>
+        <w:t xml:space="preserve"> это веб-сервис, который предоставляет возможность автоматически генерировать блок-схемы из исходного кода на </w:t>
       </w:r>
       <w:r>
         <w:t xml:space="preserve">собственном языке программирования. Данный язык представляет из себя смесь естественного и машинного, в котором имеется возможность использовать привычные условные и циклические операторы, но при этом записывать выражения в виде обычных предложений. </w:t>
@@ -3468,10 +3747,7 @@
         <w:t xml:space="preserve"> Данный веб-сервис позиционирует свою основную функциональность, как инструмент для визуального отображения идей.</w:t>
       </w:r>
       <w:r>
-        <w:t xml:space="preserve"> </w:t>
-      </w:r>
-      <w:r>
-        <w:t xml:space="preserve">На рисунке 1.1 представлен пример кода, который описывается в веб-сервисе </w:t>
+        <w:t xml:space="preserve"> На рисунке 1.1 представлен пример кода, который описывается в веб-сервисе </w:t>
       </w:r>
       <w:r>
         <w:rPr>
@@ -3502,15 +3778,25 @@
         <w:pStyle w:val="a"/>
         <w:ind w:firstLine="0"/>
         <w:jc w:val="center"/>
-      </w:pPr>
-      <w:r>
         <w:rPr>
           <w:noProof/>
         </w:rPr>
+      </w:pPr>
+    </w:p>
+    <w:p>
+      <w:pPr>
+        <w:pStyle w:val="a"/>
+        <w:ind w:firstLine="0"/>
+        <w:jc w:val="center"/>
+      </w:pPr>
+      <w:r>
+        <w:rPr>
+          <w:noProof/>
+        </w:rPr>
         <w:drawing>
-          <wp:inline distT="0" distB="0" distL="0" distR="0" wp14:anchorId="342D0073" wp14:editId="1F285281">
-            <wp:extent cx="5734050" cy="1919114"/>
-            <wp:effectExtent l="0" t="0" r="0" b="5080"/>
+          <wp:inline distT="0" distB="0" distL="0" distR="0" wp14:anchorId="342D0073" wp14:editId="06F8CE6F">
+            <wp:extent cx="5733620" cy="1657350"/>
+            <wp:effectExtent l="0" t="0" r="635" b="0"/>
             <wp:docPr id="116519027" name="Picture 1"/>
             <wp:cNvGraphicFramePr>
               <a:graphicFrameLocks xmlns:a="http://schemas.openxmlformats.org/drawingml/2006/main" noChangeAspect="1"/>
@@ -3522,20 +3808,27 @@
                     <pic:cNvPr id="116519027" name=""/>
                     <pic:cNvPicPr/>
                   </pic:nvPicPr>
-                  <pic:blipFill>
+                  <pic:blipFill rotWithShape="1">
                     <a:blip r:embed="rId8"/>
-                    <a:stretch>
-                      <a:fillRect/>
-                    </a:stretch>
+                    <a:srcRect b="13633"/>
+                    <a:stretch/>
                   </pic:blipFill>
-                  <pic:spPr>
+                  <pic:spPr bwMode="auto">
                     <a:xfrm>
                       <a:off x="0" y="0"/>
-                      <a:ext cx="5736070" cy="1919790"/>
+                      <a:ext cx="5736070" cy="1658058"/>
                     </a:xfrm>
                     <a:prstGeom prst="rect">
                       <a:avLst/>
                     </a:prstGeom>
+                    <a:ln>
+                      <a:noFill/>
+                    </a:ln>
+                    <a:extLst>
+                      <a:ext uri="{53640926-AAD7-44D8-BBD7-CCE9431645EC}">
+                        <a14:shadowObscured xmlns:a14="http://schemas.microsoft.com/office/drawing/2010/main"/>
+                      </a:ext>
+                    </a:extLst>
                   </pic:spPr>
                 </pic:pic>
               </a:graphicData>
@@ -3585,11 +3878,7 @@
         <w:pStyle w:val="a"/>
       </w:pPr>
       <w:r>
-        <w:t xml:space="preserve">Как видно, в данном примере отсутствуют описание функций, а вместо вызова процедур или подпрограмм записаны предложения на английском </w:t>
-      </w:r>
-      <w:r>
-        <w:lastRenderedPageBreak/>
-        <w:t>языке. Также присутствуют условный и циклический операторы, которые выделены розовым цветом, а логическое условие в них – зеленым.</w:t>
+        <w:t>Как видно, в данном примере отсутствуют описание функций, а вместо вызова процедур или подпрограмм записаны предложения на английском языке. Также присутствуют условный и циклический операторы, которые выделены розовым цветом, а логическое условие в них – зеленым.</w:t>
       </w:r>
     </w:p>
     <w:p>
@@ -3599,26 +3888,31 @@
       <w:r>
         <w:t>На рисунке 1.2 отображена схема алгоритма, которая была сгенерирована на основе данных, полученных из кода на рисунке 1.1.</w:t>
       </w:r>
-    </w:p>
-    <w:p>
-      <w:pPr>
-        <w:pStyle w:val="a"/>
-      </w:pPr>
     </w:p>
     <w:p>
       <w:pPr>
         <w:pStyle w:val="a"/>
         <w:ind w:firstLine="0"/>
         <w:jc w:val="center"/>
-      </w:pPr>
-      <w:r>
         <w:rPr>
           <w:noProof/>
         </w:rPr>
+      </w:pPr>
+    </w:p>
+    <w:p>
+      <w:pPr>
+        <w:pStyle w:val="a"/>
+        <w:ind w:firstLine="0"/>
+        <w:jc w:val="center"/>
+      </w:pPr>
+      <w:r>
+        <w:rPr>
+          <w:noProof/>
+        </w:rPr>
         <w:drawing>
-          <wp:inline distT="0" distB="0" distL="0" distR="0" wp14:anchorId="2942B3E5" wp14:editId="2A944A20">
-            <wp:extent cx="5372100" cy="3921547"/>
-            <wp:effectExtent l="0" t="0" r="0" b="3175"/>
+          <wp:inline distT="0" distB="0" distL="0" distR="0" wp14:anchorId="2942B3E5" wp14:editId="382C72BA">
+            <wp:extent cx="5371465" cy="3333750"/>
+            <wp:effectExtent l="0" t="0" r="635" b="0"/>
             <wp:docPr id="1440667927" name="Picture 1"/>
             <wp:cNvGraphicFramePr>
               <a:graphicFrameLocks xmlns:a="http://schemas.openxmlformats.org/drawingml/2006/main" noChangeAspect="1"/>
@@ -3630,20 +3924,27 @@
                     <pic:cNvPr id="1440667927" name=""/>
                     <pic:cNvPicPr/>
                   </pic:nvPicPr>
-                  <pic:blipFill>
+                  <pic:blipFill rotWithShape="1">
                     <a:blip r:embed="rId9"/>
-                    <a:stretch>
-                      <a:fillRect/>
-                    </a:stretch>
+                    <a:srcRect b="8421"/>
+                    <a:stretch/>
                   </pic:blipFill>
-                  <pic:spPr>
+                  <pic:spPr bwMode="auto">
                     <a:xfrm>
                       <a:off x="0" y="0"/>
-                      <a:ext cx="5382911" cy="3929439"/>
+                      <a:ext cx="5382913" cy="3340855"/>
                     </a:xfrm>
                     <a:prstGeom prst="rect">
                       <a:avLst/>
                     </a:prstGeom>
+                    <a:ln>
+                      <a:noFill/>
+                    </a:ln>
+                    <a:extLst>
+                      <a:ext uri="{53640926-AAD7-44D8-BBD7-CCE9431645EC}">
+                        <a14:shadowObscured xmlns:a14="http://schemas.microsoft.com/office/drawing/2010/main"/>
+                      </a:ext>
+                    </a:extLst>
                   </pic:spPr>
                 </pic:pic>
               </a:graphicData>
@@ -3723,7 +4024,7 @@
           <w:noProof/>
         </w:rPr>
         <w:drawing>
-          <wp:inline distT="0" distB="0" distL="0" distR="0" wp14:anchorId="0783BA01" wp14:editId="63836CF6">
+          <wp:inline distT="0" distB="0" distL="0" distR="0" wp14:anchorId="0783BA01" wp14:editId="271CF42E">
             <wp:extent cx="2505425" cy="1524213"/>
             <wp:effectExtent l="0" t="0" r="9525" b="0"/>
             <wp:docPr id="765691182" name="Picture 1"/>
@@ -4827,7 +5128,7 @@
       <w:pPr>
         <w:pStyle w:val="a2"/>
       </w:pPr>
-      <w:bookmarkStart w:id="4" w:name="_Toc133073069"/>
+      <w:bookmarkStart w:id="4" w:name="_Toc133079439"/>
       <w:r>
         <w:lastRenderedPageBreak/>
         <w:t xml:space="preserve">1.3 Постановка задачи к проектируемому </w:t>
@@ -5145,7 +5446,7 @@
         <w:pStyle w:val="a1"/>
         <w:ind w:left="938" w:hanging="218"/>
       </w:pPr>
-      <w:bookmarkStart w:id="5" w:name="_Toc133073070"/>
+      <w:bookmarkStart w:id="5" w:name="_Toc133079440"/>
       <w:r>
         <w:lastRenderedPageBreak/>
         <w:t xml:space="preserve">2 Разработка моделей и </w:t>
@@ -5172,7 +5473,7 @@
         <w:pStyle w:val="a2"/>
         <w:ind w:left="1218" w:hanging="498"/>
       </w:pPr>
-      <w:bookmarkStart w:id="6" w:name="_Toc133073071"/>
+      <w:bookmarkStart w:id="6" w:name="_Toc133079441"/>
       <w:r>
         <w:t>2</w:t>
       </w:r>
@@ -5384,6 +5685,7 @@
         <w:pStyle w:val="a"/>
       </w:pPr>
       <w:r>
+        <w:lastRenderedPageBreak/>
         <w:t>– В случае необходимости, пользователь должен иметь возможность перемещать блоки в схеме, при этом соответствующие соединения должны автоматически обновляться.</w:t>
       </w:r>
     </w:p>
@@ -5392,47 +5694,272 @@
         <w:pStyle w:val="a"/>
       </w:pPr>
       <w:r>
+        <w:t>– Для повышения легкости воспроизведения участков кода, пользователь должен иметь возможность сгенерировать шаблон для всех операторов языка в коде.</w:t>
+      </w:r>
+    </w:p>
+    <w:p>
+      <w:pPr>
+        <w:pStyle w:val="a"/>
+      </w:pPr>
+      <w:r>
+        <w:t>– Интерфейс пользователя должен быть простым и интуитивно понятным.</w:t>
+      </w:r>
+    </w:p>
+    <w:p>
+      <w:pPr>
+        <w:pStyle w:val="a"/>
+      </w:pPr>
+      <w:r>
+        <w:t xml:space="preserve">Помимо формирования требований к проектируемому </w:t>
+      </w:r>
+      <w:r>
+        <w:t>веб-сервису,</w:t>
+      </w:r>
+      <w:r>
+        <w:t xml:space="preserve"> также необходимо сформировать требования для разрабатываемого языка, которые позволят эффективно его использовать, для описания алгоритмов и быстро его обрабатывать, для генерации схемы алгоритма. Исходя из анализа литературы были выявлены следующие требования к новому разрабатываемому языку:</w:t>
+      </w:r>
+    </w:p>
+    <w:p>
+      <w:pPr>
+        <w:pStyle w:val="a"/>
+      </w:pPr>
+      <w:r>
+        <w:t>–</w:t>
+      </w:r>
+      <w:r>
+        <w:t xml:space="preserve"> Синтаксис языка должен быть описан средствами, поддерживаемыми генератором парсеров </w:t>
+      </w:r>
+      <w:r>
+        <w:rPr>
+          <w:lang w:val="en-US"/>
+        </w:rPr>
+        <w:t>ANTLR</w:t>
+      </w:r>
+      <w:r>
+        <w:t>.</w:t>
+      </w:r>
+    </w:p>
+    <w:p>
+      <w:pPr>
+        <w:pStyle w:val="a"/>
+      </w:pPr>
+      <w:r>
+        <w:t>–</w:t>
+      </w:r>
+      <w:r>
+        <w:t xml:space="preserve"> Язык должен иметь </w:t>
+      </w:r>
+      <w:r>
+        <w:t>СИ</w:t>
+      </w:r>
+      <w:r>
+        <w:t>-подобный синтаксис</w:t>
+      </w:r>
+      <w:r>
+        <w:t>, то есть должен быть основан на синтаксисе языка программирования СИ.</w:t>
+      </w:r>
+    </w:p>
+    <w:p>
+      <w:pPr>
+        <w:pStyle w:val="a"/>
+      </w:pPr>
+      <w:r>
+        <w:t>–</w:t>
+      </w:r>
+      <w:r>
+        <w:t xml:space="preserve"> Синтаксис языка должен быть легок в написании и понимании, что должно быть достигнуто посредством выполнения следующих требований:</w:t>
+      </w:r>
+    </w:p>
+    <w:p>
+      <w:pPr>
+        <w:pStyle w:val="a"/>
+        <w:ind w:left="720"/>
+      </w:pPr>
+      <w:r>
+        <w:t>а</w:t>
+      </w:r>
+      <w:r>
+        <w:t>) определение прототипа функции ключевым словом «</w:t>
+      </w:r>
+      <w:proofErr w:type="spellStart"/>
+      <w:r>
+        <w:rPr>
+          <w:lang w:val="en-US"/>
+        </w:rPr>
+        <w:t>func</w:t>
+      </w:r>
+      <w:proofErr w:type="spellEnd"/>
+      <w:r>
+        <w:t>»</w:t>
+      </w:r>
+      <w:r>
+        <w:t>;</w:t>
+      </w:r>
+    </w:p>
+    <w:p>
+      <w:pPr>
+        <w:pStyle w:val="a"/>
+        <w:ind w:left="720"/>
+      </w:pPr>
+      <w:r>
+        <w:t>б</w:t>
+      </w:r>
+      <w:r>
+        <w:t xml:space="preserve">) </w:t>
+      </w:r>
+      <w:r>
+        <w:t>обязательное использование разделяющих знаков.</w:t>
+      </w:r>
+    </w:p>
+    <w:p>
+      <w:pPr>
+        <w:pStyle w:val="a"/>
+        <w:ind w:left="720"/>
+      </w:pPr>
+      <w:r>
+        <w:t>в</w:t>
+      </w:r>
+      <w:r>
+        <w:t>) возможность использования пользовательских типов данных.</w:t>
+      </w:r>
+    </w:p>
+    <w:p>
+      <w:pPr>
+        <w:pStyle w:val="a"/>
+      </w:pPr>
+      <w:r>
+        <w:t>–</w:t>
+      </w:r>
+      <w:r>
+        <w:t xml:space="preserve"> Синтаксис языка не должен включать в себя правила, усложняющие последующий семантический анализ и генерацию схемы алгоритма, например:</w:t>
+      </w:r>
+    </w:p>
+    <w:p>
+      <w:pPr>
+        <w:pStyle w:val="a"/>
+        <w:ind w:left="720"/>
+      </w:pPr>
+      <w:r>
+        <w:t>а</w:t>
+      </w:r>
+      <w:r>
+        <w:t>) наличие безусловных операторов перехода;</w:t>
+      </w:r>
+    </w:p>
+    <w:p>
+      <w:pPr>
+        <w:pStyle w:val="a"/>
+        <w:ind w:left="720"/>
+      </w:pPr>
+      <w:r>
+        <w:t>б</w:t>
+      </w:r>
+      <w:r>
+        <w:t>) наличие макросов;</w:t>
+      </w:r>
+    </w:p>
+    <w:p>
+      <w:pPr>
+        <w:pStyle w:val="a"/>
+        <w:ind w:left="720"/>
+      </w:pPr>
+      <w:r>
+        <w:t>в</w:t>
+      </w:r>
+      <w:r>
+        <w:t>) возможность объявления вложенных функций и т.д.</w:t>
+      </w:r>
+    </w:p>
+    <w:p>
+      <w:pPr>
+        <w:pStyle w:val="a"/>
+      </w:pPr>
+      <w:r>
+        <w:t xml:space="preserve">С точки зрения анализатора кода, помимо использования библиотеки для генерации парсеров </w:t>
+      </w:r>
+      <w:r>
+        <w:rPr>
+          <w:lang w:val="en-US"/>
+        </w:rPr>
+        <w:t>ANTLR</w:t>
+      </w:r>
+      <w:r>
+        <w:t xml:space="preserve">, </w:t>
+      </w:r>
+      <w:r>
+        <w:t xml:space="preserve">также должны быть написаны алгоритмы, позволяющие закончить синтаксический анализ, подготовить дерево разбора для семантического анализа и произвести неполный семантический анализ. </w:t>
+      </w:r>
+    </w:p>
+    <w:p>
+      <w:pPr>
+        <w:pStyle w:val="a"/>
+      </w:pPr>
+      <w:r>
+        <w:t>Для простоты сопровождения кода и добавления дополнительной функциональности данные алгоритмы должны поддерживать любой возможный уровень вложенности кода, посредством использования шаблона проектирования «Наблюдатель» и иметь возможность быть сконфигурированы благодаря использованию конфигурационных классов и/или объектов.</w:t>
+      </w:r>
+    </w:p>
+    <w:p>
+      <w:pPr>
+        <w:pStyle w:val="a"/>
+      </w:pPr>
+      <w:r>
+        <w:t>Для того, чтобы обеспечить правильную генерацию схемы алгоритма, семантический анализ должен включать в себя:</w:t>
+      </w:r>
+    </w:p>
+    <w:p>
+      <w:pPr>
+        <w:pStyle w:val="a"/>
+      </w:pPr>
+      <w:r>
+        <w:t>–</w:t>
+      </w:r>
+      <w:r>
+        <w:t xml:space="preserve"> Определение вызова предопределенных подпрограмм, то есть определение тех функций, что были написаны и вызваны пользовательским кодом.</w:t>
+      </w:r>
+    </w:p>
+    <w:p>
+      <w:pPr>
+        <w:pStyle w:val="a"/>
+      </w:pPr>
+      <w:r>
         <w:lastRenderedPageBreak/>
-        <w:t>– Для повышения легкости воспроизведения участков кода, пользователь должен иметь возможность сгенерировать шаблон для всех операторов языка в коде.</w:t>
-      </w:r>
-    </w:p>
-    <w:p>
-      <w:pPr>
-        <w:pStyle w:val="a"/>
-      </w:pPr>
-      <w:r>
-        <w:t>– Интерфейс пользователя должен быть простым и интуитивно понятным.</w:t>
-      </w:r>
-    </w:p>
-    <w:p>
-      <w:pPr>
-        <w:pStyle w:val="a"/>
-      </w:pPr>
-      <w:r>
-        <w:t xml:space="preserve">Помимо формирования требований к проектируемому </w:t>
-      </w:r>
-      <w:r>
-        <w:t>веб-сервису,</w:t>
-      </w:r>
-      <w:r>
-        <w:t xml:space="preserve"> также необходимо сформировать требования для разрабатываемого языка, которые позволят эффективно его использовать, для описания алгоритмов и быстро его обрабатывать, для генерации схемы алгоритма. Исходя из анализа литературы были выявлены следующие требования к новому разрабатываемому языку:</w:t>
-      </w:r>
-    </w:p>
-    <w:p>
-      <w:pPr>
-        <w:pStyle w:val="a"/>
-      </w:pPr>
-      <w:r>
         <w:t>–</w:t>
       </w:r>
       <w:r>
-        <w:t xml:space="preserve"> Синтаксис языка должен быть описан средствами, поддерживаемыми генератором парсеров </w:t>
-      </w:r>
-      <w:r>
-        <w:rPr>
-          <w:lang w:val="en-US"/>
-        </w:rPr>
-        <w:t>ANTLR</w:t>
+        <w:t xml:space="preserve"> Правильное определение порядка вызовов, для чего необходимо обрабатывать </w:t>
+      </w:r>
+      <w:r>
+        <w:t xml:space="preserve">операторы </w:t>
+      </w:r>
+      <w:r>
+        <w:rPr>
+          <w:lang w:val="en-US"/>
+        </w:rPr>
+        <w:t>break</w:t>
+      </w:r>
+      <w:r>
+        <w:t xml:space="preserve">, </w:t>
+      </w:r>
+      <w:r>
+        <w:rPr>
+          <w:lang w:val="en-US"/>
+        </w:rPr>
+        <w:t>continue</w:t>
+      </w:r>
+      <w:r>
+        <w:t xml:space="preserve"> </w:t>
+      </w:r>
+      <w:r>
+        <w:t>и</w:t>
+      </w:r>
+      <w:r>
+        <w:t xml:space="preserve"> </w:t>
+      </w:r>
+      <w:r>
+        <w:rPr>
+          <w:lang w:val="en-US"/>
+        </w:rPr>
+        <w:t>return</w:t>
       </w:r>
       <w:r>
         <w:t>.</w:t>
@@ -5446,243 +5973,18 @@
         <w:t>–</w:t>
       </w:r>
       <w:r>
-        <w:t xml:space="preserve"> Язык должен иметь </w:t>
-      </w:r>
-      <w:r>
-        <w:t>СИ</w:t>
-      </w:r>
-      <w:r>
-        <w:t>-подобный синтаксис</w:t>
-      </w:r>
-      <w:r>
-        <w:t>, то есть должен быть основан на синтаксисе языка программирования СИ.</w:t>
-      </w:r>
-    </w:p>
-    <w:p>
-      <w:pPr>
-        <w:pStyle w:val="a"/>
-      </w:pPr>
-      <w:r>
-        <w:t>–</w:t>
-      </w:r>
-      <w:r>
-        <w:t xml:space="preserve"> Синтаксис языка должен быть легок в написании и понимании, что должно быть достигнуто посредством выполнения следующих требований:</w:t>
-      </w:r>
-    </w:p>
-    <w:p>
-      <w:pPr>
-        <w:pStyle w:val="a"/>
-        <w:ind w:left="720"/>
-      </w:pPr>
-      <w:r>
-        <w:t>а</w:t>
-      </w:r>
-      <w:r>
-        <w:t>) определение прототипа функции ключевым словом «</w:t>
-      </w:r>
-      <w:proofErr w:type="spellStart"/>
-      <w:r>
-        <w:rPr>
-          <w:lang w:val="en-US"/>
-        </w:rPr>
-        <w:t>func</w:t>
-      </w:r>
-      <w:proofErr w:type="spellEnd"/>
-      <w:r>
-        <w:t>»</w:t>
-      </w:r>
-      <w:r>
-        <w:t>;</w:t>
-      </w:r>
-    </w:p>
-    <w:p>
-      <w:pPr>
-        <w:pStyle w:val="a"/>
-        <w:ind w:left="720"/>
-      </w:pPr>
-      <w:r>
-        <w:t>б</w:t>
-      </w:r>
-      <w:r>
-        <w:t xml:space="preserve">) </w:t>
-      </w:r>
-      <w:r>
-        <w:t>обязательное использование разделяющих знаков.</w:t>
-      </w:r>
-    </w:p>
-    <w:p>
-      <w:pPr>
-        <w:pStyle w:val="a"/>
-        <w:ind w:left="720"/>
-      </w:pPr>
-      <w:r>
-        <w:t>в</w:t>
-      </w:r>
-      <w:r>
-        <w:t>) возможность использования пользовательских типов данных.</w:t>
-      </w:r>
-    </w:p>
-    <w:p>
-      <w:pPr>
-        <w:pStyle w:val="a"/>
-      </w:pPr>
-      <w:r>
-        <w:t>–</w:t>
-      </w:r>
-      <w:r>
-        <w:t xml:space="preserve"> Синтаксис языка не должен включать в себя правила, усложняющие последующий семантический анализ и генерацию схемы алгоритма, например:</w:t>
-      </w:r>
-    </w:p>
-    <w:p>
-      <w:pPr>
-        <w:pStyle w:val="a"/>
-        <w:ind w:left="720"/>
-      </w:pPr>
-      <w:r>
-        <w:t>а</w:t>
-      </w:r>
-      <w:r>
-        <w:t>) наличие безусловных операторов перехода;</w:t>
-      </w:r>
-    </w:p>
-    <w:p>
-      <w:pPr>
-        <w:pStyle w:val="a"/>
-        <w:ind w:left="720"/>
-      </w:pPr>
-      <w:r>
-        <w:t>б</w:t>
-      </w:r>
-      <w:r>
-        <w:t>) наличие макросов;</w:t>
-      </w:r>
-    </w:p>
-    <w:p>
-      <w:pPr>
-        <w:pStyle w:val="a"/>
-        <w:ind w:left="720"/>
-      </w:pPr>
-      <w:r>
-        <w:t>в</w:t>
-      </w:r>
-      <w:r>
-        <w:t>) возможность объявления вложенных функций и т.д.</w:t>
-      </w:r>
-    </w:p>
-    <w:p>
-      <w:pPr>
-        <w:pStyle w:val="a"/>
-      </w:pPr>
-      <w:r>
-        <w:t xml:space="preserve">С точки зрения анализатора кода, помимо использования библиотеки для генерации парсеров </w:t>
-      </w:r>
-      <w:r>
-        <w:rPr>
-          <w:lang w:val="en-US"/>
-        </w:rPr>
-        <w:t>ANTLR</w:t>
-      </w:r>
-      <w:r>
-        <w:t xml:space="preserve">, </w:t>
-      </w:r>
-      <w:r>
-        <w:t xml:space="preserve">также должны быть написаны алгоритмы, позволяющие закончить синтаксический анализ, подготовить дерево разбора для семантического анализа и произвести неполный семантический анализ. </w:t>
-      </w:r>
-    </w:p>
-    <w:p>
-      <w:pPr>
-        <w:pStyle w:val="a"/>
-      </w:pPr>
-      <w:r>
-        <w:t>Для простоты сопровождения кода и добавления дополнительной функциональности данные алгоритмы должны поддерживать любой возможный уровень вложенности кода, посредством использования шаблона проектирования «Наблюдатель» и иметь возможность быть сконфигурированы благодаря использованию конфигурационных классов и/или объектов.</w:t>
-      </w:r>
-    </w:p>
-    <w:p>
-      <w:pPr>
-        <w:pStyle w:val="a"/>
-      </w:pPr>
-      <w:r>
-        <w:t>Для того, чтобы обеспечить правильную генерацию схемы алгоритма, семантический анализ должен включать в себя:</w:t>
-      </w:r>
-    </w:p>
-    <w:p>
-      <w:pPr>
-        <w:pStyle w:val="a"/>
-      </w:pPr>
-      <w:r>
-        <w:t>–</w:t>
-      </w:r>
-      <w:r>
-        <w:t xml:space="preserve"> Определение вызова предопределенных подпрограмм, то есть определение тех функций, что были написаны и вызваны пользовательским кодом.</w:t>
-      </w:r>
-    </w:p>
-    <w:p>
-      <w:pPr>
-        <w:pStyle w:val="a"/>
-      </w:pPr>
-      <w:r>
-        <w:t>–</w:t>
-      </w:r>
-      <w:r>
-        <w:t xml:space="preserve"> Правильное определение порядка вызовов, для чего необходимо обрабатывать </w:t>
-      </w:r>
-      <w:r>
-        <w:t xml:space="preserve">операторы </w:t>
-      </w:r>
-      <w:r>
-        <w:rPr>
-          <w:lang w:val="en-US"/>
-        </w:rPr>
-        <w:t>break</w:t>
-      </w:r>
-      <w:r>
-        <w:t xml:space="preserve">, </w:t>
-      </w:r>
-      <w:r>
-        <w:rPr>
-          <w:lang w:val="en-US"/>
-        </w:rPr>
-        <w:t>continue</w:t>
+        <w:t xml:space="preserve"> Определение тела оператора </w:t>
+      </w:r>
+      <w:r>
+        <w:rPr>
+          <w:lang w:val="en-US"/>
+        </w:rPr>
+        <w:t>switch</w:t>
       </w:r>
       <w:r>
         <w:t xml:space="preserve"> </w:t>
       </w:r>
       <w:r>
-        <w:t>и</w:t>
-      </w:r>
-      <w:r>
-        <w:t xml:space="preserve"> </w:t>
-      </w:r>
-      <w:r>
-        <w:rPr>
-          <w:lang w:val="en-US"/>
-        </w:rPr>
-        <w:t>return</w:t>
-      </w:r>
-      <w:r>
-        <w:t>.</w:t>
-      </w:r>
-    </w:p>
-    <w:p>
-      <w:pPr>
-        <w:pStyle w:val="a"/>
-      </w:pPr>
-      <w:r>
-        <w:t>–</w:t>
-      </w:r>
-      <w:r>
-        <w:t xml:space="preserve"> Определение тела оператора </w:t>
-      </w:r>
-      <w:r>
-        <w:rPr>
-          <w:lang w:val="en-US"/>
-        </w:rPr>
-        <w:t>switch</w:t>
-      </w:r>
-      <w:r>
-        <w:t xml:space="preserve"> </w:t>
-      </w:r>
-      <w:r>
         <w:t>и его условий.</w:t>
       </w:r>
     </w:p>
@@ -5691,7 +5993,6 @@
         <w:pStyle w:val="a"/>
       </w:pPr>
       <w:r>
-        <w:lastRenderedPageBreak/>
         <w:t>Для корректной работы серверной части веб-сервиса, ЭВМ, на которой долж</w:t>
       </w:r>
       <w:r>
@@ -6089,7 +6390,7 @@
       <w:pPr>
         <w:pStyle w:val="a2"/>
       </w:pPr>
-      <w:bookmarkStart w:id="7" w:name="_Toc133073072"/>
+      <w:bookmarkStart w:id="7" w:name="_Toc133079442"/>
       <w:r>
         <w:lastRenderedPageBreak/>
         <w:t>2.2 Диаграмма вариантов использования</w:t>
@@ -6137,7 +6438,13 @@
         <w:pStyle w:val="a"/>
       </w:pPr>
       <w:r>
-        <w:t xml:space="preserve">Диаграмма вариантов использования — это графическое представление функциональности системы, которая отображает </w:t>
+        <w:t xml:space="preserve">Диаграмма вариантов использования </w:t>
+      </w:r>
+      <w:r>
+        <w:t>–</w:t>
+      </w:r>
+      <w:r>
+        <w:t xml:space="preserve"> это графическое представление функциональности системы, которая отображает </w:t>
       </w:r>
       <w:r>
         <w:t>актеров (</w:t>
@@ -6451,7 +6758,7 @@
       <w:pPr>
         <w:pStyle w:val="a2"/>
       </w:pPr>
-      <w:bookmarkStart w:id="8" w:name="_Toc133073073"/>
+      <w:bookmarkStart w:id="8" w:name="_Toc133079443"/>
       <w:r>
         <w:lastRenderedPageBreak/>
         <w:t>2.3 Схема работы веб-сервиса</w:t>
@@ -6564,10 +6871,7 @@
         <w:t xml:space="preserve">Рисунок 2.2 – </w:t>
       </w:r>
       <w:r>
-        <w:t>О</w:t>
-      </w:r>
-      <w:r>
-        <w:t xml:space="preserve">бщая </w:t>
+        <w:t xml:space="preserve">Общая </w:t>
       </w:r>
       <w:r>
         <w:t>схема обработки запроса пользователя</w:t>
@@ -6622,7 +6926,7 @@
       <w:pPr>
         <w:pStyle w:val="a2"/>
       </w:pPr>
-      <w:bookmarkStart w:id="9" w:name="_Toc133073074"/>
+      <w:bookmarkStart w:id="9" w:name="_Toc133079444"/>
       <w:r>
         <w:t>2.4 Инфологическая модель базы данных</w:t>
       </w:r>
@@ -6652,7 +6956,19 @@
         <w:rPr>
           <w:lang w:val="ru-KZ"/>
         </w:rPr>
-        <w:t>Инфологическая модель базы данных — это модель, которая отражает все данные, которые хранятся в базе данных, и связи между ними, но не содержит информацию о том, как эти данные будут физически храниться на жестком диске. Она описывает структуру данных в базе, а также отношения между этими данными.</w:t>
+        <w:t xml:space="preserve">Инфологическая модель базы данных </w:t>
+      </w:r>
+      <w:r>
+        <w:rPr>
+          <w:lang w:val="ru-KZ"/>
+        </w:rPr>
+        <w:t>–</w:t>
+      </w:r>
+      <w:r>
+        <w:rPr>
+          <w:lang w:val="ru-KZ"/>
+        </w:rPr>
+        <w:t xml:space="preserve"> это модель, которая отражает все данные, которые хранятся в базе данных, и связи между ними, но не содержит информацию о том, как эти данные будут физически храниться на жестком диске. Она описывает структуру данных в базе, а также отношения между этими данными.</w:t>
       </w:r>
     </w:p>
     <w:p>
@@ -6936,7 +7252,7 @@
       <w:pPr>
         <w:pStyle w:val="a1"/>
       </w:pPr>
-      <w:bookmarkStart w:id="10" w:name="_Toc133073075"/>
+      <w:bookmarkStart w:id="10" w:name="_Toc133079445"/>
       <w:r>
         <w:lastRenderedPageBreak/>
         <w:t xml:space="preserve">3 Проектирование </w:t>
@@ -6955,7 +7271,7 @@
       <w:pPr>
         <w:pStyle w:val="a2"/>
       </w:pPr>
-      <w:bookmarkStart w:id="11" w:name="_Toc133073076"/>
+      <w:bookmarkStart w:id="11" w:name="_Toc133079446"/>
       <w:r>
         <w:t>3.</w:t>
       </w:r>
@@ -6994,7 +7310,13 @@
         <w:pStyle w:val="a"/>
       </w:pPr>
       <w:r>
-        <w:t xml:space="preserve">ANTLR — это генератор парсеров, который позволяет создавать лексический и синтаксический анализаторы для разных языков программирования. Он использует формальную грамматику, написанную на языке ANTLR, для генерации кода анализатора. ANTLR поддерживает множество языков программирования и платформ, включая Java, C++, Python, C#, JavaScript и др. Он также предоставляет инструменты для визуализации грамматик и отладки анализаторов. Результатом работы ANTLR является код, который можно использовать для анализа входных данных и генерации </w:t>
+        <w:t xml:space="preserve">ANTLR </w:t>
+      </w:r>
+      <w:r>
+        <w:t>–</w:t>
+      </w:r>
+      <w:r>
+        <w:t xml:space="preserve"> это генератор парсеров, который позволяет создавать лексический и синтаксический анализаторы для разных языков программирования. Он использует формальную грамматику, написанную на языке ANTLR, для генерации кода анализатора. ANTLR поддерживает множество языков программирования и платформ, включая Java, C++, Python, C#, JavaScript и др. Он также предоставляет инструменты для визуализации грамматик и отладки анализаторов. Результатом работы ANTLR является код, который можно использовать для анализа входных данных и генерации </w:t>
       </w:r>
       <w:r>
         <w:t>дерева синтаксического разбора.</w:t>
@@ -7005,7 +7327,13 @@
         <w:pStyle w:val="a"/>
       </w:pPr>
       <w:r>
-        <w:t>Формальный язык — это набор символов и правил, которые определяют допустимые комбинации символов в этом языке. Формальные языки используются в теории формальных языков и автоматов, логике, математике и информатике. Они часто используются для описания синтаксиса языков программирования и различных форматов данных. Примерами формальных языков являются регулярные языки, контекстно-свободные языки, контекстно-зависимые языки и рекурсивно-перечислимые языки</w:t>
+        <w:t xml:space="preserve">Формальный язык </w:t>
+      </w:r>
+      <w:r>
+        <w:t>–</w:t>
+      </w:r>
+      <w:r>
+        <w:t xml:space="preserve"> это набор символов и правил, которые определяют допустимые комбинации символов в этом языке. Формальные языки используются в теории формальных языков и автоматов, логике, математике и информатике. Они часто используются для описания синтаксиса языков программирования и различных форматов данных. Примерами формальных языков являются регулярные языки, контекстно-свободные языки, контекстно-зависимые языки и рекурсивно-перечислимые языки</w:t>
       </w:r>
       <w:r>
         <w:t>.</w:t>
@@ -7016,7 +7344,25 @@
         <w:pStyle w:val="a"/>
       </w:pPr>
       <w:r>
-        <w:t>Грамматика — это набор правил, которые определяют, какие последовательности символов могут быть сформированы в формальном языке. В грамматике выделяются два типа символов: терминальные и нетерминальные. Терминальные символы — это конечные символы, которые могут быть напрямую записаны в тексте языка. Нетерминальные символы — это символы, которые описывают структуру языка, они используются для создания более сложных последовательностей символов. Нетерминальные символы могут быть заменены на другие последовательности символов с помощью правил грамматики.</w:t>
+        <w:t xml:space="preserve">Грамматика </w:t>
+      </w:r>
+      <w:r>
+        <w:t>–</w:t>
+      </w:r>
+      <w:r>
+        <w:t xml:space="preserve"> это набор правил, которые определяют, какие последовательности символов могут быть сформированы в формальном языке. В грамматике выделяются два типа символов: терминальные и нетерминальные. Терминальные символы </w:t>
+      </w:r>
+      <w:r>
+        <w:t>–</w:t>
+      </w:r>
+      <w:r>
+        <w:t xml:space="preserve"> это конечные символы, которые могут быть напрямую записаны в тексте языка. Нетерминальные символы </w:t>
+      </w:r>
+      <w:r>
+        <w:t>–</w:t>
+      </w:r>
+      <w:r>
+        <w:t xml:space="preserve"> это символы, которые описывают структуру языка, они используются для создания более сложных последовательностей символов. Нетерминальные символы могут быть заменены на другие последовательности символов с помощью правил грамматики.</w:t>
       </w:r>
       <w:r>
         <w:t xml:space="preserve"> Формальная грамматика – это грамматика, описывающая формальный языке. В случае с синтаксисом языков программирования такие языки являются контекстно свободными</w:t>
@@ -7084,9 +7430,6 @@
           <w:tab w:val="left" w:pos="8789"/>
         </w:tabs>
         <w:ind w:firstLine="1843"/>
-        <w:rPr>
-          <w:lang w:val="en-US"/>
-        </w:rPr>
       </w:pPr>
       <m:oMath>
         <m:r>
@@ -7516,7 +7859,7 @@
       <w:pPr>
         <w:pStyle w:val="a2"/>
       </w:pPr>
-      <w:bookmarkStart w:id="12" w:name="_Toc133073077"/>
+      <w:bookmarkStart w:id="12" w:name="_Toc133079447"/>
       <w:r>
         <w:t>3.</w:t>
       </w:r>
@@ -7547,31 +7890,67 @@
         <w:rPr>
           <w:lang w:val="ru-KZ"/>
         </w:rPr>
-        <w:t>Лексический и синтаксический анализ — это процессы, которые происходят во время компиляции или интерпретации программного кода. Лексический анализ — это процесс преобразования входного потока символов в последовательность лексем, которые представляют собой синтаксические единицы программы, такие как ключевые слова, операторы, числа, строки и идентификаторы переменных. На этом этапе, символы в программном коде анализируются и разбиваются на токены, которые затем будут использоваться для дальнейшей обработки.</w:t>
-      </w:r>
-    </w:p>
-    <w:p>
-      <w:pPr>
-        <w:pStyle w:val="a"/>
+        <w:t xml:space="preserve">Лексический и синтаксический анализ </w:t>
+      </w:r>
+      <w:r>
         <w:rPr>
           <w:lang w:val="ru-KZ"/>
         </w:rPr>
-      </w:pPr>
+        <w:t>–</w:t>
+      </w:r>
       <w:r>
         <w:rPr>
           <w:lang w:val="ru-KZ"/>
         </w:rPr>
-        <w:t>Синтаксический анализ — это процесс анализа последовательности токенов, чтобы определить соответствует ли она грамматике языка программирования. На этом этапе, токены соединяются в синтаксические конструкции, такие как выражения, операторы и функции. В результате, появляется структурированное дерево, представляющее синтаксическую структуру программы. Если последовательность токенов не соответствует грамматике языка программирования, то синтаксический анализатор генерирует ошибку.</w:t>
-      </w:r>
-    </w:p>
-    <w:p>
-      <w:pPr>
-        <w:pStyle w:val="a"/>
-      </w:pPr>
+        <w:t xml:space="preserve"> это процессы, которые происходят во время компиляции или интерпретации программного кода. Лексический анализ </w:t>
+      </w:r>
       <w:r>
         <w:rPr>
           <w:lang w:val="ru-KZ"/>
         </w:rPr>
+        <w:t>–</w:t>
+      </w:r>
+      <w:r>
+        <w:rPr>
+          <w:lang w:val="ru-KZ"/>
+        </w:rPr>
+        <w:t xml:space="preserve"> это процесс преобразования входного потока символов в последовательность лексем, которые представляют собой синтаксические единицы программы, такие как ключевые слова, операторы, числа, строки и идентификаторы переменных. На этом этапе, символы в программном коде анализируются и разбиваются на токены, которые затем будут использоваться для дальнейшей обработки.</w:t>
+      </w:r>
+    </w:p>
+    <w:p>
+      <w:pPr>
+        <w:pStyle w:val="a"/>
+        <w:rPr>
+          <w:lang w:val="ru-KZ"/>
+        </w:rPr>
+      </w:pPr>
+      <w:r>
+        <w:rPr>
+          <w:lang w:val="ru-KZ"/>
+        </w:rPr>
+        <w:t xml:space="preserve">Синтаксический анализ </w:t>
+      </w:r>
+      <w:r>
+        <w:rPr>
+          <w:lang w:val="ru-KZ"/>
+        </w:rPr>
+        <w:t>–</w:t>
+      </w:r>
+      <w:r>
+        <w:rPr>
+          <w:lang w:val="ru-KZ"/>
+        </w:rPr>
+        <w:t xml:space="preserve"> это процесс анализа последовательности токенов, чтобы определить соответствует ли она грамматике языка программирования. На этом этапе, токены соединяются в синтаксические конструкции, такие как выражения, операторы и функции. В результате, появляется структурированное дерево, представляющее синтаксическую структуру программы. Если последовательность токенов не соответствует грамматике языка программирования, то синтаксический анализатор генерирует ошибку.</w:t>
+      </w:r>
+    </w:p>
+    <w:p>
+      <w:pPr>
+        <w:pStyle w:val="a"/>
+      </w:pPr>
+      <w:r>
+        <w:rPr>
+          <w:lang w:val="ru-KZ"/>
+        </w:rPr>
         <w:t>Выходными данными на этапе лексического анализа является список токенов, каждый из которых содержит информацию о типе лексемы и ее местоположении в программном коде. Выходными данными на этапе синтаксического анализа является дерево синтаксического разбора, которое представляет структуру программного кода в соответствии с грамматикой языка программирования.</w:t>
       </w:r>
       <w:r>
@@ -7583,11 +7962,17 @@
         <w:pStyle w:val="a"/>
       </w:pPr>
       <w:r>
-        <w:t xml:space="preserve">Семантический анализ — это процесс анализа и интерпретации значения конструкций языка программирования, с целью выявления смысла их использования в программе. Он выполняется после лексического и синтаксического анализа, и позволяет проверить совместимость типов </w:t>
+        <w:t xml:space="preserve">Семантический анализ </w:t>
+      </w:r>
+      <w:r>
+        <w:t>–</w:t>
+      </w:r>
+      <w:r>
+        <w:t xml:space="preserve"> это процесс анализа и интерпретации значения конструкций языка программирования, с целью выявления смысла их использования в программе. Он выполняется после лексического и </w:t>
       </w:r>
       <w:r>
         <w:lastRenderedPageBreak/>
-        <w:t>данных, определить правильность использования переменных и функций, а также выполнить оптимизацию кода.</w:t>
+        <w:t>синтаксического анализа, и позволяет проверить совместимость типов данных, определить правильность использования переменных и функций, а также выполнить оптимизацию кода.</w:t>
       </w:r>
     </w:p>
     <w:p>
@@ -7742,15 +8127,18 @@
         <w:pStyle w:val="a"/>
       </w:pPr>
       <w:r>
-        <w:t>Абстрактное синтаксическое дерево представляет собой дерево, которое описывает структуру синтаксически корректного выражения в языке программирования, отделяя его от деталей реализации. Каждый узел дерева представляет собой операцию, конструкцию или значение, а листьями являются терминалы или лексемы. AST используется в компиляторах и интерпретаторах для упрощения работы с выражениями и оптимизации кода.</w:t>
-      </w:r>
-    </w:p>
-    <w:p>
-      <w:pPr>
-        <w:pStyle w:val="a"/>
-      </w:pPr>
+        <w:t xml:space="preserve">Абстрактное синтаксическое дерево представляет собой дерево, которое описывает структуру синтаксически корректного выражения в языке программирования, отделяя его от деталей реализации. Каждый узел дерева представляет собой операцию, конструкцию или значение, а листьями </w:t>
+      </w:r>
       <w:r>
         <w:lastRenderedPageBreak/>
+        <w:t>являются терминалы или лексемы. AST используется в компиляторах и интерпретаторах для упрощения работы с выражениями и оптимизации кода.</w:t>
+      </w:r>
+    </w:p>
+    <w:p>
+      <w:pPr>
+        <w:pStyle w:val="a"/>
+      </w:pPr>
+      <w:r>
         <w:t xml:space="preserve">Затем, используя шаблон проектирования посетитель, </w:t>
       </w:r>
       <w:r>
@@ -7869,20 +8257,38 @@
         <w:pStyle w:val="a"/>
       </w:pPr>
       <w:r>
-        <w:t>Диаграмма классов — это один из видов UML диаграмм, который используется для визуализации структуры классов и их взаимосвязей в объектно-ориентированных программах. На диаграмме классов классы представляются в виде прямоугольников, а связи между классами - стрелками. Диаграмма классов помогает описать отношения между классами, полями и методами, а также определить интерфейсы и абстрактные классы.</w:t>
-      </w:r>
-    </w:p>
-    <w:p>
-      <w:pPr>
-        <w:pStyle w:val="a"/>
-      </w:pPr>
-      <w:r>
+        <w:t xml:space="preserve">Диаграмма классов </w:t>
+      </w:r>
+      <w:r>
+        <w:t>–</w:t>
+      </w:r>
+      <w:r>
+        <w:t xml:space="preserve"> это один из видов UML диаграмм, который используется для визуализации структуры классов и их взаимосвязей в объектно-ориентированных программах. На диаграмме классов классы представляются в виде прямоугольников, а связи между классами </w:t>
+      </w:r>
+      <w:r>
+        <w:t>–</w:t>
+      </w:r>
+      <w:r>
+        <w:t xml:space="preserve"> стрелками. Диаграмма классов помогает описать отношения между классами, полями и методами, а также определить интерфейсы и абстрактные классы.</w:t>
+      </w:r>
+    </w:p>
+    <w:p>
+      <w:pPr>
+        <w:pStyle w:val="a"/>
+      </w:pPr>
+      <w:r>
+        <w:lastRenderedPageBreak/>
         <w:t>На рисунке 3.2 показано структура классов, созданных для анализа дерева синтаксического разбора. В случае разбора абстрактно-синтаксического дерева и дерева конструкций алгоритмов используется аналогичная структура классов, с соответствующей имплементацией.</w:t>
       </w:r>
     </w:p>
     <w:p>
       <w:pPr>
         <w:pStyle w:val="a"/>
+      </w:pPr>
+    </w:p>
+    <w:p>
+      <w:pPr>
+        <w:pStyle w:val="a"/>
         <w:jc w:val="center"/>
       </w:pPr>
       <w:r>
@@ -7890,7 +8296,6 @@
           <w:noProof/>
           <w:lang w:val="en-US"/>
         </w:rPr>
-        <w:lastRenderedPageBreak/>
         <w:drawing>
           <wp:inline distT="0" distB="0" distL="0" distR="0" wp14:anchorId="0C327383" wp14:editId="019A6AE6">
             <wp:extent cx="5324475" cy="3580987"/>
@@ -7993,7 +8398,11 @@
         <w:t>веб-сервиса</w:t>
       </w:r>
       <w:r>
-        <w:t xml:space="preserve">. Для того, чтобы эту структуру построить явно необходимо унаследовать абстрактный класс и переопределить те методы, обработка объекта которых позволит построить </w:t>
+        <w:t xml:space="preserve">. Для того, чтобы эту структуру построить явно необходимо унаследовать абстрактный класс и </w:t>
+      </w:r>
+      <w:r>
+        <w:lastRenderedPageBreak/>
+        <w:t xml:space="preserve">переопределить те методы, обработка объекта которых позволит построить </w:t>
       </w:r>
       <w:r>
         <w:rPr>
@@ -8013,9 +8422,6 @@
           <w:sz w:val="28"/>
         </w:rPr>
       </w:pPr>
-      <w:r>
-        <w:br w:type="page"/>
-      </w:r>
     </w:p>
     <w:p>
       <w:pPr>
@@ -8026,7 +8432,6 @@
           <w:b/>
           <w:bCs/>
         </w:rPr>
-        <w:lastRenderedPageBreak/>
         <w:t xml:space="preserve">3.2.3 </w:t>
       </w:r>
       <w:r>
@@ -8670,602 +9075,6 @@
       <w:proofErr w:type="spellEnd"/>
       <w:r>
         <w:t>.</w:t>
-      </w:r>
-    </w:p>
-    <w:p>
-      <w:pPr>
-        <w:pStyle w:val="a"/>
-      </w:pPr>
-      <w:r>
-        <w:t xml:space="preserve">– </w:t>
-      </w:r>
-      <w:proofErr w:type="spellStart"/>
-      <w:r>
-        <w:rPr>
-          <w:lang w:val="en-US"/>
-        </w:rPr>
-        <w:t>Expression</w:t>
-      </w:r>
-      <w:r>
-        <w:rPr>
-          <w:lang w:val="en-US"/>
-        </w:rPr>
-        <w:t>StatementNode</w:t>
-      </w:r>
-      <w:proofErr w:type="spellEnd"/>
-      <w:r>
-        <w:t xml:space="preserve">. </w:t>
-      </w:r>
-      <w:r>
-        <w:t xml:space="preserve">Является логическим вызовом языка. Представляет из себя законченную единицу вызова внутри программы, можно представить его как элемент кода, после которого должна ставиться точка с запятой. Наследует класс </w:t>
-      </w:r>
-      <w:proofErr w:type="spellStart"/>
-      <w:r>
-        <w:rPr>
-          <w:lang w:val="en-US"/>
-        </w:rPr>
-        <w:t>StatementNode</w:t>
-      </w:r>
-      <w:proofErr w:type="spellEnd"/>
-      <w:r>
-        <w:t>.</w:t>
-      </w:r>
-    </w:p>
-    <w:p>
-      <w:pPr>
-        <w:pStyle w:val="a"/>
-      </w:pPr>
-      <w:r>
-        <w:lastRenderedPageBreak/>
-        <w:t>–</w:t>
-      </w:r>
-      <w:r>
-        <w:t xml:space="preserve"> </w:t>
-      </w:r>
-      <w:proofErr w:type="spellStart"/>
-      <w:r>
-        <w:rPr>
-          <w:lang w:val="en-US"/>
-        </w:rPr>
-        <w:t>NoOpStatementNode</w:t>
-      </w:r>
-      <w:proofErr w:type="spellEnd"/>
-      <w:r>
-        <w:t>. Представляет из себя элемент-заглушку, в случае отсутствия вызовов внутри программы. Наследует</w:t>
-      </w:r>
-      <w:r>
-        <w:t xml:space="preserve"> </w:t>
-      </w:r>
-      <w:r>
-        <w:t>класс</w:t>
-      </w:r>
-      <w:r>
-        <w:t xml:space="preserve"> </w:t>
-      </w:r>
-      <w:proofErr w:type="spellStart"/>
-      <w:r>
-        <w:rPr>
-          <w:lang w:val="en-US"/>
-        </w:rPr>
-        <w:t>ExpressionStatementNode</w:t>
-      </w:r>
-      <w:proofErr w:type="spellEnd"/>
-      <w:r>
-        <w:t>.</w:t>
-      </w:r>
-    </w:p>
-    <w:p>
-      <w:pPr>
-        <w:pStyle w:val="a"/>
-      </w:pPr>
-      <w:r>
-        <w:t>–</w:t>
-      </w:r>
-      <w:r>
-        <w:t xml:space="preserve"> </w:t>
-      </w:r>
-      <w:proofErr w:type="spellStart"/>
-      <w:r>
-        <w:rPr>
-          <w:lang w:val="en-US"/>
-        </w:rPr>
-        <w:t>FunctionCallStatementNode</w:t>
-      </w:r>
-      <w:proofErr w:type="spellEnd"/>
-      <w:r>
-        <w:t xml:space="preserve">. </w:t>
-      </w:r>
-      <w:r>
-        <w:t>Представляет</w:t>
-      </w:r>
-      <w:r>
-        <w:t xml:space="preserve"> </w:t>
-      </w:r>
-      <w:r>
-        <w:t>из</w:t>
-      </w:r>
-      <w:r>
-        <w:t xml:space="preserve"> </w:t>
-      </w:r>
-      <w:r>
-        <w:t>себя</w:t>
-      </w:r>
-      <w:r>
-        <w:t xml:space="preserve"> </w:t>
-      </w:r>
-      <w:r>
-        <w:t>единый</w:t>
-      </w:r>
-      <w:r>
-        <w:t xml:space="preserve"> </w:t>
-      </w:r>
-      <w:r>
-        <w:t xml:space="preserve">вызов функции внутри программы. Содержит информацию об имени вызываемой функции, а также переданных аргументах. Наследует класс </w:t>
-      </w:r>
-      <w:proofErr w:type="spellStart"/>
-      <w:r>
-        <w:rPr>
-          <w:lang w:val="en-US"/>
-        </w:rPr>
-        <w:t>ExpressionStatementNode</w:t>
-      </w:r>
-      <w:proofErr w:type="spellEnd"/>
-      <w:r>
-        <w:t>.</w:t>
-      </w:r>
-    </w:p>
-    <w:p>
-      <w:pPr>
-        <w:pStyle w:val="a"/>
-      </w:pPr>
-      <w:r>
-        <w:t>–</w:t>
-      </w:r>
-      <w:r>
-        <w:t xml:space="preserve"> </w:t>
-      </w:r>
-      <w:proofErr w:type="spellStart"/>
-      <w:r>
-        <w:rPr>
-          <w:lang w:val="en-US"/>
-        </w:rPr>
-        <w:t>OtherExpressionStatementNode</w:t>
-      </w:r>
-      <w:proofErr w:type="spellEnd"/>
-      <w:r>
-        <w:t>. Представляет из себя все остальные возможные операции языка, например сложение, вычитание, присваивание и так далее, которые не были явно объявлены структурой классов выше. Наследует</w:t>
-      </w:r>
-      <w:r>
-        <w:t xml:space="preserve"> </w:t>
-      </w:r>
-      <w:r>
-        <w:t>класс</w:t>
-      </w:r>
-      <w:r>
-        <w:t xml:space="preserve"> </w:t>
-      </w:r>
-      <w:proofErr w:type="spellStart"/>
-      <w:r>
-        <w:rPr>
-          <w:lang w:val="en-US"/>
-        </w:rPr>
-        <w:t>ExpressionStatementNode</w:t>
-      </w:r>
-      <w:proofErr w:type="spellEnd"/>
-      <w:r>
-        <w:t>.</w:t>
-      </w:r>
-    </w:p>
-    <w:p>
-      <w:pPr>
-        <w:pStyle w:val="a"/>
-      </w:pPr>
-      <w:r>
-        <w:t xml:space="preserve">– </w:t>
-      </w:r>
-      <w:proofErr w:type="spellStart"/>
-      <w:r>
-        <w:rPr>
-          <w:lang w:val="en-US"/>
-        </w:rPr>
-        <w:t>IterationStatementNodeType</w:t>
-      </w:r>
-      <w:proofErr w:type="spellEnd"/>
-      <w:r>
-        <w:t xml:space="preserve">. </w:t>
-      </w:r>
-      <w:r>
-        <w:t>Представляет</w:t>
-      </w:r>
-      <w:r>
-        <w:t xml:space="preserve"> </w:t>
-      </w:r>
-      <w:r>
-        <w:t>из</w:t>
-      </w:r>
-      <w:r>
-        <w:t xml:space="preserve"> </w:t>
-      </w:r>
-      <w:r>
-        <w:t>себя</w:t>
-      </w:r>
-      <w:r>
-        <w:t xml:space="preserve"> </w:t>
-      </w:r>
-      <w:r>
-        <w:t>тип</w:t>
-      </w:r>
-      <w:r>
-        <w:t xml:space="preserve"> </w:t>
-      </w:r>
-      <w:r>
-        <w:t>цикла</w:t>
-      </w:r>
-      <w:r>
-        <w:t xml:space="preserve">. </w:t>
-      </w:r>
-      <w:r>
-        <w:t>Может</w:t>
-      </w:r>
-      <w:r>
-        <w:t xml:space="preserve"> </w:t>
-      </w:r>
-      <w:r>
-        <w:t xml:space="preserve">принимать значения </w:t>
-      </w:r>
-      <w:r>
-        <w:rPr>
-          <w:lang w:val="en-US"/>
-        </w:rPr>
-        <w:t>FOR</w:t>
-      </w:r>
-      <w:r>
-        <w:t xml:space="preserve">, </w:t>
-      </w:r>
-      <w:r>
-        <w:rPr>
-          <w:lang w:val="en-US"/>
-        </w:rPr>
-        <w:t>WHILE</w:t>
-      </w:r>
-      <w:r>
-        <w:t xml:space="preserve">, </w:t>
-      </w:r>
-      <w:r>
-        <w:rPr>
-          <w:lang w:val="en-US"/>
-        </w:rPr>
-        <w:t>DO</w:t>
-      </w:r>
-      <w:r>
-        <w:t>_</w:t>
-      </w:r>
-      <w:r>
-        <w:rPr>
-          <w:lang w:val="en-US"/>
-        </w:rPr>
-        <w:t>WHILE</w:t>
-      </w:r>
-      <w:r>
-        <w:t>.</w:t>
-      </w:r>
-    </w:p>
-    <w:p>
-      <w:pPr>
-        <w:pStyle w:val="a"/>
-      </w:pPr>
-      <w:r>
-        <w:t xml:space="preserve">– </w:t>
-      </w:r>
-      <w:proofErr w:type="spellStart"/>
-      <w:r>
-        <w:rPr>
-          <w:lang w:val="en-US"/>
-        </w:rPr>
-        <w:t>LabeledStatementNodeType</w:t>
-      </w:r>
-      <w:proofErr w:type="spellEnd"/>
-      <w:r>
-        <w:t xml:space="preserve">. </w:t>
-      </w:r>
-      <w:r>
-        <w:t>Представляет</w:t>
-      </w:r>
-      <w:r>
-        <w:t xml:space="preserve"> </w:t>
-      </w:r>
-      <w:r>
-        <w:t>из</w:t>
-      </w:r>
-      <w:r>
-        <w:t xml:space="preserve"> </w:t>
-      </w:r>
-      <w:r>
-        <w:t xml:space="preserve">себя тип именования участка кода. Может принимать значения </w:t>
-      </w:r>
-      <w:r>
-        <w:rPr>
-          <w:lang w:val="en-US"/>
-        </w:rPr>
-        <w:t>CASE</w:t>
-      </w:r>
-      <w:r>
-        <w:t xml:space="preserve">, </w:t>
-      </w:r>
-      <w:r>
-        <w:rPr>
-          <w:lang w:val="en-US"/>
-        </w:rPr>
-        <w:t>DEFAULT</w:t>
-      </w:r>
-      <w:r>
-        <w:t>.</w:t>
-      </w:r>
-    </w:p>
-    <w:p>
-      <w:pPr>
-        <w:pStyle w:val="a"/>
-      </w:pPr>
-      <w:r>
-        <w:t xml:space="preserve">– </w:t>
-      </w:r>
-      <w:proofErr w:type="spellStart"/>
-      <w:r>
-        <w:rPr>
-          <w:lang w:val="en-US"/>
-        </w:rPr>
-        <w:t>JumpStatementNodeType</w:t>
-      </w:r>
-      <w:proofErr w:type="spellEnd"/>
-      <w:r>
-        <w:t xml:space="preserve">. </w:t>
-      </w:r>
-      <w:r>
-        <w:t xml:space="preserve">Представляет из себя тип оператора перехода. Может принимать значения </w:t>
-      </w:r>
-      <w:r>
-        <w:rPr>
-          <w:lang w:val="en-US"/>
-        </w:rPr>
-        <w:t>RETURN</w:t>
-      </w:r>
-      <w:r>
-        <w:t xml:space="preserve">, </w:t>
-      </w:r>
-      <w:r>
-        <w:rPr>
-          <w:lang w:val="en-US"/>
-        </w:rPr>
-        <w:t>BREAK</w:t>
-      </w:r>
-      <w:r>
-        <w:t xml:space="preserve">, </w:t>
-      </w:r>
-      <w:r>
-        <w:rPr>
-          <w:lang w:val="en-US"/>
-        </w:rPr>
-        <w:t>CONTINUE</w:t>
-      </w:r>
-      <w:r>
-        <w:t>.</w:t>
-      </w:r>
-    </w:p>
-    <w:p>
-      <w:pPr>
-        <w:pStyle w:val="a"/>
-      </w:pPr>
-      <w:r>
-        <w:t xml:space="preserve">Не смотря на достаточно большой размер структуры объектов – 19 классов, такое количество необходимо для повышения уровня абстракции от дерева синтаксического разбора, так как его размер равен 60 классам. После выполнения преобразования и заполнения всех свойств объектов </w:t>
-      </w:r>
-      <w:r>
-        <w:rPr>
-          <w:lang w:val="en-US"/>
-        </w:rPr>
-        <w:t>AST</w:t>
-      </w:r>
-      <w:r>
-        <w:t xml:space="preserve">, </w:t>
-      </w:r>
-      <w:r>
-        <w:t xml:space="preserve">на выходе получается единый объект типа </w:t>
-      </w:r>
-      <w:proofErr w:type="spellStart"/>
-      <w:r>
-        <w:rPr>
-          <w:lang w:val="en-US"/>
-        </w:rPr>
-        <w:t>CNode</w:t>
-      </w:r>
-      <w:proofErr w:type="spellEnd"/>
-      <w:r>
-        <w:t xml:space="preserve"> (</w:t>
-      </w:r>
-      <w:r>
-        <w:t xml:space="preserve">его подкласса </w:t>
-      </w:r>
-      <w:proofErr w:type="spellStart"/>
-      <w:r>
-        <w:rPr>
-          <w:lang w:val="en-US"/>
-        </w:rPr>
-        <w:t>ProgramNode</w:t>
-      </w:r>
-      <w:proofErr w:type="spellEnd"/>
-      <w:r>
-        <w:t>)</w:t>
-      </w:r>
-      <w:r>
-        <w:t>, который содержит полную структуру программы в виде дерева. Для дальнейшего преобразования его в схему алгоритма необходимо привести его к новой структуре, используя аналогичную имплементацию шаблона программирования посетитель, со следующей иерархией:</w:t>
-      </w:r>
-    </w:p>
-    <w:p>
-      <w:pPr>
-        <w:pStyle w:val="a"/>
-      </w:pPr>
-      <w:r>
-        <w:t xml:space="preserve">– </w:t>
-      </w:r>
-      <w:proofErr w:type="spellStart"/>
-      <w:r>
-        <w:rPr>
-          <w:lang w:val="en-US"/>
-        </w:rPr>
-        <w:t>CodeProgram</w:t>
-      </w:r>
-      <w:proofErr w:type="spellEnd"/>
-      <w:r>
-        <w:t xml:space="preserve">. </w:t>
-      </w:r>
-      <w:r>
-        <w:t xml:space="preserve">Представляет из себя единую программу, содержащую список функций </w:t>
-      </w:r>
-      <w:proofErr w:type="spellStart"/>
-      <w:r>
-        <w:rPr>
-          <w:lang w:val="en-US"/>
-        </w:rPr>
-        <w:t>CodeFunction</w:t>
-      </w:r>
-      <w:proofErr w:type="spellEnd"/>
-      <w:r>
-        <w:t xml:space="preserve">. </w:t>
-      </w:r>
-      <w:r>
-        <w:t>Необходима только для объединения списка функций в одном объекте, не имеет никакого значения с точки зрения схемы-алгоритма.</w:t>
-      </w:r>
-    </w:p>
-    <w:p>
-      <w:pPr>
-        <w:pStyle w:val="a"/>
-      </w:pPr>
-      <w:r>
-        <w:t xml:space="preserve">– </w:t>
-      </w:r>
-      <w:proofErr w:type="spellStart"/>
-      <w:r>
-        <w:rPr>
-          <w:lang w:val="en-US"/>
-        </w:rPr>
-        <w:t>CodeFunction</w:t>
-      </w:r>
-      <w:proofErr w:type="spellEnd"/>
-      <w:r>
-        <w:t>.</w:t>
-      </w:r>
-      <w:r>
-        <w:t xml:space="preserve"> Представляет из себя единую функции внутри блок-схемы, ограниченную двумя прямоугольными блоками</w:t>
-      </w:r>
-      <w:r>
-        <w:t xml:space="preserve"> с закругленными сторонами. Содержит в себе название функции и список параметров, а также список вызовов внутри функции </w:t>
-      </w:r>
-      <w:proofErr w:type="spellStart"/>
-      <w:r>
-        <w:rPr>
-          <w:lang w:val="en-US"/>
-        </w:rPr>
-        <w:t>CodeStatement</w:t>
-      </w:r>
-      <w:proofErr w:type="spellEnd"/>
-      <w:r>
-        <w:t>.</w:t>
-      </w:r>
-    </w:p>
-    <w:p>
-      <w:pPr>
-        <w:pStyle w:val="a"/>
-      </w:pPr>
-      <w:r>
-        <w:t xml:space="preserve">– </w:t>
-      </w:r>
-      <w:proofErr w:type="spellStart"/>
-      <w:r>
-        <w:rPr>
-          <w:lang w:val="en-US"/>
-        </w:rPr>
-        <w:t>CodeStatement</w:t>
-      </w:r>
-      <w:proofErr w:type="spellEnd"/>
-      <w:r>
-        <w:t xml:space="preserve">. </w:t>
-      </w:r>
-      <w:r>
-        <w:t>Интерфейс</w:t>
-      </w:r>
-      <w:r>
-        <w:t xml:space="preserve">, </w:t>
-      </w:r>
-      <w:r>
-        <w:t>каждая</w:t>
-      </w:r>
-      <w:r>
-        <w:t xml:space="preserve"> </w:t>
-      </w:r>
-      <w:r>
-        <w:t>реализация которого представляет из себя один (например, в случае вызова предопределённой подпрограммы) или множество (например, в случае циклов и условных операторов) блоков схемы.</w:t>
-      </w:r>
-    </w:p>
-    <w:p>
-      <w:pPr>
-        <w:pStyle w:val="a"/>
-      </w:pPr>
-      <w:r>
-        <w:t xml:space="preserve">– </w:t>
-      </w:r>
-      <w:proofErr w:type="spellStart"/>
-      <w:r>
-        <w:rPr>
-          <w:lang w:val="en-US"/>
-        </w:rPr>
-        <w:t>CodeIteration</w:t>
-      </w:r>
-      <w:proofErr w:type="spellEnd"/>
-      <w:r>
-        <w:t>.</w:t>
-      </w:r>
-      <w:r>
-        <w:t xml:space="preserve"> Представляет из себя участок схемы алгоритма, обрамленный началом и концом цикла. Содержит информацию об условии цикла, его типе и теле – список </w:t>
-      </w:r>
-      <w:proofErr w:type="spellStart"/>
-      <w:r>
-        <w:rPr>
-          <w:lang w:val="en-US"/>
-        </w:rPr>
-        <w:t>CodeStatement</w:t>
-      </w:r>
-      <w:proofErr w:type="spellEnd"/>
-      <w:r>
-        <w:t>.</w:t>
-      </w:r>
-    </w:p>
-    <w:p>
-      <w:pPr>
-        <w:pStyle w:val="a"/>
-      </w:pPr>
-      <w:r>
-        <w:t xml:space="preserve">– </w:t>
-      </w:r>
-      <w:proofErr w:type="spellStart"/>
-      <w:r>
-        <w:rPr>
-          <w:lang w:val="en-US"/>
-        </w:rPr>
-        <w:t>CodeExpression</w:t>
-      </w:r>
-      <w:proofErr w:type="spellEnd"/>
-      <w:r>
-        <w:t>.</w:t>
-      </w:r>
-      <w:r>
-        <w:t xml:space="preserve"> </w:t>
-      </w:r>
-      <w:proofErr w:type="spellStart"/>
-      <w:r>
-        <w:t>Предствляет</w:t>
-      </w:r>
-      <w:proofErr w:type="spellEnd"/>
-      <w:r>
-        <w:t xml:space="preserve"> из себя единый вызов внутри программы. Содержит тип вызова и тело.</w:t>
       </w:r>
     </w:p>
     <w:p>
@@ -9281,6 +9090,602 @@
         <w:rPr>
           <w:lang w:val="en-US"/>
         </w:rPr>
+        <w:t>Expression</w:t>
+      </w:r>
+      <w:r>
+        <w:rPr>
+          <w:lang w:val="en-US"/>
+        </w:rPr>
+        <w:t>StatementNode</w:t>
+      </w:r>
+      <w:proofErr w:type="spellEnd"/>
+      <w:r>
+        <w:t xml:space="preserve">. </w:t>
+      </w:r>
+      <w:r>
+        <w:t xml:space="preserve">Является логическим вызовом языка. Представляет из себя законченную единицу вызова внутри программы, можно представить его как элемент кода, после которого должна ставиться точка с запятой. Наследует класс </w:t>
+      </w:r>
+      <w:proofErr w:type="spellStart"/>
+      <w:r>
+        <w:rPr>
+          <w:lang w:val="en-US"/>
+        </w:rPr>
+        <w:t>StatementNode</w:t>
+      </w:r>
+      <w:proofErr w:type="spellEnd"/>
+      <w:r>
+        <w:t>.</w:t>
+      </w:r>
+    </w:p>
+    <w:p>
+      <w:pPr>
+        <w:pStyle w:val="a"/>
+      </w:pPr>
+      <w:r>
+        <w:t>–</w:t>
+      </w:r>
+      <w:r>
+        <w:t xml:space="preserve"> </w:t>
+      </w:r>
+      <w:proofErr w:type="spellStart"/>
+      <w:r>
+        <w:rPr>
+          <w:lang w:val="en-US"/>
+        </w:rPr>
+        <w:t>NoOpStatementNode</w:t>
+      </w:r>
+      <w:proofErr w:type="spellEnd"/>
+      <w:r>
+        <w:t>. Представляет из себя элемент-заглушку, в случае отсутствия вызовов внутри программы. Наследует</w:t>
+      </w:r>
+      <w:r>
+        <w:t xml:space="preserve"> </w:t>
+      </w:r>
+      <w:r>
+        <w:t>класс</w:t>
+      </w:r>
+      <w:r>
+        <w:t xml:space="preserve"> </w:t>
+      </w:r>
+      <w:proofErr w:type="spellStart"/>
+      <w:r>
+        <w:rPr>
+          <w:lang w:val="en-US"/>
+        </w:rPr>
+        <w:t>ExpressionStatementNode</w:t>
+      </w:r>
+      <w:proofErr w:type="spellEnd"/>
+      <w:r>
+        <w:t>.</w:t>
+      </w:r>
+    </w:p>
+    <w:p>
+      <w:pPr>
+        <w:pStyle w:val="a"/>
+      </w:pPr>
+      <w:r>
+        <w:t>–</w:t>
+      </w:r>
+      <w:r>
+        <w:t xml:space="preserve"> </w:t>
+      </w:r>
+      <w:proofErr w:type="spellStart"/>
+      <w:r>
+        <w:rPr>
+          <w:lang w:val="en-US"/>
+        </w:rPr>
+        <w:t>FunctionCallStatementNode</w:t>
+      </w:r>
+      <w:proofErr w:type="spellEnd"/>
+      <w:r>
+        <w:t xml:space="preserve">. </w:t>
+      </w:r>
+      <w:r>
+        <w:t>Представляет</w:t>
+      </w:r>
+      <w:r>
+        <w:t xml:space="preserve"> </w:t>
+      </w:r>
+      <w:r>
+        <w:t>из</w:t>
+      </w:r>
+      <w:r>
+        <w:t xml:space="preserve"> </w:t>
+      </w:r>
+      <w:r>
+        <w:t>себя</w:t>
+      </w:r>
+      <w:r>
+        <w:t xml:space="preserve"> </w:t>
+      </w:r>
+      <w:r>
+        <w:t>единый</w:t>
+      </w:r>
+      <w:r>
+        <w:t xml:space="preserve"> </w:t>
+      </w:r>
+      <w:r>
+        <w:t xml:space="preserve">вызов функции внутри программы. Содержит информацию об имени вызываемой функции, а также переданных аргументах. Наследует класс </w:t>
+      </w:r>
+      <w:proofErr w:type="spellStart"/>
+      <w:r>
+        <w:rPr>
+          <w:lang w:val="en-US"/>
+        </w:rPr>
+        <w:t>ExpressionStatementNode</w:t>
+      </w:r>
+      <w:proofErr w:type="spellEnd"/>
+      <w:r>
+        <w:t>.</w:t>
+      </w:r>
+    </w:p>
+    <w:p>
+      <w:pPr>
+        <w:pStyle w:val="a"/>
+      </w:pPr>
+      <w:r>
+        <w:t>–</w:t>
+      </w:r>
+      <w:r>
+        <w:t xml:space="preserve"> </w:t>
+      </w:r>
+      <w:proofErr w:type="spellStart"/>
+      <w:r>
+        <w:rPr>
+          <w:lang w:val="en-US"/>
+        </w:rPr>
+        <w:t>OtherExpressionStatementNode</w:t>
+      </w:r>
+      <w:proofErr w:type="spellEnd"/>
+      <w:r>
+        <w:t>. Представляет из себя все остальные возможные операции языка, например сложение, вычитание, присваивание и так далее, которые не были явно объявлены структурой классов выше. Наследует</w:t>
+      </w:r>
+      <w:r>
+        <w:t xml:space="preserve"> </w:t>
+      </w:r>
+      <w:r>
+        <w:t>класс</w:t>
+      </w:r>
+      <w:r>
+        <w:t xml:space="preserve"> </w:t>
+      </w:r>
+      <w:proofErr w:type="spellStart"/>
+      <w:r>
+        <w:rPr>
+          <w:lang w:val="en-US"/>
+        </w:rPr>
+        <w:t>ExpressionStatementNode</w:t>
+      </w:r>
+      <w:proofErr w:type="spellEnd"/>
+      <w:r>
+        <w:t>.</w:t>
+      </w:r>
+    </w:p>
+    <w:p>
+      <w:pPr>
+        <w:pStyle w:val="a"/>
+      </w:pPr>
+      <w:r>
+        <w:t xml:space="preserve">– </w:t>
+      </w:r>
+      <w:proofErr w:type="spellStart"/>
+      <w:r>
+        <w:rPr>
+          <w:lang w:val="en-US"/>
+        </w:rPr>
+        <w:t>IterationStatementNodeType</w:t>
+      </w:r>
+      <w:proofErr w:type="spellEnd"/>
+      <w:r>
+        <w:t xml:space="preserve">. </w:t>
+      </w:r>
+      <w:r>
+        <w:t>Представляет</w:t>
+      </w:r>
+      <w:r>
+        <w:t xml:space="preserve"> </w:t>
+      </w:r>
+      <w:r>
+        <w:t>из</w:t>
+      </w:r>
+      <w:r>
+        <w:t xml:space="preserve"> </w:t>
+      </w:r>
+      <w:r>
+        <w:t>себя</w:t>
+      </w:r>
+      <w:r>
+        <w:t xml:space="preserve"> </w:t>
+      </w:r>
+      <w:r>
+        <w:t>тип</w:t>
+      </w:r>
+      <w:r>
+        <w:t xml:space="preserve"> </w:t>
+      </w:r>
+      <w:r>
+        <w:t>цикла</w:t>
+      </w:r>
+      <w:r>
+        <w:t xml:space="preserve">. </w:t>
+      </w:r>
+      <w:r>
+        <w:t>Может</w:t>
+      </w:r>
+      <w:r>
+        <w:t xml:space="preserve"> </w:t>
+      </w:r>
+      <w:r>
+        <w:t xml:space="preserve">принимать значения </w:t>
+      </w:r>
+      <w:r>
+        <w:rPr>
+          <w:lang w:val="en-US"/>
+        </w:rPr>
+        <w:t>FOR</w:t>
+      </w:r>
+      <w:r>
+        <w:t xml:space="preserve">, </w:t>
+      </w:r>
+      <w:r>
+        <w:rPr>
+          <w:lang w:val="en-US"/>
+        </w:rPr>
+        <w:t>WHILE</w:t>
+      </w:r>
+      <w:r>
+        <w:t xml:space="preserve">, </w:t>
+      </w:r>
+      <w:r>
+        <w:rPr>
+          <w:lang w:val="en-US"/>
+        </w:rPr>
+        <w:t>DO</w:t>
+      </w:r>
+      <w:r>
+        <w:t>_</w:t>
+      </w:r>
+      <w:r>
+        <w:rPr>
+          <w:lang w:val="en-US"/>
+        </w:rPr>
+        <w:t>WHILE</w:t>
+      </w:r>
+      <w:r>
+        <w:t>.</w:t>
+      </w:r>
+    </w:p>
+    <w:p>
+      <w:pPr>
+        <w:pStyle w:val="a"/>
+      </w:pPr>
+      <w:r>
+        <w:t xml:space="preserve">– </w:t>
+      </w:r>
+      <w:proofErr w:type="spellStart"/>
+      <w:r>
+        <w:rPr>
+          <w:lang w:val="en-US"/>
+        </w:rPr>
+        <w:t>LabeledStatementNodeType</w:t>
+      </w:r>
+      <w:proofErr w:type="spellEnd"/>
+      <w:r>
+        <w:t xml:space="preserve">. </w:t>
+      </w:r>
+      <w:r>
+        <w:t>Представляет</w:t>
+      </w:r>
+      <w:r>
+        <w:t xml:space="preserve"> </w:t>
+      </w:r>
+      <w:r>
+        <w:t>из</w:t>
+      </w:r>
+      <w:r>
+        <w:t xml:space="preserve"> </w:t>
+      </w:r>
+      <w:r>
+        <w:t xml:space="preserve">себя тип именования участка кода. Может принимать значения </w:t>
+      </w:r>
+      <w:r>
+        <w:rPr>
+          <w:lang w:val="en-US"/>
+        </w:rPr>
+        <w:t>CASE</w:t>
+      </w:r>
+      <w:r>
+        <w:t xml:space="preserve">, </w:t>
+      </w:r>
+      <w:r>
+        <w:rPr>
+          <w:lang w:val="en-US"/>
+        </w:rPr>
+        <w:t>DEFAULT</w:t>
+      </w:r>
+      <w:r>
+        <w:t>.</w:t>
+      </w:r>
+    </w:p>
+    <w:p>
+      <w:pPr>
+        <w:pStyle w:val="a"/>
+      </w:pPr>
+      <w:r>
+        <w:t xml:space="preserve">– </w:t>
+      </w:r>
+      <w:proofErr w:type="spellStart"/>
+      <w:r>
+        <w:rPr>
+          <w:lang w:val="en-US"/>
+        </w:rPr>
+        <w:t>JumpStatementNodeType</w:t>
+      </w:r>
+      <w:proofErr w:type="spellEnd"/>
+      <w:r>
+        <w:t xml:space="preserve">. </w:t>
+      </w:r>
+      <w:r>
+        <w:t xml:space="preserve">Представляет из себя тип оператора перехода. Может принимать значения </w:t>
+      </w:r>
+      <w:r>
+        <w:rPr>
+          <w:lang w:val="en-US"/>
+        </w:rPr>
+        <w:t>RETURN</w:t>
+      </w:r>
+      <w:r>
+        <w:t xml:space="preserve">, </w:t>
+      </w:r>
+      <w:r>
+        <w:rPr>
+          <w:lang w:val="en-US"/>
+        </w:rPr>
+        <w:t>BREAK</w:t>
+      </w:r>
+      <w:r>
+        <w:t xml:space="preserve">, </w:t>
+      </w:r>
+      <w:r>
+        <w:rPr>
+          <w:lang w:val="en-US"/>
+        </w:rPr>
+        <w:t>CONTINUE</w:t>
+      </w:r>
+      <w:r>
+        <w:t>.</w:t>
+      </w:r>
+    </w:p>
+    <w:p>
+      <w:pPr>
+        <w:pStyle w:val="a"/>
+      </w:pPr>
+      <w:r>
+        <w:t xml:space="preserve">Не смотря на достаточно большой размер структуры объектов – 19 классов, такое количество необходимо для повышения уровня абстракции от дерева синтаксического разбора, так как его размер равен 60 классам. После выполнения преобразования и заполнения всех свойств объектов </w:t>
+      </w:r>
+      <w:r>
+        <w:rPr>
+          <w:lang w:val="en-US"/>
+        </w:rPr>
+        <w:t>AST</w:t>
+      </w:r>
+      <w:r>
+        <w:t xml:space="preserve">, </w:t>
+      </w:r>
+      <w:r>
+        <w:t xml:space="preserve">на выходе получается единый объект типа </w:t>
+      </w:r>
+      <w:proofErr w:type="spellStart"/>
+      <w:r>
+        <w:rPr>
+          <w:lang w:val="en-US"/>
+        </w:rPr>
+        <w:t>CNode</w:t>
+      </w:r>
+      <w:proofErr w:type="spellEnd"/>
+      <w:r>
+        <w:t xml:space="preserve"> (</w:t>
+      </w:r>
+      <w:r>
+        <w:t xml:space="preserve">его подкласса </w:t>
+      </w:r>
+      <w:proofErr w:type="spellStart"/>
+      <w:r>
+        <w:rPr>
+          <w:lang w:val="en-US"/>
+        </w:rPr>
+        <w:t>ProgramNode</w:t>
+      </w:r>
+      <w:proofErr w:type="spellEnd"/>
+      <w:r>
+        <w:t>)</w:t>
+      </w:r>
+      <w:r>
+        <w:t>, который содержит полную структуру программы в виде дерева. Для дальнейшего преобразования его в схему алгоритма необходимо привести его к новой структуре, используя аналогичную имплементацию шаблона программирования посетитель, со следующей иерархией:</w:t>
+      </w:r>
+    </w:p>
+    <w:p>
+      <w:pPr>
+        <w:pStyle w:val="a"/>
+      </w:pPr>
+      <w:r>
+        <w:t xml:space="preserve">– </w:t>
+      </w:r>
+      <w:proofErr w:type="spellStart"/>
+      <w:r>
+        <w:rPr>
+          <w:lang w:val="en-US"/>
+        </w:rPr>
+        <w:t>CodeProgram</w:t>
+      </w:r>
+      <w:proofErr w:type="spellEnd"/>
+      <w:r>
+        <w:t xml:space="preserve">. </w:t>
+      </w:r>
+      <w:r>
+        <w:t xml:space="preserve">Представляет из себя единую программу, содержащую список функций </w:t>
+      </w:r>
+      <w:proofErr w:type="spellStart"/>
+      <w:r>
+        <w:rPr>
+          <w:lang w:val="en-US"/>
+        </w:rPr>
+        <w:t>CodeFunction</w:t>
+      </w:r>
+      <w:proofErr w:type="spellEnd"/>
+      <w:r>
+        <w:t xml:space="preserve">. </w:t>
+      </w:r>
+      <w:r>
+        <w:t>Необходима только для объединения списка функций в одном объекте, не имеет никакого значения с точки зрения схемы-алгоритма.</w:t>
+      </w:r>
+    </w:p>
+    <w:p>
+      <w:pPr>
+        <w:pStyle w:val="a"/>
+      </w:pPr>
+      <w:r>
+        <w:t xml:space="preserve">– </w:t>
+      </w:r>
+      <w:proofErr w:type="spellStart"/>
+      <w:r>
+        <w:rPr>
+          <w:lang w:val="en-US"/>
+        </w:rPr>
+        <w:t>CodeFunction</w:t>
+      </w:r>
+      <w:proofErr w:type="spellEnd"/>
+      <w:r>
+        <w:t>.</w:t>
+      </w:r>
+      <w:r>
+        <w:t xml:space="preserve"> Представляет из себя единую функции внутри блок-схемы, ограниченную двумя прямоугольными блоками</w:t>
+      </w:r>
+      <w:r>
+        <w:t xml:space="preserve"> с закругленными сторонами. Содержит в себе название функции и список параметров, а также список вызовов внутри функции </w:t>
+      </w:r>
+      <w:proofErr w:type="spellStart"/>
+      <w:r>
+        <w:rPr>
+          <w:lang w:val="en-US"/>
+        </w:rPr>
+        <w:t>CodeStatement</w:t>
+      </w:r>
+      <w:proofErr w:type="spellEnd"/>
+      <w:r>
+        <w:t>.</w:t>
+      </w:r>
+    </w:p>
+    <w:p>
+      <w:pPr>
+        <w:pStyle w:val="a"/>
+      </w:pPr>
+      <w:r>
+        <w:t xml:space="preserve">– </w:t>
+      </w:r>
+      <w:proofErr w:type="spellStart"/>
+      <w:r>
+        <w:rPr>
+          <w:lang w:val="en-US"/>
+        </w:rPr>
+        <w:t>CodeStatement</w:t>
+      </w:r>
+      <w:proofErr w:type="spellEnd"/>
+      <w:r>
+        <w:t xml:space="preserve">. </w:t>
+      </w:r>
+      <w:r>
+        <w:t>Интерфейс</w:t>
+      </w:r>
+      <w:r>
+        <w:t xml:space="preserve">, </w:t>
+      </w:r>
+      <w:r>
+        <w:t>каждая</w:t>
+      </w:r>
+      <w:r>
+        <w:t xml:space="preserve"> </w:t>
+      </w:r>
+      <w:r>
+        <w:t>реализация которого представляет из себя один (например, в случае вызова предопределённой подпрограммы) или множество (например, в случае циклов и условных операторов) блоков схемы.</w:t>
+      </w:r>
+    </w:p>
+    <w:p>
+      <w:pPr>
+        <w:pStyle w:val="a"/>
+      </w:pPr>
+      <w:r>
+        <w:lastRenderedPageBreak/>
+        <w:t xml:space="preserve">– </w:t>
+      </w:r>
+      <w:proofErr w:type="spellStart"/>
+      <w:r>
+        <w:rPr>
+          <w:lang w:val="en-US"/>
+        </w:rPr>
+        <w:t>CodeIteration</w:t>
+      </w:r>
+      <w:proofErr w:type="spellEnd"/>
+      <w:r>
+        <w:t>.</w:t>
+      </w:r>
+      <w:r>
+        <w:t xml:space="preserve"> Представляет из себя участок схемы алгоритма, обрамленный началом и концом цикла. Содержит информацию об условии цикла, его типе и теле – список </w:t>
+      </w:r>
+      <w:proofErr w:type="spellStart"/>
+      <w:r>
+        <w:rPr>
+          <w:lang w:val="en-US"/>
+        </w:rPr>
+        <w:t>CodeStatement</w:t>
+      </w:r>
+      <w:proofErr w:type="spellEnd"/>
+      <w:r>
+        <w:t>.</w:t>
+      </w:r>
+    </w:p>
+    <w:p>
+      <w:pPr>
+        <w:pStyle w:val="a"/>
+      </w:pPr>
+      <w:r>
+        <w:t xml:space="preserve">– </w:t>
+      </w:r>
+      <w:proofErr w:type="spellStart"/>
+      <w:r>
+        <w:rPr>
+          <w:lang w:val="en-US"/>
+        </w:rPr>
+        <w:t>CodeExpression</w:t>
+      </w:r>
+      <w:proofErr w:type="spellEnd"/>
+      <w:r>
+        <w:t>.</w:t>
+      </w:r>
+      <w:r>
+        <w:t xml:space="preserve"> </w:t>
+      </w:r>
+      <w:proofErr w:type="spellStart"/>
+      <w:r>
+        <w:t>Предствляет</w:t>
+      </w:r>
+      <w:proofErr w:type="spellEnd"/>
+      <w:r>
+        <w:t xml:space="preserve"> из себя единый вызов внутри программы. Содержит тип вызова и тело.</w:t>
+      </w:r>
+    </w:p>
+    <w:p>
+      <w:pPr>
+        <w:pStyle w:val="a"/>
+      </w:pPr>
+      <w:r>
+        <w:t xml:space="preserve">– </w:t>
+      </w:r>
+      <w:proofErr w:type="spellStart"/>
+      <w:r>
+        <w:rPr>
+          <w:lang w:val="en-US"/>
+        </w:rPr>
         <w:t>CodeIfSelection</w:t>
       </w:r>
       <w:proofErr w:type="spellEnd"/>
@@ -9662,10 +10067,29 @@
         <w:pStyle w:val="a"/>
       </w:pPr>
       <w:r>
+        <w:lastRenderedPageBreak/>
         <w:t xml:space="preserve">В данном представлении информация о соединениях хранится с помощью списка смежности. </w:t>
       </w:r>
       <w:r>
-        <w:t>Список смежности — это способ представления графа в виде списка, где каждый узел графа имеет свой список смежности, содержащий информацию о смежных с ним узлах. Каждый элемент списка представляет собой пару (v, w), где v — вершина, а w — вершина, смежная с v. Список смежности позволяет компактно хранить информацию о графе и быстро находить смежные вершины</w:t>
+        <w:t xml:space="preserve">Список смежности </w:t>
+      </w:r>
+      <w:r>
+        <w:t>–</w:t>
+      </w:r>
+      <w:r>
+        <w:t xml:space="preserve"> это способ представления графа в виде списка, где каждый узел графа имеет свой список смежности, содержащий информацию о смежных с ним узлах. Каждый элемент списка представляет собой пару (v, w), где v </w:t>
+      </w:r>
+      <w:r>
+        <w:t>–</w:t>
+      </w:r>
+      <w:r>
+        <w:t xml:space="preserve"> вершина, а w </w:t>
+      </w:r>
+      <w:r>
+        <w:t>–</w:t>
+      </w:r>
+      <w:r>
+        <w:t xml:space="preserve"> вершина, смежная с v. Список смежности позволяет компактно хранить информацию о графе и быстро находить смежные вершины</w:t>
       </w:r>
       <w:r>
         <w:t xml:space="preserve"> </w:t>
@@ -9676,17 +10100,18 @@
       <w:r>
         <w:t>.</w:t>
       </w:r>
-      <w:r>
-        <w:br w:type="page"/>
-      </w:r>
+    </w:p>
+    <w:p>
+      <w:pPr>
+        <w:pStyle w:val="a"/>
+      </w:pPr>
     </w:p>
     <w:p>
       <w:pPr>
         <w:pStyle w:val="a2"/>
       </w:pPr>
-      <w:bookmarkStart w:id="13" w:name="_Toc133073078"/>
-      <w:r>
-        <w:lastRenderedPageBreak/>
+      <w:bookmarkStart w:id="13" w:name="_Toc133079448"/>
+      <w:r>
         <w:t>3.3 Авторизация и аутентификация</w:t>
       </w:r>
       <w:bookmarkEnd w:id="13"/>
@@ -9749,29 +10174,38 @@
         <w:rPr>
           <w:lang w:val="ru-KZ"/>
         </w:rPr>
-        <w:t xml:space="preserve"> (JWT). JWT — это стандарт авторизации, который использует токены для передачи информации между клиентом и сервером. Он основан на кодировании JSON-объектов, которые являются небольшими и легкими для чтения и передачи.</w:t>
-      </w:r>
-    </w:p>
-    <w:p>
-      <w:pPr>
-        <w:pStyle w:val="a"/>
+        <w:t xml:space="preserve"> (JWT). JWT </w:t>
+      </w:r>
+      <w:r>
         <w:rPr>
           <w:lang w:val="ru-KZ"/>
         </w:rPr>
-      </w:pPr>
+        <w:t>–</w:t>
+      </w:r>
       <w:r>
         <w:rPr>
           <w:lang w:val="ru-KZ"/>
         </w:rPr>
+        <w:t xml:space="preserve"> это стандарт авторизации, который использует токены для передачи информации между клиентом и сервером. Он основан на кодировании JSON-объектов, которые являются небольшими и легкими для чтения и передачи.</w:t>
+      </w:r>
+    </w:p>
+    <w:p>
+      <w:pPr>
+        <w:pStyle w:val="a"/>
+        <w:rPr>
+          <w:lang w:val="ru-KZ"/>
+        </w:rPr>
+      </w:pPr>
+      <w:r>
+        <w:rPr>
+          <w:lang w:val="ru-KZ"/>
+        </w:rPr>
         <w:t>JWT состоит из трех частей: заголовок, полезная нагрузка и подпись. Заголовок содержит информацию о типе токена и используемом алгоритме шифрования. Полезная нагрузка содержит информацию о пользователе, а также дополнительные данные, которые могут быть переданы от сервера к клиенту. Подпись используется для проверки целостности токена и подлинности отправителя</w:t>
       </w:r>
       <w:r>
         <w:t xml:space="preserve"> </w:t>
       </w:r>
       <w:r>
-        <w:rPr>
-          <w:lang w:val="en-US"/>
-        </w:rPr>
         <w:t>[23]</w:t>
       </w:r>
       <w:r>
@@ -9879,7 +10313,7 @@
       <w:pPr>
         <w:pStyle w:val="a2"/>
       </w:pPr>
-      <w:bookmarkStart w:id="14" w:name="_Toc133073079"/>
+      <w:bookmarkStart w:id="14" w:name="_Toc133079449"/>
       <w:r>
         <w:lastRenderedPageBreak/>
         <w:t>3.4 Сохранение запросов в базу данных</w:t>
@@ -10064,7 +10498,7 @@
       <w:pPr>
         <w:pStyle w:val="a2"/>
       </w:pPr>
-      <w:bookmarkStart w:id="15" w:name="_Toc133073080"/>
+      <w:bookmarkStart w:id="15" w:name="_Toc133079450"/>
       <w:r>
         <w:t>3.5 Даталогическая модель базы данных</w:t>
       </w:r>
@@ -10350,7 +10784,7 @@
       <w:pPr>
         <w:pStyle w:val="a2"/>
       </w:pPr>
-      <w:bookmarkStart w:id="16" w:name="_Toc133073081"/>
+      <w:bookmarkStart w:id="16" w:name="_Toc133079451"/>
       <w:r>
         <w:t>3.6 Проектирование интерфейса пользователя клиентской части</w:t>
       </w:r>
@@ -10366,7 +10800,13 @@
         <w:pStyle w:val="a"/>
       </w:pPr>
       <w:r>
-        <w:t>Интерфейс пользователя — это то, через что пользователи взаимодействуют с программным продуктом или устройством, таким как приложение, веб-сайт или мобильное приложение. Он представляет собой совокупность элементов управления, таких как кнопки, поля ввода, списки, диалоговые окна и т.д., которые обеспечивают удобство и простоту использования программного продукта. Цель хорошего интерфейса пользователя заключается в том, чтобы облегчить выполнение задач пользователям и сделать использование программного продукта более эффективным и приятным.</w:t>
+        <w:t xml:space="preserve">Интерфейс пользователя </w:t>
+      </w:r>
+      <w:r>
+        <w:t>–</w:t>
+      </w:r>
+      <w:r>
+        <w:t xml:space="preserve"> это то, через что пользователи взаимодействуют с программным продуктом или устройством, таким как приложение, веб-сайт или мобильное приложение. Он представляет собой совокупность элементов управления, таких как кнопки, поля ввода, списки, диалоговые окна и т.д., которые обеспечивают удобство и простоту использования программного продукта. Цель хорошего интерфейса пользователя заключается в том, чтобы облегчить выполнение задач пользователям и сделать использование программного продукта более эффективным и приятным.</w:t>
       </w:r>
     </w:p>
     <w:p>
@@ -10399,13 +10839,7 @@
         <w:pStyle w:val="a"/>
       </w:pPr>
       <w:r>
-        <w:t xml:space="preserve">На рисунках 3.5 – 3.8 </w:t>
-      </w:r>
-      <w:r>
-        <w:t xml:space="preserve">не </w:t>
-      </w:r>
-      <w:r>
-        <w:t xml:space="preserve">представлены </w:t>
+        <w:t xml:space="preserve">На рисунках 3.5 – 3.8 не представлены </w:t>
       </w:r>
       <w:r>
         <w:t xml:space="preserve">конкретные решения по цветовой схеме и графическом наполнении сайта, а только его структурное описание. Тем не менее, такой подход значительно увеличит скорость последующей разработки страниц, так как он подразумевает разработку всех состояний </w:t>
@@ -10702,9 +11136,9 @@
           <w:noProof/>
         </w:rPr>
         <w:drawing>
-          <wp:inline distT="0" distB="0" distL="0" distR="0" wp14:anchorId="1F83DCD7" wp14:editId="6DE0BAC5">
-            <wp:extent cx="4429125" cy="3021085"/>
-            <wp:effectExtent l="0" t="0" r="0" b="8255"/>
+          <wp:inline distT="0" distB="0" distL="0" distR="0" wp14:anchorId="1F83DCD7" wp14:editId="3C127154">
+            <wp:extent cx="4428553" cy="2819400"/>
+            <wp:effectExtent l="0" t="0" r="0" b="0"/>
             <wp:docPr id="2133491749" name="Picture 1"/>
             <wp:cNvGraphicFramePr>
               <a:graphicFrameLocks xmlns:a="http://schemas.openxmlformats.org/drawingml/2006/main" noChangeAspect="1"/>
@@ -10725,7 +11159,7 @@
                   <pic:spPr>
                     <a:xfrm>
                       <a:off x="0" y="0"/>
-                      <a:ext cx="4440503" cy="3028846"/>
+                      <a:ext cx="4440881" cy="2827249"/>
                     </a:xfrm>
                     <a:prstGeom prst="rect">
                       <a:avLst/>
@@ -10761,31 +11195,27 @@
     </w:p>
     <w:p>
       <w:pPr>
+        <w:rPr>
+          <w:rFonts w:ascii="Times New Roman" w:hAnsi="Times New Roman"/>
+          <w:color w:val="000000" w:themeColor="text1"/>
+          <w:sz w:val="28"/>
+        </w:rPr>
+      </w:pPr>
+      <w:r>
+        <w:br w:type="page"/>
+      </w:r>
+    </w:p>
+    <w:p>
+      <w:pPr>
         <w:pStyle w:val="a"/>
         <w:ind w:firstLine="0"/>
         <w:jc w:val="center"/>
       </w:pPr>
-    </w:p>
-    <w:p>
-      <w:pPr>
-        <w:pStyle w:val="a"/>
-        <w:ind w:firstLine="0"/>
-        <w:jc w:val="center"/>
+      <w:r>
         <w:rPr>
           <w:noProof/>
         </w:rPr>
-      </w:pPr>
-    </w:p>
-    <w:p>
-      <w:pPr>
-        <w:pStyle w:val="a"/>
-        <w:ind w:firstLine="0"/>
-        <w:jc w:val="center"/>
-      </w:pPr>
-      <w:r>
-        <w:rPr>
-          <w:noProof/>
-        </w:rPr>
+        <w:lastRenderedPageBreak/>
         <w:drawing>
           <wp:inline distT="0" distB="0" distL="0" distR="0" wp14:anchorId="0F4D00D4" wp14:editId="2EE2B8EF">
             <wp:extent cx="5641339" cy="3829050"/>
@@ -11134,7 +11564,7 @@
       <w:pPr>
         <w:pStyle w:val="a1"/>
       </w:pPr>
-      <w:bookmarkStart w:id="17" w:name="_Toc133073082"/>
+      <w:bookmarkStart w:id="17" w:name="_Toc133079452"/>
       <w:r>
         <w:lastRenderedPageBreak/>
         <w:t xml:space="preserve">4 </w:t>
@@ -11154,25 +11584,3519 @@
     </w:p>
     <w:p>
       <w:pPr>
-        <w:pStyle w:val="a"/>
-      </w:pPr>
-    </w:p>
-    <w:p>
-      <w:pPr>
-        <w:pStyle w:val="a1"/>
+        <w:pStyle w:val="a2"/>
+      </w:pPr>
+      <w:bookmarkStart w:id="18" w:name="_Toc133079453"/>
+      <w:r>
+        <w:t xml:space="preserve">4.1 Фреймворк </w:t>
+      </w:r>
+      <w:r>
+        <w:rPr>
+          <w:lang w:val="en-US"/>
+        </w:rPr>
+        <w:t>Spring</w:t>
+      </w:r>
+      <w:r>
+        <w:t xml:space="preserve"> </w:t>
+      </w:r>
+      <w:r>
+        <w:rPr>
+          <w:lang w:val="en-US"/>
+        </w:rPr>
+        <w:t>Security</w:t>
+      </w:r>
+      <w:bookmarkEnd w:id="18"/>
+    </w:p>
+    <w:p>
+      <w:pPr>
+        <w:pStyle w:val="a"/>
+      </w:pPr>
+    </w:p>
+    <w:p>
+      <w:pPr>
+        <w:pStyle w:val="a"/>
+        <w:rPr>
+          <w:lang w:val="ru-KZ"/>
+        </w:rPr>
+      </w:pPr>
+      <w:r>
+        <w:rPr>
+          <w:lang w:val="ru-KZ"/>
+        </w:rPr>
+        <w:t xml:space="preserve">Spring Security </w:t>
+      </w:r>
+      <w:r>
+        <w:t xml:space="preserve">[25] </w:t>
+      </w:r>
+      <w:r>
+        <w:t>–</w:t>
+      </w:r>
+      <w:r>
+        <w:rPr>
+          <w:lang w:val="ru-KZ"/>
+        </w:rPr>
+        <w:t xml:space="preserve"> это фреймворк для обеспечения безопасности приложений на платформе Java. Он предоставляет множество инструментов и функций для аутентификации и авторизации пользователей в приложении. Spring Security обеспечивает защиту от множества видов атак, таких как атаки на сессии, подделку запросов, XSS и другие.</w:t>
+      </w:r>
+    </w:p>
+    <w:p>
+      <w:pPr>
+        <w:pStyle w:val="a"/>
+      </w:pPr>
+      <w:r>
+        <w:rPr>
+          <w:lang w:val="ru-KZ"/>
+        </w:rPr>
+        <w:t>Spring Security используется для обеспечения безопасности приложений на платформе Java. Он позволяет разработчикам легко добавлять функции безопасности к своим приложениям, не тратя много времени на разработку своих собственных решений. Spring Security предоставляет мощную конфигурационную модель, которая позволяет определять правила безопасности для различных ресурсов приложения, включая URL, методы и аннотации. Кроме того, Spring Security имеет множество плагинов и расширений, которые облегчают интеграцию с другими фреймворками и библиотеками.</w:t>
+      </w:r>
+    </w:p>
+    <w:p>
+      <w:pPr>
+        <w:pStyle w:val="a"/>
+        <w:rPr>
+          <w:lang w:val="ru-KZ"/>
+        </w:rPr>
+      </w:pPr>
+      <w:r>
+        <w:rPr>
+          <w:lang w:val="ru-KZ"/>
+        </w:rPr>
+        <w:t>В данном дипломном проекте уместно использовать Spring Security для работы с авторизацией и аутентификацией по нескольким причинам. Во-первых, Spring Security предоставляет множество готовых решений для обеспечения безопасности приложения, включая механизмы аутентификации, авторизации, защиту от атак и т.д. Это позволяет значительно ускорить разработку и обеспечить высокую надежность системы безопасности.</w:t>
+      </w:r>
+    </w:p>
+    <w:p>
+      <w:pPr>
+        <w:pStyle w:val="a"/>
+        <w:rPr>
+          <w:lang w:val="ru-KZ"/>
+        </w:rPr>
+      </w:pPr>
+      <w:r>
+        <w:rPr>
+          <w:lang w:val="ru-KZ"/>
+        </w:rPr>
+        <w:t>Во-вторых, Spring Security интегрируется с другими фреймворками Spring, такими как Spring MVC и Spring Boot, что обеспечивает удобную работу с различными компонентами приложения и позволяет легко настраивать параметры безопасности. Кроме того, Spring Security легко расширяем и настраиваем, что позволяет адаптировать его под конкретные требования проекта.</w:t>
+      </w:r>
+    </w:p>
+    <w:p>
+      <w:pPr>
+        <w:pStyle w:val="a"/>
+      </w:pPr>
+      <w:r>
+        <w:t xml:space="preserve">Основным понятием в этом фреймворке являются фильтры. </w:t>
+      </w:r>
+      <w:r>
+        <w:t>Фильтры в Spring Security позволяют выполнять определенные операции при обработке запросов, прошедших через систему безопасности. Они могут применяться для авторизации и аутентификации пользователей, а также для выполнения других операций, например, логирования или обработки ошибок. Фильтры в Spring Security работают в цепочке, где каждый фильтр выполняет свою операцию, а затем передает управление следующему фильтру. Это позволяет гибко настраивать процесс обработки запросов и применять различные операции в зависимости от нужд приложения.</w:t>
+      </w:r>
+      <w:r>
+        <w:t xml:space="preserve"> На рисунке 4.1 показана цепочка фильтров, через которую проходит запрос до того, как обработается сервисом.</w:t>
+      </w:r>
+    </w:p>
+    <w:p>
+      <w:pPr>
+        <w:rPr>
+          <w:rFonts w:ascii="Times New Roman" w:hAnsi="Times New Roman"/>
+          <w:color w:val="000000" w:themeColor="text1"/>
+          <w:sz w:val="28"/>
+        </w:rPr>
       </w:pPr>
       <w:r>
         <w:br w:type="page"/>
       </w:r>
-      <w:bookmarkStart w:id="18" w:name="_Toc133073083"/>
-      <w:r>
+    </w:p>
+    <w:p>
+      <w:pPr>
+        <w:pStyle w:val="a"/>
+        <w:ind w:firstLine="0"/>
+        <w:jc w:val="center"/>
+        <w:rPr>
+          <w:lang w:val="en-US"/>
+        </w:rPr>
+      </w:pPr>
+      <w:r>
+        <w:rPr>
+          <w:noProof/>
+        </w:rPr>
         <w:lastRenderedPageBreak/>
-        <w:t xml:space="preserve">5 Тестирование </w:t>
-      </w:r>
-      <w:r>
-        <w:t>веб-сервиса</w:t>
-      </w:r>
-      <w:bookmarkEnd w:id="18"/>
+        <w:drawing>
+          <wp:inline distT="0" distB="0" distL="0" distR="0" wp14:anchorId="704FEC86" wp14:editId="72DBEA9C">
+            <wp:extent cx="1885315" cy="2133600"/>
+            <wp:effectExtent l="0" t="0" r="635" b="0"/>
+            <wp:docPr id="1368703708" name="Picture 1" descr="Architecture :: Spring Security"/>
+            <wp:cNvGraphicFramePr>
+              <a:graphicFrameLocks xmlns:a="http://schemas.openxmlformats.org/drawingml/2006/main" noChangeAspect="1"/>
+            </wp:cNvGraphicFramePr>
+            <a:graphic xmlns:a="http://schemas.openxmlformats.org/drawingml/2006/main">
+              <a:graphicData uri="http://schemas.openxmlformats.org/drawingml/2006/picture">
+                <pic:pic xmlns:pic="http://schemas.openxmlformats.org/drawingml/2006/picture">
+                  <pic:nvPicPr>
+                    <pic:cNvPr id="0" name="Picture 1" descr="Architecture :: Spring Security"/>
+                    <pic:cNvPicPr>
+                      <a:picLocks noChangeAspect="1" noChangeArrowheads="1"/>
+                    </pic:cNvPicPr>
+                  </pic:nvPicPr>
+                  <pic:blipFill>
+                    <a:blip r:embed="rId26">
+                      <a:extLst>
+                        <a:ext uri="{28A0092B-C50C-407E-A947-70E740481C1C}">
+                          <a14:useLocalDpi xmlns:a14="http://schemas.microsoft.com/office/drawing/2010/main" val="0"/>
+                        </a:ext>
+                      </a:extLst>
+                    </a:blip>
+                    <a:srcRect/>
+                    <a:stretch>
+                      <a:fillRect/>
+                    </a:stretch>
+                  </pic:blipFill>
+                  <pic:spPr bwMode="auto">
+                    <a:xfrm>
+                      <a:off x="0" y="0"/>
+                      <a:ext cx="1897612" cy="2147516"/>
+                    </a:xfrm>
+                    <a:prstGeom prst="rect">
+                      <a:avLst/>
+                    </a:prstGeom>
+                    <a:noFill/>
+                    <a:ln>
+                      <a:noFill/>
+                    </a:ln>
+                  </pic:spPr>
+                </pic:pic>
+              </a:graphicData>
+            </a:graphic>
+          </wp:inline>
+        </w:drawing>
+      </w:r>
+    </w:p>
+    <w:p>
+      <w:pPr>
+        <w:pStyle w:val="a"/>
+        <w:jc w:val="center"/>
+        <w:rPr>
+          <w:lang w:val="en-US"/>
+        </w:rPr>
+      </w:pPr>
+    </w:p>
+    <w:p>
+      <w:pPr>
+        <w:pStyle w:val="a3"/>
+      </w:pPr>
+      <w:r>
+        <w:t>Рисунок 4.1 – Цепочка фильтров</w:t>
+      </w:r>
+    </w:p>
+    <w:p>
+      <w:pPr>
+        <w:pStyle w:val="a"/>
+      </w:pPr>
+    </w:p>
+    <w:p>
+      <w:pPr>
+        <w:pStyle w:val="a"/>
+      </w:pPr>
+      <w:r>
+        <w:t xml:space="preserve">Помимо этого, в веб-сервисе также был настроен </w:t>
+      </w:r>
+      <w:r>
+        <w:rPr>
+          <w:lang w:val="en-US"/>
+        </w:rPr>
+        <w:t>CORS</w:t>
+      </w:r>
+      <w:r>
+        <w:t xml:space="preserve"> </w:t>
+      </w:r>
+      <w:r>
+        <w:t xml:space="preserve">с использованием </w:t>
+      </w:r>
+      <w:r>
+        <w:rPr>
+          <w:lang w:val="en-US"/>
+        </w:rPr>
+        <w:t>Spring</w:t>
+      </w:r>
+      <w:r>
+        <w:t xml:space="preserve"> </w:t>
+      </w:r>
+      <w:r>
+        <w:rPr>
+          <w:lang w:val="en-US"/>
+        </w:rPr>
+        <w:t>Security</w:t>
+      </w:r>
+      <w:r>
+        <w:t>.</w:t>
+      </w:r>
+      <w:r>
+        <w:t xml:space="preserve"> </w:t>
+      </w:r>
+      <w:r>
+        <w:t xml:space="preserve">CORS </w:t>
+      </w:r>
+      <w:r>
+        <w:t>–</w:t>
+      </w:r>
+      <w:r>
+        <w:t xml:space="preserve"> это механизм безопасности, который контролирует доступ к ресурсам на другом домене или порте веб-страницы. Он используется для предотвращения атак, связанных с межсайтовым </w:t>
+      </w:r>
+      <w:proofErr w:type="spellStart"/>
+      <w:r>
+        <w:t>скриптингом</w:t>
+      </w:r>
+      <w:proofErr w:type="spellEnd"/>
+      <w:r>
+        <w:t xml:space="preserve"> (XSS). Браузеры применяют политики CORS, чтобы определить, разрешить ли веб-странице запрашивать ресурсы с других источников и разрешать ли веб-серверу отвечать на эти запросы. Если политики CORS не настроены правильно, браузер может заблокировать запрос к ресурсам на других доменах или портах.</w:t>
+      </w:r>
+    </w:p>
+    <w:p>
+      <w:pPr>
+        <w:pStyle w:val="a"/>
+      </w:pPr>
+      <w:r>
+        <w:t>Ниже представлен участок кода, с помощью которого настраиваются заголовки</w:t>
+      </w:r>
+      <w:r>
+        <w:t xml:space="preserve"> </w:t>
+      </w:r>
+      <w:r>
+        <w:rPr>
+          <w:lang w:val="en-US"/>
+        </w:rPr>
+        <w:t>CORS</w:t>
+      </w:r>
+      <w:r>
+        <w:t>, при помощи использования фильтров:</w:t>
+      </w:r>
+    </w:p>
+    <w:p>
+      <w:pPr>
+        <w:pStyle w:val="a"/>
+      </w:pPr>
+    </w:p>
+    <w:p>
+      <w:pPr>
+        <w:shd w:val="clear" w:color="auto" w:fill="FFFFFF"/>
+        <w:tabs>
+          <w:tab w:val="left" w:pos="916"/>
+          <w:tab w:val="left" w:pos="1832"/>
+          <w:tab w:val="left" w:pos="2748"/>
+          <w:tab w:val="left" w:pos="3664"/>
+          <w:tab w:val="left" w:pos="4580"/>
+          <w:tab w:val="left" w:pos="5496"/>
+          <w:tab w:val="left" w:pos="6412"/>
+          <w:tab w:val="left" w:pos="7328"/>
+          <w:tab w:val="left" w:pos="8244"/>
+          <w:tab w:val="left" w:pos="9160"/>
+          <w:tab w:val="left" w:pos="10076"/>
+          <w:tab w:val="left" w:pos="10992"/>
+          <w:tab w:val="left" w:pos="11908"/>
+          <w:tab w:val="left" w:pos="12824"/>
+          <w:tab w:val="left" w:pos="13740"/>
+          <w:tab w:val="left" w:pos="14656"/>
+        </w:tabs>
+        <w:spacing w:after="0" w:line="240" w:lineRule="auto"/>
+        <w:rPr>
+          <w:rFonts w:ascii="Courier New" w:eastAsia="Times New Roman" w:hAnsi="Courier New" w:cs="Courier New"/>
+          <w:color w:val="212529"/>
+          <w:kern w:val="0"/>
+          <w:sz w:val="20"/>
+          <w:szCs w:val="20"/>
+          <w:lang w:val="ru-KZ" w:eastAsia="ru-KZ"/>
+          <w14:ligatures w14:val="none"/>
+        </w:rPr>
+      </w:pPr>
+      <w:r>
+        <w:rPr>
+          <w:rFonts w:ascii="Courier New" w:eastAsia="Times New Roman" w:hAnsi="Courier New" w:cs="Courier New"/>
+          <w:i/>
+          <w:iCs/>
+          <w:color w:val="666666"/>
+          <w:kern w:val="0"/>
+          <w:sz w:val="20"/>
+          <w:szCs w:val="20"/>
+          <w:lang w:val="ru-KZ" w:eastAsia="ru-KZ"/>
+          <w14:ligatures w14:val="none"/>
+        </w:rPr>
+        <w:t xml:space="preserve">// Данный фильтр </w:t>
+      </w:r>
+      <w:proofErr w:type="spellStart"/>
+      <w:r>
+        <w:rPr>
+          <w:rFonts w:ascii="Courier New" w:eastAsia="Times New Roman" w:hAnsi="Courier New" w:cs="Courier New"/>
+          <w:i/>
+          <w:iCs/>
+          <w:color w:val="666666"/>
+          <w:kern w:val="0"/>
+          <w:sz w:val="20"/>
+          <w:szCs w:val="20"/>
+          <w:lang w:val="ru-KZ" w:eastAsia="ru-KZ"/>
+          <w14:ligatures w14:val="none"/>
+        </w:rPr>
+        <w:t>обра</w:t>
+      </w:r>
+      <w:proofErr w:type="spellEnd"/>
+      <w:r>
+        <w:rPr>
+          <w:rFonts w:ascii="Courier New" w:eastAsia="Times New Roman" w:hAnsi="Courier New" w:cs="Courier New"/>
+          <w:i/>
+          <w:iCs/>
+          <w:color w:val="666666"/>
+          <w:kern w:val="0"/>
+          <w:sz w:val="20"/>
+          <w:szCs w:val="20"/>
+          <w:lang w:eastAsia="ru-KZ"/>
+          <w14:ligatures w14:val="none"/>
+        </w:rPr>
+        <w:t>б</w:t>
+      </w:r>
+      <w:proofErr w:type="spellStart"/>
+      <w:r>
+        <w:rPr>
+          <w:rFonts w:ascii="Courier New" w:eastAsia="Times New Roman" w:hAnsi="Courier New" w:cs="Courier New"/>
+          <w:i/>
+          <w:iCs/>
+          <w:color w:val="666666"/>
+          <w:kern w:val="0"/>
+          <w:sz w:val="20"/>
+          <w:szCs w:val="20"/>
+          <w:lang w:val="ru-KZ" w:eastAsia="ru-KZ"/>
+          <w14:ligatures w14:val="none"/>
+        </w:rPr>
+        <w:t>атывает</w:t>
+      </w:r>
+      <w:proofErr w:type="spellEnd"/>
+      <w:r>
+        <w:rPr>
+          <w:rFonts w:ascii="Courier New" w:eastAsia="Times New Roman" w:hAnsi="Courier New" w:cs="Courier New"/>
+          <w:i/>
+          <w:iCs/>
+          <w:color w:val="666666"/>
+          <w:kern w:val="0"/>
+          <w:sz w:val="20"/>
+          <w:szCs w:val="20"/>
+          <w:lang w:val="ru-KZ" w:eastAsia="ru-KZ"/>
+          <w14:ligatures w14:val="none"/>
+        </w:rPr>
+        <w:t xml:space="preserve"> ответ в самую </w:t>
+      </w:r>
+      <w:proofErr w:type="spellStart"/>
+      <w:r>
+        <w:rPr>
+          <w:rFonts w:ascii="Courier New" w:eastAsia="Times New Roman" w:hAnsi="Courier New" w:cs="Courier New"/>
+          <w:i/>
+          <w:iCs/>
+          <w:color w:val="666666"/>
+          <w:kern w:val="0"/>
+          <w:sz w:val="20"/>
+          <w:szCs w:val="20"/>
+          <w:lang w:val="ru-KZ" w:eastAsia="ru-KZ"/>
+          <w14:ligatures w14:val="none"/>
+        </w:rPr>
+        <w:t>последн</w:t>
+      </w:r>
+      <w:proofErr w:type="spellEnd"/>
+      <w:r>
+        <w:rPr>
+          <w:rFonts w:ascii="Courier New" w:eastAsia="Times New Roman" w:hAnsi="Courier New" w:cs="Courier New"/>
+          <w:i/>
+          <w:iCs/>
+          <w:color w:val="666666"/>
+          <w:kern w:val="0"/>
+          <w:sz w:val="20"/>
+          <w:szCs w:val="20"/>
+          <w:lang w:eastAsia="ru-KZ"/>
+          <w14:ligatures w14:val="none"/>
+        </w:rPr>
+        <w:t>ю</w:t>
+      </w:r>
+      <w:r>
+        <w:rPr>
+          <w:rFonts w:ascii="Courier New" w:eastAsia="Times New Roman" w:hAnsi="Courier New" w:cs="Courier New"/>
+          <w:i/>
+          <w:iCs/>
+          <w:color w:val="666666"/>
+          <w:kern w:val="0"/>
+          <w:sz w:val="20"/>
+          <w:szCs w:val="20"/>
+          <w:lang w:val="ru-KZ" w:eastAsia="ru-KZ"/>
+          <w14:ligatures w14:val="none"/>
+        </w:rPr>
+        <w:t>ю очередь,</w:t>
+      </w:r>
+    </w:p>
+    <w:p>
+      <w:pPr>
+        <w:shd w:val="clear" w:color="auto" w:fill="FFFFFF"/>
+        <w:tabs>
+          <w:tab w:val="left" w:pos="916"/>
+          <w:tab w:val="left" w:pos="1832"/>
+          <w:tab w:val="left" w:pos="2748"/>
+          <w:tab w:val="left" w:pos="3664"/>
+          <w:tab w:val="left" w:pos="4580"/>
+          <w:tab w:val="left" w:pos="5496"/>
+          <w:tab w:val="left" w:pos="6412"/>
+          <w:tab w:val="left" w:pos="7328"/>
+          <w:tab w:val="left" w:pos="8244"/>
+          <w:tab w:val="left" w:pos="9160"/>
+          <w:tab w:val="left" w:pos="10076"/>
+          <w:tab w:val="left" w:pos="10992"/>
+          <w:tab w:val="left" w:pos="11908"/>
+          <w:tab w:val="left" w:pos="12824"/>
+          <w:tab w:val="left" w:pos="13740"/>
+          <w:tab w:val="left" w:pos="14656"/>
+        </w:tabs>
+        <w:spacing w:after="0" w:line="240" w:lineRule="auto"/>
+        <w:rPr>
+          <w:rFonts w:ascii="Courier New" w:eastAsia="Times New Roman" w:hAnsi="Courier New" w:cs="Courier New"/>
+          <w:color w:val="212529"/>
+          <w:kern w:val="0"/>
+          <w:sz w:val="20"/>
+          <w:szCs w:val="20"/>
+          <w:lang w:val="ru-KZ" w:eastAsia="ru-KZ"/>
+          <w14:ligatures w14:val="none"/>
+        </w:rPr>
+      </w:pPr>
+      <w:r>
+        <w:rPr>
+          <w:rFonts w:ascii="Courier New" w:eastAsia="Times New Roman" w:hAnsi="Courier New" w:cs="Courier New"/>
+          <w:i/>
+          <w:iCs/>
+          <w:color w:val="666666"/>
+          <w:kern w:val="0"/>
+          <w:sz w:val="20"/>
+          <w:szCs w:val="20"/>
+          <w:lang w:val="ru-KZ" w:eastAsia="ru-KZ"/>
+          <w14:ligatures w14:val="none"/>
+        </w:rPr>
+        <w:t>// чтобы проставить все необходимые заголовки</w:t>
+      </w:r>
+    </w:p>
+    <w:p>
+      <w:pPr>
+        <w:shd w:val="clear" w:color="auto" w:fill="FFFFFF"/>
+        <w:tabs>
+          <w:tab w:val="left" w:pos="916"/>
+          <w:tab w:val="left" w:pos="1832"/>
+          <w:tab w:val="left" w:pos="2748"/>
+          <w:tab w:val="left" w:pos="3664"/>
+          <w:tab w:val="left" w:pos="4580"/>
+          <w:tab w:val="left" w:pos="5496"/>
+          <w:tab w:val="left" w:pos="6412"/>
+          <w:tab w:val="left" w:pos="7328"/>
+          <w:tab w:val="left" w:pos="8244"/>
+          <w:tab w:val="left" w:pos="9160"/>
+          <w:tab w:val="left" w:pos="10076"/>
+          <w:tab w:val="left" w:pos="10992"/>
+          <w:tab w:val="left" w:pos="11908"/>
+          <w:tab w:val="left" w:pos="12824"/>
+          <w:tab w:val="left" w:pos="13740"/>
+          <w:tab w:val="left" w:pos="14656"/>
+        </w:tabs>
+        <w:spacing w:after="0" w:line="240" w:lineRule="auto"/>
+        <w:rPr>
+          <w:rFonts w:ascii="Courier New" w:eastAsia="Times New Roman" w:hAnsi="Courier New" w:cs="Courier New"/>
+          <w:color w:val="212529"/>
+          <w:kern w:val="0"/>
+          <w:sz w:val="20"/>
+          <w:szCs w:val="20"/>
+          <w:lang w:val="ru-KZ" w:eastAsia="ru-KZ"/>
+          <w14:ligatures w14:val="none"/>
+        </w:rPr>
+      </w:pPr>
+      <w:r>
+        <w:rPr>
+          <w:rFonts w:ascii="Courier New" w:eastAsia="Times New Roman" w:hAnsi="Courier New" w:cs="Courier New"/>
+          <w:color w:val="212529"/>
+          <w:kern w:val="0"/>
+          <w:sz w:val="20"/>
+          <w:szCs w:val="20"/>
+          <w:lang w:val="ru-KZ" w:eastAsia="ru-KZ"/>
+          <w14:ligatures w14:val="none"/>
+        </w:rPr>
+        <w:t>@</w:t>
+      </w:r>
+      <w:r>
+        <w:rPr>
+          <w:rFonts w:ascii="Courier New" w:eastAsia="Times New Roman" w:hAnsi="Courier New" w:cs="Courier New"/>
+          <w:color w:val="003399"/>
+          <w:kern w:val="0"/>
+          <w:sz w:val="20"/>
+          <w:szCs w:val="20"/>
+          <w:lang w:val="ru-KZ" w:eastAsia="ru-KZ"/>
+          <w14:ligatures w14:val="none"/>
+        </w:rPr>
+        <w:t>Component</w:t>
+      </w:r>
+    </w:p>
+    <w:p>
+      <w:pPr>
+        <w:shd w:val="clear" w:color="auto" w:fill="FFFFFF"/>
+        <w:tabs>
+          <w:tab w:val="left" w:pos="916"/>
+          <w:tab w:val="left" w:pos="1832"/>
+          <w:tab w:val="left" w:pos="2748"/>
+          <w:tab w:val="left" w:pos="3664"/>
+          <w:tab w:val="left" w:pos="4580"/>
+          <w:tab w:val="left" w:pos="5496"/>
+          <w:tab w:val="left" w:pos="6412"/>
+          <w:tab w:val="left" w:pos="7328"/>
+          <w:tab w:val="left" w:pos="8244"/>
+          <w:tab w:val="left" w:pos="9160"/>
+          <w:tab w:val="left" w:pos="10076"/>
+          <w:tab w:val="left" w:pos="10992"/>
+          <w:tab w:val="left" w:pos="11908"/>
+          <w:tab w:val="left" w:pos="12824"/>
+          <w:tab w:val="left" w:pos="13740"/>
+          <w:tab w:val="left" w:pos="14656"/>
+        </w:tabs>
+        <w:spacing w:after="0" w:line="240" w:lineRule="auto"/>
+        <w:rPr>
+          <w:rFonts w:ascii="Courier New" w:eastAsia="Times New Roman" w:hAnsi="Courier New" w:cs="Courier New"/>
+          <w:color w:val="212529"/>
+          <w:kern w:val="0"/>
+          <w:sz w:val="20"/>
+          <w:szCs w:val="20"/>
+          <w:lang w:val="ru-KZ" w:eastAsia="ru-KZ"/>
+          <w14:ligatures w14:val="none"/>
+        </w:rPr>
+      </w:pPr>
+      <w:proofErr w:type="spellStart"/>
+      <w:r>
+        <w:rPr>
+          <w:rFonts w:ascii="Courier New" w:eastAsia="Times New Roman" w:hAnsi="Courier New" w:cs="Courier New"/>
+          <w:b/>
+          <w:bCs/>
+          <w:color w:val="000000"/>
+          <w:kern w:val="0"/>
+          <w:sz w:val="20"/>
+          <w:szCs w:val="20"/>
+          <w:lang w:val="ru-KZ" w:eastAsia="ru-KZ"/>
+          <w14:ligatures w14:val="none"/>
+        </w:rPr>
+        <w:t>class</w:t>
+      </w:r>
+      <w:proofErr w:type="spellEnd"/>
+      <w:r>
+        <w:rPr>
+          <w:rFonts w:ascii="Courier New" w:eastAsia="Times New Roman" w:hAnsi="Courier New" w:cs="Courier New"/>
+          <w:color w:val="212529"/>
+          <w:kern w:val="0"/>
+          <w:sz w:val="20"/>
+          <w:szCs w:val="20"/>
+          <w:lang w:val="ru-KZ" w:eastAsia="ru-KZ"/>
+          <w14:ligatures w14:val="none"/>
+        </w:rPr>
+        <w:t xml:space="preserve"> </w:t>
+      </w:r>
+      <w:proofErr w:type="spellStart"/>
+      <w:proofErr w:type="gramStart"/>
+      <w:r>
+        <w:rPr>
+          <w:rFonts w:ascii="Courier New" w:eastAsia="Times New Roman" w:hAnsi="Courier New" w:cs="Courier New"/>
+          <w:color w:val="212529"/>
+          <w:kern w:val="0"/>
+          <w:sz w:val="20"/>
+          <w:szCs w:val="20"/>
+          <w:lang w:val="ru-KZ" w:eastAsia="ru-KZ"/>
+          <w14:ligatures w14:val="none"/>
+        </w:rPr>
+        <w:t>CorsFilter</w:t>
+      </w:r>
+      <w:proofErr w:type="spellEnd"/>
+      <w:r>
+        <w:rPr>
+          <w:rFonts w:ascii="Courier New" w:eastAsia="Times New Roman" w:hAnsi="Courier New" w:cs="Courier New"/>
+          <w:color w:val="212529"/>
+          <w:kern w:val="0"/>
+          <w:sz w:val="20"/>
+          <w:szCs w:val="20"/>
+          <w:lang w:val="ru-KZ" w:eastAsia="ru-KZ"/>
+          <w14:ligatures w14:val="none"/>
+        </w:rPr>
+        <w:t xml:space="preserve"> </w:t>
+      </w:r>
+      <w:r>
+        <w:rPr>
+          <w:rFonts w:ascii="Courier New" w:eastAsia="Times New Roman" w:hAnsi="Courier New" w:cs="Courier New"/>
+          <w:color w:val="339933"/>
+          <w:kern w:val="0"/>
+          <w:sz w:val="20"/>
+          <w:szCs w:val="20"/>
+          <w:lang w:val="ru-KZ" w:eastAsia="ru-KZ"/>
+          <w14:ligatures w14:val="none"/>
+        </w:rPr>
+        <w:t>:</w:t>
+      </w:r>
+      <w:proofErr w:type="gramEnd"/>
+      <w:r>
+        <w:rPr>
+          <w:rFonts w:ascii="Courier New" w:eastAsia="Times New Roman" w:hAnsi="Courier New" w:cs="Courier New"/>
+          <w:color w:val="212529"/>
+          <w:kern w:val="0"/>
+          <w:sz w:val="20"/>
+          <w:szCs w:val="20"/>
+          <w:lang w:val="ru-KZ" w:eastAsia="ru-KZ"/>
+          <w14:ligatures w14:val="none"/>
+        </w:rPr>
+        <w:t xml:space="preserve"> </w:t>
+      </w:r>
+      <w:proofErr w:type="spellStart"/>
+      <w:r>
+        <w:rPr>
+          <w:rFonts w:ascii="Courier New" w:eastAsia="Times New Roman" w:hAnsi="Courier New" w:cs="Courier New"/>
+          <w:color w:val="212529"/>
+          <w:kern w:val="0"/>
+          <w:sz w:val="20"/>
+          <w:szCs w:val="20"/>
+          <w:lang w:val="ru-KZ" w:eastAsia="ru-KZ"/>
+          <w14:ligatures w14:val="none"/>
+        </w:rPr>
+        <w:t>OncePerRequestFilter</w:t>
+      </w:r>
+      <w:proofErr w:type="spellEnd"/>
+      <w:r>
+        <w:rPr>
+          <w:rFonts w:ascii="Courier New" w:eastAsia="Times New Roman" w:hAnsi="Courier New" w:cs="Courier New"/>
+          <w:color w:val="009900"/>
+          <w:kern w:val="0"/>
+          <w:sz w:val="20"/>
+          <w:szCs w:val="20"/>
+          <w:lang w:val="ru-KZ" w:eastAsia="ru-KZ"/>
+          <w14:ligatures w14:val="none"/>
+        </w:rPr>
+        <w:t>()</w:t>
+      </w:r>
+      <w:r>
+        <w:rPr>
+          <w:rFonts w:ascii="Courier New" w:eastAsia="Times New Roman" w:hAnsi="Courier New" w:cs="Courier New"/>
+          <w:color w:val="212529"/>
+          <w:kern w:val="0"/>
+          <w:sz w:val="20"/>
+          <w:szCs w:val="20"/>
+          <w:lang w:val="ru-KZ" w:eastAsia="ru-KZ"/>
+          <w14:ligatures w14:val="none"/>
+        </w:rPr>
+        <w:t xml:space="preserve"> </w:t>
+      </w:r>
+      <w:r>
+        <w:rPr>
+          <w:rFonts w:ascii="Courier New" w:eastAsia="Times New Roman" w:hAnsi="Courier New" w:cs="Courier New"/>
+          <w:color w:val="009900"/>
+          <w:kern w:val="0"/>
+          <w:sz w:val="20"/>
+          <w:szCs w:val="20"/>
+          <w:lang w:val="ru-KZ" w:eastAsia="ru-KZ"/>
+          <w14:ligatures w14:val="none"/>
+        </w:rPr>
+        <w:t>{</w:t>
+      </w:r>
+    </w:p>
+    <w:p>
+      <w:pPr>
+        <w:shd w:val="clear" w:color="auto" w:fill="FFFFFF"/>
+        <w:tabs>
+          <w:tab w:val="left" w:pos="916"/>
+          <w:tab w:val="left" w:pos="1832"/>
+          <w:tab w:val="left" w:pos="2748"/>
+          <w:tab w:val="left" w:pos="3664"/>
+          <w:tab w:val="left" w:pos="4580"/>
+          <w:tab w:val="left" w:pos="5496"/>
+          <w:tab w:val="left" w:pos="6412"/>
+          <w:tab w:val="left" w:pos="7328"/>
+          <w:tab w:val="left" w:pos="8244"/>
+          <w:tab w:val="left" w:pos="9160"/>
+          <w:tab w:val="left" w:pos="10076"/>
+          <w:tab w:val="left" w:pos="10992"/>
+          <w:tab w:val="left" w:pos="11908"/>
+          <w:tab w:val="left" w:pos="12824"/>
+          <w:tab w:val="left" w:pos="13740"/>
+          <w:tab w:val="left" w:pos="14656"/>
+        </w:tabs>
+        <w:spacing w:after="0" w:line="240" w:lineRule="auto"/>
+        <w:rPr>
+          <w:rFonts w:ascii="Courier New" w:eastAsia="Times New Roman" w:hAnsi="Courier New" w:cs="Courier New"/>
+          <w:color w:val="212529"/>
+          <w:kern w:val="0"/>
+          <w:sz w:val="20"/>
+          <w:szCs w:val="20"/>
+          <w:lang w:val="ru-KZ" w:eastAsia="ru-KZ"/>
+          <w14:ligatures w14:val="none"/>
+        </w:rPr>
+      </w:pPr>
+      <w:r>
+        <w:rPr>
+          <w:rFonts w:ascii="Courier New" w:eastAsia="Times New Roman" w:hAnsi="Courier New" w:cs="Courier New"/>
+          <w:color w:val="212529"/>
+          <w:kern w:val="0"/>
+          <w:sz w:val="20"/>
+          <w:szCs w:val="20"/>
+          <w:lang w:val="ru-KZ" w:eastAsia="ru-KZ"/>
+          <w14:ligatures w14:val="none"/>
+        </w:rPr>
+        <w:t xml:space="preserve">    </w:t>
+      </w:r>
+      <w:r>
+        <w:rPr>
+          <w:rFonts w:ascii="Courier New" w:eastAsia="Times New Roman" w:hAnsi="Courier New" w:cs="Courier New"/>
+          <w:i/>
+          <w:iCs/>
+          <w:color w:val="666666"/>
+          <w:kern w:val="0"/>
+          <w:sz w:val="20"/>
+          <w:szCs w:val="20"/>
+          <w:lang w:val="ru-KZ" w:eastAsia="ru-KZ"/>
+          <w14:ligatures w14:val="none"/>
+        </w:rPr>
+        <w:t>// Обработка запроса и ответа внутри фильтра</w:t>
+      </w:r>
+    </w:p>
+    <w:p>
+      <w:pPr>
+        <w:shd w:val="clear" w:color="auto" w:fill="FFFFFF"/>
+        <w:tabs>
+          <w:tab w:val="left" w:pos="916"/>
+          <w:tab w:val="left" w:pos="1832"/>
+          <w:tab w:val="left" w:pos="2748"/>
+          <w:tab w:val="left" w:pos="3664"/>
+          <w:tab w:val="left" w:pos="4580"/>
+          <w:tab w:val="left" w:pos="5496"/>
+          <w:tab w:val="left" w:pos="6412"/>
+          <w:tab w:val="left" w:pos="7328"/>
+          <w:tab w:val="left" w:pos="8244"/>
+          <w:tab w:val="left" w:pos="9160"/>
+          <w:tab w:val="left" w:pos="10076"/>
+          <w:tab w:val="left" w:pos="10992"/>
+          <w:tab w:val="left" w:pos="11908"/>
+          <w:tab w:val="left" w:pos="12824"/>
+          <w:tab w:val="left" w:pos="13740"/>
+          <w:tab w:val="left" w:pos="14656"/>
+        </w:tabs>
+        <w:spacing w:after="0" w:line="240" w:lineRule="auto"/>
+        <w:rPr>
+          <w:rFonts w:ascii="Courier New" w:eastAsia="Times New Roman" w:hAnsi="Courier New" w:cs="Courier New"/>
+          <w:color w:val="212529"/>
+          <w:kern w:val="0"/>
+          <w:sz w:val="20"/>
+          <w:szCs w:val="20"/>
+          <w:lang w:val="ru-KZ" w:eastAsia="ru-KZ"/>
+          <w14:ligatures w14:val="none"/>
+        </w:rPr>
+      </w:pPr>
+      <w:r>
+        <w:rPr>
+          <w:rFonts w:ascii="Courier New" w:eastAsia="Times New Roman" w:hAnsi="Courier New" w:cs="Courier New"/>
+          <w:color w:val="212529"/>
+          <w:kern w:val="0"/>
+          <w:sz w:val="20"/>
+          <w:szCs w:val="20"/>
+          <w:lang w:val="ru-KZ" w:eastAsia="ru-KZ"/>
+          <w14:ligatures w14:val="none"/>
+        </w:rPr>
+        <w:t xml:space="preserve">    </w:t>
+      </w:r>
+      <w:proofErr w:type="spellStart"/>
+      <w:r>
+        <w:rPr>
+          <w:rFonts w:ascii="Courier New" w:eastAsia="Times New Roman" w:hAnsi="Courier New" w:cs="Courier New"/>
+          <w:b/>
+          <w:bCs/>
+          <w:color w:val="000000"/>
+          <w:kern w:val="0"/>
+          <w:sz w:val="20"/>
+          <w:szCs w:val="20"/>
+          <w:lang w:val="ru-KZ" w:eastAsia="ru-KZ"/>
+          <w14:ligatures w14:val="none"/>
+        </w:rPr>
+        <w:t>override</w:t>
+      </w:r>
+      <w:proofErr w:type="spellEnd"/>
+      <w:r>
+        <w:rPr>
+          <w:rFonts w:ascii="Courier New" w:eastAsia="Times New Roman" w:hAnsi="Courier New" w:cs="Courier New"/>
+          <w:color w:val="212529"/>
+          <w:kern w:val="0"/>
+          <w:sz w:val="20"/>
+          <w:szCs w:val="20"/>
+          <w:lang w:val="ru-KZ" w:eastAsia="ru-KZ"/>
+          <w14:ligatures w14:val="none"/>
+        </w:rPr>
+        <w:t xml:space="preserve"> </w:t>
+      </w:r>
+      <w:proofErr w:type="spellStart"/>
+      <w:r>
+        <w:rPr>
+          <w:rFonts w:ascii="Courier New" w:eastAsia="Times New Roman" w:hAnsi="Courier New" w:cs="Courier New"/>
+          <w:b/>
+          <w:bCs/>
+          <w:color w:val="000000"/>
+          <w:kern w:val="0"/>
+          <w:sz w:val="20"/>
+          <w:szCs w:val="20"/>
+          <w:lang w:val="ru-KZ" w:eastAsia="ru-KZ"/>
+          <w14:ligatures w14:val="none"/>
+        </w:rPr>
+        <w:t>fun</w:t>
+      </w:r>
+      <w:proofErr w:type="spellEnd"/>
+      <w:r>
+        <w:rPr>
+          <w:rFonts w:ascii="Courier New" w:eastAsia="Times New Roman" w:hAnsi="Courier New" w:cs="Courier New"/>
+          <w:color w:val="212529"/>
+          <w:kern w:val="0"/>
+          <w:sz w:val="20"/>
+          <w:szCs w:val="20"/>
+          <w:lang w:val="ru-KZ" w:eastAsia="ru-KZ"/>
+          <w14:ligatures w14:val="none"/>
+        </w:rPr>
+        <w:t xml:space="preserve"> </w:t>
+      </w:r>
+      <w:proofErr w:type="spellStart"/>
+      <w:proofErr w:type="gramStart"/>
+      <w:r>
+        <w:rPr>
+          <w:rFonts w:ascii="Courier New" w:eastAsia="Times New Roman" w:hAnsi="Courier New" w:cs="Courier New"/>
+          <w:color w:val="212529"/>
+          <w:kern w:val="0"/>
+          <w:sz w:val="20"/>
+          <w:szCs w:val="20"/>
+          <w:lang w:val="ru-KZ" w:eastAsia="ru-KZ"/>
+          <w14:ligatures w14:val="none"/>
+        </w:rPr>
+        <w:t>doFilterInternal</w:t>
+      </w:r>
+      <w:proofErr w:type="spellEnd"/>
+      <w:r>
+        <w:rPr>
+          <w:rFonts w:ascii="Courier New" w:eastAsia="Times New Roman" w:hAnsi="Courier New" w:cs="Courier New"/>
+          <w:color w:val="009900"/>
+          <w:kern w:val="0"/>
+          <w:sz w:val="20"/>
+          <w:szCs w:val="20"/>
+          <w:lang w:val="ru-KZ" w:eastAsia="ru-KZ"/>
+          <w14:ligatures w14:val="none"/>
+        </w:rPr>
+        <w:t>(</w:t>
+      </w:r>
+      <w:proofErr w:type="gramEnd"/>
+    </w:p>
+    <w:p>
+      <w:pPr>
+        <w:shd w:val="clear" w:color="auto" w:fill="FFFFFF"/>
+        <w:tabs>
+          <w:tab w:val="left" w:pos="916"/>
+          <w:tab w:val="left" w:pos="1832"/>
+          <w:tab w:val="left" w:pos="2748"/>
+          <w:tab w:val="left" w:pos="3664"/>
+          <w:tab w:val="left" w:pos="4580"/>
+          <w:tab w:val="left" w:pos="5496"/>
+          <w:tab w:val="left" w:pos="6412"/>
+          <w:tab w:val="left" w:pos="7328"/>
+          <w:tab w:val="left" w:pos="8244"/>
+          <w:tab w:val="left" w:pos="9160"/>
+          <w:tab w:val="left" w:pos="10076"/>
+          <w:tab w:val="left" w:pos="10992"/>
+          <w:tab w:val="left" w:pos="11908"/>
+          <w:tab w:val="left" w:pos="12824"/>
+          <w:tab w:val="left" w:pos="13740"/>
+          <w:tab w:val="left" w:pos="14656"/>
+        </w:tabs>
+        <w:spacing w:after="0" w:line="240" w:lineRule="auto"/>
+        <w:rPr>
+          <w:rFonts w:ascii="Courier New" w:eastAsia="Times New Roman" w:hAnsi="Courier New" w:cs="Courier New"/>
+          <w:color w:val="212529"/>
+          <w:kern w:val="0"/>
+          <w:sz w:val="20"/>
+          <w:szCs w:val="20"/>
+          <w:lang w:val="ru-KZ" w:eastAsia="ru-KZ"/>
+          <w14:ligatures w14:val="none"/>
+        </w:rPr>
+      </w:pPr>
+      <w:r>
+        <w:rPr>
+          <w:rFonts w:ascii="Courier New" w:eastAsia="Times New Roman" w:hAnsi="Courier New" w:cs="Courier New"/>
+          <w:color w:val="212529"/>
+          <w:kern w:val="0"/>
+          <w:sz w:val="20"/>
+          <w:szCs w:val="20"/>
+          <w:lang w:val="ru-KZ" w:eastAsia="ru-KZ"/>
+          <w14:ligatures w14:val="none"/>
+        </w:rPr>
+        <w:t xml:space="preserve">        </w:t>
+      </w:r>
+      <w:proofErr w:type="spellStart"/>
+      <w:r>
+        <w:rPr>
+          <w:rFonts w:ascii="Courier New" w:eastAsia="Times New Roman" w:hAnsi="Courier New" w:cs="Courier New"/>
+          <w:color w:val="212529"/>
+          <w:kern w:val="0"/>
+          <w:sz w:val="20"/>
+          <w:szCs w:val="20"/>
+          <w:lang w:val="ru-KZ" w:eastAsia="ru-KZ"/>
+          <w14:ligatures w14:val="none"/>
+        </w:rPr>
+        <w:t>request</w:t>
+      </w:r>
+      <w:proofErr w:type="spellEnd"/>
+      <w:r>
+        <w:rPr>
+          <w:rFonts w:ascii="Courier New" w:eastAsia="Times New Roman" w:hAnsi="Courier New" w:cs="Courier New"/>
+          <w:color w:val="339933"/>
+          <w:kern w:val="0"/>
+          <w:sz w:val="20"/>
+          <w:szCs w:val="20"/>
+          <w:lang w:val="ru-KZ" w:eastAsia="ru-KZ"/>
+          <w14:ligatures w14:val="none"/>
+        </w:rPr>
+        <w:t>:</w:t>
+      </w:r>
+      <w:r>
+        <w:rPr>
+          <w:rFonts w:ascii="Courier New" w:eastAsia="Times New Roman" w:hAnsi="Courier New" w:cs="Courier New"/>
+          <w:color w:val="212529"/>
+          <w:kern w:val="0"/>
+          <w:sz w:val="20"/>
+          <w:szCs w:val="20"/>
+          <w:lang w:val="ru-KZ" w:eastAsia="ru-KZ"/>
+          <w14:ligatures w14:val="none"/>
+        </w:rPr>
+        <w:t xml:space="preserve"> </w:t>
+      </w:r>
+      <w:proofErr w:type="spellStart"/>
+      <w:r>
+        <w:rPr>
+          <w:rFonts w:ascii="Courier New" w:eastAsia="Times New Roman" w:hAnsi="Courier New" w:cs="Courier New"/>
+          <w:color w:val="212529"/>
+          <w:kern w:val="0"/>
+          <w:sz w:val="20"/>
+          <w:szCs w:val="20"/>
+          <w:lang w:val="ru-KZ" w:eastAsia="ru-KZ"/>
+          <w14:ligatures w14:val="none"/>
+        </w:rPr>
+        <w:t>HttpServletRequest</w:t>
+      </w:r>
+      <w:proofErr w:type="spellEnd"/>
+      <w:r>
+        <w:rPr>
+          <w:rFonts w:ascii="Courier New" w:eastAsia="Times New Roman" w:hAnsi="Courier New" w:cs="Courier New"/>
+          <w:color w:val="212529"/>
+          <w:kern w:val="0"/>
+          <w:sz w:val="20"/>
+          <w:szCs w:val="20"/>
+          <w:lang w:val="ru-KZ" w:eastAsia="ru-KZ"/>
+          <w14:ligatures w14:val="none"/>
+        </w:rPr>
+        <w:t>,</w:t>
+      </w:r>
+    </w:p>
+    <w:p>
+      <w:pPr>
+        <w:shd w:val="clear" w:color="auto" w:fill="FFFFFF"/>
+        <w:tabs>
+          <w:tab w:val="left" w:pos="916"/>
+          <w:tab w:val="left" w:pos="1832"/>
+          <w:tab w:val="left" w:pos="2748"/>
+          <w:tab w:val="left" w:pos="3664"/>
+          <w:tab w:val="left" w:pos="4580"/>
+          <w:tab w:val="left" w:pos="5496"/>
+          <w:tab w:val="left" w:pos="6412"/>
+          <w:tab w:val="left" w:pos="7328"/>
+          <w:tab w:val="left" w:pos="8244"/>
+          <w:tab w:val="left" w:pos="9160"/>
+          <w:tab w:val="left" w:pos="10076"/>
+          <w:tab w:val="left" w:pos="10992"/>
+          <w:tab w:val="left" w:pos="11908"/>
+          <w:tab w:val="left" w:pos="12824"/>
+          <w:tab w:val="left" w:pos="13740"/>
+          <w:tab w:val="left" w:pos="14656"/>
+        </w:tabs>
+        <w:spacing w:after="0" w:line="240" w:lineRule="auto"/>
+        <w:rPr>
+          <w:rFonts w:ascii="Courier New" w:eastAsia="Times New Roman" w:hAnsi="Courier New" w:cs="Courier New"/>
+          <w:color w:val="212529"/>
+          <w:kern w:val="0"/>
+          <w:sz w:val="20"/>
+          <w:szCs w:val="20"/>
+          <w:lang w:val="ru-KZ" w:eastAsia="ru-KZ"/>
+          <w14:ligatures w14:val="none"/>
+        </w:rPr>
+      </w:pPr>
+      <w:r>
+        <w:rPr>
+          <w:rFonts w:ascii="Courier New" w:eastAsia="Times New Roman" w:hAnsi="Courier New" w:cs="Courier New"/>
+          <w:color w:val="212529"/>
+          <w:kern w:val="0"/>
+          <w:sz w:val="20"/>
+          <w:szCs w:val="20"/>
+          <w:lang w:val="ru-KZ" w:eastAsia="ru-KZ"/>
+          <w14:ligatures w14:val="none"/>
+        </w:rPr>
+        <w:t xml:space="preserve">        </w:t>
+      </w:r>
+      <w:proofErr w:type="spellStart"/>
+      <w:r>
+        <w:rPr>
+          <w:rFonts w:ascii="Courier New" w:eastAsia="Times New Roman" w:hAnsi="Courier New" w:cs="Courier New"/>
+          <w:color w:val="212529"/>
+          <w:kern w:val="0"/>
+          <w:sz w:val="20"/>
+          <w:szCs w:val="20"/>
+          <w:lang w:val="ru-KZ" w:eastAsia="ru-KZ"/>
+          <w14:ligatures w14:val="none"/>
+        </w:rPr>
+        <w:t>response</w:t>
+      </w:r>
+      <w:proofErr w:type="spellEnd"/>
+      <w:r>
+        <w:rPr>
+          <w:rFonts w:ascii="Courier New" w:eastAsia="Times New Roman" w:hAnsi="Courier New" w:cs="Courier New"/>
+          <w:color w:val="339933"/>
+          <w:kern w:val="0"/>
+          <w:sz w:val="20"/>
+          <w:szCs w:val="20"/>
+          <w:lang w:val="ru-KZ" w:eastAsia="ru-KZ"/>
+          <w14:ligatures w14:val="none"/>
+        </w:rPr>
+        <w:t>:</w:t>
+      </w:r>
+      <w:r>
+        <w:rPr>
+          <w:rFonts w:ascii="Courier New" w:eastAsia="Times New Roman" w:hAnsi="Courier New" w:cs="Courier New"/>
+          <w:color w:val="212529"/>
+          <w:kern w:val="0"/>
+          <w:sz w:val="20"/>
+          <w:szCs w:val="20"/>
+          <w:lang w:val="ru-KZ" w:eastAsia="ru-KZ"/>
+          <w14:ligatures w14:val="none"/>
+        </w:rPr>
+        <w:t xml:space="preserve"> </w:t>
+      </w:r>
+      <w:proofErr w:type="spellStart"/>
+      <w:r>
+        <w:rPr>
+          <w:rFonts w:ascii="Courier New" w:eastAsia="Times New Roman" w:hAnsi="Courier New" w:cs="Courier New"/>
+          <w:color w:val="212529"/>
+          <w:kern w:val="0"/>
+          <w:sz w:val="20"/>
+          <w:szCs w:val="20"/>
+          <w:lang w:val="ru-KZ" w:eastAsia="ru-KZ"/>
+          <w14:ligatures w14:val="none"/>
+        </w:rPr>
+        <w:t>HttpServletResponse</w:t>
+      </w:r>
+      <w:proofErr w:type="spellEnd"/>
+      <w:r>
+        <w:rPr>
+          <w:rFonts w:ascii="Courier New" w:eastAsia="Times New Roman" w:hAnsi="Courier New" w:cs="Courier New"/>
+          <w:color w:val="212529"/>
+          <w:kern w:val="0"/>
+          <w:sz w:val="20"/>
+          <w:szCs w:val="20"/>
+          <w:lang w:val="ru-KZ" w:eastAsia="ru-KZ"/>
+          <w14:ligatures w14:val="none"/>
+        </w:rPr>
+        <w:t>,</w:t>
+      </w:r>
+    </w:p>
+    <w:p>
+      <w:pPr>
+        <w:shd w:val="clear" w:color="auto" w:fill="FFFFFF"/>
+        <w:tabs>
+          <w:tab w:val="left" w:pos="916"/>
+          <w:tab w:val="left" w:pos="1832"/>
+          <w:tab w:val="left" w:pos="2748"/>
+          <w:tab w:val="left" w:pos="3664"/>
+          <w:tab w:val="left" w:pos="4580"/>
+          <w:tab w:val="left" w:pos="5496"/>
+          <w:tab w:val="left" w:pos="6412"/>
+          <w:tab w:val="left" w:pos="7328"/>
+          <w:tab w:val="left" w:pos="8244"/>
+          <w:tab w:val="left" w:pos="9160"/>
+          <w:tab w:val="left" w:pos="10076"/>
+          <w:tab w:val="left" w:pos="10992"/>
+          <w:tab w:val="left" w:pos="11908"/>
+          <w:tab w:val="left" w:pos="12824"/>
+          <w:tab w:val="left" w:pos="13740"/>
+          <w:tab w:val="left" w:pos="14656"/>
+        </w:tabs>
+        <w:spacing w:after="0" w:line="240" w:lineRule="auto"/>
+        <w:rPr>
+          <w:rFonts w:ascii="Courier New" w:eastAsia="Times New Roman" w:hAnsi="Courier New" w:cs="Courier New"/>
+          <w:color w:val="212529"/>
+          <w:kern w:val="0"/>
+          <w:sz w:val="20"/>
+          <w:szCs w:val="20"/>
+          <w:lang w:val="ru-KZ" w:eastAsia="ru-KZ"/>
+          <w14:ligatures w14:val="none"/>
+        </w:rPr>
+      </w:pPr>
+      <w:r>
+        <w:rPr>
+          <w:rFonts w:ascii="Courier New" w:eastAsia="Times New Roman" w:hAnsi="Courier New" w:cs="Courier New"/>
+          <w:color w:val="212529"/>
+          <w:kern w:val="0"/>
+          <w:sz w:val="20"/>
+          <w:szCs w:val="20"/>
+          <w:lang w:val="ru-KZ" w:eastAsia="ru-KZ"/>
+          <w14:ligatures w14:val="none"/>
+        </w:rPr>
+        <w:t xml:space="preserve">        </w:t>
+      </w:r>
+      <w:proofErr w:type="spellStart"/>
+      <w:r>
+        <w:rPr>
+          <w:rFonts w:ascii="Courier New" w:eastAsia="Times New Roman" w:hAnsi="Courier New" w:cs="Courier New"/>
+          <w:color w:val="212529"/>
+          <w:kern w:val="0"/>
+          <w:sz w:val="20"/>
+          <w:szCs w:val="20"/>
+          <w:lang w:val="ru-KZ" w:eastAsia="ru-KZ"/>
+          <w14:ligatures w14:val="none"/>
+        </w:rPr>
+        <w:t>filterChain</w:t>
+      </w:r>
+      <w:proofErr w:type="spellEnd"/>
+      <w:r>
+        <w:rPr>
+          <w:rFonts w:ascii="Courier New" w:eastAsia="Times New Roman" w:hAnsi="Courier New" w:cs="Courier New"/>
+          <w:color w:val="339933"/>
+          <w:kern w:val="0"/>
+          <w:sz w:val="20"/>
+          <w:szCs w:val="20"/>
+          <w:lang w:val="ru-KZ" w:eastAsia="ru-KZ"/>
+          <w14:ligatures w14:val="none"/>
+        </w:rPr>
+        <w:t>:</w:t>
+      </w:r>
+      <w:r>
+        <w:rPr>
+          <w:rFonts w:ascii="Courier New" w:eastAsia="Times New Roman" w:hAnsi="Courier New" w:cs="Courier New"/>
+          <w:color w:val="212529"/>
+          <w:kern w:val="0"/>
+          <w:sz w:val="20"/>
+          <w:szCs w:val="20"/>
+          <w:lang w:val="ru-KZ" w:eastAsia="ru-KZ"/>
+          <w14:ligatures w14:val="none"/>
+        </w:rPr>
+        <w:t xml:space="preserve"> </w:t>
+      </w:r>
+      <w:proofErr w:type="spellStart"/>
+      <w:r>
+        <w:rPr>
+          <w:rFonts w:ascii="Courier New" w:eastAsia="Times New Roman" w:hAnsi="Courier New" w:cs="Courier New"/>
+          <w:color w:val="212529"/>
+          <w:kern w:val="0"/>
+          <w:sz w:val="20"/>
+          <w:szCs w:val="20"/>
+          <w:lang w:val="ru-KZ" w:eastAsia="ru-KZ"/>
+          <w14:ligatures w14:val="none"/>
+        </w:rPr>
+        <w:t>FilterChain</w:t>
+      </w:r>
+      <w:proofErr w:type="spellEnd"/>
+    </w:p>
+    <w:p>
+      <w:pPr>
+        <w:shd w:val="clear" w:color="auto" w:fill="FFFFFF"/>
+        <w:tabs>
+          <w:tab w:val="left" w:pos="916"/>
+          <w:tab w:val="left" w:pos="1832"/>
+          <w:tab w:val="left" w:pos="2748"/>
+          <w:tab w:val="left" w:pos="3664"/>
+          <w:tab w:val="left" w:pos="4580"/>
+          <w:tab w:val="left" w:pos="5496"/>
+          <w:tab w:val="left" w:pos="6412"/>
+          <w:tab w:val="left" w:pos="7328"/>
+          <w:tab w:val="left" w:pos="8244"/>
+          <w:tab w:val="left" w:pos="9160"/>
+          <w:tab w:val="left" w:pos="10076"/>
+          <w:tab w:val="left" w:pos="10992"/>
+          <w:tab w:val="left" w:pos="11908"/>
+          <w:tab w:val="left" w:pos="12824"/>
+          <w:tab w:val="left" w:pos="13740"/>
+          <w:tab w:val="left" w:pos="14656"/>
+        </w:tabs>
+        <w:spacing w:after="0" w:line="240" w:lineRule="auto"/>
+        <w:rPr>
+          <w:rFonts w:ascii="Courier New" w:eastAsia="Times New Roman" w:hAnsi="Courier New" w:cs="Courier New"/>
+          <w:color w:val="212529"/>
+          <w:kern w:val="0"/>
+          <w:sz w:val="20"/>
+          <w:szCs w:val="20"/>
+          <w:lang w:val="ru-KZ" w:eastAsia="ru-KZ"/>
+          <w14:ligatures w14:val="none"/>
+        </w:rPr>
+      </w:pPr>
+      <w:r>
+        <w:rPr>
+          <w:rFonts w:ascii="Courier New" w:eastAsia="Times New Roman" w:hAnsi="Courier New" w:cs="Courier New"/>
+          <w:color w:val="212529"/>
+          <w:kern w:val="0"/>
+          <w:sz w:val="20"/>
+          <w:szCs w:val="20"/>
+          <w:lang w:val="ru-KZ" w:eastAsia="ru-KZ"/>
+          <w14:ligatures w14:val="none"/>
+        </w:rPr>
+        <w:t xml:space="preserve">    </w:t>
+      </w:r>
+      <w:r>
+        <w:rPr>
+          <w:rFonts w:ascii="Courier New" w:eastAsia="Times New Roman" w:hAnsi="Courier New" w:cs="Courier New"/>
+          <w:color w:val="009900"/>
+          <w:kern w:val="0"/>
+          <w:sz w:val="20"/>
+          <w:szCs w:val="20"/>
+          <w:lang w:val="ru-KZ" w:eastAsia="ru-KZ"/>
+          <w14:ligatures w14:val="none"/>
+        </w:rPr>
+        <w:t>)</w:t>
+      </w:r>
+      <w:r>
+        <w:rPr>
+          <w:rFonts w:ascii="Courier New" w:eastAsia="Times New Roman" w:hAnsi="Courier New" w:cs="Courier New"/>
+          <w:color w:val="212529"/>
+          <w:kern w:val="0"/>
+          <w:sz w:val="20"/>
+          <w:szCs w:val="20"/>
+          <w:lang w:val="ru-KZ" w:eastAsia="ru-KZ"/>
+          <w14:ligatures w14:val="none"/>
+        </w:rPr>
+        <w:t xml:space="preserve"> </w:t>
+      </w:r>
+      <w:r>
+        <w:rPr>
+          <w:rFonts w:ascii="Courier New" w:eastAsia="Times New Roman" w:hAnsi="Courier New" w:cs="Courier New"/>
+          <w:color w:val="009900"/>
+          <w:kern w:val="0"/>
+          <w:sz w:val="20"/>
+          <w:szCs w:val="20"/>
+          <w:lang w:val="ru-KZ" w:eastAsia="ru-KZ"/>
+          <w14:ligatures w14:val="none"/>
+        </w:rPr>
+        <w:t>{</w:t>
+      </w:r>
+    </w:p>
+    <w:p>
+      <w:pPr>
+        <w:shd w:val="clear" w:color="auto" w:fill="FFFFFF"/>
+        <w:tabs>
+          <w:tab w:val="left" w:pos="916"/>
+          <w:tab w:val="left" w:pos="1832"/>
+          <w:tab w:val="left" w:pos="2748"/>
+          <w:tab w:val="left" w:pos="3664"/>
+          <w:tab w:val="left" w:pos="4580"/>
+          <w:tab w:val="left" w:pos="5496"/>
+          <w:tab w:val="left" w:pos="6412"/>
+          <w:tab w:val="left" w:pos="7328"/>
+          <w:tab w:val="left" w:pos="8244"/>
+          <w:tab w:val="left" w:pos="9160"/>
+          <w:tab w:val="left" w:pos="10076"/>
+          <w:tab w:val="left" w:pos="10992"/>
+          <w:tab w:val="left" w:pos="11908"/>
+          <w:tab w:val="left" w:pos="12824"/>
+          <w:tab w:val="left" w:pos="13740"/>
+          <w:tab w:val="left" w:pos="14656"/>
+        </w:tabs>
+        <w:spacing w:after="0" w:line="240" w:lineRule="auto"/>
+        <w:rPr>
+          <w:rFonts w:ascii="Courier New" w:eastAsia="Times New Roman" w:hAnsi="Courier New" w:cs="Courier New"/>
+          <w:color w:val="212529"/>
+          <w:kern w:val="0"/>
+          <w:sz w:val="20"/>
+          <w:szCs w:val="20"/>
+          <w:lang w:val="ru-KZ" w:eastAsia="ru-KZ"/>
+          <w14:ligatures w14:val="none"/>
+        </w:rPr>
+      </w:pPr>
+      <w:r>
+        <w:rPr>
+          <w:rFonts w:ascii="Courier New" w:eastAsia="Times New Roman" w:hAnsi="Courier New" w:cs="Courier New"/>
+          <w:color w:val="212529"/>
+          <w:kern w:val="0"/>
+          <w:sz w:val="20"/>
+          <w:szCs w:val="20"/>
+          <w:lang w:val="ru-KZ" w:eastAsia="ru-KZ"/>
+          <w14:ligatures w14:val="none"/>
+        </w:rPr>
+        <w:t xml:space="preserve">        </w:t>
+      </w:r>
+      <w:r>
+        <w:rPr>
+          <w:rFonts w:ascii="Courier New" w:eastAsia="Times New Roman" w:hAnsi="Courier New" w:cs="Courier New"/>
+          <w:i/>
+          <w:iCs/>
+          <w:color w:val="666666"/>
+          <w:kern w:val="0"/>
+          <w:sz w:val="20"/>
+          <w:szCs w:val="20"/>
+          <w:lang w:val="ru-KZ" w:eastAsia="ru-KZ"/>
+          <w14:ligatures w14:val="none"/>
+        </w:rPr>
+        <w:t>// установление заголовка разрешенного имени источника (сайта)</w:t>
+      </w:r>
+    </w:p>
+    <w:p>
+      <w:pPr>
+        <w:shd w:val="clear" w:color="auto" w:fill="FFFFFF"/>
+        <w:tabs>
+          <w:tab w:val="left" w:pos="916"/>
+          <w:tab w:val="left" w:pos="1832"/>
+          <w:tab w:val="left" w:pos="2748"/>
+          <w:tab w:val="left" w:pos="3664"/>
+          <w:tab w:val="left" w:pos="4580"/>
+          <w:tab w:val="left" w:pos="5496"/>
+          <w:tab w:val="left" w:pos="6412"/>
+          <w:tab w:val="left" w:pos="7328"/>
+          <w:tab w:val="left" w:pos="8244"/>
+          <w:tab w:val="left" w:pos="9160"/>
+          <w:tab w:val="left" w:pos="10076"/>
+          <w:tab w:val="left" w:pos="10992"/>
+          <w:tab w:val="left" w:pos="11908"/>
+          <w:tab w:val="left" w:pos="12824"/>
+          <w:tab w:val="left" w:pos="13740"/>
+          <w:tab w:val="left" w:pos="14656"/>
+        </w:tabs>
+        <w:spacing w:after="0" w:line="240" w:lineRule="auto"/>
+        <w:rPr>
+          <w:rFonts w:ascii="Courier New" w:eastAsia="Times New Roman" w:hAnsi="Courier New" w:cs="Courier New"/>
+          <w:color w:val="212529"/>
+          <w:kern w:val="0"/>
+          <w:sz w:val="20"/>
+          <w:szCs w:val="20"/>
+          <w:lang w:val="ru-KZ" w:eastAsia="ru-KZ"/>
+          <w14:ligatures w14:val="none"/>
+        </w:rPr>
+      </w:pPr>
+      <w:r>
+        <w:rPr>
+          <w:rFonts w:ascii="Courier New" w:eastAsia="Times New Roman" w:hAnsi="Courier New" w:cs="Courier New"/>
+          <w:color w:val="212529"/>
+          <w:kern w:val="0"/>
+          <w:sz w:val="20"/>
+          <w:szCs w:val="20"/>
+          <w:lang w:val="ru-KZ" w:eastAsia="ru-KZ"/>
+          <w14:ligatures w14:val="none"/>
+        </w:rPr>
+        <w:t xml:space="preserve">        </w:t>
+      </w:r>
+      <w:proofErr w:type="spellStart"/>
+      <w:proofErr w:type="gramStart"/>
+      <w:r>
+        <w:rPr>
+          <w:rFonts w:ascii="Courier New" w:eastAsia="Times New Roman" w:hAnsi="Courier New" w:cs="Courier New"/>
+          <w:color w:val="212529"/>
+          <w:kern w:val="0"/>
+          <w:sz w:val="20"/>
+          <w:szCs w:val="20"/>
+          <w:lang w:val="ru-KZ" w:eastAsia="ru-KZ"/>
+          <w14:ligatures w14:val="none"/>
+        </w:rPr>
+        <w:t>response.</w:t>
+      </w:r>
+      <w:r>
+        <w:rPr>
+          <w:rFonts w:ascii="Courier New" w:eastAsia="Times New Roman" w:hAnsi="Courier New" w:cs="Courier New"/>
+          <w:color w:val="006633"/>
+          <w:kern w:val="0"/>
+          <w:sz w:val="20"/>
+          <w:szCs w:val="20"/>
+          <w:lang w:val="ru-KZ" w:eastAsia="ru-KZ"/>
+          <w14:ligatures w14:val="none"/>
+        </w:rPr>
+        <w:t>setHeader</w:t>
+      </w:r>
+      <w:proofErr w:type="spellEnd"/>
+      <w:proofErr w:type="gramEnd"/>
+      <w:r>
+        <w:rPr>
+          <w:rFonts w:ascii="Courier New" w:eastAsia="Times New Roman" w:hAnsi="Courier New" w:cs="Courier New"/>
+          <w:color w:val="009900"/>
+          <w:kern w:val="0"/>
+          <w:sz w:val="20"/>
+          <w:szCs w:val="20"/>
+          <w:lang w:val="ru-KZ" w:eastAsia="ru-KZ"/>
+          <w14:ligatures w14:val="none"/>
+        </w:rPr>
+        <w:t>(</w:t>
+      </w:r>
+      <w:r>
+        <w:rPr>
+          <w:rFonts w:ascii="Courier New" w:eastAsia="Times New Roman" w:hAnsi="Courier New" w:cs="Courier New"/>
+          <w:color w:val="0000FF"/>
+          <w:kern w:val="0"/>
+          <w:sz w:val="20"/>
+          <w:szCs w:val="20"/>
+          <w:lang w:val="ru-KZ" w:eastAsia="ru-KZ"/>
+          <w14:ligatures w14:val="none"/>
+        </w:rPr>
+        <w:t>"Access-Control-</w:t>
+      </w:r>
+      <w:proofErr w:type="spellStart"/>
+      <w:r>
+        <w:rPr>
+          <w:rFonts w:ascii="Courier New" w:eastAsia="Times New Roman" w:hAnsi="Courier New" w:cs="Courier New"/>
+          <w:color w:val="0000FF"/>
+          <w:kern w:val="0"/>
+          <w:sz w:val="20"/>
+          <w:szCs w:val="20"/>
+          <w:lang w:val="ru-KZ" w:eastAsia="ru-KZ"/>
+          <w14:ligatures w14:val="none"/>
+        </w:rPr>
+        <w:t>Allow</w:t>
+      </w:r>
+      <w:proofErr w:type="spellEnd"/>
+      <w:r>
+        <w:rPr>
+          <w:rFonts w:ascii="Courier New" w:eastAsia="Times New Roman" w:hAnsi="Courier New" w:cs="Courier New"/>
+          <w:color w:val="0000FF"/>
+          <w:kern w:val="0"/>
+          <w:sz w:val="20"/>
+          <w:szCs w:val="20"/>
+          <w:lang w:val="ru-KZ" w:eastAsia="ru-KZ"/>
+          <w14:ligatures w14:val="none"/>
+        </w:rPr>
+        <w:t>-</w:t>
+      </w:r>
+      <w:proofErr w:type="spellStart"/>
+      <w:r>
+        <w:rPr>
+          <w:rFonts w:ascii="Courier New" w:eastAsia="Times New Roman" w:hAnsi="Courier New" w:cs="Courier New"/>
+          <w:color w:val="0000FF"/>
+          <w:kern w:val="0"/>
+          <w:sz w:val="20"/>
+          <w:szCs w:val="20"/>
+          <w:lang w:val="ru-KZ" w:eastAsia="ru-KZ"/>
+          <w14:ligatures w14:val="none"/>
+        </w:rPr>
+        <w:t>Origin</w:t>
+      </w:r>
+      <w:proofErr w:type="spellEnd"/>
+      <w:r>
+        <w:rPr>
+          <w:rFonts w:ascii="Courier New" w:eastAsia="Times New Roman" w:hAnsi="Courier New" w:cs="Courier New"/>
+          <w:color w:val="0000FF"/>
+          <w:kern w:val="0"/>
+          <w:sz w:val="20"/>
+          <w:szCs w:val="20"/>
+          <w:lang w:val="ru-KZ" w:eastAsia="ru-KZ"/>
+          <w14:ligatures w14:val="none"/>
+        </w:rPr>
+        <w:t>"</w:t>
+      </w:r>
+      <w:r>
+        <w:rPr>
+          <w:rFonts w:ascii="Courier New" w:eastAsia="Times New Roman" w:hAnsi="Courier New" w:cs="Courier New"/>
+          <w:color w:val="212529"/>
+          <w:kern w:val="0"/>
+          <w:sz w:val="20"/>
+          <w:szCs w:val="20"/>
+          <w:lang w:val="ru-KZ" w:eastAsia="ru-KZ"/>
+          <w14:ligatures w14:val="none"/>
+        </w:rPr>
+        <w:t>, FRONTEND_URL</w:t>
+      </w:r>
+      <w:r>
+        <w:rPr>
+          <w:rFonts w:ascii="Courier New" w:eastAsia="Times New Roman" w:hAnsi="Courier New" w:cs="Courier New"/>
+          <w:color w:val="009900"/>
+          <w:kern w:val="0"/>
+          <w:sz w:val="20"/>
+          <w:szCs w:val="20"/>
+          <w:lang w:val="ru-KZ" w:eastAsia="ru-KZ"/>
+          <w14:ligatures w14:val="none"/>
+        </w:rPr>
+        <w:t>)</w:t>
+      </w:r>
+    </w:p>
+    <w:p>
+      <w:pPr>
+        <w:shd w:val="clear" w:color="auto" w:fill="FFFFFF"/>
+        <w:tabs>
+          <w:tab w:val="left" w:pos="916"/>
+          <w:tab w:val="left" w:pos="1832"/>
+          <w:tab w:val="left" w:pos="2748"/>
+          <w:tab w:val="left" w:pos="3664"/>
+          <w:tab w:val="left" w:pos="4580"/>
+          <w:tab w:val="left" w:pos="5496"/>
+          <w:tab w:val="left" w:pos="6412"/>
+          <w:tab w:val="left" w:pos="7328"/>
+          <w:tab w:val="left" w:pos="8244"/>
+          <w:tab w:val="left" w:pos="9160"/>
+          <w:tab w:val="left" w:pos="10076"/>
+          <w:tab w:val="left" w:pos="10992"/>
+          <w:tab w:val="left" w:pos="11908"/>
+          <w:tab w:val="left" w:pos="12824"/>
+          <w:tab w:val="left" w:pos="13740"/>
+          <w:tab w:val="left" w:pos="14656"/>
+        </w:tabs>
+        <w:spacing w:after="0" w:line="240" w:lineRule="auto"/>
+        <w:rPr>
+          <w:rFonts w:ascii="Courier New" w:eastAsia="Times New Roman" w:hAnsi="Courier New" w:cs="Courier New"/>
+          <w:color w:val="212529"/>
+          <w:kern w:val="0"/>
+          <w:sz w:val="20"/>
+          <w:szCs w:val="20"/>
+          <w:lang w:val="ru-KZ" w:eastAsia="ru-KZ"/>
+          <w14:ligatures w14:val="none"/>
+        </w:rPr>
+      </w:pPr>
+      <w:r>
+        <w:rPr>
+          <w:rFonts w:ascii="Courier New" w:eastAsia="Times New Roman" w:hAnsi="Courier New" w:cs="Courier New"/>
+          <w:color w:val="212529"/>
+          <w:kern w:val="0"/>
+          <w:sz w:val="20"/>
+          <w:szCs w:val="20"/>
+          <w:lang w:val="ru-KZ" w:eastAsia="ru-KZ"/>
+          <w14:ligatures w14:val="none"/>
+        </w:rPr>
+        <w:t> </w:t>
+      </w:r>
+    </w:p>
+    <w:p>
+      <w:pPr>
+        <w:shd w:val="clear" w:color="auto" w:fill="FFFFFF"/>
+        <w:tabs>
+          <w:tab w:val="left" w:pos="916"/>
+          <w:tab w:val="left" w:pos="1832"/>
+          <w:tab w:val="left" w:pos="2748"/>
+          <w:tab w:val="left" w:pos="3664"/>
+          <w:tab w:val="left" w:pos="4580"/>
+          <w:tab w:val="left" w:pos="5496"/>
+          <w:tab w:val="left" w:pos="6412"/>
+          <w:tab w:val="left" w:pos="7328"/>
+          <w:tab w:val="left" w:pos="8244"/>
+          <w:tab w:val="left" w:pos="9160"/>
+          <w:tab w:val="left" w:pos="10076"/>
+          <w:tab w:val="left" w:pos="10992"/>
+          <w:tab w:val="left" w:pos="11908"/>
+          <w:tab w:val="left" w:pos="12824"/>
+          <w:tab w:val="left" w:pos="13740"/>
+          <w:tab w:val="left" w:pos="14656"/>
+        </w:tabs>
+        <w:spacing w:after="0" w:line="240" w:lineRule="auto"/>
+        <w:rPr>
+          <w:rFonts w:ascii="Courier New" w:eastAsia="Times New Roman" w:hAnsi="Courier New" w:cs="Courier New"/>
+          <w:color w:val="212529"/>
+          <w:kern w:val="0"/>
+          <w:sz w:val="20"/>
+          <w:szCs w:val="20"/>
+          <w:lang w:val="ru-KZ" w:eastAsia="ru-KZ"/>
+          <w14:ligatures w14:val="none"/>
+        </w:rPr>
+      </w:pPr>
+      <w:r>
+        <w:rPr>
+          <w:rFonts w:ascii="Courier New" w:eastAsia="Times New Roman" w:hAnsi="Courier New" w:cs="Courier New"/>
+          <w:color w:val="212529"/>
+          <w:kern w:val="0"/>
+          <w:sz w:val="20"/>
+          <w:szCs w:val="20"/>
+          <w:lang w:val="ru-KZ" w:eastAsia="ru-KZ"/>
+          <w14:ligatures w14:val="none"/>
+        </w:rPr>
+        <w:t xml:space="preserve">        </w:t>
+      </w:r>
+      <w:r>
+        <w:rPr>
+          <w:rFonts w:ascii="Courier New" w:eastAsia="Times New Roman" w:hAnsi="Courier New" w:cs="Courier New"/>
+          <w:i/>
+          <w:iCs/>
+          <w:color w:val="666666"/>
+          <w:kern w:val="0"/>
+          <w:sz w:val="20"/>
+          <w:szCs w:val="20"/>
+          <w:lang w:val="ru-KZ" w:eastAsia="ru-KZ"/>
+          <w14:ligatures w14:val="none"/>
+        </w:rPr>
+        <w:t>// установление заголовка разрешенных методов</w:t>
+      </w:r>
+    </w:p>
+    <w:p>
+      <w:pPr>
+        <w:shd w:val="clear" w:color="auto" w:fill="FFFFFF"/>
+        <w:tabs>
+          <w:tab w:val="left" w:pos="916"/>
+          <w:tab w:val="left" w:pos="1832"/>
+          <w:tab w:val="left" w:pos="2748"/>
+          <w:tab w:val="left" w:pos="3664"/>
+          <w:tab w:val="left" w:pos="4580"/>
+          <w:tab w:val="left" w:pos="5496"/>
+          <w:tab w:val="left" w:pos="6412"/>
+          <w:tab w:val="left" w:pos="7328"/>
+          <w:tab w:val="left" w:pos="8244"/>
+          <w:tab w:val="left" w:pos="9160"/>
+          <w:tab w:val="left" w:pos="10076"/>
+          <w:tab w:val="left" w:pos="10992"/>
+          <w:tab w:val="left" w:pos="11908"/>
+          <w:tab w:val="left" w:pos="12824"/>
+          <w:tab w:val="left" w:pos="13740"/>
+          <w:tab w:val="left" w:pos="14656"/>
+        </w:tabs>
+        <w:spacing w:after="0" w:line="240" w:lineRule="auto"/>
+        <w:rPr>
+          <w:rFonts w:ascii="Courier New" w:eastAsia="Times New Roman" w:hAnsi="Courier New" w:cs="Courier New"/>
+          <w:color w:val="212529"/>
+          <w:kern w:val="0"/>
+          <w:sz w:val="20"/>
+          <w:szCs w:val="20"/>
+          <w:lang w:val="ru-KZ" w:eastAsia="ru-KZ"/>
+          <w14:ligatures w14:val="none"/>
+        </w:rPr>
+      </w:pPr>
+      <w:r>
+        <w:rPr>
+          <w:rFonts w:ascii="Courier New" w:eastAsia="Times New Roman" w:hAnsi="Courier New" w:cs="Courier New"/>
+          <w:color w:val="212529"/>
+          <w:kern w:val="0"/>
+          <w:sz w:val="20"/>
+          <w:szCs w:val="20"/>
+          <w:lang w:val="ru-KZ" w:eastAsia="ru-KZ"/>
+          <w14:ligatures w14:val="none"/>
+        </w:rPr>
+        <w:t xml:space="preserve">        </w:t>
+      </w:r>
+      <w:proofErr w:type="spellStart"/>
+      <w:proofErr w:type="gramStart"/>
+      <w:r>
+        <w:rPr>
+          <w:rFonts w:ascii="Courier New" w:eastAsia="Times New Roman" w:hAnsi="Courier New" w:cs="Courier New"/>
+          <w:color w:val="212529"/>
+          <w:kern w:val="0"/>
+          <w:sz w:val="20"/>
+          <w:szCs w:val="20"/>
+          <w:lang w:val="ru-KZ" w:eastAsia="ru-KZ"/>
+          <w14:ligatures w14:val="none"/>
+        </w:rPr>
+        <w:t>response.</w:t>
+      </w:r>
+      <w:r>
+        <w:rPr>
+          <w:rFonts w:ascii="Courier New" w:eastAsia="Times New Roman" w:hAnsi="Courier New" w:cs="Courier New"/>
+          <w:color w:val="006633"/>
+          <w:kern w:val="0"/>
+          <w:sz w:val="20"/>
+          <w:szCs w:val="20"/>
+          <w:lang w:val="ru-KZ" w:eastAsia="ru-KZ"/>
+          <w14:ligatures w14:val="none"/>
+        </w:rPr>
+        <w:t>setHeader</w:t>
+      </w:r>
+      <w:proofErr w:type="spellEnd"/>
+      <w:proofErr w:type="gramEnd"/>
+      <w:r>
+        <w:rPr>
+          <w:rFonts w:ascii="Courier New" w:eastAsia="Times New Roman" w:hAnsi="Courier New" w:cs="Courier New"/>
+          <w:color w:val="009900"/>
+          <w:kern w:val="0"/>
+          <w:sz w:val="20"/>
+          <w:szCs w:val="20"/>
+          <w:lang w:val="ru-KZ" w:eastAsia="ru-KZ"/>
+          <w14:ligatures w14:val="none"/>
+        </w:rPr>
+        <w:t>(</w:t>
+      </w:r>
+      <w:r>
+        <w:rPr>
+          <w:rFonts w:ascii="Courier New" w:eastAsia="Times New Roman" w:hAnsi="Courier New" w:cs="Courier New"/>
+          <w:color w:val="0000FF"/>
+          <w:kern w:val="0"/>
+          <w:sz w:val="20"/>
+          <w:szCs w:val="20"/>
+          <w:lang w:val="ru-KZ" w:eastAsia="ru-KZ"/>
+          <w14:ligatures w14:val="none"/>
+        </w:rPr>
+        <w:t>"Access-Control-</w:t>
+      </w:r>
+      <w:proofErr w:type="spellStart"/>
+      <w:r>
+        <w:rPr>
+          <w:rFonts w:ascii="Courier New" w:eastAsia="Times New Roman" w:hAnsi="Courier New" w:cs="Courier New"/>
+          <w:color w:val="0000FF"/>
+          <w:kern w:val="0"/>
+          <w:sz w:val="20"/>
+          <w:szCs w:val="20"/>
+          <w:lang w:val="ru-KZ" w:eastAsia="ru-KZ"/>
+          <w14:ligatures w14:val="none"/>
+        </w:rPr>
+        <w:t>Allow</w:t>
+      </w:r>
+      <w:proofErr w:type="spellEnd"/>
+      <w:r>
+        <w:rPr>
+          <w:rFonts w:ascii="Courier New" w:eastAsia="Times New Roman" w:hAnsi="Courier New" w:cs="Courier New"/>
+          <w:color w:val="0000FF"/>
+          <w:kern w:val="0"/>
+          <w:sz w:val="20"/>
+          <w:szCs w:val="20"/>
+          <w:lang w:val="ru-KZ" w:eastAsia="ru-KZ"/>
+          <w14:ligatures w14:val="none"/>
+        </w:rPr>
+        <w:t>-</w:t>
+      </w:r>
+      <w:proofErr w:type="spellStart"/>
+      <w:r>
+        <w:rPr>
+          <w:rFonts w:ascii="Courier New" w:eastAsia="Times New Roman" w:hAnsi="Courier New" w:cs="Courier New"/>
+          <w:color w:val="0000FF"/>
+          <w:kern w:val="0"/>
+          <w:sz w:val="20"/>
+          <w:szCs w:val="20"/>
+          <w:lang w:val="ru-KZ" w:eastAsia="ru-KZ"/>
+          <w14:ligatures w14:val="none"/>
+        </w:rPr>
+        <w:t>Methods</w:t>
+      </w:r>
+      <w:proofErr w:type="spellEnd"/>
+      <w:r>
+        <w:rPr>
+          <w:rFonts w:ascii="Courier New" w:eastAsia="Times New Roman" w:hAnsi="Courier New" w:cs="Courier New"/>
+          <w:color w:val="0000FF"/>
+          <w:kern w:val="0"/>
+          <w:sz w:val="20"/>
+          <w:szCs w:val="20"/>
+          <w:lang w:val="ru-KZ" w:eastAsia="ru-KZ"/>
+          <w14:ligatures w14:val="none"/>
+        </w:rPr>
+        <w:t>"</w:t>
+      </w:r>
+      <w:r>
+        <w:rPr>
+          <w:rFonts w:ascii="Courier New" w:eastAsia="Times New Roman" w:hAnsi="Courier New" w:cs="Courier New"/>
+          <w:color w:val="212529"/>
+          <w:kern w:val="0"/>
+          <w:sz w:val="20"/>
+          <w:szCs w:val="20"/>
+          <w:lang w:val="ru-KZ" w:eastAsia="ru-KZ"/>
+          <w14:ligatures w14:val="none"/>
+        </w:rPr>
+        <w:t xml:space="preserve">, </w:t>
+      </w:r>
+    </w:p>
+    <w:p>
+      <w:pPr>
+        <w:shd w:val="clear" w:color="auto" w:fill="FFFFFF"/>
+        <w:tabs>
+          <w:tab w:val="left" w:pos="916"/>
+          <w:tab w:val="left" w:pos="1832"/>
+          <w:tab w:val="left" w:pos="2748"/>
+          <w:tab w:val="left" w:pos="3664"/>
+          <w:tab w:val="left" w:pos="4580"/>
+          <w:tab w:val="left" w:pos="5496"/>
+          <w:tab w:val="left" w:pos="6412"/>
+          <w:tab w:val="left" w:pos="7328"/>
+          <w:tab w:val="left" w:pos="8244"/>
+          <w:tab w:val="left" w:pos="9160"/>
+          <w:tab w:val="left" w:pos="10076"/>
+          <w:tab w:val="left" w:pos="10992"/>
+          <w:tab w:val="left" w:pos="11908"/>
+          <w:tab w:val="left" w:pos="12824"/>
+          <w:tab w:val="left" w:pos="13740"/>
+          <w:tab w:val="left" w:pos="14656"/>
+        </w:tabs>
+        <w:spacing w:after="0" w:line="240" w:lineRule="auto"/>
+        <w:rPr>
+          <w:rFonts w:ascii="Courier New" w:eastAsia="Times New Roman" w:hAnsi="Courier New" w:cs="Courier New"/>
+          <w:color w:val="0000FF"/>
+          <w:kern w:val="0"/>
+          <w:sz w:val="20"/>
+          <w:szCs w:val="20"/>
+          <w:lang w:val="ru-KZ" w:eastAsia="ru-KZ"/>
+          <w14:ligatures w14:val="none"/>
+        </w:rPr>
+      </w:pPr>
+      <w:r>
+        <w:rPr>
+          <w:rFonts w:ascii="Courier New" w:eastAsia="Times New Roman" w:hAnsi="Courier New" w:cs="Courier New"/>
+          <w:color w:val="0000FF"/>
+          <w:kern w:val="0"/>
+          <w:sz w:val="20"/>
+          <w:szCs w:val="20"/>
+          <w:lang w:val="en-US" w:eastAsia="ru-KZ"/>
+          <w14:ligatures w14:val="none"/>
+        </w:rPr>
+        <w:t xml:space="preserve">                               </w:t>
+      </w:r>
+      <w:r>
+        <w:rPr>
+          <w:rFonts w:ascii="Courier New" w:eastAsia="Times New Roman" w:hAnsi="Courier New" w:cs="Courier New"/>
+          <w:color w:val="0000FF"/>
+          <w:kern w:val="0"/>
+          <w:sz w:val="20"/>
+          <w:szCs w:val="20"/>
+          <w:lang w:val="ru-KZ" w:eastAsia="ru-KZ"/>
+          <w14:ligatures w14:val="none"/>
+        </w:rPr>
+        <w:t>"GET, POST, OPTIONS"</w:t>
+      </w:r>
+      <w:r>
+        <w:rPr>
+          <w:rFonts w:ascii="Courier New" w:eastAsia="Times New Roman" w:hAnsi="Courier New" w:cs="Courier New"/>
+          <w:color w:val="009900"/>
+          <w:kern w:val="0"/>
+          <w:sz w:val="20"/>
+          <w:szCs w:val="20"/>
+          <w:lang w:val="ru-KZ" w:eastAsia="ru-KZ"/>
+          <w14:ligatures w14:val="none"/>
+        </w:rPr>
+        <w:t>)</w:t>
+      </w:r>
+    </w:p>
+    <w:p>
+      <w:pPr>
+        <w:shd w:val="clear" w:color="auto" w:fill="FFFFFF"/>
+        <w:tabs>
+          <w:tab w:val="left" w:pos="916"/>
+          <w:tab w:val="left" w:pos="1832"/>
+          <w:tab w:val="left" w:pos="2748"/>
+          <w:tab w:val="left" w:pos="3664"/>
+          <w:tab w:val="left" w:pos="4580"/>
+          <w:tab w:val="left" w:pos="5496"/>
+          <w:tab w:val="left" w:pos="6412"/>
+          <w:tab w:val="left" w:pos="7328"/>
+          <w:tab w:val="left" w:pos="8244"/>
+          <w:tab w:val="left" w:pos="9160"/>
+          <w:tab w:val="left" w:pos="10076"/>
+          <w:tab w:val="left" w:pos="10992"/>
+          <w:tab w:val="left" w:pos="11908"/>
+          <w:tab w:val="left" w:pos="12824"/>
+          <w:tab w:val="left" w:pos="13740"/>
+          <w:tab w:val="left" w:pos="14656"/>
+        </w:tabs>
+        <w:spacing w:after="0" w:line="240" w:lineRule="auto"/>
+        <w:rPr>
+          <w:rFonts w:ascii="Courier New" w:eastAsia="Times New Roman" w:hAnsi="Courier New" w:cs="Courier New"/>
+          <w:color w:val="212529"/>
+          <w:kern w:val="0"/>
+          <w:sz w:val="20"/>
+          <w:szCs w:val="20"/>
+          <w:lang w:val="ru-KZ" w:eastAsia="ru-KZ"/>
+          <w14:ligatures w14:val="none"/>
+        </w:rPr>
+      </w:pPr>
+      <w:r>
+        <w:rPr>
+          <w:rFonts w:ascii="Courier New" w:eastAsia="Times New Roman" w:hAnsi="Courier New" w:cs="Courier New"/>
+          <w:color w:val="212529"/>
+          <w:kern w:val="0"/>
+          <w:sz w:val="20"/>
+          <w:szCs w:val="20"/>
+          <w:lang w:val="ru-KZ" w:eastAsia="ru-KZ"/>
+          <w14:ligatures w14:val="none"/>
+        </w:rPr>
+        <w:t> </w:t>
+      </w:r>
+    </w:p>
+    <w:p>
+      <w:pPr>
+        <w:shd w:val="clear" w:color="auto" w:fill="FFFFFF"/>
+        <w:tabs>
+          <w:tab w:val="left" w:pos="916"/>
+          <w:tab w:val="left" w:pos="1832"/>
+          <w:tab w:val="left" w:pos="2748"/>
+          <w:tab w:val="left" w:pos="3664"/>
+          <w:tab w:val="left" w:pos="4580"/>
+          <w:tab w:val="left" w:pos="5496"/>
+          <w:tab w:val="left" w:pos="6412"/>
+          <w:tab w:val="left" w:pos="7328"/>
+          <w:tab w:val="left" w:pos="8244"/>
+          <w:tab w:val="left" w:pos="9160"/>
+          <w:tab w:val="left" w:pos="10076"/>
+          <w:tab w:val="left" w:pos="10992"/>
+          <w:tab w:val="left" w:pos="11908"/>
+          <w:tab w:val="left" w:pos="12824"/>
+          <w:tab w:val="left" w:pos="13740"/>
+          <w:tab w:val="left" w:pos="14656"/>
+        </w:tabs>
+        <w:spacing w:after="0" w:line="240" w:lineRule="auto"/>
+        <w:rPr>
+          <w:rFonts w:ascii="Courier New" w:eastAsia="Times New Roman" w:hAnsi="Courier New" w:cs="Courier New"/>
+          <w:color w:val="212529"/>
+          <w:kern w:val="0"/>
+          <w:sz w:val="20"/>
+          <w:szCs w:val="20"/>
+          <w:lang w:val="ru-KZ" w:eastAsia="ru-KZ"/>
+          <w14:ligatures w14:val="none"/>
+        </w:rPr>
+      </w:pPr>
+      <w:r>
+        <w:rPr>
+          <w:rFonts w:ascii="Courier New" w:eastAsia="Times New Roman" w:hAnsi="Courier New" w:cs="Courier New"/>
+          <w:color w:val="212529"/>
+          <w:kern w:val="0"/>
+          <w:sz w:val="20"/>
+          <w:szCs w:val="20"/>
+          <w:lang w:val="ru-KZ" w:eastAsia="ru-KZ"/>
+          <w14:ligatures w14:val="none"/>
+        </w:rPr>
+        <w:t xml:space="preserve">        </w:t>
+      </w:r>
+      <w:r>
+        <w:rPr>
+          <w:rFonts w:ascii="Courier New" w:eastAsia="Times New Roman" w:hAnsi="Courier New" w:cs="Courier New"/>
+          <w:i/>
+          <w:iCs/>
+          <w:color w:val="666666"/>
+          <w:kern w:val="0"/>
+          <w:sz w:val="20"/>
+          <w:szCs w:val="20"/>
+          <w:lang w:val="ru-KZ" w:eastAsia="ru-KZ"/>
+          <w14:ligatures w14:val="none"/>
+        </w:rPr>
+        <w:t>// установление заголовка разрешенных заголовков</w:t>
+      </w:r>
+    </w:p>
+    <w:p>
+      <w:pPr>
+        <w:shd w:val="clear" w:color="auto" w:fill="FFFFFF"/>
+        <w:tabs>
+          <w:tab w:val="left" w:pos="916"/>
+          <w:tab w:val="left" w:pos="1832"/>
+          <w:tab w:val="left" w:pos="2748"/>
+          <w:tab w:val="left" w:pos="3664"/>
+          <w:tab w:val="left" w:pos="4580"/>
+          <w:tab w:val="left" w:pos="5496"/>
+          <w:tab w:val="left" w:pos="6412"/>
+          <w:tab w:val="left" w:pos="7328"/>
+          <w:tab w:val="left" w:pos="8244"/>
+          <w:tab w:val="left" w:pos="9160"/>
+          <w:tab w:val="left" w:pos="10076"/>
+          <w:tab w:val="left" w:pos="10992"/>
+          <w:tab w:val="left" w:pos="11908"/>
+          <w:tab w:val="left" w:pos="12824"/>
+          <w:tab w:val="left" w:pos="13740"/>
+          <w:tab w:val="left" w:pos="14656"/>
+        </w:tabs>
+        <w:spacing w:after="0" w:line="240" w:lineRule="auto"/>
+        <w:rPr>
+          <w:rFonts w:ascii="Courier New" w:eastAsia="Times New Roman" w:hAnsi="Courier New" w:cs="Courier New"/>
+          <w:color w:val="212529"/>
+          <w:kern w:val="0"/>
+          <w:sz w:val="20"/>
+          <w:szCs w:val="20"/>
+          <w:lang w:val="ru-KZ" w:eastAsia="ru-KZ"/>
+          <w14:ligatures w14:val="none"/>
+        </w:rPr>
+      </w:pPr>
+      <w:r>
+        <w:rPr>
+          <w:rFonts w:ascii="Courier New" w:eastAsia="Times New Roman" w:hAnsi="Courier New" w:cs="Courier New"/>
+          <w:color w:val="212529"/>
+          <w:kern w:val="0"/>
+          <w:sz w:val="20"/>
+          <w:szCs w:val="20"/>
+          <w:lang w:val="ru-KZ" w:eastAsia="ru-KZ"/>
+          <w14:ligatures w14:val="none"/>
+        </w:rPr>
+        <w:t xml:space="preserve">        </w:t>
+      </w:r>
+      <w:proofErr w:type="spellStart"/>
+      <w:proofErr w:type="gramStart"/>
+      <w:r>
+        <w:rPr>
+          <w:rFonts w:ascii="Courier New" w:eastAsia="Times New Roman" w:hAnsi="Courier New" w:cs="Courier New"/>
+          <w:color w:val="212529"/>
+          <w:kern w:val="0"/>
+          <w:sz w:val="20"/>
+          <w:szCs w:val="20"/>
+          <w:lang w:val="ru-KZ" w:eastAsia="ru-KZ"/>
+          <w14:ligatures w14:val="none"/>
+        </w:rPr>
+        <w:t>response.</w:t>
+      </w:r>
+      <w:r>
+        <w:rPr>
+          <w:rFonts w:ascii="Courier New" w:eastAsia="Times New Roman" w:hAnsi="Courier New" w:cs="Courier New"/>
+          <w:color w:val="006633"/>
+          <w:kern w:val="0"/>
+          <w:sz w:val="20"/>
+          <w:szCs w:val="20"/>
+          <w:lang w:val="ru-KZ" w:eastAsia="ru-KZ"/>
+          <w14:ligatures w14:val="none"/>
+        </w:rPr>
+        <w:t>setHeader</w:t>
+      </w:r>
+      <w:proofErr w:type="spellEnd"/>
+      <w:proofErr w:type="gramEnd"/>
+      <w:r>
+        <w:rPr>
+          <w:rFonts w:ascii="Courier New" w:eastAsia="Times New Roman" w:hAnsi="Courier New" w:cs="Courier New"/>
+          <w:color w:val="009900"/>
+          <w:kern w:val="0"/>
+          <w:sz w:val="20"/>
+          <w:szCs w:val="20"/>
+          <w:lang w:val="ru-KZ" w:eastAsia="ru-KZ"/>
+          <w14:ligatures w14:val="none"/>
+        </w:rPr>
+        <w:t>(</w:t>
+      </w:r>
+      <w:r>
+        <w:rPr>
+          <w:rFonts w:ascii="Courier New" w:eastAsia="Times New Roman" w:hAnsi="Courier New" w:cs="Courier New"/>
+          <w:color w:val="0000FF"/>
+          <w:kern w:val="0"/>
+          <w:sz w:val="20"/>
+          <w:szCs w:val="20"/>
+          <w:lang w:val="ru-KZ" w:eastAsia="ru-KZ"/>
+          <w14:ligatures w14:val="none"/>
+        </w:rPr>
+        <w:t>"Access-Control-</w:t>
+      </w:r>
+      <w:proofErr w:type="spellStart"/>
+      <w:r>
+        <w:rPr>
+          <w:rFonts w:ascii="Courier New" w:eastAsia="Times New Roman" w:hAnsi="Courier New" w:cs="Courier New"/>
+          <w:color w:val="0000FF"/>
+          <w:kern w:val="0"/>
+          <w:sz w:val="20"/>
+          <w:szCs w:val="20"/>
+          <w:lang w:val="ru-KZ" w:eastAsia="ru-KZ"/>
+          <w14:ligatures w14:val="none"/>
+        </w:rPr>
+        <w:t>Allow</w:t>
+      </w:r>
+      <w:proofErr w:type="spellEnd"/>
+      <w:r>
+        <w:rPr>
+          <w:rFonts w:ascii="Courier New" w:eastAsia="Times New Roman" w:hAnsi="Courier New" w:cs="Courier New"/>
+          <w:color w:val="0000FF"/>
+          <w:kern w:val="0"/>
+          <w:sz w:val="20"/>
+          <w:szCs w:val="20"/>
+          <w:lang w:val="ru-KZ" w:eastAsia="ru-KZ"/>
+          <w14:ligatures w14:val="none"/>
+        </w:rPr>
+        <w:t>-</w:t>
+      </w:r>
+      <w:proofErr w:type="spellStart"/>
+      <w:r>
+        <w:rPr>
+          <w:rFonts w:ascii="Courier New" w:eastAsia="Times New Roman" w:hAnsi="Courier New" w:cs="Courier New"/>
+          <w:color w:val="0000FF"/>
+          <w:kern w:val="0"/>
+          <w:sz w:val="20"/>
+          <w:szCs w:val="20"/>
+          <w:lang w:val="ru-KZ" w:eastAsia="ru-KZ"/>
+          <w14:ligatures w14:val="none"/>
+        </w:rPr>
+        <w:t>Headers</w:t>
+      </w:r>
+      <w:proofErr w:type="spellEnd"/>
+      <w:r>
+        <w:rPr>
+          <w:rFonts w:ascii="Courier New" w:eastAsia="Times New Roman" w:hAnsi="Courier New" w:cs="Courier New"/>
+          <w:color w:val="0000FF"/>
+          <w:kern w:val="0"/>
+          <w:sz w:val="20"/>
+          <w:szCs w:val="20"/>
+          <w:lang w:val="ru-KZ" w:eastAsia="ru-KZ"/>
+          <w14:ligatures w14:val="none"/>
+        </w:rPr>
+        <w:t>"</w:t>
+      </w:r>
+      <w:r>
+        <w:rPr>
+          <w:rFonts w:ascii="Courier New" w:eastAsia="Times New Roman" w:hAnsi="Courier New" w:cs="Courier New"/>
+          <w:color w:val="212529"/>
+          <w:kern w:val="0"/>
+          <w:sz w:val="20"/>
+          <w:szCs w:val="20"/>
+          <w:lang w:val="ru-KZ" w:eastAsia="ru-KZ"/>
+          <w14:ligatures w14:val="none"/>
+        </w:rPr>
+        <w:t xml:space="preserve">, </w:t>
+      </w:r>
+    </w:p>
+    <w:p>
+      <w:pPr>
+        <w:shd w:val="clear" w:color="auto" w:fill="FFFFFF"/>
+        <w:tabs>
+          <w:tab w:val="left" w:pos="916"/>
+          <w:tab w:val="left" w:pos="1832"/>
+          <w:tab w:val="left" w:pos="2748"/>
+          <w:tab w:val="left" w:pos="3664"/>
+          <w:tab w:val="left" w:pos="4580"/>
+          <w:tab w:val="left" w:pos="5496"/>
+          <w:tab w:val="left" w:pos="6412"/>
+          <w:tab w:val="left" w:pos="7328"/>
+          <w:tab w:val="left" w:pos="8244"/>
+          <w:tab w:val="left" w:pos="9160"/>
+          <w:tab w:val="left" w:pos="10076"/>
+          <w:tab w:val="left" w:pos="10992"/>
+          <w:tab w:val="left" w:pos="11908"/>
+          <w:tab w:val="left" w:pos="12824"/>
+          <w:tab w:val="left" w:pos="13740"/>
+          <w:tab w:val="left" w:pos="14656"/>
+        </w:tabs>
+        <w:spacing w:after="0" w:line="240" w:lineRule="auto"/>
+        <w:rPr>
+          <w:rFonts w:ascii="Courier New" w:eastAsia="Times New Roman" w:hAnsi="Courier New" w:cs="Courier New"/>
+          <w:color w:val="212529"/>
+          <w:kern w:val="0"/>
+          <w:sz w:val="20"/>
+          <w:szCs w:val="20"/>
+          <w:lang w:val="ru-KZ" w:eastAsia="ru-KZ"/>
+          <w14:ligatures w14:val="none"/>
+        </w:rPr>
+      </w:pPr>
+      <w:r>
+        <w:rPr>
+          <w:rFonts w:ascii="Courier New" w:eastAsia="Times New Roman" w:hAnsi="Courier New" w:cs="Courier New"/>
+          <w:color w:val="0000FF"/>
+          <w:kern w:val="0"/>
+          <w:sz w:val="20"/>
+          <w:szCs w:val="20"/>
+          <w:lang w:val="en-US" w:eastAsia="ru-KZ"/>
+          <w14:ligatures w14:val="none"/>
+        </w:rPr>
+        <w:t xml:space="preserve">                               </w:t>
+      </w:r>
+      <w:r>
+        <w:rPr>
+          <w:rFonts w:ascii="Courier New" w:eastAsia="Times New Roman" w:hAnsi="Courier New" w:cs="Courier New"/>
+          <w:color w:val="0000FF"/>
+          <w:kern w:val="0"/>
+          <w:sz w:val="20"/>
+          <w:szCs w:val="20"/>
+          <w:lang w:val="ru-KZ" w:eastAsia="ru-KZ"/>
+          <w14:ligatures w14:val="none"/>
+        </w:rPr>
+        <w:t>"</w:t>
+      </w:r>
+      <w:proofErr w:type="spellStart"/>
+      <w:r>
+        <w:rPr>
+          <w:rFonts w:ascii="Courier New" w:eastAsia="Times New Roman" w:hAnsi="Courier New" w:cs="Courier New"/>
+          <w:color w:val="0000FF"/>
+          <w:kern w:val="0"/>
+          <w:sz w:val="20"/>
+          <w:szCs w:val="20"/>
+          <w:lang w:val="ru-KZ" w:eastAsia="ru-KZ"/>
+          <w14:ligatures w14:val="none"/>
+        </w:rPr>
+        <w:t>Authorization</w:t>
+      </w:r>
+      <w:proofErr w:type="spellEnd"/>
+      <w:r>
+        <w:rPr>
+          <w:rFonts w:ascii="Courier New" w:eastAsia="Times New Roman" w:hAnsi="Courier New" w:cs="Courier New"/>
+          <w:color w:val="0000FF"/>
+          <w:kern w:val="0"/>
+          <w:sz w:val="20"/>
+          <w:szCs w:val="20"/>
+          <w:lang w:val="ru-KZ" w:eastAsia="ru-KZ"/>
+          <w14:ligatures w14:val="none"/>
+        </w:rPr>
+        <w:t>, Content-Type"</w:t>
+      </w:r>
+      <w:r>
+        <w:rPr>
+          <w:rFonts w:ascii="Courier New" w:eastAsia="Times New Roman" w:hAnsi="Courier New" w:cs="Courier New"/>
+          <w:color w:val="009900"/>
+          <w:kern w:val="0"/>
+          <w:sz w:val="20"/>
+          <w:szCs w:val="20"/>
+          <w:lang w:val="ru-KZ" w:eastAsia="ru-KZ"/>
+          <w14:ligatures w14:val="none"/>
+        </w:rPr>
+        <w:t>)</w:t>
+      </w:r>
+    </w:p>
+    <w:p>
+      <w:pPr>
+        <w:shd w:val="clear" w:color="auto" w:fill="FFFFFF"/>
+        <w:tabs>
+          <w:tab w:val="left" w:pos="916"/>
+          <w:tab w:val="left" w:pos="1832"/>
+          <w:tab w:val="left" w:pos="2748"/>
+          <w:tab w:val="left" w:pos="3664"/>
+          <w:tab w:val="left" w:pos="4580"/>
+          <w:tab w:val="left" w:pos="5496"/>
+          <w:tab w:val="left" w:pos="6412"/>
+          <w:tab w:val="left" w:pos="7328"/>
+          <w:tab w:val="left" w:pos="8244"/>
+          <w:tab w:val="left" w:pos="9160"/>
+          <w:tab w:val="left" w:pos="10076"/>
+          <w:tab w:val="left" w:pos="10992"/>
+          <w:tab w:val="left" w:pos="11908"/>
+          <w:tab w:val="left" w:pos="12824"/>
+          <w:tab w:val="left" w:pos="13740"/>
+          <w:tab w:val="left" w:pos="14656"/>
+        </w:tabs>
+        <w:spacing w:after="0" w:line="240" w:lineRule="auto"/>
+        <w:rPr>
+          <w:rFonts w:ascii="Courier New" w:eastAsia="Times New Roman" w:hAnsi="Courier New" w:cs="Courier New"/>
+          <w:color w:val="212529"/>
+          <w:kern w:val="0"/>
+          <w:sz w:val="20"/>
+          <w:szCs w:val="20"/>
+          <w:lang w:val="ru-KZ" w:eastAsia="ru-KZ"/>
+          <w14:ligatures w14:val="none"/>
+        </w:rPr>
+      </w:pPr>
+      <w:r>
+        <w:rPr>
+          <w:rFonts w:ascii="Courier New" w:eastAsia="Times New Roman" w:hAnsi="Courier New" w:cs="Courier New"/>
+          <w:color w:val="212529"/>
+          <w:kern w:val="0"/>
+          <w:sz w:val="20"/>
+          <w:szCs w:val="20"/>
+          <w:lang w:val="ru-KZ" w:eastAsia="ru-KZ"/>
+          <w14:ligatures w14:val="none"/>
+        </w:rPr>
+        <w:t> </w:t>
+      </w:r>
+    </w:p>
+    <w:p>
+      <w:pPr>
+        <w:shd w:val="clear" w:color="auto" w:fill="FFFFFF"/>
+        <w:tabs>
+          <w:tab w:val="left" w:pos="916"/>
+          <w:tab w:val="left" w:pos="1832"/>
+          <w:tab w:val="left" w:pos="2748"/>
+          <w:tab w:val="left" w:pos="3664"/>
+          <w:tab w:val="left" w:pos="4580"/>
+          <w:tab w:val="left" w:pos="5496"/>
+          <w:tab w:val="left" w:pos="6412"/>
+          <w:tab w:val="left" w:pos="7328"/>
+          <w:tab w:val="left" w:pos="8244"/>
+          <w:tab w:val="left" w:pos="9160"/>
+          <w:tab w:val="left" w:pos="10076"/>
+          <w:tab w:val="left" w:pos="10992"/>
+          <w:tab w:val="left" w:pos="11908"/>
+          <w:tab w:val="left" w:pos="12824"/>
+          <w:tab w:val="left" w:pos="13740"/>
+          <w:tab w:val="left" w:pos="14656"/>
+        </w:tabs>
+        <w:spacing w:after="0" w:line="240" w:lineRule="auto"/>
+        <w:rPr>
+          <w:rFonts w:ascii="Courier New" w:eastAsia="Times New Roman" w:hAnsi="Courier New" w:cs="Courier New"/>
+          <w:color w:val="212529"/>
+          <w:kern w:val="0"/>
+          <w:sz w:val="20"/>
+          <w:szCs w:val="20"/>
+          <w:lang w:val="ru-KZ" w:eastAsia="ru-KZ"/>
+          <w14:ligatures w14:val="none"/>
+        </w:rPr>
+      </w:pPr>
+      <w:r>
+        <w:rPr>
+          <w:rFonts w:ascii="Courier New" w:eastAsia="Times New Roman" w:hAnsi="Courier New" w:cs="Courier New"/>
+          <w:color w:val="212529"/>
+          <w:kern w:val="0"/>
+          <w:sz w:val="20"/>
+          <w:szCs w:val="20"/>
+          <w:lang w:val="ru-KZ" w:eastAsia="ru-KZ"/>
+          <w14:ligatures w14:val="none"/>
+        </w:rPr>
+        <w:t xml:space="preserve">        </w:t>
+      </w:r>
+      <w:r>
+        <w:rPr>
+          <w:rFonts w:ascii="Courier New" w:eastAsia="Times New Roman" w:hAnsi="Courier New" w:cs="Courier New"/>
+          <w:i/>
+          <w:iCs/>
+          <w:color w:val="666666"/>
+          <w:kern w:val="0"/>
+          <w:sz w:val="20"/>
+          <w:szCs w:val="20"/>
+          <w:lang w:val="ru-KZ" w:eastAsia="ru-KZ"/>
+          <w14:ligatures w14:val="none"/>
+        </w:rPr>
+        <w:t>// вызов всех оставшихся фильтров</w:t>
+      </w:r>
+    </w:p>
+    <w:p>
+      <w:pPr>
+        <w:shd w:val="clear" w:color="auto" w:fill="FFFFFF"/>
+        <w:tabs>
+          <w:tab w:val="left" w:pos="916"/>
+          <w:tab w:val="left" w:pos="1832"/>
+          <w:tab w:val="left" w:pos="2748"/>
+          <w:tab w:val="left" w:pos="3664"/>
+          <w:tab w:val="left" w:pos="4580"/>
+          <w:tab w:val="left" w:pos="5496"/>
+          <w:tab w:val="left" w:pos="6412"/>
+          <w:tab w:val="left" w:pos="7328"/>
+          <w:tab w:val="left" w:pos="8244"/>
+          <w:tab w:val="left" w:pos="9160"/>
+          <w:tab w:val="left" w:pos="10076"/>
+          <w:tab w:val="left" w:pos="10992"/>
+          <w:tab w:val="left" w:pos="11908"/>
+          <w:tab w:val="left" w:pos="12824"/>
+          <w:tab w:val="left" w:pos="13740"/>
+          <w:tab w:val="left" w:pos="14656"/>
+        </w:tabs>
+        <w:spacing w:after="0" w:line="240" w:lineRule="auto"/>
+        <w:rPr>
+          <w:rFonts w:ascii="Courier New" w:eastAsia="Times New Roman" w:hAnsi="Courier New" w:cs="Courier New"/>
+          <w:color w:val="212529"/>
+          <w:kern w:val="0"/>
+          <w:sz w:val="20"/>
+          <w:szCs w:val="20"/>
+          <w:lang w:val="ru-KZ" w:eastAsia="ru-KZ"/>
+          <w14:ligatures w14:val="none"/>
+        </w:rPr>
+      </w:pPr>
+      <w:r>
+        <w:rPr>
+          <w:rFonts w:ascii="Courier New" w:eastAsia="Times New Roman" w:hAnsi="Courier New" w:cs="Courier New"/>
+          <w:color w:val="212529"/>
+          <w:kern w:val="0"/>
+          <w:sz w:val="20"/>
+          <w:szCs w:val="20"/>
+          <w:lang w:val="ru-KZ" w:eastAsia="ru-KZ"/>
+          <w14:ligatures w14:val="none"/>
+        </w:rPr>
+        <w:t xml:space="preserve">        </w:t>
+      </w:r>
+      <w:proofErr w:type="spellStart"/>
+      <w:r>
+        <w:rPr>
+          <w:rFonts w:ascii="Courier New" w:eastAsia="Times New Roman" w:hAnsi="Courier New" w:cs="Courier New"/>
+          <w:color w:val="212529"/>
+          <w:kern w:val="0"/>
+          <w:sz w:val="20"/>
+          <w:szCs w:val="20"/>
+          <w:lang w:val="ru-KZ" w:eastAsia="ru-KZ"/>
+          <w14:ligatures w14:val="none"/>
+        </w:rPr>
+        <w:t>filterChain.</w:t>
+      </w:r>
+      <w:r>
+        <w:rPr>
+          <w:rFonts w:ascii="Courier New" w:eastAsia="Times New Roman" w:hAnsi="Courier New" w:cs="Courier New"/>
+          <w:color w:val="006633"/>
+          <w:kern w:val="0"/>
+          <w:sz w:val="20"/>
+          <w:szCs w:val="20"/>
+          <w:lang w:val="ru-KZ" w:eastAsia="ru-KZ"/>
+          <w14:ligatures w14:val="none"/>
+        </w:rPr>
+        <w:t>doFilter</w:t>
+      </w:r>
+      <w:proofErr w:type="spellEnd"/>
+      <w:r>
+        <w:rPr>
+          <w:rFonts w:ascii="Courier New" w:eastAsia="Times New Roman" w:hAnsi="Courier New" w:cs="Courier New"/>
+          <w:color w:val="009900"/>
+          <w:kern w:val="0"/>
+          <w:sz w:val="20"/>
+          <w:szCs w:val="20"/>
+          <w:lang w:val="ru-KZ" w:eastAsia="ru-KZ"/>
+          <w14:ligatures w14:val="none"/>
+        </w:rPr>
+        <w:t>(</w:t>
+      </w:r>
+      <w:proofErr w:type="spellStart"/>
+      <w:r>
+        <w:rPr>
+          <w:rFonts w:ascii="Courier New" w:eastAsia="Times New Roman" w:hAnsi="Courier New" w:cs="Courier New"/>
+          <w:color w:val="212529"/>
+          <w:kern w:val="0"/>
+          <w:sz w:val="20"/>
+          <w:szCs w:val="20"/>
+          <w:lang w:val="ru-KZ" w:eastAsia="ru-KZ"/>
+          <w14:ligatures w14:val="none"/>
+        </w:rPr>
+        <w:t>request</w:t>
+      </w:r>
+      <w:proofErr w:type="spellEnd"/>
+      <w:r>
+        <w:rPr>
+          <w:rFonts w:ascii="Courier New" w:eastAsia="Times New Roman" w:hAnsi="Courier New" w:cs="Courier New"/>
+          <w:color w:val="212529"/>
+          <w:kern w:val="0"/>
+          <w:sz w:val="20"/>
+          <w:szCs w:val="20"/>
+          <w:lang w:val="ru-KZ" w:eastAsia="ru-KZ"/>
+          <w14:ligatures w14:val="none"/>
+        </w:rPr>
+        <w:t xml:space="preserve">, </w:t>
+      </w:r>
+      <w:proofErr w:type="spellStart"/>
+      <w:r>
+        <w:rPr>
+          <w:rFonts w:ascii="Courier New" w:eastAsia="Times New Roman" w:hAnsi="Courier New" w:cs="Courier New"/>
+          <w:color w:val="212529"/>
+          <w:kern w:val="0"/>
+          <w:sz w:val="20"/>
+          <w:szCs w:val="20"/>
+          <w:lang w:val="ru-KZ" w:eastAsia="ru-KZ"/>
+          <w14:ligatures w14:val="none"/>
+        </w:rPr>
+        <w:t>response</w:t>
+      </w:r>
+      <w:proofErr w:type="spellEnd"/>
+      <w:r>
+        <w:rPr>
+          <w:rFonts w:ascii="Courier New" w:eastAsia="Times New Roman" w:hAnsi="Courier New" w:cs="Courier New"/>
+          <w:color w:val="009900"/>
+          <w:kern w:val="0"/>
+          <w:sz w:val="20"/>
+          <w:szCs w:val="20"/>
+          <w:lang w:val="ru-KZ" w:eastAsia="ru-KZ"/>
+          <w14:ligatures w14:val="none"/>
+        </w:rPr>
+        <w:t>)</w:t>
+      </w:r>
+    </w:p>
+    <w:p>
+      <w:pPr>
+        <w:shd w:val="clear" w:color="auto" w:fill="FFFFFF"/>
+        <w:tabs>
+          <w:tab w:val="left" w:pos="916"/>
+          <w:tab w:val="left" w:pos="1832"/>
+          <w:tab w:val="left" w:pos="2748"/>
+          <w:tab w:val="left" w:pos="3664"/>
+          <w:tab w:val="left" w:pos="4580"/>
+          <w:tab w:val="left" w:pos="5496"/>
+          <w:tab w:val="left" w:pos="6412"/>
+          <w:tab w:val="left" w:pos="7328"/>
+          <w:tab w:val="left" w:pos="8244"/>
+          <w:tab w:val="left" w:pos="9160"/>
+          <w:tab w:val="left" w:pos="10076"/>
+          <w:tab w:val="left" w:pos="10992"/>
+          <w:tab w:val="left" w:pos="11908"/>
+          <w:tab w:val="left" w:pos="12824"/>
+          <w:tab w:val="left" w:pos="13740"/>
+          <w:tab w:val="left" w:pos="14656"/>
+        </w:tabs>
+        <w:spacing w:after="0" w:line="240" w:lineRule="auto"/>
+        <w:rPr>
+          <w:rFonts w:ascii="Courier New" w:eastAsia="Times New Roman" w:hAnsi="Courier New" w:cs="Courier New"/>
+          <w:color w:val="212529"/>
+          <w:kern w:val="0"/>
+          <w:sz w:val="20"/>
+          <w:szCs w:val="20"/>
+          <w:lang w:val="ru-KZ" w:eastAsia="ru-KZ"/>
+          <w14:ligatures w14:val="none"/>
+        </w:rPr>
+      </w:pPr>
+      <w:r>
+        <w:rPr>
+          <w:rFonts w:ascii="Courier New" w:eastAsia="Times New Roman" w:hAnsi="Courier New" w:cs="Courier New"/>
+          <w:color w:val="212529"/>
+          <w:kern w:val="0"/>
+          <w:sz w:val="20"/>
+          <w:szCs w:val="20"/>
+          <w:lang w:val="ru-KZ" w:eastAsia="ru-KZ"/>
+          <w14:ligatures w14:val="none"/>
+        </w:rPr>
+        <w:t xml:space="preserve">    </w:t>
+      </w:r>
+      <w:r>
+        <w:rPr>
+          <w:rFonts w:ascii="Courier New" w:eastAsia="Times New Roman" w:hAnsi="Courier New" w:cs="Courier New"/>
+          <w:color w:val="009900"/>
+          <w:kern w:val="0"/>
+          <w:sz w:val="20"/>
+          <w:szCs w:val="20"/>
+          <w:lang w:val="ru-KZ" w:eastAsia="ru-KZ"/>
+          <w14:ligatures w14:val="none"/>
+        </w:rPr>
+        <w:t>}</w:t>
+      </w:r>
+    </w:p>
+    <w:p>
+      <w:pPr>
+        <w:shd w:val="clear" w:color="auto" w:fill="FFFFFF"/>
+        <w:tabs>
+          <w:tab w:val="left" w:pos="916"/>
+          <w:tab w:val="left" w:pos="1832"/>
+          <w:tab w:val="left" w:pos="2748"/>
+          <w:tab w:val="left" w:pos="3664"/>
+          <w:tab w:val="left" w:pos="4580"/>
+          <w:tab w:val="left" w:pos="5496"/>
+          <w:tab w:val="left" w:pos="6412"/>
+          <w:tab w:val="left" w:pos="7328"/>
+          <w:tab w:val="left" w:pos="8244"/>
+          <w:tab w:val="left" w:pos="9160"/>
+          <w:tab w:val="left" w:pos="10076"/>
+          <w:tab w:val="left" w:pos="10992"/>
+          <w:tab w:val="left" w:pos="11908"/>
+          <w:tab w:val="left" w:pos="12824"/>
+          <w:tab w:val="left" w:pos="13740"/>
+          <w:tab w:val="left" w:pos="14656"/>
+        </w:tabs>
+        <w:spacing w:after="0" w:line="240" w:lineRule="auto"/>
+        <w:rPr>
+          <w:rFonts w:ascii="Courier New" w:eastAsia="Times New Roman" w:hAnsi="Courier New" w:cs="Courier New"/>
+          <w:color w:val="212529"/>
+          <w:kern w:val="0"/>
+          <w:sz w:val="21"/>
+          <w:szCs w:val="21"/>
+          <w:lang w:val="ru-KZ" w:eastAsia="ru-KZ"/>
+          <w14:ligatures w14:val="none"/>
+        </w:rPr>
+      </w:pPr>
+      <w:r>
+        <w:rPr>
+          <w:rFonts w:ascii="Courier New" w:eastAsia="Times New Roman" w:hAnsi="Courier New" w:cs="Courier New"/>
+          <w:color w:val="009900"/>
+          <w:kern w:val="0"/>
+          <w:sz w:val="20"/>
+          <w:szCs w:val="20"/>
+          <w:lang w:val="ru-KZ" w:eastAsia="ru-KZ"/>
+          <w14:ligatures w14:val="none"/>
+        </w:rPr>
+        <w:t>}</w:t>
+      </w:r>
+    </w:p>
+    <w:p>
+      <w:pPr>
+        <w:shd w:val="clear" w:color="auto" w:fill="FFFFFF"/>
+        <w:tabs>
+          <w:tab w:val="left" w:pos="916"/>
+          <w:tab w:val="left" w:pos="1832"/>
+          <w:tab w:val="left" w:pos="2748"/>
+          <w:tab w:val="left" w:pos="3664"/>
+          <w:tab w:val="left" w:pos="4580"/>
+          <w:tab w:val="left" w:pos="5496"/>
+          <w:tab w:val="left" w:pos="6412"/>
+          <w:tab w:val="left" w:pos="7328"/>
+          <w:tab w:val="left" w:pos="8244"/>
+          <w:tab w:val="left" w:pos="9160"/>
+          <w:tab w:val="left" w:pos="10076"/>
+          <w:tab w:val="left" w:pos="10992"/>
+          <w:tab w:val="left" w:pos="11908"/>
+          <w:tab w:val="left" w:pos="12824"/>
+          <w:tab w:val="left" w:pos="13740"/>
+          <w:tab w:val="left" w:pos="14656"/>
+        </w:tabs>
+        <w:spacing w:after="0" w:line="240" w:lineRule="auto"/>
+        <w:rPr>
+          <w:rFonts w:ascii="Courier New" w:eastAsia="Times New Roman" w:hAnsi="Courier New" w:cs="Courier New"/>
+          <w:color w:val="212529"/>
+          <w:kern w:val="0"/>
+          <w:sz w:val="21"/>
+          <w:szCs w:val="21"/>
+          <w:lang w:val="ru-KZ" w:eastAsia="ru-KZ"/>
+          <w14:ligatures w14:val="none"/>
+        </w:rPr>
+      </w:pPr>
+      <w:r>
+        <w:rPr>
+          <w:rFonts w:ascii="Courier New" w:eastAsia="Times New Roman" w:hAnsi="Courier New" w:cs="Courier New"/>
+          <w:color w:val="212529"/>
+          <w:kern w:val="0"/>
+          <w:sz w:val="21"/>
+          <w:szCs w:val="21"/>
+          <w:lang w:val="ru-KZ" w:eastAsia="ru-KZ"/>
+          <w14:ligatures w14:val="none"/>
+        </w:rPr>
+        <w:t> </w:t>
+      </w:r>
+      <w:r>
+        <w:rPr>
+          <w:rFonts w:ascii="Courier New" w:eastAsia="Times New Roman" w:hAnsi="Courier New" w:cs="Courier New"/>
+          <w:color w:val="212529"/>
+          <w:kern w:val="0"/>
+          <w:sz w:val="21"/>
+          <w:szCs w:val="21"/>
+          <w:lang w:val="ru-KZ" w:eastAsia="ru-KZ"/>
+          <w14:ligatures w14:val="none"/>
+        </w:rPr>
+        <w:br w:type="page"/>
+      </w:r>
+    </w:p>
+    <w:p>
+      <w:pPr>
+        <w:pStyle w:val="a"/>
+      </w:pPr>
+      <w:r>
+        <w:lastRenderedPageBreak/>
+        <w:t xml:space="preserve">Благодаря данной конфигурации браузер может определить, является ли запрос на сервер </w:t>
+      </w:r>
+      <w:r>
+        <w:t>авторизованным и, в случае несовпадения значения каких-либо заголовков, отклонить ответ от запроса, во избежание утечки защищенной информации пользователя.</w:t>
+      </w:r>
+    </w:p>
+    <w:p>
+      <w:pPr>
+        <w:pStyle w:val="a"/>
+      </w:pPr>
+    </w:p>
+    <w:p>
+      <w:pPr>
+        <w:pStyle w:val="a2"/>
+      </w:pPr>
+      <w:bookmarkStart w:id="19" w:name="_Toc133079454"/>
+      <w:r>
+        <w:t xml:space="preserve">4.2 Библиотека </w:t>
+      </w:r>
+      <w:r>
+        <w:rPr>
+          <w:lang w:val="en-US"/>
+        </w:rPr>
+        <w:t>Liquibase</w:t>
+      </w:r>
+      <w:bookmarkEnd w:id="19"/>
+    </w:p>
+    <w:p>
+      <w:pPr>
+        <w:pStyle w:val="a"/>
+      </w:pPr>
+    </w:p>
+    <w:p>
+      <w:pPr>
+        <w:pStyle w:val="a"/>
+        <w:rPr>
+          <w:lang w:val="ru-KZ"/>
+        </w:rPr>
+      </w:pPr>
+      <w:proofErr w:type="spellStart"/>
+      <w:r>
+        <w:rPr>
+          <w:lang w:val="ru-KZ"/>
+        </w:rPr>
+        <w:t>Liquibase</w:t>
+      </w:r>
+      <w:proofErr w:type="spellEnd"/>
+      <w:r>
+        <w:rPr>
+          <w:lang w:val="ru-KZ"/>
+        </w:rPr>
+        <w:t xml:space="preserve"> </w:t>
+      </w:r>
+      <w:r>
+        <w:t xml:space="preserve">[26] </w:t>
+      </w:r>
+      <w:r>
+        <w:t>–</w:t>
+      </w:r>
+      <w:r>
+        <w:rPr>
+          <w:lang w:val="ru-KZ"/>
+        </w:rPr>
+        <w:t xml:space="preserve"> это инструмент для управления схемой базы данных, который позволяет создавать и применять изменения в структуре базы данных. Он представляет собой Java-библиотеку, которая может быть интегрирована в проекты Java и некоторые другие языки программирования. </w:t>
+      </w:r>
+      <w:proofErr w:type="spellStart"/>
+      <w:r>
+        <w:rPr>
+          <w:lang w:val="ru-KZ"/>
+        </w:rPr>
+        <w:t>Liquibase</w:t>
+      </w:r>
+      <w:proofErr w:type="spellEnd"/>
+      <w:r>
+        <w:rPr>
+          <w:lang w:val="ru-KZ"/>
+        </w:rPr>
+        <w:t xml:space="preserve"> использует XML-файлы для описания изменений, которые должны быть применены к базе данных, и генерирует SQL-скрипты для автоматического применен</w:t>
+      </w:r>
+      <w:r>
+        <w:t>и</w:t>
+      </w:r>
+      <w:r>
+        <w:rPr>
+          <w:lang w:val="ru-KZ"/>
+        </w:rPr>
+        <w:t>я изменений.</w:t>
+      </w:r>
+    </w:p>
+    <w:p>
+      <w:pPr>
+        <w:pStyle w:val="a"/>
+        <w:rPr>
+          <w:lang w:val="ru-KZ"/>
+        </w:rPr>
+      </w:pPr>
+      <w:proofErr w:type="spellStart"/>
+      <w:r>
+        <w:rPr>
+          <w:lang w:val="ru-KZ"/>
+        </w:rPr>
+        <w:t>Liquibase</w:t>
+      </w:r>
+      <w:proofErr w:type="spellEnd"/>
+      <w:r>
+        <w:rPr>
+          <w:lang w:val="ru-KZ"/>
+        </w:rPr>
+        <w:t xml:space="preserve"> позволяет автоматически обновлять базу данных при изменении структуры или добавлении новых функций, и предоставляет механизм отката изменений в случае ошибок. Он также позволяет контролировать версии базы данных, чтобы облегчить управление изменениями и согласованность схемы между разными средами. </w:t>
+      </w:r>
+      <w:proofErr w:type="spellStart"/>
+      <w:r>
+        <w:rPr>
+          <w:lang w:val="ru-KZ"/>
+        </w:rPr>
+        <w:t>Liquibase</w:t>
+      </w:r>
+      <w:proofErr w:type="spellEnd"/>
+      <w:r>
+        <w:rPr>
+          <w:lang w:val="ru-KZ"/>
+        </w:rPr>
+        <w:t xml:space="preserve"> может использоваться в различных сценариях, от небольших проектов до крупных приложений, и является распространенным инструментом в сообществе разработчиков.</w:t>
+      </w:r>
+    </w:p>
+    <w:p>
+      <w:pPr>
+        <w:pStyle w:val="a"/>
+        <w:rPr>
+          <w:lang w:val="ru-KZ"/>
+        </w:rPr>
+      </w:pPr>
+      <w:r>
+        <w:rPr>
+          <w:lang w:val="ru-KZ"/>
+        </w:rPr>
+        <w:t xml:space="preserve">В данном дипломном проекте использование </w:t>
+      </w:r>
+      <w:proofErr w:type="spellStart"/>
+      <w:r>
+        <w:rPr>
+          <w:lang w:val="ru-KZ"/>
+        </w:rPr>
+        <w:t>Liquibase</w:t>
+      </w:r>
+      <w:proofErr w:type="spellEnd"/>
+      <w:r>
+        <w:rPr>
+          <w:lang w:val="ru-KZ"/>
+        </w:rPr>
+        <w:t xml:space="preserve"> имеет несколько преимуществ. Во-первых, </w:t>
+      </w:r>
+      <w:proofErr w:type="spellStart"/>
+      <w:r>
+        <w:rPr>
+          <w:lang w:val="ru-KZ"/>
+        </w:rPr>
+        <w:t>Liquibase</w:t>
+      </w:r>
+      <w:proofErr w:type="spellEnd"/>
+      <w:r>
+        <w:rPr>
+          <w:lang w:val="ru-KZ"/>
+        </w:rPr>
+        <w:t xml:space="preserve"> позволяет удобно управлять и обновлять схему базы данных. Он позволяет создавать и изменять структуру базы данных в виде "миграций", которые можно </w:t>
+      </w:r>
+      <w:proofErr w:type="spellStart"/>
+      <w:r>
+        <w:rPr>
+          <w:lang w:val="ru-KZ"/>
+        </w:rPr>
+        <w:t>версионировать</w:t>
+      </w:r>
+      <w:proofErr w:type="spellEnd"/>
+      <w:r>
+        <w:rPr>
+          <w:lang w:val="ru-KZ"/>
+        </w:rPr>
+        <w:t xml:space="preserve"> и применять в автоматическом режиме. Это снижает вероятность ошибок при обновлении базы данных, упрощает сопровождение проекта и повышает надежность при работе с данными.</w:t>
+      </w:r>
+    </w:p>
+    <w:p>
+      <w:pPr>
+        <w:pStyle w:val="a"/>
+      </w:pPr>
+      <w:r>
+        <w:rPr>
+          <w:lang w:val="ru-KZ"/>
+        </w:rPr>
+        <w:t xml:space="preserve">Во-вторых, </w:t>
+      </w:r>
+      <w:proofErr w:type="spellStart"/>
+      <w:r>
+        <w:rPr>
+          <w:lang w:val="ru-KZ"/>
+        </w:rPr>
+        <w:t>Liquibase</w:t>
+      </w:r>
+      <w:proofErr w:type="spellEnd"/>
+      <w:r>
+        <w:rPr>
+          <w:lang w:val="ru-KZ"/>
+        </w:rPr>
+        <w:t xml:space="preserve"> позволяет использовать множество различных типов баз данных и SQL-диалектов, что делает его универсальным решением для работы с базами данных. Это особенно важно в случае, когда проект использует несколько баз данных разных типов, так как </w:t>
+      </w:r>
+      <w:proofErr w:type="spellStart"/>
+      <w:r>
+        <w:rPr>
+          <w:lang w:val="ru-KZ"/>
+        </w:rPr>
+        <w:t>Liquibase</w:t>
+      </w:r>
+      <w:proofErr w:type="spellEnd"/>
+      <w:r>
+        <w:rPr>
+          <w:lang w:val="ru-KZ"/>
+        </w:rPr>
+        <w:t xml:space="preserve"> позволяет управлять ими из единого места и использовать единый подход к управлению схемой баз данных.</w:t>
+      </w:r>
+      <w:r>
+        <w:t xml:space="preserve"> Несмотря на то, что в данном веб-сервисе используется только одна СУБД – </w:t>
+      </w:r>
+      <w:r>
+        <w:rPr>
+          <w:lang w:val="en-US"/>
+        </w:rPr>
+        <w:t>PostgreSQL</w:t>
+      </w:r>
+      <w:r>
+        <w:t>, использование этот библиотеки обеспечит безошибочную работу БД в дипломном проекте.</w:t>
+      </w:r>
+    </w:p>
+    <w:p>
+      <w:pPr>
+        <w:pStyle w:val="a"/>
+      </w:pPr>
+      <w:r>
+        <w:t xml:space="preserve">Ниже представлен фрагмент конфигурационного файла, настраивающий таблицу с информацией пользователя, а также </w:t>
+      </w:r>
+      <w:r>
+        <w:t xml:space="preserve">первичный и внешний </w:t>
+      </w:r>
+      <w:r>
+        <w:t>ключ</w:t>
+      </w:r>
+      <w:r>
+        <w:t>и</w:t>
+      </w:r>
+      <w:r>
+        <w:t>:</w:t>
+      </w:r>
+    </w:p>
+    <w:p>
+      <w:r>
+        <w:br w:type="page"/>
+      </w:r>
+    </w:p>
+    <w:p>
+      <w:pPr>
+        <w:pStyle w:val="HTMLPreformatted"/>
+        <w:shd w:val="clear" w:color="auto" w:fill="FFFFFF"/>
+        <w:rPr>
+          <w:color w:val="212529"/>
+        </w:rPr>
+      </w:pPr>
+      <w:r>
+        <w:rPr>
+          <w:color w:val="212529"/>
+        </w:rPr>
+        <w:lastRenderedPageBreak/>
+        <w:t xml:space="preserve">- </w:t>
+      </w:r>
+      <w:proofErr w:type="spellStart"/>
+      <w:r>
+        <w:rPr>
+          <w:color w:val="212529"/>
+        </w:rPr>
+        <w:t>createTable</w:t>
+      </w:r>
+      <w:proofErr w:type="spellEnd"/>
+      <w:r>
+        <w:rPr>
+          <w:color w:val="212529"/>
+        </w:rPr>
+        <w:t>: # команда создания таблицы в БД</w:t>
+      </w:r>
+    </w:p>
+    <w:p>
+      <w:pPr>
+        <w:pStyle w:val="HTMLPreformatted"/>
+        <w:shd w:val="clear" w:color="auto" w:fill="FFFFFF"/>
+        <w:rPr>
+          <w:color w:val="212529"/>
+        </w:rPr>
+      </w:pPr>
+      <w:r>
+        <w:rPr>
+          <w:color w:val="212529"/>
+        </w:rPr>
+        <w:t xml:space="preserve">    </w:t>
+      </w:r>
+      <w:proofErr w:type="spellStart"/>
+      <w:r>
+        <w:rPr>
+          <w:color w:val="212529"/>
+        </w:rPr>
+        <w:t>tableName</w:t>
+      </w:r>
+      <w:proofErr w:type="spellEnd"/>
+      <w:r>
+        <w:rPr>
+          <w:color w:val="212529"/>
+        </w:rPr>
+        <w:t xml:space="preserve">: </w:t>
+      </w:r>
+      <w:proofErr w:type="spellStart"/>
+      <w:r>
+        <w:rPr>
+          <w:color w:val="212529"/>
+        </w:rPr>
+        <w:t>user_info</w:t>
+      </w:r>
+      <w:proofErr w:type="spellEnd"/>
+      <w:r>
+        <w:rPr>
+          <w:color w:val="212529"/>
+        </w:rPr>
+        <w:t xml:space="preserve"> # название таблицы</w:t>
+      </w:r>
+    </w:p>
+    <w:p>
+      <w:pPr>
+        <w:pStyle w:val="HTMLPreformatted"/>
+        <w:shd w:val="clear" w:color="auto" w:fill="FFFFFF"/>
+        <w:rPr>
+          <w:color w:val="212529"/>
+        </w:rPr>
+      </w:pPr>
+      <w:r>
+        <w:rPr>
+          <w:color w:val="212529"/>
+        </w:rPr>
+        <w:t xml:space="preserve">    </w:t>
+      </w:r>
+      <w:proofErr w:type="spellStart"/>
+      <w:r>
+        <w:rPr>
+          <w:color w:val="212529"/>
+        </w:rPr>
+        <w:t>columns</w:t>
+      </w:r>
+      <w:proofErr w:type="spellEnd"/>
+      <w:r>
+        <w:rPr>
+          <w:color w:val="212529"/>
+        </w:rPr>
+        <w:t>:</w:t>
+      </w:r>
+    </w:p>
+    <w:p>
+      <w:pPr>
+        <w:pStyle w:val="HTMLPreformatted"/>
+        <w:shd w:val="clear" w:color="auto" w:fill="FFFFFF"/>
+        <w:rPr>
+          <w:color w:val="212529"/>
+        </w:rPr>
+      </w:pPr>
+      <w:r>
+        <w:rPr>
+          <w:color w:val="212529"/>
+        </w:rPr>
+        <w:t xml:space="preserve">      - </w:t>
+      </w:r>
+      <w:proofErr w:type="spellStart"/>
+      <w:r>
+        <w:rPr>
+          <w:color w:val="212529"/>
+        </w:rPr>
+        <w:t>column</w:t>
+      </w:r>
+      <w:proofErr w:type="spellEnd"/>
+      <w:r>
+        <w:rPr>
+          <w:color w:val="212529"/>
+        </w:rPr>
+        <w:t>:</w:t>
+      </w:r>
+    </w:p>
+    <w:p>
+      <w:pPr>
+        <w:pStyle w:val="HTMLPreformatted"/>
+        <w:shd w:val="clear" w:color="auto" w:fill="FFFFFF"/>
+        <w:rPr>
+          <w:color w:val="212529"/>
+        </w:rPr>
+      </w:pPr>
+      <w:r>
+        <w:rPr>
+          <w:color w:val="212529"/>
+        </w:rPr>
+        <w:t xml:space="preserve">          </w:t>
+      </w:r>
+      <w:proofErr w:type="spellStart"/>
+      <w:r>
+        <w:rPr>
+          <w:color w:val="212529"/>
+        </w:rPr>
+        <w:t>name</w:t>
+      </w:r>
+      <w:proofErr w:type="spellEnd"/>
+      <w:r>
+        <w:rPr>
+          <w:color w:val="212529"/>
+        </w:rPr>
+        <w:t xml:space="preserve">: </w:t>
+      </w:r>
+      <w:proofErr w:type="spellStart"/>
+      <w:r>
+        <w:rPr>
+          <w:color w:val="212529"/>
+        </w:rPr>
+        <w:t>id</w:t>
+      </w:r>
+      <w:proofErr w:type="spellEnd"/>
+      <w:r>
+        <w:rPr>
+          <w:color w:val="212529"/>
+        </w:rPr>
+        <w:t xml:space="preserve"> # имя поля</w:t>
+      </w:r>
+    </w:p>
+    <w:p>
+      <w:pPr>
+        <w:pStyle w:val="HTMLPreformatted"/>
+        <w:shd w:val="clear" w:color="auto" w:fill="FFFFFF"/>
+        <w:rPr>
+          <w:color w:val="212529"/>
+        </w:rPr>
+      </w:pPr>
+      <w:r>
+        <w:rPr>
+          <w:color w:val="212529"/>
+        </w:rPr>
+        <w:t xml:space="preserve">          </w:t>
+      </w:r>
+      <w:proofErr w:type="spellStart"/>
+      <w:r>
+        <w:rPr>
+          <w:color w:val="212529"/>
+        </w:rPr>
+        <w:t>type</w:t>
+      </w:r>
+      <w:proofErr w:type="spellEnd"/>
+      <w:r>
+        <w:rPr>
+          <w:color w:val="212529"/>
+        </w:rPr>
+        <w:t xml:space="preserve">: </w:t>
+      </w:r>
+      <w:proofErr w:type="spellStart"/>
+      <w:r>
+        <w:rPr>
+          <w:color w:val="212529"/>
+        </w:rPr>
+        <w:t>int</w:t>
+      </w:r>
+      <w:proofErr w:type="spellEnd"/>
+      <w:r>
+        <w:rPr>
+          <w:color w:val="212529"/>
+        </w:rPr>
+        <w:t xml:space="preserve"> # тип поля</w:t>
+      </w:r>
+    </w:p>
+    <w:p>
+      <w:pPr>
+        <w:pStyle w:val="HTMLPreformatted"/>
+        <w:shd w:val="clear" w:color="auto" w:fill="FFFFFF"/>
+        <w:rPr>
+          <w:color w:val="212529"/>
+        </w:rPr>
+      </w:pPr>
+      <w:r>
+        <w:rPr>
+          <w:color w:val="212529"/>
+        </w:rPr>
+        <w:t xml:space="preserve">          </w:t>
+      </w:r>
+      <w:proofErr w:type="spellStart"/>
+      <w:r>
+        <w:rPr>
+          <w:color w:val="212529"/>
+        </w:rPr>
+        <w:t>autoIncrement</w:t>
+      </w:r>
+      <w:proofErr w:type="spellEnd"/>
+      <w:r>
+        <w:rPr>
+          <w:color w:val="212529"/>
+        </w:rPr>
+        <w:t xml:space="preserve">: </w:t>
+      </w:r>
+      <w:proofErr w:type="spellStart"/>
+      <w:r>
+        <w:rPr>
+          <w:color w:val="212529"/>
+        </w:rPr>
+        <w:t>true</w:t>
+      </w:r>
+      <w:proofErr w:type="spellEnd"/>
+    </w:p>
+    <w:p>
+      <w:pPr>
+        <w:pStyle w:val="HTMLPreformatted"/>
+        <w:shd w:val="clear" w:color="auto" w:fill="FFFFFF"/>
+        <w:rPr>
+          <w:color w:val="212529"/>
+        </w:rPr>
+      </w:pPr>
+      <w:r>
+        <w:rPr>
+          <w:color w:val="212529"/>
+        </w:rPr>
+        <w:t xml:space="preserve">          </w:t>
+      </w:r>
+      <w:proofErr w:type="spellStart"/>
+      <w:r>
+        <w:rPr>
+          <w:color w:val="212529"/>
+        </w:rPr>
+        <w:t>constraints</w:t>
+      </w:r>
+      <w:proofErr w:type="spellEnd"/>
+      <w:r>
+        <w:rPr>
+          <w:color w:val="212529"/>
+        </w:rPr>
+        <w:t>:</w:t>
+      </w:r>
+    </w:p>
+    <w:p>
+      <w:pPr>
+        <w:pStyle w:val="HTMLPreformatted"/>
+        <w:shd w:val="clear" w:color="auto" w:fill="FFFFFF"/>
+        <w:rPr>
+          <w:color w:val="212529"/>
+        </w:rPr>
+      </w:pPr>
+      <w:r>
+        <w:rPr>
+          <w:color w:val="212529"/>
+        </w:rPr>
+        <w:t xml:space="preserve">              </w:t>
+      </w:r>
+      <w:proofErr w:type="spellStart"/>
+      <w:r>
+        <w:rPr>
+          <w:color w:val="212529"/>
+        </w:rPr>
+        <w:t>nullable</w:t>
+      </w:r>
+      <w:proofErr w:type="spellEnd"/>
+      <w:r>
+        <w:rPr>
+          <w:color w:val="212529"/>
+        </w:rPr>
+        <w:t xml:space="preserve">: </w:t>
+      </w:r>
+      <w:proofErr w:type="spellStart"/>
+      <w:r>
+        <w:rPr>
+          <w:color w:val="212529"/>
+        </w:rPr>
+        <w:t>false</w:t>
+      </w:r>
+      <w:proofErr w:type="spellEnd"/>
+    </w:p>
+    <w:p>
+      <w:pPr>
+        <w:pStyle w:val="HTMLPreformatted"/>
+        <w:shd w:val="clear" w:color="auto" w:fill="FFFFFF"/>
+        <w:rPr>
+          <w:color w:val="212529"/>
+        </w:rPr>
+      </w:pPr>
+      <w:r>
+        <w:rPr>
+          <w:color w:val="212529"/>
+        </w:rPr>
+        <w:t xml:space="preserve">              </w:t>
+      </w:r>
+      <w:proofErr w:type="spellStart"/>
+      <w:r>
+        <w:rPr>
+          <w:color w:val="212529"/>
+        </w:rPr>
+        <w:t>primaryKey</w:t>
+      </w:r>
+      <w:proofErr w:type="spellEnd"/>
+      <w:r>
+        <w:rPr>
+          <w:color w:val="212529"/>
+        </w:rPr>
+        <w:t xml:space="preserve">: </w:t>
+      </w:r>
+      <w:proofErr w:type="spellStart"/>
+      <w:r>
+        <w:rPr>
+          <w:color w:val="212529"/>
+        </w:rPr>
+        <w:t>true</w:t>
+      </w:r>
+      <w:proofErr w:type="spellEnd"/>
+      <w:r>
+        <w:rPr>
+          <w:color w:val="212529"/>
+        </w:rPr>
+        <w:t xml:space="preserve"> # установление первичного ключа</w:t>
+      </w:r>
+    </w:p>
+    <w:p>
+      <w:pPr>
+        <w:pStyle w:val="HTMLPreformatted"/>
+        <w:shd w:val="clear" w:color="auto" w:fill="FFFFFF"/>
+        <w:rPr>
+          <w:color w:val="212529"/>
+        </w:rPr>
+      </w:pPr>
+      <w:r>
+        <w:rPr>
+          <w:color w:val="212529"/>
+        </w:rPr>
+        <w:t xml:space="preserve">       # остальные поля и таблицы ...</w:t>
+      </w:r>
+    </w:p>
+    <w:p>
+      <w:pPr>
+        <w:pStyle w:val="HTMLPreformatted"/>
+        <w:shd w:val="clear" w:color="auto" w:fill="FFFFFF"/>
+        <w:rPr>
+          <w:color w:val="212529"/>
+        </w:rPr>
+      </w:pPr>
+      <w:r>
+        <w:rPr>
+          <w:color w:val="212529"/>
+        </w:rPr>
+        <w:t xml:space="preserve">- </w:t>
+      </w:r>
+      <w:proofErr w:type="spellStart"/>
+      <w:r>
+        <w:rPr>
+          <w:color w:val="212529"/>
+        </w:rPr>
+        <w:t>addForeignKeyConstraint</w:t>
+      </w:r>
+      <w:proofErr w:type="spellEnd"/>
+      <w:r>
+        <w:rPr>
+          <w:color w:val="212529"/>
+        </w:rPr>
+        <w:t>: # команда создания внешнего ключа</w:t>
+      </w:r>
+    </w:p>
+    <w:p>
+      <w:pPr>
+        <w:pStyle w:val="HTMLPreformatted"/>
+        <w:shd w:val="clear" w:color="auto" w:fill="FFFFFF"/>
+        <w:rPr>
+          <w:color w:val="212529"/>
+        </w:rPr>
+      </w:pPr>
+      <w:r>
+        <w:rPr>
+          <w:color w:val="212529"/>
+        </w:rPr>
+        <w:t xml:space="preserve">     </w:t>
+      </w:r>
+      <w:proofErr w:type="spellStart"/>
+      <w:r>
+        <w:rPr>
+          <w:color w:val="212529"/>
+        </w:rPr>
+        <w:t>constraintName</w:t>
+      </w:r>
+      <w:proofErr w:type="spellEnd"/>
+      <w:r>
+        <w:rPr>
+          <w:color w:val="212529"/>
+        </w:rPr>
+        <w:t xml:space="preserve">: </w:t>
+      </w:r>
+      <w:proofErr w:type="spellStart"/>
+      <w:r>
+        <w:rPr>
+          <w:color w:val="212529"/>
+        </w:rPr>
+        <w:t>fk_graph_user</w:t>
+      </w:r>
+      <w:proofErr w:type="spellEnd"/>
+      <w:r>
+        <w:rPr>
+          <w:color w:val="212529"/>
+        </w:rPr>
+        <w:t xml:space="preserve"> # название внешнего ключа</w:t>
+      </w:r>
+    </w:p>
+    <w:p>
+      <w:pPr>
+        <w:pStyle w:val="HTMLPreformatted"/>
+        <w:shd w:val="clear" w:color="auto" w:fill="FFFFFF"/>
+        <w:rPr>
+          <w:color w:val="212529"/>
+        </w:rPr>
+      </w:pPr>
+      <w:r>
+        <w:rPr>
+          <w:color w:val="212529"/>
+        </w:rPr>
+        <w:t xml:space="preserve">     </w:t>
+      </w:r>
+      <w:proofErr w:type="spellStart"/>
+      <w:r>
+        <w:rPr>
+          <w:color w:val="212529"/>
+        </w:rPr>
+        <w:t>baseTableName</w:t>
+      </w:r>
+      <w:proofErr w:type="spellEnd"/>
+      <w:r>
+        <w:rPr>
+          <w:color w:val="212529"/>
+        </w:rPr>
+        <w:t xml:space="preserve">: </w:t>
+      </w:r>
+      <w:proofErr w:type="spellStart"/>
+      <w:r>
+        <w:rPr>
+          <w:color w:val="212529"/>
+        </w:rPr>
+        <w:t>graph_request</w:t>
+      </w:r>
+      <w:proofErr w:type="spellEnd"/>
+    </w:p>
+    <w:p>
+      <w:pPr>
+        <w:pStyle w:val="HTMLPreformatted"/>
+        <w:shd w:val="clear" w:color="auto" w:fill="FFFFFF"/>
+        <w:rPr>
+          <w:color w:val="212529"/>
+        </w:rPr>
+      </w:pPr>
+      <w:r>
+        <w:rPr>
+          <w:color w:val="212529"/>
+        </w:rPr>
+        <w:t xml:space="preserve">     </w:t>
+      </w:r>
+      <w:proofErr w:type="spellStart"/>
+      <w:r>
+        <w:rPr>
+          <w:color w:val="212529"/>
+        </w:rPr>
+        <w:t>baseColumnNames</w:t>
+      </w:r>
+      <w:proofErr w:type="spellEnd"/>
+      <w:r>
+        <w:rPr>
+          <w:color w:val="212529"/>
+        </w:rPr>
+        <w:t xml:space="preserve">: </w:t>
+      </w:r>
+      <w:proofErr w:type="spellStart"/>
+      <w:r>
+        <w:rPr>
+          <w:color w:val="212529"/>
+        </w:rPr>
+        <w:t>user_info_id</w:t>
+      </w:r>
+      <w:proofErr w:type="spellEnd"/>
+    </w:p>
+    <w:p>
+      <w:pPr>
+        <w:pStyle w:val="HTMLPreformatted"/>
+        <w:shd w:val="clear" w:color="auto" w:fill="FFFFFF"/>
+        <w:rPr>
+          <w:color w:val="212529"/>
+        </w:rPr>
+      </w:pPr>
+      <w:r>
+        <w:rPr>
+          <w:color w:val="212529"/>
+        </w:rPr>
+        <w:t xml:space="preserve">     </w:t>
+      </w:r>
+      <w:proofErr w:type="spellStart"/>
+      <w:r>
+        <w:rPr>
+          <w:color w:val="212529"/>
+        </w:rPr>
+        <w:t>referencedTableName</w:t>
+      </w:r>
+      <w:proofErr w:type="spellEnd"/>
+      <w:r>
+        <w:rPr>
+          <w:color w:val="212529"/>
+        </w:rPr>
+        <w:t xml:space="preserve">: </w:t>
+      </w:r>
+      <w:proofErr w:type="spellStart"/>
+      <w:r>
+        <w:rPr>
+          <w:color w:val="212529"/>
+        </w:rPr>
+        <w:t>user_info</w:t>
+      </w:r>
+      <w:proofErr w:type="spellEnd"/>
+      <w:r>
+        <w:rPr>
+          <w:color w:val="212529"/>
+        </w:rPr>
+        <w:t xml:space="preserve"> # имя таблицы</w:t>
+      </w:r>
+    </w:p>
+    <w:p>
+      <w:pPr>
+        <w:pStyle w:val="HTMLPreformatted"/>
+        <w:shd w:val="clear" w:color="auto" w:fill="FFFFFF"/>
+        <w:rPr>
+          <w:color w:val="212529"/>
+        </w:rPr>
+      </w:pPr>
+      <w:r>
+        <w:rPr>
+          <w:color w:val="212529"/>
+        </w:rPr>
+        <w:t xml:space="preserve">     </w:t>
+      </w:r>
+      <w:proofErr w:type="spellStart"/>
+      <w:r>
+        <w:rPr>
+          <w:color w:val="212529"/>
+        </w:rPr>
+        <w:t>referencedColumnNames</w:t>
+      </w:r>
+      <w:proofErr w:type="spellEnd"/>
+      <w:r>
+        <w:rPr>
+          <w:color w:val="212529"/>
+        </w:rPr>
+        <w:t xml:space="preserve">: </w:t>
+      </w:r>
+      <w:proofErr w:type="spellStart"/>
+      <w:r>
+        <w:rPr>
+          <w:color w:val="212529"/>
+        </w:rPr>
+        <w:t>id</w:t>
+      </w:r>
+      <w:proofErr w:type="spellEnd"/>
+      <w:r>
+        <w:rPr>
+          <w:color w:val="212529"/>
+        </w:rPr>
+        <w:t xml:space="preserve"> # имя первичного ключа</w:t>
+      </w:r>
+    </w:p>
+    <w:p>
+      <w:pPr>
+        <w:rPr>
+          <w:lang w:val="ru-KZ"/>
+        </w:rPr>
+      </w:pPr>
+    </w:p>
+    <w:p>
+      <w:pPr>
+        <w:pStyle w:val="a2"/>
+      </w:pPr>
+      <w:bookmarkStart w:id="20" w:name="_Toc133079455"/>
+      <w:r>
+        <w:t>4.3 Семантический анализ</w:t>
+      </w:r>
+      <w:bookmarkEnd w:id="20"/>
+    </w:p>
+    <w:p>
+      <w:pPr>
+        <w:pStyle w:val="a"/>
+      </w:pPr>
+    </w:p>
+    <w:p>
+      <w:pPr>
+        <w:pStyle w:val="a"/>
+      </w:pPr>
     </w:p>
     <w:p>
       <w:pPr>
@@ -11192,12 +15116,19 @@
       <w:pPr>
         <w:pStyle w:val="a1"/>
       </w:pPr>
-      <w:bookmarkStart w:id="19" w:name="_Toc133073084"/>
-      <w:r>
-        <w:lastRenderedPageBreak/>
-        <w:t>6 Руководство по установке и использованию</w:t>
-      </w:r>
-      <w:bookmarkEnd w:id="19"/>
+    </w:p>
+    <w:p>
+      <w:pPr>
+        <w:pStyle w:val="a1"/>
+      </w:pPr>
+      <w:bookmarkStart w:id="21" w:name="_Toc133079456"/>
+      <w:r>
+        <w:t xml:space="preserve">5 Тестирование </w:t>
+      </w:r>
+      <w:r>
+        <w:t>веб-сервиса</w:t>
+      </w:r>
+      <w:bookmarkEnd w:id="21"/>
     </w:p>
     <w:p>
       <w:pPr>
@@ -11216,9 +15147,34 @@
     <w:p>
       <w:pPr>
         <w:pStyle w:val="a1"/>
+      </w:pPr>
+      <w:bookmarkStart w:id="22" w:name="_Toc133079457"/>
+      <w:r>
+        <w:lastRenderedPageBreak/>
+        <w:t>6 Руководство по установке и использованию</w:t>
+      </w:r>
+      <w:bookmarkEnd w:id="22"/>
+    </w:p>
+    <w:p>
+      <w:pPr>
+        <w:rPr>
+          <w:rFonts w:ascii="Times New Roman" w:hAnsi="Times New Roman"/>
+          <w:b/>
+          <w:caps/>
+          <w:color w:val="000000" w:themeColor="text1"/>
+          <w:sz w:val="28"/>
+        </w:rPr>
+      </w:pPr>
+      <w:r>
+        <w:br w:type="page"/>
+      </w:r>
+    </w:p>
+    <w:p>
+      <w:pPr>
+        <w:pStyle w:val="a1"/>
         <w:ind w:left="1120" w:hanging="400"/>
       </w:pPr>
-      <w:bookmarkStart w:id="20" w:name="_Toc133073085"/>
+      <w:bookmarkStart w:id="23" w:name="_Toc133079458"/>
       <w:r>
         <w:lastRenderedPageBreak/>
         <w:t xml:space="preserve">7 </w:t>
@@ -11226,7 +15182,7 @@
       <w:r>
         <w:t>Экономическое обоснование разработки веб-серсива генерации схемы алгоритма из исходного кода</w:t>
       </w:r>
-      <w:bookmarkEnd w:id="20"/>
+      <w:bookmarkEnd w:id="23"/>
     </w:p>
     <w:p>
       <w:pPr>
@@ -11241,7 +15197,7 @@
           <w:sz w:val="30"/>
         </w:rPr>
       </w:pPr>
-      <w:bookmarkStart w:id="21" w:name="_Toc133073086"/>
+      <w:bookmarkStart w:id="24" w:name="_Toc133079459"/>
       <w:r>
         <w:t xml:space="preserve">7.1 </w:t>
       </w:r>
@@ -11254,7 +15210,7 @@
       <w:r>
         <w:t>по индивидуальному заказу веб-сервиса</w:t>
       </w:r>
-      <w:bookmarkEnd w:id="21"/>
+      <w:bookmarkEnd w:id="24"/>
     </w:p>
     <w:p>
       <w:pPr>
@@ -11319,7 +15275,7 @@
         <w:pStyle w:val="a2"/>
         <w:ind w:left="1176" w:hanging="456"/>
       </w:pPr>
-      <w:bookmarkStart w:id="22" w:name="_Toc133073087"/>
+      <w:bookmarkStart w:id="25" w:name="_Toc133079460"/>
       <w:r>
         <w:t xml:space="preserve">7.2 </w:t>
       </w:r>
@@ -11362,7 +15318,7 @@
       <w:r>
         <w:t>веб-сервиса, созданного по индивидуальному заказу</w:t>
       </w:r>
-      <w:bookmarkEnd w:id="22"/>
+      <w:bookmarkEnd w:id="25"/>
     </w:p>
     <w:p>
       <w:pPr>
@@ -13207,7 +17163,6 @@
         <w:ind w:firstLine="3828"/>
         <w:rPr>
           <w:rFonts w:eastAsiaTheme="minorEastAsia"/>
-          <w:lang w:val="en-US"/>
         </w:rPr>
       </w:pPr>
       <m:oMath>
@@ -13297,7 +17252,6 @@
               </m:rPr>
               <w:rPr>
                 <w:rFonts w:ascii="Cambria Math" w:hAnsi="Cambria Math"/>
-                <w:lang w:val="en-US"/>
               </w:rPr>
               <m:t>∙</m:t>
             </m:r>
@@ -13370,7 +17324,6 @@
       <w:r>
         <w:rPr>
           <w:rFonts w:eastAsiaTheme="minorEastAsia"/>
-          <w:lang w:val="en-US"/>
         </w:rPr>
         <w:t>(7.2)</w:t>
       </w:r>
@@ -13689,16 +17642,7 @@
           <w:rPr>
             <w:rFonts w:ascii="Cambria Math" w:hAnsi="Cambria Math"/>
           </w:rPr>
-          <m:t xml:space="preserve">=1404,86 </m:t>
-        </m:r>
-        <m:r>
-          <m:rPr>
-            <m:sty m:val="p"/>
-          </m:rPr>
-          <w:rPr>
-            <w:rFonts w:ascii="Cambria Math" w:hAnsi="Cambria Math"/>
-          </w:rPr>
-          <m:t>р</m:t>
+          <m:t>=1404,86 р</m:t>
         </m:r>
       </m:oMath>
       <w:r>
@@ -16416,7 +20360,7 @@
         <w:pStyle w:val="a2"/>
         <w:ind w:left="1246" w:hanging="526"/>
       </w:pPr>
-      <w:bookmarkStart w:id="23" w:name="_Toc133073088"/>
+      <w:bookmarkStart w:id="26" w:name="_Toc133079461"/>
       <w:r>
         <w:t xml:space="preserve">7.3 </w:t>
       </w:r>
@@ -16441,7 +20385,7 @@
       <w:r>
         <w:t>веб-сервиса, созданного по индивидуальному заказу</w:t>
       </w:r>
-      <w:bookmarkEnd w:id="23"/>
+      <w:bookmarkEnd w:id="26"/>
     </w:p>
     <w:p>
       <w:pPr>
@@ -16771,7 +20715,7 @@
         <w:pStyle w:val="a2"/>
         <w:ind w:left="1176" w:hanging="456"/>
       </w:pPr>
-      <w:bookmarkStart w:id="24" w:name="_Toc133073089"/>
+      <w:bookmarkStart w:id="27" w:name="_Toc133079462"/>
       <w:r>
         <w:lastRenderedPageBreak/>
         <w:t xml:space="preserve">7.4 </w:t>
@@ -16788,7 +20732,7 @@
       <w:r>
         <w:t>показателей экономической эффективности разработки веб-сервиса, созданного по индивидуальному заказу</w:t>
       </w:r>
-      <w:bookmarkEnd w:id="24"/>
+      <w:bookmarkEnd w:id="27"/>
     </w:p>
     <w:p>
       <w:pPr>
@@ -17054,752 +20998,798 @@
     <w:p>
       <w:pPr>
         <w:pStyle w:val="a0"/>
+      </w:pPr>
+      <w:bookmarkStart w:id="28" w:name="_Toc133079463"/>
+      <w:r>
         <w:rPr>
           <w:lang w:val="ru-RU"/>
         </w:rPr>
-      </w:pPr>
-      <w:bookmarkStart w:id="25" w:name="_Toc133073090"/>
+        <w:lastRenderedPageBreak/>
+        <w:t>Список</w:t>
+      </w:r>
+      <w:r>
+        <w:t xml:space="preserve"> </w:t>
+      </w:r>
       <w:r>
         <w:rPr>
           <w:lang w:val="ru-RU"/>
         </w:rPr>
+        <w:t>использованных</w:t>
+      </w:r>
+      <w:r>
+        <w:t xml:space="preserve"> </w:t>
+      </w:r>
+      <w:r>
+        <w:rPr>
+          <w:lang w:val="ru-RU"/>
+        </w:rPr>
+        <w:t>источников</w:t>
+      </w:r>
+      <w:bookmarkEnd w:id="28"/>
+    </w:p>
+    <w:p>
+      <w:pPr>
+        <w:pStyle w:val="a"/>
+        <w:rPr>
+          <w:lang w:val="en-US"/>
+        </w:rPr>
+      </w:pPr>
+    </w:p>
+    <w:p>
+      <w:pPr>
+        <w:pStyle w:val="a"/>
+        <w:rPr>
+          <w:lang w:val="en-US"/>
+        </w:rPr>
+      </w:pPr>
+      <w:r>
+        <w:rPr>
+          <w:lang w:val="en-US"/>
+        </w:rPr>
+        <w:t xml:space="preserve">1) </w:t>
+      </w:r>
+      <w:proofErr w:type="spellStart"/>
+      <w:r>
+        <w:rPr>
+          <w:lang w:val="en-US"/>
+        </w:rPr>
+        <w:t>Kramarski</w:t>
+      </w:r>
+      <w:proofErr w:type="spellEnd"/>
+      <w:r>
+        <w:rPr>
+          <w:lang w:val="en-US"/>
+        </w:rPr>
+        <w:t xml:space="preserve">, B., </w:t>
+      </w:r>
+      <w:proofErr w:type="spellStart"/>
+      <w:r>
+        <w:rPr>
+          <w:lang w:val="en-US"/>
+        </w:rPr>
+        <w:t>Michalsky</w:t>
+      </w:r>
+      <w:proofErr w:type="spellEnd"/>
+      <w:r>
+        <w:rPr>
+          <w:lang w:val="en-US"/>
+        </w:rPr>
+        <w:t>, P. Towards a Visual Learning Environment for Learning Algorithms // Journal of Educational Technology &amp; Society, 2017 – С. 146-160</w:t>
+      </w:r>
+    </w:p>
+    <w:p>
+      <w:pPr>
+        <w:pStyle w:val="a"/>
+      </w:pPr>
+      <w:r>
+        <w:t xml:space="preserve">2) </w:t>
+      </w:r>
+      <w:r>
+        <w:t>Цветкова О. А., Баранов А. А. Проблемы обучения программированию: анализ, поиск решений // Информатизация образования и науки, 2017 – С. 84-92</w:t>
+      </w:r>
+    </w:p>
+    <w:p>
+      <w:pPr>
+        <w:pStyle w:val="a"/>
+        <w:rPr>
+          <w:lang w:val="en-US"/>
+        </w:rPr>
+      </w:pPr>
+      <w:r>
+        <w:rPr>
+          <w:lang w:val="en-US"/>
+        </w:rPr>
+        <w:t xml:space="preserve">3) </w:t>
+      </w:r>
+      <w:proofErr w:type="spellStart"/>
+      <w:r>
+        <w:rPr>
+          <w:lang w:val="en-US"/>
+        </w:rPr>
+        <w:t>Aho</w:t>
+      </w:r>
+      <w:proofErr w:type="spellEnd"/>
+      <w:r>
+        <w:rPr>
+          <w:lang w:val="en-US"/>
+        </w:rPr>
+        <w:t>, A. V., Sethi, R., &amp; Ullman, J. D. (1986). Compilers: principles, techniques, and tools (Vol. 1). Pearson Education India.</w:t>
+      </w:r>
+    </w:p>
+    <w:p>
+      <w:pPr>
+        <w:pStyle w:val="a"/>
+        <w:rPr>
+          <w:lang w:val="en-US"/>
+        </w:rPr>
+      </w:pPr>
+      <w:r>
+        <w:rPr>
+          <w:lang w:val="en-US"/>
+        </w:rPr>
+        <w:t xml:space="preserve">4)  "Parsing Techniques: A Practical Guide" by Dick </w:t>
+      </w:r>
+      <w:proofErr w:type="spellStart"/>
+      <w:r>
+        <w:rPr>
+          <w:lang w:val="en-US"/>
+        </w:rPr>
+        <w:t>Grune</w:t>
+      </w:r>
+      <w:proofErr w:type="spellEnd"/>
+      <w:r>
+        <w:rPr>
+          <w:lang w:val="en-US"/>
+        </w:rPr>
+        <w:t xml:space="preserve"> and </w:t>
+      </w:r>
+      <w:proofErr w:type="spellStart"/>
+      <w:r>
+        <w:rPr>
+          <w:lang w:val="en-US"/>
+        </w:rPr>
+        <w:t>Ceriel</w:t>
+      </w:r>
+      <w:proofErr w:type="spellEnd"/>
+      <w:r>
+        <w:rPr>
+          <w:lang w:val="en-US"/>
+        </w:rPr>
+        <w:t xml:space="preserve"> J.H. Jacobs.</w:t>
+      </w:r>
+    </w:p>
+    <w:p>
+      <w:pPr>
+        <w:pStyle w:val="a"/>
+        <w:rPr>
+          <w:lang w:val="en-US"/>
+        </w:rPr>
+      </w:pPr>
+      <w:r>
+        <w:rPr>
+          <w:lang w:val="en-US"/>
+        </w:rPr>
+        <w:t xml:space="preserve">5) </w:t>
+      </w:r>
+      <w:proofErr w:type="spellStart"/>
+      <w:r>
+        <w:rPr>
+          <w:lang w:val="en-US"/>
+        </w:rPr>
+        <w:t>antlr</w:t>
+      </w:r>
+      <w:proofErr w:type="spellEnd"/>
+      <w:r>
+        <w:rPr>
+          <w:lang w:val="en-US"/>
+        </w:rPr>
+        <w:t xml:space="preserve"> website</w:t>
+      </w:r>
+    </w:p>
+    <w:p>
+      <w:pPr>
+        <w:pStyle w:val="a"/>
+        <w:rPr>
+          <w:lang w:val="en-US"/>
+        </w:rPr>
+      </w:pPr>
+      <w:r>
+        <w:rPr>
+          <w:lang w:val="en-US"/>
+        </w:rPr>
+        <w:t>6) "Automatic generation of efficient parsers" by Susan L. Graham, Robert M. Graham, and Michael A. Harrison.</w:t>
+      </w:r>
+    </w:p>
+    <w:p>
+      <w:pPr>
+        <w:pStyle w:val="a"/>
+        <w:rPr>
+          <w:lang w:val="en-US"/>
+        </w:rPr>
+      </w:pPr>
+      <w:r>
+        <w:rPr>
+          <w:lang w:val="en-US"/>
+        </w:rPr>
+        <w:t xml:space="preserve">7) "Semantics in Programming Languages" by Glynn </w:t>
+      </w:r>
+      <w:proofErr w:type="spellStart"/>
+      <w:r>
+        <w:rPr>
+          <w:lang w:val="en-US"/>
+        </w:rPr>
+        <w:t>Winskel</w:t>
+      </w:r>
+      <w:proofErr w:type="spellEnd"/>
+      <w:r>
+        <w:rPr>
+          <w:lang w:val="en-US"/>
+        </w:rPr>
+        <w:t xml:space="preserve"> (https://www.cs.cmu.edu/~fp/courses/15312-f04/handouts/winskel-book-ch4.pdf)</w:t>
+      </w:r>
+    </w:p>
+    <w:p>
+      <w:pPr>
+        <w:pStyle w:val="a"/>
+        <w:rPr>
+          <w:lang w:val="en-US"/>
+        </w:rPr>
+      </w:pPr>
+      <w:r>
+        <w:rPr>
+          <w:lang w:val="en-US"/>
+        </w:rPr>
+        <w:t>8) python website</w:t>
+      </w:r>
+    </w:p>
+    <w:p>
+      <w:pPr>
+        <w:pStyle w:val="a"/>
+        <w:rPr>
+          <w:lang w:val="en-US"/>
+        </w:rPr>
+      </w:pPr>
+      <w:r>
+        <w:rPr>
+          <w:lang w:val="en-US"/>
+        </w:rPr>
+        <w:t xml:space="preserve">9) "The Top Programming Languages 2022" </w:t>
+      </w:r>
+      <w:r>
+        <w:t>от</w:t>
+      </w:r>
+      <w:r>
+        <w:rPr>
+          <w:lang w:val="en-US"/>
+        </w:rPr>
+        <w:t xml:space="preserve"> TIOBE Software: https://www.tiobe.com/tiobe-index/</w:t>
+      </w:r>
+    </w:p>
+    <w:p>
+      <w:pPr>
+        <w:pStyle w:val="a"/>
+        <w:rPr>
+          <w:lang w:val="en-US"/>
+        </w:rPr>
+      </w:pPr>
+      <w:r>
+        <w:rPr>
+          <w:lang w:val="en-US"/>
+        </w:rPr>
+        <w:t xml:space="preserve">10) "Syntax Design for Reliable Language Processing" by Andreas </w:t>
+      </w:r>
+      <w:proofErr w:type="spellStart"/>
+      <w:r>
+        <w:rPr>
+          <w:lang w:val="en-US"/>
+        </w:rPr>
+        <w:t>Stefik</w:t>
+      </w:r>
+      <w:proofErr w:type="spellEnd"/>
+      <w:r>
+        <w:rPr>
+          <w:lang w:val="en-US"/>
+        </w:rPr>
+        <w:t xml:space="preserve"> and Susanna Siebert</w:t>
+      </w:r>
+    </w:p>
+    <w:p>
+      <w:pPr>
+        <w:pStyle w:val="a"/>
+        <w:rPr>
+          <w:lang w:val="en-US"/>
+        </w:rPr>
+      </w:pPr>
+      <w:r>
+        <w:rPr>
+          <w:lang w:val="en-US"/>
+        </w:rPr>
+        <w:t xml:space="preserve">11) "What is a web service?" </w:t>
+      </w:r>
+      <w:r>
+        <w:t>от</w:t>
+      </w:r>
+      <w:r>
+        <w:rPr>
+          <w:lang w:val="en-US"/>
+        </w:rPr>
+        <w:t xml:space="preserve"> IBM: https://www.ibm.com/cloud/learn/web-services</w:t>
+      </w:r>
+    </w:p>
+    <w:p>
+      <w:pPr>
+        <w:pStyle w:val="a"/>
+        <w:rPr>
+          <w:lang w:val="en-US"/>
+        </w:rPr>
+      </w:pPr>
+      <w:r>
+        <w:rPr>
+          <w:lang w:val="en-US"/>
+        </w:rPr>
+        <w:t xml:space="preserve">12) "Client-Server Architecture" </w:t>
+      </w:r>
+      <w:r>
+        <w:t>на</w:t>
+      </w:r>
+      <w:r>
+        <w:rPr>
+          <w:lang w:val="en-US"/>
+        </w:rPr>
+        <w:t xml:space="preserve"> </w:t>
+      </w:r>
+      <w:r>
+        <w:t>сайте</w:t>
+      </w:r>
+      <w:r>
+        <w:rPr>
+          <w:lang w:val="en-US"/>
+        </w:rPr>
+        <w:t xml:space="preserve"> </w:t>
+      </w:r>
+      <w:proofErr w:type="spellStart"/>
+      <w:r>
+        <w:rPr>
+          <w:lang w:val="en-US"/>
+        </w:rPr>
+        <w:t>GeeksforGeeks</w:t>
+      </w:r>
+      <w:proofErr w:type="spellEnd"/>
+      <w:r>
+        <w:rPr>
+          <w:lang w:val="en-US"/>
+        </w:rPr>
+        <w:t>: https://www.geeksforgeeks.org/client-server-architecture/</w:t>
+      </w:r>
+    </w:p>
+    <w:p>
+      <w:pPr>
+        <w:pStyle w:val="a"/>
+        <w:rPr>
+          <w:lang w:val="en-US"/>
+        </w:rPr>
+      </w:pPr>
+      <w:r>
+        <w:rPr>
+          <w:lang w:val="en-US"/>
+        </w:rPr>
+        <w:t>13) spring</w:t>
+      </w:r>
+    </w:p>
+    <w:p>
+      <w:pPr>
+        <w:pStyle w:val="a"/>
+        <w:rPr>
+          <w:lang w:val="en-US"/>
+        </w:rPr>
+      </w:pPr>
+      <w:r>
+        <w:rPr>
+          <w:lang w:val="en-US"/>
+        </w:rPr>
+        <w:t>14) angular</w:t>
+      </w:r>
+    </w:p>
+    <w:p>
+      <w:pPr>
+        <w:pStyle w:val="a"/>
+        <w:rPr>
+          <w:lang w:val="en-US"/>
+        </w:rPr>
+      </w:pPr>
+      <w:r>
+        <w:rPr>
+          <w:lang w:val="en-US"/>
+        </w:rPr>
+        <w:t>15) code2flow</w:t>
+      </w:r>
+    </w:p>
+    <w:p>
+      <w:pPr>
+        <w:pStyle w:val="a"/>
+        <w:rPr>
+          <w:lang w:val="en-US"/>
+        </w:rPr>
+      </w:pPr>
+      <w:r>
+        <w:rPr>
+          <w:lang w:val="en-US"/>
+        </w:rPr>
+        <w:t xml:space="preserve">16) </w:t>
+      </w:r>
+      <w:proofErr w:type="spellStart"/>
+      <w:r>
+        <w:rPr>
+          <w:lang w:val="en-US"/>
+        </w:rPr>
+        <w:t>drawio</w:t>
+      </w:r>
+      <w:proofErr w:type="spellEnd"/>
+    </w:p>
+    <w:p>
+      <w:pPr>
+        <w:pStyle w:val="a"/>
+        <w:rPr>
+          <w:lang w:val="en-US"/>
+        </w:rPr>
+      </w:pPr>
+      <w:r>
+        <w:rPr>
+          <w:lang w:val="en-US"/>
+        </w:rPr>
+        <w:t>17) code rocket</w:t>
+      </w:r>
+    </w:p>
+    <w:p>
+      <w:pPr>
+        <w:pStyle w:val="a"/>
+        <w:rPr>
+          <w:lang w:val="en-US"/>
+        </w:rPr>
+      </w:pPr>
+      <w:r>
+        <w:rPr>
+          <w:lang w:val="en-US"/>
+        </w:rPr>
+        <w:t xml:space="preserve">18) </w:t>
+      </w:r>
+      <w:r>
+        <w:t>си</w:t>
+      </w:r>
+      <w:r>
+        <w:rPr>
+          <w:lang w:val="en-US"/>
+        </w:rPr>
+        <w:t xml:space="preserve"> </w:t>
+      </w:r>
+      <w:r>
+        <w:t>язык</w:t>
+      </w:r>
+    </w:p>
+    <w:p>
+      <w:pPr>
+        <w:pStyle w:val="a"/>
+        <w:rPr>
+          <w:lang w:val="en-US"/>
+        </w:rPr>
+      </w:pPr>
+      <w:r>
+        <w:rPr>
+          <w:lang w:val="en-US"/>
+        </w:rPr>
+        <w:t xml:space="preserve">19) </w:t>
+      </w:r>
+      <w:proofErr w:type="spellStart"/>
+      <w:r>
+        <w:rPr>
+          <w:lang w:val="en-US"/>
+        </w:rPr>
+        <w:t>Booch</w:t>
+      </w:r>
+      <w:proofErr w:type="spellEnd"/>
+      <w:r>
+        <w:rPr>
+          <w:lang w:val="en-US"/>
+        </w:rPr>
+        <w:t>, G., Rumbaugh, J., &amp; Jacobson, I. (1998). The Unified Modeling Language User Guide. Addison-Wesley Professional.</w:t>
+      </w:r>
+    </w:p>
+    <w:p>
+      <w:pPr>
+        <w:pStyle w:val="a"/>
+        <w:rPr>
+          <w:lang w:val="en-US"/>
+        </w:rPr>
+      </w:pPr>
+      <w:r>
+        <w:rPr>
+          <w:lang w:val="en-US"/>
+        </w:rPr>
+        <w:t>20) "Formal Languages and Automata Theory" by Jeffrey D. Ullman and John E. Hopcroft</w:t>
+      </w:r>
+    </w:p>
+    <w:p>
+      <w:pPr>
+        <w:pStyle w:val="a"/>
+        <w:rPr>
+          <w:lang w:val="en-US"/>
+        </w:rPr>
+      </w:pPr>
+      <w:r>
+        <w:rPr>
+          <w:lang w:val="en-US"/>
+        </w:rPr>
+        <w:t xml:space="preserve">21) Design Patterns: Elements of Reusable Object-Oriented Software" </w:t>
+      </w:r>
+      <w:r>
+        <w:t>авторов</w:t>
+      </w:r>
+      <w:r>
+        <w:rPr>
+          <w:lang w:val="en-US"/>
+        </w:rPr>
+        <w:t xml:space="preserve"> </w:t>
+      </w:r>
+      <w:r>
+        <w:t>Эриха</w:t>
+      </w:r>
+      <w:r>
+        <w:rPr>
+          <w:lang w:val="en-US"/>
+        </w:rPr>
+        <w:t xml:space="preserve"> </w:t>
+      </w:r>
+      <w:r>
+        <w:t>Гаммы</w:t>
+      </w:r>
+      <w:r>
+        <w:rPr>
+          <w:lang w:val="en-US"/>
+        </w:rPr>
+        <w:t xml:space="preserve">, </w:t>
+      </w:r>
+      <w:r>
+        <w:t>Ричарда</w:t>
+      </w:r>
+      <w:r>
+        <w:rPr>
+          <w:lang w:val="en-US"/>
+        </w:rPr>
+        <w:t xml:space="preserve"> </w:t>
+      </w:r>
+      <w:r>
+        <w:t>Хелма</w:t>
+      </w:r>
+      <w:r>
+        <w:rPr>
+          <w:lang w:val="en-US"/>
+        </w:rPr>
+        <w:t xml:space="preserve">, </w:t>
+      </w:r>
+      <w:r>
+        <w:t>Ральфа</w:t>
+      </w:r>
+      <w:r>
+        <w:rPr>
+          <w:lang w:val="en-US"/>
+        </w:rPr>
+        <w:t xml:space="preserve"> </w:t>
+      </w:r>
+      <w:r>
+        <w:t>Джонсона</w:t>
+      </w:r>
+      <w:r>
+        <w:rPr>
+          <w:lang w:val="en-US"/>
+        </w:rPr>
+        <w:t xml:space="preserve"> </w:t>
+      </w:r>
+      <w:r>
+        <w:t>и</w:t>
+      </w:r>
+      <w:r>
+        <w:rPr>
+          <w:lang w:val="en-US"/>
+        </w:rPr>
+        <w:t xml:space="preserve"> </w:t>
+      </w:r>
+      <w:r>
+        <w:t>Джона</w:t>
+      </w:r>
+      <w:r>
+        <w:rPr>
+          <w:lang w:val="en-US"/>
+        </w:rPr>
+        <w:t xml:space="preserve"> </w:t>
+      </w:r>
+      <w:proofErr w:type="spellStart"/>
+      <w:r>
+        <w:t>Влиссидеса</w:t>
+      </w:r>
+      <w:proofErr w:type="spellEnd"/>
+      <w:r>
+        <w:rPr>
+          <w:lang w:val="en-US"/>
+        </w:rPr>
+        <w:t xml:space="preserve"> </w:t>
+      </w:r>
+    </w:p>
+    <w:p>
+      <w:pPr>
+        <w:pStyle w:val="a"/>
+        <w:rPr>
+          <w:lang w:val="en-US"/>
+        </w:rPr>
+      </w:pPr>
+      <w:r>
+        <w:rPr>
+          <w:lang w:val="en-US"/>
+        </w:rPr>
+        <w:t xml:space="preserve">22) "Graph Data Structures" </w:t>
+      </w:r>
+      <w:r>
+        <w:t>от</w:t>
+      </w:r>
+      <w:r>
+        <w:rPr>
+          <w:lang w:val="en-US"/>
+        </w:rPr>
+        <w:t xml:space="preserve"> </w:t>
+      </w:r>
+      <w:proofErr w:type="spellStart"/>
+      <w:r>
+        <w:rPr>
+          <w:lang w:val="en-US"/>
+        </w:rPr>
+        <w:t>GeeksforGeeks</w:t>
+      </w:r>
+      <w:proofErr w:type="spellEnd"/>
+      <w:r>
+        <w:rPr>
+          <w:lang w:val="en-US"/>
+        </w:rPr>
+        <w:t xml:space="preserve"> - https://www.geeksforgeeks.org/graph-data-structure-and-algorithms/</w:t>
+      </w:r>
+    </w:p>
+    <w:p>
+      <w:pPr>
+        <w:pStyle w:val="a"/>
+        <w:rPr>
+          <w:lang w:val="en-US"/>
+        </w:rPr>
+      </w:pPr>
+      <w:r>
+        <w:rPr>
+          <w:lang w:val="en-US"/>
+        </w:rPr>
+        <w:t xml:space="preserve">23) "JSON Web Tokens (JWT) - Introduction" </w:t>
+      </w:r>
+      <w:r>
+        <w:t>от</w:t>
+      </w:r>
+      <w:r>
+        <w:rPr>
+          <w:lang w:val="en-US"/>
+        </w:rPr>
+        <w:t xml:space="preserve"> </w:t>
+      </w:r>
+      <w:r>
+        <w:t>сайта</w:t>
+      </w:r>
+      <w:r>
+        <w:rPr>
+          <w:lang w:val="en-US"/>
+        </w:rPr>
+        <w:t xml:space="preserve"> Auth0: https://auth0.com/docs/tokens/json-web-tokens</w:t>
+      </w:r>
+    </w:p>
+    <w:p>
+      <w:pPr>
+        <w:pStyle w:val="a"/>
+      </w:pPr>
+      <w:r>
         <w:lastRenderedPageBreak/>
-        <w:t>Список использованных источников</w:t>
-      </w:r>
-      <w:bookmarkEnd w:id="25"/>
-    </w:p>
-    <w:p>
-      <w:pPr>
-        <w:pStyle w:val="a"/>
-      </w:pPr>
-    </w:p>
-    <w:p>
-      <w:pPr>
-        <w:pStyle w:val="a"/>
-        <w:rPr>
-          <w:lang w:val="en-US"/>
-        </w:rPr>
-      </w:pPr>
-      <w:r>
-        <w:rPr>
-          <w:lang w:val="en-US"/>
-        </w:rPr>
-        <w:t xml:space="preserve">1) </w:t>
+        <w:t xml:space="preserve">24) Data </w:t>
       </w:r>
       <w:proofErr w:type="spellStart"/>
       <w:r>
-        <w:rPr>
-          <w:lang w:val="en-US"/>
-        </w:rPr>
-        <w:t>Kramarski</w:t>
+        <w:t>Types</w:t>
       </w:r>
       <w:proofErr w:type="spellEnd"/>
       <w:r>
-        <w:rPr>
-          <w:lang w:val="en-US"/>
-        </w:rPr>
-        <w:t xml:space="preserve">, B., </w:t>
+        <w:t xml:space="preserve">" на официальном сайте </w:t>
       </w:r>
       <w:proofErr w:type="spellStart"/>
       <w:r>
-        <w:rPr>
-          <w:lang w:val="en-US"/>
-        </w:rPr>
-        <w:t>Michalsky</w:t>
+        <w:t>PostgreSQL</w:t>
       </w:r>
       <w:proofErr w:type="spellEnd"/>
       <w:r>
-        <w:rPr>
-          <w:lang w:val="en-US"/>
-        </w:rPr>
-        <w:t>, P. Towards a Visual Learning Environment for Learning Algorithms // Journal of Educational Technology &amp; Society, 2017 – С. 146-160</w:t>
-      </w:r>
-    </w:p>
-    <w:p>
-      <w:pPr>
-        <w:pStyle w:val="a"/>
-      </w:pPr>
-      <w:r>
-        <w:t xml:space="preserve">2) </w:t>
-      </w:r>
-      <w:r>
-        <w:t>Цветкова О. А., Баранов А. А. Проблемы обучения программированию: анализ, поиск решений // Информатизация образования и науки, 2017 – С. 84-92</w:t>
-      </w:r>
-    </w:p>
-    <w:p>
-      <w:pPr>
-        <w:pStyle w:val="a"/>
-        <w:rPr>
-          <w:lang w:val="en-US"/>
-        </w:rPr>
-      </w:pPr>
-      <w:r>
-        <w:rPr>
-          <w:lang w:val="en-US"/>
-        </w:rPr>
-        <w:t xml:space="preserve">3) </w:t>
+        <w:t>: https://www.postgresql.org/docs/current/datatype.html</w:t>
+      </w:r>
+    </w:p>
+    <w:p>
+      <w:pPr>
+        <w:pStyle w:val="a"/>
+      </w:pPr>
+      <w:r>
+        <w:t xml:space="preserve">25) спринг </w:t>
       </w:r>
       <w:proofErr w:type="spellStart"/>
       <w:r>
-        <w:rPr>
-          <w:lang w:val="en-US"/>
-        </w:rPr>
-        <w:t>Aho</w:t>
+        <w:t>секурити</w:t>
       </w:r>
       <w:proofErr w:type="spellEnd"/>
-      <w:r>
-        <w:rPr>
-          <w:lang w:val="en-US"/>
-        </w:rPr>
-        <w:t>, A. V., Sethi, R., &amp; Ullman, J. D. (1986). Compilers: principles, techniques, and tools (Vol. 1). Pearson Education India.</w:t>
-      </w:r>
-    </w:p>
-    <w:p>
-      <w:pPr>
-        <w:pStyle w:val="a"/>
-        <w:rPr>
-          <w:lang w:val="en-US"/>
-        </w:rPr>
-      </w:pPr>
-      <w:r>
-        <w:rPr>
-          <w:lang w:val="en-US"/>
-        </w:rPr>
-        <w:t xml:space="preserve">4)  "Parsing Techniques: A Practical Guide" by Dick </w:t>
+    </w:p>
+    <w:p>
+      <w:pPr>
+        <w:pStyle w:val="a"/>
+      </w:pPr>
+      <w:r>
+        <w:t xml:space="preserve">26) </w:t>
       </w:r>
       <w:proofErr w:type="spellStart"/>
       <w:r>
-        <w:rPr>
-          <w:lang w:val="en-US"/>
-        </w:rPr>
-        <w:t>Grune</w:t>
+        <w:t>ликивбейз</w:t>
       </w:r>
       <w:proofErr w:type="spellEnd"/>
-      <w:r>
-        <w:rPr>
-          <w:lang w:val="en-US"/>
-        </w:rPr>
-        <w:t xml:space="preserve"> and </w:t>
-      </w:r>
+    </w:p>
+    <w:p>
+      <w:pPr>
+        <w:pStyle w:val="a"/>
+      </w:pPr>
+    </w:p>
+    <w:p>
+      <w:pPr>
+        <w:pStyle w:val="a"/>
+      </w:pPr>
       <w:proofErr w:type="spellStart"/>
       <w:r>
-        <w:rPr>
-          <w:lang w:val="en-US"/>
-        </w:rPr>
-        <w:t>Ceriel</w:t>
+        <w:t>допы</w:t>
       </w:r>
       <w:proofErr w:type="spellEnd"/>
       <w:r>
-        <w:rPr>
-          <w:lang w:val="en-US"/>
-        </w:rPr>
-        <w:t xml:space="preserve"> J.H. Jacobs.</w:t>
-      </w:r>
-    </w:p>
-    <w:p>
-      <w:pPr>
-        <w:pStyle w:val="a"/>
-        <w:rPr>
-          <w:lang w:val="en-US"/>
-        </w:rPr>
-      </w:pPr>
-      <w:r>
-        <w:rPr>
-          <w:lang w:val="en-US"/>
-        </w:rPr>
-        <w:t xml:space="preserve">5) </w:t>
+        <w:t xml:space="preserve">: </w:t>
+      </w:r>
+    </w:p>
+    <w:p>
+      <w:pPr>
+        <w:pStyle w:val="a"/>
+      </w:pPr>
+    </w:p>
+    <w:p>
+      <w:pPr>
+        <w:pStyle w:val="a"/>
+      </w:pPr>
+      <w:r>
+        <w:t xml:space="preserve">методичка </w:t>
       </w:r>
       <w:proofErr w:type="spellStart"/>
       <w:r>
-        <w:rPr>
-          <w:lang w:val="en-US"/>
-        </w:rPr>
-        <w:t>antlr</w:t>
+        <w:t>куликова</w:t>
       </w:r>
       <w:proofErr w:type="spellEnd"/>
       <w:r>
-        <w:rPr>
-          <w:lang w:val="en-US"/>
-        </w:rPr>
-        <w:t xml:space="preserve"> website</w:t>
-      </w:r>
-    </w:p>
-    <w:p>
-      <w:pPr>
-        <w:pStyle w:val="a"/>
-        <w:rPr>
-          <w:lang w:val="en-US"/>
-        </w:rPr>
-      </w:pPr>
-      <w:r>
-        <w:rPr>
-          <w:lang w:val="en-US"/>
-        </w:rPr>
-        <w:t>6) "Automatic generation of efficient parsers" by Susan L. Graham, Robert M. Graham, and Michael A. Harrison.</w:t>
-      </w:r>
-    </w:p>
-    <w:p>
-      <w:pPr>
-        <w:pStyle w:val="a"/>
-        <w:rPr>
-          <w:lang w:val="en-US"/>
-        </w:rPr>
-      </w:pPr>
-      <w:r>
-        <w:rPr>
-          <w:lang w:val="en-US"/>
-        </w:rPr>
-        <w:t xml:space="preserve">7) "Semantics in Programming Languages" by Glynn </w:t>
+        <w:t xml:space="preserve"> https://libeldoc.bsuir.by/bitstream/123456789/34864/1/Kulikov_2019.pdf</w:t>
+      </w:r>
+    </w:p>
+    <w:p>
+      <w:pPr>
+        <w:pStyle w:val="a"/>
+      </w:pPr>
+    </w:p>
+    <w:p>
+      <w:pPr>
+        <w:pStyle w:val="a"/>
+      </w:pPr>
+      <w:r>
+        <w:t xml:space="preserve">методичка по </w:t>
       </w:r>
       <w:proofErr w:type="spellStart"/>
       <w:r>
-        <w:rPr>
-          <w:lang w:val="en-US"/>
-        </w:rPr>
-        <w:t>Winskel</w:t>
+        <w:t>тэо</w:t>
       </w:r>
       <w:proofErr w:type="spellEnd"/>
-      <w:r>
-        <w:rPr>
-          <w:lang w:val="en-US"/>
-        </w:rPr>
-        <w:t xml:space="preserve"> (https://www.cs.cmu.edu/~fp/courses/15312-f04/handouts/winskel-book-ch4.pdf)</w:t>
-      </w:r>
-    </w:p>
-    <w:p>
-      <w:pPr>
-        <w:pStyle w:val="a"/>
-        <w:rPr>
-          <w:lang w:val="en-US"/>
-        </w:rPr>
-      </w:pPr>
-      <w:r>
-        <w:rPr>
-          <w:lang w:val="en-US"/>
-        </w:rPr>
-        <w:t>8) python website</w:t>
-      </w:r>
-    </w:p>
-    <w:p>
-      <w:pPr>
-        <w:pStyle w:val="a"/>
-        <w:rPr>
-          <w:lang w:val="en-US"/>
-        </w:rPr>
-      </w:pPr>
-      <w:r>
-        <w:rPr>
-          <w:lang w:val="en-US"/>
-        </w:rPr>
-        <w:t xml:space="preserve">9) "The Top Programming Languages 2022" </w:t>
-      </w:r>
-      <w:r>
-        <w:t>от</w:t>
-      </w:r>
-      <w:r>
-        <w:rPr>
-          <w:lang w:val="en-US"/>
-        </w:rPr>
-        <w:t xml:space="preserve"> TIOBE Software: https://www.tiobe.com/tiobe-index/</w:t>
-      </w:r>
-    </w:p>
-    <w:p>
-      <w:pPr>
-        <w:pStyle w:val="a"/>
-        <w:rPr>
-          <w:lang w:val="en-US"/>
-        </w:rPr>
-      </w:pPr>
-      <w:r>
-        <w:rPr>
-          <w:lang w:val="en-US"/>
-        </w:rPr>
-        <w:t xml:space="preserve">10) "Syntax Design for Reliable Language Processing" by Andreas </w:t>
-      </w:r>
-      <w:proofErr w:type="spellStart"/>
-      <w:r>
-        <w:rPr>
-          <w:lang w:val="en-US"/>
-        </w:rPr>
-        <w:t>Stefik</w:t>
-      </w:r>
-      <w:proofErr w:type="spellEnd"/>
-      <w:r>
-        <w:rPr>
-          <w:lang w:val="en-US"/>
-        </w:rPr>
-        <w:t xml:space="preserve"> and Susanna Siebert</w:t>
-      </w:r>
-    </w:p>
-    <w:p>
-      <w:pPr>
-        <w:pStyle w:val="a"/>
-        <w:rPr>
-          <w:lang w:val="en-US"/>
-        </w:rPr>
-      </w:pPr>
-      <w:r>
-        <w:rPr>
-          <w:lang w:val="en-US"/>
-        </w:rPr>
-        <w:t xml:space="preserve">11) "What is a web service?" </w:t>
-      </w:r>
-      <w:r>
-        <w:t>от</w:t>
-      </w:r>
-      <w:r>
-        <w:rPr>
-          <w:lang w:val="en-US"/>
-        </w:rPr>
-        <w:t xml:space="preserve"> IBM: https://www.ibm.com/cloud/learn/web-services</w:t>
-      </w:r>
-    </w:p>
-    <w:p>
-      <w:pPr>
-        <w:pStyle w:val="a"/>
-        <w:rPr>
-          <w:lang w:val="en-US"/>
-        </w:rPr>
-      </w:pPr>
-      <w:r>
-        <w:rPr>
-          <w:lang w:val="en-US"/>
-        </w:rPr>
-        <w:t xml:space="preserve">12) "Client-Server Architecture" </w:t>
-      </w:r>
-      <w:r>
-        <w:t>на</w:t>
-      </w:r>
-      <w:r>
-        <w:rPr>
-          <w:lang w:val="en-US"/>
-        </w:rPr>
-        <w:t xml:space="preserve"> </w:t>
-      </w:r>
-      <w:r>
-        <w:t>сайте</w:t>
-      </w:r>
-      <w:r>
-        <w:rPr>
-          <w:lang w:val="en-US"/>
-        </w:rPr>
-        <w:t xml:space="preserve"> </w:t>
-      </w:r>
-      <w:proofErr w:type="spellStart"/>
-      <w:r>
-        <w:rPr>
-          <w:lang w:val="en-US"/>
-        </w:rPr>
-        <w:t>GeeksforGeeks</w:t>
-      </w:r>
-      <w:proofErr w:type="spellEnd"/>
-      <w:r>
-        <w:rPr>
-          <w:lang w:val="en-US"/>
-        </w:rPr>
-        <w:t>: https://www.geeksforgeeks.org/client-server-architecture/</w:t>
-      </w:r>
-    </w:p>
-    <w:p>
-      <w:pPr>
-        <w:pStyle w:val="a"/>
-        <w:rPr>
-          <w:lang w:val="en-US"/>
-        </w:rPr>
-      </w:pPr>
-      <w:r>
-        <w:rPr>
-          <w:lang w:val="en-US"/>
-        </w:rPr>
-        <w:t>13) spring</w:t>
-      </w:r>
-    </w:p>
-    <w:p>
-      <w:pPr>
-        <w:pStyle w:val="a"/>
-        <w:rPr>
-          <w:lang w:val="en-US"/>
-        </w:rPr>
-      </w:pPr>
-      <w:r>
-        <w:rPr>
-          <w:lang w:val="en-US"/>
-        </w:rPr>
-        <w:t>14) angular</w:t>
-      </w:r>
-    </w:p>
-    <w:p>
-      <w:pPr>
-        <w:pStyle w:val="a"/>
-        <w:rPr>
-          <w:lang w:val="en-US"/>
-        </w:rPr>
-      </w:pPr>
-      <w:r>
-        <w:rPr>
-          <w:lang w:val="en-US"/>
-        </w:rPr>
-        <w:t>15) code2flow</w:t>
-      </w:r>
-    </w:p>
-    <w:p>
-      <w:pPr>
-        <w:pStyle w:val="a"/>
-        <w:rPr>
-          <w:lang w:val="en-US"/>
-        </w:rPr>
-      </w:pPr>
-      <w:r>
-        <w:rPr>
-          <w:lang w:val="en-US"/>
-        </w:rPr>
-        <w:t xml:space="preserve">16) </w:t>
-      </w:r>
-      <w:proofErr w:type="spellStart"/>
-      <w:r>
-        <w:rPr>
-          <w:lang w:val="en-US"/>
-        </w:rPr>
-        <w:t>drawio</w:t>
-      </w:r>
-      <w:proofErr w:type="spellEnd"/>
-    </w:p>
-    <w:p>
-      <w:pPr>
-        <w:pStyle w:val="a"/>
-        <w:rPr>
-          <w:lang w:val="en-US"/>
-        </w:rPr>
-      </w:pPr>
-      <w:r>
-        <w:rPr>
-          <w:lang w:val="en-US"/>
-        </w:rPr>
-        <w:t>17) code rocket</w:t>
-      </w:r>
-    </w:p>
-    <w:p>
-      <w:pPr>
-        <w:pStyle w:val="a"/>
-        <w:rPr>
-          <w:lang w:val="en-US"/>
-        </w:rPr>
-      </w:pPr>
-      <w:r>
-        <w:rPr>
-          <w:lang w:val="en-US"/>
-        </w:rPr>
-        <w:t xml:space="preserve">18) </w:t>
-      </w:r>
-      <w:r>
-        <w:t>си</w:t>
-      </w:r>
-      <w:r>
-        <w:rPr>
-          <w:lang w:val="en-US"/>
-        </w:rPr>
-        <w:t xml:space="preserve"> </w:t>
-      </w:r>
-      <w:r>
-        <w:t>язык</w:t>
-      </w:r>
-    </w:p>
-    <w:p>
-      <w:pPr>
-        <w:pStyle w:val="a"/>
-        <w:rPr>
-          <w:lang w:val="en-US"/>
-        </w:rPr>
-      </w:pPr>
-      <w:r>
-        <w:rPr>
-          <w:lang w:val="en-US"/>
-        </w:rPr>
-        <w:t xml:space="preserve">19) </w:t>
-      </w:r>
-      <w:proofErr w:type="spellStart"/>
-      <w:r>
-        <w:rPr>
-          <w:lang w:val="en-US"/>
-        </w:rPr>
-        <w:t>Booch</w:t>
-      </w:r>
-      <w:proofErr w:type="spellEnd"/>
-      <w:r>
-        <w:rPr>
-          <w:lang w:val="en-US"/>
-        </w:rPr>
-        <w:t>, G., Rumbaugh, J., &amp; Jacobson, I. (1998). The Unified Modeling Language User Guide. Addison-Wesley Professional.</w:t>
-      </w:r>
-    </w:p>
-    <w:p>
-      <w:pPr>
-        <w:pStyle w:val="a"/>
-        <w:rPr>
-          <w:lang w:val="en-US"/>
-        </w:rPr>
-      </w:pPr>
-      <w:r>
-        <w:rPr>
-          <w:lang w:val="en-US"/>
-        </w:rPr>
-        <w:t>20) "Formal Languages and Automata Theory" by Jeffrey D. Ullman and John E. Hopcroft</w:t>
-      </w:r>
-    </w:p>
-    <w:p>
-      <w:pPr>
-        <w:pStyle w:val="a"/>
-        <w:rPr>
-          <w:lang w:val="en-US"/>
-        </w:rPr>
-      </w:pPr>
-      <w:r>
-        <w:rPr>
-          <w:lang w:val="en-US"/>
-        </w:rPr>
-        <w:t xml:space="preserve">21) Design Patterns: Elements of Reusable Object-Oriented Software" </w:t>
-      </w:r>
-      <w:r>
-        <w:t>авторов</w:t>
-      </w:r>
-      <w:r>
-        <w:rPr>
-          <w:lang w:val="en-US"/>
-        </w:rPr>
-        <w:t xml:space="preserve"> </w:t>
-      </w:r>
-      <w:r>
-        <w:t>Эриха</w:t>
-      </w:r>
-      <w:r>
-        <w:rPr>
-          <w:lang w:val="en-US"/>
-        </w:rPr>
-        <w:t xml:space="preserve"> </w:t>
-      </w:r>
-      <w:r>
-        <w:t>Гаммы</w:t>
-      </w:r>
-      <w:r>
-        <w:rPr>
-          <w:lang w:val="en-US"/>
-        </w:rPr>
-        <w:t xml:space="preserve">, </w:t>
-      </w:r>
-      <w:r>
-        <w:t>Ричарда</w:t>
-      </w:r>
-      <w:r>
-        <w:rPr>
-          <w:lang w:val="en-US"/>
-        </w:rPr>
-        <w:t xml:space="preserve"> </w:t>
-      </w:r>
-      <w:r>
-        <w:t>Хелма</w:t>
-      </w:r>
-      <w:r>
-        <w:rPr>
-          <w:lang w:val="en-US"/>
-        </w:rPr>
-        <w:t xml:space="preserve">, </w:t>
-      </w:r>
-      <w:r>
-        <w:t>Ральфа</w:t>
-      </w:r>
-      <w:r>
-        <w:rPr>
-          <w:lang w:val="en-US"/>
-        </w:rPr>
-        <w:t xml:space="preserve"> </w:t>
-      </w:r>
-      <w:r>
-        <w:t>Джонсона</w:t>
-      </w:r>
-      <w:r>
-        <w:rPr>
-          <w:lang w:val="en-US"/>
-        </w:rPr>
-        <w:t xml:space="preserve"> </w:t>
-      </w:r>
-      <w:r>
-        <w:t>и</w:t>
-      </w:r>
-      <w:r>
-        <w:rPr>
-          <w:lang w:val="en-US"/>
-        </w:rPr>
-        <w:t xml:space="preserve"> </w:t>
-      </w:r>
-      <w:r>
-        <w:t>Джона</w:t>
-      </w:r>
-      <w:r>
-        <w:rPr>
-          <w:lang w:val="en-US"/>
-        </w:rPr>
-        <w:t xml:space="preserve"> </w:t>
-      </w:r>
-      <w:proofErr w:type="spellStart"/>
-      <w:r>
-        <w:t>Влиссидеса</w:t>
-      </w:r>
-      <w:proofErr w:type="spellEnd"/>
-      <w:r>
-        <w:rPr>
-          <w:lang w:val="en-US"/>
-        </w:rPr>
-        <w:t xml:space="preserve"> </w:t>
-      </w:r>
-    </w:p>
-    <w:p>
-      <w:pPr>
-        <w:pStyle w:val="a"/>
-        <w:rPr>
-          <w:lang w:val="en-US"/>
-        </w:rPr>
-      </w:pPr>
-      <w:r>
-        <w:rPr>
-          <w:lang w:val="en-US"/>
-        </w:rPr>
-        <w:t xml:space="preserve">22) "Graph Data Structures" </w:t>
-      </w:r>
-      <w:r>
-        <w:t>от</w:t>
-      </w:r>
-      <w:r>
-        <w:rPr>
-          <w:lang w:val="en-US"/>
-        </w:rPr>
-        <w:t xml:space="preserve"> </w:t>
-      </w:r>
-      <w:proofErr w:type="spellStart"/>
-      <w:r>
-        <w:rPr>
-          <w:lang w:val="en-US"/>
-        </w:rPr>
-        <w:t>GeeksforGeeks</w:t>
-      </w:r>
-      <w:proofErr w:type="spellEnd"/>
-      <w:r>
-        <w:rPr>
-          <w:lang w:val="en-US"/>
-        </w:rPr>
-        <w:t xml:space="preserve"> - https://www.geeksforgeeks.org/graph-data-structure-and-algorithms/</w:t>
-      </w:r>
-    </w:p>
-    <w:p>
-      <w:pPr>
-        <w:pStyle w:val="a"/>
-        <w:rPr>
-          <w:lang w:val="en-US"/>
-        </w:rPr>
-      </w:pPr>
-      <w:r>
-        <w:rPr>
-          <w:lang w:val="en-US"/>
-        </w:rPr>
-        <w:t xml:space="preserve">23) "JSON Web Tokens (JWT) - Introduction" </w:t>
-      </w:r>
-      <w:r>
-        <w:t>от</w:t>
-      </w:r>
-      <w:r>
-        <w:rPr>
-          <w:lang w:val="en-US"/>
-        </w:rPr>
-        <w:t xml:space="preserve"> </w:t>
-      </w:r>
-      <w:r>
-        <w:t>сайта</w:t>
-      </w:r>
-      <w:r>
-        <w:rPr>
-          <w:lang w:val="en-US"/>
-        </w:rPr>
-        <w:t xml:space="preserve"> Auth0: https://auth0.com/docs/tokens/json-web-tokens</w:t>
-      </w:r>
-    </w:p>
-    <w:p>
-      <w:pPr>
-        <w:pStyle w:val="a"/>
-      </w:pPr>
-      <w:r>
-        <w:t xml:space="preserve">24) Data </w:t>
-      </w:r>
-      <w:proofErr w:type="spellStart"/>
-      <w:r>
-        <w:t>Types</w:t>
-      </w:r>
-      <w:proofErr w:type="spellEnd"/>
-      <w:r>
-        <w:t xml:space="preserve">" на официальном сайте </w:t>
-      </w:r>
-      <w:proofErr w:type="spellStart"/>
-      <w:r>
-        <w:t>PostgreSQL</w:t>
-      </w:r>
-      <w:proofErr w:type="spellEnd"/>
-      <w:r>
-        <w:t>: https://www.postgresql.org/docs/current/datatype.html</w:t>
-      </w:r>
-    </w:p>
-    <w:p>
-      <w:pPr>
-        <w:pStyle w:val="a"/>
-      </w:pPr>
-      <w:proofErr w:type="spellStart"/>
-      <w:r>
-        <w:lastRenderedPageBreak/>
-        <w:t>допы</w:t>
-      </w:r>
-      <w:proofErr w:type="spellEnd"/>
-      <w:r>
-        <w:t xml:space="preserve">: </w:t>
-      </w:r>
-    </w:p>
-    <w:p>
-      <w:pPr>
-        <w:pStyle w:val="a"/>
-      </w:pPr>
-    </w:p>
-    <w:p>
-      <w:pPr>
-        <w:pStyle w:val="a"/>
-      </w:pPr>
-      <w:r>
-        <w:t xml:space="preserve">методичка </w:t>
-      </w:r>
-      <w:proofErr w:type="spellStart"/>
-      <w:r>
-        <w:t>куликова</w:t>
-      </w:r>
-      <w:proofErr w:type="spellEnd"/>
-      <w:r>
-        <w:t xml:space="preserve"> </w:t>
-      </w:r>
-      <w:r>
-        <w:t>https://libeldoc.bsuir.by/bitstream/123456789/34864/1/Kulikov_2019.pdf</w:t>
-      </w:r>
-    </w:p>
-    <w:p>
-      <w:pPr>
-        <w:pStyle w:val="a"/>
-      </w:pPr>
-    </w:p>
-    <w:p>
-      <w:pPr>
-        <w:pStyle w:val="a"/>
-      </w:pPr>
-      <w:r>
-        <w:t xml:space="preserve">методичка по </w:t>
-      </w:r>
-      <w:proofErr w:type="spellStart"/>
-      <w:r>
-        <w:t>тэо</w:t>
-      </w:r>
-      <w:proofErr w:type="spellEnd"/>
     </w:p>
     <w:p>
       <w:pPr>
@@ -17815,10 +21805,10 @@
       </w:r>
     </w:p>
     <w:sectPr>
-      <w:footerReference w:type="default" r:id="rId26"/>
+      <w:footerReference w:type="default" r:id="rId27"/>
       <w:pgSz w:w="11907" w:h="16840" w:code="9"/>
-      <w:pgMar w:top="1134" w:right="851" w:bottom="1531" w:left="1701" w:header="709" w:footer="822" w:gutter="0"/>
-      <w:pgNumType w:start="6"/>
+      <w:pgMar w:top="1134" w:right="851" w:bottom="1531" w:left="1701" w:header="709" w:footer="964" w:gutter="0"/>
+      <w:pgNumType w:start="5"/>
       <w:cols w:space="708"/>
       <w:docGrid w:linePitch="360"/>
     </w:sectPr>
@@ -19896,6 +23886,60 @@
       <w14:ligatures w14:val="none"/>
     </w:rPr>
   </w:style>
+  <w:style w:type="paragraph" w:styleId="HTMLPreformatted">
+    <w:name w:val="HTML Preformatted"/>
+    <w:basedOn w:val="Normal"/>
+    <w:link w:val="HTMLPreformattedChar"/>
+    <w:uiPriority w:val="99"/>
+    <w:semiHidden/>
+    <w:unhideWhenUsed/>
+    <w:rsid w:val="00D4639A"/>
+    <w:pPr>
+      <w:tabs>
+        <w:tab w:val="left" w:pos="916"/>
+        <w:tab w:val="left" w:pos="1832"/>
+        <w:tab w:val="left" w:pos="2748"/>
+        <w:tab w:val="left" w:pos="3664"/>
+        <w:tab w:val="left" w:pos="4580"/>
+        <w:tab w:val="left" w:pos="5496"/>
+        <w:tab w:val="left" w:pos="6412"/>
+        <w:tab w:val="left" w:pos="7328"/>
+        <w:tab w:val="left" w:pos="8244"/>
+        <w:tab w:val="left" w:pos="9160"/>
+        <w:tab w:val="left" w:pos="10076"/>
+        <w:tab w:val="left" w:pos="10992"/>
+        <w:tab w:val="left" w:pos="11908"/>
+        <w:tab w:val="left" w:pos="12824"/>
+        <w:tab w:val="left" w:pos="13740"/>
+        <w:tab w:val="left" w:pos="14656"/>
+      </w:tabs>
+      <w:spacing w:after="0" w:line="240" w:lineRule="auto"/>
+    </w:pPr>
+    <w:rPr>
+      <w:rFonts w:ascii="Courier New" w:eastAsia="Times New Roman" w:hAnsi="Courier New" w:cs="Courier New"/>
+      <w:kern w:val="0"/>
+      <w:sz w:val="20"/>
+      <w:szCs w:val="20"/>
+      <w:lang w:val="ru-KZ" w:eastAsia="ru-KZ"/>
+      <w14:ligatures w14:val="none"/>
+    </w:rPr>
+  </w:style>
+  <w:style w:type="character" w:customStyle="1" w:styleId="HTMLPreformattedChar">
+    <w:name w:val="HTML Preformatted Char"/>
+    <w:basedOn w:val="DefaultParagraphFont"/>
+    <w:link w:val="HTMLPreformatted"/>
+    <w:uiPriority w:val="99"/>
+    <w:semiHidden/>
+    <w:rsid w:val="00D4639A"/>
+    <w:rPr>
+      <w:rFonts w:ascii="Courier New" w:eastAsia="Times New Roman" w:hAnsi="Courier New" w:cs="Courier New"/>
+      <w:kern w:val="0"/>
+      <w:sz w:val="20"/>
+      <w:szCs w:val="20"/>
+      <w:lang w:val="ru-KZ" w:eastAsia="ru-KZ"/>
+      <w14:ligatures w14:val="none"/>
+    </w:rPr>
+  </w:style>
 </w:styles>
 </file>
 

--- a/docs/записка.docx
+++ b/docs/записка.docx
@@ -948,21 +948,7 @@
                 <w:rStyle w:val="Hyperlink"/>
                 <w:noProof/>
               </w:rPr>
-              <w:t>3.2 Анализ констр</w:t>
-            </w:r>
-            <w:r>
-              <w:rPr>
-                <w:rStyle w:val="Hyperlink"/>
-                <w:noProof/>
-              </w:rPr>
-              <w:t>у</w:t>
-            </w:r>
-            <w:r>
-              <w:rPr>
-                <w:rStyle w:val="Hyperlink"/>
-                <w:noProof/>
-              </w:rPr>
-              <w:t>кций языка</w:t>
+              <w:t>3.2 Анализ конструкций языка</w:t>
             </w:r>
             <w:r>
               <w:rPr>
@@ -2439,6 +2425,14 @@
       <w:pPr>
         <w:pStyle w:val="a"/>
       </w:pPr>
+      <w:r>
+        <w:t>Валидация</w:t>
+      </w:r>
+    </w:p>
+    <w:p>
+      <w:pPr>
+        <w:pStyle w:val="a"/>
+      </w:pPr>
       <w:proofErr w:type="spellStart"/>
       <w:r>
         <w:t>Лексер</w:t>
@@ -2512,30 +2506,6 @@
         <w:pStyle w:val="a"/>
       </w:pPr>
       <w:r>
-        <w:t>Класс</w:t>
-      </w:r>
-    </w:p>
-    <w:p>
-      <w:pPr>
-        <w:pStyle w:val="a"/>
-      </w:pPr>
-      <w:r>
-        <w:t>Объект</w:t>
-      </w:r>
-    </w:p>
-    <w:p>
-      <w:pPr>
-        <w:pStyle w:val="a"/>
-      </w:pPr>
-      <w:r>
-        <w:t>Граф</w:t>
-      </w:r>
-    </w:p>
-    <w:p>
-      <w:pPr>
-        <w:pStyle w:val="a"/>
-      </w:pPr>
-      <w:r>
         <w:t>Абстракция</w:t>
       </w:r>
     </w:p>
@@ -2548,6 +2518,9 @@
         <w:t>Стэк</w:t>
       </w:r>
       <w:proofErr w:type="spellEnd"/>
+      <w:r>
+        <w:t xml:space="preserve"> программы</w:t>
+      </w:r>
     </w:p>
     <w:p>
       <w:pPr>
@@ -2675,12 +2648,26 @@
     <w:p>
       <w:pPr>
         <w:pStyle w:val="a"/>
+        <w:rPr>
+          <w:lang w:val="en-US"/>
+        </w:rPr>
       </w:pPr>
       <w:r>
         <w:rPr>
           <w:lang w:val="en-US"/>
         </w:rPr>
         <w:t>CORS</w:t>
+      </w:r>
+    </w:p>
+    <w:p>
+      <w:pPr>
+        <w:pStyle w:val="a"/>
+      </w:pPr>
+      <w:r>
+        <w:rPr>
+          <w:lang w:val="en-US"/>
+        </w:rPr>
+        <w:t>SPA</w:t>
       </w:r>
     </w:p>
     <w:p>
@@ -15084,19 +15071,129 @@
       </w:pPr>
       <w:bookmarkStart w:id="20" w:name="_Toc133079455"/>
       <w:r>
-        <w:t>4.3 Семантический анализ</w:t>
+        <w:t xml:space="preserve">4.3 </w:t>
       </w:r>
       <w:bookmarkEnd w:id="20"/>
-    </w:p>
-    <w:p>
-      <w:pPr>
-        <w:pStyle w:val="a"/>
-      </w:pPr>
-    </w:p>
-    <w:p>
-      <w:pPr>
-        <w:pStyle w:val="a"/>
-      </w:pPr>
+      <w:r>
+        <w:t>Создание веб-сайта</w:t>
+      </w:r>
+    </w:p>
+    <w:p>
+      <w:pPr>
+        <w:pStyle w:val="a"/>
+      </w:pPr>
+    </w:p>
+    <w:p>
+      <w:pPr>
+        <w:pStyle w:val="a"/>
+        <w:rPr>
+          <w:lang w:val="ru-KZ"/>
+        </w:rPr>
+      </w:pPr>
+      <w:r>
+        <w:rPr>
+          <w:lang w:val="ru-KZ"/>
+        </w:rPr>
+        <w:t xml:space="preserve">SPA </w:t>
+      </w:r>
+      <w:r>
+        <w:t>–</w:t>
+      </w:r>
+      <w:r>
+        <w:rPr>
+          <w:lang w:val="ru-KZ"/>
+        </w:rPr>
+        <w:t xml:space="preserve"> это веб-</w:t>
+      </w:r>
+      <w:r>
+        <w:t>приложение</w:t>
+      </w:r>
+      <w:r>
+        <w:rPr>
+          <w:lang w:val="ru-KZ"/>
+        </w:rPr>
+        <w:t xml:space="preserve">, которое работает внутри одной страницы без перезагрузки страницы при каждом запросе. В SPA вся страница загружается единожды, а затем все действия </w:t>
+      </w:r>
+      <w:r>
+        <w:rPr>
+          <w:lang w:val="ru-KZ"/>
+        </w:rPr>
+        <w:t>пользователя,</w:t>
+      </w:r>
+      <w:r>
+        <w:rPr>
+          <w:lang w:val="ru-KZ"/>
+        </w:rPr>
+        <w:t xml:space="preserve"> взаимодействующие </w:t>
+      </w:r>
+      <w:r>
+        <w:rPr>
+          <w:lang w:val="ru-KZ"/>
+        </w:rPr>
+        <w:t>с сервером,</w:t>
+      </w:r>
+      <w:r>
+        <w:rPr>
+          <w:lang w:val="ru-KZ"/>
+        </w:rPr>
+        <w:t xml:space="preserve"> происходят без перезагрузки страницы, изменяя только часть содержимого страницы.</w:t>
+      </w:r>
+    </w:p>
+    <w:p>
+      <w:pPr>
+        <w:pStyle w:val="a"/>
+        <w:rPr>
+          <w:lang w:val="ru-KZ"/>
+        </w:rPr>
+      </w:pPr>
+      <w:r>
+        <w:rPr>
+          <w:lang w:val="ru-KZ"/>
+        </w:rPr>
+        <w:t>Одним из главных преимуществ SPA является быстродействие и более плавный пользовательский интерфейс, так как пользовательский опыт более похож на приложение, работающее на компьютере. Кроме того, SPA позволяет сократить объем передаваемых данных между клиентом и сервером, так как не требуется загрузка каждой новой страницы.</w:t>
+      </w:r>
+    </w:p>
+    <w:p>
+      <w:pPr>
+        <w:pStyle w:val="a"/>
+        <w:rPr>
+          <w:lang w:val="ru-KZ"/>
+        </w:rPr>
+      </w:pPr>
+      <w:r>
+        <w:rPr>
+          <w:lang w:val="ru-KZ"/>
+        </w:rPr>
+        <w:t>В данном дипломном проекте использование SPA вполне уместно, так как проект является веб-сервисом с динамическим содержимым и требует быстрого отклика. SPA также позволяет легко реализовывать асинхронные запросы к серверу без перезагрузки страницы и обновления только нужных данных на странице.</w:t>
+      </w:r>
+    </w:p>
+    <w:p>
+      <w:pPr>
+        <w:pStyle w:val="a"/>
+      </w:pPr>
+      <w:r>
+        <w:t>Наиболее значимой и динамической частью веб-сервиса является страница с генераций схемы алгоритма</w:t>
+      </w:r>
+      <w:r>
+        <w:rPr>
+          <w:lang w:val="ru-KZ"/>
+        </w:rPr>
+        <w:t>. Пользователь может загрузить исходный код на страницу и нажать кнопку для генерации схемы алгоритма. С помощью SPA будет отправлен запрос на сервер, который будет анализировать код и возвращать результаты в формате JSON. SPA затем будет использовать эти результаты для построения схемы алгоритма, которая будет отображаться на странице в удобном виде для пользователя.</w:t>
+      </w:r>
+      <w:r>
+        <w:t xml:space="preserve"> В таком формате работы генерация происходит незаметно для пользователя, так как передача данных небольшого размера не занимает большого количества времени, а отсутствие перезагрузки </w:t>
+      </w:r>
+      <w:r>
+        <w:t xml:space="preserve">дает возможность браузеру </w:t>
+      </w:r>
+      <w:proofErr w:type="spellStart"/>
+      <w:r>
+        <w:t>отрисовывать</w:t>
+      </w:r>
+      <w:proofErr w:type="spellEnd"/>
+      <w:r>
+        <w:t xml:space="preserve"> не все части страницы в начале работы, а лишь делать это по необходимости и с ограниченным списком видимых элементов.</w:t>
+      </w:r>
     </w:p>
     <w:p>
       <w:pPr>
@@ -15116,13 +15213,9 @@
       <w:pPr>
         <w:pStyle w:val="a1"/>
       </w:pPr>
-    </w:p>
-    <w:p>
-      <w:pPr>
-        <w:pStyle w:val="a1"/>
-      </w:pPr>
       <w:bookmarkStart w:id="21" w:name="_Toc133079456"/>
       <w:r>
+        <w:lastRenderedPageBreak/>
         <w:t xml:space="preserve">5 Тестирование </w:t>
       </w:r>
       <w:r>
@@ -15132,13 +15225,1602 @@
     </w:p>
     <w:p>
       <w:pPr>
-        <w:rPr>
-          <w:rFonts w:ascii="Times New Roman" w:hAnsi="Times New Roman"/>
-          <w:b/>
-          <w:caps/>
-          <w:color w:val="000000" w:themeColor="text1"/>
-          <w:sz w:val="28"/>
-        </w:rPr>
+        <w:pStyle w:val="a"/>
+      </w:pPr>
+    </w:p>
+    <w:p>
+      <w:pPr>
+        <w:pStyle w:val="a"/>
+        <w:rPr>
+          <w:lang w:val="ru-KZ"/>
+        </w:rPr>
+      </w:pPr>
+      <w:r>
+        <w:rPr>
+          <w:lang w:val="ru-KZ"/>
+        </w:rPr>
+        <w:t xml:space="preserve">Тестирование </w:t>
+      </w:r>
+      <w:r>
+        <w:t>–</w:t>
+      </w:r>
+      <w:r>
+        <w:rPr>
+          <w:lang w:val="ru-KZ"/>
+        </w:rPr>
+        <w:t xml:space="preserve"> это процесс проверки программного обеспечения на соответствие требованиям и ожиданиям пользователей. Цель тестирования - обнаружить дефекты в программном обеспечении до его выпуска в эксплуатацию.</w:t>
+      </w:r>
+    </w:p>
+    <w:p>
+      <w:pPr>
+        <w:pStyle w:val="a"/>
+        <w:rPr>
+          <w:lang w:val="ru-KZ"/>
+        </w:rPr>
+      </w:pPr>
+      <w:r>
+        <w:rPr>
+          <w:lang w:val="ru-KZ"/>
+        </w:rPr>
+        <w:t xml:space="preserve">Существуют различные виды тестирования, которые могут варьироваться в зависимости от цели и характеристик тестируемого продукта. Например, функциональное тестирование проверяет, соответствует ли программа функциональным требованиям, а тестирование </w:t>
+      </w:r>
+      <w:r>
+        <w:t xml:space="preserve">производительности </w:t>
+      </w:r>
+      <w:r>
+        <w:rPr>
+          <w:lang w:val="ru-KZ"/>
+        </w:rPr>
+        <w:t xml:space="preserve">оценивает </w:t>
+      </w:r>
+      <w:r>
+        <w:t>скорость работы</w:t>
+      </w:r>
+      <w:r>
+        <w:rPr>
+          <w:lang w:val="ru-KZ"/>
+        </w:rPr>
+        <w:t xml:space="preserve"> программного обеспечения в различных условиях использования.</w:t>
+      </w:r>
+    </w:p>
+    <w:p>
+      <w:pPr>
+        <w:pStyle w:val="a"/>
+        <w:rPr>
+          <w:lang w:val="ru-KZ"/>
+        </w:rPr>
+      </w:pPr>
+      <w:r>
+        <w:rPr>
+          <w:lang w:val="ru-KZ"/>
+        </w:rPr>
+        <w:t>Тестирование необходимо для обеспечения качества программного обеспечения, уменьшения рисков для бизнеса и улучшения пользовательского опыта. Тестирование позволяет выявить дефекты и ошибки в программном обеспечении, которые могут привести к сбоям или ошибкам при использовании продукта, а также позволяет убедиться в соответствии программного обеспечения требованиям и ожиданиям пользователей.</w:t>
+      </w:r>
+    </w:p>
+    <w:p>
+      <w:pPr>
+        <w:pStyle w:val="a"/>
+        <w:rPr>
+          <w:lang w:val="ru-KZ"/>
+        </w:rPr>
+      </w:pPr>
+      <w:r>
+        <w:rPr>
+          <w:lang w:val="ru-KZ"/>
+        </w:rPr>
+        <w:t xml:space="preserve">Ручное тестирование </w:t>
+      </w:r>
+      <w:r>
+        <w:t>–</w:t>
+      </w:r>
+      <w:r>
+        <w:rPr>
+          <w:lang w:val="ru-KZ"/>
+        </w:rPr>
+        <w:t xml:space="preserve"> это процесс проверки функциональности и качества программного продукта с помощью ручных действий тестировщиков. В отличие от автоматизированного тестирования, где тесты запускаются с помощью компьютерных программ, ручное тестирование выполняется вручную, что позволяет тестировщикам проверить продукт на наличие ошибок и проблем, которые могут быть упущены в автоматическом режиме.</w:t>
+      </w:r>
+    </w:p>
+    <w:p>
+      <w:pPr>
+        <w:pStyle w:val="a"/>
+        <w:rPr>
+          <w:lang w:val="ru-KZ"/>
+        </w:rPr>
+      </w:pPr>
+      <w:r>
+        <w:rPr>
+          <w:lang w:val="ru-KZ"/>
+        </w:rPr>
+        <w:t>Ручное тестирование может включать в себя различные виды тестирования, такие как функциональное тестирование, тестирование на соответствие требованиям, тестирование на устойчивость к нагрузкам, тестирование на безопасность и т.д. Ручное тестирование может быть выполнено как на уровне отдельных функций или модулей, так и на уровне всей системы в целом.</w:t>
+      </w:r>
+    </w:p>
+    <w:p>
+      <w:pPr>
+        <w:pStyle w:val="a"/>
+        <w:rPr>
+          <w:lang w:val="ru-KZ"/>
+        </w:rPr>
+      </w:pPr>
+      <w:r>
+        <w:rPr>
+          <w:lang w:val="ru-KZ"/>
+        </w:rPr>
+        <w:t>В данном дипломном проекте ручное тестирование будет использоваться для проверки пользовательского интерфейса, а также для проверки правильности работы бизнес-логики.</w:t>
+      </w:r>
+    </w:p>
+    <w:p>
+      <w:pPr>
+        <w:rPr>
+          <w:lang w:val="ru-KZ"/>
+        </w:rPr>
+      </w:pPr>
+      <w:r>
+        <w:rPr>
+          <w:lang w:val="ru-KZ"/>
+        </w:rPr>
+        <w:br w:type="page"/>
+      </w:r>
+    </w:p>
+    <w:p>
+      <w:pPr>
+        <w:pStyle w:val="a"/>
+        <w:ind w:firstLine="0"/>
+      </w:pPr>
+      <w:r>
+        <w:lastRenderedPageBreak/>
+        <w:t>Таблица 5.1 – Набор тестов для проверки веб-сервиса</w:t>
+      </w:r>
+    </w:p>
+    <w:tbl>
+      <w:tblPr>
+        <w:tblStyle w:val="TableGrid"/>
+        <w:tblW w:w="0" w:type="auto"/>
+        <w:tblLook w:val="04A0" w:firstRow="1" w:lastRow="0" w:firstColumn="1" w:lastColumn="0" w:noHBand="0" w:noVBand="1"/>
+      </w:tblPr>
+      <w:tblGrid>
+        <w:gridCol w:w="484"/>
+        <w:gridCol w:w="1921"/>
+        <w:gridCol w:w="2410"/>
+        <w:gridCol w:w="2314"/>
+        <w:gridCol w:w="2216"/>
+      </w:tblGrid>
+      <w:tr>
+        <w:tc>
+          <w:tcPr>
+            <w:tcW w:w="484" w:type="dxa"/>
+          </w:tcPr>
+          <w:p>
+            <w:pPr>
+              <w:pStyle w:val="a"/>
+              <w:ind w:firstLine="0"/>
+              <w:jc w:val="center"/>
+            </w:pPr>
+            <w:r>
+              <w:t>№</w:t>
+            </w:r>
+          </w:p>
+        </w:tc>
+        <w:tc>
+          <w:tcPr>
+            <w:tcW w:w="1921" w:type="dxa"/>
+          </w:tcPr>
+          <w:p>
+            <w:pPr>
+              <w:pStyle w:val="a"/>
+              <w:ind w:firstLine="0"/>
+              <w:jc w:val="center"/>
+            </w:pPr>
+            <w:r>
+              <w:t>Название теста</w:t>
+            </w:r>
+          </w:p>
+        </w:tc>
+        <w:tc>
+          <w:tcPr>
+            <w:tcW w:w="2410" w:type="dxa"/>
+          </w:tcPr>
+          <w:p>
+            <w:pPr>
+              <w:pStyle w:val="a"/>
+              <w:ind w:firstLine="0"/>
+              <w:jc w:val="center"/>
+            </w:pPr>
+            <w:r>
+              <w:t>Шаги</w:t>
+            </w:r>
+          </w:p>
+        </w:tc>
+        <w:tc>
+          <w:tcPr>
+            <w:tcW w:w="2314" w:type="dxa"/>
+          </w:tcPr>
+          <w:p>
+            <w:pPr>
+              <w:pStyle w:val="a"/>
+              <w:ind w:firstLine="0"/>
+              <w:jc w:val="center"/>
+            </w:pPr>
+            <w:r>
+              <w:t>Ожидаемый результат</w:t>
+            </w:r>
+          </w:p>
+        </w:tc>
+        <w:tc>
+          <w:tcPr>
+            <w:tcW w:w="2216" w:type="dxa"/>
+          </w:tcPr>
+          <w:p>
+            <w:pPr>
+              <w:pStyle w:val="a"/>
+              <w:ind w:firstLine="0"/>
+              <w:jc w:val="center"/>
+            </w:pPr>
+            <w:r>
+              <w:t>Действительный результат</w:t>
+            </w:r>
+          </w:p>
+        </w:tc>
+      </w:tr>
+      <w:tr>
+        <w:tc>
+          <w:tcPr>
+            <w:tcW w:w="484" w:type="dxa"/>
+          </w:tcPr>
+          <w:p>
+            <w:pPr>
+              <w:pStyle w:val="a"/>
+              <w:ind w:firstLine="0"/>
+              <w:jc w:val="center"/>
+            </w:pPr>
+            <w:r>
+              <w:t>1</w:t>
+            </w:r>
+          </w:p>
+        </w:tc>
+        <w:tc>
+          <w:tcPr>
+            <w:tcW w:w="1921" w:type="dxa"/>
+          </w:tcPr>
+          <w:p>
+            <w:pPr>
+              <w:pStyle w:val="a"/>
+              <w:ind w:firstLine="0"/>
+              <w:jc w:val="left"/>
+            </w:pPr>
+            <w:r>
+              <w:t>Регистрация</w:t>
+            </w:r>
+          </w:p>
+        </w:tc>
+        <w:tc>
+          <w:tcPr>
+            <w:tcW w:w="2410" w:type="dxa"/>
+          </w:tcPr>
+          <w:p>
+            <w:pPr>
+              <w:pStyle w:val="a"/>
+              <w:ind w:firstLine="0"/>
+              <w:jc w:val="left"/>
+            </w:pPr>
+            <w:r>
+              <w:t>1. Перейти на основную страницу веб-сервиса</w:t>
+            </w:r>
+          </w:p>
+          <w:p>
+            <w:pPr>
+              <w:pStyle w:val="a"/>
+              <w:ind w:firstLine="0"/>
+              <w:jc w:val="left"/>
+            </w:pPr>
+            <w:r>
+              <w:t>2. Ввести корректные и уникальные данные</w:t>
+            </w:r>
+          </w:p>
+          <w:p>
+            <w:pPr>
+              <w:pStyle w:val="a"/>
+              <w:ind w:firstLine="0"/>
+              <w:jc w:val="left"/>
+            </w:pPr>
+            <w:r>
+              <w:t>3. Нажать кнопку «</w:t>
+            </w:r>
+            <w:r>
+              <w:rPr>
+                <w:lang w:val="en-US"/>
+              </w:rPr>
+              <w:t>Login</w:t>
+            </w:r>
+            <w:r>
+              <w:t>»</w:t>
+            </w:r>
+          </w:p>
+        </w:tc>
+        <w:tc>
+          <w:tcPr>
+            <w:tcW w:w="2314" w:type="dxa"/>
+          </w:tcPr>
+          <w:p>
+            <w:pPr>
+              <w:pStyle w:val="a"/>
+              <w:ind w:firstLine="0"/>
+              <w:jc w:val="left"/>
+            </w:pPr>
+            <w:r>
+              <w:t>1. В БД появится новая информация о пользователе</w:t>
+            </w:r>
+          </w:p>
+          <w:p>
+            <w:pPr>
+              <w:pStyle w:val="a"/>
+              <w:ind w:firstLine="0"/>
+              <w:jc w:val="left"/>
+            </w:pPr>
+            <w:r>
+              <w:t>2. Основная страница сменится на страницу генерации схемы</w:t>
+            </w:r>
+          </w:p>
+        </w:tc>
+        <w:tc>
+          <w:tcPr>
+            <w:tcW w:w="2216" w:type="dxa"/>
+          </w:tcPr>
+          <w:p>
+            <w:pPr>
+              <w:pStyle w:val="a"/>
+              <w:ind w:firstLine="0"/>
+              <w:jc w:val="left"/>
+            </w:pPr>
+            <w:r>
+              <w:t>1. Создана новая сущность пользователя</w:t>
+            </w:r>
+          </w:p>
+          <w:p>
+            <w:pPr>
+              <w:pStyle w:val="a"/>
+              <w:ind w:firstLine="0"/>
+              <w:jc w:val="left"/>
+            </w:pPr>
+            <w:r>
+              <w:t>2. Страница автоматически сменилась на редактор кода</w:t>
+            </w:r>
+          </w:p>
+        </w:tc>
+      </w:tr>
+      <w:tr>
+        <w:tc>
+          <w:tcPr>
+            <w:tcW w:w="484" w:type="dxa"/>
+          </w:tcPr>
+          <w:p>
+            <w:pPr>
+              <w:pStyle w:val="a"/>
+              <w:ind w:firstLine="0"/>
+              <w:jc w:val="center"/>
+            </w:pPr>
+            <w:r>
+              <w:t>2</w:t>
+            </w:r>
+          </w:p>
+        </w:tc>
+        <w:tc>
+          <w:tcPr>
+            <w:tcW w:w="1921" w:type="dxa"/>
+          </w:tcPr>
+          <w:p>
+            <w:pPr>
+              <w:pStyle w:val="a"/>
+              <w:ind w:firstLine="0"/>
+              <w:jc w:val="left"/>
+            </w:pPr>
+            <w:r>
+              <w:t>Авторизация</w:t>
+            </w:r>
+          </w:p>
+        </w:tc>
+        <w:tc>
+          <w:tcPr>
+            <w:tcW w:w="2410" w:type="dxa"/>
+          </w:tcPr>
+          <w:p>
+            <w:pPr>
+              <w:pStyle w:val="a"/>
+              <w:ind w:firstLine="0"/>
+              <w:jc w:val="left"/>
+            </w:pPr>
+            <w:r>
+              <w:t>1. Перейти на основную страницу веб-сервиса</w:t>
+            </w:r>
+          </w:p>
+          <w:p>
+            <w:pPr>
+              <w:pStyle w:val="a"/>
+              <w:ind w:firstLine="0"/>
+              <w:jc w:val="left"/>
+            </w:pPr>
+            <w:r>
+              <w:t>2. Ввести корректные данные пользователя</w:t>
+            </w:r>
+          </w:p>
+          <w:p>
+            <w:pPr>
+              <w:pStyle w:val="a"/>
+              <w:ind w:firstLine="0"/>
+              <w:jc w:val="left"/>
+            </w:pPr>
+            <w:r>
+              <w:t>3. Нажать кнопку «</w:t>
+            </w:r>
+            <w:r>
+              <w:rPr>
+                <w:lang w:val="en-US"/>
+              </w:rPr>
+              <w:t>Login</w:t>
+            </w:r>
+            <w:r>
+              <w:t>»</w:t>
+            </w:r>
+          </w:p>
+        </w:tc>
+        <w:tc>
+          <w:tcPr>
+            <w:tcW w:w="2314" w:type="dxa"/>
+          </w:tcPr>
+          <w:p>
+            <w:pPr>
+              <w:pStyle w:val="a"/>
+              <w:ind w:firstLine="0"/>
+              <w:jc w:val="left"/>
+            </w:pPr>
+            <w:r>
+              <w:t>Основная страница сменится на страницу генерации схемы</w:t>
+            </w:r>
+          </w:p>
+        </w:tc>
+        <w:tc>
+          <w:tcPr>
+            <w:tcW w:w="2216" w:type="dxa"/>
+          </w:tcPr>
+          <w:p>
+            <w:pPr>
+              <w:pStyle w:val="a"/>
+              <w:ind w:firstLine="0"/>
+              <w:jc w:val="left"/>
+            </w:pPr>
+            <w:r>
+              <w:t>Страница автоматически сменилась на редактор кода</w:t>
+            </w:r>
+          </w:p>
+        </w:tc>
+      </w:tr>
+      <w:tr>
+        <w:tc>
+          <w:tcPr>
+            <w:tcW w:w="484" w:type="dxa"/>
+            <w:tcBorders>
+              <w:bottom w:val="single" w:sz="4" w:space="0" w:color="auto"/>
+            </w:tcBorders>
+          </w:tcPr>
+          <w:p>
+            <w:pPr>
+              <w:pStyle w:val="a"/>
+              <w:ind w:firstLine="0"/>
+              <w:jc w:val="center"/>
+            </w:pPr>
+            <w:r>
+              <w:t>3</w:t>
+            </w:r>
+          </w:p>
+        </w:tc>
+        <w:tc>
+          <w:tcPr>
+            <w:tcW w:w="1921" w:type="dxa"/>
+            <w:tcBorders>
+              <w:bottom w:val="single" w:sz="4" w:space="0" w:color="auto"/>
+            </w:tcBorders>
+          </w:tcPr>
+          <w:p>
+            <w:pPr>
+              <w:pStyle w:val="a"/>
+              <w:ind w:firstLine="0"/>
+              <w:jc w:val="left"/>
+            </w:pPr>
+            <w:r>
+              <w:t>Валидация форм авторизации</w:t>
+            </w:r>
+          </w:p>
+        </w:tc>
+        <w:tc>
+          <w:tcPr>
+            <w:tcW w:w="2410" w:type="dxa"/>
+            <w:tcBorders>
+              <w:bottom w:val="single" w:sz="4" w:space="0" w:color="auto"/>
+            </w:tcBorders>
+          </w:tcPr>
+          <w:p>
+            <w:pPr>
+              <w:pStyle w:val="a"/>
+              <w:ind w:firstLine="0"/>
+              <w:jc w:val="left"/>
+            </w:pPr>
+            <w:r>
+              <w:t>1. Перейти на основную страницу веб-сервиса</w:t>
+            </w:r>
+          </w:p>
+          <w:p>
+            <w:pPr>
+              <w:pStyle w:val="a"/>
+              <w:ind w:firstLine="0"/>
+              <w:jc w:val="left"/>
+            </w:pPr>
+            <w:r>
+              <w:t>2. Ввести некорректные данные</w:t>
+            </w:r>
+          </w:p>
+          <w:p>
+            <w:pPr>
+              <w:pStyle w:val="a"/>
+              <w:ind w:firstLine="0"/>
+              <w:jc w:val="left"/>
+            </w:pPr>
+            <w:r>
+              <w:t>3. Нажать кнопку «</w:t>
+            </w:r>
+            <w:r>
+              <w:rPr>
+                <w:lang w:val="en-US"/>
+              </w:rPr>
+              <w:t>Login</w:t>
+            </w:r>
+            <w:r>
+              <w:t>»</w:t>
+            </w:r>
+          </w:p>
+        </w:tc>
+        <w:tc>
+          <w:tcPr>
+            <w:tcW w:w="2314" w:type="dxa"/>
+            <w:tcBorders>
+              <w:bottom w:val="single" w:sz="4" w:space="0" w:color="auto"/>
+            </w:tcBorders>
+          </w:tcPr>
+          <w:p>
+            <w:pPr>
+              <w:pStyle w:val="a"/>
+              <w:ind w:firstLine="0"/>
+              <w:jc w:val="left"/>
+            </w:pPr>
+            <w:r>
+              <w:t>На форме авторизации отобразится сообщение об ошибке валидации</w:t>
+            </w:r>
+          </w:p>
+        </w:tc>
+        <w:tc>
+          <w:tcPr>
+            <w:tcW w:w="2216" w:type="dxa"/>
+            <w:tcBorders>
+              <w:bottom w:val="single" w:sz="4" w:space="0" w:color="auto"/>
+            </w:tcBorders>
+          </w:tcPr>
+          <w:p>
+            <w:pPr>
+              <w:pStyle w:val="a"/>
+              <w:ind w:firstLine="0"/>
+              <w:jc w:val="left"/>
+            </w:pPr>
+            <w:r>
+              <w:t>На форме авторизации отобразилось сообщение с указанием ошибки валидации</w:t>
+            </w:r>
+          </w:p>
+        </w:tc>
+      </w:tr>
+      <w:tr>
+        <w:tc>
+          <w:tcPr>
+            <w:tcW w:w="484" w:type="dxa"/>
+            <w:tcBorders>
+              <w:bottom w:val="nil"/>
+            </w:tcBorders>
+          </w:tcPr>
+          <w:p>
+            <w:pPr>
+              <w:pStyle w:val="a"/>
+              <w:ind w:firstLine="0"/>
+              <w:jc w:val="center"/>
+            </w:pPr>
+            <w:r>
+              <w:t>4</w:t>
+            </w:r>
+          </w:p>
+        </w:tc>
+        <w:tc>
+          <w:tcPr>
+            <w:tcW w:w="1921" w:type="dxa"/>
+            <w:tcBorders>
+              <w:bottom w:val="nil"/>
+            </w:tcBorders>
+          </w:tcPr>
+          <w:p>
+            <w:pPr>
+              <w:pStyle w:val="a"/>
+              <w:ind w:firstLine="0"/>
+              <w:jc w:val="left"/>
+            </w:pPr>
+            <w:r>
+              <w:t>Генерация схемы алгоритма</w:t>
+            </w:r>
+          </w:p>
+        </w:tc>
+        <w:tc>
+          <w:tcPr>
+            <w:tcW w:w="2410" w:type="dxa"/>
+            <w:tcBorders>
+              <w:bottom w:val="nil"/>
+            </w:tcBorders>
+          </w:tcPr>
+          <w:p>
+            <w:pPr>
+              <w:pStyle w:val="a"/>
+              <w:ind w:firstLine="0"/>
+              <w:jc w:val="left"/>
+            </w:pPr>
+            <w:r>
+              <w:t>1. Перейти на страницу с редактором кода</w:t>
+            </w:r>
+          </w:p>
+          <w:p>
+            <w:pPr>
+              <w:pStyle w:val="a"/>
+              <w:ind w:firstLine="0"/>
+              <w:jc w:val="left"/>
+            </w:pPr>
+            <w:r>
+              <w:t>2. Ввести корректный код</w:t>
+            </w:r>
+          </w:p>
+          <w:p>
+            <w:pPr>
+              <w:pStyle w:val="a"/>
+              <w:ind w:firstLine="0"/>
+              <w:jc w:val="left"/>
+            </w:pPr>
+            <w:r>
+              <w:t>3. Нажать зеленую кнопку</w:t>
+            </w:r>
+          </w:p>
+        </w:tc>
+        <w:tc>
+          <w:tcPr>
+            <w:tcW w:w="2314" w:type="dxa"/>
+            <w:tcBorders>
+              <w:bottom w:val="nil"/>
+            </w:tcBorders>
+          </w:tcPr>
+          <w:p>
+            <w:pPr>
+              <w:pStyle w:val="a"/>
+              <w:ind w:firstLine="0"/>
+              <w:jc w:val="left"/>
+            </w:pPr>
+            <w:r>
+              <w:t>В редакторе схемы отобразится схема алгоритма для написанного кода</w:t>
+            </w:r>
+          </w:p>
+        </w:tc>
+        <w:tc>
+          <w:tcPr>
+            <w:tcW w:w="2216" w:type="dxa"/>
+            <w:tcBorders>
+              <w:bottom w:val="nil"/>
+            </w:tcBorders>
+          </w:tcPr>
+          <w:p>
+            <w:pPr>
+              <w:pStyle w:val="a"/>
+              <w:ind w:firstLine="0"/>
+              <w:jc w:val="left"/>
+            </w:pPr>
+            <w:r>
+              <w:t>В редакторе схемы отобразилась корректная схема алгоритма</w:t>
+            </w:r>
+          </w:p>
+        </w:tc>
+      </w:tr>
+    </w:tbl>
+    <w:p>
+      <w:r>
+        <w:br w:type="page"/>
+      </w:r>
+    </w:p>
+    <w:p>
+      <w:pPr>
+        <w:pStyle w:val="a"/>
+        <w:ind w:firstLine="0"/>
+      </w:pPr>
+      <w:r>
+        <w:lastRenderedPageBreak/>
+        <w:t>Продолжение таблицы 5.1</w:t>
+      </w:r>
+    </w:p>
+    <w:tbl>
+      <w:tblPr>
+        <w:tblStyle w:val="TableGrid"/>
+        <w:tblW w:w="0" w:type="auto"/>
+        <w:tblLook w:val="04A0" w:firstRow="1" w:lastRow="0" w:firstColumn="1" w:lastColumn="0" w:noHBand="0" w:noVBand="1"/>
+      </w:tblPr>
+      <w:tblGrid>
+        <w:gridCol w:w="484"/>
+        <w:gridCol w:w="1921"/>
+        <w:gridCol w:w="2410"/>
+        <w:gridCol w:w="2314"/>
+        <w:gridCol w:w="2216"/>
+      </w:tblGrid>
+      <w:tr>
+        <w:tc>
+          <w:tcPr>
+            <w:tcW w:w="484" w:type="dxa"/>
+          </w:tcPr>
+          <w:p>
+            <w:pPr>
+              <w:pStyle w:val="a"/>
+              <w:ind w:firstLine="0"/>
+              <w:jc w:val="center"/>
+            </w:pPr>
+            <w:r>
+              <w:t>№</w:t>
+            </w:r>
+          </w:p>
+        </w:tc>
+        <w:tc>
+          <w:tcPr>
+            <w:tcW w:w="1921" w:type="dxa"/>
+          </w:tcPr>
+          <w:p>
+            <w:pPr>
+              <w:pStyle w:val="a"/>
+              <w:ind w:firstLine="0"/>
+              <w:jc w:val="center"/>
+            </w:pPr>
+            <w:r>
+              <w:t>Название теста</w:t>
+            </w:r>
+          </w:p>
+        </w:tc>
+        <w:tc>
+          <w:tcPr>
+            <w:tcW w:w="2410" w:type="dxa"/>
+          </w:tcPr>
+          <w:p>
+            <w:pPr>
+              <w:pStyle w:val="a"/>
+              <w:ind w:firstLine="0"/>
+              <w:jc w:val="center"/>
+            </w:pPr>
+            <w:r>
+              <w:t>Шаги</w:t>
+            </w:r>
+          </w:p>
+        </w:tc>
+        <w:tc>
+          <w:tcPr>
+            <w:tcW w:w="2314" w:type="dxa"/>
+          </w:tcPr>
+          <w:p>
+            <w:pPr>
+              <w:pStyle w:val="a"/>
+              <w:ind w:firstLine="0"/>
+              <w:jc w:val="center"/>
+            </w:pPr>
+            <w:r>
+              <w:t>Ожидаемый результат</w:t>
+            </w:r>
+          </w:p>
+        </w:tc>
+        <w:tc>
+          <w:tcPr>
+            <w:tcW w:w="2216" w:type="dxa"/>
+          </w:tcPr>
+          <w:p>
+            <w:pPr>
+              <w:pStyle w:val="a"/>
+              <w:ind w:firstLine="0"/>
+              <w:jc w:val="center"/>
+            </w:pPr>
+            <w:r>
+              <w:t>Действительный результат</w:t>
+            </w:r>
+          </w:p>
+        </w:tc>
+      </w:tr>
+      <w:tr>
+        <w:tc>
+          <w:tcPr>
+            <w:tcW w:w="484" w:type="dxa"/>
+          </w:tcPr>
+          <w:p>
+            <w:pPr>
+              <w:pStyle w:val="a"/>
+              <w:ind w:firstLine="0"/>
+              <w:jc w:val="center"/>
+            </w:pPr>
+            <w:r>
+              <w:t>5</w:t>
+            </w:r>
+          </w:p>
+        </w:tc>
+        <w:tc>
+          <w:tcPr>
+            <w:tcW w:w="1921" w:type="dxa"/>
+          </w:tcPr>
+          <w:p>
+            <w:pPr>
+              <w:pStyle w:val="a"/>
+              <w:ind w:firstLine="0"/>
+              <w:jc w:val="left"/>
+            </w:pPr>
+            <w:r>
+              <w:t>Валидация кода</w:t>
+            </w:r>
+          </w:p>
+        </w:tc>
+        <w:tc>
+          <w:tcPr>
+            <w:tcW w:w="2410" w:type="dxa"/>
+          </w:tcPr>
+          <w:p>
+            <w:pPr>
+              <w:pStyle w:val="a"/>
+              <w:ind w:firstLine="0"/>
+              <w:jc w:val="left"/>
+            </w:pPr>
+            <w:r>
+              <w:t>1. Перейти на страницу с редактором кода</w:t>
+            </w:r>
+          </w:p>
+          <w:p>
+            <w:pPr>
+              <w:pStyle w:val="a"/>
+              <w:ind w:firstLine="0"/>
+              <w:jc w:val="left"/>
+            </w:pPr>
+            <w:r>
+              <w:t>2. Ввести некорректный код</w:t>
+            </w:r>
+          </w:p>
+          <w:p>
+            <w:pPr>
+              <w:pStyle w:val="a"/>
+              <w:ind w:firstLine="0"/>
+              <w:jc w:val="left"/>
+            </w:pPr>
+            <w:r>
+              <w:t>3. Нажать зеленую кнопку</w:t>
+            </w:r>
+          </w:p>
+        </w:tc>
+        <w:tc>
+          <w:tcPr>
+            <w:tcW w:w="2314" w:type="dxa"/>
+          </w:tcPr>
+          <w:p>
+            <w:pPr>
+              <w:pStyle w:val="a"/>
+              <w:ind w:firstLine="0"/>
+              <w:jc w:val="left"/>
+            </w:pPr>
+            <w:r>
+              <w:t xml:space="preserve">Отобразится сообщение с указанием </w:t>
+            </w:r>
+            <w:r>
+              <w:t>номера строки и символа с некорректным символом</w:t>
+            </w:r>
+          </w:p>
+        </w:tc>
+        <w:tc>
+          <w:tcPr>
+            <w:tcW w:w="2216" w:type="dxa"/>
+          </w:tcPr>
+          <w:p>
+            <w:pPr>
+              <w:pStyle w:val="a"/>
+              <w:ind w:firstLine="0"/>
+              <w:jc w:val="left"/>
+            </w:pPr>
+            <w:r>
+              <w:t>Отобразилось сообщение с указанием номера строки и символам с некорректным кодом</w:t>
+            </w:r>
+          </w:p>
+        </w:tc>
+      </w:tr>
+      <w:tr>
+        <w:tc>
+          <w:tcPr>
+            <w:tcW w:w="484" w:type="dxa"/>
+          </w:tcPr>
+          <w:p>
+            <w:pPr>
+              <w:pStyle w:val="a"/>
+              <w:ind w:firstLine="0"/>
+              <w:jc w:val="center"/>
+            </w:pPr>
+            <w:r>
+              <w:t>6</w:t>
+            </w:r>
+          </w:p>
+        </w:tc>
+        <w:tc>
+          <w:tcPr>
+            <w:tcW w:w="1921" w:type="dxa"/>
+          </w:tcPr>
+          <w:p>
+            <w:pPr>
+              <w:pStyle w:val="a"/>
+              <w:ind w:firstLine="0"/>
+              <w:jc w:val="left"/>
+            </w:pPr>
+            <w:r>
+              <w:t>Изменение схемы</w:t>
+            </w:r>
+          </w:p>
+        </w:tc>
+        <w:tc>
+          <w:tcPr>
+            <w:tcW w:w="2410" w:type="dxa"/>
+          </w:tcPr>
+          <w:p>
+            <w:pPr>
+              <w:pStyle w:val="a"/>
+              <w:ind w:firstLine="0"/>
+              <w:jc w:val="left"/>
+            </w:pPr>
+            <w:r>
+              <w:t>1. Повторить шаги из теста 4</w:t>
+            </w:r>
+          </w:p>
+          <w:p>
+            <w:pPr>
+              <w:pStyle w:val="a"/>
+              <w:ind w:firstLine="0"/>
+              <w:jc w:val="left"/>
+            </w:pPr>
+            <w:r>
+              <w:t>2. Редактировать схему с помощью нажатия и перемещения блоков</w:t>
+            </w:r>
+          </w:p>
+        </w:tc>
+        <w:tc>
+          <w:tcPr>
+            <w:tcW w:w="2314" w:type="dxa"/>
+          </w:tcPr>
+          <w:p>
+            <w:pPr>
+              <w:pStyle w:val="a"/>
+              <w:ind w:firstLine="0"/>
+              <w:jc w:val="left"/>
+            </w:pPr>
+            <w:r>
+              <w:t>Блоки в схеме алгоритма перемещаются с мышкой, стрелки автоматически обновляются</w:t>
+            </w:r>
+          </w:p>
+        </w:tc>
+        <w:tc>
+          <w:tcPr>
+            <w:tcW w:w="2216" w:type="dxa"/>
+          </w:tcPr>
+          <w:p>
+            <w:pPr>
+              <w:pStyle w:val="a"/>
+              <w:ind w:firstLine="0"/>
+              <w:jc w:val="left"/>
+            </w:pPr>
+            <w:r>
+              <w:t>Блоки перемещаются вместе с указателем мыши, стрелки рисуются корректно</w:t>
+            </w:r>
+          </w:p>
+        </w:tc>
+      </w:tr>
+      <w:tr>
+        <w:tc>
+          <w:tcPr>
+            <w:tcW w:w="484" w:type="dxa"/>
+          </w:tcPr>
+          <w:p>
+            <w:pPr>
+              <w:pStyle w:val="a"/>
+              <w:ind w:firstLine="0"/>
+              <w:jc w:val="center"/>
+            </w:pPr>
+            <w:r>
+              <w:t>7</w:t>
+            </w:r>
+          </w:p>
+        </w:tc>
+        <w:tc>
+          <w:tcPr>
+            <w:tcW w:w="1921" w:type="dxa"/>
+          </w:tcPr>
+          <w:p>
+            <w:pPr>
+              <w:pStyle w:val="a"/>
+              <w:ind w:firstLine="0"/>
+              <w:jc w:val="left"/>
+            </w:pPr>
+            <w:r>
+              <w:t>Сохранение схемы в изображение</w:t>
+            </w:r>
+          </w:p>
+        </w:tc>
+        <w:tc>
+          <w:tcPr>
+            <w:tcW w:w="2410" w:type="dxa"/>
+          </w:tcPr>
+          <w:p>
+            <w:pPr>
+              <w:pStyle w:val="a"/>
+              <w:ind w:firstLine="0"/>
+              <w:jc w:val="left"/>
+            </w:pPr>
+            <w:r>
+              <w:t>1. Повторить шаги из теста 4</w:t>
+            </w:r>
+          </w:p>
+          <w:p>
+            <w:pPr>
+              <w:pStyle w:val="a"/>
+              <w:ind w:firstLine="0"/>
+              <w:jc w:val="left"/>
+            </w:pPr>
+            <w:r>
+              <w:t>2. Нажать кнопку с иконкой «</w:t>
+            </w:r>
+            <w:r>
+              <w:rPr>
+                <w:lang w:val="en-US"/>
+              </w:rPr>
+              <w:t>Export</w:t>
+            </w:r>
+            <w:r>
+              <w:t>»</w:t>
+            </w:r>
+          </w:p>
+        </w:tc>
+        <w:tc>
+          <w:tcPr>
+            <w:tcW w:w="2314" w:type="dxa"/>
+          </w:tcPr>
+          <w:p>
+            <w:pPr>
+              <w:pStyle w:val="a"/>
+              <w:ind w:firstLine="0"/>
+              <w:jc w:val="left"/>
+            </w:pPr>
+            <w:r>
+              <w:t>Изображение со схемой алгоритма сохраниться на устройство</w:t>
+            </w:r>
+          </w:p>
+        </w:tc>
+        <w:tc>
+          <w:tcPr>
+            <w:tcW w:w="2216" w:type="dxa"/>
+          </w:tcPr>
+          <w:p>
+            <w:pPr>
+              <w:pStyle w:val="a"/>
+              <w:ind w:firstLine="0"/>
+              <w:jc w:val="left"/>
+            </w:pPr>
+            <w:r>
+              <w:t xml:space="preserve">Изображение в формате </w:t>
+            </w:r>
+            <w:r>
+              <w:rPr>
+                <w:lang w:val="en-US"/>
+              </w:rPr>
+              <w:t>PNG</w:t>
+            </w:r>
+            <w:r>
+              <w:t xml:space="preserve"> </w:t>
+            </w:r>
+            <w:r>
+              <w:t>сохранилось на устройство</w:t>
+            </w:r>
+          </w:p>
+        </w:tc>
+      </w:tr>
+      <w:tr>
+        <w:tc>
+          <w:tcPr>
+            <w:tcW w:w="484" w:type="dxa"/>
+            <w:tcBorders>
+              <w:bottom w:val="single" w:sz="4" w:space="0" w:color="auto"/>
+            </w:tcBorders>
+          </w:tcPr>
+          <w:p>
+            <w:pPr>
+              <w:pStyle w:val="a"/>
+              <w:ind w:firstLine="0"/>
+              <w:jc w:val="center"/>
+            </w:pPr>
+            <w:r>
+              <w:t>8</w:t>
+            </w:r>
+          </w:p>
+        </w:tc>
+        <w:tc>
+          <w:tcPr>
+            <w:tcW w:w="1921" w:type="dxa"/>
+            <w:tcBorders>
+              <w:bottom w:val="single" w:sz="4" w:space="0" w:color="auto"/>
+            </w:tcBorders>
+          </w:tcPr>
+          <w:p>
+            <w:pPr>
+              <w:pStyle w:val="a"/>
+              <w:ind w:firstLine="0"/>
+              <w:jc w:val="left"/>
+            </w:pPr>
+            <w:r>
+              <w:t>Просмотр истории</w:t>
+            </w:r>
+          </w:p>
+        </w:tc>
+        <w:tc>
+          <w:tcPr>
+            <w:tcW w:w="2410" w:type="dxa"/>
+            <w:tcBorders>
+              <w:bottom w:val="single" w:sz="4" w:space="0" w:color="auto"/>
+            </w:tcBorders>
+          </w:tcPr>
+          <w:p>
+            <w:pPr>
+              <w:pStyle w:val="a"/>
+              <w:ind w:firstLine="0"/>
+              <w:jc w:val="left"/>
+            </w:pPr>
+            <w:r>
+              <w:t>1. Несколько раз повторить шаги из теста 4</w:t>
+            </w:r>
+          </w:p>
+          <w:p>
+            <w:pPr>
+              <w:pStyle w:val="a"/>
+              <w:ind w:firstLine="0"/>
+              <w:jc w:val="left"/>
+            </w:pPr>
+            <w:r>
+              <w:t>2. Перейти на страницу истории</w:t>
+            </w:r>
+          </w:p>
+        </w:tc>
+        <w:tc>
+          <w:tcPr>
+            <w:tcW w:w="2314" w:type="dxa"/>
+            <w:tcBorders>
+              <w:bottom w:val="single" w:sz="4" w:space="0" w:color="auto"/>
+            </w:tcBorders>
+          </w:tcPr>
+          <w:p>
+            <w:pPr>
+              <w:pStyle w:val="a"/>
+              <w:ind w:firstLine="0"/>
+              <w:jc w:val="left"/>
+            </w:pPr>
+            <w:r>
+              <w:t>В таблице отобразится то количество запросов, которые были произведены в первом шаге данного теста</w:t>
+            </w:r>
+          </w:p>
+        </w:tc>
+        <w:tc>
+          <w:tcPr>
+            <w:tcW w:w="2216" w:type="dxa"/>
+            <w:tcBorders>
+              <w:bottom w:val="single" w:sz="4" w:space="0" w:color="auto"/>
+            </w:tcBorders>
+          </w:tcPr>
+          <w:p>
+            <w:pPr>
+              <w:pStyle w:val="a"/>
+              <w:ind w:firstLine="0"/>
+              <w:jc w:val="left"/>
+            </w:pPr>
+            <w:r>
+              <w:t>В таблице отобразилось последние 5 запросов, а также в отдельном пункте отобразилось общее количество запросов</w:t>
+            </w:r>
+          </w:p>
+        </w:tc>
+      </w:tr>
+      <w:tr>
+        <w:tc>
+          <w:tcPr>
+            <w:tcW w:w="484" w:type="dxa"/>
+            <w:tcBorders>
+              <w:bottom w:val="nil"/>
+            </w:tcBorders>
+          </w:tcPr>
+          <w:p>
+            <w:pPr>
+              <w:pStyle w:val="a"/>
+              <w:ind w:firstLine="0"/>
+              <w:jc w:val="center"/>
+            </w:pPr>
+            <w:r>
+              <w:t>9</w:t>
+            </w:r>
+          </w:p>
+        </w:tc>
+        <w:tc>
+          <w:tcPr>
+            <w:tcW w:w="1921" w:type="dxa"/>
+            <w:tcBorders>
+              <w:bottom w:val="nil"/>
+            </w:tcBorders>
+          </w:tcPr>
+          <w:p>
+            <w:pPr>
+              <w:pStyle w:val="a"/>
+              <w:ind w:firstLine="0"/>
+              <w:jc w:val="left"/>
+            </w:pPr>
+            <w:r>
+              <w:t>Просмотр одного элемента истории</w:t>
+            </w:r>
+          </w:p>
+        </w:tc>
+        <w:tc>
+          <w:tcPr>
+            <w:tcW w:w="2410" w:type="dxa"/>
+            <w:tcBorders>
+              <w:bottom w:val="nil"/>
+            </w:tcBorders>
+          </w:tcPr>
+          <w:p>
+            <w:pPr>
+              <w:pStyle w:val="a"/>
+              <w:ind w:firstLine="0"/>
+              <w:jc w:val="left"/>
+            </w:pPr>
+            <w:r>
+              <w:t>1. Повторить шаги из теста 8</w:t>
+            </w:r>
+          </w:p>
+          <w:p>
+            <w:pPr>
+              <w:pStyle w:val="a"/>
+              <w:ind w:firstLine="0"/>
+              <w:jc w:val="left"/>
+            </w:pPr>
+            <w:r>
+              <w:t>2. Нажать кнопку «</w:t>
+            </w:r>
+            <w:r>
+              <w:rPr>
+                <w:lang w:val="en-US"/>
+              </w:rPr>
+              <w:t>View</w:t>
+            </w:r>
+            <w:r>
+              <w:t>»</w:t>
+            </w:r>
+            <w:r>
+              <w:t xml:space="preserve"> </w:t>
+            </w:r>
+            <w:r>
+              <w:t>рядом с одним из запросов</w:t>
+            </w:r>
+          </w:p>
+        </w:tc>
+        <w:tc>
+          <w:tcPr>
+            <w:tcW w:w="2314" w:type="dxa"/>
+            <w:tcBorders>
+              <w:bottom w:val="nil"/>
+            </w:tcBorders>
+          </w:tcPr>
+          <w:p>
+            <w:pPr>
+              <w:pStyle w:val="a"/>
+              <w:ind w:firstLine="0"/>
+              <w:jc w:val="left"/>
+            </w:pPr>
+            <w:r>
+              <w:t>Страница переключится на страницу с редактором кода, а редактор кода и схемы заполнятся данными из запроса</w:t>
+            </w:r>
+          </w:p>
+        </w:tc>
+        <w:tc>
+          <w:tcPr>
+            <w:tcW w:w="2216" w:type="dxa"/>
+            <w:tcBorders>
+              <w:bottom w:val="nil"/>
+            </w:tcBorders>
+          </w:tcPr>
+          <w:p>
+            <w:pPr>
+              <w:pStyle w:val="a"/>
+              <w:ind w:firstLine="0"/>
+              <w:jc w:val="left"/>
+            </w:pPr>
+            <w:r>
+              <w:t>Страница с редактором кода отобразила код и схему алгоритма из запроса</w:t>
+            </w:r>
+          </w:p>
+        </w:tc>
+      </w:tr>
+    </w:tbl>
+    <w:p>
+      <w:pPr>
+        <w:pStyle w:val="a"/>
+      </w:pPr>
+      <w:r>
+        <w:br w:type="page"/>
+      </w:r>
+    </w:p>
+    <w:p>
+      <w:pPr>
+        <w:pStyle w:val="a"/>
+        <w:ind w:firstLine="0"/>
+      </w:pPr>
+      <w:r>
+        <w:lastRenderedPageBreak/>
+        <w:t>Продолжение таблицы 5.1</w:t>
+      </w:r>
+    </w:p>
+    <w:tbl>
+      <w:tblPr>
+        <w:tblStyle w:val="TableGrid"/>
+        <w:tblW w:w="0" w:type="auto"/>
+        <w:tblLook w:val="04A0" w:firstRow="1" w:lastRow="0" w:firstColumn="1" w:lastColumn="0" w:noHBand="0" w:noVBand="1"/>
+      </w:tblPr>
+      <w:tblGrid>
+        <w:gridCol w:w="496"/>
+        <w:gridCol w:w="1918"/>
+        <w:gridCol w:w="2404"/>
+        <w:gridCol w:w="2311"/>
+        <w:gridCol w:w="2216"/>
+      </w:tblGrid>
+      <w:tr>
+        <w:tc>
+          <w:tcPr>
+            <w:tcW w:w="484" w:type="dxa"/>
+          </w:tcPr>
+          <w:p>
+            <w:pPr>
+              <w:pStyle w:val="a"/>
+              <w:ind w:firstLine="0"/>
+              <w:jc w:val="center"/>
+            </w:pPr>
+            <w:r>
+              <w:t>№</w:t>
+            </w:r>
+          </w:p>
+        </w:tc>
+        <w:tc>
+          <w:tcPr>
+            <w:tcW w:w="1921" w:type="dxa"/>
+          </w:tcPr>
+          <w:p>
+            <w:pPr>
+              <w:pStyle w:val="a"/>
+              <w:ind w:firstLine="0"/>
+              <w:jc w:val="center"/>
+            </w:pPr>
+            <w:r>
+              <w:t>Название теста</w:t>
+            </w:r>
+          </w:p>
+        </w:tc>
+        <w:tc>
+          <w:tcPr>
+            <w:tcW w:w="2410" w:type="dxa"/>
+          </w:tcPr>
+          <w:p>
+            <w:pPr>
+              <w:pStyle w:val="a"/>
+              <w:ind w:firstLine="0"/>
+              <w:jc w:val="center"/>
+            </w:pPr>
+            <w:r>
+              <w:t>Шаги</w:t>
+            </w:r>
+          </w:p>
+        </w:tc>
+        <w:tc>
+          <w:tcPr>
+            <w:tcW w:w="2314" w:type="dxa"/>
+          </w:tcPr>
+          <w:p>
+            <w:pPr>
+              <w:pStyle w:val="a"/>
+              <w:ind w:firstLine="0"/>
+              <w:jc w:val="center"/>
+            </w:pPr>
+            <w:r>
+              <w:t>Ожидаемый результат</w:t>
+            </w:r>
+          </w:p>
+        </w:tc>
+        <w:tc>
+          <w:tcPr>
+            <w:tcW w:w="2216" w:type="dxa"/>
+          </w:tcPr>
+          <w:p>
+            <w:pPr>
+              <w:pStyle w:val="a"/>
+              <w:ind w:firstLine="0"/>
+              <w:jc w:val="center"/>
+            </w:pPr>
+            <w:r>
+              <w:t>Действительный результат</w:t>
+            </w:r>
+          </w:p>
+        </w:tc>
+      </w:tr>
+      <w:tr>
+        <w:tc>
+          <w:tcPr>
+            <w:tcW w:w="484" w:type="dxa"/>
+          </w:tcPr>
+          <w:p>
+            <w:pPr>
+              <w:pStyle w:val="a"/>
+              <w:ind w:firstLine="0"/>
+              <w:jc w:val="center"/>
+            </w:pPr>
+            <w:r>
+              <w:t>10</w:t>
+            </w:r>
+          </w:p>
+        </w:tc>
+        <w:tc>
+          <w:tcPr>
+            <w:tcW w:w="1921" w:type="dxa"/>
+          </w:tcPr>
+          <w:p>
+            <w:pPr>
+              <w:pStyle w:val="a"/>
+              <w:ind w:firstLine="0"/>
+              <w:jc w:val="left"/>
+            </w:pPr>
+            <w:r>
+              <w:t>В</w:t>
+            </w:r>
+            <w:r>
+              <w:t>ыход из аккаунта</w:t>
+            </w:r>
+          </w:p>
+        </w:tc>
+        <w:tc>
+          <w:tcPr>
+            <w:tcW w:w="2410" w:type="dxa"/>
+          </w:tcPr>
+          <w:p>
+            <w:pPr>
+              <w:pStyle w:val="a"/>
+              <w:ind w:firstLine="0"/>
+              <w:jc w:val="left"/>
+            </w:pPr>
+            <w:r>
+              <w:t xml:space="preserve">1. Перейти на </w:t>
+            </w:r>
+            <w:r>
+              <w:t>любую страницу веб-сервиса</w:t>
+            </w:r>
+          </w:p>
+          <w:p>
+            <w:pPr>
+              <w:pStyle w:val="a"/>
+              <w:ind w:firstLine="0"/>
+              <w:jc w:val="left"/>
+            </w:pPr>
+            <w:r>
+              <w:t>2. Нажать красную кнопку с иконкой креста</w:t>
+            </w:r>
+          </w:p>
+          <w:p>
+            <w:pPr>
+              <w:pStyle w:val="a"/>
+              <w:ind w:firstLine="0"/>
+              <w:jc w:val="left"/>
+            </w:pPr>
+          </w:p>
+        </w:tc>
+        <w:tc>
+          <w:tcPr>
+            <w:tcW w:w="2314" w:type="dxa"/>
+          </w:tcPr>
+          <w:p>
+            <w:pPr>
+              <w:pStyle w:val="a"/>
+              <w:ind w:firstLine="0"/>
+              <w:jc w:val="left"/>
+            </w:pPr>
+            <w:r>
+              <w:t>Отобразится страница авторизации</w:t>
+            </w:r>
+          </w:p>
+        </w:tc>
+        <w:tc>
+          <w:tcPr>
+            <w:tcW w:w="2216" w:type="dxa"/>
+          </w:tcPr>
+          <w:p>
+            <w:pPr>
+              <w:pStyle w:val="a"/>
+              <w:ind w:firstLine="0"/>
+              <w:jc w:val="left"/>
+            </w:pPr>
+            <w:r>
+              <w:t>Отобразил</w:t>
+            </w:r>
+            <w:r>
+              <w:t>ась страница авторизации, при попытке перейти на другую страницу веб-сервиса автоматически открывается страница авторизации</w:t>
+            </w:r>
+          </w:p>
+        </w:tc>
+      </w:tr>
+    </w:tbl>
+    <w:p>
+      <w:pPr>
+        <w:pStyle w:val="a"/>
+        <w:ind w:firstLine="0"/>
+      </w:pPr>
+    </w:p>
+    <w:p>
+      <w:pPr>
+        <w:pStyle w:val="a"/>
+        <w:rPr>
+          <w:lang w:val="ru-KZ"/>
+        </w:rPr>
+      </w:pPr>
+      <w:r>
+        <w:rPr>
+          <w:lang w:val="ru-KZ"/>
+        </w:rPr>
+        <w:t xml:space="preserve">В результате проведенного тестирования было установлено, что </w:t>
+      </w:r>
+      <w:r>
+        <w:t>веб-сервис</w:t>
+      </w:r>
+      <w:r>
+        <w:rPr>
+          <w:lang w:val="ru-KZ"/>
+        </w:rPr>
+        <w:t xml:space="preserve"> функционирует без ошибок и соответствует всем требованиям, предъявляемым к подобным веб-приложениям. Все реализованные функции работают корректно, а интерфейс приложения интуитивно понятен и удобен для использования.</w:t>
+      </w:r>
+    </w:p>
+    <w:p>
+      <w:pPr>
+        <w:pStyle w:val="a"/>
+      </w:pPr>
+      <w:r>
+        <w:rPr>
+          <w:lang w:val="ru-KZ"/>
+        </w:rPr>
+        <w:t xml:space="preserve">Таким образом, можно заключить, что </w:t>
+      </w:r>
+      <w:r>
+        <w:t xml:space="preserve">веб-сервис </w:t>
+      </w:r>
+      <w:r>
+        <w:rPr>
+          <w:lang w:val="ru-KZ"/>
+        </w:rPr>
+        <w:t>выполнен</w:t>
+      </w:r>
+      <w:r>
+        <w:rPr>
+          <w:lang w:val="ru-KZ"/>
+        </w:rPr>
+        <w:t xml:space="preserve"> в полном соответствии с поставленными задачами и требованиями</w:t>
+      </w:r>
+      <w:r>
+        <w:t>.</w:t>
+      </w:r>
+    </w:p>
+    <w:p>
+      <w:pPr>
+        <w:pStyle w:val="a"/>
+        <w:ind w:firstLine="0"/>
       </w:pPr>
       <w:r>
         <w:br w:type="page"/>
@@ -21771,6 +23453,27 @@
       <w:proofErr w:type="spellEnd"/>
       <w:r>
         <w:t xml:space="preserve"> https://libeldoc.bsuir.by/bitstream/123456789/34864/1/Kulikov_2019.pdf</w:t>
+      </w:r>
+    </w:p>
+    <w:p>
+      <w:pPr>
+        <w:pStyle w:val="a"/>
+      </w:pPr>
+    </w:p>
+    <w:p>
+      <w:pPr>
+        <w:pStyle w:val="a"/>
+      </w:pPr>
+      <w:r>
+        <w:t xml:space="preserve">методичка </w:t>
+      </w:r>
+      <w:proofErr w:type="spellStart"/>
+      <w:r>
+        <w:t>куликова</w:t>
+      </w:r>
+      <w:proofErr w:type="spellEnd"/>
+      <w:r>
+        <w:t xml:space="preserve"> по тестированию</w:t>
       </w:r>
     </w:p>
     <w:p>

--- a/docs/записка.docx
+++ b/docs/записка.docx
@@ -73,7 +73,7 @@
         <w:rPr>
           <w:noProof/>
         </w:rPr>
-        <w:instrText xml:space="preserve"> PAGEREF _Toc133935563 \h </w:instrText>
+        <w:instrText xml:space="preserve"> PAGEREF _Toc133944404 \h </w:instrText>
       </w:r>
       <w:r>
         <w:rPr>
@@ -133,7 +133,7 @@
         <w:rPr>
           <w:noProof/>
         </w:rPr>
-        <w:instrText xml:space="preserve"> PAGEREF _Toc133935564 \h </w:instrText>
+        <w:instrText xml:space="preserve"> PAGEREF _Toc133944405 \h </w:instrText>
       </w:r>
       <w:r>
         <w:rPr>
@@ -196,7 +196,7 @@
         <w:rPr>
           <w:noProof/>
         </w:rPr>
-        <w:instrText xml:space="preserve"> PAGEREF _Toc133935565 \h </w:instrText>
+        <w:instrText xml:space="preserve"> PAGEREF _Toc133944406 \h </w:instrText>
       </w:r>
       <w:r>
         <w:rPr>
@@ -259,7 +259,7 @@
         <w:rPr>
           <w:noProof/>
         </w:rPr>
-        <w:instrText xml:space="preserve"> PAGEREF _Toc133935566 \h </w:instrText>
+        <w:instrText xml:space="preserve"> PAGEREF _Toc133944407 \h </w:instrText>
       </w:r>
       <w:r>
         <w:rPr>
@@ -322,7 +322,7 @@
         <w:rPr>
           <w:noProof/>
         </w:rPr>
-        <w:instrText xml:space="preserve"> PAGEREF _Toc133935567 \h </w:instrText>
+        <w:instrText xml:space="preserve"> PAGEREF _Toc133944408 \h </w:instrText>
       </w:r>
       <w:r>
         <w:rPr>
@@ -382,7 +382,7 @@
         <w:rPr>
           <w:noProof/>
         </w:rPr>
-        <w:instrText xml:space="preserve"> PAGEREF _Toc133935568 \h </w:instrText>
+        <w:instrText xml:space="preserve"> PAGEREF _Toc133944409 \h </w:instrText>
       </w:r>
       <w:r>
         <w:rPr>
@@ -445,7 +445,7 @@
         <w:rPr>
           <w:noProof/>
         </w:rPr>
-        <w:instrText xml:space="preserve"> PAGEREF _Toc133935569 \h </w:instrText>
+        <w:instrText xml:space="preserve"> PAGEREF _Toc133944410 \h </w:instrText>
       </w:r>
       <w:r>
         <w:rPr>
@@ -508,7 +508,7 @@
         <w:rPr>
           <w:noProof/>
         </w:rPr>
-        <w:instrText xml:space="preserve"> PAGEREF _Toc133935570 \h </w:instrText>
+        <w:instrText xml:space="preserve"> PAGEREF _Toc133944411 \h </w:instrText>
       </w:r>
       <w:r>
         <w:rPr>
@@ -571,7 +571,7 @@
         <w:rPr>
           <w:noProof/>
         </w:rPr>
-        <w:instrText xml:space="preserve"> PAGEREF _Toc133935571 \h </w:instrText>
+        <w:instrText xml:space="preserve"> PAGEREF _Toc133944412 \h </w:instrText>
       </w:r>
       <w:r>
         <w:rPr>
@@ -634,7 +634,7 @@
         <w:rPr>
           <w:noProof/>
         </w:rPr>
-        <w:instrText xml:space="preserve"> PAGEREF _Toc133935572 \h </w:instrText>
+        <w:instrText xml:space="preserve"> PAGEREF _Toc133944413 \h </w:instrText>
       </w:r>
       <w:r>
         <w:rPr>
@@ -694,7 +694,7 @@
         <w:rPr>
           <w:noProof/>
         </w:rPr>
-        <w:instrText xml:space="preserve"> PAGEREF _Toc133935573 \h </w:instrText>
+        <w:instrText xml:space="preserve"> PAGEREF _Toc133944414 \h </w:instrText>
       </w:r>
       <w:r>
         <w:rPr>
@@ -757,7 +757,7 @@
         <w:rPr>
           <w:noProof/>
         </w:rPr>
-        <w:instrText xml:space="preserve"> PAGEREF _Toc133935574 \h </w:instrText>
+        <w:instrText xml:space="preserve"> PAGEREF _Toc133944415 \h </w:instrText>
       </w:r>
       <w:r>
         <w:rPr>
@@ -820,7 +820,7 @@
         <w:rPr>
           <w:noProof/>
         </w:rPr>
-        <w:instrText xml:space="preserve"> PAGEREF _Toc133935575 \h </w:instrText>
+        <w:instrText xml:space="preserve"> PAGEREF _Toc133944416 \h </w:instrText>
       </w:r>
       <w:r>
         <w:rPr>
@@ -883,7 +883,7 @@
         <w:rPr>
           <w:noProof/>
         </w:rPr>
-        <w:instrText xml:space="preserve"> PAGEREF _Toc133935576 \h </w:instrText>
+        <w:instrText xml:space="preserve"> PAGEREF _Toc133944417 \h </w:instrText>
       </w:r>
       <w:r>
         <w:rPr>
@@ -946,7 +946,7 @@
         <w:rPr>
           <w:noProof/>
         </w:rPr>
-        <w:instrText xml:space="preserve"> PAGEREF _Toc133935577 \h </w:instrText>
+        <w:instrText xml:space="preserve"> PAGEREF _Toc133944418 \h </w:instrText>
       </w:r>
       <w:r>
         <w:rPr>
@@ -1009,7 +1009,7 @@
         <w:rPr>
           <w:noProof/>
         </w:rPr>
-        <w:instrText xml:space="preserve"> PAGEREF _Toc133935578 \h </w:instrText>
+        <w:instrText xml:space="preserve"> PAGEREF _Toc133944419 \h </w:instrText>
       </w:r>
       <w:r>
         <w:rPr>
@@ -1072,7 +1072,7 @@
         <w:rPr>
           <w:noProof/>
         </w:rPr>
-        <w:instrText xml:space="preserve"> PAGEREF _Toc133935579 \h </w:instrText>
+        <w:instrText xml:space="preserve"> PAGEREF _Toc133944420 \h </w:instrText>
       </w:r>
       <w:r>
         <w:rPr>
@@ -1135,7 +1135,7 @@
         <w:rPr>
           <w:noProof/>
         </w:rPr>
-        <w:instrText xml:space="preserve"> PAGEREF _Toc133935580 \h </w:instrText>
+        <w:instrText xml:space="preserve"> PAGEREF _Toc133944421 \h </w:instrText>
       </w:r>
       <w:r>
         <w:rPr>
@@ -1195,7 +1195,7 @@
         <w:rPr>
           <w:noProof/>
         </w:rPr>
-        <w:instrText xml:space="preserve"> PAGEREF _Toc133935581 \h </w:instrText>
+        <w:instrText xml:space="preserve"> PAGEREF _Toc133944422 \h </w:instrText>
       </w:r>
       <w:r>
         <w:rPr>
@@ -1278,7 +1278,7 @@
         <w:rPr>
           <w:noProof/>
         </w:rPr>
-        <w:instrText xml:space="preserve"> PAGEREF _Toc133935582 \h </w:instrText>
+        <w:instrText xml:space="preserve"> PAGEREF _Toc133944423 \h </w:instrText>
       </w:r>
       <w:r>
         <w:rPr>
@@ -1348,7 +1348,7 @@
         <w:rPr>
           <w:noProof/>
         </w:rPr>
-        <w:instrText xml:space="preserve"> PAGEREF _Toc133935583 \h </w:instrText>
+        <w:instrText xml:space="preserve"> PAGEREF _Toc133944424 \h </w:instrText>
       </w:r>
       <w:r>
         <w:rPr>
@@ -1411,7 +1411,7 @@
         <w:rPr>
           <w:noProof/>
         </w:rPr>
-        <w:instrText xml:space="preserve"> PAGEREF _Toc133935584 \h </w:instrText>
+        <w:instrText xml:space="preserve"> PAGEREF _Toc133944425 \h </w:instrText>
       </w:r>
       <w:r>
         <w:rPr>
@@ -1471,7 +1471,7 @@
         <w:rPr>
           <w:noProof/>
         </w:rPr>
-        <w:instrText xml:space="preserve"> PAGEREF _Toc133935585 \h </w:instrText>
+        <w:instrText xml:space="preserve"> PAGEREF _Toc133944426 \h </w:instrText>
       </w:r>
       <w:r>
         <w:rPr>
@@ -1531,7 +1531,7 @@
         <w:rPr>
           <w:noProof/>
         </w:rPr>
-        <w:instrText xml:space="preserve"> PAGEREF _Toc133935586 \h </w:instrText>
+        <w:instrText xml:space="preserve"> PAGEREF _Toc133944427 \h </w:instrText>
       </w:r>
       <w:r>
         <w:rPr>
@@ -1594,7 +1594,7 @@
         <w:rPr>
           <w:noProof/>
         </w:rPr>
-        <w:instrText xml:space="preserve"> PAGEREF _Toc133935587 \h </w:instrText>
+        <w:instrText xml:space="preserve"> PAGEREF _Toc133944428 \h </w:instrText>
       </w:r>
       <w:r>
         <w:rPr>
@@ -1657,7 +1657,7 @@
         <w:rPr>
           <w:noProof/>
         </w:rPr>
-        <w:instrText xml:space="preserve"> PAGEREF _Toc133935588 \h </w:instrText>
+        <w:instrText xml:space="preserve"> PAGEREF _Toc133944429 \h </w:instrText>
       </w:r>
       <w:r>
         <w:rPr>
@@ -1717,7 +1717,7 @@
         <w:rPr>
           <w:noProof/>
         </w:rPr>
-        <w:instrText xml:space="preserve"> PAGEREF _Toc133935589 \h </w:instrText>
+        <w:instrText xml:space="preserve"> PAGEREF _Toc133944430 \h </w:instrText>
       </w:r>
       <w:r>
         <w:rPr>
@@ -1750,6 +1750,23 @@
           <w:tab w:val="right" w:leader="dot" w:pos="9345"/>
         </w:tabs>
         <w:rPr>
+          <w:noProof/>
+        </w:rPr>
+      </w:pPr>
+      <w:r>
+        <w:rPr>
+          <w:noProof/>
+        </w:rPr>
+        <w:t>7.1 Характеристика разработанного по индивидуальному заказу веб-</w:t>
+      </w:r>
+    </w:p>
+    <w:p>
+      <w:pPr>
+        <w:pStyle w:val="TOC2"/>
+        <w:tabs>
+          <w:tab w:val="right" w:leader="dot" w:pos="9345"/>
+        </w:tabs>
+        <w:rPr>
           <w:rFonts w:asciiTheme="minorHAnsi" w:eastAsiaTheme="minorEastAsia" w:hAnsiTheme="minorHAnsi"/>
           <w:noProof/>
           <w:kern w:val="0"/>
@@ -1762,7 +1779,7 @@
         <w:rPr>
           <w:noProof/>
         </w:rPr>
-        <w:t>7.1 Характеристика разработанного по индивидуальному заказу веб-сервиса</w:t>
+        <w:t>сервиса</w:t>
       </w:r>
       <w:r>
         <w:rPr>
@@ -1780,7 +1797,7 @@
         <w:rPr>
           <w:noProof/>
         </w:rPr>
-        <w:instrText xml:space="preserve"> PAGEREF _Toc133935590 \h </w:instrText>
+        <w:instrText xml:space="preserve"> PAGEREF _Toc133944431 \h </w:instrText>
       </w:r>
       <w:r>
         <w:rPr>
@@ -1895,7 +1912,7 @@
         <w:rPr>
           <w:noProof/>
         </w:rPr>
-        <w:instrText xml:space="preserve"> PAGEREF _Toc133935591 \h </w:instrText>
+        <w:instrText xml:space="preserve"> PAGEREF _Toc133944432 \h </w:instrText>
       </w:r>
       <w:r>
         <w:rPr>
@@ -1984,7 +2001,7 @@
         <w:rPr>
           <w:noProof/>
         </w:rPr>
-        <w:instrText xml:space="preserve"> PAGEREF _Toc133935592 \h </w:instrText>
+        <w:instrText xml:space="preserve"> PAGEREF _Toc133944433 \h </w:instrText>
       </w:r>
       <w:r>
         <w:rPr>
@@ -2060,7 +2077,7 @@
         <w:rPr>
           <w:noProof/>
         </w:rPr>
-        <w:instrText xml:space="preserve"> PAGEREF _Toc133935593 \h </w:instrText>
+        <w:instrText xml:space="preserve"> PAGEREF _Toc133944434 \h </w:instrText>
       </w:r>
       <w:r>
         <w:rPr>
@@ -2120,7 +2137,7 @@
         <w:rPr>
           <w:noProof/>
         </w:rPr>
-        <w:instrText xml:space="preserve"> PAGEREF _Toc133935594 \h </w:instrText>
+        <w:instrText xml:space="preserve"> PAGEREF _Toc133944435 \h </w:instrText>
       </w:r>
       <w:r>
         <w:rPr>
@@ -2204,7 +2221,7 @@
         <w:rPr>
           <w:noProof/>
         </w:rPr>
-        <w:instrText xml:space="preserve"> PAGEREF _Toc133935595 \h </w:instrText>
+        <w:instrText xml:space="preserve"> PAGEREF _Toc133944436 \h </w:instrText>
       </w:r>
       <w:r>
         <w:rPr>
@@ -2252,6 +2269,12 @@
         <w:rPr>
           <w:noProof/>
         </w:rPr>
+        <w:t>. Исходный код веб-сервиса</w:t>
+      </w:r>
+      <w:r>
+        <w:rPr>
+          <w:noProof/>
+        </w:rPr>
         <w:tab/>
       </w:r>
       <w:r>
@@ -2264,7 +2287,7 @@
         <w:rPr>
           <w:noProof/>
         </w:rPr>
-        <w:instrText xml:space="preserve"> PAGEREF _Toc133935596 \h </w:instrText>
+        <w:instrText xml:space="preserve"> PAGEREF _Toc133944437 \h </w:instrText>
       </w:r>
       <w:r>
         <w:rPr>
@@ -2342,9 +2365,6 @@
     <w:p>
       <w:pPr>
         <w:pStyle w:val="a"/>
-        <w:rPr>
-          <w:lang w:val="en-US"/>
-        </w:rPr>
       </w:pPr>
     </w:p>
     <w:p>
@@ -2500,6 +2520,7 @@
           <w:iCs/>
         </w:rPr>
       </w:pPr>
+      <w:proofErr w:type="spellStart"/>
       <w:r>
         <w:rPr>
           <w:i/>
@@ -2507,6 +2528,7 @@
         </w:rPr>
         <w:t>Лексер</w:t>
       </w:r>
+      <w:proofErr w:type="spellEnd"/>
       <w:r>
         <w:rPr>
           <w:i/>
@@ -2747,6 +2769,7 @@
       <w:pPr>
         <w:pStyle w:val="a"/>
       </w:pPr>
+      <w:proofErr w:type="spellStart"/>
       <w:r>
         <w:rPr>
           <w:i/>
@@ -2754,6 +2777,7 @@
         </w:rPr>
         <w:t>Версионирование</w:t>
       </w:r>
+      <w:proofErr w:type="spellEnd"/>
       <w:r>
         <w:rPr>
           <w:i/>
@@ -2950,7 +2974,21 @@
         <w:rPr>
           <w:lang w:val="en-US"/>
         </w:rPr>
-        <w:t xml:space="preserve"> – json web token.</w:t>
+        <w:t xml:space="preserve"> – </w:t>
+      </w:r>
+      <w:proofErr w:type="spellStart"/>
+      <w:r>
+        <w:rPr>
+          <w:lang w:val="en-US"/>
+        </w:rPr>
+        <w:t>json</w:t>
+      </w:r>
+      <w:proofErr w:type="spellEnd"/>
+      <w:r>
+        <w:rPr>
+          <w:lang w:val="en-US"/>
+        </w:rPr>
+        <w:t xml:space="preserve"> web token.</w:t>
       </w:r>
     </w:p>
     <w:p>
@@ -2970,7 +3008,21 @@
         <w:rPr>
           <w:lang w:val="en-US"/>
         </w:rPr>
-        <w:t xml:space="preserve"> – javascript object notation.</w:t>
+        <w:t xml:space="preserve"> – </w:t>
+      </w:r>
+      <w:proofErr w:type="spellStart"/>
+      <w:r>
+        <w:rPr>
+          <w:lang w:val="en-US"/>
+        </w:rPr>
+        <w:t>javascript</w:t>
+      </w:r>
+      <w:proofErr w:type="spellEnd"/>
+      <w:r>
+        <w:rPr>
+          <w:lang w:val="en-US"/>
+        </w:rPr>
+        <w:t xml:space="preserve"> object notation.</w:t>
       </w:r>
     </w:p>
     <w:p>
@@ -3026,9 +3078,19 @@
       <w:r>
         <w:t xml:space="preserve"> – </w:t>
       </w:r>
-      <w:r>
-        <w:t>single-page application</w:t>
-      </w:r>
+      <w:proofErr w:type="spellStart"/>
+      <w:r>
+        <w:t>single-page</w:t>
+      </w:r>
+      <w:proofErr w:type="spellEnd"/>
+      <w:r>
+        <w:t xml:space="preserve"> </w:t>
+      </w:r>
+      <w:proofErr w:type="spellStart"/>
+      <w:r>
+        <w:t>application</w:t>
+      </w:r>
+      <w:proofErr w:type="spellEnd"/>
       <w:r>
         <w:t>.</w:t>
       </w:r>
@@ -3049,7 +3111,7 @@
         </w:rPr>
       </w:pPr>
       <w:bookmarkStart w:id="0" w:name="_Toc133341571"/>
-      <w:bookmarkStart w:id="1" w:name="_Toc133935563"/>
+      <w:bookmarkStart w:id="1" w:name="_Toc133944404"/>
       <w:r>
         <w:rPr>
           <w:lang w:val="ru-RU"/>
@@ -3316,7 +3378,7 @@
         </w:rPr>
       </w:pPr>
       <w:bookmarkStart w:id="2" w:name="_Toc133341572"/>
-      <w:bookmarkStart w:id="3" w:name="_Toc133935564"/>
+      <w:bookmarkStart w:id="3" w:name="_Toc133944405"/>
       <w:r>
         <w:rPr>
           <w:rStyle w:val="Emphasis"/>
@@ -3395,7 +3457,7 @@
         <w:pStyle w:val="a2"/>
       </w:pPr>
       <w:bookmarkStart w:id="4" w:name="_Toc133341573"/>
-      <w:bookmarkStart w:id="5" w:name="_Toc133935565"/>
+      <w:bookmarkStart w:id="5" w:name="_Toc133944406"/>
       <w:r>
         <w:t xml:space="preserve">1.1 Анализ </w:t>
       </w:r>
@@ -3746,7 +3808,7 @@
         <w:pStyle w:val="a2"/>
       </w:pPr>
       <w:bookmarkStart w:id="6" w:name="_Toc133341574"/>
-      <w:bookmarkStart w:id="7" w:name="_Toc133935566"/>
+      <w:bookmarkStart w:id="7" w:name="_Toc133944407"/>
       <w:r>
         <w:t>1.2 Анализ существующих аналогов</w:t>
       </w:r>
@@ -4532,7 +4594,21 @@
         <w:rPr>
           <w:lang w:val="ru-KZ"/>
         </w:rPr>
-        <w:t xml:space="preserve"> также имеет некоторые недостатки. В частности, в нем отсутствует автоматическая генерация блок-схем из исходного кода, что делает процесс создания схем более трудоемким и времязатратным. Также, ограниченные возможности кастомизации и оформления могут ограничивать пользовательский опыт.</w:t>
+        <w:t xml:space="preserve"> также имеет некоторые недостатки. В частности, в нем отсутствует автоматическая генерация блок-схем из исходного кода, что делает процесс создания схем более трудоемким и </w:t>
+      </w:r>
+      <w:proofErr w:type="spellStart"/>
+      <w:r>
+        <w:rPr>
+          <w:lang w:val="ru-KZ"/>
+        </w:rPr>
+        <w:t>времязатратным</w:t>
+      </w:r>
+      <w:proofErr w:type="spellEnd"/>
+      <w:r>
+        <w:rPr>
+          <w:lang w:val="ru-KZ"/>
+        </w:rPr>
+        <w:t>. Также, ограниченные возможности кастомизации и оформления могут ограничивать пользовательский опыт.</w:t>
       </w:r>
     </w:p>
     <w:p>
@@ -4793,8 +4869,16 @@
         <w:rPr>
           <w:lang w:val="ru-KZ"/>
         </w:rPr>
-        <w:t>Code Rocket</w:t>
-      </w:r>
+        <w:t xml:space="preserve">Code </w:t>
+      </w:r>
+      <w:proofErr w:type="spellStart"/>
+      <w:r>
+        <w:rPr>
+          <w:lang w:val="ru-KZ"/>
+        </w:rPr>
+        <w:t>Rocket</w:t>
+      </w:r>
+      <w:proofErr w:type="spellEnd"/>
       <w:r>
         <w:t>»</w:t>
       </w:r>
@@ -4807,11 +4891,19 @@
       <w:r>
         <w:t>«</w:t>
       </w:r>
-      <w:r>
-        <w:rPr>
-          <w:lang w:val="ru-KZ"/>
-        </w:rPr>
-        <w:t>Rapid Quality Systems</w:t>
+      <w:proofErr w:type="spellStart"/>
+      <w:r>
+        <w:rPr>
+          <w:lang w:val="ru-KZ"/>
+        </w:rPr>
+        <w:t>Rapid</w:t>
+      </w:r>
+      <w:proofErr w:type="spellEnd"/>
+      <w:r>
+        <w:rPr>
+          <w:lang w:val="ru-KZ"/>
+        </w:rPr>
+        <w:t xml:space="preserve"> Quality Systems</w:t>
       </w:r>
       <w:r>
         <w:t>»</w:t>
@@ -4838,8 +4930,16 @@
         <w:rPr>
           <w:lang w:val="ru-KZ"/>
         </w:rPr>
-        <w:t>Code Rocket</w:t>
-      </w:r>
+        <w:t xml:space="preserve">Code </w:t>
+      </w:r>
+      <w:proofErr w:type="spellStart"/>
+      <w:r>
+        <w:rPr>
+          <w:lang w:val="ru-KZ"/>
+        </w:rPr>
+        <w:t>Rocket</w:t>
+      </w:r>
+      <w:proofErr w:type="spellEnd"/>
       <w:r>
         <w:t>»</w:t>
       </w:r>
@@ -4933,8 +5033,16 @@
         <w:rPr>
           <w:lang w:val="ru-KZ"/>
         </w:rPr>
-        <w:t>Code Rocket</w:t>
-      </w:r>
+        <w:t xml:space="preserve">Code </w:t>
+      </w:r>
+      <w:proofErr w:type="spellStart"/>
+      <w:r>
+        <w:rPr>
+          <w:lang w:val="ru-KZ"/>
+        </w:rPr>
+        <w:t>Rocket</w:t>
+      </w:r>
+      <w:proofErr w:type="spellEnd"/>
       <w:r>
         <w:t>»</w:t>
       </w:r>
@@ -4969,8 +5077,16 @@
         <w:rPr>
           <w:lang w:val="ru-KZ"/>
         </w:rPr>
-        <w:t>Code Rocket</w:t>
-      </w:r>
+        <w:t xml:space="preserve">Code </w:t>
+      </w:r>
+      <w:proofErr w:type="spellStart"/>
+      <w:r>
+        <w:rPr>
+          <w:lang w:val="ru-KZ"/>
+        </w:rPr>
+        <w:t>Rocket</w:t>
+      </w:r>
+      <w:proofErr w:type="spellEnd"/>
       <w:r>
         <w:t>»</w:t>
       </w:r>
@@ -5001,8 +5117,16 @@
         <w:rPr>
           <w:lang w:val="ru-KZ"/>
         </w:rPr>
-        <w:t>Code Rocket</w:t>
-      </w:r>
+        <w:t xml:space="preserve">Code </w:t>
+      </w:r>
+      <w:proofErr w:type="spellStart"/>
+      <w:r>
+        <w:rPr>
+          <w:lang w:val="ru-KZ"/>
+        </w:rPr>
+        <w:t>Rocket</w:t>
+      </w:r>
+      <w:proofErr w:type="spellEnd"/>
       <w:r>
         <w:t>»</w:t>
       </w:r>
@@ -5019,8 +5143,16 @@
         <w:rPr>
           <w:lang w:val="ru-KZ"/>
         </w:rPr>
-        <w:t>Code Rocket</w:t>
-      </w:r>
+        <w:t xml:space="preserve">Code </w:t>
+      </w:r>
+      <w:proofErr w:type="spellStart"/>
+      <w:r>
+        <w:rPr>
+          <w:lang w:val="ru-KZ"/>
+        </w:rPr>
+        <w:t>Rocket</w:t>
+      </w:r>
+      <w:proofErr w:type="spellEnd"/>
       <w:r>
         <w:t>»</w:t>
       </w:r>
@@ -5051,8 +5183,16 @@
         <w:rPr>
           <w:lang w:val="ru-KZ"/>
         </w:rPr>
-        <w:t>Code Rocke</w:t>
-      </w:r>
+        <w:t xml:space="preserve">Code </w:t>
+      </w:r>
+      <w:proofErr w:type="spellStart"/>
+      <w:r>
+        <w:rPr>
+          <w:lang w:val="ru-KZ"/>
+        </w:rPr>
+        <w:t>Rocke</w:t>
+      </w:r>
+      <w:proofErr w:type="spellEnd"/>
       <w:r>
         <w:rPr>
           <w:lang w:val="en-US"/>
@@ -5297,7 +5437,7 @@
         <w:pStyle w:val="a2"/>
       </w:pPr>
       <w:bookmarkStart w:id="8" w:name="_Toc133341575"/>
-      <w:bookmarkStart w:id="9" w:name="_Toc133935567"/>
+      <w:bookmarkStart w:id="9" w:name="_Toc133944408"/>
       <w:r>
         <w:t xml:space="preserve">1.3 Постановка задачи к проектируемому </w:t>
       </w:r>
@@ -5613,7 +5753,7 @@
         <w:ind w:left="938" w:hanging="218"/>
       </w:pPr>
       <w:bookmarkStart w:id="10" w:name="_Toc133341576"/>
-      <w:bookmarkStart w:id="11" w:name="_Toc133935568"/>
+      <w:bookmarkStart w:id="11" w:name="_Toc133944409"/>
       <w:r>
         <w:lastRenderedPageBreak/>
         <w:t xml:space="preserve">2 Разработка моделей и </w:t>
@@ -5642,7 +5782,7 @@
         <w:ind w:left="1218" w:hanging="498"/>
       </w:pPr>
       <w:bookmarkStart w:id="12" w:name="_Toc133341577"/>
-      <w:bookmarkStart w:id="13" w:name="_Toc133935569"/>
+      <w:bookmarkStart w:id="13" w:name="_Toc133944410"/>
       <w:r>
         <w:t>2</w:t>
       </w:r>
@@ -5951,12 +6091,14 @@
       <w:r>
         <w:t>) определение прототипа функции ключевым словом «</w:t>
       </w:r>
+      <w:proofErr w:type="spellStart"/>
       <w:r>
         <w:rPr>
           <w:lang w:val="en-US"/>
         </w:rPr>
         <w:t>func</w:t>
       </w:r>
+      <w:proofErr w:type="spellEnd"/>
       <w:r>
         <w:t>»</w:t>
       </w:r>
@@ -6249,12 +6391,14 @@
       <w:r>
         <w:t xml:space="preserve"> </w:t>
       </w:r>
+      <w:proofErr w:type="spellStart"/>
       <w:r>
         <w:rPr>
           <w:lang w:val="en-US"/>
         </w:rPr>
         <w:t>i</w:t>
       </w:r>
+      <w:proofErr w:type="spellEnd"/>
       <w:r>
         <w:t xml:space="preserve">5 </w:t>
       </w:r>
@@ -6483,12 +6627,14 @@
       <w:r>
         <w:t xml:space="preserve"> </w:t>
       </w:r>
+      <w:proofErr w:type="spellStart"/>
       <w:r>
         <w:rPr>
           <w:lang w:val="en-US"/>
         </w:rPr>
         <w:t>i</w:t>
       </w:r>
+      <w:proofErr w:type="spellEnd"/>
       <w:r>
         <w:t xml:space="preserve">3 </w:t>
       </w:r>
@@ -6651,7 +6797,7 @@
         <w:pStyle w:val="a2"/>
       </w:pPr>
       <w:bookmarkStart w:id="14" w:name="_Toc133341578"/>
-      <w:bookmarkStart w:id="15" w:name="_Toc133935570"/>
+      <w:bookmarkStart w:id="15" w:name="_Toc133944411"/>
       <w:r>
         <w:t>2.2 Диаграмма вариантов использования</w:t>
       </w:r>
@@ -6991,7 +7137,7 @@
         <w:pStyle w:val="a2"/>
       </w:pPr>
       <w:bookmarkStart w:id="16" w:name="_Toc133341579"/>
-      <w:bookmarkStart w:id="17" w:name="_Toc133935571"/>
+      <w:bookmarkStart w:id="17" w:name="_Toc133944412"/>
       <w:r>
         <w:lastRenderedPageBreak/>
         <w:t>2.3 Схема работы веб-сервиса</w:t>
@@ -7173,7 +7319,7 @@
         <w:pStyle w:val="a2"/>
       </w:pPr>
       <w:bookmarkStart w:id="18" w:name="_Toc133341580"/>
-      <w:bookmarkStart w:id="19" w:name="_Toc133935572"/>
+      <w:bookmarkStart w:id="19" w:name="_Toc133944413"/>
       <w:r>
         <w:t>2.4 Инфологическая модель базы данных</w:t>
       </w:r>
@@ -7256,7 +7402,21 @@
         <w:rPr>
           <w:lang w:val="ru-KZ"/>
         </w:rPr>
-        <w:t>Инфологическая модель базы данных необходима для того чтобы правильно спроектировать структуру базы данных, учитывая бизнес-логику приложения и требования к хранению данных. Она позволяет определить, какие таблицы и поля будут использоваться в базе данных, какие связи между ними будут существовать, какие данные будут храниться в каждой таблице, и как эти данные будут связаны между собой. Она также позволяет увидеть возможные проблемы и несоответствия в структуре базы данных до ее создания, что позволяет избежать проблем в будущем.</w:t>
+        <w:t xml:space="preserve">Инфологическая модель базы данных необходима для </w:t>
+      </w:r>
+      <w:proofErr w:type="gramStart"/>
+      <w:r>
+        <w:rPr>
+          <w:lang w:val="ru-KZ"/>
+        </w:rPr>
+        <w:t>того</w:t>
+      </w:r>
+      <w:proofErr w:type="gramEnd"/>
+      <w:r>
+        <w:rPr>
+          <w:lang w:val="ru-KZ"/>
+        </w:rPr>
+        <w:t xml:space="preserve"> чтобы правильно спроектировать структуру базы данных, учитывая бизнес-логику приложения и требования к хранению данных. Она позволяет определить, какие таблицы и поля будут использоваться в базе данных, какие связи между ними будут существовать, какие данные будут храниться в каждой таблице, и как эти данные будут связаны между собой. Она также позволяет увидеть возможные проблемы и несоответствия в структуре базы данных до ее создания, что позволяет избежать проблем в будущем.</w:t>
       </w:r>
     </w:p>
     <w:p>
@@ -7519,7 +7679,7 @@
         <w:pStyle w:val="a1"/>
       </w:pPr>
       <w:bookmarkStart w:id="20" w:name="_Toc133341581"/>
-      <w:bookmarkStart w:id="21" w:name="_Toc133935573"/>
+      <w:bookmarkStart w:id="21" w:name="_Toc133944414"/>
       <w:r>
         <w:lastRenderedPageBreak/>
         <w:t xml:space="preserve">3 Проектирование </w:t>
@@ -7539,7 +7699,7 @@
       <w:pPr>
         <w:pStyle w:val="a2"/>
       </w:pPr>
-      <w:bookmarkStart w:id="22" w:name="_Toc133935574"/>
+      <w:bookmarkStart w:id="22" w:name="_Toc133944415"/>
       <w:r>
         <w:t>3</w:t>
       </w:r>
@@ -7654,7 +7814,63 @@
         <w:rPr>
           <w:lang w:val="ru-KZ"/>
         </w:rPr>
-        <w:t>Существуют различные языки программирования и фреймворки для реализации клиент-серверной архитектуры, некоторые из наиболее популярных языков включают JavaScript, Python, Java, Ruby, PHP и C#. Они используются в сочетании с различными фреймворками, такими как Node.js, Flask, Spring, Ruby on Rails, Laravel, ASP.NET и многими другими</w:t>
+        <w:t xml:space="preserve">Существуют различные языки программирования и фреймворки для реализации клиент-серверной архитектуры, некоторые из наиболее популярных языков включают JavaScript, Python, Java, Ruby, PHP и C#. Они используются в сочетании с различными фреймворками, такими как Node.js, </w:t>
+      </w:r>
+      <w:proofErr w:type="spellStart"/>
+      <w:r>
+        <w:rPr>
+          <w:lang w:val="ru-KZ"/>
+        </w:rPr>
+        <w:t>Flask</w:t>
+      </w:r>
+      <w:proofErr w:type="spellEnd"/>
+      <w:r>
+        <w:rPr>
+          <w:lang w:val="ru-KZ"/>
+        </w:rPr>
+        <w:t xml:space="preserve">, Spring, Ruby </w:t>
+      </w:r>
+      <w:proofErr w:type="spellStart"/>
+      <w:r>
+        <w:rPr>
+          <w:lang w:val="ru-KZ"/>
+        </w:rPr>
+        <w:t>on</w:t>
+      </w:r>
+      <w:proofErr w:type="spellEnd"/>
+      <w:r>
+        <w:rPr>
+          <w:lang w:val="ru-KZ"/>
+        </w:rPr>
+        <w:t xml:space="preserve"> </w:t>
+      </w:r>
+      <w:proofErr w:type="spellStart"/>
+      <w:r>
+        <w:rPr>
+          <w:lang w:val="ru-KZ"/>
+        </w:rPr>
+        <w:t>Rails</w:t>
+      </w:r>
+      <w:proofErr w:type="spellEnd"/>
+      <w:r>
+        <w:rPr>
+          <w:lang w:val="ru-KZ"/>
+        </w:rPr>
+        <w:t xml:space="preserve">, </w:t>
+      </w:r>
+      <w:proofErr w:type="spellStart"/>
+      <w:r>
+        <w:rPr>
+          <w:lang w:val="ru-KZ"/>
+        </w:rPr>
+        <w:t>Laravel</w:t>
+      </w:r>
+      <w:proofErr w:type="spellEnd"/>
+      <w:r>
+        <w:rPr>
+          <w:lang w:val="ru-KZ"/>
+        </w:rPr>
+        <w:t>, ASP.NET и многими другими</w:t>
       </w:r>
       <w:r>
         <w:t xml:space="preserve">. </w:t>
@@ -7671,8 +7887,16 @@
         <w:rPr>
           <w:lang w:val="ru-KZ"/>
         </w:rPr>
-        <w:t>Spring Kotlin</w:t>
-      </w:r>
+        <w:t xml:space="preserve">Spring </w:t>
+      </w:r>
+      <w:proofErr w:type="spellStart"/>
+      <w:r>
+        <w:rPr>
+          <w:lang w:val="ru-KZ"/>
+        </w:rPr>
+        <w:t>Kotlin</w:t>
+      </w:r>
+      <w:proofErr w:type="spellEnd"/>
       <w:r>
         <w:t xml:space="preserve"> [1</w:t>
       </w:r>
@@ -7704,21 +7928,43 @@
         <w:rPr>
           <w:lang w:val="ru-KZ"/>
         </w:rPr>
-        <w:t xml:space="preserve"> Кроме того, Kotlin предоставляет более простой и понятный синтаксис, что упрощает разработку и поддержку приложения.</w:t>
-      </w:r>
-    </w:p>
-    <w:p>
-      <w:pPr>
-        <w:pStyle w:val="a"/>
-        <w:rPr>
-          <w:lang w:val="ru-KZ"/>
-        </w:rPr>
-      </w:pPr>
-      <w:r>
-        <w:rPr>
-          <w:lang w:val="ru-KZ"/>
-        </w:rPr>
-        <w:t xml:space="preserve">Angular </w:t>
+        <w:t xml:space="preserve"> Кроме того, </w:t>
+      </w:r>
+      <w:proofErr w:type="spellStart"/>
+      <w:r>
+        <w:rPr>
+          <w:lang w:val="ru-KZ"/>
+        </w:rPr>
+        <w:t>Kotlin</w:t>
+      </w:r>
+      <w:proofErr w:type="spellEnd"/>
+      <w:r>
+        <w:rPr>
+          <w:lang w:val="ru-KZ"/>
+        </w:rPr>
+        <w:t xml:space="preserve"> предоставляет более простой и понятный синтаксис, что упрощает разработку и поддержку приложения.</w:t>
+      </w:r>
+    </w:p>
+    <w:p>
+      <w:pPr>
+        <w:pStyle w:val="a"/>
+        <w:rPr>
+          <w:lang w:val="ru-KZ"/>
+        </w:rPr>
+      </w:pPr>
+      <w:proofErr w:type="spellStart"/>
+      <w:r>
+        <w:rPr>
+          <w:lang w:val="ru-KZ"/>
+        </w:rPr>
+        <w:t>Angular</w:t>
+      </w:r>
+      <w:proofErr w:type="spellEnd"/>
+      <w:r>
+        <w:rPr>
+          <w:lang w:val="ru-KZ"/>
+        </w:rPr>
+        <w:t xml:space="preserve"> </w:t>
       </w:r>
       <w:r>
         <w:t>[1</w:t>
@@ -7742,21 +7988,63 @@
         <w:rPr>
           <w:lang w:val="ru-KZ"/>
         </w:rPr>
-        <w:t>позволяет создавать модульные и переиспользуемые компоненты, что существенно упрощает разработку.</w:t>
-      </w:r>
-    </w:p>
-    <w:p>
-      <w:pPr>
-        <w:pStyle w:val="a"/>
-        <w:rPr>
-          <w:lang w:val="ru-KZ"/>
-        </w:rPr>
-      </w:pPr>
-      <w:r>
-        <w:rPr>
-          <w:lang w:val="ru-KZ"/>
-        </w:rPr>
-        <w:t>Таким образом, использование Spring Kotlin и Angular для разработки веб-сервиса генерации схемы алгоритма из исходного кода является оптимальным решением. Эти фреймворки обеспечивают высокую скорость разработки, хорошую масштабируемость и простоту в поддержке и сопровождении.</w:t>
+        <w:t xml:space="preserve">позволяет создавать модульные и </w:t>
+      </w:r>
+      <w:proofErr w:type="spellStart"/>
+      <w:r>
+        <w:rPr>
+          <w:lang w:val="ru-KZ"/>
+        </w:rPr>
+        <w:t>переиспользуемые</w:t>
+      </w:r>
+      <w:proofErr w:type="spellEnd"/>
+      <w:r>
+        <w:rPr>
+          <w:lang w:val="ru-KZ"/>
+        </w:rPr>
+        <w:t xml:space="preserve"> компоненты, что существенно упрощает разработку.</w:t>
+      </w:r>
+    </w:p>
+    <w:p>
+      <w:pPr>
+        <w:pStyle w:val="a"/>
+        <w:rPr>
+          <w:lang w:val="ru-KZ"/>
+        </w:rPr>
+      </w:pPr>
+      <w:r>
+        <w:rPr>
+          <w:lang w:val="ru-KZ"/>
+        </w:rPr>
+        <w:t xml:space="preserve">Таким образом, использование Spring </w:t>
+      </w:r>
+      <w:proofErr w:type="spellStart"/>
+      <w:r>
+        <w:rPr>
+          <w:lang w:val="ru-KZ"/>
+        </w:rPr>
+        <w:t>Kotlin</w:t>
+      </w:r>
+      <w:proofErr w:type="spellEnd"/>
+      <w:r>
+        <w:rPr>
+          <w:lang w:val="ru-KZ"/>
+        </w:rPr>
+        <w:t xml:space="preserve"> и </w:t>
+      </w:r>
+      <w:proofErr w:type="spellStart"/>
+      <w:r>
+        <w:rPr>
+          <w:lang w:val="ru-KZ"/>
+        </w:rPr>
+        <w:t>Angular</w:t>
+      </w:r>
+      <w:proofErr w:type="spellEnd"/>
+      <w:r>
+        <w:rPr>
+          <w:lang w:val="ru-KZ"/>
+        </w:rPr>
+        <w:t xml:space="preserve"> для разработки веб-сервиса генерации схемы алгоритма из исходного кода является оптимальным решением. Эти фреймворки обеспечивают высокую скорость разработки, хорошую масштабируемость и простоту в поддержке и сопровождении.</w:t>
       </w:r>
     </w:p>
     <w:p>
@@ -7776,7 +8064,7 @@
         <w:pStyle w:val="a2"/>
       </w:pPr>
       <w:bookmarkStart w:id="23" w:name="_Toc133341582"/>
-      <w:bookmarkStart w:id="24" w:name="_Toc133935575"/>
+      <w:bookmarkStart w:id="24" w:name="_Toc133944416"/>
       <w:r>
         <w:lastRenderedPageBreak/>
         <w:t>3.</w:t>
@@ -8129,12 +8417,14 @@
       <w:r>
         <w:tab/>
       </w:r>
+      <w:proofErr w:type="spellStart"/>
       <w:r>
         <w:rPr>
           <w:lang w:val="en-US"/>
         </w:rPr>
         <w:t>fdef</w:t>
       </w:r>
+      <w:proofErr w:type="spellEnd"/>
       <w:r>
         <w:t xml:space="preserve"> – </w:t>
       </w:r>
@@ -8165,12 +8455,14 @@
       <w:r>
         <w:t>терминальный символ «</w:t>
       </w:r>
+      <w:proofErr w:type="spellStart"/>
       <w:r>
         <w:rPr>
           <w:lang w:val="en-US"/>
         </w:rPr>
         <w:t>func</w:t>
       </w:r>
+      <w:proofErr w:type="spellEnd"/>
       <w:r>
         <w:t>»;</w:t>
       </w:r>
@@ -8210,12 +8502,14 @@
       <w:r>
         <w:tab/>
       </w:r>
+      <w:proofErr w:type="spellStart"/>
       <w:r>
         <w:rPr>
           <w:lang w:val="en-US"/>
         </w:rPr>
         <w:t>plist</w:t>
       </w:r>
+      <w:proofErr w:type="spellEnd"/>
       <w:r>
         <w:t xml:space="preserve"> – </w:t>
       </w:r>
@@ -8276,12 +8570,14 @@
       <w:r>
         <w:tab/>
       </w:r>
+      <w:proofErr w:type="spellStart"/>
       <w:r>
         <w:rPr>
           <w:lang w:val="en-US"/>
         </w:rPr>
         <w:t>comstat</w:t>
       </w:r>
+      <w:proofErr w:type="spellEnd"/>
       <w:r>
         <w:t xml:space="preserve"> – нетерминальный символ многострочного блока кода.</w:t>
       </w:r>
@@ -8293,15 +8589,18 @@
       <w:r>
         <w:t>В формуле (правиле) (3.1) присутствует символ вопросительного знака, что подразумевает вхождение группы правил в скобках может быть в количестве нуля или одного, то есть по данному правилу валидной комбинацией символов является как «</w:t>
       </w:r>
+      <w:proofErr w:type="spellStart"/>
       <w:r>
         <w:rPr>
           <w:lang w:val="en-US"/>
         </w:rPr>
         <w:t>func</w:t>
       </w:r>
-      <w:r>
-        <w:t xml:space="preserve"> </w:t>
-      </w:r>
+      <w:proofErr w:type="spellEnd"/>
+      <w:r>
+        <w:t xml:space="preserve"> </w:t>
+      </w:r>
+      <w:proofErr w:type="gramStart"/>
       <w:r>
         <w:rPr>
           <w:lang w:val="en-US"/>
@@ -8309,7 +8608,11 @@
         <w:t>main</w:t>
       </w:r>
       <w:r>
-        <w:t xml:space="preserve">(): </w:t>
+        <w:t>(</w:t>
+      </w:r>
+      <w:proofErr w:type="gramEnd"/>
+      <w:r>
+        <w:t xml:space="preserve">): </w:t>
       </w:r>
       <w:r>
         <w:rPr>
@@ -8329,12 +8632,14 @@
       <w:r>
         <w:t>», так и «</w:t>
       </w:r>
+      <w:proofErr w:type="spellStart"/>
       <w:r>
         <w:rPr>
           <w:lang w:val="en-US"/>
         </w:rPr>
         <w:t>func</w:t>
       </w:r>
+      <w:proofErr w:type="spellEnd"/>
       <w:r>
         <w:t xml:space="preserve"> </w:t>
       </w:r>
@@ -8367,7 +8672,7 @@
         <w:pStyle w:val="a2"/>
       </w:pPr>
       <w:bookmarkStart w:id="25" w:name="_Toc133341583"/>
-      <w:bookmarkStart w:id="26" w:name="_Toc133935576"/>
+      <w:bookmarkStart w:id="26" w:name="_Toc133944417"/>
       <w:r>
         <w:t>3.</w:t>
       </w:r>
@@ -9130,12 +9435,14 @@
       <w:r>
         <w:t xml:space="preserve">– </w:t>
       </w:r>
+      <w:proofErr w:type="spellStart"/>
       <w:r>
         <w:rPr>
           <w:lang w:val="en-US"/>
         </w:rPr>
         <w:t>CNode</w:t>
       </w:r>
+      <w:proofErr w:type="spellEnd"/>
       <w:r>
         <w:t xml:space="preserve">. </w:t>
       </w:r>
@@ -9156,12 +9463,14 @@
       <w:r>
         <w:t xml:space="preserve">– </w:t>
       </w:r>
+      <w:proofErr w:type="spellStart"/>
       <w:r>
         <w:rPr>
           <w:lang w:val="en-US"/>
         </w:rPr>
         <w:t>ProgramNode</w:t>
       </w:r>
+      <w:proofErr w:type="spellEnd"/>
       <w:r>
         <w:t xml:space="preserve">. Представляет </w:t>
       </w:r>
@@ -9171,15 +9480,18 @@
       <w:r>
         <w:t xml:space="preserve"> объект всей рабочей программы. Содержит список объявленных функций </w:t>
       </w:r>
+      <w:proofErr w:type="spellStart"/>
       <w:r>
         <w:rPr>
           <w:lang w:val="en-US"/>
         </w:rPr>
         <w:t>FunctionNode</w:t>
       </w:r>
+      <w:proofErr w:type="spellEnd"/>
       <w:r>
         <w:t xml:space="preserve">. Наследует класс </w:t>
       </w:r>
+      <w:proofErr w:type="spellStart"/>
       <w:r>
         <w:rPr>
           <w:lang w:val="en-US"/>
@@ -9198,6 +9510,7 @@
         </w:rPr>
         <w:t>ode</w:t>
       </w:r>
+      <w:proofErr w:type="spellEnd"/>
       <w:r>
         <w:t>.</w:t>
       </w:r>
@@ -9209,12 +9522,14 @@
       <w:r>
         <w:t xml:space="preserve">– </w:t>
       </w:r>
+      <w:proofErr w:type="spellStart"/>
       <w:r>
         <w:rPr>
           <w:lang w:val="en-US"/>
         </w:rPr>
         <w:t>FunctionNode</w:t>
       </w:r>
+      <w:proofErr w:type="spellEnd"/>
       <w:r>
         <w:t xml:space="preserve">. Представляет </w:t>
       </w:r>
@@ -9224,15 +9539,18 @@
       <w:r>
         <w:t xml:space="preserve">одну объявленную функцию внутри программы. Содержит имя функции, список параметров, а также тело функции, которое является </w:t>
       </w:r>
+      <w:proofErr w:type="spellStart"/>
       <w:r>
         <w:rPr>
           <w:lang w:val="en-US"/>
         </w:rPr>
         <w:t>CompoundStatementNode</w:t>
       </w:r>
+      <w:proofErr w:type="spellEnd"/>
       <w:r>
         <w:t xml:space="preserve">. Наследует класс </w:t>
       </w:r>
+      <w:proofErr w:type="spellStart"/>
       <w:r>
         <w:rPr>
           <w:lang w:val="en-US"/>
@@ -9251,6 +9569,7 @@
         </w:rPr>
         <w:t>ode</w:t>
       </w:r>
+      <w:proofErr w:type="spellEnd"/>
       <w:r>
         <w:t>.</w:t>
       </w:r>
@@ -9262,12 +9581,14 @@
       <w:r>
         <w:t xml:space="preserve">– </w:t>
       </w:r>
+      <w:proofErr w:type="spellStart"/>
       <w:r>
         <w:rPr>
           <w:lang w:val="en-US"/>
         </w:rPr>
         <w:t>StatementNode</w:t>
       </w:r>
+      <w:proofErr w:type="spellEnd"/>
       <w:r>
         <w:t xml:space="preserve">. </w:t>
       </w:r>
@@ -9295,6 +9616,7 @@
       <w:r>
         <w:t xml:space="preserve">. Наследует класс </w:t>
       </w:r>
+      <w:proofErr w:type="spellStart"/>
       <w:r>
         <w:rPr>
           <w:lang w:val="en-US"/>
@@ -9313,6 +9635,7 @@
         </w:rPr>
         <w:t>ode</w:t>
       </w:r>
+      <w:proofErr w:type="spellEnd"/>
       <w:r>
         <w:t>.</w:t>
       </w:r>
@@ -9327,6 +9650,7 @@
       <w:r>
         <w:t xml:space="preserve"> </w:t>
       </w:r>
+      <w:proofErr w:type="spellStart"/>
       <w:r>
         <w:rPr>
           <w:lang w:val="en-US"/>
@@ -9339,6 +9663,7 @@
         </w:rPr>
         <w:t>StatementNode</w:t>
       </w:r>
+      <w:proofErr w:type="spellEnd"/>
       <w:r>
         <w:t xml:space="preserve">. </w:t>
       </w:r>
@@ -9351,36 +9676,42 @@
       <w:r>
         <w:t xml:space="preserve">список </w:t>
       </w:r>
+      <w:proofErr w:type="spellStart"/>
       <w:r>
         <w:rPr>
           <w:lang w:val="en-US"/>
         </w:rPr>
         <w:t>StatementNode</w:t>
       </w:r>
+      <w:proofErr w:type="spellEnd"/>
       <w:r>
         <w:t xml:space="preserve">. </w:t>
       </w:r>
       <w:r>
         <w:t xml:space="preserve">Наследует класс </w:t>
       </w:r>
+      <w:proofErr w:type="spellStart"/>
       <w:r>
         <w:rPr>
           <w:lang w:val="en-US"/>
         </w:rPr>
         <w:t>StatementNode</w:t>
       </w:r>
+      <w:proofErr w:type="spellEnd"/>
       <w:r>
         <w:t xml:space="preserve">, </w:t>
       </w:r>
       <w:r>
         <w:t xml:space="preserve">то есть подразумевая, что </w:t>
       </w:r>
+      <w:proofErr w:type="spellStart"/>
       <w:r>
         <w:rPr>
           <w:lang w:val="en-US"/>
         </w:rPr>
         <w:t>CompoundStatementNode</w:t>
       </w:r>
+      <w:proofErr w:type="spellEnd"/>
       <w:r>
         <w:t xml:space="preserve"> </w:t>
       </w:r>
@@ -9398,6 +9729,7 @@
       <w:r>
         <w:t xml:space="preserve"> </w:t>
       </w:r>
+      <w:proofErr w:type="spellStart"/>
       <w:r>
         <w:rPr>
           <w:lang w:val="en-US"/>
@@ -9410,6 +9742,7 @@
         </w:rPr>
         <w:t>StatementNode</w:t>
       </w:r>
+      <w:proofErr w:type="spellEnd"/>
       <w:r>
         <w:t xml:space="preserve">. </w:t>
       </w:r>
@@ -9425,12 +9758,14 @@
       <w:r>
         <w:t xml:space="preserve">объявление переменной вместе с ее типом. Наследует класс </w:t>
       </w:r>
+      <w:proofErr w:type="spellStart"/>
       <w:r>
         <w:rPr>
           <w:lang w:val="en-US"/>
         </w:rPr>
         <w:t>StatementNode</w:t>
       </w:r>
+      <w:proofErr w:type="spellEnd"/>
       <w:r>
         <w:t>.</w:t>
       </w:r>
@@ -9445,6 +9780,7 @@
       <w:r>
         <w:t xml:space="preserve"> </w:t>
       </w:r>
+      <w:proofErr w:type="spellStart"/>
       <w:r>
         <w:rPr>
           <w:lang w:val="en-US"/>
@@ -9457,6 +9793,7 @@
         </w:rPr>
         <w:t>StatementNode</w:t>
       </w:r>
+      <w:proofErr w:type="spellEnd"/>
       <w:r>
         <w:t xml:space="preserve">. Представляет </w:t>
       </w:r>
@@ -9466,24 +9803,28 @@
       <w:r>
         <w:t xml:space="preserve">цикл внутри программы. Содержит информацию о типе цикла, его условии и также тела </w:t>
       </w:r>
+      <w:proofErr w:type="spellStart"/>
       <w:r>
         <w:rPr>
           <w:lang w:val="en-US"/>
         </w:rPr>
         <w:t>CompoundStatementNode</w:t>
       </w:r>
+      <w:proofErr w:type="spellEnd"/>
       <w:r>
         <w:t xml:space="preserve">. </w:t>
       </w:r>
       <w:r>
         <w:t xml:space="preserve">Наследует класс </w:t>
       </w:r>
+      <w:proofErr w:type="spellStart"/>
       <w:r>
         <w:rPr>
           <w:lang w:val="en-US"/>
         </w:rPr>
         <w:t>StatementNode</w:t>
       </w:r>
+      <w:proofErr w:type="spellEnd"/>
       <w:r>
         <w:t>.</w:t>
       </w:r>
@@ -9498,6 +9839,7 @@
       <w:r>
         <w:t xml:space="preserve"> </w:t>
       </w:r>
+      <w:proofErr w:type="spellStart"/>
       <w:r>
         <w:rPr>
           <w:lang w:val="en-US"/>
@@ -9510,6 +9852,7 @@
         </w:rPr>
         <w:t>StatementNode</w:t>
       </w:r>
+      <w:proofErr w:type="spellEnd"/>
       <w:r>
         <w:t xml:space="preserve">. Представляет </w:t>
       </w:r>
@@ -9519,12 +9862,14 @@
       <w:r>
         <w:t xml:space="preserve">оператор перехода. Содержит информацию о типе перехода, а также его условия. Наследует класс </w:t>
       </w:r>
+      <w:proofErr w:type="spellStart"/>
       <w:r>
         <w:rPr>
           <w:lang w:val="en-US"/>
         </w:rPr>
         <w:t>StatementNode</w:t>
       </w:r>
+      <w:proofErr w:type="spellEnd"/>
       <w:r>
         <w:t>.</w:t>
       </w:r>
@@ -9539,6 +9884,7 @@
       <w:r>
         <w:t xml:space="preserve"> </w:t>
       </w:r>
+      <w:proofErr w:type="spellStart"/>
       <w:r>
         <w:rPr>
           <w:lang w:val="en-US"/>
@@ -9551,15 +9897,18 @@
         </w:rPr>
         <w:t>StatementNode</w:t>
       </w:r>
+      <w:proofErr w:type="spellEnd"/>
       <w:r>
         <w:t xml:space="preserve">. Представляет из себя именованный участок кода программы. Содержит информацию о типе именования, условии и тела участка </w:t>
       </w:r>
+      <w:proofErr w:type="spellStart"/>
       <w:r>
         <w:rPr>
           <w:lang w:val="en-US"/>
         </w:rPr>
         <w:t>CompoundStatementNode</w:t>
       </w:r>
+      <w:proofErr w:type="spellEnd"/>
       <w:r>
         <w:t xml:space="preserve">. </w:t>
       </w:r>
@@ -9575,12 +9924,14 @@
       <w:r>
         <w:t xml:space="preserve"> </w:t>
       </w:r>
+      <w:proofErr w:type="spellStart"/>
       <w:r>
         <w:rPr>
           <w:lang w:val="en-US"/>
         </w:rPr>
         <w:t>StatementNode</w:t>
       </w:r>
+      <w:proofErr w:type="spellEnd"/>
       <w:r>
         <w:t>.</w:t>
       </w:r>
@@ -9595,6 +9946,7 @@
       <w:r>
         <w:t xml:space="preserve"> </w:t>
       </w:r>
+      <w:proofErr w:type="spellStart"/>
       <w:r>
         <w:rPr>
           <w:lang w:val="en-US"/>
@@ -9607,6 +9959,7 @@
         </w:rPr>
         <w:t>StatementNode</w:t>
       </w:r>
+      <w:proofErr w:type="spellEnd"/>
       <w:r>
         <w:t xml:space="preserve">. </w:t>
       </w:r>
@@ -9619,12 +9972,14 @@
       <w:r>
         <w:t xml:space="preserve">условный оператор. Содержит информацию об его условии. Наследует класс </w:t>
       </w:r>
+      <w:proofErr w:type="spellStart"/>
       <w:r>
         <w:rPr>
           <w:lang w:val="en-US"/>
         </w:rPr>
         <w:t>StatementNode</w:t>
       </w:r>
+      <w:proofErr w:type="spellEnd"/>
       <w:r>
         <w:t>.</w:t>
       </w:r>
@@ -9636,12 +9991,14 @@
       <w:r>
         <w:t xml:space="preserve">– </w:t>
       </w:r>
+      <w:proofErr w:type="spellStart"/>
       <w:r>
         <w:rPr>
           <w:lang w:val="en-US"/>
         </w:rPr>
         <w:t>SwitchStatementNode</w:t>
       </w:r>
+      <w:proofErr w:type="spellEnd"/>
       <w:r>
         <w:t xml:space="preserve">. Представляет из себя условный оператор </w:t>
       </w:r>
@@ -9655,26 +10012,38 @@
         <w:t xml:space="preserve">. </w:t>
       </w:r>
       <w:r>
-        <w:t xml:space="preserve">Содержит информацию о теле оператора, в виде списка </w:t>
-      </w:r>
+        <w:t xml:space="preserve">Содержит информацию о </w:t>
+      </w:r>
+      <w:proofErr w:type="gramStart"/>
+      <w:r>
+        <w:t>теле оператора</w:t>
+      </w:r>
+      <w:proofErr w:type="gramEnd"/>
+      <w:r>
+        <w:t xml:space="preserve">, в виде списка </w:t>
+      </w:r>
+      <w:proofErr w:type="spellStart"/>
       <w:r>
         <w:rPr>
           <w:lang w:val="en-US"/>
         </w:rPr>
         <w:t>LabeledStatementNode</w:t>
       </w:r>
+      <w:proofErr w:type="spellEnd"/>
       <w:r>
         <w:t>.</w:t>
       </w:r>
       <w:r>
         <w:t xml:space="preserve"> Наследует класс </w:t>
       </w:r>
+      <w:proofErr w:type="spellStart"/>
       <w:r>
         <w:rPr>
           <w:lang w:val="en-US"/>
         </w:rPr>
         <w:t>SelectionStatementNode</w:t>
       </w:r>
+      <w:proofErr w:type="spellEnd"/>
       <w:r>
         <w:t>.</w:t>
       </w:r>
@@ -9686,12 +10055,14 @@
       <w:r>
         <w:t xml:space="preserve">– </w:t>
       </w:r>
+      <w:proofErr w:type="spellStart"/>
       <w:r>
         <w:rPr>
           <w:lang w:val="en-US"/>
         </w:rPr>
         <w:t>IfStatementNode</w:t>
       </w:r>
+      <w:proofErr w:type="spellEnd"/>
       <w:r>
         <w:t xml:space="preserve">. </w:t>
       </w:r>
@@ -9722,24 +10093,28 @@
       <w:r>
         <w:t xml:space="preserve">положительного условия и о теле отрицательного условия, в виде </w:t>
       </w:r>
+      <w:proofErr w:type="spellStart"/>
       <w:r>
         <w:rPr>
           <w:lang w:val="en-US"/>
         </w:rPr>
         <w:t>CompoundStatementNode</w:t>
       </w:r>
+      <w:proofErr w:type="spellEnd"/>
       <w:r>
         <w:t xml:space="preserve">. </w:t>
       </w:r>
       <w:r>
         <w:t xml:space="preserve">Наследует класс </w:t>
       </w:r>
+      <w:proofErr w:type="spellStart"/>
       <w:r>
         <w:rPr>
           <w:lang w:val="en-US"/>
         </w:rPr>
         <w:t>SelectionStatementNode</w:t>
       </w:r>
+      <w:proofErr w:type="spellEnd"/>
       <w:r>
         <w:t>.</w:t>
       </w:r>
@@ -9751,6 +10126,7 @@
       <w:r>
         <w:t xml:space="preserve">– </w:t>
       </w:r>
+      <w:proofErr w:type="spellStart"/>
       <w:r>
         <w:rPr>
           <w:lang w:val="en-US"/>
@@ -9763,6 +10139,7 @@
         </w:rPr>
         <w:t>StatementNode</w:t>
       </w:r>
+      <w:proofErr w:type="spellEnd"/>
       <w:r>
         <w:t xml:space="preserve">. </w:t>
       </w:r>
@@ -9775,12 +10152,14 @@
       <w:r>
         <w:t xml:space="preserve">законченную единицу вызова внутри программы, можно представить его как элемент кода, после которого должна ставиться точка с запятой. Наследует класс </w:t>
       </w:r>
+      <w:proofErr w:type="spellStart"/>
       <w:r>
         <w:rPr>
           <w:lang w:val="en-US"/>
         </w:rPr>
         <w:t>StatementNode</w:t>
       </w:r>
+      <w:proofErr w:type="spellEnd"/>
       <w:r>
         <w:t>.</w:t>
       </w:r>
@@ -9796,12 +10175,14 @@
       <w:r>
         <w:t xml:space="preserve"> </w:t>
       </w:r>
+      <w:proofErr w:type="spellStart"/>
       <w:r>
         <w:rPr>
           <w:lang w:val="en-US"/>
         </w:rPr>
         <w:t>NoOpStatementNode</w:t>
       </w:r>
+      <w:proofErr w:type="spellEnd"/>
       <w:r>
         <w:t xml:space="preserve">. Представляет </w:t>
       </w:r>
@@ -9820,12 +10201,14 @@
       <w:r>
         <w:t xml:space="preserve"> </w:t>
       </w:r>
+      <w:proofErr w:type="spellStart"/>
       <w:r>
         <w:rPr>
           <w:lang w:val="en-US"/>
         </w:rPr>
         <w:t>ExpressionStatementNode</w:t>
       </w:r>
+      <w:proofErr w:type="spellEnd"/>
       <w:r>
         <w:t>.</w:t>
       </w:r>
@@ -9840,12 +10223,14 @@
       <w:r>
         <w:t xml:space="preserve"> </w:t>
       </w:r>
+      <w:proofErr w:type="spellStart"/>
       <w:r>
         <w:rPr>
           <w:lang w:val="en-US"/>
         </w:rPr>
         <w:t>FunctionCallStatementNode</w:t>
       </w:r>
+      <w:proofErr w:type="spellEnd"/>
       <w:r>
         <w:t xml:space="preserve">. </w:t>
       </w:r>
@@ -9867,12 +10252,14 @@
       <w:r>
         <w:t xml:space="preserve">вызов функции внутри программы. Содержит информацию об имени вызываемой функции, а также переданных аргументах. Наследует класс </w:t>
       </w:r>
+      <w:proofErr w:type="spellStart"/>
       <w:r>
         <w:rPr>
           <w:lang w:val="en-US"/>
         </w:rPr>
         <w:t>ExpressionStatementNode</w:t>
       </w:r>
+      <w:proofErr w:type="spellEnd"/>
       <w:r>
         <w:t>.</w:t>
       </w:r>
@@ -9887,12 +10274,14 @@
       <w:r>
         <w:t xml:space="preserve"> </w:t>
       </w:r>
+      <w:proofErr w:type="spellStart"/>
       <w:r>
         <w:rPr>
           <w:lang w:val="en-US"/>
         </w:rPr>
         <w:t>OtherExpressionStatementNode</w:t>
       </w:r>
+      <w:proofErr w:type="spellEnd"/>
       <w:r>
         <w:t xml:space="preserve">. Представляет </w:t>
       </w:r>
@@ -9917,12 +10306,14 @@
       <w:r>
         <w:t xml:space="preserve"> </w:t>
       </w:r>
+      <w:proofErr w:type="spellStart"/>
       <w:r>
         <w:rPr>
           <w:lang w:val="en-US"/>
         </w:rPr>
         <w:t>ExpressionStatementNode</w:t>
       </w:r>
+      <w:proofErr w:type="spellEnd"/>
       <w:r>
         <w:t>.</w:t>
       </w:r>
@@ -9934,12 +10325,14 @@
       <w:r>
         <w:t xml:space="preserve">– </w:t>
       </w:r>
+      <w:proofErr w:type="spellStart"/>
       <w:r>
         <w:rPr>
           <w:lang w:val="en-US"/>
         </w:rPr>
         <w:t>IterationStatementNodeType</w:t>
       </w:r>
+      <w:proofErr w:type="spellEnd"/>
       <w:r>
         <w:t xml:space="preserve">. </w:t>
       </w:r>
@@ -10017,12 +10410,14 @@
       <w:r>
         <w:t xml:space="preserve">– </w:t>
       </w:r>
+      <w:proofErr w:type="spellStart"/>
       <w:r>
         <w:rPr>
           <w:lang w:val="en-US"/>
         </w:rPr>
         <w:t>LabeledStatementNodeType</w:t>
       </w:r>
+      <w:proofErr w:type="spellEnd"/>
       <w:r>
         <w:t xml:space="preserve">. </w:t>
       </w:r>
@@ -10064,12 +10459,14 @@
       <w:r>
         <w:t xml:space="preserve">– </w:t>
       </w:r>
+      <w:proofErr w:type="spellStart"/>
       <w:r>
         <w:rPr>
           <w:lang w:val="en-US"/>
         </w:rPr>
         <w:t>JumpStatementNodeType</w:t>
       </w:r>
+      <w:proofErr w:type="spellEnd"/>
       <w:r>
         <w:t xml:space="preserve">. </w:t>
       </w:r>
@@ -10132,6 +10529,7 @@
       <w:r>
         <w:t xml:space="preserve">на выходе получается единый объект типа </w:t>
       </w:r>
+      <w:proofErr w:type="spellStart"/>
       <w:r>
         <w:rPr>
           <w:lang w:val="en-US"/>
@@ -10150,18 +10548,21 @@
         </w:rPr>
         <w:t>ode</w:t>
       </w:r>
+      <w:proofErr w:type="spellEnd"/>
       <w:r>
         <w:t xml:space="preserve"> (</w:t>
       </w:r>
       <w:r>
         <w:t xml:space="preserve">его подкласса </w:t>
       </w:r>
+      <w:proofErr w:type="spellStart"/>
       <w:r>
         <w:rPr>
           <w:lang w:val="en-US"/>
         </w:rPr>
         <w:t>ProgramNode</w:t>
       </w:r>
+      <w:proofErr w:type="spellEnd"/>
       <w:r>
         <w:t>)</w:t>
       </w:r>
@@ -10176,12 +10577,14 @@
       <w:r>
         <w:t xml:space="preserve">– </w:t>
       </w:r>
+      <w:proofErr w:type="spellStart"/>
       <w:r>
         <w:rPr>
           <w:lang w:val="en-US"/>
         </w:rPr>
         <w:t>CodeProgram</w:t>
       </w:r>
+      <w:proofErr w:type="spellEnd"/>
       <w:r>
         <w:t xml:space="preserve">. </w:t>
       </w:r>
@@ -10194,12 +10597,14 @@
       <w:r>
         <w:t xml:space="preserve">единую программу, содержащую список функций </w:t>
       </w:r>
+      <w:proofErr w:type="spellStart"/>
       <w:r>
         <w:rPr>
           <w:lang w:val="en-US"/>
         </w:rPr>
         <w:t>CodeFunction</w:t>
       </w:r>
+      <w:proofErr w:type="spellEnd"/>
       <w:r>
         <w:t xml:space="preserve">. </w:t>
       </w:r>
@@ -10217,12 +10622,14 @@
       <w:r>
         <w:t xml:space="preserve">– </w:t>
       </w:r>
+      <w:proofErr w:type="spellStart"/>
       <w:r>
         <w:rPr>
           <w:lang w:val="en-US"/>
         </w:rPr>
         <w:t>CodeFunction</w:t>
       </w:r>
+      <w:proofErr w:type="spellEnd"/>
       <w:r>
         <w:t>.</w:t>
       </w:r>
@@ -10244,12 +10651,14 @@
       <w:r>
         <w:t xml:space="preserve"> с закругленными сторонами. Содержит в себе название функции и список параметров, а также список вызовов внутри функции </w:t>
       </w:r>
+      <w:proofErr w:type="spellStart"/>
       <w:r>
         <w:rPr>
           <w:lang w:val="en-US"/>
         </w:rPr>
         <w:t>CodeStatement</w:t>
       </w:r>
+      <w:proofErr w:type="spellEnd"/>
       <w:r>
         <w:t>.</w:t>
       </w:r>
@@ -10261,12 +10670,14 @@
       <w:r>
         <w:t xml:space="preserve">– </w:t>
       </w:r>
+      <w:proofErr w:type="spellStart"/>
       <w:r>
         <w:rPr>
           <w:lang w:val="en-US"/>
         </w:rPr>
         <w:t>CodeStatement</w:t>
       </w:r>
+      <w:proofErr w:type="spellEnd"/>
       <w:r>
         <w:t xml:space="preserve">. </w:t>
       </w:r>
@@ -10299,24 +10710,28 @@
       <w:r>
         <w:t xml:space="preserve">– </w:t>
       </w:r>
+      <w:proofErr w:type="spellStart"/>
       <w:r>
         <w:rPr>
           <w:lang w:val="en-US"/>
         </w:rPr>
         <w:t>CodeIteration</w:t>
       </w:r>
+      <w:proofErr w:type="spellEnd"/>
       <w:r>
         <w:t>.</w:t>
       </w:r>
       <w:r>
         <w:t xml:space="preserve"> Представляет из себя участок схемы алгоритма, обрамленный началом и концом цикла. Содержит информацию об условии цикла, его типе и теле – список </w:t>
       </w:r>
+      <w:proofErr w:type="spellStart"/>
       <w:r>
         <w:rPr>
           <w:lang w:val="en-US"/>
         </w:rPr>
         <w:t>CodeStatement</w:t>
       </w:r>
+      <w:proofErr w:type="spellEnd"/>
       <w:r>
         <w:t>.</w:t>
       </w:r>
@@ -10328,12 +10743,14 @@
       <w:r>
         <w:t xml:space="preserve">– </w:t>
       </w:r>
+      <w:proofErr w:type="spellStart"/>
       <w:r>
         <w:rPr>
           <w:lang w:val="en-US"/>
         </w:rPr>
         <w:t>CodeExpression</w:t>
       </w:r>
+      <w:proofErr w:type="spellEnd"/>
       <w:r>
         <w:t>.</w:t>
       </w:r>
@@ -10360,12 +10777,14 @@
       <w:r>
         <w:t xml:space="preserve">– </w:t>
       </w:r>
+      <w:proofErr w:type="spellStart"/>
       <w:r>
         <w:rPr>
           <w:lang w:val="en-US"/>
         </w:rPr>
         <w:t>CodeIfSelection</w:t>
       </w:r>
+      <w:proofErr w:type="spellEnd"/>
       <w:r>
         <w:t>.</w:t>
       </w:r>
@@ -10385,12 +10804,14 @@
         <w:lastRenderedPageBreak/>
         <w:t xml:space="preserve">оператора, теле положительного и теле отрицательного условия, в виде списка </w:t>
       </w:r>
+      <w:proofErr w:type="spellStart"/>
       <w:r>
         <w:rPr>
           <w:lang w:val="en-US"/>
         </w:rPr>
         <w:t>CodeStatement</w:t>
       </w:r>
+      <w:proofErr w:type="spellEnd"/>
       <w:r>
         <w:t>.</w:t>
       </w:r>
@@ -10402,12 +10823,14 @@
       <w:r>
         <w:t xml:space="preserve">– </w:t>
       </w:r>
+      <w:proofErr w:type="spellStart"/>
       <w:r>
         <w:rPr>
           <w:lang w:val="en-US"/>
         </w:rPr>
         <w:t>CodeSwitchSelection</w:t>
       </w:r>
+      <w:proofErr w:type="spellEnd"/>
       <w:r>
         <w:t>.</w:t>
       </w:r>
@@ -10429,12 +10852,14 @@
       <w:r>
         <w:t xml:space="preserve">об отношении названия условия перехода и тела в виде списка </w:t>
       </w:r>
+      <w:proofErr w:type="spellStart"/>
       <w:r>
         <w:rPr>
           <w:lang w:val="en-US"/>
         </w:rPr>
         <w:t>CodeStatement</w:t>
       </w:r>
+      <w:proofErr w:type="spellEnd"/>
       <w:r>
         <w:t>.</w:t>
       </w:r>
@@ -10446,12 +10871,14 @@
       <w:r>
         <w:t xml:space="preserve">– </w:t>
       </w:r>
+      <w:proofErr w:type="spellStart"/>
       <w:r>
         <w:rPr>
           <w:lang w:val="en-US"/>
         </w:rPr>
         <w:t>CodeCall</w:t>
       </w:r>
+      <w:proofErr w:type="spellEnd"/>
       <w:r>
         <w:t>.</w:t>
       </w:r>
@@ -10472,12 +10899,14 @@
       <w:r>
         <w:t xml:space="preserve">– </w:t>
       </w:r>
+      <w:proofErr w:type="spellStart"/>
       <w:r>
         <w:rPr>
           <w:lang w:val="en-US"/>
         </w:rPr>
         <w:t>IterationType</w:t>
       </w:r>
+      <w:proofErr w:type="spellEnd"/>
       <w:r>
         <w:t>.</w:t>
       </w:r>
@@ -10494,7 +10923,23 @@
         <w:t xml:space="preserve">собой </w:t>
       </w:r>
       <w:r>
-        <w:t>вид цикла внутри схемы алгоритма. Может принимать значения предусловного и постусловного цикла.</w:t>
+        <w:t xml:space="preserve">вид цикла внутри схемы алгоритма. Может принимать значения </w:t>
+      </w:r>
+      <w:proofErr w:type="spellStart"/>
+      <w:r>
+        <w:t>предусловного</w:t>
+      </w:r>
+      <w:proofErr w:type="spellEnd"/>
+      <w:r>
+        <w:t xml:space="preserve"> и </w:t>
+      </w:r>
+      <w:proofErr w:type="spellStart"/>
+      <w:r>
+        <w:t>постусловного</w:t>
+      </w:r>
+      <w:proofErr w:type="spellEnd"/>
+      <w:r>
+        <w:t xml:space="preserve"> цикла.</w:t>
       </w:r>
     </w:p>
     <w:p>
@@ -10504,12 +10949,14 @@
       <w:r>
         <w:t xml:space="preserve">– </w:t>
       </w:r>
+      <w:proofErr w:type="spellStart"/>
       <w:r>
         <w:rPr>
           <w:lang w:val="en-US"/>
         </w:rPr>
         <w:t>ExpressionType</w:t>
       </w:r>
+      <w:proofErr w:type="spellEnd"/>
       <w:r>
         <w:t>.</w:t>
       </w:r>
@@ -10573,7 +11020,15 @@
         <w:pStyle w:val="a"/>
       </w:pPr>
       <w:r>
-        <w:t xml:space="preserve">Данного представления программы уже достаточно для того чтобы за один проход можно было сгенерировать схему алгоритма, так как каждый отдельный элемент представляет </w:t>
+        <w:t xml:space="preserve">Данного представления программы уже достаточно для </w:t>
+      </w:r>
+      <w:proofErr w:type="gramStart"/>
+      <w:r>
+        <w:t>того</w:t>
+      </w:r>
+      <w:proofErr w:type="gramEnd"/>
+      <w:r>
+        <w:t xml:space="preserve"> чтобы за один проход можно было сгенерировать схему алгоритма, так как каждый отдельный элемент представляет </w:t>
       </w:r>
       <w:r>
         <w:t xml:space="preserve">собой </w:t>
@@ -10605,7 +11060,15 @@
         <w:t xml:space="preserve"> – </w:t>
       </w:r>
       <w:r>
-        <w:t>содержит в себе всю необходимую информацию для сериализации и хранени</w:t>
+        <w:t xml:space="preserve">содержит в себе всю необходимую информацию для </w:t>
+      </w:r>
+      <w:proofErr w:type="spellStart"/>
+      <w:r>
+        <w:t>сериализации</w:t>
+      </w:r>
+      <w:proofErr w:type="spellEnd"/>
+      <w:r>
+        <w:t xml:space="preserve"> и хранени</w:t>
       </w:r>
       <w:r>
         <w:t>я</w:t>
@@ -10625,12 +11088,14 @@
       <w:r>
         <w:t xml:space="preserve">) список </w:t>
       </w:r>
+      <w:proofErr w:type="spellStart"/>
       <w:r>
         <w:rPr>
           <w:lang w:val="en-US"/>
         </w:rPr>
         <w:t>GraphNode</w:t>
       </w:r>
+      <w:proofErr w:type="spellEnd"/>
       <w:r>
         <w:t xml:space="preserve">, </w:t>
       </w:r>
@@ -10660,12 +11125,14 @@
       <w:r>
         <w:t xml:space="preserve"> </w:t>
       </w:r>
+      <w:proofErr w:type="spellStart"/>
       <w:r>
         <w:rPr>
           <w:lang w:val="en-US"/>
         </w:rPr>
         <w:t>GraphNode</w:t>
       </w:r>
+      <w:proofErr w:type="spellEnd"/>
       <w:r>
         <w:t xml:space="preserve"> – </w:t>
       </w:r>
@@ -10764,7 +11231,7 @@
         <w:pStyle w:val="a2"/>
       </w:pPr>
       <w:bookmarkStart w:id="27" w:name="_Toc133341584"/>
-      <w:bookmarkStart w:id="28" w:name="_Toc133935577"/>
+      <w:bookmarkStart w:id="28" w:name="_Toc133944418"/>
       <w:r>
         <w:lastRenderedPageBreak/>
         <w:t>3.</w:t>
@@ -10794,7 +11261,14 @@
         <w:rPr>
           <w:lang w:val="ru-KZ"/>
         </w:rPr>
-        <w:t>Аутентификация и авторизация являются ключевыми аспектами любого веб-приложения. Существует несколько типов алгоритмов, которые используются для этой цели, такие как O</w:t>
+        <w:t xml:space="preserve">Аутентификация и авторизация являются ключевыми аспектами любого веб-приложения. Существует несколько типов алгоритмов, которые используются для этой цели, такие как </w:t>
+      </w:r>
+      <w:proofErr w:type="spellStart"/>
+      <w:r>
+        <w:rPr>
+          <w:lang w:val="ru-KZ"/>
+        </w:rPr>
+        <w:t>O</w:t>
       </w:r>
       <w:r>
         <w:rPr>
@@ -10806,7 +11280,42 @@
         <w:rPr>
           <w:lang w:val="ru-KZ"/>
         </w:rPr>
-        <w:t xml:space="preserve">uth, SAML, OpenID Connect и JSON Web Tokens (JWT). JWT </w:t>
+        <w:t>uth</w:t>
+      </w:r>
+      <w:proofErr w:type="spellEnd"/>
+      <w:r>
+        <w:rPr>
+          <w:lang w:val="ru-KZ"/>
+        </w:rPr>
+        <w:t xml:space="preserve">, SAML, </w:t>
+      </w:r>
+      <w:proofErr w:type="spellStart"/>
+      <w:r>
+        <w:rPr>
+          <w:lang w:val="ru-KZ"/>
+        </w:rPr>
+        <w:t>OpenID</w:t>
+      </w:r>
+      <w:proofErr w:type="spellEnd"/>
+      <w:r>
+        <w:rPr>
+          <w:lang w:val="ru-KZ"/>
+        </w:rPr>
+        <w:t xml:space="preserve"> Connect и JSON Web </w:t>
+      </w:r>
+      <w:proofErr w:type="spellStart"/>
+      <w:r>
+        <w:rPr>
+          <w:lang w:val="ru-KZ"/>
+        </w:rPr>
+        <w:t>Tokens</w:t>
+      </w:r>
+      <w:proofErr w:type="spellEnd"/>
+      <w:r>
+        <w:rPr>
+          <w:lang w:val="ru-KZ"/>
+        </w:rPr>
+        <w:t xml:space="preserve"> (JWT). JWT </w:t>
       </w:r>
       <w:r>
         <w:rPr>
@@ -11061,7 +11570,7 @@
         <w:pStyle w:val="a2"/>
       </w:pPr>
       <w:bookmarkStart w:id="29" w:name="_Toc133341585"/>
-      <w:bookmarkStart w:id="30" w:name="_Toc133935578"/>
+      <w:bookmarkStart w:id="30" w:name="_Toc133944419"/>
       <w:r>
         <w:t>3.</w:t>
       </w:r>
@@ -11262,7 +11771,7 @@
         <w:pStyle w:val="a2"/>
       </w:pPr>
       <w:bookmarkStart w:id="31" w:name="_Toc133341586"/>
-      <w:bookmarkStart w:id="32" w:name="_Toc133935579"/>
+      <w:bookmarkStart w:id="32" w:name="_Toc133944420"/>
       <w:r>
         <w:t>3.</w:t>
       </w:r>
@@ -11487,12 +11996,14 @@
       <w:r>
         <w:t xml:space="preserve">Последнее, на что необходимо обратить внимание, это тип атрибута </w:t>
       </w:r>
+      <w:proofErr w:type="spellStart"/>
       <w:r>
         <w:rPr>
           <w:lang w:val="en-US"/>
         </w:rPr>
         <w:t>ts</w:t>
       </w:r>
+      <w:proofErr w:type="spellEnd"/>
       <w:r>
         <w:t xml:space="preserve"> </w:t>
       </w:r>
@@ -11523,9 +12034,27 @@
       <w:r>
         <w:t>«</w:t>
       </w:r>
-      <w:r>
-        <w:t>timestamp with timezone</w:t>
-      </w:r>
+      <w:proofErr w:type="spellStart"/>
+      <w:r>
+        <w:t>timestamp</w:t>
+      </w:r>
+      <w:proofErr w:type="spellEnd"/>
+      <w:r>
+        <w:t xml:space="preserve"> </w:t>
+      </w:r>
+      <w:proofErr w:type="spellStart"/>
+      <w:r>
+        <w:t>with</w:t>
+      </w:r>
+      <w:proofErr w:type="spellEnd"/>
+      <w:r>
+        <w:t xml:space="preserve"> </w:t>
+      </w:r>
+      <w:proofErr w:type="spellStart"/>
+      <w:r>
+        <w:t>timezone</w:t>
+      </w:r>
+      <w:proofErr w:type="spellEnd"/>
       <w:r>
         <w:t>»</w:t>
       </w:r>
@@ -11552,7 +12081,7 @@
         <w:pStyle w:val="a2"/>
       </w:pPr>
       <w:bookmarkStart w:id="33" w:name="_Toc133341587"/>
-      <w:bookmarkStart w:id="34" w:name="_Toc133935580"/>
+      <w:bookmarkStart w:id="34" w:name="_Toc133944421"/>
       <w:r>
         <w:t>3.</w:t>
       </w:r>
@@ -12275,7 +12804,7 @@
         <w:pStyle w:val="a1"/>
       </w:pPr>
       <w:bookmarkStart w:id="35" w:name="_Toc133341588"/>
-      <w:bookmarkStart w:id="36" w:name="_Toc133935581"/>
+      <w:bookmarkStart w:id="36" w:name="_Toc133944422"/>
       <w:r>
         <w:lastRenderedPageBreak/>
         <w:t xml:space="preserve">4 </w:t>
@@ -12299,7 +12828,7 @@
         <w:pStyle w:val="a2"/>
       </w:pPr>
       <w:bookmarkStart w:id="37" w:name="_Toc133341589"/>
-      <w:bookmarkStart w:id="38" w:name="_Toc133935582"/>
+      <w:bookmarkStart w:id="38" w:name="_Toc133944423"/>
       <w:r>
         <w:t xml:space="preserve">4.1 Фреймворк </w:t>
       </w:r>
@@ -12550,7 +13079,15 @@
         <w:t>–</w:t>
       </w:r>
       <w:r>
-        <w:t xml:space="preserve"> это механизм безопасности, который контролирует доступ к ресурсам на другом домене или порте веб-страницы. Он используется для предотвращения атак, связанных с межсайтовым скриптингом (XSS). Браузеры применяют политики CORS, чтобы определить, разрешить ли веб-странице запрашивать ресурсы с других источников и разрешать ли веб-серверу отвечать на эти запросы. Если политики CORS не настроены правильно, браузер может заблокировать запрос к ресурсам на других доменах или портах.</w:t>
+        <w:t xml:space="preserve"> это механизм безопасности, который контролирует доступ к ресурсам на другом домене или порте веб-страницы. Он используется для предотвращения атак, связанных с межсайтовым </w:t>
+      </w:r>
+      <w:proofErr w:type="spellStart"/>
+      <w:r>
+        <w:t>скриптингом</w:t>
+      </w:r>
+      <w:proofErr w:type="spellEnd"/>
+      <w:r>
+        <w:t xml:space="preserve"> (XSS). Браузеры применяют политики CORS, чтобы определить, разрешить ли веб-странице запрашивать ресурсы с других источников и разрешать ли веб-серверу отвечать на эти запросы. Если политики CORS не настроены правильно, браузер может заблокировать запрос к ресурсам на других доменах или портах.</w:t>
       </w:r>
     </w:p>
     <w:p>
@@ -12622,8 +13159,24 @@
           <w:lang w:val="ru-KZ" w:eastAsia="ru-KZ"/>
           <w14:ligatures w14:val="none"/>
         </w:rPr>
-        <w:t>// Данный фильтр обра</w:t>
-      </w:r>
+        <w:t xml:space="preserve">// Данный фильтр </w:t>
+      </w:r>
+      <w:proofErr w:type="spellStart"/>
+      <w:r>
+        <w:rPr>
+          <w:rFonts w:ascii="Courier New" w:eastAsia="Times New Roman" w:hAnsi="Courier New" w:cs="Courier New"/>
+          <w:i/>
+          <w:iCs/>
+          <w:color w:val="666666"/>
+          <w:kern w:val="0"/>
+          <w:sz w:val="20"/>
+          <w:szCs w:val="20"/>
+          <w:lang w:val="ru-KZ" w:eastAsia="ru-KZ"/>
+          <w14:ligatures w14:val="none"/>
+        </w:rPr>
+        <w:t>обра</w:t>
+      </w:r>
+      <w:proofErr w:type="spellEnd"/>
       <w:r>
         <w:rPr>
           <w:rFonts w:ascii="Courier New" w:eastAsia="Times New Roman" w:hAnsi="Courier New" w:cs="Courier New"/>
@@ -12638,6 +13191,7 @@
         </w:rPr>
         <w:t>б</w:t>
       </w:r>
+      <w:proofErr w:type="spellStart"/>
       <w:r>
         <w:rPr>
           <w:rFonts w:ascii="Courier New" w:eastAsia="Times New Roman" w:hAnsi="Courier New" w:cs="Courier New"/>
@@ -12650,8 +13204,39 @@
           <w:lang w:val="ru-KZ" w:eastAsia="ru-KZ"/>
           <w14:ligatures w14:val="none"/>
         </w:rPr>
-        <w:t>атывает ответ в самую последн</w:t>
-      </w:r>
+        <w:t>атывает</w:t>
+      </w:r>
+      <w:proofErr w:type="spellEnd"/>
+      <w:r>
+        <w:rPr>
+          <w:rFonts w:ascii="Courier New" w:eastAsia="Times New Roman" w:hAnsi="Courier New" w:cs="Courier New"/>
+          <w:i/>
+          <w:iCs/>
+          <w:color w:val="666666"/>
+          <w:kern w:val="0"/>
+          <w:sz w:val="20"/>
+          <w:szCs w:val="20"/>
+          <w:lang w:val="ru-KZ" w:eastAsia="ru-KZ"/>
+          <w14:ligatures w14:val="none"/>
+        </w:rPr>
+        <w:t xml:space="preserve"> ответ в самую </w:t>
+      </w:r>
+      <w:proofErr w:type="spellStart"/>
+      <w:r>
+        <w:rPr>
+          <w:rFonts w:ascii="Courier New" w:eastAsia="Times New Roman" w:hAnsi="Courier New" w:cs="Courier New"/>
+          <w:i/>
+          <w:iCs/>
+          <w:color w:val="666666"/>
+          <w:kern w:val="0"/>
+          <w:sz w:val="20"/>
+          <w:szCs w:val="20"/>
+          <w:lang w:val="ru-KZ" w:eastAsia="ru-KZ"/>
+          <w14:ligatures w14:val="none"/>
+        </w:rPr>
+        <w:t>последн</w:t>
+      </w:r>
+      <w:proofErr w:type="spellEnd"/>
       <w:r>
         <w:rPr>
           <w:rFonts w:ascii="Courier New" w:eastAsia="Times New Roman" w:hAnsi="Courier New" w:cs="Courier New"/>
@@ -12817,6 +13402,7 @@
           <w14:ligatures w14:val="none"/>
         </w:rPr>
       </w:pPr>
+      <w:proofErr w:type="spellStart"/>
       <w:r>
         <w:rPr>
           <w:rFonts w:ascii="Courier New" w:eastAsia="Times New Roman" w:hAnsi="Courier New" w:cs="Courier New"/>
@@ -12831,6 +13417,7 @@
         </w:rPr>
         <w:t>class</w:t>
       </w:r>
+      <w:proofErr w:type="spellEnd"/>
       <w:r>
         <w:rPr>
           <w:rFonts w:ascii="Courier New" w:eastAsia="Times New Roman" w:hAnsi="Courier New" w:cs="Courier New"/>
@@ -12841,7 +13428,34 @@
           <w:lang w:val="ru-KZ" w:eastAsia="ru-KZ"/>
           <w14:ligatures w14:val="none"/>
         </w:rPr>
-        <w:t xml:space="preserve"> CorsFilter </w:t>
+        <w:t xml:space="preserve"> </w:t>
+      </w:r>
+      <w:proofErr w:type="spellStart"/>
+      <w:proofErr w:type="gramStart"/>
+      <w:r>
+        <w:rPr>
+          <w:rFonts w:ascii="Courier New" w:eastAsia="Times New Roman" w:hAnsi="Courier New" w:cs="Courier New"/>
+          <w:color w:val="212529"/>
+          <w:kern w:val="0"/>
+          <w:sz w:val="20"/>
+          <w:szCs w:val="20"/>
+          <w:lang w:val="ru-KZ" w:eastAsia="ru-KZ"/>
+          <w14:ligatures w14:val="none"/>
+        </w:rPr>
+        <w:t>CorsFilter</w:t>
+      </w:r>
+      <w:proofErr w:type="spellEnd"/>
+      <w:r>
+        <w:rPr>
+          <w:rFonts w:ascii="Courier New" w:eastAsia="Times New Roman" w:hAnsi="Courier New" w:cs="Courier New"/>
+          <w:color w:val="212529"/>
+          <w:kern w:val="0"/>
+          <w:sz w:val="20"/>
+          <w:szCs w:val="20"/>
+          <w:lang w:val="ru-KZ" w:eastAsia="ru-KZ"/>
+          <w14:ligatures w14:val="none"/>
+        </w:rPr>
+        <w:t xml:space="preserve"> </w:t>
       </w:r>
       <w:r>
         <w:rPr>
@@ -12855,6 +13469,7 @@
         </w:rPr>
         <w:t>:</w:t>
       </w:r>
+      <w:proofErr w:type="gramEnd"/>
       <w:r>
         <w:rPr>
           <w:rFonts w:ascii="Courier New" w:eastAsia="Times New Roman" w:hAnsi="Courier New" w:cs="Courier New"/>
@@ -12865,8 +13480,22 @@
           <w:lang w:val="ru-KZ" w:eastAsia="ru-KZ"/>
           <w14:ligatures w14:val="none"/>
         </w:rPr>
-        <w:t xml:space="preserve"> OncePerRequestFilter</w:t>
-      </w:r>
+        <w:t xml:space="preserve"> </w:t>
+      </w:r>
+      <w:proofErr w:type="spellStart"/>
+      <w:r>
+        <w:rPr>
+          <w:rFonts w:ascii="Courier New" w:eastAsia="Times New Roman" w:hAnsi="Courier New" w:cs="Courier New"/>
+          <w:color w:val="212529"/>
+          <w:kern w:val="0"/>
+          <w:sz w:val="20"/>
+          <w:szCs w:val="20"/>
+          <w:lang w:val="ru-KZ" w:eastAsia="ru-KZ"/>
+          <w14:ligatures w14:val="none"/>
+        </w:rPr>
+        <w:t>OncePerRequestFilter</w:t>
+      </w:r>
+      <w:proofErr w:type="spellEnd"/>
       <w:r>
         <w:rPr>
           <w:rFonts w:ascii="Courier New" w:eastAsia="Times New Roman" w:hAnsi="Courier New" w:cs="Courier New"/>
@@ -13007,6 +13636,7 @@
         </w:rPr>
         <w:t xml:space="preserve">    </w:t>
       </w:r>
+      <w:proofErr w:type="spellStart"/>
       <w:r>
         <w:rPr>
           <w:rFonts w:ascii="Courier New" w:eastAsia="Times New Roman" w:hAnsi="Courier New" w:cs="Courier New"/>
@@ -13021,6 +13651,7 @@
         </w:rPr>
         <w:t>override</w:t>
       </w:r>
+      <w:proofErr w:type="spellEnd"/>
       <w:r>
         <w:rPr>
           <w:rFonts w:ascii="Courier New" w:eastAsia="Times New Roman" w:hAnsi="Courier New" w:cs="Courier New"/>
@@ -13033,6 +13664,7 @@
         </w:rPr>
         <w:t xml:space="preserve"> </w:t>
       </w:r>
+      <w:proofErr w:type="spellStart"/>
       <w:r>
         <w:rPr>
           <w:rFonts w:ascii="Courier New" w:eastAsia="Times New Roman" w:hAnsi="Courier New" w:cs="Courier New"/>
@@ -13047,6 +13679,7 @@
         </w:rPr>
         <w:t>fun</w:t>
       </w:r>
+      <w:proofErr w:type="spellEnd"/>
       <w:r>
         <w:rPr>
           <w:rFonts w:ascii="Courier New" w:eastAsia="Times New Roman" w:hAnsi="Courier New" w:cs="Courier New"/>
@@ -13057,8 +13690,23 @@
           <w:lang w:val="ru-KZ" w:eastAsia="ru-KZ"/>
           <w14:ligatures w14:val="none"/>
         </w:rPr>
-        <w:t xml:space="preserve"> doFilterInternal</w:t>
-      </w:r>
+        <w:t xml:space="preserve"> </w:t>
+      </w:r>
+      <w:proofErr w:type="spellStart"/>
+      <w:proofErr w:type="gramStart"/>
+      <w:r>
+        <w:rPr>
+          <w:rFonts w:ascii="Courier New" w:eastAsia="Times New Roman" w:hAnsi="Courier New" w:cs="Courier New"/>
+          <w:color w:val="212529"/>
+          <w:kern w:val="0"/>
+          <w:sz w:val="20"/>
+          <w:szCs w:val="20"/>
+          <w:lang w:val="ru-KZ" w:eastAsia="ru-KZ"/>
+          <w14:ligatures w14:val="none"/>
+        </w:rPr>
+        <w:t>doFilterInternal</w:t>
+      </w:r>
+      <w:proofErr w:type="spellEnd"/>
       <w:r>
         <w:rPr>
           <w:rFonts w:ascii="Courier New" w:eastAsia="Times New Roman" w:hAnsi="Courier New" w:cs="Courier New"/>
@@ -13071,6 +13719,7 @@
         </w:rPr>
         <w:t>(</w:t>
       </w:r>
+      <w:proofErr w:type="gramEnd"/>
     </w:p>
     <w:p>
       <w:pPr>
@@ -13114,8 +13763,22 @@
           <w:lang w:val="ru-KZ" w:eastAsia="ru-KZ"/>
           <w14:ligatures w14:val="none"/>
         </w:rPr>
-        <w:t xml:space="preserve">        request</w:t>
-      </w:r>
+        <w:t xml:space="preserve">        </w:t>
+      </w:r>
+      <w:proofErr w:type="spellStart"/>
+      <w:r>
+        <w:rPr>
+          <w:rFonts w:ascii="Courier New" w:eastAsia="Times New Roman" w:hAnsi="Courier New" w:cs="Courier New"/>
+          <w:color w:val="212529"/>
+          <w:kern w:val="0"/>
+          <w:sz w:val="20"/>
+          <w:szCs w:val="20"/>
+          <w:lang w:val="ru-KZ" w:eastAsia="ru-KZ"/>
+          <w14:ligatures w14:val="none"/>
+        </w:rPr>
+        <w:t>request</w:t>
+      </w:r>
+      <w:proofErr w:type="spellEnd"/>
       <w:r>
         <w:rPr>
           <w:rFonts w:ascii="Courier New" w:eastAsia="Times New Roman" w:hAnsi="Courier New" w:cs="Courier New"/>
@@ -13138,7 +13801,33 @@
           <w:lang w:val="ru-KZ" w:eastAsia="ru-KZ"/>
           <w14:ligatures w14:val="none"/>
         </w:rPr>
-        <w:t xml:space="preserve"> HttpServletRequest,</w:t>
+        <w:t xml:space="preserve"> </w:t>
+      </w:r>
+      <w:proofErr w:type="spellStart"/>
+      <w:r>
+        <w:rPr>
+          <w:rFonts w:ascii="Courier New" w:eastAsia="Times New Roman" w:hAnsi="Courier New" w:cs="Courier New"/>
+          <w:color w:val="212529"/>
+          <w:kern w:val="0"/>
+          <w:sz w:val="20"/>
+          <w:szCs w:val="20"/>
+          <w:lang w:val="ru-KZ" w:eastAsia="ru-KZ"/>
+          <w14:ligatures w14:val="none"/>
+        </w:rPr>
+        <w:t>HttpServletRequest</w:t>
+      </w:r>
+      <w:proofErr w:type="spellEnd"/>
+      <w:r>
+        <w:rPr>
+          <w:rFonts w:ascii="Courier New" w:eastAsia="Times New Roman" w:hAnsi="Courier New" w:cs="Courier New"/>
+          <w:color w:val="212529"/>
+          <w:kern w:val="0"/>
+          <w:sz w:val="20"/>
+          <w:szCs w:val="20"/>
+          <w:lang w:val="ru-KZ" w:eastAsia="ru-KZ"/>
+          <w14:ligatures w14:val="none"/>
+        </w:rPr>
+        <w:t>,</w:t>
       </w:r>
     </w:p>
     <w:p>
@@ -13183,8 +13872,22 @@
           <w:lang w:val="ru-KZ" w:eastAsia="ru-KZ"/>
           <w14:ligatures w14:val="none"/>
         </w:rPr>
-        <w:t xml:space="preserve">        response</w:t>
-      </w:r>
+        <w:t xml:space="preserve">        </w:t>
+      </w:r>
+      <w:proofErr w:type="spellStart"/>
+      <w:r>
+        <w:rPr>
+          <w:rFonts w:ascii="Courier New" w:eastAsia="Times New Roman" w:hAnsi="Courier New" w:cs="Courier New"/>
+          <w:color w:val="212529"/>
+          <w:kern w:val="0"/>
+          <w:sz w:val="20"/>
+          <w:szCs w:val="20"/>
+          <w:lang w:val="ru-KZ" w:eastAsia="ru-KZ"/>
+          <w14:ligatures w14:val="none"/>
+        </w:rPr>
+        <w:t>response</w:t>
+      </w:r>
+      <w:proofErr w:type="spellEnd"/>
       <w:r>
         <w:rPr>
           <w:rFonts w:ascii="Courier New" w:eastAsia="Times New Roman" w:hAnsi="Courier New" w:cs="Courier New"/>
@@ -13207,7 +13910,33 @@
           <w:lang w:val="ru-KZ" w:eastAsia="ru-KZ"/>
           <w14:ligatures w14:val="none"/>
         </w:rPr>
-        <w:t xml:space="preserve"> HttpServletResponse,</w:t>
+        <w:t xml:space="preserve"> </w:t>
+      </w:r>
+      <w:proofErr w:type="spellStart"/>
+      <w:r>
+        <w:rPr>
+          <w:rFonts w:ascii="Courier New" w:eastAsia="Times New Roman" w:hAnsi="Courier New" w:cs="Courier New"/>
+          <w:color w:val="212529"/>
+          <w:kern w:val="0"/>
+          <w:sz w:val="20"/>
+          <w:szCs w:val="20"/>
+          <w:lang w:val="ru-KZ" w:eastAsia="ru-KZ"/>
+          <w14:ligatures w14:val="none"/>
+        </w:rPr>
+        <w:t>HttpServletResponse</w:t>
+      </w:r>
+      <w:proofErr w:type="spellEnd"/>
+      <w:r>
+        <w:rPr>
+          <w:rFonts w:ascii="Courier New" w:eastAsia="Times New Roman" w:hAnsi="Courier New" w:cs="Courier New"/>
+          <w:color w:val="212529"/>
+          <w:kern w:val="0"/>
+          <w:sz w:val="20"/>
+          <w:szCs w:val="20"/>
+          <w:lang w:val="ru-KZ" w:eastAsia="ru-KZ"/>
+          <w14:ligatures w14:val="none"/>
+        </w:rPr>
+        <w:t>,</w:t>
       </w:r>
     </w:p>
     <w:p>
@@ -13252,8 +13981,22 @@
           <w:lang w:val="ru-KZ" w:eastAsia="ru-KZ"/>
           <w14:ligatures w14:val="none"/>
         </w:rPr>
-        <w:t xml:space="preserve">        filterChain</w:t>
-      </w:r>
+        <w:t xml:space="preserve">        </w:t>
+      </w:r>
+      <w:proofErr w:type="spellStart"/>
+      <w:r>
+        <w:rPr>
+          <w:rFonts w:ascii="Courier New" w:eastAsia="Times New Roman" w:hAnsi="Courier New" w:cs="Courier New"/>
+          <w:color w:val="212529"/>
+          <w:kern w:val="0"/>
+          <w:sz w:val="20"/>
+          <w:szCs w:val="20"/>
+          <w:lang w:val="ru-KZ" w:eastAsia="ru-KZ"/>
+          <w14:ligatures w14:val="none"/>
+        </w:rPr>
+        <w:t>filterChain</w:t>
+      </w:r>
+      <w:proofErr w:type="spellEnd"/>
       <w:r>
         <w:rPr>
           <w:rFonts w:ascii="Courier New" w:eastAsia="Times New Roman" w:hAnsi="Courier New" w:cs="Courier New"/>
@@ -13276,8 +14019,22 @@
           <w:lang w:val="ru-KZ" w:eastAsia="ru-KZ"/>
           <w14:ligatures w14:val="none"/>
         </w:rPr>
-        <w:t xml:space="preserve"> FilterChain</w:t>
-      </w:r>
+        <w:t xml:space="preserve"> </w:t>
+      </w:r>
+      <w:proofErr w:type="spellStart"/>
+      <w:r>
+        <w:rPr>
+          <w:rFonts w:ascii="Courier New" w:eastAsia="Times New Roman" w:hAnsi="Courier New" w:cs="Courier New"/>
+          <w:color w:val="212529"/>
+          <w:kern w:val="0"/>
+          <w:sz w:val="20"/>
+          <w:szCs w:val="20"/>
+          <w:lang w:val="ru-KZ" w:eastAsia="ru-KZ"/>
+          <w14:ligatures w14:val="none"/>
+        </w:rPr>
+        <w:t>FilterChain</w:t>
+      </w:r>
+      <w:proofErr w:type="spellEnd"/>
     </w:p>
     <w:p>
       <w:pPr>
@@ -13461,7 +14218,21 @@
           <w:lang w:val="ru-KZ" w:eastAsia="ru-KZ"/>
           <w14:ligatures w14:val="none"/>
         </w:rPr>
-        <w:t xml:space="preserve">        response.</w:t>
+        <w:t xml:space="preserve">        </w:t>
+      </w:r>
+      <w:proofErr w:type="spellStart"/>
+      <w:proofErr w:type="gramStart"/>
+      <w:r>
+        <w:rPr>
+          <w:rFonts w:ascii="Courier New" w:eastAsia="Times New Roman" w:hAnsi="Courier New" w:cs="Courier New"/>
+          <w:color w:val="212529"/>
+          <w:kern w:val="0"/>
+          <w:sz w:val="20"/>
+          <w:szCs w:val="20"/>
+          <w:lang w:val="ru-KZ" w:eastAsia="ru-KZ"/>
+          <w14:ligatures w14:val="none"/>
+        </w:rPr>
+        <w:t>response.</w:t>
       </w:r>
       <w:r>
         <w:rPr>
@@ -13475,6 +14246,8 @@
         </w:rPr>
         <w:t>setHeader</w:t>
       </w:r>
+      <w:proofErr w:type="spellEnd"/>
+      <w:proofErr w:type="gramEnd"/>
       <w:r>
         <w:rPr>
           <w:rFonts w:ascii="Courier New" w:eastAsia="Times New Roman" w:hAnsi="Courier New" w:cs="Courier New"/>
@@ -13509,8 +14282,48 @@
           <w:lang w:val="ru-KZ" w:eastAsia="ru-KZ"/>
           <w14:ligatures w14:val="none"/>
         </w:rPr>
-        <w:t>Access-Control-Allow-Origin</w:t>
-      </w:r>
+        <w:t>Access-Control-</w:t>
+      </w:r>
+      <w:proofErr w:type="spellStart"/>
+      <w:r>
+        <w:rPr>
+          <w:rFonts w:ascii="Courier New" w:eastAsia="Times New Roman" w:hAnsi="Courier New" w:cs="Courier New"/>
+          <w:color w:val="0000FF"/>
+          <w:kern w:val="0"/>
+          <w:sz w:val="20"/>
+          <w:szCs w:val="20"/>
+          <w:lang w:val="ru-KZ" w:eastAsia="ru-KZ"/>
+          <w14:ligatures w14:val="none"/>
+        </w:rPr>
+        <w:t>Allow</w:t>
+      </w:r>
+      <w:proofErr w:type="spellEnd"/>
+      <w:r>
+        <w:rPr>
+          <w:rFonts w:ascii="Courier New" w:eastAsia="Times New Roman" w:hAnsi="Courier New" w:cs="Courier New"/>
+          <w:color w:val="0000FF"/>
+          <w:kern w:val="0"/>
+          <w:sz w:val="20"/>
+          <w:szCs w:val="20"/>
+          <w:lang w:val="ru-KZ" w:eastAsia="ru-KZ"/>
+          <w14:ligatures w14:val="none"/>
+        </w:rPr>
+        <w:t>-</w:t>
+      </w:r>
+      <w:proofErr w:type="spellStart"/>
+      <w:r>
+        <w:rPr>
+          <w:rFonts w:ascii="Courier New" w:eastAsia="Times New Roman" w:hAnsi="Courier New" w:cs="Courier New"/>
+          <w:color w:val="0000FF"/>
+          <w:kern w:val="0"/>
+          <w:sz w:val="20"/>
+          <w:szCs w:val="20"/>
+          <w:lang w:val="ru-KZ" w:eastAsia="ru-KZ"/>
+          <w14:ligatures w14:val="none"/>
+        </w:rPr>
+        <w:t>Origin</w:t>
+      </w:r>
+      <w:proofErr w:type="spellEnd"/>
       <w:r>
         <w:rPr>
           <w:rFonts w:ascii="Courier New" w:eastAsia="Times New Roman" w:hAnsi="Courier New" w:cs="Courier New"/>
@@ -13694,7 +14507,21 @@
           <w:lang w:val="ru-KZ" w:eastAsia="ru-KZ"/>
           <w14:ligatures w14:val="none"/>
         </w:rPr>
-        <w:t xml:space="preserve">        response.</w:t>
+        <w:t xml:space="preserve">        </w:t>
+      </w:r>
+      <w:proofErr w:type="spellStart"/>
+      <w:proofErr w:type="gramStart"/>
+      <w:r>
+        <w:rPr>
+          <w:rFonts w:ascii="Courier New" w:eastAsia="Times New Roman" w:hAnsi="Courier New" w:cs="Courier New"/>
+          <w:color w:val="212529"/>
+          <w:kern w:val="0"/>
+          <w:sz w:val="20"/>
+          <w:szCs w:val="20"/>
+          <w:lang w:val="ru-KZ" w:eastAsia="ru-KZ"/>
+          <w14:ligatures w14:val="none"/>
+        </w:rPr>
+        <w:t>response.</w:t>
       </w:r>
       <w:r>
         <w:rPr>
@@ -13708,6 +14535,8 @@
         </w:rPr>
         <w:t>setHeader</w:t>
       </w:r>
+      <w:proofErr w:type="spellEnd"/>
+      <w:proofErr w:type="gramEnd"/>
       <w:r>
         <w:rPr>
           <w:rFonts w:ascii="Courier New" w:eastAsia="Times New Roman" w:hAnsi="Courier New" w:cs="Courier New"/>
@@ -13742,8 +14571,48 @@
           <w:lang w:val="ru-KZ" w:eastAsia="ru-KZ"/>
           <w14:ligatures w14:val="none"/>
         </w:rPr>
-        <w:t>Access-Control-Allow-Methods</w:t>
-      </w:r>
+        <w:t>Access-Control-</w:t>
+      </w:r>
+      <w:proofErr w:type="spellStart"/>
+      <w:r>
+        <w:rPr>
+          <w:rFonts w:ascii="Courier New" w:eastAsia="Times New Roman" w:hAnsi="Courier New" w:cs="Courier New"/>
+          <w:color w:val="0000FF"/>
+          <w:kern w:val="0"/>
+          <w:sz w:val="20"/>
+          <w:szCs w:val="20"/>
+          <w:lang w:val="ru-KZ" w:eastAsia="ru-KZ"/>
+          <w14:ligatures w14:val="none"/>
+        </w:rPr>
+        <w:t>Allow</w:t>
+      </w:r>
+      <w:proofErr w:type="spellEnd"/>
+      <w:r>
+        <w:rPr>
+          <w:rFonts w:ascii="Courier New" w:eastAsia="Times New Roman" w:hAnsi="Courier New" w:cs="Courier New"/>
+          <w:color w:val="0000FF"/>
+          <w:kern w:val="0"/>
+          <w:sz w:val="20"/>
+          <w:szCs w:val="20"/>
+          <w:lang w:val="ru-KZ" w:eastAsia="ru-KZ"/>
+          <w14:ligatures w14:val="none"/>
+        </w:rPr>
+        <w:t>-</w:t>
+      </w:r>
+      <w:proofErr w:type="spellStart"/>
+      <w:r>
+        <w:rPr>
+          <w:rFonts w:ascii="Courier New" w:eastAsia="Times New Roman" w:hAnsi="Courier New" w:cs="Courier New"/>
+          <w:color w:val="0000FF"/>
+          <w:kern w:val="0"/>
+          <w:sz w:val="20"/>
+          <w:szCs w:val="20"/>
+          <w:lang w:val="ru-KZ" w:eastAsia="ru-KZ"/>
+          <w14:ligatures w14:val="none"/>
+        </w:rPr>
+        <w:t>Methods</w:t>
+      </w:r>
+      <w:proofErr w:type="spellEnd"/>
       <w:r>
         <w:rPr>
           <w:rFonts w:ascii="Courier New" w:eastAsia="Times New Roman" w:hAnsi="Courier New" w:cs="Courier New"/>
@@ -14008,7 +14877,21 @@
           <w:lang w:val="ru-KZ" w:eastAsia="ru-KZ"/>
           <w14:ligatures w14:val="none"/>
         </w:rPr>
-        <w:t xml:space="preserve">        response.</w:t>
+        <w:t xml:space="preserve">        </w:t>
+      </w:r>
+      <w:proofErr w:type="spellStart"/>
+      <w:proofErr w:type="gramStart"/>
+      <w:r>
+        <w:rPr>
+          <w:rFonts w:ascii="Courier New" w:eastAsia="Times New Roman" w:hAnsi="Courier New" w:cs="Courier New"/>
+          <w:color w:val="212529"/>
+          <w:kern w:val="0"/>
+          <w:sz w:val="20"/>
+          <w:szCs w:val="20"/>
+          <w:lang w:val="ru-KZ" w:eastAsia="ru-KZ"/>
+          <w14:ligatures w14:val="none"/>
+        </w:rPr>
+        <w:t>response.</w:t>
       </w:r>
       <w:r>
         <w:rPr>
@@ -14022,6 +14905,8 @@
         </w:rPr>
         <w:t>setHeader</w:t>
       </w:r>
+      <w:proofErr w:type="spellEnd"/>
+      <w:proofErr w:type="gramEnd"/>
       <w:r>
         <w:rPr>
           <w:rFonts w:ascii="Courier New" w:eastAsia="Times New Roman" w:hAnsi="Courier New" w:cs="Courier New"/>
@@ -14056,8 +14941,48 @@
           <w:lang w:val="ru-KZ" w:eastAsia="ru-KZ"/>
           <w14:ligatures w14:val="none"/>
         </w:rPr>
-        <w:t>Access-Control-Allow-Headers</w:t>
-      </w:r>
+        <w:t>Access-Control-</w:t>
+      </w:r>
+      <w:proofErr w:type="spellStart"/>
+      <w:r>
+        <w:rPr>
+          <w:rFonts w:ascii="Courier New" w:eastAsia="Times New Roman" w:hAnsi="Courier New" w:cs="Courier New"/>
+          <w:color w:val="0000FF"/>
+          <w:kern w:val="0"/>
+          <w:sz w:val="20"/>
+          <w:szCs w:val="20"/>
+          <w:lang w:val="ru-KZ" w:eastAsia="ru-KZ"/>
+          <w14:ligatures w14:val="none"/>
+        </w:rPr>
+        <w:t>Allow</w:t>
+      </w:r>
+      <w:proofErr w:type="spellEnd"/>
+      <w:r>
+        <w:rPr>
+          <w:rFonts w:ascii="Courier New" w:eastAsia="Times New Roman" w:hAnsi="Courier New" w:cs="Courier New"/>
+          <w:color w:val="0000FF"/>
+          <w:kern w:val="0"/>
+          <w:sz w:val="20"/>
+          <w:szCs w:val="20"/>
+          <w:lang w:val="ru-KZ" w:eastAsia="ru-KZ"/>
+          <w14:ligatures w14:val="none"/>
+        </w:rPr>
+        <w:t>-</w:t>
+      </w:r>
+      <w:proofErr w:type="spellStart"/>
+      <w:r>
+        <w:rPr>
+          <w:rFonts w:ascii="Courier New" w:eastAsia="Times New Roman" w:hAnsi="Courier New" w:cs="Courier New"/>
+          <w:color w:val="0000FF"/>
+          <w:kern w:val="0"/>
+          <w:sz w:val="20"/>
+          <w:szCs w:val="20"/>
+          <w:lang w:val="ru-KZ" w:eastAsia="ru-KZ"/>
+          <w14:ligatures w14:val="none"/>
+        </w:rPr>
+        <w:t>Headers</w:t>
+      </w:r>
+      <w:proofErr w:type="spellEnd"/>
       <w:r>
         <w:rPr>
           <w:rFonts w:ascii="Courier New" w:eastAsia="Times New Roman" w:hAnsi="Courier New" w:cs="Courier New"/>
@@ -14139,6 +15064,7 @@
         </w:rPr>
         <w:t>“</w:t>
       </w:r>
+      <w:proofErr w:type="spellStart"/>
       <w:r>
         <w:rPr>
           <w:rFonts w:ascii="Courier New" w:eastAsia="Times New Roman" w:hAnsi="Courier New" w:cs="Courier New"/>
@@ -14149,7 +15075,20 @@
           <w:lang w:val="ru-KZ" w:eastAsia="ru-KZ"/>
           <w14:ligatures w14:val="none"/>
         </w:rPr>
-        <w:t>Authorization, Content-Type</w:t>
+        <w:t>Authorization</w:t>
+      </w:r>
+      <w:proofErr w:type="spellEnd"/>
+      <w:r>
+        <w:rPr>
+          <w:rFonts w:ascii="Courier New" w:eastAsia="Times New Roman" w:hAnsi="Courier New" w:cs="Courier New"/>
+          <w:color w:val="0000FF"/>
+          <w:kern w:val="0"/>
+          <w:sz w:val="20"/>
+          <w:szCs w:val="20"/>
+          <w:lang w:val="ru-KZ" w:eastAsia="ru-KZ"/>
+          <w14:ligatures w14:val="none"/>
+        </w:rPr>
+        <w:t>, Content-Type</w:t>
       </w:r>
       <w:r>
         <w:rPr>
@@ -14322,7 +15261,20 @@
           <w:lang w:val="ru-KZ" w:eastAsia="ru-KZ"/>
           <w14:ligatures w14:val="none"/>
         </w:rPr>
-        <w:t xml:space="preserve">        filterChain.</w:t>
+        <w:t xml:space="preserve">        </w:t>
+      </w:r>
+      <w:proofErr w:type="spellStart"/>
+      <w:r>
+        <w:rPr>
+          <w:rFonts w:ascii="Courier New" w:eastAsia="Times New Roman" w:hAnsi="Courier New" w:cs="Courier New"/>
+          <w:color w:val="212529"/>
+          <w:kern w:val="0"/>
+          <w:sz w:val="20"/>
+          <w:szCs w:val="20"/>
+          <w:lang w:val="ru-KZ" w:eastAsia="ru-KZ"/>
+          <w14:ligatures w14:val="none"/>
+        </w:rPr>
+        <w:t>filterChain.</w:t>
       </w:r>
       <w:r>
         <w:rPr>
@@ -14336,6 +15288,7 @@
         </w:rPr>
         <w:t>doFilter</w:t>
       </w:r>
+      <w:proofErr w:type="spellEnd"/>
       <w:r>
         <w:rPr>
           <w:rFonts w:ascii="Courier New" w:eastAsia="Times New Roman" w:hAnsi="Courier New" w:cs="Courier New"/>
@@ -14348,6 +15301,7 @@
         </w:rPr>
         <w:t>(</w:t>
       </w:r>
+      <w:proofErr w:type="spellStart"/>
       <w:r>
         <w:rPr>
           <w:rFonts w:ascii="Courier New" w:eastAsia="Times New Roman" w:hAnsi="Courier New" w:cs="Courier New"/>
@@ -14358,8 +15312,35 @@
           <w:lang w:val="ru-KZ" w:eastAsia="ru-KZ"/>
           <w14:ligatures w14:val="none"/>
         </w:rPr>
-        <w:t>request, response</w:t>
-      </w:r>
+        <w:t>request</w:t>
+      </w:r>
+      <w:proofErr w:type="spellEnd"/>
+      <w:r>
+        <w:rPr>
+          <w:rFonts w:ascii="Courier New" w:eastAsia="Times New Roman" w:hAnsi="Courier New" w:cs="Courier New"/>
+          <w:color w:val="212529"/>
+          <w:kern w:val="0"/>
+          <w:sz w:val="20"/>
+          <w:szCs w:val="20"/>
+          <w:lang w:val="ru-KZ" w:eastAsia="ru-KZ"/>
+          <w14:ligatures w14:val="none"/>
+        </w:rPr>
+        <w:t xml:space="preserve">, </w:t>
+      </w:r>
+      <w:proofErr w:type="spellStart"/>
+      <w:r>
+        <w:rPr>
+          <w:rFonts w:ascii="Courier New" w:eastAsia="Times New Roman" w:hAnsi="Courier New" w:cs="Courier New"/>
+          <w:color w:val="212529"/>
+          <w:kern w:val="0"/>
+          <w:sz w:val="20"/>
+          <w:szCs w:val="20"/>
+          <w:lang w:val="ru-KZ" w:eastAsia="ru-KZ"/>
+          <w14:ligatures w14:val="none"/>
+        </w:rPr>
+        <w:t>response</w:t>
+      </w:r>
+      <w:proofErr w:type="spellEnd"/>
       <w:r>
         <w:rPr>
           <w:rFonts w:ascii="Courier New" w:eastAsia="Times New Roman" w:hAnsi="Courier New" w:cs="Courier New"/>
@@ -14560,7 +15541,7 @@
         <w:pStyle w:val="a2"/>
       </w:pPr>
       <w:bookmarkStart w:id="39" w:name="_Toc133341590"/>
-      <w:bookmarkStart w:id="40" w:name="_Toc133935583"/>
+      <w:bookmarkStart w:id="40" w:name="_Toc133944424"/>
       <w:r>
         <w:t xml:space="preserve">4.2 Библиотека </w:t>
       </w:r>
@@ -14585,11 +15566,19 @@
           <w:lang w:val="ru-KZ"/>
         </w:rPr>
       </w:pPr>
-      <w:r>
-        <w:rPr>
-          <w:lang w:val="ru-KZ"/>
-        </w:rPr>
-        <w:t xml:space="preserve">Liquibase </w:t>
+      <w:proofErr w:type="spellStart"/>
+      <w:r>
+        <w:rPr>
+          <w:lang w:val="ru-KZ"/>
+        </w:rPr>
+        <w:t>Liquibase</w:t>
+      </w:r>
+      <w:proofErr w:type="spellEnd"/>
+      <w:r>
+        <w:rPr>
+          <w:lang w:val="ru-KZ"/>
+        </w:rPr>
+        <w:t xml:space="preserve"> </w:t>
       </w:r>
       <w:r>
         <w:t xml:space="preserve">[26] </w:t>
@@ -14601,7 +15590,21 @@
         <w:rPr>
           <w:lang w:val="ru-KZ"/>
         </w:rPr>
-        <w:t xml:space="preserve"> это инструмент для управления схемой базы данных, который позволяет создавать и применять изменения в структуре базы данных. Он представляет собой Java-библиотеку, которая может быть интегрирована в проекты Java и некоторые другие языки программирования. Liquibase использует XML-файлы для описания изменений, которые должны быть применены к базе данных, и генерирует SQL-скрипты для автоматического применен</w:t>
+        <w:t xml:space="preserve"> это инструмент для управления схемой базы данных, который позволяет создавать и применять изменения в структуре базы данных. Он представляет собой Java-библиотеку, которая может быть интегрирована в проекты Java и некоторые другие языки программирования. </w:t>
+      </w:r>
+      <w:proofErr w:type="spellStart"/>
+      <w:r>
+        <w:rPr>
+          <w:lang w:val="ru-KZ"/>
+        </w:rPr>
+        <w:t>Liquibase</w:t>
+      </w:r>
+      <w:proofErr w:type="spellEnd"/>
+      <w:r>
+        <w:rPr>
+          <w:lang w:val="ru-KZ"/>
+        </w:rPr>
+        <w:t xml:space="preserve"> использует XML-файлы для описания изменений, которые должны быть применены к базе данных, и генерирует SQL-скрипты для автоматического применен</w:t>
       </w:r>
       <w:r>
         <w:t>и</w:t>
@@ -14620,25 +15623,75 @@
           <w:lang w:val="ru-KZ"/>
         </w:rPr>
       </w:pPr>
-      <w:r>
-        <w:rPr>
-          <w:lang w:val="ru-KZ"/>
-        </w:rPr>
-        <w:t>Liquibase позволяет автоматически обновлять базу данных при изменении структуры или добавлении новых функций, и предоставляет механизм отката изменений в случае ошибок. Он также позволяет контролировать версии базы данных, чтобы облегчить управление изменениями и согласованность схемы между разными средами. Liquibase может использоваться в различных сценариях, от небольших проектов до крупных приложений, и является распространенным инструментом в сообществе разработчиков.</w:t>
-      </w:r>
-    </w:p>
-    <w:p>
-      <w:pPr>
-        <w:pStyle w:val="a"/>
-        <w:rPr>
-          <w:lang w:val="ru-KZ"/>
-        </w:rPr>
-      </w:pPr>
-      <w:r>
-        <w:rPr>
-          <w:lang w:val="ru-KZ"/>
-        </w:rPr>
-        <w:t xml:space="preserve">В данном дипломном проекте использование Liquibase имеет несколько преимуществ. Во-первых, Liquibase позволяет удобно управлять и обновлять схему базы данных. Он позволяет создавать и изменять структуру базы данных в виде </w:t>
+      <w:proofErr w:type="spellStart"/>
+      <w:r>
+        <w:rPr>
+          <w:lang w:val="ru-KZ"/>
+        </w:rPr>
+        <w:t>Liquibase</w:t>
+      </w:r>
+      <w:proofErr w:type="spellEnd"/>
+      <w:r>
+        <w:rPr>
+          <w:lang w:val="ru-KZ"/>
+        </w:rPr>
+        <w:t xml:space="preserve"> позволяет автоматически обновлять базу данных при изменении структуры или добавлении новых функций, и предоставляет механизм отката изменений в случае ошибок. Он также позволяет контролировать версии базы данных, чтобы облегчить управление изменениями и согласованность схемы между разными средами. </w:t>
+      </w:r>
+      <w:proofErr w:type="spellStart"/>
+      <w:r>
+        <w:rPr>
+          <w:lang w:val="ru-KZ"/>
+        </w:rPr>
+        <w:t>Liquibase</w:t>
+      </w:r>
+      <w:proofErr w:type="spellEnd"/>
+      <w:r>
+        <w:rPr>
+          <w:lang w:val="ru-KZ"/>
+        </w:rPr>
+        <w:t xml:space="preserve"> может использоваться в различных сценариях, от небольших проектов до крупных приложений, и является распространенным инструментом в сообществе разработчиков.</w:t>
+      </w:r>
+    </w:p>
+    <w:p>
+      <w:pPr>
+        <w:pStyle w:val="a"/>
+        <w:rPr>
+          <w:lang w:val="ru-KZ"/>
+        </w:rPr>
+      </w:pPr>
+      <w:r>
+        <w:rPr>
+          <w:lang w:val="ru-KZ"/>
+        </w:rPr>
+        <w:t xml:space="preserve">В данном дипломном проекте использование </w:t>
+      </w:r>
+      <w:proofErr w:type="spellStart"/>
+      <w:r>
+        <w:rPr>
+          <w:lang w:val="ru-KZ"/>
+        </w:rPr>
+        <w:t>Liquibase</w:t>
+      </w:r>
+      <w:proofErr w:type="spellEnd"/>
+      <w:r>
+        <w:rPr>
+          <w:lang w:val="ru-KZ"/>
+        </w:rPr>
+        <w:t xml:space="preserve"> имеет несколько преимуществ. Во-первых, </w:t>
+      </w:r>
+      <w:proofErr w:type="spellStart"/>
+      <w:r>
+        <w:rPr>
+          <w:lang w:val="ru-KZ"/>
+        </w:rPr>
+        <w:t>Liquibase</w:t>
+      </w:r>
+      <w:proofErr w:type="spellEnd"/>
+      <w:r>
+        <w:rPr>
+          <w:lang w:val="ru-KZ"/>
+        </w:rPr>
+        <w:t xml:space="preserve"> позволяет удобно управлять и обновлять схему базы данных. Он позволяет создавать и изменять структуру базы данных в виде </w:t>
       </w:r>
       <w:r>
         <w:t>«</w:t>
@@ -14656,18 +15709,60 @@
         <w:rPr>
           <w:lang w:val="ru-KZ"/>
         </w:rPr>
-        <w:t>, которые можно версионировать и применять в автоматическом режиме. Это снижает вероятность ошибок при обновлении базы данных, упрощает сопровождение проекта и повышает надежность при работе с данными.</w:t>
-      </w:r>
-    </w:p>
-    <w:p>
-      <w:pPr>
-        <w:pStyle w:val="a"/>
-      </w:pPr>
-      <w:r>
-        <w:rPr>
-          <w:lang w:val="ru-KZ"/>
-        </w:rPr>
-        <w:t>Во-вторых, Liquibase позволяет использовать множество различных типов баз данных и SQL-диалектов, что делает его универсальным решением для работы с базами данных. Это особенно важно в случае, когда проект использует несколько баз данных разных типов, так как Liquibase позволяет управлять ими из единого места и использовать единый подход к управлению схемой баз данных.</w:t>
+        <w:t xml:space="preserve">, которые можно </w:t>
+      </w:r>
+      <w:proofErr w:type="spellStart"/>
+      <w:r>
+        <w:rPr>
+          <w:lang w:val="ru-KZ"/>
+        </w:rPr>
+        <w:t>версионировать</w:t>
+      </w:r>
+      <w:proofErr w:type="spellEnd"/>
+      <w:r>
+        <w:rPr>
+          <w:lang w:val="ru-KZ"/>
+        </w:rPr>
+        <w:t xml:space="preserve"> и применять в автоматическом режиме. Это снижает вероятность ошибок при обновлении базы данных, упрощает сопровождение проекта и повышает надежность при работе с данными.</w:t>
+      </w:r>
+    </w:p>
+    <w:p>
+      <w:pPr>
+        <w:pStyle w:val="a"/>
+      </w:pPr>
+      <w:r>
+        <w:rPr>
+          <w:lang w:val="ru-KZ"/>
+        </w:rPr>
+        <w:t xml:space="preserve">Во-вторых, </w:t>
+      </w:r>
+      <w:proofErr w:type="spellStart"/>
+      <w:r>
+        <w:rPr>
+          <w:lang w:val="ru-KZ"/>
+        </w:rPr>
+        <w:t>Liquibase</w:t>
+      </w:r>
+      <w:proofErr w:type="spellEnd"/>
+      <w:r>
+        <w:rPr>
+          <w:lang w:val="ru-KZ"/>
+        </w:rPr>
+        <w:t xml:space="preserve"> позволяет использовать множество различных типов баз данных и SQL-диалектов, что делает его универсальным решением для работы с базами данных. Это особенно важно в случае, когда проект использует несколько баз данных разных типов, так как </w:t>
+      </w:r>
+      <w:proofErr w:type="spellStart"/>
+      <w:r>
+        <w:rPr>
+          <w:lang w:val="ru-KZ"/>
+        </w:rPr>
+        <w:t>Liquibase</w:t>
+      </w:r>
+      <w:proofErr w:type="spellEnd"/>
+      <w:r>
+        <w:rPr>
+          <w:lang w:val="ru-KZ"/>
+        </w:rPr>
+        <w:t xml:space="preserve"> позволяет управлять ими из единого места и использовать единый подход к управлению схемой баз данных.</w:t>
       </w:r>
       <w:r>
         <w:t xml:space="preserve"> Несмотря на то, что в данном веб-сервисе используется только одна СУБД – </w:t>
@@ -14726,7 +15821,21 @@
           <w:color w:val="212529"/>
         </w:rPr>
         <w:lastRenderedPageBreak/>
-        <w:t>- createTable: # команда создания таблицы в БД</w:t>
+        <w:t xml:space="preserve">- </w:t>
+      </w:r>
+      <w:proofErr w:type="spellStart"/>
+      <w:r>
+        <w:rPr>
+          <w:color w:val="212529"/>
+        </w:rPr>
+        <w:t>createTable</w:t>
+      </w:r>
+      <w:proofErr w:type="spellEnd"/>
+      <w:r>
+        <w:rPr>
+          <w:color w:val="212529"/>
+        </w:rPr>
+        <w:t>: # команда создания таблицы в БД</w:t>
       </w:r>
     </w:p>
     <w:p>
@@ -14741,7 +15850,35 @@
         <w:rPr>
           <w:color w:val="212529"/>
         </w:rPr>
-        <w:t xml:space="preserve">    tableName: user_info # название таблицы</w:t>
+        <w:t xml:space="preserve">    </w:t>
+      </w:r>
+      <w:proofErr w:type="spellStart"/>
+      <w:r>
+        <w:rPr>
+          <w:color w:val="212529"/>
+        </w:rPr>
+        <w:t>tableName</w:t>
+      </w:r>
+      <w:proofErr w:type="spellEnd"/>
+      <w:r>
+        <w:rPr>
+          <w:color w:val="212529"/>
+        </w:rPr>
+        <w:t xml:space="preserve">: </w:t>
+      </w:r>
+      <w:proofErr w:type="spellStart"/>
+      <w:r>
+        <w:rPr>
+          <w:color w:val="212529"/>
+        </w:rPr>
+        <w:t>user_info</w:t>
+      </w:r>
+      <w:proofErr w:type="spellEnd"/>
+      <w:r>
+        <w:rPr>
+          <w:color w:val="212529"/>
+        </w:rPr>
+        <w:t xml:space="preserve"> # название таблицы</w:t>
       </w:r>
     </w:p>
     <w:p>
@@ -14756,7 +15893,21 @@
         <w:rPr>
           <w:color w:val="212529"/>
         </w:rPr>
-        <w:t xml:space="preserve">    columns:</w:t>
+        <w:t xml:space="preserve">    </w:t>
+      </w:r>
+      <w:proofErr w:type="spellStart"/>
+      <w:r>
+        <w:rPr>
+          <w:color w:val="212529"/>
+        </w:rPr>
+        <w:t>columns</w:t>
+      </w:r>
+      <w:proofErr w:type="spellEnd"/>
+      <w:r>
+        <w:rPr>
+          <w:color w:val="212529"/>
+        </w:rPr>
+        <w:t>:</w:t>
       </w:r>
     </w:p>
     <w:p>
@@ -14771,7 +15922,21 @@
         <w:rPr>
           <w:color w:val="212529"/>
         </w:rPr>
-        <w:t xml:space="preserve">      - column:</w:t>
+        <w:t xml:space="preserve">      - </w:t>
+      </w:r>
+      <w:proofErr w:type="spellStart"/>
+      <w:r>
+        <w:rPr>
+          <w:color w:val="212529"/>
+        </w:rPr>
+        <w:t>column</w:t>
+      </w:r>
+      <w:proofErr w:type="spellEnd"/>
+      <w:r>
+        <w:rPr>
+          <w:color w:val="212529"/>
+        </w:rPr>
+        <w:t>:</w:t>
       </w:r>
     </w:p>
     <w:p>
@@ -14786,7 +15951,35 @@
         <w:rPr>
           <w:color w:val="212529"/>
         </w:rPr>
-        <w:t xml:space="preserve">          name: id # имя поля</w:t>
+        <w:t xml:space="preserve">          </w:t>
+      </w:r>
+      <w:proofErr w:type="spellStart"/>
+      <w:r>
+        <w:rPr>
+          <w:color w:val="212529"/>
+        </w:rPr>
+        <w:t>name</w:t>
+      </w:r>
+      <w:proofErr w:type="spellEnd"/>
+      <w:r>
+        <w:rPr>
+          <w:color w:val="212529"/>
+        </w:rPr>
+        <w:t xml:space="preserve">: </w:t>
+      </w:r>
+      <w:proofErr w:type="spellStart"/>
+      <w:r>
+        <w:rPr>
+          <w:color w:val="212529"/>
+        </w:rPr>
+        <w:t>id</w:t>
+      </w:r>
+      <w:proofErr w:type="spellEnd"/>
+      <w:r>
+        <w:rPr>
+          <w:color w:val="212529"/>
+        </w:rPr>
+        <w:t xml:space="preserve"> # имя поля</w:t>
       </w:r>
     </w:p>
     <w:p>
@@ -14801,7 +15994,35 @@
         <w:rPr>
           <w:color w:val="212529"/>
         </w:rPr>
-        <w:t xml:space="preserve">          type: int # тип поля</w:t>
+        <w:t xml:space="preserve">          </w:t>
+      </w:r>
+      <w:proofErr w:type="spellStart"/>
+      <w:r>
+        <w:rPr>
+          <w:color w:val="212529"/>
+        </w:rPr>
+        <w:t>type</w:t>
+      </w:r>
+      <w:proofErr w:type="spellEnd"/>
+      <w:r>
+        <w:rPr>
+          <w:color w:val="212529"/>
+        </w:rPr>
+        <w:t xml:space="preserve">: </w:t>
+      </w:r>
+      <w:proofErr w:type="spellStart"/>
+      <w:r>
+        <w:rPr>
+          <w:color w:val="212529"/>
+        </w:rPr>
+        <w:t>int</w:t>
+      </w:r>
+      <w:proofErr w:type="spellEnd"/>
+      <w:r>
+        <w:rPr>
+          <w:color w:val="212529"/>
+        </w:rPr>
+        <w:t xml:space="preserve"> # тип поля</w:t>
       </w:r>
     </w:p>
     <w:p>
@@ -14816,8 +16037,30 @@
         <w:rPr>
           <w:color w:val="212529"/>
         </w:rPr>
-        <w:t xml:space="preserve">          autoIncrement: true</w:t>
-      </w:r>
+        <w:t xml:space="preserve">          </w:t>
+      </w:r>
+      <w:proofErr w:type="spellStart"/>
+      <w:r>
+        <w:rPr>
+          <w:color w:val="212529"/>
+        </w:rPr>
+        <w:t>autoIncrement</w:t>
+      </w:r>
+      <w:proofErr w:type="spellEnd"/>
+      <w:r>
+        <w:rPr>
+          <w:color w:val="212529"/>
+        </w:rPr>
+        <w:t xml:space="preserve">: </w:t>
+      </w:r>
+      <w:proofErr w:type="spellStart"/>
+      <w:r>
+        <w:rPr>
+          <w:color w:val="212529"/>
+        </w:rPr>
+        <w:t>true</w:t>
+      </w:r>
+      <w:proofErr w:type="spellEnd"/>
     </w:p>
     <w:p>
       <w:pPr>
@@ -14831,7 +16074,21 @@
         <w:rPr>
           <w:color w:val="212529"/>
         </w:rPr>
-        <w:t xml:space="preserve">          constraints:</w:t>
+        <w:t xml:space="preserve">          </w:t>
+      </w:r>
+      <w:proofErr w:type="spellStart"/>
+      <w:r>
+        <w:rPr>
+          <w:color w:val="212529"/>
+        </w:rPr>
+        <w:t>constraints</w:t>
+      </w:r>
+      <w:proofErr w:type="spellEnd"/>
+      <w:r>
+        <w:rPr>
+          <w:color w:val="212529"/>
+        </w:rPr>
+        <w:t>:</w:t>
       </w:r>
     </w:p>
     <w:p>
@@ -14846,8 +16103,30 @@
         <w:rPr>
           <w:color w:val="212529"/>
         </w:rPr>
-        <w:t xml:space="preserve">              nullable: false</w:t>
-      </w:r>
+        <w:t xml:space="preserve">              </w:t>
+      </w:r>
+      <w:proofErr w:type="spellStart"/>
+      <w:r>
+        <w:rPr>
+          <w:color w:val="212529"/>
+        </w:rPr>
+        <w:t>nullable</w:t>
+      </w:r>
+      <w:proofErr w:type="spellEnd"/>
+      <w:r>
+        <w:rPr>
+          <w:color w:val="212529"/>
+        </w:rPr>
+        <w:t xml:space="preserve">: </w:t>
+      </w:r>
+      <w:proofErr w:type="spellStart"/>
+      <w:r>
+        <w:rPr>
+          <w:color w:val="212529"/>
+        </w:rPr>
+        <w:t>false</w:t>
+      </w:r>
+      <w:proofErr w:type="spellEnd"/>
     </w:p>
     <w:p>
       <w:pPr>
@@ -14861,7 +16140,35 @@
         <w:rPr>
           <w:color w:val="212529"/>
         </w:rPr>
-        <w:t xml:space="preserve">              primaryKey: true # установление первичного ключа</w:t>
+        <w:t xml:space="preserve">              </w:t>
+      </w:r>
+      <w:proofErr w:type="spellStart"/>
+      <w:r>
+        <w:rPr>
+          <w:color w:val="212529"/>
+        </w:rPr>
+        <w:t>primaryKey</w:t>
+      </w:r>
+      <w:proofErr w:type="spellEnd"/>
+      <w:r>
+        <w:rPr>
+          <w:color w:val="212529"/>
+        </w:rPr>
+        <w:t xml:space="preserve">: </w:t>
+      </w:r>
+      <w:proofErr w:type="spellStart"/>
+      <w:r>
+        <w:rPr>
+          <w:color w:val="212529"/>
+        </w:rPr>
+        <w:t>true</w:t>
+      </w:r>
+      <w:proofErr w:type="spellEnd"/>
+      <w:r>
+        <w:rPr>
+          <w:color w:val="212529"/>
+        </w:rPr>
+        <w:t xml:space="preserve"> # установление первичного ключа</w:t>
       </w:r>
     </w:p>
     <w:p>
@@ -14891,7 +16198,21 @@
         <w:rPr>
           <w:color w:val="212529"/>
         </w:rPr>
-        <w:t>- addForeignKeyConstraint: # команда создания внешнего ключа</w:t>
+        <w:t xml:space="preserve">- </w:t>
+      </w:r>
+      <w:proofErr w:type="spellStart"/>
+      <w:r>
+        <w:rPr>
+          <w:color w:val="212529"/>
+        </w:rPr>
+        <w:t>addForeignKeyConstraint</w:t>
+      </w:r>
+      <w:proofErr w:type="spellEnd"/>
+      <w:r>
+        <w:rPr>
+          <w:color w:val="212529"/>
+        </w:rPr>
+        <w:t>: # команда создания внешнего ключа</w:t>
       </w:r>
     </w:p>
     <w:p>
@@ -14906,7 +16227,35 @@
         <w:rPr>
           <w:color w:val="212529"/>
         </w:rPr>
-        <w:t xml:space="preserve">     constraintName: fk_graph_user # название внешнего ключа</w:t>
+        <w:t xml:space="preserve">     </w:t>
+      </w:r>
+      <w:proofErr w:type="spellStart"/>
+      <w:r>
+        <w:rPr>
+          <w:color w:val="212529"/>
+        </w:rPr>
+        <w:t>constraintName</w:t>
+      </w:r>
+      <w:proofErr w:type="spellEnd"/>
+      <w:r>
+        <w:rPr>
+          <w:color w:val="212529"/>
+        </w:rPr>
+        <w:t xml:space="preserve">: </w:t>
+      </w:r>
+      <w:proofErr w:type="spellStart"/>
+      <w:r>
+        <w:rPr>
+          <w:color w:val="212529"/>
+        </w:rPr>
+        <w:t>fk_graph_user</w:t>
+      </w:r>
+      <w:proofErr w:type="spellEnd"/>
+      <w:r>
+        <w:rPr>
+          <w:color w:val="212529"/>
+        </w:rPr>
+        <w:t xml:space="preserve"> # название внешнего ключа</w:t>
       </w:r>
     </w:p>
     <w:p>
@@ -14921,8 +16270,30 @@
         <w:rPr>
           <w:color w:val="212529"/>
         </w:rPr>
-        <w:t xml:space="preserve">     baseTableName: graph_request</w:t>
-      </w:r>
+        <w:t xml:space="preserve">     </w:t>
+      </w:r>
+      <w:proofErr w:type="spellStart"/>
+      <w:r>
+        <w:rPr>
+          <w:color w:val="212529"/>
+        </w:rPr>
+        <w:t>baseTableName</w:t>
+      </w:r>
+      <w:proofErr w:type="spellEnd"/>
+      <w:r>
+        <w:rPr>
+          <w:color w:val="212529"/>
+        </w:rPr>
+        <w:t xml:space="preserve">: </w:t>
+      </w:r>
+      <w:proofErr w:type="spellStart"/>
+      <w:r>
+        <w:rPr>
+          <w:color w:val="212529"/>
+        </w:rPr>
+        <w:t>graph_request</w:t>
+      </w:r>
+      <w:proofErr w:type="spellEnd"/>
     </w:p>
     <w:p>
       <w:pPr>
@@ -14936,8 +16307,30 @@
         <w:rPr>
           <w:color w:val="212529"/>
         </w:rPr>
-        <w:t xml:space="preserve">     baseColumnNames: user_info_id</w:t>
-      </w:r>
+        <w:t xml:space="preserve">     </w:t>
+      </w:r>
+      <w:proofErr w:type="spellStart"/>
+      <w:r>
+        <w:rPr>
+          <w:color w:val="212529"/>
+        </w:rPr>
+        <w:t>baseColumnNames</w:t>
+      </w:r>
+      <w:proofErr w:type="spellEnd"/>
+      <w:r>
+        <w:rPr>
+          <w:color w:val="212529"/>
+        </w:rPr>
+        <w:t xml:space="preserve">: </w:t>
+      </w:r>
+      <w:proofErr w:type="spellStart"/>
+      <w:r>
+        <w:rPr>
+          <w:color w:val="212529"/>
+        </w:rPr>
+        <w:t>user_info_id</w:t>
+      </w:r>
+      <w:proofErr w:type="spellEnd"/>
     </w:p>
     <w:p>
       <w:pPr>
@@ -14951,7 +16344,35 @@
         <w:rPr>
           <w:color w:val="212529"/>
         </w:rPr>
-        <w:t xml:space="preserve">     referencedTableName: user_info # имя таблицы</w:t>
+        <w:t xml:space="preserve">     </w:t>
+      </w:r>
+      <w:proofErr w:type="spellStart"/>
+      <w:r>
+        <w:rPr>
+          <w:color w:val="212529"/>
+        </w:rPr>
+        <w:t>referencedTableName</w:t>
+      </w:r>
+      <w:proofErr w:type="spellEnd"/>
+      <w:r>
+        <w:rPr>
+          <w:color w:val="212529"/>
+        </w:rPr>
+        <w:t xml:space="preserve">: </w:t>
+      </w:r>
+      <w:proofErr w:type="spellStart"/>
+      <w:r>
+        <w:rPr>
+          <w:color w:val="212529"/>
+        </w:rPr>
+        <w:t>user_info</w:t>
+      </w:r>
+      <w:proofErr w:type="spellEnd"/>
+      <w:r>
+        <w:rPr>
+          <w:color w:val="212529"/>
+        </w:rPr>
+        <w:t xml:space="preserve"> # имя таблицы</w:t>
       </w:r>
     </w:p>
     <w:p>
@@ -14966,7 +16387,35 @@
         <w:rPr>
           <w:color w:val="212529"/>
         </w:rPr>
-        <w:t xml:space="preserve">     referencedColumnNames: id # имя первичного ключа</w:t>
+        <w:t xml:space="preserve">     </w:t>
+      </w:r>
+      <w:proofErr w:type="spellStart"/>
+      <w:r>
+        <w:rPr>
+          <w:color w:val="212529"/>
+        </w:rPr>
+        <w:t>referencedColumnNames</w:t>
+      </w:r>
+      <w:proofErr w:type="spellEnd"/>
+      <w:r>
+        <w:rPr>
+          <w:color w:val="212529"/>
+        </w:rPr>
+        <w:t xml:space="preserve">: </w:t>
+      </w:r>
+      <w:proofErr w:type="spellStart"/>
+      <w:r>
+        <w:rPr>
+          <w:color w:val="212529"/>
+        </w:rPr>
+        <w:t>id</w:t>
+      </w:r>
+      <w:proofErr w:type="spellEnd"/>
+      <w:r>
+        <w:rPr>
+          <w:color w:val="212529"/>
+        </w:rPr>
+        <w:t xml:space="preserve"> # имя первичного ключа</w:t>
       </w:r>
     </w:p>
     <w:p>
@@ -14982,7 +16431,7 @@
         <w:pStyle w:val="a2"/>
       </w:pPr>
       <w:bookmarkStart w:id="41" w:name="_Toc133341591"/>
-      <w:bookmarkStart w:id="42" w:name="_Toc133935584"/>
+      <w:bookmarkStart w:id="42" w:name="_Toc133944425"/>
       <w:r>
         <w:t xml:space="preserve">4.3 </w:t>
       </w:r>
@@ -15074,7 +16523,15 @@
         <w:t xml:space="preserve"> В таком формате работы генерация происходит незаметно для пользователя, так как передача данных небольшого размера не занимает большого количества времени, а отсутствие перезагрузки </w:t>
       </w:r>
       <w:r>
-        <w:t>дает возможность браузеру отрисовывать не все части страницы в начале работы, а лишь делать это по необходимости и с ограниченным списком видимых элементов.</w:t>
+        <w:t xml:space="preserve">дает возможность браузеру </w:t>
+      </w:r>
+      <w:proofErr w:type="spellStart"/>
+      <w:r>
+        <w:t>отрисовывать</w:t>
+      </w:r>
+      <w:proofErr w:type="spellEnd"/>
+      <w:r>
+        <w:t xml:space="preserve"> не все части страницы в начале работы, а лишь делать это по необходимости и с ограниченным списком видимых элементов.</w:t>
       </w:r>
     </w:p>
     <w:p>
@@ -15096,7 +16553,7 @@
         <w:pStyle w:val="a1"/>
       </w:pPr>
       <w:bookmarkStart w:id="43" w:name="_Toc133341592"/>
-      <w:bookmarkStart w:id="44" w:name="_Toc133935585"/>
+      <w:bookmarkStart w:id="44" w:name="_Toc133944426"/>
       <w:r>
         <w:lastRenderedPageBreak/>
         <w:t xml:space="preserve">5 Тестирование </w:t>
@@ -17052,7 +18509,7 @@
         <w:pStyle w:val="a1"/>
       </w:pPr>
       <w:bookmarkStart w:id="45" w:name="_Toc133341593"/>
-      <w:bookmarkStart w:id="46" w:name="_Toc133935586"/>
+      <w:bookmarkStart w:id="46" w:name="_Toc133944427"/>
       <w:r>
         <w:lastRenderedPageBreak/>
         <w:t>6 Руководство по установке и использованию</w:t>
@@ -17070,7 +18527,7 @@
         <w:pStyle w:val="a2"/>
       </w:pPr>
       <w:bookmarkStart w:id="47" w:name="_Toc133341594"/>
-      <w:bookmarkStart w:id="48" w:name="_Toc133935587"/>
+      <w:bookmarkStart w:id="48" w:name="_Toc133944428"/>
       <w:r>
         <w:t>6</w:t>
       </w:r>
@@ -17410,11 +18867,19 @@
       <w:r>
         <w:t>«</w:t>
       </w:r>
-      <w:r>
-        <w:rPr>
-          <w:lang w:val="ru-KZ"/>
-        </w:rPr>
-        <w:t>License Agreement</w:t>
+      <w:proofErr w:type="spellStart"/>
+      <w:r>
+        <w:rPr>
+          <w:lang w:val="ru-KZ"/>
+        </w:rPr>
+        <w:t>License</w:t>
+      </w:r>
+      <w:proofErr w:type="spellEnd"/>
+      <w:r>
+        <w:rPr>
+          <w:lang w:val="ru-KZ"/>
+        </w:rPr>
+        <w:t xml:space="preserve"> Agreement</w:t>
       </w:r>
       <w:r>
         <w:t>»</w:t>
@@ -17809,11 +19274,19 @@
       <w:r>
         <w:t>«</w:t>
       </w:r>
-      <w:r>
-        <w:rPr>
-          <w:lang w:val="ru-KZ"/>
-        </w:rPr>
-        <w:t>License Agreement</w:t>
+      <w:proofErr w:type="spellStart"/>
+      <w:r>
+        <w:rPr>
+          <w:lang w:val="ru-KZ"/>
+        </w:rPr>
+        <w:t>License</w:t>
+      </w:r>
+      <w:proofErr w:type="spellEnd"/>
+      <w:r>
+        <w:rPr>
+          <w:lang w:val="ru-KZ"/>
+        </w:rPr>
+        <w:t xml:space="preserve"> Agreement</w:t>
       </w:r>
       <w:r>
         <w:t>»</w:t>
@@ -17999,7 +19472,15 @@
         <w:t>)</w:t>
       </w:r>
       <w:r>
-        <w:t xml:space="preserve"> Необходимо скачать установочный файл PostgreSQL для Windows с официального сайта. Для этого можно перейти по ссылке https://www.postgresql.org/download/windows/ и выбрать нужную версию.</w:t>
+        <w:t xml:space="preserve"> Необходимо скачать установочный файл </w:t>
+      </w:r>
+      <w:proofErr w:type="spellStart"/>
+      <w:r>
+        <w:t>PostgreSQL</w:t>
+      </w:r>
+      <w:proofErr w:type="spellEnd"/>
+      <w:r>
+        <w:t xml:space="preserve"> для Windows с официального сайта. Для этого можно перейти по ссылке https://www.postgresql.org/download/windows/ и выбрать нужную версию.</w:t>
       </w:r>
     </w:p>
     <w:p>
@@ -18027,7 +19508,15 @@
         <w:t>)</w:t>
       </w:r>
       <w:r>
-        <w:t xml:space="preserve"> Следующим шагом необходимо выбрать каталог, в который будет установлен PostgreSQL. Рекомендуется использовать каталог по умолчанию.</w:t>
+        <w:t xml:space="preserve"> Следующим шагом необходимо выбрать каталог, в который будет установлен </w:t>
+      </w:r>
+      <w:proofErr w:type="spellStart"/>
+      <w:r>
+        <w:t>PostgreSQL</w:t>
+      </w:r>
+      <w:proofErr w:type="spellEnd"/>
+      <w:r>
+        <w:t>. Рекомендуется использовать каталог по умолчанию.</w:t>
       </w:r>
     </w:p>
     <w:p>
@@ -18041,7 +19530,15 @@
         <w:t>)</w:t>
       </w:r>
       <w:r>
-        <w:t xml:space="preserve"> После выбора компонентов следует указать порт, который будет использоваться для подключения к PostgreSQL. Рекомендуется оставить значение по умолчанию – 5432.</w:t>
+        <w:t xml:space="preserve"> После выбора компонентов следует указать порт, который будет использоваться для подключения к </w:t>
+      </w:r>
+      <w:proofErr w:type="spellStart"/>
+      <w:r>
+        <w:t>PostgreSQL</w:t>
+      </w:r>
+      <w:proofErr w:type="spellEnd"/>
+      <w:r>
+        <w:t>. Рекомендуется оставить значение по умолчанию – 5432.</w:t>
       </w:r>
     </w:p>
     <w:p>
@@ -18055,7 +19552,15 @@
         <w:t>)</w:t>
       </w:r>
       <w:r>
-        <w:t xml:space="preserve"> Далее необходимо указать пароль для пользователя postgres, который будет использоваться для доступа к базе данных. Рекомендуется выбрать сложный и безопасный пароль.</w:t>
+        <w:t xml:space="preserve"> Далее необходимо указать пароль для пользователя </w:t>
+      </w:r>
+      <w:proofErr w:type="spellStart"/>
+      <w:r>
+        <w:t>postgres</w:t>
+      </w:r>
+      <w:proofErr w:type="spellEnd"/>
+      <w:r>
+        <w:t>, который будет использоваться для доступа к базе данных. Рекомендуется выбрать сложный и безопасный пароль.</w:t>
       </w:r>
     </w:p>
     <w:p>
@@ -18069,7 +19574,15 @@
         <w:t>)</w:t>
       </w:r>
       <w:r>
-        <w:t xml:space="preserve"> После указания пароля следует выбрать тип установки. Рекомендуется выбрать тип «Complete», который устанавливает все компоненты.</w:t>
+        <w:t xml:space="preserve"> После указания пароля следует выбрать тип установки. Рекомендуется выбрать тип «</w:t>
+      </w:r>
+      <w:proofErr w:type="spellStart"/>
+      <w:r>
+        <w:t>Complete</w:t>
+      </w:r>
+      <w:proofErr w:type="spellEnd"/>
+      <w:r>
+        <w:t>», который устанавливает все компоненты.</w:t>
       </w:r>
     </w:p>
     <w:p>
@@ -18109,7 +19622,31 @@
         <w:t>)</w:t>
       </w:r>
       <w:r>
-        <w:t xml:space="preserve"> После установки необходимо запустить PostgreSQL. Для этого можно найти в меню «Пуск» пункт «PostgreSQL» и выбрать «pgAdmin».</w:t>
+        <w:t xml:space="preserve"> После установки необходимо запустить </w:t>
+      </w:r>
+      <w:proofErr w:type="spellStart"/>
+      <w:r>
+        <w:t>PostgreSQL</w:t>
+      </w:r>
+      <w:proofErr w:type="spellEnd"/>
+      <w:r>
+        <w:t>. Для этого можно найти в меню «Пуск» пункт «</w:t>
+      </w:r>
+      <w:proofErr w:type="spellStart"/>
+      <w:r>
+        <w:t>PostgreSQL</w:t>
+      </w:r>
+      <w:proofErr w:type="spellEnd"/>
+      <w:r>
+        <w:t>» и выбрать «</w:t>
+      </w:r>
+      <w:proofErr w:type="spellStart"/>
+      <w:r>
+        <w:t>pgAdmin</w:t>
+      </w:r>
+      <w:proofErr w:type="spellEnd"/>
+      <w:r>
+        <w:t>».</w:t>
       </w:r>
     </w:p>
     <w:p>
@@ -18132,17 +19669,33 @@
         <w:rPr>
           <w:lang w:val="ru-KZ"/>
         </w:rPr>
-        <w:t xml:space="preserve">После входа в pgAdmin нужно выбрать </w:t>
+        <w:t xml:space="preserve">После входа в </w:t>
+      </w:r>
+      <w:proofErr w:type="spellStart"/>
+      <w:r>
+        <w:rPr>
+          <w:lang w:val="ru-KZ"/>
+        </w:rPr>
+        <w:t>pgAdmin</w:t>
+      </w:r>
+      <w:proofErr w:type="spellEnd"/>
+      <w:r>
+        <w:rPr>
+          <w:lang w:val="ru-KZ"/>
+        </w:rPr>
+        <w:t xml:space="preserve"> нужно выбрать </w:t>
       </w:r>
       <w:r>
         <w:t>«</w:t>
       </w:r>
+      <w:proofErr w:type="spellStart"/>
       <w:r>
         <w:rPr>
           <w:lang w:val="ru-KZ"/>
         </w:rPr>
         <w:t>Servers</w:t>
       </w:r>
+      <w:proofErr w:type="spellEnd"/>
       <w:r>
         <w:t>»</w:t>
       </w:r>
@@ -18150,7 +19703,21 @@
         <w:rPr>
           <w:lang w:val="ru-KZ"/>
         </w:rPr>
-        <w:t xml:space="preserve"> в левой панели и выбрать сервер PostgreSQL, который был установлен.</w:t>
+        <w:t xml:space="preserve"> в левой панели и выбрать сервер </w:t>
+      </w:r>
+      <w:proofErr w:type="spellStart"/>
+      <w:r>
+        <w:rPr>
+          <w:lang w:val="ru-KZ"/>
+        </w:rPr>
+        <w:t>PostgreSQL</w:t>
+      </w:r>
+      <w:proofErr w:type="spellEnd"/>
+      <w:r>
+        <w:rPr>
+          <w:lang w:val="ru-KZ"/>
+        </w:rPr>
+        <w:t>, который был установлен.</w:t>
       </w:r>
     </w:p>
     <w:p>
@@ -18178,12 +19745,14 @@
       <w:r>
         <w:t>«</w:t>
       </w:r>
+      <w:proofErr w:type="spellStart"/>
       <w:r>
         <w:rPr>
           <w:lang w:val="ru-KZ"/>
         </w:rPr>
         <w:t>Databases</w:t>
       </w:r>
+      <w:proofErr w:type="spellEnd"/>
       <w:r>
         <w:t>»</w:t>
       </w:r>
@@ -18196,12 +19765,14 @@
       <w:r>
         <w:t>«</w:t>
       </w:r>
+      <w:proofErr w:type="spellStart"/>
       <w:r>
         <w:rPr>
           <w:lang w:val="ru-KZ"/>
         </w:rPr>
         <w:t>Create</w:t>
       </w:r>
+      <w:proofErr w:type="spellEnd"/>
       <w:r>
         <w:t>»</w:t>
       </w:r>
@@ -18246,21 +19817,25 @@
       <w:r>
         <w:t>«</w:t>
       </w:r>
+      <w:proofErr w:type="spellStart"/>
       <w:r>
         <w:rPr>
           <w:lang w:val="en-US"/>
         </w:rPr>
         <w:t>ctog</w:t>
       </w:r>
+      <w:proofErr w:type="spellEnd"/>
       <w:r>
         <w:t>_</w:t>
       </w:r>
+      <w:proofErr w:type="spellStart"/>
       <w:r>
         <w:rPr>
           <w:lang w:val="en-US"/>
         </w:rPr>
         <w:t>db</w:t>
       </w:r>
+      <w:proofErr w:type="spellEnd"/>
       <w:r>
         <w:t>»</w:t>
       </w:r>
@@ -18418,8 +19993,13 @@
       <w:r>
         <w:t>«</w:t>
       </w:r>
-      <w:r>
-        <w:t>Download ZIP</w:t>
+      <w:proofErr w:type="spellStart"/>
+      <w:r>
+        <w:t>Download</w:t>
+      </w:r>
+      <w:proofErr w:type="spellEnd"/>
+      <w:r>
+        <w:t xml:space="preserve"> ZIP</w:t>
       </w:r>
       <w:r>
         <w:t>»</w:t>
@@ -18531,6 +20111,7 @@
       <w:r>
         <w:t xml:space="preserve"> Далее необходимо открыть файл </w:t>
       </w:r>
+      <w:proofErr w:type="gramStart"/>
       <w:r>
         <w:rPr>
           <w:lang w:val="en-US"/>
@@ -18546,11 +20127,41 @@
         </w:rPr>
         <w:t>properties</w:t>
       </w:r>
+      <w:proofErr w:type="gramEnd"/>
       <w:r>
         <w:t xml:space="preserve"> по пути </w:t>
       </w:r>
-      <w:r>
-        <w:t>backend\src\main\resources.</w:t>
+      <w:proofErr w:type="spellStart"/>
+      <w:r>
+        <w:t>backend</w:t>
+      </w:r>
+      <w:proofErr w:type="spellEnd"/>
+      <w:r>
+        <w:t>\</w:t>
+      </w:r>
+      <w:proofErr w:type="spellStart"/>
+      <w:r>
+        <w:t>src</w:t>
+      </w:r>
+      <w:proofErr w:type="spellEnd"/>
+      <w:r>
+        <w:t>\</w:t>
+      </w:r>
+      <w:proofErr w:type="spellStart"/>
+      <w:r>
+        <w:t>main</w:t>
+      </w:r>
+      <w:proofErr w:type="spellEnd"/>
+      <w:r>
+        <w:t>\</w:t>
+      </w:r>
+      <w:proofErr w:type="spellStart"/>
+      <w:r>
+        <w:t>resources</w:t>
+      </w:r>
+      <w:proofErr w:type="spellEnd"/>
+      <w:r>
+        <w:t>.</w:t>
       </w:r>
     </w:p>
     <w:p>
@@ -18575,6 +20186,7 @@
       <w:r>
         <w:t xml:space="preserve">имени пользователя и пароля из пункта 6.1.3 в поля </w:t>
       </w:r>
+      <w:proofErr w:type="gramStart"/>
       <w:r>
         <w:rPr>
           <w:lang w:val="en-US"/>
@@ -18584,12 +20196,15 @@
       <w:r>
         <w:t>.</w:t>
       </w:r>
+      <w:proofErr w:type="spellStart"/>
       <w:r>
         <w:rPr>
           <w:lang w:val="en-US"/>
         </w:rPr>
         <w:t>datasource</w:t>
       </w:r>
+      <w:proofErr w:type="spellEnd"/>
+      <w:proofErr w:type="gramEnd"/>
       <w:r>
         <w:t>.</w:t>
       </w:r>
@@ -18614,12 +20229,14 @@
       <w:r>
         <w:t>.</w:t>
       </w:r>
+      <w:proofErr w:type="spellStart"/>
       <w:r>
         <w:rPr>
           <w:lang w:val="en-US"/>
         </w:rPr>
         <w:t>datasource</w:t>
       </w:r>
+      <w:proofErr w:type="spellEnd"/>
       <w:r>
         <w:t>.</w:t>
       </w:r>
@@ -18687,12 +20304,42 @@
       <w:r>
         <w:t>«</w:t>
       </w:r>
-      <w:r>
-        <w:rPr>
-          <w:lang w:val="ru-KZ"/>
-        </w:rPr>
-        <w:t>mvn clean install</w:t>
-      </w:r>
+      <w:proofErr w:type="spellStart"/>
+      <w:r>
+        <w:rPr>
+          <w:lang w:val="ru-KZ"/>
+        </w:rPr>
+        <w:t>mvn</w:t>
+      </w:r>
+      <w:proofErr w:type="spellEnd"/>
+      <w:r>
+        <w:rPr>
+          <w:lang w:val="ru-KZ"/>
+        </w:rPr>
+        <w:t xml:space="preserve"> </w:t>
+      </w:r>
+      <w:proofErr w:type="spellStart"/>
+      <w:r>
+        <w:rPr>
+          <w:lang w:val="ru-KZ"/>
+        </w:rPr>
+        <w:t>clean</w:t>
+      </w:r>
+      <w:proofErr w:type="spellEnd"/>
+      <w:r>
+        <w:rPr>
+          <w:lang w:val="ru-KZ"/>
+        </w:rPr>
+        <w:t xml:space="preserve"> </w:t>
+      </w:r>
+      <w:proofErr w:type="spellStart"/>
+      <w:r>
+        <w:rPr>
+          <w:lang w:val="ru-KZ"/>
+        </w:rPr>
+        <w:t>install</w:t>
+      </w:r>
+      <w:proofErr w:type="spellEnd"/>
       <w:r>
         <w:t>»</w:t>
       </w:r>
@@ -18728,12 +20375,64 @@
       <w:r>
         <w:t>«</w:t>
       </w:r>
-      <w:r>
-        <w:rPr>
-          <w:lang w:val="ru-KZ"/>
-        </w:rPr>
-        <w:t>java -jar target/&lt;название исполняемого файла&gt;.jar</w:t>
-      </w:r>
+      <w:proofErr w:type="spellStart"/>
+      <w:r>
+        <w:rPr>
+          <w:lang w:val="ru-KZ"/>
+        </w:rPr>
+        <w:t>java</w:t>
+      </w:r>
+      <w:proofErr w:type="spellEnd"/>
+      <w:r>
+        <w:rPr>
+          <w:lang w:val="ru-KZ"/>
+        </w:rPr>
+        <w:t xml:space="preserve"> -</w:t>
+      </w:r>
+      <w:proofErr w:type="spellStart"/>
+      <w:r>
+        <w:rPr>
+          <w:lang w:val="ru-KZ"/>
+        </w:rPr>
+        <w:t>jar</w:t>
+      </w:r>
+      <w:proofErr w:type="spellEnd"/>
+      <w:r>
+        <w:rPr>
+          <w:lang w:val="ru-KZ"/>
+        </w:rPr>
+        <w:t xml:space="preserve"> </w:t>
+      </w:r>
+      <w:proofErr w:type="spellStart"/>
+      <w:r>
+        <w:rPr>
+          <w:lang w:val="ru-KZ"/>
+        </w:rPr>
+        <w:t>target</w:t>
+      </w:r>
+      <w:proofErr w:type="spellEnd"/>
+      <w:proofErr w:type="gramStart"/>
+      <w:r>
+        <w:rPr>
+          <w:lang w:val="ru-KZ"/>
+        </w:rPr>
+        <w:t>/&lt;</w:t>
+      </w:r>
+      <w:proofErr w:type="gramEnd"/>
+      <w:r>
+        <w:rPr>
+          <w:lang w:val="ru-KZ"/>
+        </w:rPr>
+        <w:t>название исполняемого файла&gt;.</w:t>
+      </w:r>
+      <w:proofErr w:type="spellStart"/>
+      <w:r>
+        <w:rPr>
+          <w:lang w:val="ru-KZ"/>
+        </w:rPr>
+        <w:t>jar</w:t>
+      </w:r>
+      <w:proofErr w:type="spellEnd"/>
       <w:r>
         <w:t>»</w:t>
       </w:r>
@@ -18848,12 +20547,14 @@
       <w:r>
         <w:t>После перехода в нужный каталог нужно выполнить команду «</w:t>
       </w:r>
+      <w:proofErr w:type="spellStart"/>
       <w:r>
         <w:rPr>
           <w:lang w:val="en-US"/>
         </w:rPr>
         <w:t>npm</w:t>
       </w:r>
+      <w:proofErr w:type="spellEnd"/>
       <w:r>
         <w:t xml:space="preserve"> </w:t>
       </w:r>
@@ -18886,12 +20587,14 @@
       <w:r>
         <w:t xml:space="preserve"> После установки всех библиотек необходимо запустить сервер разработки при помощи команды «</w:t>
       </w:r>
+      <w:proofErr w:type="spellStart"/>
       <w:r>
         <w:rPr>
           <w:lang w:val="en-US"/>
         </w:rPr>
         <w:t>npm</w:t>
       </w:r>
+      <w:proofErr w:type="spellEnd"/>
       <w:r>
         <w:t xml:space="preserve"> </w:t>
       </w:r>
@@ -18947,7 +20650,7 @@
         <w:pStyle w:val="a2"/>
       </w:pPr>
       <w:bookmarkStart w:id="49" w:name="_Toc133341595"/>
-      <w:bookmarkStart w:id="50" w:name="_Toc133935588"/>
+      <w:bookmarkStart w:id="50" w:name="_Toc133944429"/>
       <w:r>
         <w:t>6.2 Руководство по использованию</w:t>
       </w:r>
@@ -20465,7 +22168,7 @@
         <w:ind w:left="1120" w:hanging="400"/>
       </w:pPr>
       <w:bookmarkStart w:id="51" w:name="_Toc133341596"/>
-      <w:bookmarkStart w:id="52" w:name="_Toc133935589"/>
+      <w:bookmarkStart w:id="52" w:name="_Toc133944430"/>
       <w:r>
         <w:lastRenderedPageBreak/>
         <w:t xml:space="preserve">7 </w:t>
@@ -20496,7 +22199,7 @@
         </w:rPr>
       </w:pPr>
       <w:bookmarkStart w:id="53" w:name="_Toc133341597"/>
-      <w:bookmarkStart w:id="54" w:name="_Toc133935590"/>
+      <w:bookmarkStart w:id="54" w:name="_Toc133944431"/>
       <w:r>
         <w:t xml:space="preserve">7.1 </w:t>
       </w:r>
@@ -20576,7 +22279,7 @@
         <w:ind w:left="1176" w:hanging="456"/>
       </w:pPr>
       <w:bookmarkStart w:id="55" w:name="_Toc133341598"/>
-      <w:bookmarkStart w:id="56" w:name="_Toc133935591"/>
+      <w:bookmarkStart w:id="56" w:name="_Toc133944432"/>
       <w:r>
         <w:t xml:space="preserve">7.2 </w:t>
       </w:r>
@@ -20893,6 +22596,7 @@
       <w:pPr>
         <w:pStyle w:val="a"/>
       </w:pPr>
+      <w:proofErr w:type="spellStart"/>
       <w:r>
         <w:t>К</w:t>
       </w:r>
@@ -20902,6 +22606,7 @@
         </w:rPr>
         <w:t>пр</w:t>
       </w:r>
+      <w:proofErr w:type="spellEnd"/>
       <w:r>
         <w:rPr>
           <w:spacing w:val="-9"/>
@@ -20949,6 +22654,7 @@
       <w:pPr>
         <w:pStyle w:val="a"/>
       </w:pPr>
+      <w:proofErr w:type="spellStart"/>
       <w:r>
         <w:t>З</w:t>
       </w:r>
@@ -20965,6 +22671,7 @@
         </w:rPr>
         <w:t>i</w:t>
       </w:r>
+      <w:proofErr w:type="spellEnd"/>
       <w:r>
         <w:rPr>
           <w:i/>
@@ -21046,6 +22753,7 @@
           <w:spacing w:val="-5"/>
         </w:rPr>
       </w:pPr>
+      <w:proofErr w:type="spellStart"/>
       <w:r>
         <w:rPr>
           <w:i/>
@@ -21059,6 +22767,7 @@
         </w:rPr>
         <w:t>i</w:t>
       </w:r>
+      <w:proofErr w:type="spellEnd"/>
       <w:r>
         <w:rPr>
           <w:i/>
@@ -21407,6 +23116,8 @@
                 <w:szCs w:val="28"/>
               </w:rPr>
             </w:pPr>
+            <w:proofErr w:type="spellStart"/>
+            <w:proofErr w:type="gramStart"/>
             <w:r>
               <w:rPr>
                 <w:spacing w:val="-2"/>
@@ -21431,6 +23142,7 @@
               </w:rPr>
               <w:t>м</w:t>
             </w:r>
+            <w:proofErr w:type="spellEnd"/>
             <w:r>
               <w:rPr>
                 <w:spacing w:val="-2"/>
@@ -21455,6 +23167,7 @@
               </w:rPr>
               <w:t>ость</w:t>
             </w:r>
+            <w:proofErr w:type="gramEnd"/>
           </w:p>
           <w:p>
             <w:pPr>
@@ -22425,7 +24138,11 @@
         <w:pStyle w:val="a"/>
       </w:pPr>
       <w:r>
-        <w:t>Дополнительная заработная плата (З</w:t>
+        <w:t>Дополнительная заработная плата (</w:t>
+      </w:r>
+      <w:proofErr w:type="spellStart"/>
+      <w:r>
+        <w:t>З</w:t>
       </w:r>
       <w:r>
         <w:rPr>
@@ -22433,6 +24150,7 @@
         </w:rPr>
         <w:t>д</w:t>
       </w:r>
+      <w:proofErr w:type="spellEnd"/>
       <w:r>
         <w:t>) определяется по формуле:</w:t>
       </w:r>
@@ -22637,6 +24355,9 @@
       </w:r>
       <w:r>
         <w:tab/>
+      </w:r>
+      <w:proofErr w:type="spellStart"/>
+      <w:r>
         <w:t>З</w:t>
       </w:r>
       <w:r>
@@ -22645,6 +24366,7 @@
         </w:rPr>
         <w:t>о</w:t>
       </w:r>
+      <w:proofErr w:type="spellEnd"/>
       <w:r>
         <w:rPr>
           <w:spacing w:val="-6"/>
@@ -22698,6 +24420,7 @@
       <w:pPr>
         <w:pStyle w:val="a"/>
       </w:pPr>
+      <w:proofErr w:type="spellStart"/>
       <w:r>
         <w:t>Н</w:t>
       </w:r>
@@ -22707,6 +24430,7 @@
         </w:rPr>
         <w:t>д</w:t>
       </w:r>
+      <w:proofErr w:type="spellEnd"/>
       <w:r>
         <w:rPr>
           <w:spacing w:val="-10"/>
@@ -23141,6 +24865,7 @@
         </w:rPr>
         <w:tab/>
       </w:r>
+      <w:proofErr w:type="spellStart"/>
       <w:r>
         <w:t>Н</w:t>
       </w:r>
@@ -23150,6 +24875,7 @@
         </w:rPr>
         <w:t>соц</w:t>
       </w:r>
+      <w:proofErr w:type="spellEnd"/>
       <w:r>
         <w:rPr>
           <w:spacing w:val="-4"/>
@@ -23596,6 +25322,7 @@
         </w:rPr>
         <w:tab/>
       </w:r>
+      <w:proofErr w:type="spellStart"/>
       <w:r>
         <w:t>Н</w:t>
       </w:r>
@@ -23605,6 +25332,7 @@
         </w:rPr>
         <w:t>пр</w:t>
       </w:r>
+      <w:proofErr w:type="spellEnd"/>
       <w:r>
         <w:rPr>
           <w:spacing w:val="-2"/>
@@ -24241,6 +25969,9 @@
       </w:r>
       <w:r>
         <w:tab/>
+      </w:r>
+      <w:proofErr w:type="spellStart"/>
+      <w:r>
         <w:t>Р</w:t>
       </w:r>
       <w:r>
@@ -24249,6 +25980,7 @@
         </w:rPr>
         <w:t>в.с</w:t>
       </w:r>
+      <w:proofErr w:type="spellEnd"/>
       <w:r>
         <w:t xml:space="preserve"> – рентабельность затрат на разработку веб-сервиса (30%)</w:t>
       </w:r>
@@ -24484,7 +26216,15 @@
         <w:pStyle w:val="a"/>
       </w:pPr>
       <w:r>
-        <w:t>Подставив значения в формулу 7.7, отпускная цена веб-серсива получается:</w:t>
+        <w:t>Подставив значения в формулу 7.7, отпускная цена веб-</w:t>
+      </w:r>
+      <w:proofErr w:type="spellStart"/>
+      <w:r>
+        <w:t>серсива</w:t>
+      </w:r>
+      <w:proofErr w:type="spellEnd"/>
+      <w:r>
+        <w:t xml:space="preserve"> получается:</w:t>
       </w:r>
     </w:p>
     <w:p>
@@ -24719,6 +26459,9 @@
       </w:r>
       <w:r>
         <w:tab/>
+      </w:r>
+      <w:proofErr w:type="spellStart"/>
+      <w:r>
         <w:t>Н</w:t>
       </w:r>
       <w:r>
@@ -24727,6 +26470,7 @@
         </w:rPr>
         <w:t>дс</w:t>
       </w:r>
+      <w:proofErr w:type="spellEnd"/>
       <w:r>
         <w:t xml:space="preserve"> – ставка налога на добавленную стоимость, определяется действующим законодательством и равняется 20%</w:t>
       </w:r>
@@ -25592,7 +27336,7 @@
         <w:ind w:left="1246" w:hanging="526"/>
       </w:pPr>
       <w:bookmarkStart w:id="57" w:name="_Toc133341599"/>
-      <w:bookmarkStart w:id="58" w:name="_Toc133935592"/>
+      <w:bookmarkStart w:id="58" w:name="_Toc133944433"/>
       <w:r>
         <w:t xml:space="preserve">7.3 </w:t>
       </w:r>
@@ -25960,7 +27704,7 @@
         <w:ind w:left="1176" w:hanging="456"/>
       </w:pPr>
       <w:bookmarkStart w:id="59" w:name="_Toc133341600"/>
-      <w:bookmarkStart w:id="60" w:name="_Toc133935593"/>
+      <w:bookmarkStart w:id="60" w:name="_Toc133944434"/>
       <w:r>
         <w:lastRenderedPageBreak/>
         <w:t xml:space="preserve">7.4 </w:t>
@@ -26263,7 +28007,7 @@
           <w:lang w:val="ru-RU"/>
         </w:rPr>
       </w:pPr>
-      <w:bookmarkStart w:id="61" w:name="_Toc133935594"/>
+      <w:bookmarkStart w:id="61" w:name="_Toc133944435"/>
       <w:r>
         <w:rPr>
           <w:lang w:val="ru-RU"/>
@@ -26490,7 +28234,7 @@
         <w:pStyle w:val="a0"/>
       </w:pPr>
       <w:bookmarkStart w:id="62" w:name="_Toc133341601"/>
-      <w:bookmarkStart w:id="63" w:name="_Toc133935595"/>
+      <w:bookmarkStart w:id="63" w:name="_Toc133944436"/>
       <w:r>
         <w:rPr>
           <w:lang w:val="ru-RU"/>
@@ -26540,11 +28284,33 @@
         </w:rPr>
         <w:t xml:space="preserve">[1] </w:t>
       </w:r>
-      <w:r>
-        <w:rPr>
-          <w:lang w:val="en-US"/>
-        </w:rPr>
-        <w:t xml:space="preserve">Kramarski, B., Michalsky, P. Towards a Visual Learning Environment for Learning Algorithms // Journal of Educational Technology &amp; Society. </w:t>
+      <w:proofErr w:type="spellStart"/>
+      <w:r>
+        <w:rPr>
+          <w:lang w:val="en-US"/>
+        </w:rPr>
+        <w:t>Kramarski</w:t>
+      </w:r>
+      <w:proofErr w:type="spellEnd"/>
+      <w:r>
+        <w:rPr>
+          <w:lang w:val="en-US"/>
+        </w:rPr>
+        <w:t xml:space="preserve">, B., </w:t>
+      </w:r>
+      <w:proofErr w:type="spellStart"/>
+      <w:r>
+        <w:rPr>
+          <w:lang w:val="en-US"/>
+        </w:rPr>
+        <w:t>Michalsky</w:t>
+      </w:r>
+      <w:proofErr w:type="spellEnd"/>
+      <w:r>
+        <w:rPr>
+          <w:lang w:val="en-US"/>
+        </w:rPr>
+        <w:t xml:space="preserve">, P. Towards a Visual Learning Environment for Learning Algorithms // Journal of Educational Technology &amp; Society. </w:t>
       </w:r>
       <w:r>
         <w:rPr>
@@ -26607,11 +28373,19 @@
         </w:rPr>
         <w:t xml:space="preserve">[3] </w:t>
       </w:r>
-      <w:r>
-        <w:rPr>
-          <w:lang w:val="en-US"/>
-        </w:rPr>
-        <w:t xml:space="preserve">Aho, A. V., Sethi, R., Ullman, J. D. Compilers: principles, techniques, and tools. </w:t>
+      <w:proofErr w:type="spellStart"/>
+      <w:r>
+        <w:rPr>
+          <w:lang w:val="en-US"/>
+        </w:rPr>
+        <w:t>Aho</w:t>
+      </w:r>
+      <w:proofErr w:type="spellEnd"/>
+      <w:r>
+        <w:rPr>
+          <w:lang w:val="en-US"/>
+        </w:rPr>
+        <w:t xml:space="preserve">, A. V., Sethi, R., Ullman, J. D. Compilers: principles, techniques, and tools. </w:t>
       </w:r>
       <w:r>
         <w:rPr>
@@ -26623,7 +28397,21 @@
         <w:rPr>
           <w:lang w:val="en-US"/>
         </w:rPr>
-        <w:t xml:space="preserve"> 1-е изд. </w:t>
+        <w:t xml:space="preserve"> 1-е </w:t>
+      </w:r>
+      <w:proofErr w:type="spellStart"/>
+      <w:r>
+        <w:rPr>
+          <w:lang w:val="en-US"/>
+        </w:rPr>
+        <w:t>изд</w:t>
+      </w:r>
+      <w:proofErr w:type="spellEnd"/>
+      <w:r>
+        <w:rPr>
+          <w:lang w:val="en-US"/>
+        </w:rPr>
+        <w:t xml:space="preserve">. </w:t>
       </w:r>
       <w:r>
         <w:rPr>
@@ -26663,11 +28451,19 @@
         </w:rPr>
         <w:t xml:space="preserve">[4] </w:t>
       </w:r>
-      <w:r>
-        <w:rPr>
-          <w:lang w:val="en-US"/>
-        </w:rPr>
-        <w:t xml:space="preserve">Grune, D., Jacobs, C. J. H. Parsing Techniques: A Practical Guide. </w:t>
+      <w:proofErr w:type="spellStart"/>
+      <w:r>
+        <w:rPr>
+          <w:lang w:val="en-US"/>
+        </w:rPr>
+        <w:t>Grune</w:t>
+      </w:r>
+      <w:proofErr w:type="spellEnd"/>
+      <w:r>
+        <w:rPr>
+          <w:lang w:val="en-US"/>
+        </w:rPr>
+        <w:t xml:space="preserve">, D., Jacobs, C. J. H. Parsing Techniques: A Practical Guide. </w:t>
       </w:r>
       <w:r>
         <w:rPr>
@@ -26767,7 +28563,21 @@
         <w:rPr>
           <w:lang w:val="en-US"/>
         </w:rPr>
-        <w:t xml:space="preserve"> Semantics in Programming Languages by Glynn Winskel </w:t>
+        <w:t xml:space="preserve"> Semantics in Programming Languages by Glynn </w:t>
+      </w:r>
+      <w:proofErr w:type="spellStart"/>
+      <w:r>
+        <w:rPr>
+          <w:lang w:val="en-US"/>
+        </w:rPr>
+        <w:t>Winskel</w:t>
+      </w:r>
+      <w:proofErr w:type="spellEnd"/>
+      <w:r>
+        <w:rPr>
+          <w:lang w:val="en-US"/>
+        </w:rPr>
+        <w:t xml:space="preserve"> </w:t>
       </w:r>
       <w:r>
         <w:rPr>
@@ -27039,11 +28849,19 @@
         </w:rPr>
         <w:t xml:space="preserve">[9] </w:t>
       </w:r>
-      <w:r>
-        <w:rPr>
-          <w:lang w:val="en-US"/>
-        </w:rPr>
-        <w:t>Stefik, A., Siebert, S. Syntax Design for Reliable Language Processing.</w:t>
+      <w:proofErr w:type="spellStart"/>
+      <w:r>
+        <w:rPr>
+          <w:lang w:val="en-US"/>
+        </w:rPr>
+        <w:t>Stefik</w:t>
+      </w:r>
+      <w:proofErr w:type="spellEnd"/>
+      <w:r>
+        <w:rPr>
+          <w:lang w:val="en-US"/>
+        </w:rPr>
+        <w:t>, A., Siebert, S. Syntax Design for Reliable Language Processing.</w:t>
       </w:r>
       <w:r>
         <w:rPr>
@@ -27341,12 +29159,14 @@
       <w:r>
         <w:t>://</w:t>
       </w:r>
+      <w:proofErr w:type="spellStart"/>
       <w:r>
         <w:rPr>
           <w:lang w:val="en-US"/>
         </w:rPr>
         <w:t>devdocs</w:t>
       </w:r>
+      <w:proofErr w:type="spellEnd"/>
       <w:r>
         <w:t>.</w:t>
       </w:r>
@@ -27422,7 +29242,21 @@
         <w:rPr>
           <w:lang w:val="en-US"/>
         </w:rPr>
-        <w:t xml:space="preserve"> Booch, G., Rumbaugh, J., Jacobson, I. The Unified Modeling Language User Guide.</w:t>
+        <w:t xml:space="preserve"> </w:t>
+      </w:r>
+      <w:proofErr w:type="spellStart"/>
+      <w:r>
+        <w:rPr>
+          <w:lang w:val="en-US"/>
+        </w:rPr>
+        <w:t>Booch</w:t>
+      </w:r>
+      <w:proofErr w:type="spellEnd"/>
+      <w:r>
+        <w:rPr>
+          <w:lang w:val="en-US"/>
+        </w:rPr>
+        <w:t>, G., Rumbaugh, J., Jacobson, I. The Unified Modeling Language User Guide.</w:t>
       </w:r>
       <w:r>
         <w:rPr>
@@ -27582,12 +29416,14 @@
       <w:r>
         <w:t>.</w:t>
       </w:r>
+      <w:proofErr w:type="spellStart"/>
       <w:r>
         <w:rPr>
           <w:lang w:val="en-US"/>
         </w:rPr>
         <w:t>ibm</w:t>
       </w:r>
+      <w:proofErr w:type="spellEnd"/>
       <w:r>
         <w:t>.</w:t>
       </w:r>
@@ -27746,12 +29582,14 @@
       <w:r>
         <w:t>.</w:t>
       </w:r>
+      <w:proofErr w:type="spellStart"/>
       <w:r>
         <w:rPr>
           <w:lang w:val="en-US"/>
         </w:rPr>
         <w:t>geeksforgeeks</w:t>
       </w:r>
+      <w:proofErr w:type="spellEnd"/>
       <w:r>
         <w:t>.</w:t>
       </w:r>
@@ -28026,6 +29864,7 @@
       <w:r>
         <w:t xml:space="preserve"> </w:t>
       </w:r>
+      <w:proofErr w:type="spellStart"/>
       <w:r>
         <w:rPr>
           <w:lang w:val="en-US"/>
@@ -28038,6 +29877,7 @@
         </w:rPr>
         <w:t>ntlr</w:t>
       </w:r>
+      <w:proofErr w:type="spellEnd"/>
       <w:r>
         <w:t xml:space="preserve"> [</w:t>
       </w:r>
@@ -28074,12 +29914,14 @@
       <w:r>
         <w:t>.</w:t>
       </w:r>
+      <w:proofErr w:type="spellStart"/>
       <w:r>
         <w:rPr>
           <w:lang w:val="en-US"/>
         </w:rPr>
         <w:t>antlr</w:t>
       </w:r>
+      <w:proofErr w:type="spellEnd"/>
       <w:r>
         <w:t>.</w:t>
       </w:r>
@@ -28202,9 +30044,11 @@
         </w:rPr>
         <w:t xml:space="preserve"> </w:t>
       </w:r>
+      <w:proofErr w:type="spellStart"/>
       <w:r>
         <w:t>изд</w:t>
       </w:r>
+      <w:proofErr w:type="spellEnd"/>
       <w:r>
         <w:rPr>
           <w:lang w:val="en-US"/>
@@ -28256,7 +30100,21 @@
         <w:rPr>
           <w:lang w:val="en-US"/>
         </w:rPr>
-        <w:t>Gamma E., Helm R., Johnson R., Vlissides J. Design Patterns: Elements of Reusable Object-Oriented Software</w:t>
+        <w:t xml:space="preserve">Gamma E., Helm R., Johnson R., </w:t>
+      </w:r>
+      <w:proofErr w:type="spellStart"/>
+      <w:r>
+        <w:rPr>
+          <w:lang w:val="en-US"/>
+        </w:rPr>
+        <w:t>Vlissides</w:t>
+      </w:r>
+      <w:proofErr w:type="spellEnd"/>
+      <w:r>
+        <w:rPr>
+          <w:lang w:val="en-US"/>
+        </w:rPr>
+        <w:t xml:space="preserve"> J. Design Patterns: Elements of Reusable Object-Oriented Software</w:t>
       </w:r>
       <w:r>
         <w:rPr>
@@ -28368,12 +30226,14 @@
       <w:r>
         <w:t>.</w:t>
       </w:r>
+      <w:proofErr w:type="spellStart"/>
       <w:r>
         <w:rPr>
           <w:lang w:val="en-US"/>
         </w:rPr>
         <w:t>geeksforgeeks</w:t>
       </w:r>
+      <w:proofErr w:type="spellEnd"/>
       <w:r>
         <w:t>.</w:t>
       </w:r>
@@ -28562,12 +30422,14 @@
       <w:r>
         <w:t>/</w:t>
       </w:r>
+      <w:proofErr w:type="spellStart"/>
       <w:r>
         <w:rPr>
           <w:lang w:val="en-US"/>
         </w:rPr>
         <w:t>json</w:t>
       </w:r>
+      <w:proofErr w:type="spellEnd"/>
       <w:r>
         <w:t>-</w:t>
       </w:r>
@@ -28672,12 +30534,14 @@
       <w:r>
         <w:t>.</w:t>
       </w:r>
+      <w:proofErr w:type="spellStart"/>
       <w:r>
         <w:rPr>
           <w:lang w:val="en-US"/>
         </w:rPr>
         <w:t>postgresql</w:t>
       </w:r>
+      <w:proofErr w:type="spellEnd"/>
       <w:r>
         <w:t>.</w:t>
       </w:r>
@@ -28910,12 +30774,14 @@
       <w:r>
         <w:t>.</w:t>
       </w:r>
+      <w:proofErr w:type="spellStart"/>
       <w:r>
         <w:rPr>
           <w:lang w:val="en-US"/>
         </w:rPr>
         <w:t>liquibase</w:t>
       </w:r>
+      <w:proofErr w:type="spellEnd"/>
       <w:r>
         <w:t>.</w:t>
       </w:r>
@@ -28978,7 +30844,15 @@
         <w:pStyle w:val="a"/>
       </w:pPr>
       <w:r>
-        <w:t xml:space="preserve">[28] Куликов, С. С. Тестирование программного обеспечения. Базовый курс / С. С. Куликов. – EPAM Systems, RD Dep., 2017. – http://svyatoslav.biz/software_testing_book/. – Дата доступа: </w:t>
+        <w:t xml:space="preserve">[28] Куликов, С. С. Тестирование программного обеспечения. Базовый курс / С. С. Куликов. – EPAM Systems, RD </w:t>
+      </w:r>
+      <w:proofErr w:type="spellStart"/>
+      <w:r>
+        <w:t>Dep</w:t>
+      </w:r>
+      <w:proofErr w:type="spellEnd"/>
+      <w:r>
+        <w:t xml:space="preserve">., 2017. – http://svyatoslav.biz/software_testing_book/. – Дата доступа: </w:t>
       </w:r>
       <w:r>
         <w:t>01</w:t>
@@ -29018,7 +30892,23 @@
         <w:t>30</w:t>
       </w:r>
       <w:r>
-        <w:t>] Методические указания по дипломному проектированию для студентов специальности 1-40 01 01 «Программное обеспечение информационных технологий» (ПОИТ). / Бранцевич П.Ю., Бахтизин В.В. – Минск: БГУИР, 2018. – 82 с.</w:t>
+        <w:t xml:space="preserve">] Методические указания по дипломному проектированию для студентов специальности 1-40 01 01 «Программное обеспечение информационных технологий» (ПОИТ). / </w:t>
+      </w:r>
+      <w:proofErr w:type="spellStart"/>
+      <w:r>
+        <w:t>Бранцевич</w:t>
+      </w:r>
+      <w:proofErr w:type="spellEnd"/>
+      <w:r>
+        <w:t xml:space="preserve"> П.Ю., </w:t>
+      </w:r>
+      <w:proofErr w:type="spellStart"/>
+      <w:r>
+        <w:t>Бахтизин</w:t>
+      </w:r>
+      <w:proofErr w:type="spellEnd"/>
+      <w:r>
+        <w:t xml:space="preserve"> В.В. – Минск: БГУИР, 2018. – 82 с.</w:t>
       </w:r>
     </w:p>
     <w:p>
@@ -29046,7 +30936,15 @@
         <w:t>32</w:t>
       </w:r>
       <w:r>
-        <w:t>] Куликов, С. C. Работа с MySQL, MS SQL Server и Oracle в примерах: практ. пособие. / С. С. Куликов. – Минск: БОФФ, 2016. – 556 с.</w:t>
+        <w:t xml:space="preserve">] Куликов, С. C. Работа с MySQL, MS SQL Server и Oracle в примерах: </w:t>
+      </w:r>
+      <w:proofErr w:type="spellStart"/>
+      <w:r>
+        <w:t>практ</w:t>
+      </w:r>
+      <w:proofErr w:type="spellEnd"/>
+      <w:r>
+        <w:t>. пособие. / С. С. Куликов. – Минск: БОФФ, 2016. – 556 с.</w:t>
       </w:r>
     </w:p>
     <w:p>
@@ -29068,7 +30966,7 @@
           <w:lang w:val="ru-RU"/>
         </w:rPr>
       </w:pPr>
-      <w:bookmarkStart w:id="64" w:name="_Toc133935596"/>
+      <w:bookmarkStart w:id="64" w:name="_Toc133944437"/>
       <w:r>
         <w:rPr>
           <w:lang w:val="ru-RU"/>
